--- a/Documents/Resultados_Preliminares.docx
+++ b/Documents/Resultados_Preliminares.docx
@@ -87,7 +87,23 @@
           <w:sz w:val="16"/>
           <w:szCs w:val="16"/>
         </w:rPr>
-        <w:t>não deve conter expressões redundantes como: “Estudo de...”; “Influência de...”; “Elaboração de...” “Efeito de...“, “Análise de...”)</w:t>
+        <w:t>não deve conter expressões redundantes como: “Estudo de...”; “Influência de...”; “Elaboração de...” “Efeito de</w:t>
+      </w:r>
+      <w:proofErr w:type="gramStart"/>
+      <w:r>
+        <w:rPr>
+          <w:sz w:val="16"/>
+          <w:szCs w:val="16"/>
+        </w:rPr>
+        <w:t>...“</w:t>
+      </w:r>
+      <w:proofErr w:type="gramEnd"/>
+      <w:r>
+        <w:rPr>
+          <w:sz w:val="16"/>
+          <w:szCs w:val="16"/>
+        </w:rPr>
+        <w:t>, “Análise de...”)</w:t>
       </w:r>
     </w:p>
     <w:p>
@@ -128,8 +144,21 @@
         </w:rPr>
         <w:t xml:space="preserve"> </w:t>
       </w:r>
-      <w:r>
-        <w:t>Adâmara Santos Gonçalvez Felício</w:t>
+      <w:proofErr w:type="spellStart"/>
+      <w:r>
+        <w:t>Adâmara</w:t>
+      </w:r>
+      <w:proofErr w:type="spellEnd"/>
+      <w:r>
+        <w:t xml:space="preserve"> Santos </w:t>
+      </w:r>
+      <w:proofErr w:type="spellStart"/>
+      <w:r>
+        <w:t>Gonçalvez</w:t>
+      </w:r>
+      <w:proofErr w:type="spellEnd"/>
+      <w:r>
+        <w:t xml:space="preserve"> Felício</w:t>
       </w:r>
       <w:r>
         <w:rPr>
@@ -660,7 +689,23 @@
           <w:sz w:val="16"/>
           <w:szCs w:val="16"/>
         </w:rPr>
-        <w:t>não deve conter expressões redundantes como: “Estudo de...”; “Influência de...”; “Elaboração de...” “Efeito de...“, “Análise de...”)</w:t>
+        <w:t>não deve conter expressões redundantes como: “Estudo de...”; “Influência de...”; “Elaboração de...” “Efeito de</w:t>
+      </w:r>
+      <w:proofErr w:type="gramStart"/>
+      <w:r>
+        <w:rPr>
+          <w:sz w:val="16"/>
+          <w:szCs w:val="16"/>
+        </w:rPr>
+        <w:t>...“</w:t>
+      </w:r>
+      <w:proofErr w:type="gramEnd"/>
+      <w:r>
+        <w:rPr>
+          <w:sz w:val="16"/>
+          <w:szCs w:val="16"/>
+        </w:rPr>
+        <w:t>, “Análise de...”)</w:t>
       </w:r>
     </w:p>
     <w:p>
@@ -751,10 +796,10 @@
         <w:rPr>
           <w:bCs/>
         </w:rPr>
-        <w:t>(</w:t>
-      </w:r>
-      <w:r>
-        <w:t>inserir até cinco palavras diferentes das contidas no título, separadas por ponto-e-vírgula).</w:t>
+        <w:t>Análise de sentimentos; Aprendizado profundo; Classificação de texto; Modelos de aprendizado de máquina; PLN</w:t>
+      </w:r>
+      <w:r>
+        <w:t>.</w:t>
       </w:r>
     </w:p>
     <w:p>
@@ -795,61 +840,799 @@
     </w:p>
     <w:p>
       <w:pPr>
-        <w:spacing w:line="360" w:lineRule="auto"/>
-        <w:ind w:firstLine="709"/>
-        <w:rPr>
-          <w:color w:val="000000"/>
-        </w:rPr>
-      </w:pPr>
-      <w:r>
-        <w:rPr>
-          <w:color w:val="000000"/>
-        </w:rPr>
-        <w:t xml:space="preserve">O título da seção “Introdução” deve ser grafado em negrito, alinhado à esquerda e com a primeira letra maiúscula. Nesta seção o autor deve contextualizar o assunto, estabelecendo uma relação com outros trabalhos publicados sobre o tema e apresentar a justificativa para a realização do trabalho, situando a importância do problema estudado e solucionado, apoiado em citações bibliográficas de fontes confiáveis. O último parágrafo da introdução deve discriminar o objetivo do trabalho, que deve ser enunciado de forma coerente e direta. </w:t>
-      </w:r>
-    </w:p>
-    <w:p>
-      <w:pPr>
-        <w:spacing w:line="360" w:lineRule="auto"/>
-        <w:ind w:firstLine="709"/>
-      </w:pPr>
-      <w:r>
-        <w:t>A</w:t>
-      </w:r>
-      <w:r>
-        <w:rPr>
-          <w:b/>
-          <w:bCs/>
-        </w:rPr>
-        <w:t xml:space="preserve"> Introdução</w:t>
-      </w:r>
-      <w:r>
-        <w:t xml:space="preserve"> deve ser</w:t>
-      </w:r>
-      <w:r>
-        <w:t xml:space="preserve"> redigida em no </w:t>
-      </w:r>
-      <w:r>
-        <w:rPr>
-          <w:b/>
-          <w:bCs/>
-        </w:rPr>
-        <w:t xml:space="preserve">máximo duas páginas </w:t>
-      </w:r>
-      <w:r>
-        <w:t>e não deve conter subtópicos, figuras ou tabelas.</w:t>
-      </w:r>
-      <w:r>
-        <w:t xml:space="preserve"> Ressalta-se que o TCC não deverá exceder o total de 30 páginas, incluindo o(s) Apêndice(s) e/ou Anexo(s), sendo este o máximo de páginas permitido pelas </w:t>
-      </w:r>
-      <w:r>
+        <w:pStyle w:val="NormalWeb"/>
+        <w:spacing w:before="0" w:beforeAutospacing="0" w:after="90" w:afterAutospacing="0" w:line="360" w:lineRule="auto"/>
+        <w:ind w:firstLine="720"/>
+        <w:jc w:val="both"/>
+        <w:rPr>
+          <w:rFonts w:ascii="Arial" w:eastAsiaTheme="minorHAnsi" w:hAnsi="Arial" w:cs="Arial"/>
+          <w:color w:val="000000"/>
+          <w:sz w:val="22"/>
+          <w:szCs w:val="22"/>
+          <w:lang w:val="pt-BR"/>
+        </w:rPr>
+      </w:pPr>
+      <w:r>
+        <w:rPr>
+          <w:rFonts w:ascii="Arial" w:eastAsiaTheme="minorHAnsi" w:hAnsi="Arial" w:cs="Arial"/>
+          <w:color w:val="000000"/>
+          <w:sz w:val="22"/>
+          <w:szCs w:val="22"/>
+          <w:lang w:val="pt-BR"/>
+        </w:rPr>
+        <w:t>Nos últimos anos a indústria audiovisual cresceu consideravelmente e junto a esse crescimento advém o interesse de agradar o público para que obras de sucesso sejam criadas. Uma maneira de se verificar tal sucesso é por meio da checagem geral de notas e pela leitura de comentários sobre críticos especializados e o público geral que já assistiram determinado conteúdo. (</w:t>
+      </w:r>
+      <w:proofErr w:type="spellStart"/>
+      <w:r>
+        <w:rPr>
+          <w:rFonts w:ascii="Arial" w:eastAsiaTheme="minorHAnsi" w:hAnsi="Arial" w:cs="Arial"/>
+          <w:color w:val="000000"/>
+          <w:sz w:val="22"/>
+          <w:szCs w:val="22"/>
+          <w:lang w:val="pt-BR"/>
+        </w:rPr>
+        <w:t>Yassine</w:t>
+      </w:r>
+      <w:proofErr w:type="spellEnd"/>
+      <w:r>
+        <w:rPr>
+          <w:rFonts w:ascii="Arial" w:eastAsiaTheme="minorHAnsi" w:hAnsi="Arial" w:cs="Arial"/>
+          <w:color w:val="000000"/>
+          <w:sz w:val="22"/>
+          <w:szCs w:val="22"/>
+          <w:lang w:val="pt-BR"/>
+        </w:rPr>
+        <w:t>, 2019)</w:t>
+      </w:r>
+    </w:p>
+    <w:p>
+      <w:pPr>
+        <w:pStyle w:val="NormalWeb"/>
+        <w:spacing w:before="0" w:beforeAutospacing="0" w:after="90" w:afterAutospacing="0" w:line="360" w:lineRule="auto"/>
+        <w:ind w:firstLine="720"/>
+        <w:jc w:val="both"/>
+        <w:rPr>
+          <w:rFonts w:ascii="Arial" w:eastAsiaTheme="minorHAnsi" w:hAnsi="Arial" w:cs="Arial"/>
+          <w:color w:val="000000"/>
+          <w:sz w:val="22"/>
+          <w:szCs w:val="22"/>
+          <w:lang w:val="pt-BR"/>
+        </w:rPr>
+      </w:pPr>
+      <w:r>
+        <w:rPr>
+          <w:rFonts w:ascii="Arial" w:eastAsiaTheme="minorHAnsi" w:hAnsi="Arial" w:cs="Arial"/>
+          <w:color w:val="000000"/>
+          <w:sz w:val="22"/>
+          <w:szCs w:val="22"/>
+          <w:lang w:val="pt-BR"/>
+        </w:rPr>
+        <w:t xml:space="preserve">Quando observado o conjunto dos comentários produzidos sobre o assunto, identificamos plataformas online que trabalham no registro das críticas e avaliações por meio do texto escrito como o </w:t>
+      </w:r>
+      <w:r>
+        <w:rPr>
+          <w:rFonts w:ascii="Arial" w:eastAsiaTheme="minorHAnsi" w:hAnsi="Arial" w:cs="Arial"/>
+          <w:color w:val="000000"/>
+          <w:sz w:val="22"/>
+          <w:szCs w:val="22"/>
+          <w:lang w:val="pt-BR"/>
+        </w:rPr>
         <w:t>“</w:t>
       </w:r>
-      <w:r>
-        <w:t>Normas</w:t>
-      </w:r>
-      <w:r>
-        <w:t xml:space="preserve"> de Elaboração do Trabalho de Conclusão de Curso” do MBA USP ESALQ.</w:t>
+      <w:proofErr w:type="spellStart"/>
+      <w:r>
+        <w:rPr>
+          <w:rFonts w:ascii="Arial" w:eastAsiaTheme="minorHAnsi" w:hAnsi="Arial" w:cs="Arial"/>
+          <w:color w:val="000000"/>
+          <w:sz w:val="22"/>
+          <w:szCs w:val="22"/>
+          <w:lang w:val="pt-BR"/>
+        </w:rPr>
+        <w:t>Rotten</w:t>
+      </w:r>
+      <w:proofErr w:type="spellEnd"/>
+      <w:r>
+        <w:rPr>
+          <w:rFonts w:ascii="Arial" w:eastAsiaTheme="minorHAnsi" w:hAnsi="Arial" w:cs="Arial"/>
+          <w:color w:val="000000"/>
+          <w:sz w:val="22"/>
+          <w:szCs w:val="22"/>
+          <w:lang w:val="pt-BR"/>
+        </w:rPr>
+        <w:t xml:space="preserve"> Tomatoes</w:t>
+      </w:r>
+      <w:r>
+        <w:rPr>
+          <w:rFonts w:ascii="Arial" w:eastAsiaTheme="minorHAnsi" w:hAnsi="Arial" w:cs="Arial"/>
+          <w:color w:val="000000"/>
+          <w:sz w:val="22"/>
+          <w:szCs w:val="22"/>
+          <w:lang w:val="pt-BR"/>
+        </w:rPr>
+        <w:t>”</w:t>
+      </w:r>
+      <w:r>
+        <w:rPr>
+          <w:rFonts w:ascii="Arial" w:eastAsiaTheme="minorHAnsi" w:hAnsi="Arial" w:cs="Arial"/>
+          <w:color w:val="000000"/>
+          <w:sz w:val="22"/>
+          <w:szCs w:val="22"/>
+          <w:lang w:val="pt-BR"/>
+        </w:rPr>
+        <w:t xml:space="preserve">, </w:t>
+      </w:r>
+      <w:r>
+        <w:rPr>
+          <w:rFonts w:ascii="Arial" w:eastAsiaTheme="minorHAnsi" w:hAnsi="Arial" w:cs="Arial"/>
+          <w:color w:val="000000"/>
+          <w:sz w:val="22"/>
+          <w:szCs w:val="22"/>
+          <w:lang w:val="pt-BR"/>
+        </w:rPr>
+        <w:t xml:space="preserve">“Internet </w:t>
+      </w:r>
+      <w:proofErr w:type="spellStart"/>
+      <w:r>
+        <w:rPr>
+          <w:rFonts w:ascii="Arial" w:eastAsiaTheme="minorHAnsi" w:hAnsi="Arial" w:cs="Arial"/>
+          <w:color w:val="000000"/>
+          <w:sz w:val="22"/>
+          <w:szCs w:val="22"/>
+          <w:lang w:val="pt-BR"/>
+        </w:rPr>
+        <w:t>Movie</w:t>
+      </w:r>
+      <w:proofErr w:type="spellEnd"/>
+      <w:r>
+        <w:rPr>
+          <w:rFonts w:ascii="Arial" w:eastAsiaTheme="minorHAnsi" w:hAnsi="Arial" w:cs="Arial"/>
+          <w:color w:val="000000"/>
+          <w:sz w:val="22"/>
+          <w:szCs w:val="22"/>
+          <w:lang w:val="pt-BR"/>
+        </w:rPr>
+        <w:t xml:space="preserve"> </w:t>
+      </w:r>
+      <w:proofErr w:type="spellStart"/>
+      <w:r>
+        <w:rPr>
+          <w:rFonts w:ascii="Arial" w:eastAsiaTheme="minorHAnsi" w:hAnsi="Arial" w:cs="Arial"/>
+          <w:color w:val="000000"/>
+          <w:sz w:val="22"/>
+          <w:szCs w:val="22"/>
+          <w:lang w:val="pt-BR"/>
+        </w:rPr>
+        <w:t>Database</w:t>
+      </w:r>
+      <w:proofErr w:type="spellEnd"/>
+      <w:r>
+        <w:rPr>
+          <w:rFonts w:ascii="Arial" w:eastAsiaTheme="minorHAnsi" w:hAnsi="Arial" w:cs="Arial"/>
+          <w:color w:val="000000"/>
+          <w:sz w:val="22"/>
+          <w:szCs w:val="22"/>
+          <w:lang w:val="pt-BR"/>
+        </w:rPr>
+        <w:t>” [</w:t>
+      </w:r>
+      <w:proofErr w:type="spellStart"/>
+      <w:r>
+        <w:rPr>
+          <w:rFonts w:ascii="Arial" w:eastAsiaTheme="minorHAnsi" w:hAnsi="Arial" w:cs="Arial"/>
+          <w:color w:val="000000"/>
+          <w:sz w:val="22"/>
+          <w:szCs w:val="22"/>
+          <w:lang w:val="pt-BR"/>
+        </w:rPr>
+        <w:t>IMDb</w:t>
+      </w:r>
+      <w:proofErr w:type="spellEnd"/>
+      <w:r>
+        <w:rPr>
+          <w:rFonts w:ascii="Arial" w:eastAsiaTheme="minorHAnsi" w:hAnsi="Arial" w:cs="Arial"/>
+          <w:color w:val="000000"/>
+          <w:sz w:val="22"/>
+          <w:szCs w:val="22"/>
+          <w:lang w:val="pt-BR"/>
+        </w:rPr>
+        <w:t>]</w:t>
+      </w:r>
+      <w:r>
+        <w:rPr>
+          <w:rFonts w:ascii="Arial" w:eastAsiaTheme="minorHAnsi" w:hAnsi="Arial" w:cs="Arial"/>
+          <w:color w:val="000000"/>
+          <w:sz w:val="22"/>
+          <w:szCs w:val="22"/>
+          <w:lang w:val="pt-BR"/>
+        </w:rPr>
+        <w:t xml:space="preserve"> e </w:t>
+      </w:r>
+      <w:r>
+        <w:rPr>
+          <w:rFonts w:ascii="Arial" w:eastAsiaTheme="minorHAnsi" w:hAnsi="Arial" w:cs="Arial"/>
+          <w:color w:val="000000"/>
+          <w:sz w:val="22"/>
+          <w:szCs w:val="22"/>
+          <w:lang w:val="pt-BR"/>
+        </w:rPr>
+        <w:t>“</w:t>
+      </w:r>
+      <w:r>
+        <w:rPr>
+          <w:rFonts w:ascii="Arial" w:eastAsiaTheme="minorHAnsi" w:hAnsi="Arial" w:cs="Arial"/>
+          <w:color w:val="000000"/>
+          <w:sz w:val="22"/>
+          <w:szCs w:val="22"/>
+          <w:lang w:val="pt-BR"/>
+        </w:rPr>
+        <w:t>Metacritic</w:t>
+      </w:r>
+      <w:r>
+        <w:rPr>
+          <w:rFonts w:ascii="Arial" w:eastAsiaTheme="minorHAnsi" w:hAnsi="Arial" w:cs="Arial"/>
+          <w:color w:val="000000"/>
+          <w:sz w:val="22"/>
+          <w:szCs w:val="22"/>
+          <w:lang w:val="pt-BR"/>
+        </w:rPr>
+        <w:t>”</w:t>
+      </w:r>
+      <w:r>
+        <w:rPr>
+          <w:rFonts w:ascii="Arial" w:eastAsiaTheme="minorHAnsi" w:hAnsi="Arial" w:cs="Arial"/>
+          <w:color w:val="000000"/>
+          <w:sz w:val="22"/>
+          <w:szCs w:val="22"/>
+          <w:lang w:val="pt-BR"/>
+        </w:rPr>
+        <w:t xml:space="preserve">. Esses sites contém </w:t>
+      </w:r>
+      <w:r>
+        <w:rPr>
+          <w:rFonts w:ascii="Arial" w:eastAsiaTheme="minorHAnsi" w:hAnsi="Arial" w:cs="Arial"/>
+          <w:color w:val="000000"/>
+          <w:sz w:val="22"/>
+          <w:szCs w:val="22"/>
+          <w:lang w:val="pt-BR"/>
+        </w:rPr>
+        <w:t>uma biblioteca vasta</w:t>
+      </w:r>
+      <w:r>
+        <w:rPr>
+          <w:rFonts w:ascii="Arial" w:eastAsiaTheme="minorHAnsi" w:hAnsi="Arial" w:cs="Arial"/>
+          <w:color w:val="000000"/>
+          <w:sz w:val="22"/>
+          <w:szCs w:val="22"/>
+          <w:lang w:val="pt-BR"/>
+        </w:rPr>
+        <w:t xml:space="preserve"> de registros que funcionam como bases de dados, para que pesquisadores consigam avaliar o engajamento e potencial sucesso de produções cinematográficas. (</w:t>
+      </w:r>
+      <w:proofErr w:type="spellStart"/>
+      <w:r>
+        <w:rPr>
+          <w:rFonts w:ascii="Arial" w:eastAsiaTheme="minorHAnsi" w:hAnsi="Arial" w:cs="Arial"/>
+          <w:color w:val="000000"/>
+          <w:sz w:val="22"/>
+          <w:szCs w:val="22"/>
+          <w:lang w:val="pt-BR"/>
+        </w:rPr>
+        <w:t>Harsh</w:t>
+      </w:r>
+      <w:proofErr w:type="spellEnd"/>
+      <w:r>
+        <w:rPr>
+          <w:rFonts w:ascii="Arial" w:eastAsiaTheme="minorHAnsi" w:hAnsi="Arial" w:cs="Arial"/>
+          <w:color w:val="000000"/>
+          <w:sz w:val="22"/>
+          <w:szCs w:val="22"/>
+          <w:lang w:val="pt-BR"/>
+        </w:rPr>
+        <w:t xml:space="preserve"> et al., 2023)</w:t>
+      </w:r>
+    </w:p>
+    <w:p>
+      <w:pPr>
+        <w:pStyle w:val="NormalWeb"/>
+        <w:spacing w:before="0" w:beforeAutospacing="0" w:after="90" w:afterAutospacing="0" w:line="360" w:lineRule="auto"/>
+        <w:ind w:firstLine="720"/>
+        <w:jc w:val="both"/>
+        <w:rPr>
+          <w:rFonts w:ascii="Arial" w:eastAsiaTheme="minorHAnsi" w:hAnsi="Arial" w:cs="Arial"/>
+          <w:color w:val="000000"/>
+          <w:sz w:val="22"/>
+          <w:szCs w:val="22"/>
+          <w:lang w:val="pt-BR"/>
+        </w:rPr>
+      </w:pPr>
+      <w:r>
+        <w:rPr>
+          <w:rFonts w:ascii="Arial" w:eastAsiaTheme="minorHAnsi" w:hAnsi="Arial" w:cs="Arial"/>
+          <w:color w:val="000000"/>
+          <w:sz w:val="22"/>
+          <w:szCs w:val="22"/>
+          <w:lang w:val="pt-BR"/>
+        </w:rPr>
+        <w:t xml:space="preserve">As redes sociais têm um papel cada vez mais relevante, devido ao fato de muitos indivíduos as utilizarem para expressar seus sentimentos e ideias ao redor de um ou mais tópicos de interesse, sendo um deles </w:t>
+      </w:r>
+      <w:r>
+        <w:rPr>
+          <w:rFonts w:ascii="Arial" w:eastAsiaTheme="minorHAnsi" w:hAnsi="Arial" w:cs="Arial"/>
+          <w:color w:val="000000"/>
+          <w:sz w:val="22"/>
+          <w:szCs w:val="22"/>
+          <w:lang w:val="pt-BR"/>
+        </w:rPr>
+        <w:t>as avaliações</w:t>
+      </w:r>
+      <w:r>
+        <w:rPr>
+          <w:rFonts w:ascii="Arial" w:eastAsiaTheme="minorHAnsi" w:hAnsi="Arial" w:cs="Arial"/>
+          <w:color w:val="000000"/>
+          <w:sz w:val="22"/>
+          <w:szCs w:val="22"/>
+          <w:lang w:val="pt-BR"/>
+        </w:rPr>
+        <w:t xml:space="preserve"> a respeito de filmes e séries da atualidade. Consumidores ao redor do mundo costumam utilizar </w:t>
+      </w:r>
+      <w:r>
+        <w:rPr>
+          <w:rFonts w:ascii="Arial" w:eastAsiaTheme="minorHAnsi" w:hAnsi="Arial" w:cs="Arial"/>
+          <w:color w:val="000000"/>
+          <w:sz w:val="22"/>
+          <w:szCs w:val="22"/>
+          <w:lang w:val="pt-BR"/>
+        </w:rPr>
+        <w:t xml:space="preserve">essas </w:t>
+      </w:r>
+      <w:r>
+        <w:rPr>
+          <w:rFonts w:ascii="Arial" w:eastAsiaTheme="minorHAnsi" w:hAnsi="Arial" w:cs="Arial"/>
+          <w:color w:val="000000"/>
+          <w:sz w:val="22"/>
+          <w:szCs w:val="22"/>
+          <w:lang w:val="pt-BR"/>
+        </w:rPr>
+        <w:t xml:space="preserve">avaliações como um norteador para decidir se determinada obra vale ou não o investimento de tempo e dinheiro por parte deles. Sabendo disso, produtores de filmes podem se apoiar nesses comentários para conseguir potencialmente prever quais tem altas chances de sucesso </w:t>
+      </w:r>
+      <w:r>
+        <w:rPr>
+          <w:rFonts w:ascii="Arial" w:eastAsiaTheme="minorHAnsi" w:hAnsi="Arial" w:cs="Arial"/>
+          <w:color w:val="000000"/>
+          <w:sz w:val="22"/>
+          <w:szCs w:val="22"/>
+          <w:lang w:val="pt-BR"/>
+        </w:rPr>
+        <w:t>ou</w:t>
+      </w:r>
+      <w:r>
+        <w:rPr>
+          <w:rFonts w:ascii="Arial" w:eastAsiaTheme="minorHAnsi" w:hAnsi="Arial" w:cs="Arial"/>
+          <w:color w:val="000000"/>
+          <w:sz w:val="22"/>
+          <w:szCs w:val="22"/>
+          <w:lang w:val="pt-BR"/>
+        </w:rPr>
+        <w:t xml:space="preserve"> fracasso. (</w:t>
+      </w:r>
+      <w:proofErr w:type="spellStart"/>
+      <w:r>
+        <w:rPr>
+          <w:rFonts w:ascii="Arial" w:eastAsiaTheme="minorHAnsi" w:hAnsi="Arial" w:cs="Arial"/>
+          <w:color w:val="000000"/>
+          <w:sz w:val="22"/>
+          <w:szCs w:val="22"/>
+          <w:lang w:val="pt-BR"/>
+        </w:rPr>
+        <w:t>Ubaid</w:t>
+      </w:r>
+      <w:proofErr w:type="spellEnd"/>
+      <w:r>
+        <w:rPr>
+          <w:rFonts w:ascii="Arial" w:eastAsiaTheme="minorHAnsi" w:hAnsi="Arial" w:cs="Arial"/>
+          <w:color w:val="000000"/>
+          <w:sz w:val="22"/>
+          <w:szCs w:val="22"/>
+          <w:lang w:val="pt-BR"/>
+        </w:rPr>
+        <w:t xml:space="preserve"> e </w:t>
+      </w:r>
+      <w:proofErr w:type="spellStart"/>
+      <w:r>
+        <w:rPr>
+          <w:rFonts w:ascii="Arial" w:eastAsiaTheme="minorHAnsi" w:hAnsi="Arial" w:cs="Arial"/>
+          <w:color w:val="000000"/>
+          <w:sz w:val="22"/>
+          <w:szCs w:val="22"/>
+          <w:lang w:val="pt-BR"/>
+        </w:rPr>
+        <w:t>Faisal</w:t>
+      </w:r>
+      <w:proofErr w:type="spellEnd"/>
+      <w:r>
+        <w:rPr>
+          <w:rFonts w:ascii="Arial" w:eastAsiaTheme="minorHAnsi" w:hAnsi="Arial" w:cs="Arial"/>
+          <w:color w:val="000000"/>
+          <w:sz w:val="22"/>
+          <w:szCs w:val="22"/>
+          <w:lang w:val="pt-BR"/>
+        </w:rPr>
+        <w:t>, 2023)</w:t>
+      </w:r>
+    </w:p>
+    <w:p>
+      <w:pPr>
+        <w:pStyle w:val="NormalWeb"/>
+        <w:spacing w:before="0" w:beforeAutospacing="0" w:after="90" w:afterAutospacing="0" w:line="360" w:lineRule="auto"/>
+        <w:ind w:firstLine="720"/>
+        <w:jc w:val="both"/>
+        <w:rPr>
+          <w:rFonts w:ascii="Arial" w:eastAsiaTheme="minorHAnsi" w:hAnsi="Arial" w:cs="Arial"/>
+          <w:color w:val="000000"/>
+          <w:sz w:val="22"/>
+          <w:szCs w:val="22"/>
+          <w:lang w:val="pt-BR"/>
+        </w:rPr>
+      </w:pPr>
+      <w:r>
+        <w:rPr>
+          <w:rFonts w:ascii="Arial" w:eastAsiaTheme="minorHAnsi" w:hAnsi="Arial" w:cs="Arial"/>
+          <w:color w:val="000000"/>
+          <w:sz w:val="22"/>
+          <w:szCs w:val="22"/>
+          <w:lang w:val="pt-BR"/>
+        </w:rPr>
+        <w:t xml:space="preserve">A análise de sentimentos, conhecida também como mineração de opinião, consiste em uma técnica que avalia a polaridade dos sentimentos, emoções e atitudes de determinado indivíduo de acordo com um objeto de interesse podendo ele ser um filme, produto, serviço e organização </w:t>
+      </w:r>
+      <w:proofErr w:type="spellStart"/>
+      <w:r>
+        <w:rPr>
+          <w:rFonts w:ascii="Arial" w:eastAsiaTheme="minorHAnsi" w:hAnsi="Arial" w:cs="Arial"/>
+          <w:color w:val="000000"/>
+          <w:sz w:val="22"/>
+          <w:szCs w:val="22"/>
+          <w:lang w:val="pt-BR"/>
+        </w:rPr>
+        <w:t>Azilawati</w:t>
+      </w:r>
+      <w:proofErr w:type="spellEnd"/>
+      <w:r>
+        <w:rPr>
+          <w:rFonts w:ascii="Arial" w:eastAsiaTheme="minorHAnsi" w:hAnsi="Arial" w:cs="Arial"/>
+          <w:color w:val="000000"/>
+          <w:sz w:val="22"/>
+          <w:szCs w:val="22"/>
+          <w:lang w:val="pt-BR"/>
+        </w:rPr>
+        <w:t xml:space="preserve"> et al. (2019).</w:t>
+      </w:r>
+      <w:r>
+        <w:rPr>
+          <w:rFonts w:ascii="Arial" w:eastAsiaTheme="minorHAnsi" w:hAnsi="Arial" w:cs="Arial"/>
+          <w:color w:val="000000"/>
+          <w:sz w:val="22"/>
+          <w:szCs w:val="22"/>
+          <w:lang w:val="pt-BR"/>
+        </w:rPr>
+        <w:t xml:space="preserve"> Essa tecnologia se baseia em inteligência artificial que usa o processamento de linguagem natural [PLN] para transformar textos não estruturados em dados normalizados e adequados para análises de algoritmos de aprendizado de </w:t>
+      </w:r>
+      <w:r>
+        <w:rPr>
+          <w:rFonts w:ascii="Arial" w:eastAsiaTheme="minorHAnsi" w:hAnsi="Arial" w:cs="Arial"/>
+          <w:color w:val="000000"/>
+          <w:sz w:val="22"/>
+          <w:szCs w:val="22"/>
+          <w:lang w:val="pt-BR"/>
+        </w:rPr>
+        <w:lastRenderedPageBreak/>
+        <w:t xml:space="preserve">máquina, que por sua vez auxiliam na identificação de “insights” e tomada de decisão a respeito de um determinado tópico de interesse. </w:t>
+      </w:r>
+      <w:r>
+        <w:rPr>
+          <w:rFonts w:ascii="Arial" w:eastAsiaTheme="minorHAnsi" w:hAnsi="Arial" w:cs="Arial"/>
+          <w:color w:val="000000"/>
+          <w:sz w:val="22"/>
+          <w:szCs w:val="22"/>
+          <w:lang w:val="pt-BR"/>
+        </w:rPr>
+        <w:t>(</w:t>
+      </w:r>
+      <w:proofErr w:type="spellStart"/>
+      <w:r>
+        <w:rPr>
+          <w:rFonts w:ascii="Arial" w:eastAsiaTheme="minorHAnsi" w:hAnsi="Arial" w:cs="Arial"/>
+          <w:color w:val="000000"/>
+          <w:sz w:val="22"/>
+          <w:szCs w:val="22"/>
+          <w:lang w:val="pt-BR"/>
+        </w:rPr>
+        <w:t>Ubaid</w:t>
+      </w:r>
+      <w:proofErr w:type="spellEnd"/>
+      <w:r>
+        <w:rPr>
+          <w:rFonts w:ascii="Arial" w:eastAsiaTheme="minorHAnsi" w:hAnsi="Arial" w:cs="Arial"/>
+          <w:color w:val="000000"/>
+          <w:sz w:val="22"/>
+          <w:szCs w:val="22"/>
+          <w:lang w:val="pt-BR"/>
+        </w:rPr>
+        <w:t xml:space="preserve"> e </w:t>
+      </w:r>
+      <w:proofErr w:type="spellStart"/>
+      <w:r>
+        <w:rPr>
+          <w:rFonts w:ascii="Arial" w:eastAsiaTheme="minorHAnsi" w:hAnsi="Arial" w:cs="Arial"/>
+          <w:color w:val="000000"/>
+          <w:sz w:val="22"/>
+          <w:szCs w:val="22"/>
+          <w:lang w:val="pt-BR"/>
+        </w:rPr>
+        <w:t>Faisal</w:t>
+      </w:r>
+      <w:proofErr w:type="spellEnd"/>
+      <w:r>
+        <w:rPr>
+          <w:rFonts w:ascii="Arial" w:eastAsiaTheme="minorHAnsi" w:hAnsi="Arial" w:cs="Arial"/>
+          <w:color w:val="000000"/>
+          <w:sz w:val="22"/>
+          <w:szCs w:val="22"/>
+          <w:lang w:val="pt-BR"/>
+        </w:rPr>
+        <w:t>, 2023)</w:t>
+      </w:r>
+      <w:r>
+        <w:rPr>
+          <w:rFonts w:ascii="Arial" w:eastAsiaTheme="minorHAnsi" w:hAnsi="Arial" w:cs="Arial"/>
+          <w:color w:val="000000"/>
+          <w:sz w:val="22"/>
+          <w:szCs w:val="22"/>
+          <w:lang w:val="pt-BR"/>
+        </w:rPr>
+        <w:t xml:space="preserve"> </w:t>
+      </w:r>
+    </w:p>
+    <w:p>
+      <w:pPr>
+        <w:pStyle w:val="NormalWeb"/>
+        <w:spacing w:before="0" w:beforeAutospacing="0" w:after="90" w:afterAutospacing="0" w:line="360" w:lineRule="auto"/>
+        <w:ind w:firstLine="720"/>
+        <w:jc w:val="both"/>
+        <w:rPr>
+          <w:rFonts w:ascii="Arial" w:eastAsiaTheme="minorHAnsi" w:hAnsi="Arial" w:cs="Arial"/>
+          <w:color w:val="000000"/>
+          <w:sz w:val="22"/>
+          <w:szCs w:val="22"/>
+          <w:lang w:val="pt-BR"/>
+        </w:rPr>
+      </w:pPr>
+      <w:r>
+        <w:rPr>
+          <w:rFonts w:ascii="Arial" w:eastAsiaTheme="minorHAnsi" w:hAnsi="Arial" w:cs="Arial"/>
+          <w:color w:val="000000"/>
+          <w:sz w:val="22"/>
+          <w:szCs w:val="22"/>
+          <w:lang w:val="pt-BR"/>
+        </w:rPr>
+        <w:t xml:space="preserve">De acordo com </w:t>
+      </w:r>
+      <w:proofErr w:type="spellStart"/>
+      <w:r>
+        <w:rPr>
+          <w:rFonts w:ascii="Arial" w:eastAsiaTheme="minorHAnsi" w:hAnsi="Arial" w:cs="Arial"/>
+          <w:color w:val="000000"/>
+          <w:sz w:val="22"/>
+          <w:szCs w:val="22"/>
+          <w:lang w:val="pt-BR"/>
+        </w:rPr>
+        <w:t>Yassine</w:t>
+      </w:r>
+      <w:proofErr w:type="spellEnd"/>
+      <w:r>
+        <w:rPr>
+          <w:rFonts w:ascii="Arial" w:eastAsiaTheme="minorHAnsi" w:hAnsi="Arial" w:cs="Arial"/>
+          <w:color w:val="000000"/>
+          <w:sz w:val="22"/>
+          <w:szCs w:val="22"/>
+          <w:lang w:val="pt-BR"/>
+        </w:rPr>
+        <w:t xml:space="preserve"> (2019), até pouco tempo essas análises de comentários eram feitas de forma bastante manual, mas com o advento de técnicas de aprendizado de máquina como a análise de sentimentos, essa realidade acabou sendo modificada</w:t>
+      </w:r>
+      <w:r>
+        <w:rPr>
+          <w:rFonts w:ascii="Arial" w:eastAsiaTheme="minorHAnsi" w:hAnsi="Arial" w:cs="Arial"/>
+          <w:color w:val="000000"/>
+          <w:sz w:val="22"/>
+          <w:szCs w:val="22"/>
+          <w:lang w:val="pt-BR"/>
+        </w:rPr>
+        <w:t>.</w:t>
+      </w:r>
+    </w:p>
+    <w:p>
+      <w:pPr>
+        <w:pStyle w:val="NormalWeb"/>
+        <w:spacing w:before="0" w:beforeAutospacing="0" w:after="90" w:afterAutospacing="0" w:line="360" w:lineRule="auto"/>
+        <w:ind w:firstLine="720"/>
+        <w:jc w:val="both"/>
+        <w:rPr>
+          <w:rFonts w:ascii="Arial" w:eastAsiaTheme="minorHAnsi" w:hAnsi="Arial" w:cs="Arial"/>
+          <w:color w:val="000000"/>
+          <w:sz w:val="22"/>
+          <w:szCs w:val="22"/>
+          <w:lang w:val="pt-BR"/>
+        </w:rPr>
+      </w:pPr>
+      <w:r>
+        <w:rPr>
+          <w:rFonts w:ascii="Arial" w:eastAsiaTheme="minorHAnsi" w:hAnsi="Arial" w:cs="Arial"/>
+          <w:color w:val="000000"/>
+          <w:sz w:val="22"/>
+          <w:szCs w:val="22"/>
+          <w:lang w:val="pt-BR"/>
+        </w:rPr>
+        <w:t xml:space="preserve">O objetivo principal desse trabalho é investigar e comparar a eficácia de modelos conhecidos como clássicos e de aprendizado profundo, especificamente o </w:t>
+      </w:r>
+      <w:proofErr w:type="spellStart"/>
+      <w:r>
+        <w:rPr>
+          <w:rFonts w:ascii="Arial" w:eastAsiaTheme="minorHAnsi" w:hAnsi="Arial" w:cs="Arial"/>
+          <w:color w:val="000000"/>
+          <w:sz w:val="22"/>
+          <w:szCs w:val="22"/>
+          <w:lang w:val="pt-BR"/>
+        </w:rPr>
+        <w:t>Naïve</w:t>
+      </w:r>
+      <w:proofErr w:type="spellEnd"/>
+      <w:r>
+        <w:rPr>
+          <w:rFonts w:ascii="Arial" w:eastAsiaTheme="minorHAnsi" w:hAnsi="Arial" w:cs="Arial"/>
+          <w:color w:val="000000"/>
+          <w:sz w:val="22"/>
+          <w:szCs w:val="22"/>
+          <w:lang w:val="pt-BR"/>
+        </w:rPr>
+        <w:t xml:space="preserve"> </w:t>
+      </w:r>
+      <w:proofErr w:type="spellStart"/>
+      <w:r>
+        <w:rPr>
+          <w:rFonts w:ascii="Arial" w:eastAsiaTheme="minorHAnsi" w:hAnsi="Arial" w:cs="Arial"/>
+          <w:color w:val="000000"/>
+          <w:sz w:val="22"/>
+          <w:szCs w:val="22"/>
+          <w:lang w:val="pt-BR"/>
+        </w:rPr>
+        <w:t>Bayes</w:t>
+      </w:r>
+      <w:proofErr w:type="spellEnd"/>
+      <w:r>
+        <w:rPr>
+          <w:rFonts w:ascii="Arial" w:eastAsiaTheme="minorHAnsi" w:hAnsi="Arial" w:cs="Arial"/>
+          <w:color w:val="000000"/>
+          <w:sz w:val="22"/>
+          <w:szCs w:val="22"/>
+          <w:lang w:val="pt-BR"/>
+        </w:rPr>
+        <w:t xml:space="preserve"> e </w:t>
+      </w:r>
+      <w:r>
+        <w:rPr>
+          <w:rFonts w:ascii="Arial" w:eastAsiaTheme="minorHAnsi" w:hAnsi="Arial" w:cs="Arial"/>
+          <w:color w:val="000000"/>
+          <w:sz w:val="22"/>
+          <w:szCs w:val="22"/>
+          <w:lang w:val="pt-BR"/>
+        </w:rPr>
+        <w:t>“</w:t>
+      </w:r>
+      <w:proofErr w:type="spellStart"/>
+      <w:r>
+        <w:rPr>
+          <w:rFonts w:ascii="Arial" w:eastAsiaTheme="minorHAnsi" w:hAnsi="Arial" w:cs="Arial"/>
+          <w:color w:val="000000"/>
+          <w:sz w:val="22"/>
+          <w:szCs w:val="22"/>
+          <w:lang w:val="pt-BR"/>
+        </w:rPr>
+        <w:t>Bidirectional</w:t>
+      </w:r>
+      <w:proofErr w:type="spellEnd"/>
+      <w:r>
+        <w:rPr>
+          <w:rFonts w:ascii="Arial" w:eastAsiaTheme="minorHAnsi" w:hAnsi="Arial" w:cs="Arial"/>
+          <w:color w:val="000000"/>
+          <w:sz w:val="22"/>
+          <w:szCs w:val="22"/>
+          <w:lang w:val="pt-BR"/>
+        </w:rPr>
+        <w:t xml:space="preserve"> </w:t>
+      </w:r>
+      <w:proofErr w:type="spellStart"/>
+      <w:r>
+        <w:rPr>
+          <w:rFonts w:ascii="Arial" w:eastAsiaTheme="minorHAnsi" w:hAnsi="Arial" w:cs="Arial"/>
+          <w:color w:val="000000"/>
+          <w:sz w:val="22"/>
+          <w:szCs w:val="22"/>
+          <w:lang w:val="pt-BR"/>
+        </w:rPr>
+        <w:t>Encoder</w:t>
+      </w:r>
+      <w:proofErr w:type="spellEnd"/>
+      <w:r>
+        <w:rPr>
+          <w:rFonts w:ascii="Arial" w:eastAsiaTheme="minorHAnsi" w:hAnsi="Arial" w:cs="Arial"/>
+          <w:color w:val="000000"/>
+          <w:sz w:val="22"/>
+          <w:szCs w:val="22"/>
+          <w:lang w:val="pt-BR"/>
+        </w:rPr>
+        <w:t xml:space="preserve"> </w:t>
+      </w:r>
+      <w:proofErr w:type="spellStart"/>
+      <w:r>
+        <w:rPr>
+          <w:rFonts w:ascii="Arial" w:eastAsiaTheme="minorHAnsi" w:hAnsi="Arial" w:cs="Arial"/>
+          <w:color w:val="000000"/>
+          <w:sz w:val="22"/>
+          <w:szCs w:val="22"/>
+          <w:lang w:val="pt-BR"/>
+        </w:rPr>
+        <w:t>Representations</w:t>
+      </w:r>
+      <w:proofErr w:type="spellEnd"/>
+      <w:r>
+        <w:rPr>
+          <w:rFonts w:ascii="Arial" w:eastAsiaTheme="minorHAnsi" w:hAnsi="Arial" w:cs="Arial"/>
+          <w:color w:val="000000"/>
+          <w:sz w:val="22"/>
+          <w:szCs w:val="22"/>
+          <w:lang w:val="pt-BR"/>
+        </w:rPr>
+        <w:t xml:space="preserve"> </w:t>
+      </w:r>
+      <w:proofErr w:type="spellStart"/>
+      <w:r>
+        <w:rPr>
+          <w:rFonts w:ascii="Arial" w:eastAsiaTheme="minorHAnsi" w:hAnsi="Arial" w:cs="Arial"/>
+          <w:color w:val="000000"/>
+          <w:sz w:val="22"/>
+          <w:szCs w:val="22"/>
+          <w:lang w:val="pt-BR"/>
+        </w:rPr>
+        <w:t>from</w:t>
+      </w:r>
+      <w:proofErr w:type="spellEnd"/>
+      <w:r>
+        <w:rPr>
+          <w:rFonts w:ascii="Arial" w:eastAsiaTheme="minorHAnsi" w:hAnsi="Arial" w:cs="Arial"/>
+          <w:color w:val="000000"/>
+          <w:sz w:val="22"/>
+          <w:szCs w:val="22"/>
+          <w:lang w:val="pt-BR"/>
+        </w:rPr>
+        <w:t xml:space="preserve"> Transformers” [BERT]. Procurou-se determinar qual modelo oferece maior acurácia,</w:t>
+      </w:r>
+      <w:r>
+        <w:rPr>
+          <w:rFonts w:ascii="Arial" w:eastAsiaTheme="minorHAnsi" w:hAnsi="Arial" w:cs="Arial"/>
+          <w:color w:val="000000"/>
+          <w:sz w:val="22"/>
+          <w:szCs w:val="22"/>
+          <w:lang w:val="pt-BR"/>
+        </w:rPr>
+        <w:t xml:space="preserve"> precisão, </w:t>
+      </w:r>
+      <w:r>
+        <w:rPr>
+          <w:rFonts w:ascii="Arial" w:eastAsiaTheme="minorHAnsi" w:hAnsi="Arial" w:cs="Arial"/>
+          <w:color w:val="000000"/>
+          <w:sz w:val="22"/>
+          <w:szCs w:val="22"/>
+          <w:lang w:val="pt-BR"/>
+        </w:rPr>
+        <w:t>revocação e pontuação F1 ao classificar sentimentos contidos em comentários de filmes de acordo com as polaridades positiva, negativa e neutra.</w:t>
       </w:r>
     </w:p>
     <w:p>
@@ -899,14 +1682,21 @@
         <w:rPr>
           <w:color w:val="000000"/>
         </w:rPr>
-        <w:t xml:space="preserve">Os TCCs dos cursos de especialização USP/ESALQ devem apresentar um caráter aplicado. Pesquisas bibliográficas ou documentais, ou seja, ‘formas’ de pesquisa baseadas exclusivamente em dados não experimentais, serão consideradas e aceitas somente se elaboradas utilizando métodos de análise de metadados ou grupos de dados. Entre os trabalhos com esse tipo de abordagem, também conhecidos como estudos secundários, são aceitos o Mapeamento Sistemático [MS] e a Revisão Sistemática [RS]. Mais informações sobre os estudos secundários podem ser consultadas no arquivo de Instruções para elaboração de Trabalhos de Conclusão de Curso. Todos os trabalhos deverão ser executados de forma que os(as) alunos(as) utilizem as ferramentas e os conhecimentos adquiridos ao longo do curso. Situações excepcionais serão avaliadas pela coordenação do programa. Recomenda-se que a escolha do tema seja realizada em função da identificação com a área de conhecimento e/ou demanda profissional do aluno. É fundamental que antes de iniciar a redação do seu TCC, o aluno considere se terá acesso irrestrito aos dados necessários, fontes </w:t>
-      </w:r>
-      <w:r>
-        <w:rPr>
-          <w:color w:val="000000"/>
-        </w:rPr>
-        <w:lastRenderedPageBreak/>
-        <w:t>de consulta e, principalmente, se a metodologia da pesquisa está ao alcance do conhecimento e domínio do assunto, tanto do(a) aluno(a) quanto do(a) orientador(a).</w:t>
+        <w:t xml:space="preserve">Os </w:t>
+      </w:r>
+      <w:proofErr w:type="spellStart"/>
+      <w:r>
+        <w:rPr>
+          <w:color w:val="000000"/>
+        </w:rPr>
+        <w:t>TCCs</w:t>
+      </w:r>
+      <w:proofErr w:type="spellEnd"/>
+      <w:r>
+        <w:rPr>
+          <w:color w:val="000000"/>
+        </w:rPr>
+        <w:t xml:space="preserve"> dos cursos de especialização USP/ESALQ devem apresentar um caráter aplicado. Pesquisas bibliográficas ou documentais, ou seja, ‘formas’ de pesquisa baseadas exclusivamente em dados não experimentais, serão consideradas e aceitas somente se elaboradas utilizando métodos de análise de metadados ou grupos de dados. Entre os trabalhos com esse tipo de abordagem, também conhecidos como estudos secundários, são aceitos o Mapeamento Sistemático [MS] e a Revisão Sistemática [RS]. Mais informações sobre os estudos secundários podem ser consultadas no arquivo de Instruções para elaboração de Trabalhos de Conclusão de Curso. Todos os trabalhos deverão ser executados de forma que os(as) alunos(as) utilizem as ferramentas e os conhecimentos adquiridos ao longo do curso. Situações excepcionais serão avaliadas pela coordenação do programa. Recomenda-se que a escolha do tema seja realizada em função da identificação com a área de conhecimento e/ou demanda profissional do aluno. É fundamental que antes de iniciar a redação do seu TCC, o aluno considere se terá acesso irrestrito aos dados necessários, fontes de consulta e, principalmente, se a metodologia da pesquisa está ao alcance do conhecimento e domínio do assunto, tanto do(a) aluno(a) quanto do(a) orientador(a).</w:t>
       </w:r>
     </w:p>
     <w:p>
@@ -930,6 +1720,7 @@
         <w:rPr>
           <w:color w:val="000000"/>
         </w:rPr>
+        <w:lastRenderedPageBreak/>
         <w:t>O título da seção Material e Métodos deve ser grafado em negrito, alinhado à esquerda, as primeiras letras das palavras em letra maiúscula. O texto da seção deve ser redigido no pretérito perfeito do indicativo (passado), na forma impessoal e pode ser dividido em subtópicos com formatação de acordo com a descrição no item 1.1 Formato e margens.</w:t>
       </w:r>
     </w:p>
@@ -1016,11 +1807,7 @@
         <w:t xml:space="preserve"> em todas as classes</w:t>
       </w:r>
       <w:r>
-        <w:t xml:space="preserve">. Nessas matrizes as colunas representam as previsões </w:t>
-      </w:r>
-      <w:r>
-        <w:lastRenderedPageBreak/>
-        <w:t>do modelo e as linhas os valores reais. Cada célula mostra o número de amostras real que foram previstas na categoria correspondente</w:t>
+        <w:t>. Nessas matrizes as colunas representam as previsões do modelo e as linhas os valores reais. Cada célula mostra o número de amostras real que foram previstas na categoria correspondente</w:t>
       </w:r>
       <w:r>
         <w:t xml:space="preserve"> e </w:t>
@@ -1042,6 +1829,7 @@
         <w:rPr>
           <w:noProof/>
         </w:rPr>
+        <w:lastRenderedPageBreak/>
         <mc:AlternateContent>
           <mc:Choice Requires="wpg">
             <w:drawing>
@@ -1164,7 +1952,51 @@
                                   <w:sz w:val="22"/>
                                   <w:szCs w:val="22"/>
                                 </w:rPr>
-                                <w:t>. Comparação entre as matrizes de confusão dos modelos Naïve Bayes e BERT</w:t>
+                                <w:t xml:space="preserve">. Comparação entre as matrizes de confusão dos modelos </w:t>
+                              </w:r>
+                              <w:proofErr w:type="spellStart"/>
+                              <w:r>
+                                <w:rPr>
+                                  <w:i w:val="0"/>
+                                  <w:iCs w:val="0"/>
+                                  <w:color w:val="auto"/>
+                                  <w:sz w:val="22"/>
+                                  <w:szCs w:val="22"/>
+                                </w:rPr>
+                                <w:t>Naïve</w:t>
+                              </w:r>
+                              <w:proofErr w:type="spellEnd"/>
+                              <w:r>
+                                <w:rPr>
+                                  <w:i w:val="0"/>
+                                  <w:iCs w:val="0"/>
+                                  <w:color w:val="auto"/>
+                                  <w:sz w:val="22"/>
+                                  <w:szCs w:val="22"/>
+                                </w:rPr>
+                                <w:t xml:space="preserve"> </w:t>
+                              </w:r>
+                              <w:proofErr w:type="spellStart"/>
+                              <w:r>
+                                <w:rPr>
+                                  <w:i w:val="0"/>
+                                  <w:iCs w:val="0"/>
+                                  <w:color w:val="auto"/>
+                                  <w:sz w:val="22"/>
+                                  <w:szCs w:val="22"/>
+                                </w:rPr>
+                                <w:t>Bayes</w:t>
+                              </w:r>
+                              <w:proofErr w:type="spellEnd"/>
+                              <w:r>
+                                <w:rPr>
+                                  <w:i w:val="0"/>
+                                  <w:iCs w:val="0"/>
+                                  <w:color w:val="auto"/>
+                                  <w:sz w:val="22"/>
+                                  <w:szCs w:val="22"/>
+                                </w:rPr>
+                                <w:t xml:space="preserve"> e BERT</w:t>
                               </w:r>
                               <w:r>
                                 <w:rPr>
@@ -1265,7 +2097,51 @@
                             <w:sz w:val="22"/>
                             <w:szCs w:val="22"/>
                           </w:rPr>
-                          <w:t>. Comparação entre as matrizes de confusão dos modelos Naïve Bayes e BERT</w:t>
+                          <w:t xml:space="preserve">. Comparação entre as matrizes de confusão dos modelos </w:t>
+                        </w:r>
+                        <w:proofErr w:type="spellStart"/>
+                        <w:r>
+                          <w:rPr>
+                            <w:i w:val="0"/>
+                            <w:iCs w:val="0"/>
+                            <w:color w:val="auto"/>
+                            <w:sz w:val="22"/>
+                            <w:szCs w:val="22"/>
+                          </w:rPr>
+                          <w:t>Naïve</w:t>
+                        </w:r>
+                        <w:proofErr w:type="spellEnd"/>
+                        <w:r>
+                          <w:rPr>
+                            <w:i w:val="0"/>
+                            <w:iCs w:val="0"/>
+                            <w:color w:val="auto"/>
+                            <w:sz w:val="22"/>
+                            <w:szCs w:val="22"/>
+                          </w:rPr>
+                          <w:t xml:space="preserve"> </w:t>
+                        </w:r>
+                        <w:proofErr w:type="spellStart"/>
+                        <w:r>
+                          <w:rPr>
+                            <w:i w:val="0"/>
+                            <w:iCs w:val="0"/>
+                            <w:color w:val="auto"/>
+                            <w:sz w:val="22"/>
+                            <w:szCs w:val="22"/>
+                          </w:rPr>
+                          <w:t>Bayes</w:t>
+                        </w:r>
+                        <w:proofErr w:type="spellEnd"/>
+                        <w:r>
+                          <w:rPr>
+                            <w:i w:val="0"/>
+                            <w:iCs w:val="0"/>
+                            <w:color w:val="auto"/>
+                            <w:sz w:val="22"/>
+                            <w:szCs w:val="22"/>
+                          </w:rPr>
+                          <w:t xml:space="preserve"> e BERT</w:t>
                         </w:r>
                         <w:r>
                           <w:rPr>
@@ -1305,11 +2181,21 @@
       <w:r>
         <w:t xml:space="preserve">A partir das matrizes consegue-se chegar em mais algumas métricas importantes como a acurácia que representa o percentual de sentenças que foram corretamente classificadas, tendo como resultado os valores de 0,81% e 0,88% para os modelos </w:t>
       </w:r>
+      <w:proofErr w:type="spellStart"/>
       <w:r>
         <w:t>Naïve</w:t>
       </w:r>
-      <w:r>
-        <w:t xml:space="preserve"> Bayes e BERT respectivamente. </w:t>
+      <w:proofErr w:type="spellEnd"/>
+      <w:r>
+        <w:t xml:space="preserve"> </w:t>
+      </w:r>
+      <w:proofErr w:type="spellStart"/>
+      <w:r>
+        <w:t>Bayes</w:t>
+      </w:r>
+      <w:proofErr w:type="spellEnd"/>
+      <w:r>
+        <w:t xml:space="preserve"> e BERT respectivamente. </w:t>
       </w:r>
     </w:p>
     <w:p>
@@ -1325,7 +2211,13 @@
         <w:t>três</w:t>
       </w:r>
       <w:r>
-        <w:t xml:space="preserve"> métricas igualmente interessantes podem ser calculadas quando se tra</w:t>
+        <w:t xml:space="preserve"> métricas</w:t>
+      </w:r>
+      <w:r>
+        <w:t xml:space="preserve"> bem comuns como processo de avaliação </w:t>
+      </w:r>
+      <w:r>
+        <w:t>podem ser calculadas quando se tra</w:t>
       </w:r>
       <w:r>
         <w:t>ta</w:t>
@@ -1571,7 +2463,51 @@
                                   <w:sz w:val="22"/>
                                   <w:szCs w:val="22"/>
                                 </w:rPr>
-                                <w:t>lassificação Naïve Bayes e</w:t>
+                                <w:t xml:space="preserve">lassificação </w:t>
+                              </w:r>
+                              <w:proofErr w:type="spellStart"/>
+                              <w:r>
+                                <w:rPr>
+                                  <w:i w:val="0"/>
+                                  <w:iCs w:val="0"/>
+                                  <w:color w:val="auto"/>
+                                  <w:sz w:val="22"/>
+                                  <w:szCs w:val="22"/>
+                                </w:rPr>
+                                <w:t>Naïve</w:t>
+                              </w:r>
+                              <w:proofErr w:type="spellEnd"/>
+                              <w:r>
+                                <w:rPr>
+                                  <w:i w:val="0"/>
+                                  <w:iCs w:val="0"/>
+                                  <w:color w:val="auto"/>
+                                  <w:sz w:val="22"/>
+                                  <w:szCs w:val="22"/>
+                                </w:rPr>
+                                <w:t xml:space="preserve"> </w:t>
+                              </w:r>
+                              <w:proofErr w:type="spellStart"/>
+                              <w:r>
+                                <w:rPr>
+                                  <w:i w:val="0"/>
+                                  <w:iCs w:val="0"/>
+                                  <w:color w:val="auto"/>
+                                  <w:sz w:val="22"/>
+                                  <w:szCs w:val="22"/>
+                                </w:rPr>
+                                <w:t>Bayes</w:t>
+                              </w:r>
+                              <w:proofErr w:type="spellEnd"/>
+                              <w:r>
+                                <w:rPr>
+                                  <w:i w:val="0"/>
+                                  <w:iCs w:val="0"/>
+                                  <w:color w:val="auto"/>
+                                  <w:sz w:val="22"/>
+                                  <w:szCs w:val="22"/>
+                                </w:rPr>
+                                <w:t xml:space="preserve"> e</w:t>
                               </w:r>
                               <w:r>
                                 <w:rPr>
@@ -1760,7 +2696,51 @@
                             <w:sz w:val="22"/>
                             <w:szCs w:val="22"/>
                           </w:rPr>
-                          <w:t>lassificação Naïve Bayes e</w:t>
+                          <w:t xml:space="preserve">lassificação </w:t>
+                        </w:r>
+                        <w:proofErr w:type="spellStart"/>
+                        <w:r>
+                          <w:rPr>
+                            <w:i w:val="0"/>
+                            <w:iCs w:val="0"/>
+                            <w:color w:val="auto"/>
+                            <w:sz w:val="22"/>
+                            <w:szCs w:val="22"/>
+                          </w:rPr>
+                          <w:t>Naïve</w:t>
+                        </w:r>
+                        <w:proofErr w:type="spellEnd"/>
+                        <w:r>
+                          <w:rPr>
+                            <w:i w:val="0"/>
+                            <w:iCs w:val="0"/>
+                            <w:color w:val="auto"/>
+                            <w:sz w:val="22"/>
+                            <w:szCs w:val="22"/>
+                          </w:rPr>
+                          <w:t xml:space="preserve"> </w:t>
+                        </w:r>
+                        <w:proofErr w:type="spellStart"/>
+                        <w:r>
+                          <w:rPr>
+                            <w:i w:val="0"/>
+                            <w:iCs w:val="0"/>
+                            <w:color w:val="auto"/>
+                            <w:sz w:val="22"/>
+                            <w:szCs w:val="22"/>
+                          </w:rPr>
+                          <w:t>Bayes</w:t>
+                        </w:r>
+                        <w:proofErr w:type="spellEnd"/>
+                        <w:r>
+                          <w:rPr>
+                            <w:i w:val="0"/>
+                            <w:iCs w:val="0"/>
+                            <w:color w:val="auto"/>
+                            <w:sz w:val="22"/>
+                            <w:szCs w:val="22"/>
+                          </w:rPr>
+                          <w:t xml:space="preserve"> e</w:t>
                         </w:r>
                         <w:r>
                           <w:rPr>
@@ -1817,203 +2797,540 @@
     <w:p>
       <w:pPr>
         <w:spacing w:line="360" w:lineRule="auto"/>
-      </w:pPr>
-    </w:p>
-    <w:p>
-      <w:pPr>
-        <w:pStyle w:val="PargrafodaLista"/>
+        <w:rPr>
+          <w:b/>
+        </w:rPr>
+      </w:pPr>
+    </w:p>
+    <w:p>
+      <w:pPr>
         <w:spacing w:line="360" w:lineRule="auto"/>
-        <w:ind w:left="0" w:firstLine="709"/>
-        <w:rPr>
-          <w:b/>
-        </w:rPr>
-      </w:pPr>
-    </w:p>
-    <w:p>
-      <w:pPr>
-        <w:pStyle w:val="PargrafodaLista"/>
+        <w:rPr>
+          <w:b/>
+          <w:lang w:val="en-US"/>
+        </w:rPr>
+      </w:pPr>
+      <w:bookmarkStart w:id="15" w:name="_Hlk33977167"/>
+      <w:proofErr w:type="spellStart"/>
+      <w:r>
+        <w:rPr>
+          <w:b/>
+          <w:lang w:val="en-US"/>
+        </w:rPr>
+        <w:t>Referências</w:t>
+      </w:r>
+      <w:proofErr w:type="spellEnd"/>
+    </w:p>
+    <w:bookmarkEnd w:id="15"/>
+    <w:p>
+      <w:pPr>
+        <w:spacing w:line="240" w:lineRule="auto"/>
+        <w:jc w:val="left"/>
+        <w:rPr>
+          <w:lang w:val="en-US"/>
+        </w:rPr>
+      </w:pPr>
+    </w:p>
+    <w:p>
+      <w:pPr>
+        <w:spacing w:line="240" w:lineRule="auto"/>
+        <w:jc w:val="left"/>
+        <w:rPr>
+          <w:lang w:val="en-US"/>
+        </w:rPr>
+      </w:pPr>
+      <w:r>
+        <w:rPr>
+          <w:lang w:val="en-US"/>
+        </w:rPr>
+        <w:t xml:space="preserve">Azilawati Azizan, Nurul Najwa SK Abdul Jamal, Mohammad Nasir Abdullah, </w:t>
+      </w:r>
+      <w:proofErr w:type="spellStart"/>
+      <w:r>
+        <w:rPr>
+          <w:lang w:val="en-US"/>
+        </w:rPr>
+        <w:t>Masurah</w:t>
+      </w:r>
+      <w:proofErr w:type="spellEnd"/>
+      <w:r>
+        <w:rPr>
+          <w:lang w:val="en-US"/>
+        </w:rPr>
+        <w:t xml:space="preserve"> Mohamad, and </w:t>
+      </w:r>
+      <w:proofErr w:type="spellStart"/>
+      <w:r>
+        <w:rPr>
+          <w:lang w:val="en-US"/>
+        </w:rPr>
+        <w:t>Nurkhairizan</w:t>
+      </w:r>
+      <w:proofErr w:type="spellEnd"/>
+      <w:r>
+        <w:rPr>
+          <w:lang w:val="en-US"/>
+        </w:rPr>
+        <w:t xml:space="preserve"> </w:t>
+      </w:r>
+      <w:proofErr w:type="spellStart"/>
+      <w:r>
+        <w:rPr>
+          <w:lang w:val="en-US"/>
+        </w:rPr>
+        <w:t>Khairudin</w:t>
+      </w:r>
+      <w:proofErr w:type="spellEnd"/>
+      <w:r>
+        <w:rPr>
+          <w:lang w:val="en-US"/>
+        </w:rPr>
+        <w:t>. Lexicon-based sentiment analysis for movie review tweets. 1st International Conference on Artificial Intelligence and Data Sciences, 2019.</w:t>
+      </w:r>
+    </w:p>
+    <w:p>
+      <w:pPr>
+        <w:spacing w:line="240" w:lineRule="auto"/>
+        <w:jc w:val="left"/>
+        <w:rPr>
+          <w:lang w:val="en-US"/>
+        </w:rPr>
+      </w:pPr>
+    </w:p>
+    <w:p>
+      <w:pPr>
+        <w:spacing w:line="240" w:lineRule="auto"/>
+        <w:jc w:val="left"/>
+        <w:rPr>
+          <w:lang w:val="en-US"/>
+        </w:rPr>
+      </w:pPr>
+      <w:r>
+        <w:rPr>
+          <w:lang w:val="en-US"/>
+        </w:rPr>
+        <w:t>Bello, A.; Ng, S.-C.; Leung, M.-F. A BERT Framework to Sentiment Analysis of Tweets. Sensors,</w:t>
+      </w:r>
+      <w:r>
+        <w:rPr>
+          <w:lang w:val="en-US"/>
+        </w:rPr>
+        <w:t xml:space="preserve"> </w:t>
+      </w:r>
+      <w:r>
+        <w:rPr>
+          <w:lang w:val="en-US"/>
+        </w:rPr>
+        <w:t>2023</w:t>
+      </w:r>
+      <w:r>
+        <w:rPr>
+          <w:lang w:val="en-US"/>
+        </w:rPr>
+        <w:t>.</w:t>
+      </w:r>
+    </w:p>
+    <w:p>
+      <w:pPr>
+        <w:spacing w:line="240" w:lineRule="auto"/>
+        <w:jc w:val="left"/>
+        <w:rPr>
+          <w:lang w:val="en-US"/>
+        </w:rPr>
+      </w:pPr>
+    </w:p>
+    <w:p>
+      <w:pPr>
+        <w:spacing w:line="240" w:lineRule="auto"/>
+        <w:jc w:val="left"/>
+        <w:rPr>
+          <w:lang w:val="en-US"/>
+        </w:rPr>
+      </w:pPr>
+      <w:r>
+        <w:rPr>
+          <w:lang w:val="en-US"/>
+        </w:rPr>
+        <w:t>Devlin, J.; Chang, M.-W.; Lee, K.; Toutanova, K. BERT: Pre-training of Deep Bidirectional Transformers for Language Understanding, 2018</w:t>
+      </w:r>
+      <w:r>
+        <w:rPr>
+          <w:lang w:val="en-US"/>
+        </w:rPr>
+        <w:t>.</w:t>
+      </w:r>
+    </w:p>
+    <w:p>
+      <w:pPr>
+        <w:spacing w:line="240" w:lineRule="auto"/>
+        <w:jc w:val="left"/>
+        <w:rPr>
+          <w:lang w:val="en-US"/>
+        </w:rPr>
+      </w:pPr>
+    </w:p>
+    <w:p>
+      <w:pPr>
+        <w:spacing w:line="240" w:lineRule="auto"/>
+        <w:jc w:val="left"/>
+        <w:rPr>
+          <w:lang w:val="en-US"/>
+        </w:rPr>
+      </w:pPr>
+      <w:r>
+        <w:t xml:space="preserve">Fabrício </w:t>
+      </w:r>
+      <w:proofErr w:type="spellStart"/>
+      <w:r>
+        <w:t>Bevenuto</w:t>
+      </w:r>
+      <w:proofErr w:type="spellEnd"/>
+      <w:r>
+        <w:t xml:space="preserve">, Filipe Ribeiro, Matheus Araujo. Métodos para Análises de Sentimentos em Mídias Sociais. Curso rápido em uma conferência de </w:t>
+      </w:r>
+      <w:proofErr w:type="spellStart"/>
+      <w:r>
+        <w:t>webmedia</w:t>
+      </w:r>
+      <w:proofErr w:type="spellEnd"/>
+      <w:r>
+        <w:t>, 2015.</w:t>
+      </w:r>
+    </w:p>
+    <w:p>
+      <w:pPr>
+        <w:spacing w:line="240" w:lineRule="auto"/>
+        <w:jc w:val="left"/>
+        <w:rPr>
+          <w:lang w:val="en-US"/>
+        </w:rPr>
+      </w:pPr>
+    </w:p>
+    <w:p>
+      <w:pPr>
+        <w:spacing w:line="240" w:lineRule="auto"/>
+        <w:jc w:val="left"/>
+        <w:rPr>
+          <w:lang w:val="en-US"/>
+        </w:rPr>
+      </w:pPr>
+      <w:r>
+        <w:rPr>
+          <w:lang w:val="en-US"/>
+        </w:rPr>
+        <w:t xml:space="preserve">Harsh Sharma, Satyajit </w:t>
+      </w:r>
+      <w:proofErr w:type="spellStart"/>
+      <w:r>
+        <w:rPr>
+          <w:lang w:val="en-US"/>
+        </w:rPr>
+        <w:t>Pangaonkar</w:t>
+      </w:r>
+      <w:proofErr w:type="spellEnd"/>
+      <w:r>
+        <w:rPr>
+          <w:lang w:val="en-US"/>
+        </w:rPr>
+        <w:t xml:space="preserve">, Reena </w:t>
+      </w:r>
+      <w:proofErr w:type="gramStart"/>
+      <w:r>
+        <w:rPr>
+          <w:lang w:val="en-US"/>
+        </w:rPr>
+        <w:t>Gunjan,  Prakash</w:t>
+      </w:r>
+      <w:proofErr w:type="gramEnd"/>
+      <w:r>
+        <w:rPr>
+          <w:lang w:val="en-US"/>
+        </w:rPr>
+        <w:t xml:space="preserve"> </w:t>
+      </w:r>
+      <w:proofErr w:type="spellStart"/>
+      <w:r>
+        <w:rPr>
+          <w:lang w:val="en-US"/>
+        </w:rPr>
+        <w:t>Rokade</w:t>
+      </w:r>
+      <w:proofErr w:type="spellEnd"/>
+      <w:r>
+        <w:rPr>
+          <w:lang w:val="en-US"/>
+        </w:rPr>
+        <w:t>. Sentimental Analysis of Movie Reviews Using Machine Learning. ITM Web of Conferences, 2023</w:t>
+      </w:r>
+      <w:r>
+        <w:rPr>
+          <w:lang w:val="en-US"/>
+        </w:rPr>
+        <w:t>.</w:t>
+      </w:r>
+    </w:p>
+    <w:p>
+      <w:pPr>
+        <w:spacing w:line="240" w:lineRule="auto"/>
+        <w:jc w:val="left"/>
+        <w:rPr>
+          <w:lang w:val="en-US"/>
+        </w:rPr>
+      </w:pPr>
+    </w:p>
+    <w:p>
+      <w:pPr>
+        <w:spacing w:line="240" w:lineRule="auto"/>
+        <w:jc w:val="left"/>
+        <w:rPr>
+          <w:lang w:val="en-US"/>
+        </w:rPr>
+      </w:pPr>
+      <w:r>
+        <w:rPr>
+          <w:lang w:val="en-US"/>
+        </w:rPr>
+        <w:t>Hota HS, Sharma DK, Verma N. Lexicon-based sentiment analysis using Twitter data: a case of COVID-19 outbreak in India and abroad. Data Science for COVID-19, 2021.</w:t>
+      </w:r>
+    </w:p>
+    <w:p>
+      <w:pPr>
+        <w:spacing w:line="240" w:lineRule="auto"/>
+        <w:jc w:val="left"/>
+        <w:rPr>
+          <w:lang w:val="en-US"/>
+        </w:rPr>
+      </w:pPr>
+    </w:p>
+    <w:p>
+      <w:pPr>
+        <w:spacing w:line="240" w:lineRule="auto"/>
+        <w:jc w:val="left"/>
+        <w:rPr>
+          <w:lang w:val="en-US"/>
+        </w:rPr>
+      </w:pPr>
+      <w:r>
+        <w:rPr>
+          <w:lang w:val="en-US"/>
+        </w:rPr>
+        <w:t xml:space="preserve">Mine </w:t>
+      </w:r>
+      <w:proofErr w:type="spellStart"/>
+      <w:r>
+        <w:rPr>
+          <w:lang w:val="en-US"/>
+        </w:rPr>
+        <w:t>Dogucu</w:t>
+      </w:r>
+      <w:proofErr w:type="spellEnd"/>
+      <w:r>
+        <w:rPr>
+          <w:lang w:val="en-US"/>
+        </w:rPr>
+        <w:t xml:space="preserve"> &amp; Mine </w:t>
+      </w:r>
+      <w:proofErr w:type="spellStart"/>
+      <w:r>
+        <w:rPr>
+          <w:lang w:val="en-US"/>
+        </w:rPr>
+        <w:t>Çetinkaya</w:t>
+      </w:r>
+      <w:proofErr w:type="spellEnd"/>
+      <w:r>
+        <w:rPr>
+          <w:lang w:val="en-US"/>
+        </w:rPr>
+        <w:t>-Rundel. Web Scraping in the Statistics and Data Science Curriculum: Challenges and Opportunities, Journal of Statistics and Data Science Education, 2021</w:t>
+      </w:r>
+      <w:r>
+        <w:rPr>
+          <w:lang w:val="en-US"/>
+        </w:rPr>
+        <w:t>.</w:t>
+      </w:r>
+    </w:p>
+    <w:p>
+      <w:pPr>
+        <w:spacing w:line="240" w:lineRule="auto"/>
+        <w:jc w:val="left"/>
+        <w:rPr>
+          <w:lang w:val="en-US"/>
+        </w:rPr>
+      </w:pPr>
+    </w:p>
+    <w:p>
+      <w:pPr>
+        <w:spacing w:line="240" w:lineRule="auto"/>
+        <w:jc w:val="left"/>
+        <w:rPr>
+          <w:lang w:val="en-US"/>
+        </w:rPr>
+      </w:pPr>
+      <w:r>
+        <w:rPr>
+          <w:lang w:val="en-US"/>
+        </w:rPr>
+        <w:t xml:space="preserve">Murtadha B. </w:t>
+      </w:r>
+      <w:proofErr w:type="spellStart"/>
+      <w:r>
+        <w:rPr>
+          <w:lang w:val="en-US"/>
+        </w:rPr>
+        <w:t>Ressan</w:t>
+      </w:r>
+      <w:proofErr w:type="spellEnd"/>
+      <w:r>
+        <w:rPr>
+          <w:lang w:val="en-US"/>
+        </w:rPr>
+        <w:t>, Rehab F. Hassan. Department of Computer science, University of Technology, Baghdad, Iraq, 2022.</w:t>
+      </w:r>
+    </w:p>
+    <w:p>
+      <w:pPr>
+        <w:spacing w:line="240" w:lineRule="auto"/>
+        <w:jc w:val="left"/>
+        <w:rPr>
+          <w:lang w:val="en-US"/>
+        </w:rPr>
+      </w:pPr>
+    </w:p>
+    <w:p>
+      <w:pPr>
+        <w:spacing w:line="240" w:lineRule="auto"/>
+        <w:jc w:val="left"/>
+        <w:rPr>
+          <w:lang w:val="en-US"/>
+        </w:rPr>
+      </w:pPr>
+      <w:proofErr w:type="spellStart"/>
+      <w:r>
+        <w:rPr>
+          <w:lang w:val="en-US"/>
+        </w:rPr>
+        <w:t>Rodani</w:t>
+      </w:r>
+      <w:proofErr w:type="spellEnd"/>
+      <w:r>
+        <w:rPr>
+          <w:lang w:val="en-US"/>
+        </w:rPr>
+        <w:t xml:space="preserve">, Yassine. Movie Sentiment Analysis: A Multinomial </w:t>
+      </w:r>
+      <w:proofErr w:type="spellStart"/>
+      <w:r>
+        <w:rPr>
+          <w:lang w:val="en-US"/>
+        </w:rPr>
+        <w:t>Naıve</w:t>
+      </w:r>
+      <w:proofErr w:type="spellEnd"/>
+      <w:r>
+        <w:rPr>
+          <w:lang w:val="en-US"/>
+        </w:rPr>
+        <w:t xml:space="preserve"> Bayes-Based Approach for Assessing User and Critic Opinions, 2019</w:t>
+      </w:r>
+      <w:r>
+        <w:rPr>
+          <w:lang w:val="en-US"/>
+        </w:rPr>
+        <w:t>.</w:t>
+      </w:r>
+    </w:p>
+    <w:p>
+      <w:pPr>
+        <w:spacing w:line="240" w:lineRule="auto"/>
+        <w:jc w:val="left"/>
+        <w:rPr>
+          <w:lang w:val="en-US"/>
+        </w:rPr>
+      </w:pPr>
+    </w:p>
+    <w:p>
+      <w:pPr>
+        <w:spacing w:line="240" w:lineRule="auto"/>
+        <w:jc w:val="left"/>
+      </w:pPr>
+      <w:r>
+        <w:rPr>
+          <w:lang w:val="en-US"/>
+        </w:rPr>
+        <w:lastRenderedPageBreak/>
+        <w:t xml:space="preserve">Ubaid Mohamed Dahir, Faisal Kevin </w:t>
+      </w:r>
+      <w:proofErr w:type="spellStart"/>
+      <w:r>
+        <w:rPr>
+          <w:lang w:val="en-US"/>
+        </w:rPr>
+        <w:t>Alkindy</w:t>
+      </w:r>
+      <w:proofErr w:type="spellEnd"/>
+      <w:r>
+        <w:rPr>
+          <w:lang w:val="en-US"/>
+        </w:rPr>
+        <w:t xml:space="preserve">. Utilizing Machine Learning for Sentiment Analysis of IMDB Movie Review Data. </w:t>
+      </w:r>
+      <w:proofErr w:type="spellStart"/>
+      <w:r>
+        <w:t>International</w:t>
+      </w:r>
+      <w:proofErr w:type="spellEnd"/>
+      <w:r>
+        <w:t xml:space="preserve"> </w:t>
+      </w:r>
+      <w:proofErr w:type="spellStart"/>
+      <w:r>
+        <w:t>Journal</w:t>
+      </w:r>
+      <w:proofErr w:type="spellEnd"/>
+      <w:r>
+        <w:t xml:space="preserve"> </w:t>
+      </w:r>
+      <w:proofErr w:type="spellStart"/>
+      <w:r>
+        <w:t>of</w:t>
+      </w:r>
+      <w:proofErr w:type="spellEnd"/>
+      <w:r>
+        <w:t xml:space="preserve"> </w:t>
+      </w:r>
+      <w:proofErr w:type="spellStart"/>
+      <w:r>
+        <w:t>Engineering</w:t>
+      </w:r>
+      <w:proofErr w:type="spellEnd"/>
+      <w:r>
+        <w:t xml:space="preserve"> </w:t>
+      </w:r>
+      <w:proofErr w:type="spellStart"/>
+      <w:r>
+        <w:t>Trends</w:t>
+      </w:r>
+      <w:proofErr w:type="spellEnd"/>
+      <w:r>
+        <w:t xml:space="preserve"> </w:t>
+      </w:r>
+      <w:proofErr w:type="spellStart"/>
+      <w:r>
+        <w:t>and</w:t>
+      </w:r>
+      <w:proofErr w:type="spellEnd"/>
+      <w:r>
+        <w:t xml:space="preserve"> Technology, 2023.</w:t>
+      </w:r>
+    </w:p>
+    <w:p>
+      <w:pPr>
         <w:spacing w:line="360" w:lineRule="auto"/>
-        <w:ind w:left="0"/>
-        <w:jc w:val="left"/>
-        <w:rPr>
-          <w:b/>
-        </w:rPr>
-      </w:pPr>
-      <w:r>
-        <w:rPr>
-          <w:b/>
-        </w:rPr>
-        <w:t>Conclusão(ões) ou Considerações Finais</w:t>
-      </w:r>
-    </w:p>
-    <w:p>
-      <w:pPr>
-        <w:pStyle w:val="PargrafodaLista"/>
-        <w:spacing w:line="360" w:lineRule="auto"/>
-        <w:ind w:left="0" w:firstLine="709"/>
-        <w:rPr>
-          <w:bCs/>
-        </w:rPr>
-      </w:pPr>
-    </w:p>
-    <w:p>
-      <w:pPr>
-        <w:pStyle w:val="PargrafodaLista"/>
-        <w:spacing w:line="360" w:lineRule="auto"/>
-        <w:ind w:left="0" w:firstLine="709"/>
-        <w:rPr>
-          <w:bCs/>
-        </w:rPr>
-      </w:pPr>
-      <w:r>
-        <w:rPr>
-          <w:bCs/>
-        </w:rPr>
-        <w:t>Tópico obrigatório para</w:t>
-      </w:r>
-      <w:r>
-        <w:rPr>
-          <w:bCs/>
-        </w:rPr>
-        <w:t xml:space="preserve"> o depósito do TCC</w:t>
-      </w:r>
-      <w:r>
-        <w:rPr>
-          <w:bCs/>
-        </w:rPr>
-        <w:t>, porém opcional para a etapa dos Resultados preliminares.</w:t>
-      </w:r>
-    </w:p>
-    <w:p>
-      <w:pPr>
-        <w:spacing w:line="360" w:lineRule="auto"/>
-        <w:rPr>
-          <w:b/>
-        </w:rPr>
-      </w:pPr>
-    </w:p>
-    <w:p>
-      <w:pPr>
-        <w:spacing w:line="360" w:lineRule="auto"/>
-      </w:pPr>
-      <w:r>
-        <w:rPr>
-          <w:b/>
-        </w:rPr>
-        <w:t>Agradecimentos</w:t>
-      </w:r>
-      <w:r>
-        <w:rPr>
-          <w:b/>
-        </w:rPr>
-        <w:t xml:space="preserve"> </w:t>
-      </w:r>
-      <w:r>
-        <w:rPr>
-          <w:bCs/>
-        </w:rPr>
-        <w:t>(</w:t>
-      </w:r>
-      <w:r>
-        <w:t>opcional, 1 parágrafo sucinto)</w:t>
-      </w:r>
-    </w:p>
-    <w:p>
-      <w:pPr>
-        <w:spacing w:line="360" w:lineRule="auto"/>
-        <w:jc w:val="left"/>
-      </w:pPr>
-      <w:r>
-        <w:t xml:space="preserve"> </w:t>
-      </w:r>
-    </w:p>
-    <w:p>
-      <w:pPr>
-        <w:spacing w:line="360" w:lineRule="auto"/>
-      </w:pPr>
-      <w:r>
-        <w:tab/>
-        <w:t>O título da seção Agradecimentos deve ser alinhado à esquerda e grafado em negrito, primeira letra da palavra grafada em letra maiúscula. Trata-se de seção opcional, de no máximo três linhas, na qual o autor agradece aqueles que contribuíram de maneira relevante para o desenvolvimento do trabalho e elaboração do TCC, mas que não tiveram o envolvimento intelectual necessário à atribuição de coautoria do mesmo, abstendo-se totalmente da menção ou citação de nomes de empresas, instituições ou pessoas que permitiram ou contribuíram com o desenvolvimento do trabalho, a menos que esteja documentalmente autorizado a fazê-lo.</w:t>
-      </w:r>
-    </w:p>
-    <w:p>
-      <w:pPr>
-        <w:pStyle w:val="PargrafodaLista"/>
-        <w:spacing w:line="360" w:lineRule="auto"/>
-        <w:ind w:left="0" w:firstLine="709"/>
-        <w:rPr>
-          <w:b/>
-        </w:rPr>
-      </w:pPr>
-    </w:p>
-    <w:p>
-      <w:pPr>
-        <w:spacing w:line="360" w:lineRule="auto"/>
-        <w:rPr>
-          <w:b/>
-        </w:rPr>
-      </w:pPr>
-      <w:bookmarkStart w:id="15" w:name="_Hlk33977167"/>
-      <w:r>
-        <w:rPr>
-          <w:b/>
-        </w:rPr>
-        <w:t>Referências</w:t>
-      </w:r>
-    </w:p>
-    <w:bookmarkEnd w:id="15"/>
-    <w:p>
-      <w:pPr>
-        <w:spacing w:line="360" w:lineRule="auto"/>
-        <w:rPr>
-          <w:b/>
-        </w:rPr>
-      </w:pPr>
-    </w:p>
-    <w:p>
-      <w:pPr>
-        <w:spacing w:line="360" w:lineRule="auto"/>
-      </w:pPr>
-      <w:r>
-        <w:tab/>
-      </w:r>
-      <w:r>
-        <w:t xml:space="preserve">Neste tópico deverá conter todas as referências dos trabalhos citados no texto e formatadas seguindo rigorosamente as normas do MBA USP ESALQ. Para mais informações, vide o </w:t>
-      </w:r>
-      <w:r>
-        <w:t>m</w:t>
-      </w:r>
-      <w:r>
-        <w:t xml:space="preserve">anual </w:t>
-      </w:r>
-      <w:r>
-        <w:t xml:space="preserve">de </w:t>
-      </w:r>
-      <w:r>
-        <w:t>“Normas para</w:t>
-      </w:r>
-      <w:r>
-        <w:t xml:space="preserve"> </w:t>
-      </w:r>
-      <w:r>
-        <w:t>E</w:t>
-      </w:r>
-      <w:r>
-        <w:t xml:space="preserve">laboração </w:t>
-      </w:r>
-      <w:r>
-        <w:t>do Trabalho de Conclusão de Curso</w:t>
-      </w:r>
-      <w:r>
-        <w:t>”</w:t>
-      </w:r>
-      <w:r>
-        <w:t xml:space="preserve"> disponível no sistema TCC. </w:t>
-      </w:r>
-    </w:p>
-    <w:p>
-      <w:pPr>
-        <w:spacing w:line="360" w:lineRule="auto"/>
+        <w:rPr>
+          <w:lang w:val="en-US"/>
+        </w:rPr>
       </w:pPr>
     </w:p>
     <w:p>
@@ -2657,8 +3974,17 @@
         <w:sz w:val="16"/>
         <w:szCs w:val="17"/>
       </w:rPr>
-      <w:t>Data Science e Analytics</w:t>
+      <w:t xml:space="preserve">Data Science e </w:t>
     </w:r>
+    <w:proofErr w:type="spellStart"/>
+    <w:r>
+      <w:rPr>
+        <w:sz w:val="16"/>
+        <w:szCs w:val="17"/>
+      </w:rPr>
+      <w:t>Analytics</w:t>
+    </w:r>
+    <w:proofErr w:type="spellEnd"/>
     <w:r>
       <w:rPr>
         <w:sz w:val="16"/>
@@ -2913,8 +4239,17 @@
         <w:sz w:val="16"/>
         <w:szCs w:val="17"/>
       </w:rPr>
-      <w:t>Data Science e Analytics</w:t>
+      <w:t xml:space="preserve">Data Science e </w:t>
     </w:r>
+    <w:proofErr w:type="spellStart"/>
+    <w:r>
+      <w:rPr>
+        <w:sz w:val="16"/>
+        <w:szCs w:val="17"/>
+      </w:rPr>
+      <w:t>Analytics</w:t>
+    </w:r>
+    <w:proofErr w:type="spellEnd"/>
     <w:r>
       <w:rPr>
         <w:sz w:val="16"/>
@@ -3811,6 +5146,23 @@
       <w:szCs w:val="18"/>
     </w:rPr>
   </w:style>
+  <w:style w:type="paragraph" w:styleId="NormalWeb">
+    <w:name w:val="Normal (Web)"/>
+    <w:basedOn w:val="Normal"/>
+    <w:uiPriority w:val="99"/>
+    <w:unhideWhenUsed/>
+    <w:rsid w:val="00E97D0F"/>
+    <w:pPr>
+      <w:spacing w:before="100" w:beforeAutospacing="1" w:after="100" w:afterAutospacing="1" w:line="240" w:lineRule="auto"/>
+      <w:jc w:val="left"/>
+    </w:pPr>
+    <w:rPr>
+      <w:rFonts w:ascii="Times New Roman" w:eastAsia="Times New Roman" w:hAnsi="Times New Roman" w:cs="Times New Roman"/>
+      <w:sz w:val="24"/>
+      <w:szCs w:val="24"/>
+      <w:lang w:val="en-US"/>
+    </w:rPr>
+  </w:style>
 </w:styles>
 </file>
 

--- a/Documents/Resultados_Preliminares.docx
+++ b/Documents/Resultados_Preliminares.docx
@@ -14,96 +14,35 @@
         <w:rPr>
           <w:b/>
         </w:rPr>
-        <w:t>Título d</w:t>
-      </w:r>
+        <w:t xml:space="preserve">Medindo a Eficácia entre BERT e </w:t>
+      </w:r>
+      <w:proofErr w:type="spellStart"/>
       <w:r>
         <w:rPr>
           <w:b/>
         </w:rPr>
-        <w:t>o</w:t>
-      </w:r>
+        <w:t>Naïve</w:t>
+      </w:r>
+      <w:proofErr w:type="spellEnd"/>
       <w:r>
         <w:rPr>
           <w:b/>
         </w:rPr>
         <w:t xml:space="preserve"> </w:t>
       </w:r>
+      <w:proofErr w:type="spellStart"/>
       <w:r>
         <w:rPr>
           <w:b/>
         </w:rPr>
-        <w:t>t</w:t>
-      </w:r>
+        <w:t>Bayes</w:t>
+      </w:r>
+      <w:proofErr w:type="spellEnd"/>
       <w:r>
         <w:rPr>
           <w:b/>
         </w:rPr>
-        <w:t xml:space="preserve">rabalho de </w:t>
-      </w:r>
-      <w:r>
-        <w:rPr>
-          <w:b/>
-        </w:rPr>
-        <w:t>c</w:t>
-      </w:r>
-      <w:r>
-        <w:rPr>
-          <w:b/>
-        </w:rPr>
-        <w:t xml:space="preserve">onclusão de </w:t>
-      </w:r>
-      <w:r>
-        <w:rPr>
-          <w:b/>
-        </w:rPr>
-        <w:t>c</w:t>
-      </w:r>
-      <w:r>
-        <w:rPr>
-          <w:b/>
-        </w:rPr>
-        <w:t xml:space="preserve">urso </w:t>
-      </w:r>
-      <w:r>
-        <w:t>(</w:t>
-      </w:r>
-      <w:r>
-        <w:rPr>
-          <w:sz w:val="16"/>
-          <w:szCs w:val="16"/>
-        </w:rPr>
-        <w:t xml:space="preserve">Deve conter no </w:t>
-      </w:r>
-      <w:r>
-        <w:rPr>
-          <w:sz w:val="16"/>
-          <w:szCs w:val="16"/>
-          <w:u w:val="single"/>
-        </w:rPr>
-        <w:t xml:space="preserve">máximo 15 palavras e </w:t>
-      </w:r>
-      <w:r>
-        <w:rPr>
-          <w:sz w:val="16"/>
-          <w:szCs w:val="16"/>
-        </w:rPr>
-        <w:t>não deve conter expressões redundantes como: “Estudo de...”; “Influência de...”; “Elaboração de...” “Efeito de</w:t>
-      </w:r>
-      <w:proofErr w:type="gramStart"/>
-      <w:r>
-        <w:rPr>
-          <w:sz w:val="16"/>
-          <w:szCs w:val="16"/>
-        </w:rPr>
-        <w:t>...“</w:t>
-      </w:r>
-      <w:proofErr w:type="gramEnd"/>
-      <w:r>
-        <w:rPr>
-          <w:sz w:val="16"/>
-          <w:szCs w:val="16"/>
-        </w:rPr>
-        <w:t>, “Análise de...”)</w:t>
+        <w:t xml:space="preserve"> em NLP</w:t>
       </w:r>
     </w:p>
     <w:p>
@@ -664,48 +603,35 @@
           <w:b/>
         </w:rPr>
         <w:lastRenderedPageBreak/>
-        <w:t xml:space="preserve">Título do trabalho de conclusão de curso </w:t>
-      </w:r>
-      <w:r>
-        <w:t>(</w:t>
-      </w:r>
-      <w:r>
-        <w:rPr>
-          <w:sz w:val="16"/>
-          <w:szCs w:val="16"/>
-        </w:rPr>
-        <w:t xml:space="preserve">Deve conter no </w:t>
-      </w:r>
-      <w:r>
-        <w:rPr>
-          <w:sz w:val="16"/>
-          <w:szCs w:val="16"/>
-          <w:u w:val="single"/>
-        </w:rPr>
-        <w:t xml:space="preserve">máximo 15 palavras e </w:t>
-      </w:r>
-      <w:r>
-        <w:rPr>
-          <w:sz w:val="16"/>
-          <w:szCs w:val="16"/>
-        </w:rPr>
-        <w:t>não deve conter expressões redundantes como: “Estudo de...”; “Influência de...”; “Elaboração de...” “Efeito de</w:t>
-      </w:r>
-      <w:proofErr w:type="gramStart"/>
-      <w:r>
-        <w:rPr>
-          <w:sz w:val="16"/>
-          <w:szCs w:val="16"/>
-        </w:rPr>
-        <w:t>...“</w:t>
-      </w:r>
-      <w:proofErr w:type="gramEnd"/>
-      <w:r>
-        <w:rPr>
-          <w:sz w:val="16"/>
-          <w:szCs w:val="16"/>
-        </w:rPr>
-        <w:t>, “Análise de...”)</w:t>
+        <w:t xml:space="preserve">Medindo a Eficácia entre BERT e </w:t>
+      </w:r>
+      <w:proofErr w:type="spellStart"/>
+      <w:r>
+        <w:rPr>
+          <w:b/>
+        </w:rPr>
+        <w:t>Naïve</w:t>
+      </w:r>
+      <w:proofErr w:type="spellEnd"/>
+      <w:r>
+        <w:rPr>
+          <w:b/>
+        </w:rPr>
+        <w:t xml:space="preserve"> </w:t>
+      </w:r>
+      <w:proofErr w:type="spellStart"/>
+      <w:r>
+        <w:rPr>
+          <w:b/>
+        </w:rPr>
+        <w:t>Bayes</w:t>
+      </w:r>
+      <w:proofErr w:type="spellEnd"/>
+      <w:r>
+        <w:rPr>
+          <w:b/>
+        </w:rPr>
+        <w:t xml:space="preserve"> em NLP</w:t>
       </w:r>
     </w:p>
     <w:p>
@@ -1212,7 +1138,17 @@
           <w:szCs w:val="22"/>
           <w:lang w:val="pt-BR"/>
         </w:rPr>
-        <w:t xml:space="preserve"> fracasso. (</w:t>
+        <w:t xml:space="preserve"> fracasso. </w:t>
+      </w:r>
+      <w:r>
+        <w:rPr>
+          <w:rFonts w:ascii="Arial" w:eastAsiaTheme="minorHAnsi" w:hAnsi="Arial" w:cs="Arial"/>
+          <w:color w:val="000000"/>
+          <w:sz w:val="22"/>
+          <w:szCs w:val="22"/>
+          <w:lang w:val="pt-BR"/>
+        </w:rPr>
+        <w:t>(</w:t>
       </w:r>
       <w:proofErr w:type="spellStart"/>
       <w:r>
@@ -1223,29 +1159,29 @@
           <w:szCs w:val="22"/>
           <w:lang w:val="pt-BR"/>
         </w:rPr>
+        <w:t>Faisal</w:t>
+      </w:r>
+      <w:proofErr w:type="spellEnd"/>
+      <w:r>
+        <w:rPr>
+          <w:rFonts w:ascii="Arial" w:eastAsiaTheme="minorHAnsi" w:hAnsi="Arial" w:cs="Arial"/>
+          <w:color w:val="000000"/>
+          <w:sz w:val="22"/>
+          <w:szCs w:val="22"/>
+          <w:lang w:val="pt-BR"/>
+        </w:rPr>
+        <w:t xml:space="preserve"> e </w:t>
+      </w:r>
+      <w:proofErr w:type="spellStart"/>
+      <w:r>
+        <w:rPr>
+          <w:rFonts w:ascii="Arial" w:eastAsiaTheme="minorHAnsi" w:hAnsi="Arial" w:cs="Arial"/>
+          <w:color w:val="000000"/>
+          <w:sz w:val="22"/>
+          <w:szCs w:val="22"/>
+          <w:lang w:val="pt-BR"/>
+        </w:rPr>
         <w:t>Ubaid</w:t>
-      </w:r>
-      <w:proofErr w:type="spellEnd"/>
-      <w:r>
-        <w:rPr>
-          <w:rFonts w:ascii="Arial" w:eastAsiaTheme="minorHAnsi" w:hAnsi="Arial" w:cs="Arial"/>
-          <w:color w:val="000000"/>
-          <w:sz w:val="22"/>
-          <w:szCs w:val="22"/>
-          <w:lang w:val="pt-BR"/>
-        </w:rPr>
-        <w:t xml:space="preserve"> e </w:t>
-      </w:r>
-      <w:proofErr w:type="spellStart"/>
-      <w:r>
-        <w:rPr>
-          <w:rFonts w:ascii="Arial" w:eastAsiaTheme="minorHAnsi" w:hAnsi="Arial" w:cs="Arial"/>
-          <w:color w:val="000000"/>
-          <w:sz w:val="22"/>
-          <w:szCs w:val="22"/>
-          <w:lang w:val="pt-BR"/>
-        </w:rPr>
-        <w:t>Faisal</w:t>
       </w:r>
       <w:proofErr w:type="spellEnd"/>
       <w:r>
@@ -1313,28 +1249,7 @@
           <w:szCs w:val="22"/>
           <w:lang w:val="pt-BR"/>
         </w:rPr>
-        <w:t xml:space="preserve"> Essa tecnologia se baseia em inteligência artificial que usa o processamento de linguagem natural [PLN] para transformar textos não estruturados em dados normalizados e adequados para análises de algoritmos de aprendizado de </w:t>
-      </w:r>
-      <w:r>
-        <w:rPr>
-          <w:rFonts w:ascii="Arial" w:eastAsiaTheme="minorHAnsi" w:hAnsi="Arial" w:cs="Arial"/>
-          <w:color w:val="000000"/>
-          <w:sz w:val="22"/>
-          <w:szCs w:val="22"/>
-          <w:lang w:val="pt-BR"/>
-        </w:rPr>
-        <w:lastRenderedPageBreak/>
-        <w:t xml:space="preserve">máquina, que por sua vez auxiliam na identificação de “insights” e tomada de decisão a respeito de um determinado tópico de interesse. </w:t>
-      </w:r>
-      <w:r>
-        <w:rPr>
-          <w:rFonts w:ascii="Arial" w:eastAsiaTheme="minorHAnsi" w:hAnsi="Arial" w:cs="Arial"/>
-          <w:color w:val="000000"/>
-          <w:sz w:val="22"/>
-          <w:szCs w:val="22"/>
-          <w:lang w:val="pt-BR"/>
-        </w:rPr>
-        <w:t>(</w:t>
+        <w:t xml:space="preserve"> Essa tecnologia se baseia em inteligência artificial que usa o processamento de linguagem natural [PLN] para transformar textos não estruturados em dados normalizados e adequados para análises de algoritmos de aprendizado de máquina, que por sua vez auxiliam na identificação de “insights” e tomada de decisão a respeito de um determinado tópico de interesse. (</w:t>
       </w:r>
       <w:proofErr w:type="spellStart"/>
       <w:r>
@@ -1345,6 +1260,28 @@
           <w:szCs w:val="22"/>
           <w:lang w:val="pt-BR"/>
         </w:rPr>
+        <w:t>Faisal</w:t>
+      </w:r>
+      <w:proofErr w:type="spellEnd"/>
+      <w:r>
+        <w:rPr>
+          <w:rFonts w:ascii="Arial" w:eastAsiaTheme="minorHAnsi" w:hAnsi="Arial" w:cs="Arial"/>
+          <w:color w:val="000000"/>
+          <w:sz w:val="22"/>
+          <w:szCs w:val="22"/>
+          <w:lang w:val="pt-BR"/>
+        </w:rPr>
+        <w:t xml:space="preserve"> e </w:t>
+      </w:r>
+      <w:proofErr w:type="spellStart"/>
+      <w:r>
+        <w:rPr>
+          <w:rFonts w:ascii="Arial" w:eastAsiaTheme="minorHAnsi" w:hAnsi="Arial" w:cs="Arial"/>
+          <w:color w:val="000000"/>
+          <w:sz w:val="22"/>
+          <w:szCs w:val="22"/>
+          <w:lang w:val="pt-BR"/>
+        </w:rPr>
         <w:t>Ubaid</w:t>
       </w:r>
       <w:proofErr w:type="spellEnd"/>
@@ -1356,39 +1293,7 @@
           <w:szCs w:val="22"/>
           <w:lang w:val="pt-BR"/>
         </w:rPr>
-        <w:t xml:space="preserve"> e </w:t>
-      </w:r>
-      <w:proofErr w:type="spellStart"/>
-      <w:r>
-        <w:rPr>
-          <w:rFonts w:ascii="Arial" w:eastAsiaTheme="minorHAnsi" w:hAnsi="Arial" w:cs="Arial"/>
-          <w:color w:val="000000"/>
-          <w:sz w:val="22"/>
-          <w:szCs w:val="22"/>
-          <w:lang w:val="pt-BR"/>
-        </w:rPr>
-        <w:t>Faisal</w:t>
-      </w:r>
-      <w:proofErr w:type="spellEnd"/>
-      <w:r>
-        <w:rPr>
-          <w:rFonts w:ascii="Arial" w:eastAsiaTheme="minorHAnsi" w:hAnsi="Arial" w:cs="Arial"/>
-          <w:color w:val="000000"/>
-          <w:sz w:val="22"/>
-          <w:szCs w:val="22"/>
-          <w:lang w:val="pt-BR"/>
-        </w:rPr>
-        <w:t>, 2023)</w:t>
-      </w:r>
-      <w:r>
-        <w:rPr>
-          <w:rFonts w:ascii="Arial" w:eastAsiaTheme="minorHAnsi" w:hAnsi="Arial" w:cs="Arial"/>
-          <w:color w:val="000000"/>
-          <w:sz w:val="22"/>
-          <w:szCs w:val="22"/>
-          <w:lang w:val="pt-BR"/>
-        </w:rPr>
-        <w:t xml:space="preserve"> </w:t>
+        <w:t xml:space="preserve">, 2023) </w:t>
       </w:r>
     </w:p>
     <w:p>
@@ -1413,6 +1318,7 @@
           <w:szCs w:val="22"/>
           <w:lang w:val="pt-BR"/>
         </w:rPr>
+        <w:lastRenderedPageBreak/>
         <w:t xml:space="preserve">De acordo com </w:t>
       </w:r>
       <w:proofErr w:type="spellStart"/>
@@ -1666,92 +1572,1555 @@
         <w:spacing w:line="360" w:lineRule="auto"/>
         <w:ind w:left="0"/>
       </w:pPr>
-      <w:r>
-        <w:tab/>
+    </w:p>
+    <w:p>
+      <w:pPr>
+        <w:pStyle w:val="PargrafodaLista"/>
+        <w:spacing w:line="360" w:lineRule="auto"/>
+        <w:ind w:left="0" w:firstLine="708"/>
+        <w:rPr>
+          <w:b/>
+          <w:bCs/>
+        </w:rPr>
+      </w:pPr>
+      <w:r>
+        <w:rPr>
+          <w:b/>
+          <w:bCs/>
+        </w:rPr>
+        <w:t>Base de dados</w:t>
+      </w:r>
+    </w:p>
+    <w:p>
+      <w:pPr>
+        <w:pStyle w:val="PargrafodaLista"/>
+        <w:spacing w:line="360" w:lineRule="auto"/>
+        <w:ind w:left="0"/>
+        <w:rPr>
+          <w:b/>
+          <w:bCs/>
+        </w:rPr>
+      </w:pPr>
+    </w:p>
+    <w:p>
+      <w:pPr>
+        <w:pStyle w:val="NormalWeb"/>
+        <w:spacing w:before="0" w:beforeAutospacing="0" w:after="90" w:afterAutospacing="0" w:line="360" w:lineRule="auto"/>
+        <w:ind w:firstLine="720"/>
+        <w:jc w:val="both"/>
+        <w:rPr>
+          <w:rFonts w:ascii="Arial" w:hAnsi="Arial" w:cs="Arial"/>
+          <w:sz w:val="22"/>
+          <w:szCs w:val="22"/>
+          <w:lang w:val="pt-BR"/>
+        </w:rPr>
+      </w:pPr>
+      <w:r>
+        <w:rPr>
+          <w:rFonts w:ascii="Arial" w:hAnsi="Arial" w:cs="Arial"/>
+          <w:sz w:val="22"/>
+          <w:szCs w:val="22"/>
+          <w:lang w:val="pt-BR"/>
+        </w:rPr>
+        <w:t xml:space="preserve">A base de dados </w:t>
+      </w:r>
+      <w:r>
+        <w:rPr>
+          <w:rFonts w:ascii="Arial" w:hAnsi="Arial" w:cs="Arial"/>
+          <w:sz w:val="22"/>
+          <w:szCs w:val="22"/>
+          <w:lang w:val="pt-BR"/>
+        </w:rPr>
+        <w:t>foi</w:t>
+      </w:r>
+      <w:r>
+        <w:rPr>
+          <w:rFonts w:ascii="Arial" w:hAnsi="Arial" w:cs="Arial"/>
+          <w:sz w:val="22"/>
+          <w:szCs w:val="22"/>
+          <w:lang w:val="pt-BR"/>
+        </w:rPr>
+        <w:t xml:space="preserve"> obtida por meio da </w:t>
+      </w:r>
+      <w:r>
+        <w:rPr>
+          <w:rFonts w:ascii="Arial" w:hAnsi="Arial" w:cs="Arial"/>
+          <w:sz w:val="22"/>
+          <w:szCs w:val="22"/>
+          <w:lang w:val="pt-BR"/>
+        </w:rPr>
+        <w:t xml:space="preserve">aplicação de uma </w:t>
+      </w:r>
+      <w:r>
+        <w:rPr>
+          <w:rFonts w:ascii="Arial" w:hAnsi="Arial" w:cs="Arial"/>
+          <w:sz w:val="22"/>
+          <w:szCs w:val="22"/>
+          <w:lang w:val="pt-BR"/>
+        </w:rPr>
+        <w:t>técnica de raspagem de dados (</w:t>
+      </w:r>
+      <w:r>
+        <w:rPr>
+          <w:rFonts w:ascii="Arial" w:hAnsi="Arial" w:cs="Arial"/>
+          <w:sz w:val="22"/>
+          <w:szCs w:val="22"/>
+          <w:lang w:val="pt-BR"/>
+        </w:rPr>
+        <w:t>“</w:t>
+      </w:r>
+      <w:r>
+        <w:rPr>
+          <w:rFonts w:ascii="Arial" w:hAnsi="Arial" w:cs="Arial"/>
+          <w:sz w:val="22"/>
+          <w:szCs w:val="22"/>
+          <w:lang w:val="pt-BR"/>
+        </w:rPr>
+        <w:t xml:space="preserve">web </w:t>
+      </w:r>
+      <w:proofErr w:type="spellStart"/>
+      <w:r>
+        <w:rPr>
+          <w:rFonts w:ascii="Arial" w:hAnsi="Arial" w:cs="Arial"/>
+          <w:sz w:val="22"/>
+          <w:szCs w:val="22"/>
+          <w:lang w:val="pt-BR"/>
+        </w:rPr>
+        <w:t>scrapping</w:t>
+      </w:r>
+      <w:proofErr w:type="spellEnd"/>
+      <w:r>
+        <w:rPr>
+          <w:rFonts w:ascii="Arial" w:hAnsi="Arial" w:cs="Arial"/>
+          <w:sz w:val="22"/>
+          <w:szCs w:val="22"/>
+          <w:lang w:val="pt-BR"/>
+        </w:rPr>
+        <w:t>”</w:t>
+      </w:r>
+      <w:r>
+        <w:rPr>
+          <w:rFonts w:ascii="Arial" w:hAnsi="Arial" w:cs="Arial"/>
+          <w:sz w:val="22"/>
+          <w:szCs w:val="22"/>
+          <w:lang w:val="pt-BR"/>
+        </w:rPr>
+        <w:t xml:space="preserve">) dentro da plataforma do </w:t>
+      </w:r>
+      <w:r>
+        <w:rPr>
+          <w:rFonts w:ascii="Arial" w:hAnsi="Arial" w:cs="Arial"/>
+          <w:sz w:val="22"/>
+          <w:szCs w:val="22"/>
+          <w:lang w:val="pt-BR"/>
+        </w:rPr>
+        <w:t>IMDB</w:t>
+      </w:r>
+      <w:r>
+        <w:rPr>
+          <w:rFonts w:ascii="Arial" w:hAnsi="Arial" w:cs="Arial"/>
+          <w:sz w:val="22"/>
+          <w:szCs w:val="22"/>
+          <w:lang w:val="pt-BR"/>
+        </w:rPr>
+        <w:t xml:space="preserve">. </w:t>
+      </w:r>
+      <w:r>
+        <w:rPr>
+          <w:rFonts w:ascii="Arial" w:hAnsi="Arial" w:cs="Arial"/>
+          <w:sz w:val="22"/>
+          <w:szCs w:val="22"/>
+          <w:lang w:val="pt-BR"/>
+        </w:rPr>
+        <w:t>“</w:t>
+      </w:r>
+      <w:r>
+        <w:rPr>
+          <w:rFonts w:ascii="Arial" w:hAnsi="Arial" w:cs="Arial"/>
+          <w:sz w:val="22"/>
+          <w:szCs w:val="22"/>
+          <w:lang w:val="pt-BR"/>
+        </w:rPr>
+        <w:t xml:space="preserve">Web </w:t>
+      </w:r>
+      <w:proofErr w:type="spellStart"/>
+      <w:r>
+        <w:rPr>
+          <w:rFonts w:ascii="Arial" w:hAnsi="Arial" w:cs="Arial"/>
+          <w:sz w:val="22"/>
+          <w:szCs w:val="22"/>
+          <w:lang w:val="pt-BR"/>
+        </w:rPr>
+        <w:t>Scrapping</w:t>
+      </w:r>
+      <w:proofErr w:type="spellEnd"/>
+      <w:r>
+        <w:rPr>
+          <w:rFonts w:ascii="Arial" w:hAnsi="Arial" w:cs="Arial"/>
+          <w:sz w:val="22"/>
+          <w:szCs w:val="22"/>
+          <w:lang w:val="pt-BR"/>
+        </w:rPr>
+        <w:t>”</w:t>
+      </w:r>
+      <w:r>
+        <w:rPr>
+          <w:rFonts w:ascii="Arial" w:hAnsi="Arial" w:cs="Arial"/>
+          <w:sz w:val="22"/>
+          <w:szCs w:val="22"/>
+          <w:lang w:val="pt-BR"/>
+        </w:rPr>
+        <w:t xml:space="preserve"> consiste </w:t>
+      </w:r>
+      <w:r>
+        <w:rPr>
+          <w:rFonts w:ascii="Arial" w:hAnsi="Arial" w:cs="Arial"/>
+          <w:sz w:val="22"/>
+          <w:szCs w:val="22"/>
+          <w:lang w:val="pt-BR"/>
+        </w:rPr>
+        <w:t>na extração de</w:t>
+      </w:r>
+      <w:r>
+        <w:rPr>
+          <w:rFonts w:ascii="Arial" w:hAnsi="Arial" w:cs="Arial"/>
+          <w:sz w:val="22"/>
+          <w:szCs w:val="22"/>
+          <w:lang w:val="pt-BR"/>
+        </w:rPr>
+        <w:t xml:space="preserve"> dados da internet </w:t>
+      </w:r>
+      <w:r>
+        <w:rPr>
+          <w:rFonts w:ascii="Arial" w:hAnsi="Arial" w:cs="Arial"/>
+          <w:sz w:val="22"/>
+          <w:szCs w:val="22"/>
+          <w:lang w:val="pt-BR"/>
+        </w:rPr>
+        <w:t>de maneira programática,</w:t>
+      </w:r>
+      <w:r>
+        <w:rPr>
+          <w:rFonts w:ascii="Arial" w:hAnsi="Arial" w:cs="Arial"/>
+          <w:sz w:val="22"/>
+          <w:szCs w:val="22"/>
+          <w:lang w:val="pt-BR"/>
+        </w:rPr>
+        <w:t xml:space="preserve"> </w:t>
+      </w:r>
+      <w:r>
+        <w:rPr>
+          <w:rFonts w:ascii="Arial" w:hAnsi="Arial" w:cs="Arial"/>
+          <w:sz w:val="22"/>
+          <w:szCs w:val="22"/>
+          <w:lang w:val="pt-BR"/>
+        </w:rPr>
+        <w:t>transformando-os</w:t>
+      </w:r>
+      <w:r>
+        <w:rPr>
+          <w:rFonts w:ascii="Arial" w:hAnsi="Arial" w:cs="Arial"/>
+          <w:sz w:val="22"/>
+          <w:szCs w:val="22"/>
+          <w:lang w:val="pt-BR"/>
+        </w:rPr>
+        <w:t xml:space="preserve"> em uma base de dados estruturada</w:t>
+      </w:r>
+      <w:r>
+        <w:rPr>
+          <w:rFonts w:ascii="Arial" w:hAnsi="Arial" w:cs="Arial"/>
+          <w:sz w:val="22"/>
+          <w:szCs w:val="22"/>
+          <w:lang w:val="pt-BR"/>
+        </w:rPr>
+        <w:t xml:space="preserve"> e</w:t>
+      </w:r>
+      <w:r>
+        <w:rPr>
+          <w:rFonts w:ascii="Arial" w:hAnsi="Arial" w:cs="Arial"/>
+          <w:sz w:val="22"/>
+          <w:szCs w:val="22"/>
+          <w:lang w:val="pt-BR"/>
+        </w:rPr>
+        <w:t xml:space="preserve"> permitindo uma coleta d</w:t>
+      </w:r>
+      <w:r>
+        <w:rPr>
+          <w:rFonts w:ascii="Arial" w:hAnsi="Arial" w:cs="Arial"/>
+          <w:sz w:val="22"/>
+          <w:szCs w:val="22"/>
+          <w:lang w:val="pt-BR"/>
+        </w:rPr>
+        <w:t>e grandes volum</w:t>
+      </w:r>
+      <w:r>
+        <w:rPr>
+          <w:rFonts w:ascii="Arial" w:hAnsi="Arial" w:cs="Arial"/>
+          <w:sz w:val="22"/>
+          <w:szCs w:val="22"/>
+          <w:lang w:val="pt-BR"/>
+        </w:rPr>
+        <w:t>e</w:t>
+      </w:r>
+      <w:r>
+        <w:rPr>
+          <w:rFonts w:ascii="Arial" w:hAnsi="Arial" w:cs="Arial"/>
+          <w:sz w:val="22"/>
+          <w:szCs w:val="22"/>
+          <w:lang w:val="pt-BR"/>
+        </w:rPr>
+        <w:t xml:space="preserve">s </w:t>
+      </w:r>
+      <w:r>
+        <w:rPr>
+          <w:rFonts w:ascii="Arial" w:hAnsi="Arial" w:cs="Arial"/>
+          <w:sz w:val="22"/>
+          <w:szCs w:val="22"/>
+          <w:lang w:val="pt-BR"/>
+        </w:rPr>
+        <w:t xml:space="preserve">de maneira automatizada minimizando potenciais erros. (Mine </w:t>
+      </w:r>
+      <w:proofErr w:type="spellStart"/>
+      <w:r>
+        <w:rPr>
+          <w:rFonts w:ascii="Arial" w:hAnsi="Arial" w:cs="Arial"/>
+          <w:sz w:val="22"/>
+          <w:szCs w:val="22"/>
+          <w:lang w:val="pt-BR"/>
+        </w:rPr>
+        <w:t>Çetinkaya-Rundel</w:t>
+      </w:r>
+      <w:proofErr w:type="spellEnd"/>
+      <w:r>
+        <w:rPr>
+          <w:rFonts w:ascii="Arial" w:hAnsi="Arial" w:cs="Arial"/>
+          <w:sz w:val="22"/>
+          <w:szCs w:val="22"/>
+          <w:lang w:val="pt-BR"/>
+        </w:rPr>
+        <w:t xml:space="preserve"> </w:t>
+      </w:r>
+      <w:r>
+        <w:rPr>
+          <w:rFonts w:ascii="Arial" w:hAnsi="Arial" w:cs="Arial"/>
+          <w:sz w:val="22"/>
+          <w:szCs w:val="22"/>
+          <w:lang w:val="pt-BR"/>
+        </w:rPr>
+        <w:t>e Mine</w:t>
+      </w:r>
+      <w:r>
+        <w:rPr>
+          <w:rFonts w:ascii="Arial" w:hAnsi="Arial" w:cs="Arial"/>
+          <w:sz w:val="22"/>
+          <w:szCs w:val="22"/>
+          <w:lang w:val="pt-BR"/>
+        </w:rPr>
+        <w:t xml:space="preserve"> </w:t>
+      </w:r>
+      <w:proofErr w:type="spellStart"/>
+      <w:r>
+        <w:rPr>
+          <w:rFonts w:ascii="Arial" w:hAnsi="Arial" w:cs="Arial"/>
+          <w:sz w:val="22"/>
+          <w:szCs w:val="22"/>
+          <w:lang w:val="pt-BR"/>
+        </w:rPr>
+        <w:t>Dogucu</w:t>
+      </w:r>
+      <w:proofErr w:type="spellEnd"/>
+      <w:r>
+        <w:rPr>
+          <w:rFonts w:ascii="Arial" w:hAnsi="Arial" w:cs="Arial"/>
+          <w:sz w:val="22"/>
+          <w:szCs w:val="22"/>
+          <w:lang w:val="pt-BR"/>
+        </w:rPr>
+        <w:t>, 2021).</w:t>
+      </w:r>
+    </w:p>
+    <w:p>
+      <w:pPr>
+        <w:pStyle w:val="NormalWeb"/>
+        <w:spacing w:before="0" w:beforeAutospacing="0" w:after="90" w:afterAutospacing="0" w:line="360" w:lineRule="auto"/>
+        <w:ind w:firstLine="720"/>
+        <w:jc w:val="both"/>
+        <w:rPr>
+          <w:rFonts w:ascii="Arial" w:hAnsi="Arial" w:cs="Arial"/>
+          <w:sz w:val="22"/>
+          <w:szCs w:val="22"/>
+          <w:lang w:val="pt-BR"/>
+        </w:rPr>
+      </w:pPr>
+      <w:r>
+        <w:rPr>
+          <w:rFonts w:ascii="Arial" w:hAnsi="Arial" w:cs="Arial"/>
+          <w:sz w:val="22"/>
+          <w:szCs w:val="22"/>
+          <w:lang w:val="pt-BR"/>
+        </w:rPr>
+        <w:t>A</w:t>
+      </w:r>
+      <w:r>
+        <w:rPr>
+          <w:rFonts w:ascii="Arial" w:hAnsi="Arial" w:cs="Arial"/>
+          <w:sz w:val="22"/>
+          <w:szCs w:val="22"/>
+          <w:lang w:val="pt-BR"/>
+        </w:rPr>
+        <w:t xml:space="preserve"> lista de filmes foi selecionada de maneira aleatória levando em consideração os anos de lançamento que se encontram entre 2022 e 2023, para que as classificações </w:t>
+      </w:r>
+      <w:r>
+        <w:rPr>
+          <w:rFonts w:ascii="Arial" w:hAnsi="Arial" w:cs="Arial"/>
+          <w:sz w:val="22"/>
+          <w:szCs w:val="22"/>
+          <w:lang w:val="pt-BR"/>
+        </w:rPr>
+        <w:t>fossem</w:t>
+      </w:r>
+      <w:r>
+        <w:rPr>
+          <w:rFonts w:ascii="Arial" w:hAnsi="Arial" w:cs="Arial"/>
+          <w:sz w:val="22"/>
+          <w:szCs w:val="22"/>
+          <w:lang w:val="pt-BR"/>
+        </w:rPr>
+        <w:t xml:space="preserve"> realizadas em comentários avaliados recentemente</w:t>
+      </w:r>
+      <w:r>
+        <w:rPr>
+          <w:rFonts w:ascii="Arial" w:hAnsi="Arial" w:cs="Arial"/>
+          <w:sz w:val="22"/>
+          <w:szCs w:val="22"/>
+          <w:lang w:val="pt-BR"/>
+        </w:rPr>
+        <w:t>,</w:t>
+      </w:r>
+      <w:r>
+        <w:rPr>
+          <w:rFonts w:ascii="Arial" w:hAnsi="Arial" w:cs="Arial"/>
+          <w:sz w:val="22"/>
+          <w:szCs w:val="22"/>
+          <w:lang w:val="pt-BR"/>
+        </w:rPr>
+        <w:t xml:space="preserve"> </w:t>
+      </w:r>
+      <w:r>
+        <w:rPr>
+          <w:rFonts w:ascii="Arial" w:hAnsi="Arial" w:cs="Arial"/>
+          <w:sz w:val="22"/>
+          <w:szCs w:val="22"/>
+          <w:lang w:val="pt-BR"/>
+        </w:rPr>
+        <w:t xml:space="preserve">mantendo apenas </w:t>
+      </w:r>
+      <w:r>
+        <w:rPr>
+          <w:rFonts w:ascii="Arial" w:hAnsi="Arial" w:cs="Arial"/>
+          <w:sz w:val="22"/>
+          <w:szCs w:val="22"/>
+          <w:lang w:val="pt-BR"/>
+        </w:rPr>
+        <w:t xml:space="preserve">comentários em inglês devido ao site ser </w:t>
+      </w:r>
+      <w:r>
+        <w:rPr>
+          <w:rFonts w:ascii="Arial" w:hAnsi="Arial" w:cs="Arial"/>
+          <w:sz w:val="22"/>
+          <w:szCs w:val="22"/>
+          <w:lang w:val="pt-BR"/>
+        </w:rPr>
+        <w:t>de origem norte américa</w:t>
+      </w:r>
+      <w:r>
+        <w:rPr>
+          <w:rFonts w:ascii="Arial" w:hAnsi="Arial" w:cs="Arial"/>
+          <w:sz w:val="22"/>
+          <w:szCs w:val="22"/>
+          <w:lang w:val="pt-BR"/>
+        </w:rPr>
+        <w:t xml:space="preserve"> e a natureza desses comentários estar majoritariamente na língua nativa.</w:t>
+      </w:r>
+      <w:r>
+        <w:rPr>
+          <w:rFonts w:ascii="Arial" w:hAnsi="Arial" w:cs="Arial"/>
+          <w:sz w:val="22"/>
+          <w:szCs w:val="22"/>
+          <w:lang w:val="pt-BR"/>
+        </w:rPr>
+        <w:t xml:space="preserve"> </w:t>
+      </w:r>
+      <w:r>
+        <w:rPr>
+          <w:rFonts w:ascii="Arial" w:hAnsi="Arial" w:cs="Arial"/>
+          <w:sz w:val="22"/>
+          <w:szCs w:val="22"/>
+          <w:lang w:val="pt-BR"/>
+        </w:rPr>
+        <w:t xml:space="preserve">Todos </w:t>
+      </w:r>
+      <w:r>
+        <w:rPr>
+          <w:rFonts w:ascii="Arial" w:hAnsi="Arial" w:cs="Arial"/>
+          <w:sz w:val="22"/>
+          <w:szCs w:val="22"/>
+          <w:lang w:val="pt-BR"/>
+        </w:rPr>
+        <w:t>as etapas implementadas utiliza</w:t>
+      </w:r>
+      <w:r>
+        <w:rPr>
+          <w:rFonts w:ascii="Arial" w:hAnsi="Arial" w:cs="Arial"/>
+          <w:sz w:val="22"/>
+          <w:szCs w:val="22"/>
+          <w:lang w:val="pt-BR"/>
+        </w:rPr>
+        <w:t>m</w:t>
+      </w:r>
+      <w:r>
+        <w:rPr>
+          <w:rFonts w:ascii="Arial" w:hAnsi="Arial" w:cs="Arial"/>
+          <w:sz w:val="22"/>
+          <w:szCs w:val="22"/>
+          <w:lang w:val="pt-BR"/>
+        </w:rPr>
+        <w:t>-se da</w:t>
+      </w:r>
+      <w:r>
+        <w:rPr>
+          <w:rFonts w:ascii="Arial" w:hAnsi="Arial" w:cs="Arial"/>
+          <w:sz w:val="22"/>
+          <w:szCs w:val="22"/>
+          <w:lang w:val="pt-BR"/>
+        </w:rPr>
+        <w:t xml:space="preserve"> linguagem Python, em particular as bibliotecas “</w:t>
+      </w:r>
+      <w:proofErr w:type="spellStart"/>
+      <w:r>
+        <w:rPr>
+          <w:rFonts w:ascii="Arial" w:hAnsi="Arial" w:cs="Arial"/>
+          <w:sz w:val="22"/>
+          <w:szCs w:val="22"/>
+          <w:lang w:val="pt-BR"/>
+        </w:rPr>
+        <w:t>selenium</w:t>
+      </w:r>
+      <w:proofErr w:type="spellEnd"/>
+      <w:r>
+        <w:rPr>
+          <w:rFonts w:ascii="Arial" w:hAnsi="Arial" w:cs="Arial"/>
+          <w:sz w:val="22"/>
+          <w:szCs w:val="22"/>
+          <w:lang w:val="pt-BR"/>
+        </w:rPr>
+        <w:t>”, “</w:t>
+      </w:r>
+      <w:proofErr w:type="spellStart"/>
+      <w:r>
+        <w:rPr>
+          <w:rFonts w:ascii="Arial" w:hAnsi="Arial" w:cs="Arial"/>
+          <w:sz w:val="22"/>
+          <w:szCs w:val="22"/>
+          <w:lang w:val="pt-BR"/>
+        </w:rPr>
+        <w:t>requests</w:t>
+      </w:r>
+      <w:proofErr w:type="spellEnd"/>
+      <w:r>
+        <w:rPr>
+          <w:rFonts w:ascii="Arial" w:hAnsi="Arial" w:cs="Arial"/>
+          <w:sz w:val="22"/>
+          <w:szCs w:val="22"/>
+          <w:lang w:val="pt-BR"/>
+        </w:rPr>
+        <w:t>” e “</w:t>
+      </w:r>
+      <w:proofErr w:type="spellStart"/>
+      <w:r>
+        <w:rPr>
+          <w:rFonts w:ascii="Arial" w:hAnsi="Arial" w:cs="Arial"/>
+          <w:sz w:val="22"/>
+          <w:szCs w:val="22"/>
+          <w:lang w:val="pt-BR"/>
+        </w:rPr>
+        <w:t>random</w:t>
+      </w:r>
+      <w:proofErr w:type="spellEnd"/>
+      <w:r>
+        <w:rPr>
+          <w:rFonts w:ascii="Arial" w:hAnsi="Arial" w:cs="Arial"/>
+          <w:sz w:val="22"/>
+          <w:szCs w:val="22"/>
+          <w:lang w:val="pt-BR"/>
+        </w:rPr>
+        <w:t>” para extração de dados da internet e aplicação de aleatoriedades, “</w:t>
+      </w:r>
+      <w:proofErr w:type="spellStart"/>
+      <w:r>
+        <w:rPr>
+          <w:rFonts w:ascii="Arial" w:hAnsi="Arial" w:cs="Arial"/>
+          <w:sz w:val="22"/>
+          <w:szCs w:val="22"/>
+          <w:lang w:val="pt-BR"/>
+        </w:rPr>
+        <w:t>nltk</w:t>
+      </w:r>
+      <w:proofErr w:type="spellEnd"/>
+      <w:r>
+        <w:rPr>
+          <w:rFonts w:ascii="Arial" w:hAnsi="Arial" w:cs="Arial"/>
+          <w:sz w:val="22"/>
+          <w:szCs w:val="22"/>
+          <w:lang w:val="pt-BR"/>
+        </w:rPr>
+        <w:t>”, “pandas” e “</w:t>
+      </w:r>
+      <w:proofErr w:type="spellStart"/>
+      <w:r>
+        <w:rPr>
+          <w:rFonts w:ascii="Arial" w:hAnsi="Arial" w:cs="Arial"/>
+          <w:sz w:val="22"/>
+          <w:szCs w:val="22"/>
+          <w:lang w:val="pt-BR"/>
+        </w:rPr>
+        <w:t>re</w:t>
+      </w:r>
+      <w:proofErr w:type="spellEnd"/>
+      <w:r>
+        <w:rPr>
+          <w:rFonts w:ascii="Arial" w:hAnsi="Arial" w:cs="Arial"/>
+          <w:sz w:val="22"/>
+          <w:szCs w:val="22"/>
+          <w:lang w:val="pt-BR"/>
+        </w:rPr>
+        <w:t>” para limpeza, tratamento e pré-processamento dos dados, “</w:t>
+      </w:r>
+      <w:proofErr w:type="spellStart"/>
+      <w:r>
+        <w:rPr>
+          <w:rFonts w:ascii="Arial" w:hAnsi="Arial" w:cs="Arial"/>
+          <w:sz w:val="22"/>
+          <w:szCs w:val="22"/>
+          <w:lang w:val="pt-BR"/>
+        </w:rPr>
+        <w:t>sklearn</w:t>
+      </w:r>
+      <w:proofErr w:type="spellEnd"/>
+      <w:r>
+        <w:rPr>
+          <w:rFonts w:ascii="Arial" w:hAnsi="Arial" w:cs="Arial"/>
+          <w:sz w:val="22"/>
+          <w:szCs w:val="22"/>
+          <w:lang w:val="pt-BR"/>
+        </w:rPr>
+        <w:t>” e “transformers” para implementação de modelos</w:t>
+      </w:r>
+      <w:r>
+        <w:rPr>
+          <w:rFonts w:ascii="Arial" w:hAnsi="Arial" w:cs="Arial"/>
+          <w:sz w:val="22"/>
+          <w:szCs w:val="22"/>
+          <w:lang w:val="pt-BR"/>
+        </w:rPr>
+        <w:t xml:space="preserve"> de aprendizado de máquina</w:t>
+      </w:r>
+      <w:r>
+        <w:rPr>
+          <w:rFonts w:ascii="Arial" w:hAnsi="Arial" w:cs="Arial"/>
+          <w:sz w:val="22"/>
+          <w:szCs w:val="22"/>
+          <w:lang w:val="pt-BR"/>
+        </w:rPr>
+        <w:t xml:space="preserve"> e “</w:t>
+      </w:r>
+      <w:proofErr w:type="spellStart"/>
+      <w:r>
+        <w:rPr>
+          <w:rFonts w:ascii="Arial" w:hAnsi="Arial" w:cs="Arial"/>
+          <w:sz w:val="22"/>
+          <w:szCs w:val="22"/>
+          <w:lang w:val="pt-BR"/>
+        </w:rPr>
+        <w:t>mathplotlib</w:t>
+      </w:r>
+      <w:proofErr w:type="spellEnd"/>
+      <w:r>
+        <w:rPr>
+          <w:rFonts w:ascii="Arial" w:hAnsi="Arial" w:cs="Arial"/>
+          <w:sz w:val="22"/>
+          <w:szCs w:val="22"/>
+          <w:lang w:val="pt-BR"/>
+        </w:rPr>
+        <w:t>” e “</w:t>
+      </w:r>
+      <w:proofErr w:type="spellStart"/>
+      <w:r>
+        <w:rPr>
+          <w:rFonts w:ascii="Arial" w:hAnsi="Arial" w:cs="Arial"/>
+          <w:sz w:val="22"/>
+          <w:szCs w:val="22"/>
+          <w:lang w:val="pt-BR"/>
+        </w:rPr>
+        <w:t>seaborn</w:t>
+      </w:r>
+      <w:proofErr w:type="spellEnd"/>
+      <w:r>
+        <w:rPr>
+          <w:rFonts w:ascii="Arial" w:hAnsi="Arial" w:cs="Arial"/>
+          <w:sz w:val="22"/>
+          <w:szCs w:val="22"/>
+          <w:lang w:val="pt-BR"/>
+        </w:rPr>
+        <w:t xml:space="preserve">” para a criação de gráficos e visualizações. </w:t>
+      </w:r>
+    </w:p>
+    <w:p>
+      <w:pPr>
+        <w:pStyle w:val="NormalWeb"/>
+        <w:spacing w:before="0" w:beforeAutospacing="0" w:after="90" w:afterAutospacing="0" w:line="360" w:lineRule="auto"/>
+        <w:ind w:firstLine="720"/>
+        <w:jc w:val="both"/>
+        <w:rPr>
+          <w:rFonts w:ascii="Arial" w:hAnsi="Arial" w:cs="Arial"/>
+          <w:sz w:val="22"/>
+          <w:szCs w:val="22"/>
+          <w:lang w:val="pt-BR"/>
+        </w:rPr>
+      </w:pPr>
+      <w:r>
+        <w:rPr>
+          <w:rFonts w:ascii="Arial" w:hAnsi="Arial" w:cs="Arial"/>
+          <w:sz w:val="22"/>
+          <w:szCs w:val="22"/>
+          <w:lang w:val="pt-BR"/>
+        </w:rPr>
+        <w:t>Após a obtenção e</w:t>
+      </w:r>
+      <w:r>
+        <w:rPr>
+          <w:rFonts w:ascii="Arial" w:hAnsi="Arial" w:cs="Arial"/>
+          <w:sz w:val="22"/>
+          <w:szCs w:val="22"/>
+          <w:lang w:val="pt-BR"/>
+        </w:rPr>
+        <w:t xml:space="preserve"> estruturação </w:t>
+      </w:r>
+      <w:r>
+        <w:rPr>
+          <w:rFonts w:ascii="Arial" w:hAnsi="Arial" w:cs="Arial"/>
+          <w:sz w:val="22"/>
+          <w:szCs w:val="22"/>
+          <w:lang w:val="pt-BR"/>
+        </w:rPr>
+        <w:t>dos dados</w:t>
+      </w:r>
+      <w:r>
+        <w:rPr>
+          <w:rFonts w:ascii="Arial" w:hAnsi="Arial" w:cs="Arial"/>
+          <w:sz w:val="22"/>
+          <w:szCs w:val="22"/>
+          <w:lang w:val="pt-BR"/>
+        </w:rPr>
+        <w:t xml:space="preserve">, técnicas de limpeza e transformação como a remoção de espaços em branco, </w:t>
+      </w:r>
+      <w:proofErr w:type="spellStart"/>
+      <w:r>
+        <w:rPr>
+          <w:rFonts w:ascii="Arial" w:hAnsi="Arial" w:cs="Arial"/>
+          <w:sz w:val="22"/>
+          <w:szCs w:val="22"/>
+          <w:lang w:val="pt-BR"/>
+        </w:rPr>
+        <w:t>emojis</w:t>
+      </w:r>
+      <w:proofErr w:type="spellEnd"/>
+      <w:r>
+        <w:rPr>
+          <w:rFonts w:ascii="Arial" w:hAnsi="Arial" w:cs="Arial"/>
+          <w:sz w:val="22"/>
+          <w:szCs w:val="22"/>
+          <w:lang w:val="pt-BR"/>
+        </w:rPr>
+        <w:t xml:space="preserve">, números e caracteres especiais, assim como a padronização de palavras para letras minúsculas e remoção de </w:t>
+      </w:r>
+      <w:r>
+        <w:rPr>
+          <w:rFonts w:ascii="Arial" w:hAnsi="Arial" w:cs="Arial"/>
+          <w:sz w:val="22"/>
+          <w:szCs w:val="22"/>
+          <w:lang w:val="pt-BR"/>
+        </w:rPr>
+        <w:t>“</w:t>
+      </w:r>
+      <w:r>
+        <w:rPr>
+          <w:rFonts w:ascii="Arial" w:hAnsi="Arial" w:cs="Arial"/>
+          <w:sz w:val="22"/>
+          <w:szCs w:val="22"/>
+          <w:lang w:val="pt-BR"/>
+        </w:rPr>
+        <w:t>stop-</w:t>
+      </w:r>
+      <w:proofErr w:type="spellStart"/>
+      <w:r>
+        <w:rPr>
+          <w:rFonts w:ascii="Arial" w:hAnsi="Arial" w:cs="Arial"/>
+          <w:sz w:val="22"/>
+          <w:szCs w:val="22"/>
+          <w:lang w:val="pt-BR"/>
+        </w:rPr>
+        <w:t>words</w:t>
+      </w:r>
+      <w:proofErr w:type="spellEnd"/>
+      <w:r>
+        <w:rPr>
+          <w:rFonts w:ascii="Arial" w:hAnsi="Arial" w:cs="Arial"/>
+          <w:sz w:val="22"/>
+          <w:szCs w:val="22"/>
+          <w:lang w:val="pt-BR"/>
+        </w:rPr>
+        <w:t>”. As stop-</w:t>
+      </w:r>
+      <w:proofErr w:type="spellStart"/>
+      <w:r>
+        <w:rPr>
+          <w:rFonts w:ascii="Arial" w:hAnsi="Arial" w:cs="Arial"/>
+          <w:sz w:val="22"/>
+          <w:szCs w:val="22"/>
+          <w:lang w:val="pt-BR"/>
+        </w:rPr>
+        <w:t>words</w:t>
+      </w:r>
+      <w:proofErr w:type="spellEnd"/>
+      <w:r>
+        <w:rPr>
+          <w:rFonts w:ascii="Arial" w:hAnsi="Arial" w:cs="Arial"/>
+          <w:sz w:val="22"/>
+          <w:szCs w:val="22"/>
+          <w:lang w:val="pt-BR"/>
+        </w:rPr>
+        <w:t xml:space="preserve"> representam uma lista de palavras que tipicamente aparecem com uma certa frequência na construção de frases, mas que não apresentam uma significância ao usuário final </w:t>
+      </w:r>
+      <w:proofErr w:type="spellStart"/>
+      <w:r>
+        <w:rPr>
+          <w:rFonts w:ascii="Arial" w:hAnsi="Arial" w:cs="Arial"/>
+          <w:sz w:val="22"/>
+          <w:szCs w:val="22"/>
+          <w:lang w:val="pt-BR"/>
+        </w:rPr>
+        <w:t>Faisal</w:t>
+      </w:r>
+      <w:proofErr w:type="spellEnd"/>
+      <w:r>
+        <w:rPr>
+          <w:rFonts w:ascii="Arial" w:hAnsi="Arial" w:cs="Arial"/>
+          <w:sz w:val="22"/>
+          <w:szCs w:val="22"/>
+          <w:lang w:val="pt-BR"/>
+        </w:rPr>
+        <w:t xml:space="preserve"> e </w:t>
+      </w:r>
+      <w:proofErr w:type="spellStart"/>
+      <w:r>
+        <w:rPr>
+          <w:rFonts w:ascii="Arial" w:eastAsiaTheme="minorHAnsi" w:hAnsi="Arial" w:cs="Arial"/>
+          <w:color w:val="000000"/>
+          <w:sz w:val="22"/>
+          <w:szCs w:val="22"/>
+          <w:lang w:val="pt-BR"/>
+        </w:rPr>
+        <w:lastRenderedPageBreak/>
+        <w:t>Uba</w:t>
+      </w:r>
+      <w:r>
+        <w:rPr>
+          <w:rFonts w:ascii="Arial" w:eastAsiaTheme="minorHAnsi" w:hAnsi="Arial" w:cs="Arial"/>
+          <w:color w:val="000000"/>
+          <w:sz w:val="22"/>
+          <w:szCs w:val="22"/>
+          <w:lang w:val="pt-BR"/>
+        </w:rPr>
+        <w:t>id</w:t>
+      </w:r>
+      <w:proofErr w:type="spellEnd"/>
+      <w:r>
+        <w:rPr>
+          <w:rFonts w:ascii="Arial" w:eastAsiaTheme="minorHAnsi" w:hAnsi="Arial" w:cs="Arial"/>
+          <w:color w:val="000000"/>
+          <w:sz w:val="22"/>
+          <w:szCs w:val="22"/>
+          <w:lang w:val="pt-BR"/>
+        </w:rPr>
+        <w:t xml:space="preserve"> </w:t>
+      </w:r>
+      <w:r>
+        <w:rPr>
+          <w:rFonts w:ascii="Arial" w:eastAsiaTheme="minorHAnsi" w:hAnsi="Arial" w:cs="Arial"/>
+          <w:color w:val="000000"/>
+          <w:sz w:val="22"/>
+          <w:szCs w:val="22"/>
+          <w:lang w:val="pt-BR"/>
+        </w:rPr>
+        <w:t>(</w:t>
+      </w:r>
+      <w:r>
+        <w:rPr>
+          <w:rFonts w:ascii="Arial" w:eastAsiaTheme="minorHAnsi" w:hAnsi="Arial" w:cs="Arial"/>
+          <w:color w:val="000000"/>
+          <w:sz w:val="22"/>
+          <w:szCs w:val="22"/>
+          <w:lang w:val="pt-BR"/>
+        </w:rPr>
+        <w:t>2023</w:t>
+      </w:r>
+      <w:r>
+        <w:rPr>
+          <w:rFonts w:ascii="Arial" w:eastAsiaTheme="minorHAnsi" w:hAnsi="Arial" w:cs="Arial"/>
+          <w:color w:val="000000"/>
+          <w:sz w:val="22"/>
+          <w:szCs w:val="22"/>
+          <w:lang w:val="pt-BR"/>
+        </w:rPr>
+        <w:t>)</w:t>
+      </w:r>
+      <w:r>
+        <w:rPr>
+          <w:rFonts w:ascii="Arial" w:eastAsiaTheme="minorHAnsi" w:hAnsi="Arial" w:cs="Arial"/>
+          <w:color w:val="000000"/>
+          <w:sz w:val="22"/>
+          <w:szCs w:val="22"/>
+          <w:lang w:val="pt-BR"/>
+        </w:rPr>
+        <w:t>.</w:t>
+      </w:r>
+      <w:r>
+        <w:rPr>
+          <w:rFonts w:ascii="Arial" w:hAnsi="Arial" w:cs="Arial"/>
+          <w:sz w:val="22"/>
+          <w:szCs w:val="22"/>
+          <w:lang w:val="pt-BR"/>
+        </w:rPr>
+        <w:t xml:space="preserve"> O fluxograma que implementa as etapas de transformação está descrito na Figura 1</w:t>
+      </w:r>
+      <w:r>
+        <w:rPr>
+          <w:rFonts w:ascii="Arial" w:hAnsi="Arial" w:cs="Arial"/>
+          <w:sz w:val="22"/>
+          <w:szCs w:val="22"/>
+          <w:lang w:val="pt-BR"/>
+        </w:rPr>
+        <w:t>.</w:t>
+      </w:r>
+    </w:p>
+    <w:p>
+      <w:pPr>
+        <w:pStyle w:val="NormalWeb"/>
+        <w:spacing w:before="0" w:beforeAutospacing="0" w:after="90" w:afterAutospacing="0" w:line="360" w:lineRule="auto"/>
+        <w:ind w:firstLine="720"/>
+        <w:jc w:val="both"/>
+        <w:rPr>
+          <w:rFonts w:ascii="Arial" w:hAnsi="Arial" w:cs="Arial"/>
+          <w:sz w:val="22"/>
+          <w:szCs w:val="22"/>
+          <w:lang w:val="pt-BR"/>
+        </w:rPr>
+      </w:pPr>
+    </w:p>
+    <w:p>
+      <w:pPr>
+        <w:pStyle w:val="NormalWeb"/>
+        <w:spacing w:before="0" w:beforeAutospacing="0" w:after="90" w:afterAutospacing="0" w:line="360" w:lineRule="auto"/>
+        <w:ind w:firstLine="720"/>
+        <w:jc w:val="both"/>
+        <w:rPr>
+          <w:rFonts w:ascii="Arial" w:hAnsi="Arial" w:cs="Arial"/>
+          <w:sz w:val="22"/>
+          <w:szCs w:val="22"/>
+          <w:lang w:val="pt-BR"/>
+        </w:rPr>
+      </w:pPr>
+      <w:r>
+        <w:rPr>
+          <w:rFonts w:ascii="Arial" w:hAnsi="Arial" w:cs="Arial"/>
+          <w:noProof/>
+          <w:sz w:val="22"/>
+          <w:szCs w:val="22"/>
+          <w:lang w:val="pt-BR"/>
+        </w:rPr>
+        <mc:AlternateContent>
+          <mc:Choice Requires="wpg">
+            <w:drawing>
+              <wp:anchor distT="0" distB="0" distL="114300" distR="114300" simplePos="0" relativeHeight="251666432" behindDoc="0" locked="0" layoutInCell="1" allowOverlap="1" wp14:anchorId="19B1544E" wp14:editId="4CF1828E">
+                <wp:simplePos x="0" y="0"/>
+                <wp:positionH relativeFrom="column">
+                  <wp:posOffset>45720</wp:posOffset>
+                </wp:positionH>
+                <wp:positionV relativeFrom="paragraph">
+                  <wp:posOffset>12700</wp:posOffset>
+                </wp:positionV>
+                <wp:extent cx="5759450" cy="1432560"/>
+                <wp:effectExtent l="0" t="0" r="0" b="0"/>
+                <wp:wrapSquare wrapText="bothSides"/>
+                <wp:docPr id="15" name="Agrupar 15"/>
+                <wp:cNvGraphicFramePr/>
+                <a:graphic xmlns:a="http://schemas.openxmlformats.org/drawingml/2006/main">
+                  <a:graphicData uri="http://schemas.microsoft.com/office/word/2010/wordprocessingGroup">
+                    <wpg:wgp>
+                      <wpg:cNvGrpSpPr/>
+                      <wpg:grpSpPr>
+                        <a:xfrm>
+                          <a:off x="0" y="0"/>
+                          <a:ext cx="5759450" cy="1432560"/>
+                          <a:chOff x="0" y="0"/>
+                          <a:chExt cx="5759450" cy="1432560"/>
+                        </a:xfrm>
+                      </wpg:grpSpPr>
+                      <pic:pic xmlns:pic="http://schemas.openxmlformats.org/drawingml/2006/picture">
+                        <pic:nvPicPr>
+                          <pic:cNvPr id="11" name="Imagem 11" descr="Uma imagem contendo Teams&#10;&#10;Descrição gerada automaticamente"/>
+                          <pic:cNvPicPr>
+                            <a:picLocks noChangeAspect="1"/>
+                          </pic:cNvPicPr>
+                        </pic:nvPicPr>
+                        <pic:blipFill>
+                          <a:blip r:embed="rId14">
+                            <a:extLst>
+                              <a:ext uri="{28A0092B-C50C-407E-A947-70E740481C1C}">
+                                <a14:useLocalDpi xmlns:a14="http://schemas.microsoft.com/office/drawing/2010/main" val="0"/>
+                              </a:ext>
+                            </a:extLst>
+                          </a:blip>
+                          <a:stretch>
+                            <a:fillRect/>
+                          </a:stretch>
+                        </pic:blipFill>
+                        <pic:spPr>
+                          <a:xfrm>
+                            <a:off x="0" y="0"/>
+                            <a:ext cx="5759450" cy="923290"/>
+                          </a:xfrm>
+                          <a:prstGeom prst="rect">
+                            <a:avLst/>
+                          </a:prstGeom>
+                        </pic:spPr>
+                      </pic:pic>
+                      <wps:wsp>
+                        <wps:cNvPr id="14" name="Caixa de Texto 14"/>
+                        <wps:cNvSpPr txBox="1"/>
+                        <wps:spPr>
+                          <a:xfrm>
+                            <a:off x="0" y="984250"/>
+                            <a:ext cx="5759450" cy="448310"/>
+                          </a:xfrm>
+                          <a:prstGeom prst="rect">
+                            <a:avLst/>
+                          </a:prstGeom>
+                          <a:solidFill>
+                            <a:prstClr val="white"/>
+                          </a:solidFill>
+                          <a:ln>
+                            <a:noFill/>
+                          </a:ln>
+                        </wps:spPr>
+                        <wps:txbx>
+                          <w:txbxContent>
+                            <w:p>
+                              <w:pPr>
+                                <w:pStyle w:val="Legenda"/>
+                                <w:jc w:val="left"/>
+                                <w:rPr>
+                                  <w:rFonts w:eastAsia="Times New Roman"/>
+                                  <w:i w:val="0"/>
+                                  <w:iCs w:val="0"/>
+                                  <w:noProof/>
+                                  <w:color w:val="auto"/>
+                                  <w:sz w:val="22"/>
+                                  <w:szCs w:val="22"/>
+                                </w:rPr>
+                              </w:pPr>
+                              <w:r>
+                                <w:rPr>
+                                  <w:i w:val="0"/>
+                                  <w:iCs w:val="0"/>
+                                  <w:color w:val="auto"/>
+                                  <w:sz w:val="22"/>
+                                  <w:szCs w:val="22"/>
+                                </w:rPr>
+                                <w:t xml:space="preserve">Figura </w:t>
+                              </w:r>
+                              <w:r>
+                                <w:rPr>
+                                  <w:i w:val="0"/>
+                                  <w:iCs w:val="0"/>
+                                  <w:color w:val="auto"/>
+                                  <w:sz w:val="22"/>
+                                  <w:szCs w:val="22"/>
+                                </w:rPr>
+                                <w:fldChar w:fldCharType="begin"/>
+                              </w:r>
+                              <w:r>
+                                <w:rPr>
+                                  <w:i w:val="0"/>
+                                  <w:iCs w:val="0"/>
+                                  <w:color w:val="auto"/>
+                                  <w:sz w:val="22"/>
+                                  <w:szCs w:val="22"/>
+                                </w:rPr>
+                                <w:instrText xml:space="preserve"> SEQ Figura \* ARABIC </w:instrText>
+                              </w:r>
+                              <w:r>
+                                <w:rPr>
+                                  <w:i w:val="0"/>
+                                  <w:iCs w:val="0"/>
+                                  <w:color w:val="auto"/>
+                                  <w:sz w:val="22"/>
+                                  <w:szCs w:val="22"/>
+                                </w:rPr>
+                                <w:fldChar w:fldCharType="separate"/>
+                              </w:r>
+                              <w:r>
+                                <w:rPr>
+                                  <w:i w:val="0"/>
+                                  <w:iCs w:val="0"/>
+                                  <w:noProof/>
+                                  <w:color w:val="auto"/>
+                                  <w:sz w:val="22"/>
+                                  <w:szCs w:val="22"/>
+                                </w:rPr>
+                                <w:t>1</w:t>
+                              </w:r>
+                              <w:r>
+                                <w:rPr>
+                                  <w:i w:val="0"/>
+                                  <w:iCs w:val="0"/>
+                                  <w:color w:val="auto"/>
+                                  <w:sz w:val="22"/>
+                                  <w:szCs w:val="22"/>
+                                </w:rPr>
+                                <w:fldChar w:fldCharType="end"/>
+                              </w:r>
+                              <w:r>
+                                <w:rPr>
+                                  <w:i w:val="0"/>
+                                  <w:iCs w:val="0"/>
+                                  <w:color w:val="auto"/>
+                                  <w:sz w:val="22"/>
+                                  <w:szCs w:val="22"/>
+                                </w:rPr>
+                                <w:t>. Fluxo de limpeza e tratamento de dados</w:t>
+                              </w:r>
+                              <w:r>
+                                <w:rPr>
+                                  <w:i w:val="0"/>
+                                  <w:iCs w:val="0"/>
+                                  <w:color w:val="auto"/>
+                                  <w:sz w:val="22"/>
+                                  <w:szCs w:val="22"/>
+                                </w:rPr>
+                                <w:br/>
+                              </w:r>
+                              <w:r>
+                                <w:rPr>
+                                  <w:rFonts w:eastAsia="Times New Roman"/>
+                                  <w:i w:val="0"/>
+                                  <w:iCs w:val="0"/>
+                                  <w:noProof/>
+                                  <w:color w:val="auto"/>
+                                  <w:sz w:val="22"/>
+                                  <w:szCs w:val="22"/>
+                                </w:rPr>
+                                <w:t>Fonte: Resultados originais da pesquisa</w:t>
+                              </w:r>
+                            </w:p>
+                          </w:txbxContent>
+                        </wps:txbx>
+                        <wps:bodyPr rot="0" spcFirstLastPara="0" vertOverflow="overflow" horzOverflow="overflow" vert="horz" wrap="square" lIns="0" tIns="0" rIns="0" bIns="0" numCol="1" spcCol="0" rtlCol="0" fromWordArt="0" anchor="t" anchorCtr="0" forceAA="0" compatLnSpc="1">
+                          <a:prstTxWarp prst="textNoShape">
+                            <a:avLst/>
+                          </a:prstTxWarp>
+                          <a:spAutoFit/>
+                        </wps:bodyPr>
+                      </wps:wsp>
+                    </wpg:wgp>
+                  </a:graphicData>
+                </a:graphic>
+              </wp:anchor>
+            </w:drawing>
+          </mc:Choice>
+          <mc:Fallback>
+            <w:pict>
+              <v:group w14:anchorId="19B1544E" id="Agrupar 15" o:spid="_x0000_s1026" style="position:absolute;left:0;text-align:left;margin-left:3.6pt;margin-top:1pt;width:453.5pt;height:112.8pt;z-index:251666432" coordsize="57594,14325" o:gfxdata="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">
+                <v:shapetype id="_x0000_t75" coordsize="21600,21600" o:spt="75" o:preferrelative="t" path="m@4@5l@4@11@9@11@9@5xe" filled="f" stroked="f">
+                  <v:stroke joinstyle="miter"/>
+                  <v:formulas>
+                    <v:f eqn="if lineDrawn pixelLineWidth 0"/>
+                    <v:f eqn="sum @0 1 0"/>
+                    <v:f eqn="sum 0 0 @1"/>
+                    <v:f eqn="prod @2 1 2"/>
+                    <v:f eqn="prod @3 21600 pixelWidth"/>
+                    <v:f eqn="prod @3 21600 pixelHeight"/>
+                    <v:f eqn="sum @0 0 1"/>
+                    <v:f eqn="prod @6 1 2"/>
+                    <v:f eqn="prod @7 21600 pixelWidth"/>
+                    <v:f eqn="sum @8 21600 0"/>
+                    <v:f eqn="prod @7 21600 pixelHeight"/>
+                    <v:f eqn="sum @10 21600 0"/>
+                  </v:formulas>
+                  <v:path o:extrusionok="f" gradientshapeok="t" o:connecttype="rect"/>
+                  <o:lock v:ext="edit" aspectratio="t"/>
+                </v:shapetype>
+                <v:shape id="Imagem 11" o:spid="_x0000_s1027" type="#_x0000_t75" alt="Uma imagem contendo Teams&#10;&#10;Descrição gerada automaticamente" style="position:absolute;width:57594;height:9232;visibility:visible;mso-wrap-style:square" o:gfxdata="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">
+                  <v:imagedata r:id="rId15" o:title="Uma imagem contendo Teams&#10;&#10;Descrição gerada automaticamente"/>
+                </v:shape>
+                <v:shapetype id="_x0000_t202" coordsize="21600,21600" o:spt="202" path="m,l,21600r21600,l21600,xe">
+                  <v:stroke joinstyle="miter"/>
+                  <v:path gradientshapeok="t" o:connecttype="rect"/>
+                </v:shapetype>
+                <v:shape id="Caixa de Texto 14" o:spid="_x0000_s1028" type="#_x0000_t202" style="position:absolute;top:9842;width:57594;height:4483;visibility:visible;mso-wrap-style:square;v-text-anchor:top" o:gfxdata="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" stroked="f">
+                  <v:textbox style="mso-fit-shape-to-text:t" inset="0,0,0,0">
+                    <w:txbxContent>
+                      <w:p>
+                        <w:pPr>
+                          <w:pStyle w:val="Legenda"/>
+                          <w:jc w:val="left"/>
+                          <w:rPr>
+                            <w:rFonts w:eastAsia="Times New Roman"/>
+                            <w:i w:val="0"/>
+                            <w:iCs w:val="0"/>
+                            <w:noProof/>
+                            <w:color w:val="auto"/>
+                            <w:sz w:val="22"/>
+                            <w:szCs w:val="22"/>
+                          </w:rPr>
+                        </w:pPr>
+                        <w:r>
+                          <w:rPr>
+                            <w:i w:val="0"/>
+                            <w:iCs w:val="0"/>
+                            <w:color w:val="auto"/>
+                            <w:sz w:val="22"/>
+                            <w:szCs w:val="22"/>
+                          </w:rPr>
+                          <w:t xml:space="preserve">Figura </w:t>
+                        </w:r>
+                        <w:r>
+                          <w:rPr>
+                            <w:i w:val="0"/>
+                            <w:iCs w:val="0"/>
+                            <w:color w:val="auto"/>
+                            <w:sz w:val="22"/>
+                            <w:szCs w:val="22"/>
+                          </w:rPr>
+                          <w:fldChar w:fldCharType="begin"/>
+                        </w:r>
+                        <w:r>
+                          <w:rPr>
+                            <w:i w:val="0"/>
+                            <w:iCs w:val="0"/>
+                            <w:color w:val="auto"/>
+                            <w:sz w:val="22"/>
+                            <w:szCs w:val="22"/>
+                          </w:rPr>
+                          <w:instrText xml:space="preserve"> SEQ Figura \* ARABIC </w:instrText>
+                        </w:r>
+                        <w:r>
+                          <w:rPr>
+                            <w:i w:val="0"/>
+                            <w:iCs w:val="0"/>
+                            <w:color w:val="auto"/>
+                            <w:sz w:val="22"/>
+                            <w:szCs w:val="22"/>
+                          </w:rPr>
+                          <w:fldChar w:fldCharType="separate"/>
+                        </w:r>
+                        <w:r>
+                          <w:rPr>
+                            <w:i w:val="0"/>
+                            <w:iCs w:val="0"/>
+                            <w:noProof/>
+                            <w:color w:val="auto"/>
+                            <w:sz w:val="22"/>
+                            <w:szCs w:val="22"/>
+                          </w:rPr>
+                          <w:t>1</w:t>
+                        </w:r>
+                        <w:r>
+                          <w:rPr>
+                            <w:i w:val="0"/>
+                            <w:iCs w:val="0"/>
+                            <w:color w:val="auto"/>
+                            <w:sz w:val="22"/>
+                            <w:szCs w:val="22"/>
+                          </w:rPr>
+                          <w:fldChar w:fldCharType="end"/>
+                        </w:r>
+                        <w:r>
+                          <w:rPr>
+                            <w:i w:val="0"/>
+                            <w:iCs w:val="0"/>
+                            <w:color w:val="auto"/>
+                            <w:sz w:val="22"/>
+                            <w:szCs w:val="22"/>
+                          </w:rPr>
+                          <w:t>. Fluxo de limpeza e tratamento de dados</w:t>
+                        </w:r>
+                        <w:r>
+                          <w:rPr>
+                            <w:i w:val="0"/>
+                            <w:iCs w:val="0"/>
+                            <w:color w:val="auto"/>
+                            <w:sz w:val="22"/>
+                            <w:szCs w:val="22"/>
+                          </w:rPr>
+                          <w:br/>
+                        </w:r>
+                        <w:r>
+                          <w:rPr>
+                            <w:rFonts w:eastAsia="Times New Roman"/>
+                            <w:i w:val="0"/>
+                            <w:iCs w:val="0"/>
+                            <w:noProof/>
+                            <w:color w:val="auto"/>
+                            <w:sz w:val="22"/>
+                            <w:szCs w:val="22"/>
+                          </w:rPr>
+                          <w:t>Fonte: Resultados originais da pesquisa</w:t>
+                        </w:r>
+                      </w:p>
+                    </w:txbxContent>
+                  </v:textbox>
+                </v:shape>
+                <w10:wrap type="square"/>
+              </v:group>
+            </w:pict>
+          </mc:Fallback>
+        </mc:AlternateContent>
+      </w:r>
+    </w:p>
+    <w:p>
+      <w:pPr>
+        <w:pStyle w:val="NormalWeb"/>
+        <w:spacing w:before="0" w:beforeAutospacing="0" w:after="90" w:afterAutospacing="0" w:line="360" w:lineRule="auto"/>
+        <w:ind w:firstLine="720"/>
+        <w:jc w:val="both"/>
+        <w:rPr>
+          <w:rFonts w:ascii="Arial" w:hAnsi="Arial" w:cs="Arial"/>
+          <w:sz w:val="22"/>
+          <w:szCs w:val="22"/>
+          <w:lang w:val="pt-BR"/>
+        </w:rPr>
+      </w:pPr>
+      <w:r>
+        <w:rPr>
+          <w:rFonts w:ascii="Arial" w:hAnsi="Arial" w:cs="Arial"/>
+          <w:sz w:val="22"/>
+          <w:szCs w:val="22"/>
+          <w:lang w:val="pt-BR"/>
+        </w:rPr>
+        <w:t>Ao final de todas as etapas obteve-se um n</w:t>
+      </w:r>
+      <w:r>
+        <w:rPr>
+          <w:rFonts w:ascii="Arial" w:hAnsi="Arial" w:cs="Arial"/>
+          <w:sz w:val="22"/>
+          <w:szCs w:val="22"/>
+          <w:lang w:val="pt-BR"/>
+        </w:rPr>
+        <w:t xml:space="preserve"> amostral</w:t>
+      </w:r>
+      <w:r>
+        <w:rPr>
+          <w:rFonts w:ascii="Arial" w:hAnsi="Arial" w:cs="Arial"/>
+          <w:sz w:val="22"/>
+          <w:szCs w:val="22"/>
+          <w:lang w:val="pt-BR"/>
+        </w:rPr>
+        <w:t xml:space="preserve"> de 14.480 comentários para a definição das polaridades </w:t>
+      </w:r>
+      <w:r>
+        <w:rPr>
+          <w:rFonts w:ascii="Arial" w:hAnsi="Arial" w:cs="Arial"/>
+          <w:sz w:val="22"/>
+          <w:szCs w:val="22"/>
+          <w:lang w:val="pt-BR"/>
+        </w:rPr>
+        <w:t>juntamente com o</w:t>
+      </w:r>
+      <w:r>
+        <w:rPr>
+          <w:rFonts w:ascii="Arial" w:hAnsi="Arial" w:cs="Arial"/>
+          <w:sz w:val="22"/>
+          <w:szCs w:val="22"/>
+          <w:lang w:val="pt-BR"/>
+        </w:rPr>
+        <w:t xml:space="preserve"> treino e teste dos modelos.</w:t>
+      </w:r>
+    </w:p>
+    <w:p>
+      <w:pPr>
+        <w:pStyle w:val="NormalWeb"/>
+        <w:spacing w:before="0" w:beforeAutospacing="0" w:after="90" w:afterAutospacing="0" w:line="360" w:lineRule="auto"/>
+        <w:ind w:firstLine="708"/>
+        <w:jc w:val="both"/>
+        <w:rPr>
+          <w:rFonts w:ascii="Arial" w:hAnsi="Arial" w:cs="Arial"/>
+          <w:b/>
+          <w:bCs/>
+          <w:sz w:val="22"/>
+          <w:szCs w:val="22"/>
+          <w:lang w:val="pt-BR"/>
+        </w:rPr>
+      </w:pPr>
+    </w:p>
+    <w:p>
+      <w:pPr>
+        <w:pStyle w:val="NormalWeb"/>
+        <w:spacing w:before="0" w:beforeAutospacing="0" w:after="90" w:afterAutospacing="0" w:line="360" w:lineRule="auto"/>
+        <w:ind w:firstLine="708"/>
+        <w:jc w:val="both"/>
+        <w:rPr>
+          <w:rFonts w:ascii="Arial" w:hAnsi="Arial" w:cs="Arial"/>
+          <w:b/>
+          <w:bCs/>
+          <w:sz w:val="22"/>
+          <w:szCs w:val="22"/>
+          <w:lang w:val="pt-BR"/>
+        </w:rPr>
+      </w:pPr>
+      <w:r>
+        <w:rPr>
+          <w:rFonts w:ascii="Arial" w:hAnsi="Arial" w:cs="Arial"/>
+          <w:b/>
+          <w:bCs/>
+          <w:sz w:val="22"/>
+          <w:szCs w:val="22"/>
+          <w:lang w:val="pt-BR"/>
+        </w:rPr>
+        <w:t>Métodos</w:t>
+      </w:r>
+    </w:p>
+    <w:p>
+      <w:pPr>
+        <w:pStyle w:val="NormalWeb"/>
+        <w:spacing w:before="0" w:beforeAutospacing="0" w:after="90" w:afterAutospacing="0" w:line="360" w:lineRule="auto"/>
+        <w:jc w:val="both"/>
+        <w:rPr>
+          <w:rFonts w:ascii="Arial" w:hAnsi="Arial" w:cs="Arial"/>
+          <w:b/>
+          <w:bCs/>
+          <w:sz w:val="22"/>
+          <w:szCs w:val="22"/>
+          <w:lang w:val="pt-BR"/>
+        </w:rPr>
+      </w:pPr>
+    </w:p>
+    <w:p>
+      <w:pPr>
+        <w:pStyle w:val="NormalWeb"/>
+        <w:spacing w:before="0" w:beforeAutospacing="0" w:after="90" w:afterAutospacing="0" w:line="360" w:lineRule="auto"/>
+        <w:ind w:firstLine="720"/>
+        <w:jc w:val="both"/>
+        <w:rPr>
+          <w:rFonts w:ascii="Arial" w:hAnsi="Arial" w:cs="Arial"/>
+          <w:sz w:val="22"/>
+          <w:szCs w:val="22"/>
+          <w:lang w:val="pt-BR"/>
+        </w:rPr>
+      </w:pPr>
+      <w:r>
+        <w:rPr>
+          <w:rFonts w:ascii="Arial" w:hAnsi="Arial" w:cs="Arial"/>
+          <w:sz w:val="22"/>
+          <w:szCs w:val="22"/>
+          <w:lang w:val="pt-BR"/>
+        </w:rPr>
+        <w:t xml:space="preserve">A utilização de dicionários léxicos auxiliará de forma que o processo de marcação dos comentários seja </w:t>
+      </w:r>
+      <w:proofErr w:type="gramStart"/>
+      <w:r>
+        <w:rPr>
+          <w:rFonts w:ascii="Arial" w:hAnsi="Arial" w:cs="Arial"/>
+          <w:sz w:val="22"/>
+          <w:szCs w:val="22"/>
+          <w:lang w:val="pt-BR"/>
+        </w:rPr>
+        <w:t>feita</w:t>
+      </w:r>
+      <w:proofErr w:type="gramEnd"/>
+      <w:r>
+        <w:rPr>
+          <w:rFonts w:ascii="Arial" w:hAnsi="Arial" w:cs="Arial"/>
+          <w:sz w:val="22"/>
+          <w:szCs w:val="22"/>
+          <w:lang w:val="pt-BR"/>
+        </w:rPr>
+        <w:t xml:space="preserve"> de uma maneira não manual. Essa técnica consiste em avaliar a polaridade do texto de acordo com a presença de algumas palavras que já possuem um determinado sentimento atrelado, seja ele positivo ou negativo. (</w:t>
+      </w:r>
+      <w:proofErr w:type="spellStart"/>
+      <w:r>
+        <w:rPr>
+          <w:rFonts w:ascii="Arial" w:hAnsi="Arial" w:cs="Arial"/>
+          <w:sz w:val="22"/>
+          <w:szCs w:val="22"/>
+          <w:lang w:val="pt-BR"/>
+        </w:rPr>
+        <w:t>Hota</w:t>
+      </w:r>
+      <w:proofErr w:type="spellEnd"/>
+      <w:r>
+        <w:rPr>
+          <w:rFonts w:ascii="Arial" w:hAnsi="Arial" w:cs="Arial"/>
+          <w:sz w:val="22"/>
+          <w:szCs w:val="22"/>
+          <w:lang w:val="pt-BR"/>
+        </w:rPr>
+        <w:t xml:space="preserve"> et al., 2021)</w:t>
       </w:r>
     </w:p>
     <w:p>
       <w:pPr>
         <w:spacing w:line="360" w:lineRule="auto"/>
         <w:ind w:firstLine="709"/>
-        <w:rPr>
-          <w:color w:val="000000"/>
-        </w:rPr>
-      </w:pPr>
-      <w:r>
-        <w:rPr>
-          <w:color w:val="000000"/>
-        </w:rPr>
-        <w:t xml:space="preserve">Os </w:t>
+      </w:pPr>
+      <w:r>
+        <w:t xml:space="preserve">Por fim, dois modelos foram selecionados para que se possa realizar a comparação entre seus resultados. O primeiro será o </w:t>
       </w:r>
       <w:proofErr w:type="spellStart"/>
       <w:r>
-        <w:rPr>
-          <w:color w:val="000000"/>
-        </w:rPr>
-        <w:t>TCCs</w:t>
+        <w:t>Naive</w:t>
       </w:r>
       <w:proofErr w:type="spellEnd"/>
       <w:r>
-        <w:rPr>
-          <w:color w:val="000000"/>
-        </w:rPr>
-        <w:t xml:space="preserve"> dos cursos de especialização USP/ESALQ devem apresentar um caráter aplicado. Pesquisas bibliográficas ou documentais, ou seja, ‘formas’ de pesquisa baseadas exclusivamente em dados não experimentais, serão consideradas e aceitas somente se elaboradas utilizando métodos de análise de metadados ou grupos de dados. Entre os trabalhos com esse tipo de abordagem, também conhecidos como estudos secundários, são aceitos o Mapeamento Sistemático [MS] e a Revisão Sistemática [RS]. Mais informações sobre os estudos secundários podem ser consultadas no arquivo de Instruções para elaboração de Trabalhos de Conclusão de Curso. Todos os trabalhos deverão ser executados de forma que os(as) alunos(as) utilizem as ferramentas e os conhecimentos adquiridos ao longo do curso. Situações excepcionais serão avaliadas pela coordenação do programa. Recomenda-se que a escolha do tema seja realizada em função da identificação com a área de conhecimento e/ou demanda profissional do aluno. É fundamental que antes de iniciar a redação do seu TCC, o aluno considere se terá acesso irrestrito aos dados necessários, fontes de consulta e, principalmente, se a metodologia da pesquisa está ao alcance do conhecimento e domínio do assunto, tanto do(a) aluno(a) quanto do(a) orientador(a).</w:t>
-      </w:r>
-    </w:p>
-    <w:p>
-      <w:pPr>
-        <w:spacing w:line="360" w:lineRule="auto"/>
-        <w:ind w:firstLine="709"/>
-      </w:pPr>
-      <w:r>
-        <w:t>Considerando que as pesquisas envolvendo a participação, direta ou indireta, de seres humanos, a experimentação com animais e aquelas pesquisas que representem risco potencial ao meio ambiente devem obedecer a um conjunto de diretrizes específicas, é responsabilidade do aluno e orientador conhecerem as regras pertinentes à sua área de pesquisa. Para mais informações, consulte o manual de “Normas para Elaboração do Trabalho de Conclusão de Curso”.</w:t>
-      </w:r>
-    </w:p>
-    <w:p>
-      <w:pPr>
-        <w:spacing w:line="360" w:lineRule="auto"/>
-        <w:ind w:firstLine="709"/>
-        <w:rPr>
-          <w:color w:val="000000"/>
-        </w:rPr>
-      </w:pPr>
-      <w:r>
-        <w:rPr>
-          <w:color w:val="000000"/>
-        </w:rPr>
-        <w:lastRenderedPageBreak/>
-        <w:t>O título da seção Material e Métodos deve ser grafado em negrito, alinhado à esquerda, as primeiras letras das palavras em letra maiúscula. O texto da seção deve ser redigido no pretérito perfeito do indicativo (passado), na forma impessoal e pode ser dividido em subtópicos com formatação de acordo com a descrição no item 1.1 Formato e margens.</w:t>
-      </w:r>
-    </w:p>
-    <w:p>
-      <w:pPr>
-        <w:spacing w:line="360" w:lineRule="auto"/>
-        <w:ind w:firstLine="709"/>
-        <w:rPr>
-          <w:color w:val="000000"/>
-        </w:rPr>
-      </w:pPr>
-      <w:r>
-        <w:rPr>
-          <w:color w:val="000000"/>
-        </w:rPr>
-        <w:t>Neste tópico deve ser apresentada a descrição detalhada de todo o material utilizado e todos os métodos utilizados na obtenção de dados e análise dos resultados da pesquisa, de forma a permitir fácil compreensão e interpretação dos resultados, bem como a reprodução do estudo ou a utilização do método por outros profissionais. No entanto, apenas novos procedimentos devem ser descritos detalhadamente; procedimentos previamente publicados (descritos na literatura) devem ser citados e referenciados, mencionando de modo breve quaisquer modificações significativas efetuadas.</w:t>
-      </w:r>
-    </w:p>
-    <w:p>
-      <w:pPr>
-        <w:spacing w:line="360" w:lineRule="auto"/>
-        <w:ind w:firstLine="709"/>
-        <w:rPr>
-          <w:color w:val="000000"/>
-        </w:rPr>
-      </w:pPr>
-      <w:r>
-        <w:rPr>
-          <w:color w:val="000000"/>
-        </w:rPr>
-        <w:t>Na descrição do local da pesquisa não deve ser mencionado o nome da propriedade ou instituição ou empresa onde foi realizado o estudo, ou onde foram coletados os dados, bem como nome do(s) proprietário(s). O local deve ser identificado apenas pela localização geográfica (coordenadas) ou nome da cidade e estado. A população estudada, técnicas e métodos de amostragem, espécie animal ou vegetal utilizada, com a pertinente classificação zoológica ou botânica, técnicas agronômicas ou zootécnicas e outras, além da descrição dos procedimentos analíticos, devem ser detalhados na sequência lógica em que o trabalho foi conduzido. A opção pela discriminação ou identificação da propriedade, instituição ou empresa, bem como do nome do eventual proprietário, imputa ao autor a inteira responsabilidade pela obtenção da autorização, junto aos mesmos, para a citação e consequente total isenção do MBA USP/ESALQ por esta opção.</w:t>
+        <w:t xml:space="preserve"> </w:t>
+      </w:r>
+      <w:proofErr w:type="spellStart"/>
+      <w:r>
+        <w:t>Bayes</w:t>
+      </w:r>
+      <w:proofErr w:type="spellEnd"/>
+      <w:r>
+        <w:t xml:space="preserve"> que é um tipo de modelo derivado do teorema de </w:t>
+      </w:r>
+      <w:proofErr w:type="spellStart"/>
+      <w:r>
+        <w:t>Bayes</w:t>
+      </w:r>
+      <w:proofErr w:type="spellEnd"/>
+      <w:r>
+        <w:t xml:space="preserve">, onde se calcula a probabilidade de um evento acontecer com base em probabilidades condicionais, podendo ser aplicado no contexto de análise de sentimentos que leva em consideração a probabilidade de um texto pertencer a determinada classificação </w:t>
+      </w:r>
+      <w:proofErr w:type="spellStart"/>
+      <w:r>
+        <w:t>Murtadha</w:t>
+      </w:r>
+      <w:proofErr w:type="spellEnd"/>
+      <w:r>
+        <w:t xml:space="preserve"> et al. (2022). O segundo será o BERT, que é um modelo de rede neural desenvolvido pela Google em 2018 com o intuito de compreender o contexto de frases, auxiliando máquinas no processo de linguagem natural com o emprego da arquitetura de transformadores e transferência de aprendizado. BERT é o primeiro modelo a atingir o estado da arte com relação a performance para atividades em nível de sentença e token Jacob et al. (2018). Todas as comparações serão feitas com base nas métricas Acurácia, Sensibilidade, Precisão e Teste F1</w:t>
+      </w:r>
+      <w:r>
+        <w:t>.</w:t>
       </w:r>
     </w:p>
     <w:p>
@@ -1798,6 +3167,7 @@
         <w:ind w:left="0" w:firstLine="709"/>
       </w:pPr>
       <w:r>
+        <w:lastRenderedPageBreak/>
         <w:t xml:space="preserve">Utilizou-se uma matriz de confusão multiclasses para quantificar a precisão dos modelos de classificação propostos, um método que proporciona uma visão clara </w:t>
       </w:r>
       <w:r>
@@ -1829,11 +3199,10 @@
         <w:rPr>
           <w:noProof/>
         </w:rPr>
-        <w:lastRenderedPageBreak/>
         <mc:AlternateContent>
           <mc:Choice Requires="wpg">
             <w:drawing>
-              <wp:anchor distT="0" distB="0" distL="114300" distR="114300" simplePos="0" relativeHeight="251659264" behindDoc="0" locked="0" layoutInCell="1" allowOverlap="1" wp14:anchorId="2F0A3260" wp14:editId="6391FF72">
+              <wp:anchor distT="0" distB="0" distL="114300" distR="114300" simplePos="0" relativeHeight="251658240" behindDoc="0" locked="0" layoutInCell="1" allowOverlap="1" wp14:anchorId="2F0A3260" wp14:editId="688B9064">
                 <wp:simplePos x="0" y="0"/>
                 <wp:positionH relativeFrom="column">
                   <wp:posOffset>-36830</wp:posOffset>
@@ -1866,7 +3235,7 @@
                           </pic:cNvPicPr>
                         </pic:nvPicPr>
                         <pic:blipFill>
-                          <a:blip r:embed="rId14" cstate="print">
+                          <a:blip r:embed="rId16" cstate="print">
                             <a:extLst>
                               <a:ext uri="{28A0092B-C50C-407E-A947-70E740481C1C}">
                                 <a14:useLocalDpi xmlns:a14="http://schemas.microsoft.com/office/drawing/2010/main" val="0"/>
@@ -1915,6 +3284,7 @@
                             <w:p>
                               <w:pPr>
                                 <w:pStyle w:val="Legenda"/>
+                                <w:jc w:val="left"/>
                                 <w:rPr>
                                   <w:i w:val="0"/>
                                   <w:iCs w:val="0"/>
@@ -2027,39 +3397,17 @@
           </mc:Choice>
           <mc:Fallback>
             <w:pict>
-              <v:group w14:anchorId="2F0A3260" id="Agrupar 7" o:spid="_x0000_s1026" style="position:absolute;left:0;text-align:left;margin-left:-2.9pt;margin-top:16.4pt;width:452.95pt;height:212.3pt;z-index:251659264" coordsize="57524,26962" o:gfxdata="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">
-                <v:shapetype id="_x0000_t75" coordsize="21600,21600" o:spt="75" o:preferrelative="t" path="m@4@5l@4@11@9@11@9@5xe" filled="f" stroked="f">
-                  <v:stroke joinstyle="miter"/>
-                  <v:formulas>
-                    <v:f eqn="if lineDrawn pixelLineWidth 0"/>
-                    <v:f eqn="sum @0 1 0"/>
-                    <v:f eqn="sum 0 0 @1"/>
-                    <v:f eqn="prod @2 1 2"/>
-                    <v:f eqn="prod @3 21600 pixelWidth"/>
-                    <v:f eqn="prod @3 21600 pixelHeight"/>
-                    <v:f eqn="sum @0 0 1"/>
-                    <v:f eqn="prod @6 1 2"/>
-                    <v:f eqn="prod @7 21600 pixelWidth"/>
-                    <v:f eqn="sum @8 21600 0"/>
-                    <v:f eqn="prod @7 21600 pixelHeight"/>
-                    <v:f eqn="sum @10 21600 0"/>
-                  </v:formulas>
-                  <v:path o:extrusionok="f" gradientshapeok="t" o:connecttype="rect"/>
-                  <o:lock v:ext="edit" aspectratio="t"/>
-                </v:shapetype>
-                <v:shape id="Imagem 4" o:spid="_x0000_s1027" type="#_x0000_t75" style="position:absolute;width:57524;height:21920;visibility:visible;mso-wrap-style:square" o:gfxdata="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">
-                  <v:imagedata r:id="rId15" o:title=""/>
+              <v:group w14:anchorId="2F0A3260" id="Agrupar 7" o:spid="_x0000_s1029" style="position:absolute;left:0;text-align:left;margin-left:-2.9pt;margin-top:16.4pt;width:452.95pt;height:212.3pt;z-index:251658240" coordsize="57524,26962" o:gfxdata="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">
+                <v:shape id="Imagem 4" o:spid="_x0000_s1030" type="#_x0000_t75" style="position:absolute;width:57524;height:21920;visibility:visible;mso-wrap-style:square" o:gfxdata="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">
+                  <v:imagedata r:id="rId17" o:title=""/>
                 </v:shape>
-                <v:shapetype id="_x0000_t202" coordsize="21600,21600" o:spt="202" path="m,l,21600r21600,l21600,xe">
-                  <v:stroke joinstyle="miter"/>
-                  <v:path gradientshapeok="t" o:connecttype="rect"/>
-                </v:shapetype>
-                <v:shape id="Caixa de Texto 6" o:spid="_x0000_s1028" type="#_x0000_t202" style="position:absolute;top:22479;width:57524;height:4483;visibility:visible;mso-wrap-style:square;v-text-anchor:top" o:gfxdata="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" stroked="f">
+                <v:shape id="Caixa de Texto 6" o:spid="_x0000_s1031" type="#_x0000_t202" style="position:absolute;top:22479;width:57524;height:4483;visibility:visible;mso-wrap-style:square;v-text-anchor:top" o:gfxdata="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" stroked="f">
                   <v:textbox style="mso-fit-shape-to-text:t" inset="0,0,0,0">
                     <w:txbxContent>
                       <w:p>
                         <w:pPr>
                           <w:pStyle w:val="Legenda"/>
+                          <w:jc w:val="left"/>
                           <w:rPr>
                             <w:i w:val="0"/>
                             <w:iCs w:val="0"/>
@@ -2263,7 +3611,7 @@
         <mc:AlternateContent>
           <mc:Choice Requires="wpg">
             <w:drawing>
-              <wp:anchor distT="0" distB="0" distL="114300" distR="114300" simplePos="0" relativeHeight="251663360" behindDoc="0" locked="0" layoutInCell="1" allowOverlap="1" wp14:anchorId="23CD82A8" wp14:editId="71040763">
+              <wp:anchor distT="0" distB="0" distL="114300" distR="114300" simplePos="0" relativeHeight="251662336" behindDoc="0" locked="0" layoutInCell="1" allowOverlap="1" wp14:anchorId="23CD82A8" wp14:editId="4D2F35C0">
                 <wp:simplePos x="0" y="0"/>
                 <wp:positionH relativeFrom="column">
                   <wp:posOffset>-30480</wp:posOffset>
@@ -2296,7 +3644,7 @@
                           </pic:cNvPicPr>
                         </pic:nvPicPr>
                         <pic:blipFill>
-                          <a:blip r:embed="rId16" cstate="print">
+                          <a:blip r:embed="rId18" cstate="print">
                             <a:extLst>
                               <a:ext uri="{28A0092B-C50C-407E-A947-70E740481C1C}">
                                 <a14:useLocalDpi xmlns:a14="http://schemas.microsoft.com/office/drawing/2010/main" val="0"/>
@@ -2568,11 +3916,11 @@
           </mc:Choice>
           <mc:Fallback>
             <w:pict>
-              <v:group w14:anchorId="23CD82A8" id="Agrupar 12" o:spid="_x0000_s1029" style="position:absolute;left:0;text-align:left;margin-left:-2.4pt;margin-top:31.35pt;width:462.95pt;height:207.95pt;z-index:251663360" coordsize="58794,26409" o:gfxdata="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">
-                <v:shape id="Imagem 8" o:spid="_x0000_s1030" type="#_x0000_t75" style="position:absolute;width:58794;height:19367;visibility:visible;mso-wrap-style:square" o:gfxdata="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">
-                  <v:imagedata r:id="rId17" o:title=""/>
+              <v:group w14:anchorId="23CD82A8" id="Agrupar 12" o:spid="_x0000_s1032" style="position:absolute;left:0;text-align:left;margin-left:-2.4pt;margin-top:31.35pt;width:462.95pt;height:207.95pt;z-index:251662336" coordsize="58794,26409" o:gfxdata="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">
+                <v:shape id="Imagem 8" o:spid="_x0000_s1033" type="#_x0000_t75" style="position:absolute;width:58794;height:19367;visibility:visible;mso-wrap-style:square" o:gfxdata="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">
+                  <v:imagedata r:id="rId19" o:title=""/>
                 </v:shape>
-                <v:shape id="Caixa de Texto 9" o:spid="_x0000_s1031" type="#_x0000_t202" style="position:absolute;left:63;top:20320;width:58611;height:6089;visibility:visible;mso-wrap-style:square;v-text-anchor:top" o:gfxdata="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" stroked="f">
+                <v:shape id="Caixa de Texto 9" o:spid="_x0000_s1034" type="#_x0000_t202" style="position:absolute;left:63;top:20320;width:58611;height:6089;visibility:visible;mso-wrap-style:square;v-text-anchor:top" o:gfxdata="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" stroked="f">
                   <v:textbox style="mso-fit-shape-to-text:t" inset="0,0,0,0">
                     <w:txbxContent>
                       <w:p>
@@ -2807,583 +4155,626 @@
         <w:spacing w:line="360" w:lineRule="auto"/>
         <w:rPr>
           <w:b/>
+        </w:rPr>
+      </w:pPr>
+      <w:bookmarkStart w:id="15" w:name="_Hlk33977167"/>
+      <w:r>
+        <w:rPr>
+          <w:b/>
+        </w:rPr>
+        <w:t>Referências</w:t>
+      </w:r>
+    </w:p>
+    <w:bookmarkEnd w:id="15"/>
+    <w:p>
+      <w:pPr>
+        <w:spacing w:line="240" w:lineRule="auto"/>
+        <w:jc w:val="left"/>
+      </w:pPr>
+    </w:p>
+    <w:p>
+      <w:pPr>
+        <w:spacing w:line="240" w:lineRule="auto"/>
+        <w:jc w:val="left"/>
+        <w:rPr>
           <w:lang w:val="en-US"/>
         </w:rPr>
       </w:pPr>
-      <w:bookmarkStart w:id="15" w:name="_Hlk33977167"/>
       <w:proofErr w:type="spellStart"/>
       <w:r>
+        <w:t>Azilawati</w:t>
+      </w:r>
+      <w:proofErr w:type="spellEnd"/>
+      <w:r>
+        <w:t xml:space="preserve"> </w:t>
+      </w:r>
+      <w:proofErr w:type="spellStart"/>
+      <w:r>
+        <w:t>Azizan</w:t>
+      </w:r>
+      <w:proofErr w:type="spellEnd"/>
+      <w:r>
+        <w:t xml:space="preserve">, </w:t>
+      </w:r>
+      <w:proofErr w:type="spellStart"/>
+      <w:r>
+        <w:t>Masurah</w:t>
+      </w:r>
+      <w:proofErr w:type="spellEnd"/>
+      <w:r>
+        <w:t xml:space="preserve"> Mohamad,</w:t>
+      </w:r>
+      <w:r>
+        <w:t xml:space="preserve"> </w:t>
+      </w:r>
+      <w:r>
+        <w:t>Mohammad Nasir Abdullah,</w:t>
+      </w:r>
+      <w:r>
+        <w:t xml:space="preserve"> </w:t>
+      </w:r>
+      <w:proofErr w:type="spellStart"/>
+      <w:r>
+        <w:t>Nurkhairizan</w:t>
+      </w:r>
+      <w:proofErr w:type="spellEnd"/>
+      <w:r>
+        <w:t xml:space="preserve"> </w:t>
+      </w:r>
+      <w:proofErr w:type="spellStart"/>
+      <w:r>
+        <w:t>Khairudin</w:t>
+      </w:r>
+      <w:proofErr w:type="spellEnd"/>
+      <w:r>
+        <w:t xml:space="preserve">, </w:t>
+      </w:r>
+      <w:proofErr w:type="spellStart"/>
+      <w:r>
+        <w:t>Nurul</w:t>
+      </w:r>
+      <w:proofErr w:type="spellEnd"/>
+      <w:r>
+        <w:t xml:space="preserve"> </w:t>
+      </w:r>
+      <w:proofErr w:type="spellStart"/>
+      <w:r>
+        <w:t>Najwa</w:t>
+      </w:r>
+      <w:proofErr w:type="spellEnd"/>
+      <w:r>
+        <w:t xml:space="preserve"> SK Abdul Jamal. </w:t>
+      </w:r>
+      <w:r>
+        <w:rPr>
+          <w:lang w:val="en-US"/>
+        </w:rPr>
+        <w:t>Lexicon-based sentiment analysis for movie review tweets. 1st International Conference on Artificial Intelligence and Data Sciences, 2019.</w:t>
+      </w:r>
+    </w:p>
+    <w:p>
+      <w:pPr>
+        <w:spacing w:line="240" w:lineRule="auto"/>
+        <w:jc w:val="left"/>
+        <w:rPr>
+          <w:lang w:val="en-US"/>
+        </w:rPr>
+      </w:pPr>
+    </w:p>
+    <w:p>
+      <w:pPr>
+        <w:spacing w:line="240" w:lineRule="auto"/>
+        <w:jc w:val="left"/>
+        <w:rPr>
+          <w:lang w:val="en-US"/>
+        </w:rPr>
+      </w:pPr>
+      <w:r>
+        <w:rPr>
+          <w:lang w:val="en-US"/>
+        </w:rPr>
+        <w:t xml:space="preserve">Abayomi </w:t>
+      </w:r>
+      <w:r>
+        <w:rPr>
+          <w:lang w:val="en-US"/>
+        </w:rPr>
+        <w:t xml:space="preserve">Bello, </w:t>
+      </w:r>
+      <w:r>
+        <w:rPr>
+          <w:lang w:val="en-US"/>
+        </w:rPr>
+        <w:t>Man-Fai Leung, Sin-Chun Ng</w:t>
+      </w:r>
+      <w:r>
+        <w:rPr>
+          <w:lang w:val="en-US"/>
+        </w:rPr>
+        <w:t>. A BERT Framework to Sentiment Analysis of Tweets. Sensors, 2023.</w:t>
+      </w:r>
+    </w:p>
+    <w:p>
+      <w:pPr>
+        <w:spacing w:line="240" w:lineRule="auto"/>
+        <w:jc w:val="left"/>
+        <w:rPr>
+          <w:lang w:val="en-US"/>
+        </w:rPr>
+      </w:pPr>
+    </w:p>
+    <w:p>
+      <w:pPr>
+        <w:spacing w:line="240" w:lineRule="auto"/>
+        <w:jc w:val="left"/>
+        <w:rPr>
+          <w:lang w:val="en-US"/>
+        </w:rPr>
+      </w:pPr>
+      <w:r>
+        <w:rPr>
+          <w:lang w:val="en-US"/>
+        </w:rPr>
+        <w:t>Devlin, J.; Chang, M.-W.; Lee, K.; Toutanova, K. BERT: Pre-training of Deep Bidirectional Transformers for Language Understanding, 2018.</w:t>
+      </w:r>
+    </w:p>
+    <w:p>
+      <w:pPr>
+        <w:spacing w:line="240" w:lineRule="auto"/>
+        <w:jc w:val="left"/>
+        <w:rPr>
+          <w:lang w:val="en-US"/>
+        </w:rPr>
+      </w:pPr>
+    </w:p>
+    <w:p>
+      <w:pPr>
+        <w:spacing w:line="240" w:lineRule="auto"/>
+        <w:jc w:val="left"/>
+      </w:pPr>
+      <w:r>
+        <w:t xml:space="preserve">Fabrício </w:t>
+      </w:r>
+      <w:proofErr w:type="spellStart"/>
+      <w:r>
+        <w:t>Bevenuto</w:t>
+      </w:r>
+      <w:proofErr w:type="spellEnd"/>
+      <w:r>
+        <w:t xml:space="preserve">, Filipe Ribeiro, Matheus Araujo. Métodos para Análises de Sentimentos em Mídias Sociais. Curso rápido em uma conferência de </w:t>
+      </w:r>
+      <w:proofErr w:type="spellStart"/>
+      <w:r>
+        <w:t>webmedia</w:t>
+      </w:r>
+      <w:proofErr w:type="spellEnd"/>
+      <w:r>
+        <w:t>, 2015.</w:t>
+      </w:r>
+    </w:p>
+    <w:p>
+      <w:pPr>
+        <w:spacing w:line="240" w:lineRule="auto"/>
+        <w:jc w:val="left"/>
+      </w:pPr>
+    </w:p>
+    <w:p>
+      <w:pPr>
+        <w:spacing w:line="240" w:lineRule="auto"/>
+        <w:jc w:val="left"/>
+        <w:rPr>
+          <w:lang w:val="en-US"/>
+        </w:rPr>
+      </w:pPr>
+      <w:r>
+        <w:rPr>
+          <w:lang w:val="en-US"/>
+        </w:rPr>
+        <w:t xml:space="preserve">Harsh Sharma, </w:t>
+      </w:r>
+      <w:r>
+        <w:rPr>
+          <w:lang w:val="en-US"/>
+        </w:rPr>
+        <w:t xml:space="preserve">Prakash </w:t>
+      </w:r>
+      <w:proofErr w:type="spellStart"/>
+      <w:r>
+        <w:rPr>
+          <w:lang w:val="en-US"/>
+        </w:rPr>
+        <w:t>Rokade</w:t>
+      </w:r>
+      <w:proofErr w:type="spellEnd"/>
+      <w:r>
+        <w:rPr>
+          <w:lang w:val="en-US"/>
+        </w:rPr>
+        <w:t>,</w:t>
+      </w:r>
+      <w:r>
+        <w:rPr>
+          <w:lang w:val="en-US"/>
+        </w:rPr>
+        <w:t xml:space="preserve"> </w:t>
+      </w:r>
+      <w:r>
+        <w:rPr>
+          <w:lang w:val="en-US"/>
+        </w:rPr>
+        <w:t>Reena Gunjan</w:t>
+      </w:r>
+      <w:r>
+        <w:rPr>
+          <w:lang w:val="en-US"/>
+        </w:rPr>
+        <w:t xml:space="preserve">, </w:t>
+      </w:r>
+      <w:r>
+        <w:rPr>
+          <w:lang w:val="en-US"/>
+        </w:rPr>
+        <w:t xml:space="preserve">Satyajit </w:t>
+      </w:r>
+      <w:proofErr w:type="spellStart"/>
+      <w:r>
+        <w:rPr>
+          <w:lang w:val="en-US"/>
+        </w:rPr>
+        <w:t>Pangaonkar</w:t>
+      </w:r>
+      <w:proofErr w:type="spellEnd"/>
+      <w:r>
+        <w:rPr>
+          <w:lang w:val="en-US"/>
+        </w:rPr>
+        <w:t xml:space="preserve">. </w:t>
+      </w:r>
+      <w:r>
+        <w:rPr>
+          <w:lang w:val="en-US"/>
+        </w:rPr>
+        <w:t>Sentimental Analysis of Movie Reviews Using Machine Learning. ITM Web of Conferences, 2023.</w:t>
+      </w:r>
+    </w:p>
+    <w:p>
+      <w:pPr>
+        <w:spacing w:line="240" w:lineRule="auto"/>
+        <w:jc w:val="left"/>
+        <w:rPr>
+          <w:lang w:val="en-US"/>
+        </w:rPr>
+      </w:pPr>
+    </w:p>
+    <w:p>
+      <w:pPr>
+        <w:spacing w:line="240" w:lineRule="auto"/>
+        <w:jc w:val="left"/>
+        <w:rPr>
+          <w:lang w:val="en-US"/>
+        </w:rPr>
+      </w:pPr>
+      <w:r>
+        <w:rPr>
+          <w:lang w:val="en-US"/>
+        </w:rPr>
+        <w:t>Hota HS, Sharma DK, Verma N. Lexicon-based sentiment analysis using Twitter data: a case of COVID-19 outbreak in India and abroad. Data Science for COVID-19, 2021.</w:t>
+      </w:r>
+    </w:p>
+    <w:p>
+      <w:pPr>
+        <w:spacing w:line="240" w:lineRule="auto"/>
+        <w:jc w:val="left"/>
+        <w:rPr>
+          <w:lang w:val="en-US"/>
+        </w:rPr>
+      </w:pPr>
+    </w:p>
+    <w:p>
+      <w:pPr>
+        <w:spacing w:line="240" w:lineRule="auto"/>
+        <w:jc w:val="left"/>
+        <w:rPr>
+          <w:lang w:val="en-US"/>
+        </w:rPr>
+      </w:pPr>
+      <w:r>
+        <w:rPr>
+          <w:lang w:val="en-US"/>
+        </w:rPr>
+        <w:t xml:space="preserve">Mine </w:t>
+      </w:r>
+      <w:proofErr w:type="spellStart"/>
+      <w:r>
+        <w:rPr>
+          <w:lang w:val="en-US"/>
+        </w:rPr>
+        <w:t>Çetinkaya</w:t>
+      </w:r>
+      <w:proofErr w:type="spellEnd"/>
+      <w:r>
+        <w:rPr>
+          <w:lang w:val="en-US"/>
+        </w:rPr>
+        <w:t>-Rundel</w:t>
+      </w:r>
+      <w:r>
+        <w:rPr>
+          <w:lang w:val="en-US"/>
+        </w:rPr>
+        <w:t xml:space="preserve">, </w:t>
+      </w:r>
+      <w:r>
+        <w:rPr>
+          <w:lang w:val="en-US"/>
+        </w:rPr>
+        <w:t xml:space="preserve">Mine </w:t>
+      </w:r>
+      <w:proofErr w:type="spellStart"/>
+      <w:r>
+        <w:rPr>
+          <w:lang w:val="en-US"/>
+        </w:rPr>
+        <w:t>Dogucu</w:t>
+      </w:r>
+      <w:proofErr w:type="spellEnd"/>
+      <w:r>
+        <w:rPr>
+          <w:lang w:val="en-US"/>
+        </w:rPr>
+        <w:t>. Web Scraping in the Statistics and Data Science Curriculum: Challenges and Opportunities, Journal of Statistics and Data Science Education, 2021.</w:t>
+      </w:r>
+    </w:p>
+    <w:p>
+      <w:pPr>
+        <w:spacing w:line="240" w:lineRule="auto"/>
+        <w:jc w:val="left"/>
+        <w:rPr>
+          <w:lang w:val="en-US"/>
+        </w:rPr>
+      </w:pPr>
+    </w:p>
+    <w:p>
+      <w:pPr>
+        <w:spacing w:line="240" w:lineRule="auto"/>
+        <w:jc w:val="left"/>
+        <w:rPr>
+          <w:lang w:val="en-US"/>
+        </w:rPr>
+      </w:pPr>
+      <w:r>
+        <w:rPr>
+          <w:lang w:val="en-US"/>
+        </w:rPr>
+        <w:t xml:space="preserve">Murtadha B. </w:t>
+      </w:r>
+      <w:proofErr w:type="spellStart"/>
+      <w:r>
+        <w:rPr>
+          <w:lang w:val="en-US"/>
+        </w:rPr>
+        <w:t>Ressan</w:t>
+      </w:r>
+      <w:proofErr w:type="spellEnd"/>
+      <w:r>
+        <w:rPr>
+          <w:lang w:val="en-US"/>
+        </w:rPr>
+        <w:t>, Rehab F. Hassan. Department of Computer science, University of Technology, Baghdad, Iraq, 2022.</w:t>
+      </w:r>
+    </w:p>
+    <w:p>
+      <w:pPr>
+        <w:spacing w:line="240" w:lineRule="auto"/>
+        <w:jc w:val="left"/>
+        <w:rPr>
+          <w:lang w:val="en-US"/>
+        </w:rPr>
+      </w:pPr>
+    </w:p>
+    <w:p>
+      <w:pPr>
+        <w:spacing w:line="240" w:lineRule="auto"/>
+        <w:jc w:val="left"/>
+        <w:rPr>
+          <w:lang w:val="en-US"/>
+        </w:rPr>
+      </w:pPr>
+      <w:r>
+        <w:rPr>
+          <w:lang w:val="en-US"/>
+        </w:rPr>
+        <w:t>Yassine</w:t>
+      </w:r>
+      <w:r>
+        <w:rPr>
+          <w:lang w:val="en-US"/>
+        </w:rPr>
+        <w:t xml:space="preserve"> </w:t>
+      </w:r>
+      <w:proofErr w:type="spellStart"/>
+      <w:r>
+        <w:rPr>
+          <w:lang w:val="en-US"/>
+        </w:rPr>
+        <w:t>Rodani</w:t>
+      </w:r>
+      <w:proofErr w:type="spellEnd"/>
+      <w:r>
+        <w:rPr>
+          <w:lang w:val="en-US"/>
+        </w:rPr>
+        <w:t xml:space="preserve">. Movie Sentiment Analysis: A Multinomial </w:t>
+      </w:r>
+      <w:proofErr w:type="spellStart"/>
+      <w:r>
+        <w:rPr>
+          <w:lang w:val="en-US"/>
+        </w:rPr>
+        <w:t>Naıve</w:t>
+      </w:r>
+      <w:proofErr w:type="spellEnd"/>
+      <w:r>
+        <w:rPr>
+          <w:lang w:val="en-US"/>
+        </w:rPr>
+        <w:t xml:space="preserve"> Bayes-Based Approach for Assessing User and Critic Opinions, 2019.</w:t>
+      </w:r>
+    </w:p>
+    <w:p>
+      <w:pPr>
+        <w:spacing w:line="240" w:lineRule="auto"/>
+        <w:jc w:val="left"/>
+        <w:rPr>
+          <w:lang w:val="en-US"/>
+        </w:rPr>
+      </w:pPr>
+    </w:p>
+    <w:p>
+      <w:pPr>
+        <w:spacing w:line="240" w:lineRule="auto"/>
+        <w:jc w:val="left"/>
+        <w:rPr>
+          <w:lang w:val="en-US"/>
+        </w:rPr>
+      </w:pPr>
+      <w:r>
+        <w:rPr>
+          <w:lang w:val="en-US"/>
+        </w:rPr>
+        <w:lastRenderedPageBreak/>
+        <w:t xml:space="preserve">Faisal Kevin </w:t>
+      </w:r>
+      <w:proofErr w:type="spellStart"/>
+      <w:r>
+        <w:rPr>
+          <w:lang w:val="en-US"/>
+        </w:rPr>
+        <w:t>Alkindy</w:t>
+      </w:r>
+      <w:proofErr w:type="spellEnd"/>
+      <w:r>
+        <w:rPr>
+          <w:lang w:val="en-US"/>
+        </w:rPr>
+        <w:t xml:space="preserve">, </w:t>
+      </w:r>
+      <w:r>
+        <w:rPr>
+          <w:lang w:val="en-US"/>
+        </w:rPr>
+        <w:t xml:space="preserve">Ubaid Mohamed Dahir. Utilizing Machine Learning for Sentiment Analysis of IMDB Movie Review Data. </w:t>
+      </w:r>
+      <w:r>
+        <w:rPr>
+          <w:lang w:val="en-US"/>
+        </w:rPr>
+        <w:t>International Journal of Engineering Trends and Technology, 2023.</w:t>
+      </w:r>
+    </w:p>
+    <w:p>
+      <w:pPr>
+        <w:spacing w:line="360" w:lineRule="auto"/>
+        <w:rPr>
+          <w:lang w:val="en-US"/>
+        </w:rPr>
+      </w:pPr>
+    </w:p>
+    <w:p>
+      <w:pPr>
+        <w:spacing w:line="360" w:lineRule="auto"/>
         <w:rPr>
           <w:b/>
           <w:lang w:val="en-US"/>
         </w:rPr>
-        <w:t>Referências</w:t>
+      </w:pPr>
+      <w:proofErr w:type="spellStart"/>
+      <w:r>
+        <w:rPr>
+          <w:b/>
+          <w:lang w:val="en-US"/>
+        </w:rPr>
+        <w:t>Apêndice</w:t>
       </w:r>
       <w:proofErr w:type="spellEnd"/>
-    </w:p>
-    <w:bookmarkEnd w:id="15"/>
-    <w:p>
-      <w:pPr>
-        <w:spacing w:line="240" w:lineRule="auto"/>
-        <w:jc w:val="left"/>
-        <w:rPr>
+      <w:r>
+        <w:rPr>
+          <w:b/>
           <w:lang w:val="en-US"/>
         </w:rPr>
-      </w:pPr>
-    </w:p>
-    <w:p>
-      <w:pPr>
-        <w:spacing w:line="240" w:lineRule="auto"/>
-        <w:jc w:val="left"/>
-        <w:rPr>
+        <w:t xml:space="preserve"> </w:t>
+      </w:r>
+      <w:proofErr w:type="spellStart"/>
+      <w:r>
+        <w:rPr>
+          <w:b/>
           <w:lang w:val="en-US"/>
         </w:rPr>
-      </w:pPr>
-      <w:r>
-        <w:rPr>
+        <w:t>ou</w:t>
+      </w:r>
+      <w:proofErr w:type="spellEnd"/>
+      <w:r>
+        <w:rPr>
+          <w:b/>
           <w:lang w:val="en-US"/>
         </w:rPr>
-        <w:t xml:space="preserve">Azilawati Azizan, Nurul Najwa SK Abdul Jamal, Mohammad Nasir Abdullah, </w:t>
+        <w:t xml:space="preserve"> Anexo </w:t>
+      </w:r>
+      <w:r>
+        <w:rPr>
+          <w:lang w:val="en-US"/>
+        </w:rPr>
+        <w:t>(</w:t>
       </w:r>
       <w:proofErr w:type="spellStart"/>
       <w:r>
         <w:rPr>
           <w:lang w:val="en-US"/>
         </w:rPr>
-        <w:t>Masurah</w:t>
+        <w:t>opcional</w:t>
       </w:r>
       <w:proofErr w:type="spellEnd"/>
       <w:r>
         <w:rPr>
           <w:lang w:val="en-US"/>
         </w:rPr>
-        <w:t xml:space="preserve"> Mohamad, and </w:t>
-      </w:r>
-      <w:proofErr w:type="spellStart"/>
-      <w:r>
+        <w:t>)</w:t>
+      </w:r>
+    </w:p>
+    <w:p>
+      <w:pPr>
+        <w:spacing w:line="360" w:lineRule="auto"/>
         <w:rPr>
           <w:lang w:val="en-US"/>
         </w:rPr>
-        <w:t>Nurkhairizan</w:t>
-      </w:r>
-      <w:proofErr w:type="spellEnd"/>
+      </w:pPr>
+    </w:p>
+    <w:p>
+      <w:pPr>
+        <w:spacing w:line="360" w:lineRule="auto"/>
+      </w:pPr>
       <w:r>
         <w:rPr>
           <w:lang w:val="en-US"/>
         </w:rPr>
-        <w:t xml:space="preserve"> </w:t>
-      </w:r>
-      <w:proofErr w:type="spellStart"/>
-      <w:r>
-        <w:rPr>
-          <w:lang w:val="en-US"/>
-        </w:rPr>
-        <w:t>Khairudin</w:t>
-      </w:r>
-      <w:proofErr w:type="spellEnd"/>
-      <w:r>
-        <w:rPr>
-          <w:lang w:val="en-US"/>
-        </w:rPr>
-        <w:t>. Lexicon-based sentiment analysis for movie review tweets. 1st International Conference on Artificial Intelligence and Data Sciences, 2019.</w:t>
-      </w:r>
-    </w:p>
-    <w:p>
-      <w:pPr>
-        <w:spacing w:line="240" w:lineRule="auto"/>
-        <w:jc w:val="left"/>
-        <w:rPr>
-          <w:lang w:val="en-US"/>
-        </w:rPr>
-      </w:pPr>
-    </w:p>
-    <w:p>
-      <w:pPr>
-        <w:spacing w:line="240" w:lineRule="auto"/>
-        <w:jc w:val="left"/>
-        <w:rPr>
-          <w:lang w:val="en-US"/>
-        </w:rPr>
-      </w:pPr>
-      <w:r>
-        <w:rPr>
-          <w:lang w:val="en-US"/>
-        </w:rPr>
-        <w:t>Bello, A.; Ng, S.-C.; Leung, M.-F. A BERT Framework to Sentiment Analysis of Tweets. Sensors,</w:t>
-      </w:r>
-      <w:r>
-        <w:rPr>
-          <w:lang w:val="en-US"/>
-        </w:rPr>
-        <w:t xml:space="preserve"> </w:t>
-      </w:r>
-      <w:r>
-        <w:rPr>
-          <w:lang w:val="en-US"/>
-        </w:rPr>
-        <w:t>2023</w:t>
-      </w:r>
-      <w:r>
-        <w:rPr>
-          <w:lang w:val="en-US"/>
-        </w:rPr>
-        <w:t>.</w:t>
-      </w:r>
-    </w:p>
-    <w:p>
-      <w:pPr>
-        <w:spacing w:line="240" w:lineRule="auto"/>
-        <w:jc w:val="left"/>
-        <w:rPr>
-          <w:lang w:val="en-US"/>
-        </w:rPr>
-      </w:pPr>
-    </w:p>
-    <w:p>
-      <w:pPr>
-        <w:spacing w:line="240" w:lineRule="auto"/>
-        <w:jc w:val="left"/>
-        <w:rPr>
-          <w:lang w:val="en-US"/>
-        </w:rPr>
-      </w:pPr>
-      <w:r>
-        <w:rPr>
-          <w:lang w:val="en-US"/>
-        </w:rPr>
-        <w:t>Devlin, J.; Chang, M.-W.; Lee, K.; Toutanova, K. BERT: Pre-training of Deep Bidirectional Transformers for Language Understanding, 2018</w:t>
-      </w:r>
-      <w:r>
-        <w:rPr>
-          <w:lang w:val="en-US"/>
-        </w:rPr>
-        <w:t>.</w:t>
-      </w:r>
-    </w:p>
-    <w:p>
-      <w:pPr>
-        <w:spacing w:line="240" w:lineRule="auto"/>
-        <w:jc w:val="left"/>
-        <w:rPr>
-          <w:lang w:val="en-US"/>
-        </w:rPr>
-      </w:pPr>
-    </w:p>
-    <w:p>
-      <w:pPr>
-        <w:spacing w:line="240" w:lineRule="auto"/>
-        <w:jc w:val="left"/>
-        <w:rPr>
-          <w:lang w:val="en-US"/>
-        </w:rPr>
-      </w:pPr>
-      <w:r>
-        <w:t xml:space="preserve">Fabrício </w:t>
-      </w:r>
-      <w:proofErr w:type="spellStart"/>
-      <w:r>
-        <w:t>Bevenuto</w:t>
-      </w:r>
-      <w:proofErr w:type="spellEnd"/>
-      <w:r>
-        <w:t xml:space="preserve">, Filipe Ribeiro, Matheus Araujo. Métodos para Análises de Sentimentos em Mídias Sociais. Curso rápido em uma conferência de </w:t>
-      </w:r>
-      <w:proofErr w:type="spellStart"/>
-      <w:r>
-        <w:t>webmedia</w:t>
-      </w:r>
-      <w:proofErr w:type="spellEnd"/>
-      <w:r>
-        <w:t>, 2015.</w:t>
-      </w:r>
-    </w:p>
-    <w:p>
-      <w:pPr>
-        <w:spacing w:line="240" w:lineRule="auto"/>
-        <w:jc w:val="left"/>
-        <w:rPr>
-          <w:lang w:val="en-US"/>
-        </w:rPr>
-      </w:pPr>
-    </w:p>
-    <w:p>
-      <w:pPr>
-        <w:spacing w:line="240" w:lineRule="auto"/>
-        <w:jc w:val="left"/>
-        <w:rPr>
-          <w:lang w:val="en-US"/>
-        </w:rPr>
-      </w:pPr>
-      <w:r>
-        <w:rPr>
-          <w:lang w:val="en-US"/>
-        </w:rPr>
-        <w:t xml:space="preserve">Harsh Sharma, Satyajit </w:t>
-      </w:r>
-      <w:proofErr w:type="spellStart"/>
-      <w:r>
-        <w:rPr>
-          <w:lang w:val="en-US"/>
-        </w:rPr>
-        <w:t>Pangaonkar</w:t>
-      </w:r>
-      <w:proofErr w:type="spellEnd"/>
-      <w:r>
-        <w:rPr>
-          <w:lang w:val="en-US"/>
-        </w:rPr>
-        <w:t xml:space="preserve">, Reena </w:t>
-      </w:r>
-      <w:proofErr w:type="gramStart"/>
-      <w:r>
-        <w:rPr>
-          <w:lang w:val="en-US"/>
-        </w:rPr>
-        <w:t>Gunjan,  Prakash</w:t>
-      </w:r>
-      <w:proofErr w:type="gramEnd"/>
-      <w:r>
-        <w:rPr>
-          <w:lang w:val="en-US"/>
-        </w:rPr>
-        <w:t xml:space="preserve"> </w:t>
-      </w:r>
-      <w:proofErr w:type="spellStart"/>
-      <w:r>
-        <w:rPr>
-          <w:lang w:val="en-US"/>
-        </w:rPr>
-        <w:t>Rokade</w:t>
-      </w:r>
-      <w:proofErr w:type="spellEnd"/>
-      <w:r>
-        <w:rPr>
-          <w:lang w:val="en-US"/>
-        </w:rPr>
-        <w:t>. Sentimental Analysis of Movie Reviews Using Machine Learning. ITM Web of Conferences, 2023</w:t>
-      </w:r>
-      <w:r>
-        <w:rPr>
-          <w:lang w:val="en-US"/>
-        </w:rPr>
-        <w:t>.</w:t>
-      </w:r>
-    </w:p>
-    <w:p>
-      <w:pPr>
-        <w:spacing w:line="240" w:lineRule="auto"/>
-        <w:jc w:val="left"/>
-        <w:rPr>
-          <w:lang w:val="en-US"/>
-        </w:rPr>
-      </w:pPr>
-    </w:p>
-    <w:p>
-      <w:pPr>
-        <w:spacing w:line="240" w:lineRule="auto"/>
-        <w:jc w:val="left"/>
-        <w:rPr>
-          <w:lang w:val="en-US"/>
-        </w:rPr>
-      </w:pPr>
-      <w:r>
-        <w:rPr>
-          <w:lang w:val="en-US"/>
-        </w:rPr>
-        <w:t>Hota HS, Sharma DK, Verma N. Lexicon-based sentiment analysis using Twitter data: a case of COVID-19 outbreak in India and abroad. Data Science for COVID-19, 2021.</w:t>
-      </w:r>
-    </w:p>
-    <w:p>
-      <w:pPr>
-        <w:spacing w:line="240" w:lineRule="auto"/>
-        <w:jc w:val="left"/>
-        <w:rPr>
-          <w:lang w:val="en-US"/>
-        </w:rPr>
-      </w:pPr>
-    </w:p>
-    <w:p>
-      <w:pPr>
-        <w:spacing w:line="240" w:lineRule="auto"/>
-        <w:jc w:val="left"/>
-        <w:rPr>
-          <w:lang w:val="en-US"/>
-        </w:rPr>
-      </w:pPr>
-      <w:r>
-        <w:rPr>
-          <w:lang w:val="en-US"/>
-        </w:rPr>
-        <w:t xml:space="preserve">Mine </w:t>
-      </w:r>
-      <w:proofErr w:type="spellStart"/>
-      <w:r>
-        <w:rPr>
-          <w:lang w:val="en-US"/>
-        </w:rPr>
-        <w:t>Dogucu</w:t>
-      </w:r>
-      <w:proofErr w:type="spellEnd"/>
-      <w:r>
-        <w:rPr>
-          <w:lang w:val="en-US"/>
-        </w:rPr>
-        <w:t xml:space="preserve"> &amp; Mine </w:t>
-      </w:r>
-      <w:proofErr w:type="spellStart"/>
-      <w:r>
-        <w:rPr>
-          <w:lang w:val="en-US"/>
-        </w:rPr>
-        <w:t>Çetinkaya</w:t>
-      </w:r>
-      <w:proofErr w:type="spellEnd"/>
-      <w:r>
-        <w:rPr>
-          <w:lang w:val="en-US"/>
-        </w:rPr>
-        <w:t>-Rundel. Web Scraping in the Statistics and Data Science Curriculum: Challenges and Opportunities, Journal of Statistics and Data Science Education, 2021</w:t>
-      </w:r>
-      <w:r>
-        <w:rPr>
-          <w:lang w:val="en-US"/>
-        </w:rPr>
-        <w:t>.</w:t>
-      </w:r>
-    </w:p>
-    <w:p>
-      <w:pPr>
-        <w:spacing w:line="240" w:lineRule="auto"/>
-        <w:jc w:val="left"/>
-        <w:rPr>
-          <w:lang w:val="en-US"/>
-        </w:rPr>
-      </w:pPr>
-    </w:p>
-    <w:p>
-      <w:pPr>
-        <w:spacing w:line="240" w:lineRule="auto"/>
-        <w:jc w:val="left"/>
-        <w:rPr>
-          <w:lang w:val="en-US"/>
-        </w:rPr>
-      </w:pPr>
-      <w:r>
-        <w:rPr>
-          <w:lang w:val="en-US"/>
-        </w:rPr>
-        <w:t xml:space="preserve">Murtadha B. </w:t>
-      </w:r>
-      <w:proofErr w:type="spellStart"/>
-      <w:r>
-        <w:rPr>
-          <w:lang w:val="en-US"/>
-        </w:rPr>
-        <w:t>Ressan</w:t>
-      </w:r>
-      <w:proofErr w:type="spellEnd"/>
-      <w:r>
-        <w:rPr>
-          <w:lang w:val="en-US"/>
-        </w:rPr>
-        <w:t>, Rehab F. Hassan. Department of Computer science, University of Technology, Baghdad, Iraq, 2022.</w:t>
-      </w:r>
-    </w:p>
-    <w:p>
-      <w:pPr>
-        <w:spacing w:line="240" w:lineRule="auto"/>
-        <w:jc w:val="left"/>
-        <w:rPr>
-          <w:lang w:val="en-US"/>
-        </w:rPr>
-      </w:pPr>
-    </w:p>
-    <w:p>
-      <w:pPr>
-        <w:spacing w:line="240" w:lineRule="auto"/>
-        <w:jc w:val="left"/>
-        <w:rPr>
-          <w:lang w:val="en-US"/>
-        </w:rPr>
-      </w:pPr>
-      <w:proofErr w:type="spellStart"/>
-      <w:r>
-        <w:rPr>
-          <w:lang w:val="en-US"/>
-        </w:rPr>
-        <w:t>Rodani</w:t>
-      </w:r>
-      <w:proofErr w:type="spellEnd"/>
-      <w:r>
-        <w:rPr>
-          <w:lang w:val="en-US"/>
-        </w:rPr>
-        <w:t xml:space="preserve">, Yassine. Movie Sentiment Analysis: A Multinomial </w:t>
-      </w:r>
-      <w:proofErr w:type="spellStart"/>
-      <w:r>
-        <w:rPr>
-          <w:lang w:val="en-US"/>
-        </w:rPr>
-        <w:t>Naıve</w:t>
-      </w:r>
-      <w:proofErr w:type="spellEnd"/>
-      <w:r>
-        <w:rPr>
-          <w:lang w:val="en-US"/>
-        </w:rPr>
-        <w:t xml:space="preserve"> Bayes-Based Approach for Assessing User and Critic Opinions, 2019</w:t>
-      </w:r>
-      <w:r>
-        <w:rPr>
-          <w:lang w:val="en-US"/>
-        </w:rPr>
-        <w:t>.</w:t>
-      </w:r>
-    </w:p>
-    <w:p>
-      <w:pPr>
-        <w:spacing w:line="240" w:lineRule="auto"/>
-        <w:jc w:val="left"/>
-        <w:rPr>
-          <w:lang w:val="en-US"/>
-        </w:rPr>
-      </w:pPr>
-    </w:p>
-    <w:p>
-      <w:pPr>
-        <w:spacing w:line="240" w:lineRule="auto"/>
-        <w:jc w:val="left"/>
-      </w:pPr>
-      <w:r>
-        <w:rPr>
-          <w:lang w:val="en-US"/>
-        </w:rPr>
-        <w:lastRenderedPageBreak/>
-        <w:t xml:space="preserve">Ubaid Mohamed Dahir, Faisal Kevin </w:t>
-      </w:r>
-      <w:proofErr w:type="spellStart"/>
-      <w:r>
-        <w:rPr>
-          <w:lang w:val="en-US"/>
-        </w:rPr>
-        <w:t>Alkindy</w:t>
-      </w:r>
-      <w:proofErr w:type="spellEnd"/>
-      <w:r>
-        <w:rPr>
-          <w:lang w:val="en-US"/>
-        </w:rPr>
-        <w:t xml:space="preserve">. Utilizing Machine Learning for Sentiment Analysis of IMDB Movie Review Data. </w:t>
-      </w:r>
-      <w:proofErr w:type="spellStart"/>
-      <w:r>
-        <w:t>International</w:t>
-      </w:r>
-      <w:proofErr w:type="spellEnd"/>
-      <w:r>
-        <w:t xml:space="preserve"> </w:t>
-      </w:r>
-      <w:proofErr w:type="spellStart"/>
-      <w:r>
-        <w:t>Journal</w:t>
-      </w:r>
-      <w:proofErr w:type="spellEnd"/>
-      <w:r>
-        <w:t xml:space="preserve"> </w:t>
-      </w:r>
-      <w:proofErr w:type="spellStart"/>
-      <w:r>
-        <w:t>of</w:t>
-      </w:r>
-      <w:proofErr w:type="spellEnd"/>
-      <w:r>
-        <w:t xml:space="preserve"> </w:t>
-      </w:r>
-      <w:proofErr w:type="spellStart"/>
-      <w:r>
-        <w:t>Engineering</w:t>
-      </w:r>
-      <w:proofErr w:type="spellEnd"/>
-      <w:r>
-        <w:t xml:space="preserve"> </w:t>
-      </w:r>
-      <w:proofErr w:type="spellStart"/>
-      <w:r>
-        <w:t>Trends</w:t>
-      </w:r>
-      <w:proofErr w:type="spellEnd"/>
-      <w:r>
-        <w:t xml:space="preserve"> </w:t>
-      </w:r>
-      <w:proofErr w:type="spellStart"/>
-      <w:r>
-        <w:t>and</w:t>
-      </w:r>
-      <w:proofErr w:type="spellEnd"/>
-      <w:r>
-        <w:t xml:space="preserve"> Technology, 2023.</w:t>
+        <w:tab/>
+      </w:r>
+      <w:r>
+        <w:t xml:space="preserve">Apêndices são textos e/ou documentos que foram elaborados pelo autor e que são importantes para complementar a argumentação do trabalho. Anexos são textos ou documentos que ilustram, mas que não foram elaborados pelos autores. Apêndices deverão seguir as mesmas normas de formatação do restante do texto, inclusive para figuras e tabelas. </w:t>
       </w:r>
     </w:p>
     <w:p>
       <w:pPr>
         <w:spacing w:line="360" w:lineRule="auto"/>
-        <w:rPr>
-          <w:lang w:val="en-US"/>
-        </w:rPr>
-      </w:pPr>
-    </w:p>
-    <w:p>
-      <w:pPr>
-        <w:spacing w:line="360" w:lineRule="auto"/>
-        <w:rPr>
-          <w:b/>
-        </w:rPr>
-      </w:pPr>
-      <w:r>
-        <w:rPr>
-          <w:b/>
-        </w:rPr>
-        <w:t>Apêndice ou Anexo</w:t>
-      </w:r>
-      <w:r>
-        <w:rPr>
-          <w:b/>
-        </w:rPr>
-        <w:t xml:space="preserve"> </w:t>
-      </w:r>
-      <w:r>
-        <w:t>(opcional)</w:t>
-      </w:r>
-    </w:p>
-    <w:p>
-      <w:pPr>
-        <w:spacing w:line="360" w:lineRule="auto"/>
-      </w:pPr>
-    </w:p>
-    <w:p>
-      <w:pPr>
-        <w:spacing w:line="360" w:lineRule="auto"/>
-      </w:pPr>
-      <w:r>
-        <w:tab/>
-      </w:r>
-      <w:r>
-        <w:t xml:space="preserve">Apêndices são textos e/ou documentos que foram elaborados pelo autor e que são importantes para complementar a argumentação do trabalho. Anexos são textos ou documentos que ilustram, mas que não foram elaborados pelos autores. Apêndices deverão seguir as mesmas normas de formatação do restante do texto, inclusive para figuras e tabelas. </w:t>
-      </w:r>
-    </w:p>
-    <w:p>
-      <w:pPr>
-        <w:spacing w:line="360" w:lineRule="auto"/>
       </w:pPr>
       <w:r>
         <w:t>O TCC deverá conter no máximo 30 páginas, incluindo o(s) Apêndice(s) e/ou Anexo(s).</w:t>
       </w:r>
     </w:p>
     <w:sectPr>
-      <w:headerReference w:type="default" r:id="rId18"/>
-      <w:footerReference w:type="default" r:id="rId19"/>
-      <w:footerReference w:type="first" r:id="rId20"/>
+      <w:headerReference w:type="default" r:id="rId20"/>
+      <w:footerReference w:type="default" r:id="rId21"/>
+      <w:footerReference w:type="first" r:id="rId22"/>
       <w:pgSz w:w="11906" w:h="16838" w:code="9"/>
       <w:pgMar w:top="1418" w:right="1418" w:bottom="1418" w:left="1418" w:header="709" w:footer="709" w:gutter="0"/>
       <w:pgNumType w:start="2"/>
@@ -5163,6 +6554,50 @@
       <w:lang w:val="en-US"/>
     </w:rPr>
   </w:style>
+  <w:style w:type="paragraph" w:styleId="Textodenotaderodap">
+    <w:name w:val="footnote text"/>
+    <w:basedOn w:val="Normal"/>
+    <w:link w:val="TextodenotaderodapChar"/>
+    <w:uiPriority w:val="99"/>
+    <w:semiHidden/>
+    <w:unhideWhenUsed/>
+    <w:rsid w:val="008172B5"/>
+    <w:pPr>
+      <w:spacing w:line="240" w:lineRule="auto"/>
+      <w:jc w:val="left"/>
+    </w:pPr>
+    <w:rPr>
+      <w:rFonts w:ascii="Times New Roman" w:eastAsia="Times New Roman" w:hAnsi="Times New Roman" w:cs="Times New Roman"/>
+      <w:sz w:val="20"/>
+      <w:szCs w:val="20"/>
+      <w:lang w:val="en-US" w:eastAsia="pt-BR"/>
+    </w:rPr>
+  </w:style>
+  <w:style w:type="character" w:customStyle="1" w:styleId="TextodenotaderodapChar">
+    <w:name w:val="Texto de nota de rodapé Char"/>
+    <w:basedOn w:val="Fontepargpadro"/>
+    <w:link w:val="Textodenotaderodap"/>
+    <w:uiPriority w:val="99"/>
+    <w:semiHidden/>
+    <w:rsid w:val="008172B5"/>
+    <w:rPr>
+      <w:rFonts w:ascii="Times New Roman" w:eastAsia="Times New Roman" w:hAnsi="Times New Roman" w:cs="Times New Roman"/>
+      <w:sz w:val="20"/>
+      <w:szCs w:val="20"/>
+      <w:lang w:val="en-US" w:eastAsia="pt-BR"/>
+    </w:rPr>
+  </w:style>
+  <w:style w:type="character" w:styleId="Refdenotaderodap">
+    <w:name w:val="footnote reference"/>
+    <w:basedOn w:val="Fontepargpadro"/>
+    <w:uiPriority w:val="99"/>
+    <w:semiHidden/>
+    <w:unhideWhenUsed/>
+    <w:rsid w:val="008172B5"/>
+    <w:rPr>
+      <w:vertAlign w:val="superscript"/>
+    </w:rPr>
+  </w:style>
 </w:styles>
 </file>
 

--- a/Documents/Resultados_Preliminares.docx
+++ b/Documents/Resultados_Preliminares.docx
@@ -14,35 +14,7 @@
         <w:rPr>
           <w:b/>
         </w:rPr>
-        <w:t xml:space="preserve">Medindo a Eficácia entre BERT e </w:t>
-      </w:r>
-      <w:proofErr w:type="spellStart"/>
-      <w:r>
-        <w:rPr>
-          <w:b/>
-        </w:rPr>
-        <w:t>Naïve</w:t>
-      </w:r>
-      <w:proofErr w:type="spellEnd"/>
-      <w:r>
-        <w:rPr>
-          <w:b/>
-        </w:rPr>
-        <w:t xml:space="preserve"> </w:t>
-      </w:r>
-      <w:proofErr w:type="spellStart"/>
-      <w:r>
-        <w:rPr>
-          <w:b/>
-        </w:rPr>
-        <w:t>Bayes</w:t>
-      </w:r>
-      <w:proofErr w:type="spellEnd"/>
-      <w:r>
-        <w:rPr>
-          <w:b/>
-        </w:rPr>
-        <w:t xml:space="preserve"> em NLP</w:t>
+        <w:t>Medindo a Eficácia entre BERT e Naïve Bayes em NLP</w:t>
       </w:r>
     </w:p>
     <w:p>
@@ -83,21 +55,8 @@
         </w:rPr>
         <w:t xml:space="preserve"> </w:t>
       </w:r>
-      <w:proofErr w:type="spellStart"/>
-      <w:r>
-        <w:t>Adâmara</w:t>
-      </w:r>
-      <w:proofErr w:type="spellEnd"/>
-      <w:r>
-        <w:t xml:space="preserve"> Santos </w:t>
-      </w:r>
-      <w:proofErr w:type="spellStart"/>
-      <w:r>
-        <w:t>Gonçalvez</w:t>
-      </w:r>
-      <w:proofErr w:type="spellEnd"/>
-      <w:r>
-        <w:t xml:space="preserve"> Felício</w:t>
+      <w:r>
+        <w:t>Adâmara Santos Gonçalvez Felício</w:t>
       </w:r>
       <w:r>
         <w:rPr>
@@ -603,35 +562,7 @@
           <w:b/>
         </w:rPr>
         <w:lastRenderedPageBreak/>
-        <w:t xml:space="preserve">Medindo a Eficácia entre BERT e </w:t>
-      </w:r>
-      <w:proofErr w:type="spellStart"/>
-      <w:r>
-        <w:rPr>
-          <w:b/>
-        </w:rPr>
-        <w:t>Naïve</w:t>
-      </w:r>
-      <w:proofErr w:type="spellEnd"/>
-      <w:r>
-        <w:rPr>
-          <w:b/>
-        </w:rPr>
-        <w:t xml:space="preserve"> </w:t>
-      </w:r>
-      <w:proofErr w:type="spellStart"/>
-      <w:r>
-        <w:rPr>
-          <w:b/>
-        </w:rPr>
-        <w:t>Bayes</w:t>
-      </w:r>
-      <w:proofErr w:type="spellEnd"/>
-      <w:r>
-        <w:rPr>
-          <w:b/>
-        </w:rPr>
-        <w:t xml:space="preserve"> em NLP</w:t>
+        <w:t>Medindo a Eficácia entre BERT e Naïve Bayes em NLP</w:t>
       </w:r>
     </w:p>
     <w:p>
@@ -786,29 +717,7 @@
           <w:szCs w:val="22"/>
           <w:lang w:val="pt-BR"/>
         </w:rPr>
-        <w:t>Nos últimos anos a indústria audiovisual cresceu consideravelmente e junto a esse crescimento advém o interesse de agradar o público para que obras de sucesso sejam criadas. Uma maneira de se verificar tal sucesso é por meio da checagem geral de notas e pela leitura de comentários sobre críticos especializados e o público geral que já assistiram determinado conteúdo. (</w:t>
-      </w:r>
-      <w:proofErr w:type="spellStart"/>
-      <w:r>
-        <w:rPr>
-          <w:rFonts w:ascii="Arial" w:eastAsiaTheme="minorHAnsi" w:hAnsi="Arial" w:cs="Arial"/>
-          <w:color w:val="000000"/>
-          <w:sz w:val="22"/>
-          <w:szCs w:val="22"/>
-          <w:lang w:val="pt-BR"/>
-        </w:rPr>
-        <w:t>Yassine</w:t>
-      </w:r>
-      <w:proofErr w:type="spellEnd"/>
-      <w:r>
-        <w:rPr>
-          <w:rFonts w:ascii="Arial" w:eastAsiaTheme="minorHAnsi" w:hAnsi="Arial" w:cs="Arial"/>
-          <w:color w:val="000000"/>
-          <w:sz w:val="22"/>
-          <w:szCs w:val="22"/>
-          <w:lang w:val="pt-BR"/>
-        </w:rPr>
-        <w:t>, 2019)</w:t>
+        <w:t>Nos últimos anos a indústria audiovisual cresceu consideravelmente e junto a esse crescimento advém o interesse de agradar o público para que obras de sucesso sejam criadas. Uma maneira de se verificar tal sucesso é por meio da checagem geral de notas e pela leitura de comentários sobre críticos especializados e o público geral que já assistiram determinado conteúdo. (Yassine, 2019)</w:t>
       </w:r>
     </w:p>
     <w:p>
@@ -845,7 +754,6 @@
         </w:rPr>
         <w:t>“</w:t>
       </w:r>
-      <w:proofErr w:type="spellStart"/>
       <w:r>
         <w:rPr>
           <w:rFonts w:ascii="Arial" w:eastAsiaTheme="minorHAnsi" w:hAnsi="Arial" w:cs="Arial"/>
@@ -854,9 +762,8 @@
           <w:szCs w:val="22"/>
           <w:lang w:val="pt-BR"/>
         </w:rPr>
-        <w:t>Rotten</w:t>
-      </w:r>
-      <w:proofErr w:type="spellEnd"/>
+        <w:t>Rotten Tomatoes</w:t>
+      </w:r>
       <w:r>
         <w:rPr>
           <w:rFonts w:ascii="Arial" w:eastAsiaTheme="minorHAnsi" w:hAnsi="Arial" w:cs="Arial"/>
@@ -865,7 +772,7 @@
           <w:szCs w:val="22"/>
           <w:lang w:val="pt-BR"/>
         </w:rPr>
-        <w:t xml:space="preserve"> Tomatoes</w:t>
+        <w:t>”</w:t>
       </w:r>
       <w:r>
         <w:rPr>
@@ -875,7 +782,7 @@
           <w:szCs w:val="22"/>
           <w:lang w:val="pt-BR"/>
         </w:rPr>
-        <w:t>”</w:t>
+        <w:t xml:space="preserve">, </w:t>
       </w:r>
       <w:r>
         <w:rPr>
@@ -885,7 +792,7 @@
           <w:szCs w:val="22"/>
           <w:lang w:val="pt-BR"/>
         </w:rPr>
-        <w:t xml:space="preserve">, </w:t>
+        <w:t>“Internet Movie Database” [</w:t>
       </w:r>
       <w:r>
         <w:rPr>
@@ -895,9 +802,8 @@
           <w:szCs w:val="22"/>
           <w:lang w:val="pt-BR"/>
         </w:rPr>
-        <w:t xml:space="preserve">“Internet </w:t>
-      </w:r>
-      <w:proofErr w:type="spellStart"/>
+        <w:t>IMDb</w:t>
+      </w:r>
       <w:r>
         <w:rPr>
           <w:rFonts w:ascii="Arial" w:eastAsiaTheme="minorHAnsi" w:hAnsi="Arial" w:cs="Arial"/>
@@ -906,9 +812,8 @@
           <w:szCs w:val="22"/>
           <w:lang w:val="pt-BR"/>
         </w:rPr>
-        <w:t>Movie</w:t>
-      </w:r>
-      <w:proofErr w:type="spellEnd"/>
+        <w:t>]</w:t>
+      </w:r>
       <w:r>
         <w:rPr>
           <w:rFonts w:ascii="Arial" w:eastAsiaTheme="minorHAnsi" w:hAnsi="Arial" w:cs="Arial"/>
@@ -917,9 +822,8 @@
           <w:szCs w:val="22"/>
           <w:lang w:val="pt-BR"/>
         </w:rPr>
-        <w:t xml:space="preserve"> </w:t>
-      </w:r>
-      <w:proofErr w:type="spellStart"/>
+        <w:t xml:space="preserve"> e </w:t>
+      </w:r>
       <w:r>
         <w:rPr>
           <w:rFonts w:ascii="Arial" w:eastAsiaTheme="minorHAnsi" w:hAnsi="Arial" w:cs="Arial"/>
@@ -928,9 +832,8 @@
           <w:szCs w:val="22"/>
           <w:lang w:val="pt-BR"/>
         </w:rPr>
-        <w:t>Database</w:t>
-      </w:r>
-      <w:proofErr w:type="spellEnd"/>
+        <w:t>“</w:t>
+      </w:r>
       <w:r>
         <w:rPr>
           <w:rFonts w:ascii="Arial" w:eastAsiaTheme="minorHAnsi" w:hAnsi="Arial" w:cs="Arial"/>
@@ -939,9 +842,8 @@
           <w:szCs w:val="22"/>
           <w:lang w:val="pt-BR"/>
         </w:rPr>
-        <w:t>” [</w:t>
-      </w:r>
-      <w:proofErr w:type="spellStart"/>
+        <w:t>Metacritic</w:t>
+      </w:r>
       <w:r>
         <w:rPr>
           <w:rFonts w:ascii="Arial" w:eastAsiaTheme="minorHAnsi" w:hAnsi="Arial" w:cs="Arial"/>
@@ -950,9 +852,8 @@
           <w:szCs w:val="22"/>
           <w:lang w:val="pt-BR"/>
         </w:rPr>
-        <w:t>IMDb</w:t>
-      </w:r>
-      <w:proofErr w:type="spellEnd"/>
+        <w:t>”</w:t>
+      </w:r>
       <w:r>
         <w:rPr>
           <w:rFonts w:ascii="Arial" w:eastAsiaTheme="minorHAnsi" w:hAnsi="Arial" w:cs="Arial"/>
@@ -961,7 +862,7 @@
           <w:szCs w:val="22"/>
           <w:lang w:val="pt-BR"/>
         </w:rPr>
-        <w:t>]</w:t>
+        <w:t xml:space="preserve">. Esses sites contém </w:t>
       </w:r>
       <w:r>
         <w:rPr>
@@ -971,7 +872,7 @@
           <w:szCs w:val="22"/>
           <w:lang w:val="pt-BR"/>
         </w:rPr>
-        <w:t xml:space="preserve"> e </w:t>
+        <w:t>uma biblioteca vasta</w:t>
       </w:r>
       <w:r>
         <w:rPr>
@@ -981,79 +882,7 @@
           <w:szCs w:val="22"/>
           <w:lang w:val="pt-BR"/>
         </w:rPr>
-        <w:t>“</w:t>
-      </w:r>
-      <w:r>
-        <w:rPr>
-          <w:rFonts w:ascii="Arial" w:eastAsiaTheme="minorHAnsi" w:hAnsi="Arial" w:cs="Arial"/>
-          <w:color w:val="000000"/>
-          <w:sz w:val="22"/>
-          <w:szCs w:val="22"/>
-          <w:lang w:val="pt-BR"/>
-        </w:rPr>
-        <w:t>Metacritic</w:t>
-      </w:r>
-      <w:r>
-        <w:rPr>
-          <w:rFonts w:ascii="Arial" w:eastAsiaTheme="minorHAnsi" w:hAnsi="Arial" w:cs="Arial"/>
-          <w:color w:val="000000"/>
-          <w:sz w:val="22"/>
-          <w:szCs w:val="22"/>
-          <w:lang w:val="pt-BR"/>
-        </w:rPr>
-        <w:t>”</w:t>
-      </w:r>
-      <w:r>
-        <w:rPr>
-          <w:rFonts w:ascii="Arial" w:eastAsiaTheme="minorHAnsi" w:hAnsi="Arial" w:cs="Arial"/>
-          <w:color w:val="000000"/>
-          <w:sz w:val="22"/>
-          <w:szCs w:val="22"/>
-          <w:lang w:val="pt-BR"/>
-        </w:rPr>
-        <w:t xml:space="preserve">. Esses sites contém </w:t>
-      </w:r>
-      <w:r>
-        <w:rPr>
-          <w:rFonts w:ascii="Arial" w:eastAsiaTheme="minorHAnsi" w:hAnsi="Arial" w:cs="Arial"/>
-          <w:color w:val="000000"/>
-          <w:sz w:val="22"/>
-          <w:szCs w:val="22"/>
-          <w:lang w:val="pt-BR"/>
-        </w:rPr>
-        <w:t>uma biblioteca vasta</w:t>
-      </w:r>
-      <w:r>
-        <w:rPr>
-          <w:rFonts w:ascii="Arial" w:eastAsiaTheme="minorHAnsi" w:hAnsi="Arial" w:cs="Arial"/>
-          <w:color w:val="000000"/>
-          <w:sz w:val="22"/>
-          <w:szCs w:val="22"/>
-          <w:lang w:val="pt-BR"/>
-        </w:rPr>
-        <w:t xml:space="preserve"> de registros que funcionam como bases de dados, para que pesquisadores consigam avaliar o engajamento e potencial sucesso de produções cinematográficas. (</w:t>
-      </w:r>
-      <w:proofErr w:type="spellStart"/>
-      <w:r>
-        <w:rPr>
-          <w:rFonts w:ascii="Arial" w:eastAsiaTheme="minorHAnsi" w:hAnsi="Arial" w:cs="Arial"/>
-          <w:color w:val="000000"/>
-          <w:sz w:val="22"/>
-          <w:szCs w:val="22"/>
-          <w:lang w:val="pt-BR"/>
-        </w:rPr>
-        <w:t>Harsh</w:t>
-      </w:r>
-      <w:proofErr w:type="spellEnd"/>
-      <w:r>
-        <w:rPr>
-          <w:rFonts w:ascii="Arial" w:eastAsiaTheme="minorHAnsi" w:hAnsi="Arial" w:cs="Arial"/>
-          <w:color w:val="000000"/>
-          <w:sz w:val="22"/>
-          <w:szCs w:val="22"/>
-          <w:lang w:val="pt-BR"/>
-        </w:rPr>
-        <w:t xml:space="preserve"> et al., 2023)</w:t>
+        <w:t xml:space="preserve"> de registros que funcionam como bases de dados, para que pesquisadores consigam avaliar o engajamento e potencial sucesso de produções cinematográficas. (Harsh et al., 2023)</w:t>
       </w:r>
     </w:p>
     <w:p>
@@ -1148,51 +977,7 @@
           <w:szCs w:val="22"/>
           <w:lang w:val="pt-BR"/>
         </w:rPr>
-        <w:t>(</w:t>
-      </w:r>
-      <w:proofErr w:type="spellStart"/>
-      <w:r>
-        <w:rPr>
-          <w:rFonts w:ascii="Arial" w:eastAsiaTheme="minorHAnsi" w:hAnsi="Arial" w:cs="Arial"/>
-          <w:color w:val="000000"/>
-          <w:sz w:val="22"/>
-          <w:szCs w:val="22"/>
-          <w:lang w:val="pt-BR"/>
-        </w:rPr>
-        <w:t>Faisal</w:t>
-      </w:r>
-      <w:proofErr w:type="spellEnd"/>
-      <w:r>
-        <w:rPr>
-          <w:rFonts w:ascii="Arial" w:eastAsiaTheme="minorHAnsi" w:hAnsi="Arial" w:cs="Arial"/>
-          <w:color w:val="000000"/>
-          <w:sz w:val="22"/>
-          <w:szCs w:val="22"/>
-          <w:lang w:val="pt-BR"/>
-        </w:rPr>
-        <w:t xml:space="preserve"> e </w:t>
-      </w:r>
-      <w:proofErr w:type="spellStart"/>
-      <w:r>
-        <w:rPr>
-          <w:rFonts w:ascii="Arial" w:eastAsiaTheme="minorHAnsi" w:hAnsi="Arial" w:cs="Arial"/>
-          <w:color w:val="000000"/>
-          <w:sz w:val="22"/>
-          <w:szCs w:val="22"/>
-          <w:lang w:val="pt-BR"/>
-        </w:rPr>
-        <w:t>Ubaid</w:t>
-      </w:r>
-      <w:proofErr w:type="spellEnd"/>
-      <w:r>
-        <w:rPr>
-          <w:rFonts w:ascii="Arial" w:eastAsiaTheme="minorHAnsi" w:hAnsi="Arial" w:cs="Arial"/>
-          <w:color w:val="000000"/>
-          <w:sz w:val="22"/>
-          <w:szCs w:val="22"/>
-          <w:lang w:val="pt-BR"/>
-        </w:rPr>
-        <w:t>, 2023)</w:t>
+        <w:t>(Faisal e Ubaid, 2023)</w:t>
       </w:r>
     </w:p>
     <w:p>
@@ -1217,9 +1002,8 @@
           <w:szCs w:val="22"/>
           <w:lang w:val="pt-BR"/>
         </w:rPr>
-        <w:t xml:space="preserve">A análise de sentimentos, conhecida também como mineração de opinião, consiste em uma técnica que avalia a polaridade dos sentimentos, emoções e atitudes de determinado indivíduo de acordo com um objeto de interesse podendo ele ser um filme, produto, serviço e organização </w:t>
-      </w:r>
-      <w:proofErr w:type="spellStart"/>
+        <w:t>A análise de sentimentos, conhecida também como mineração de opinião, consiste em uma técnica que avalia a polaridade dos sentimentos, emoções e atitudes de determinado indivíduo de acordo com um objeto de interesse podendo ele ser um filme, produto, serviço e organização Azilawati et al. (2019).</w:t>
+      </w:r>
       <w:r>
         <w:rPr>
           <w:rFonts w:ascii="Arial" w:eastAsiaTheme="minorHAnsi" w:hAnsi="Arial" w:cs="Arial"/>
@@ -1228,9 +1012,8 @@
           <w:szCs w:val="22"/>
           <w:lang w:val="pt-BR"/>
         </w:rPr>
-        <w:t>Azilawati</w:t>
-      </w:r>
-      <w:proofErr w:type="spellEnd"/>
+        <w:t xml:space="preserve"> Essa tecnologia se baseia em inteligência artificial que usa o processamento de linguagem natural [PLN] para transformar textos não estruturados em dados normalizados e adequados para análises de algoritmos de aprendizado de máquina, que por sua vez auxiliam na identificação de “insights” e tomada de decisão a respeito de um determinado tópico de interesse. (</w:t>
+      </w:r>
       <w:r>
         <w:rPr>
           <w:rFonts w:ascii="Arial" w:eastAsiaTheme="minorHAnsi" w:hAnsi="Arial" w:cs="Arial"/>
@@ -1239,7 +1022,7 @@
           <w:szCs w:val="22"/>
           <w:lang w:val="pt-BR"/>
         </w:rPr>
-        <w:t xml:space="preserve"> et al. (2019).</w:t>
+        <w:t xml:space="preserve">Faisal e </w:t>
       </w:r>
       <w:r>
         <w:rPr>
@@ -1249,51 +1032,7 @@
           <w:szCs w:val="22"/>
           <w:lang w:val="pt-BR"/>
         </w:rPr>
-        <w:t xml:space="preserve"> Essa tecnologia se baseia em inteligência artificial que usa o processamento de linguagem natural [PLN] para transformar textos não estruturados em dados normalizados e adequados para análises de algoritmos de aprendizado de máquina, que por sua vez auxiliam na identificação de “insights” e tomada de decisão a respeito de um determinado tópico de interesse. (</w:t>
-      </w:r>
-      <w:proofErr w:type="spellStart"/>
-      <w:r>
-        <w:rPr>
-          <w:rFonts w:ascii="Arial" w:eastAsiaTheme="minorHAnsi" w:hAnsi="Arial" w:cs="Arial"/>
-          <w:color w:val="000000"/>
-          <w:sz w:val="22"/>
-          <w:szCs w:val="22"/>
-          <w:lang w:val="pt-BR"/>
-        </w:rPr>
-        <w:t>Faisal</w:t>
-      </w:r>
-      <w:proofErr w:type="spellEnd"/>
-      <w:r>
-        <w:rPr>
-          <w:rFonts w:ascii="Arial" w:eastAsiaTheme="minorHAnsi" w:hAnsi="Arial" w:cs="Arial"/>
-          <w:color w:val="000000"/>
-          <w:sz w:val="22"/>
-          <w:szCs w:val="22"/>
-          <w:lang w:val="pt-BR"/>
-        </w:rPr>
-        <w:t xml:space="preserve"> e </w:t>
-      </w:r>
-      <w:proofErr w:type="spellStart"/>
-      <w:r>
-        <w:rPr>
-          <w:rFonts w:ascii="Arial" w:eastAsiaTheme="minorHAnsi" w:hAnsi="Arial" w:cs="Arial"/>
-          <w:color w:val="000000"/>
-          <w:sz w:val="22"/>
-          <w:szCs w:val="22"/>
-          <w:lang w:val="pt-BR"/>
-        </w:rPr>
-        <w:t>Ubaid</w:t>
-      </w:r>
-      <w:proofErr w:type="spellEnd"/>
-      <w:r>
-        <w:rPr>
-          <w:rFonts w:ascii="Arial" w:eastAsiaTheme="minorHAnsi" w:hAnsi="Arial" w:cs="Arial"/>
-          <w:color w:val="000000"/>
-          <w:sz w:val="22"/>
-          <w:szCs w:val="22"/>
-          <w:lang w:val="pt-BR"/>
-        </w:rPr>
-        <w:t xml:space="preserve">, 2023) </w:t>
+        <w:t xml:space="preserve">Ubaid, 2023) </w:t>
       </w:r>
     </w:p>
     <w:p>
@@ -1319,29 +1058,7 @@
           <w:lang w:val="pt-BR"/>
         </w:rPr>
         <w:lastRenderedPageBreak/>
-        <w:t xml:space="preserve">De acordo com </w:t>
-      </w:r>
-      <w:proofErr w:type="spellStart"/>
-      <w:r>
-        <w:rPr>
-          <w:rFonts w:ascii="Arial" w:eastAsiaTheme="minorHAnsi" w:hAnsi="Arial" w:cs="Arial"/>
-          <w:color w:val="000000"/>
-          <w:sz w:val="22"/>
-          <w:szCs w:val="22"/>
-          <w:lang w:val="pt-BR"/>
-        </w:rPr>
-        <w:t>Yassine</w:t>
-      </w:r>
-      <w:proofErr w:type="spellEnd"/>
-      <w:r>
-        <w:rPr>
-          <w:rFonts w:ascii="Arial" w:eastAsiaTheme="minorHAnsi" w:hAnsi="Arial" w:cs="Arial"/>
-          <w:color w:val="000000"/>
-          <w:sz w:val="22"/>
-          <w:szCs w:val="22"/>
-          <w:lang w:val="pt-BR"/>
-        </w:rPr>
-        <w:t xml:space="preserve"> (2019), até pouco tempo essas análises de comentários eram feitas de forma bastante manual, mas com o advento de técnicas de aprendizado de máquina como a análise de sentimentos, essa realidade acabou sendo modificada</w:t>
+        <w:t>De acordo com Yassine (2019), até pouco tempo essas análises de comentários eram feitas de forma bastante manual, mas com o advento de técnicas de aprendizado de máquina como a análise de sentimentos, essa realidade acabou sendo modificada</w:t>
       </w:r>
       <w:r>
         <w:rPr>
@@ -1378,7 +1095,6 @@
         </w:rPr>
         <w:t xml:space="preserve">O objetivo principal desse trabalho é investigar e comparar a eficácia de modelos conhecidos como clássicos e de aprendizado profundo, especificamente o </w:t>
       </w:r>
-      <w:proofErr w:type="spellStart"/>
       <w:r>
         <w:rPr>
           <w:rFonts w:ascii="Arial" w:eastAsiaTheme="minorHAnsi" w:hAnsi="Arial" w:cs="Arial"/>
@@ -1387,9 +1103,8 @@
           <w:szCs w:val="22"/>
           <w:lang w:val="pt-BR"/>
         </w:rPr>
-        <w:t>Naïve</w:t>
-      </w:r>
-      <w:proofErr w:type="spellEnd"/>
+        <w:t xml:space="preserve">Naïve Bayes e </w:t>
+      </w:r>
       <w:r>
         <w:rPr>
           <w:rFonts w:ascii="Arial" w:eastAsiaTheme="minorHAnsi" w:hAnsi="Arial" w:cs="Arial"/>
@@ -1398,127 +1113,7 @@
           <w:szCs w:val="22"/>
           <w:lang w:val="pt-BR"/>
         </w:rPr>
-        <w:t xml:space="preserve"> </w:t>
-      </w:r>
-      <w:proofErr w:type="spellStart"/>
-      <w:r>
-        <w:rPr>
-          <w:rFonts w:ascii="Arial" w:eastAsiaTheme="minorHAnsi" w:hAnsi="Arial" w:cs="Arial"/>
-          <w:color w:val="000000"/>
-          <w:sz w:val="22"/>
-          <w:szCs w:val="22"/>
-          <w:lang w:val="pt-BR"/>
-        </w:rPr>
-        <w:t>Bayes</w:t>
-      </w:r>
-      <w:proofErr w:type="spellEnd"/>
-      <w:r>
-        <w:rPr>
-          <w:rFonts w:ascii="Arial" w:eastAsiaTheme="minorHAnsi" w:hAnsi="Arial" w:cs="Arial"/>
-          <w:color w:val="000000"/>
-          <w:sz w:val="22"/>
-          <w:szCs w:val="22"/>
-          <w:lang w:val="pt-BR"/>
-        </w:rPr>
-        <w:t xml:space="preserve"> e </w:t>
-      </w:r>
-      <w:r>
-        <w:rPr>
-          <w:rFonts w:ascii="Arial" w:eastAsiaTheme="minorHAnsi" w:hAnsi="Arial" w:cs="Arial"/>
-          <w:color w:val="000000"/>
-          <w:sz w:val="22"/>
-          <w:szCs w:val="22"/>
-          <w:lang w:val="pt-BR"/>
-        </w:rPr>
-        <w:t>“</w:t>
-      </w:r>
-      <w:proofErr w:type="spellStart"/>
-      <w:r>
-        <w:rPr>
-          <w:rFonts w:ascii="Arial" w:eastAsiaTheme="minorHAnsi" w:hAnsi="Arial" w:cs="Arial"/>
-          <w:color w:val="000000"/>
-          <w:sz w:val="22"/>
-          <w:szCs w:val="22"/>
-          <w:lang w:val="pt-BR"/>
-        </w:rPr>
-        <w:t>Bidirectional</w:t>
-      </w:r>
-      <w:proofErr w:type="spellEnd"/>
-      <w:r>
-        <w:rPr>
-          <w:rFonts w:ascii="Arial" w:eastAsiaTheme="minorHAnsi" w:hAnsi="Arial" w:cs="Arial"/>
-          <w:color w:val="000000"/>
-          <w:sz w:val="22"/>
-          <w:szCs w:val="22"/>
-          <w:lang w:val="pt-BR"/>
-        </w:rPr>
-        <w:t xml:space="preserve"> </w:t>
-      </w:r>
-      <w:proofErr w:type="spellStart"/>
-      <w:r>
-        <w:rPr>
-          <w:rFonts w:ascii="Arial" w:eastAsiaTheme="minorHAnsi" w:hAnsi="Arial" w:cs="Arial"/>
-          <w:color w:val="000000"/>
-          <w:sz w:val="22"/>
-          <w:szCs w:val="22"/>
-          <w:lang w:val="pt-BR"/>
-        </w:rPr>
-        <w:t>Encoder</w:t>
-      </w:r>
-      <w:proofErr w:type="spellEnd"/>
-      <w:r>
-        <w:rPr>
-          <w:rFonts w:ascii="Arial" w:eastAsiaTheme="minorHAnsi" w:hAnsi="Arial" w:cs="Arial"/>
-          <w:color w:val="000000"/>
-          <w:sz w:val="22"/>
-          <w:szCs w:val="22"/>
-          <w:lang w:val="pt-BR"/>
-        </w:rPr>
-        <w:t xml:space="preserve"> </w:t>
-      </w:r>
-      <w:proofErr w:type="spellStart"/>
-      <w:r>
-        <w:rPr>
-          <w:rFonts w:ascii="Arial" w:eastAsiaTheme="minorHAnsi" w:hAnsi="Arial" w:cs="Arial"/>
-          <w:color w:val="000000"/>
-          <w:sz w:val="22"/>
-          <w:szCs w:val="22"/>
-          <w:lang w:val="pt-BR"/>
-        </w:rPr>
-        <w:t>Representations</w:t>
-      </w:r>
-      <w:proofErr w:type="spellEnd"/>
-      <w:r>
-        <w:rPr>
-          <w:rFonts w:ascii="Arial" w:eastAsiaTheme="minorHAnsi" w:hAnsi="Arial" w:cs="Arial"/>
-          <w:color w:val="000000"/>
-          <w:sz w:val="22"/>
-          <w:szCs w:val="22"/>
-          <w:lang w:val="pt-BR"/>
-        </w:rPr>
-        <w:t xml:space="preserve"> </w:t>
-      </w:r>
-      <w:proofErr w:type="spellStart"/>
-      <w:r>
-        <w:rPr>
-          <w:rFonts w:ascii="Arial" w:eastAsiaTheme="minorHAnsi" w:hAnsi="Arial" w:cs="Arial"/>
-          <w:color w:val="000000"/>
-          <w:sz w:val="22"/>
-          <w:szCs w:val="22"/>
-          <w:lang w:val="pt-BR"/>
-        </w:rPr>
-        <w:t>from</w:t>
-      </w:r>
-      <w:proofErr w:type="spellEnd"/>
-      <w:r>
-        <w:rPr>
-          <w:rFonts w:ascii="Arial" w:eastAsiaTheme="minorHAnsi" w:hAnsi="Arial" w:cs="Arial"/>
-          <w:color w:val="000000"/>
-          <w:sz w:val="22"/>
-          <w:szCs w:val="22"/>
-          <w:lang w:val="pt-BR"/>
-        </w:rPr>
-        <w:t xml:space="preserve"> Transformers” [BERT]. Procurou-se determinar qual modelo oferece maior acurácia,</w:t>
+        <w:t>“Bidirectional Encoder Representations from Transformers” [BERT]. Procurou-se determinar qual modelo oferece maior acurácia,</w:t>
       </w:r>
       <w:r>
         <w:rPr>
@@ -1676,19 +1271,8 @@
           <w:szCs w:val="22"/>
           <w:lang w:val="pt-BR"/>
         </w:rPr>
-        <w:t xml:space="preserve">web </w:t>
-      </w:r>
-      <w:proofErr w:type="spellStart"/>
-      <w:r>
-        <w:rPr>
-          <w:rFonts w:ascii="Arial" w:hAnsi="Arial" w:cs="Arial"/>
-          <w:sz w:val="22"/>
-          <w:szCs w:val="22"/>
-          <w:lang w:val="pt-BR"/>
-        </w:rPr>
-        <w:t>scrapping</w:t>
-      </w:r>
-      <w:proofErr w:type="spellEnd"/>
+        <w:t>web scrapping</w:t>
+      </w:r>
       <w:r>
         <w:rPr>
           <w:rFonts w:ascii="Arial" w:hAnsi="Arial" w:cs="Arial"/>
@@ -1741,19 +1325,8 @@
           <w:szCs w:val="22"/>
           <w:lang w:val="pt-BR"/>
         </w:rPr>
-        <w:t xml:space="preserve">Web </w:t>
-      </w:r>
-      <w:proofErr w:type="spellStart"/>
-      <w:r>
-        <w:rPr>
-          <w:rFonts w:ascii="Arial" w:hAnsi="Arial" w:cs="Arial"/>
-          <w:sz w:val="22"/>
-          <w:szCs w:val="22"/>
-          <w:lang w:val="pt-BR"/>
-        </w:rPr>
-        <w:t>Scrapping</w:t>
-      </w:r>
-      <w:proofErr w:type="spellEnd"/>
+        <w:t>Web Scrapping</w:t>
+      </w:r>
       <w:r>
         <w:rPr>
           <w:rFonts w:ascii="Arial" w:hAnsi="Arial" w:cs="Arial"/>
@@ -1880,17 +1453,24 @@
         </w:rPr>
         <w:t xml:space="preserve">de maneira automatizada minimizando potenciais erros. (Mine </w:t>
       </w:r>
-      <w:proofErr w:type="spellStart"/>
-      <w:r>
-        <w:rPr>
-          <w:rFonts w:ascii="Arial" w:hAnsi="Arial" w:cs="Arial"/>
-          <w:sz w:val="22"/>
-          <w:szCs w:val="22"/>
-          <w:lang w:val="pt-BR"/>
-        </w:rPr>
-        <w:t>Çetinkaya-Rundel</w:t>
-      </w:r>
-      <w:proofErr w:type="spellEnd"/>
+      <w:r>
+        <w:rPr>
+          <w:rFonts w:ascii="Arial" w:hAnsi="Arial" w:cs="Arial"/>
+          <w:sz w:val="22"/>
+          <w:szCs w:val="22"/>
+          <w:lang w:val="pt-BR"/>
+        </w:rPr>
+        <w:t xml:space="preserve">Çetinkaya-Rundel </w:t>
+      </w:r>
+      <w:r>
+        <w:rPr>
+          <w:rFonts w:ascii="Arial" w:hAnsi="Arial" w:cs="Arial"/>
+          <w:sz w:val="22"/>
+          <w:szCs w:val="22"/>
+          <w:lang w:val="pt-BR"/>
+        </w:rPr>
+        <w:t>e Mine</w:t>
+      </w:r>
       <w:r>
         <w:rPr>
           <w:rFonts w:ascii="Arial" w:hAnsi="Arial" w:cs="Arial"/>
@@ -1907,28 +1487,8 @@
           <w:szCs w:val="22"/>
           <w:lang w:val="pt-BR"/>
         </w:rPr>
-        <w:t>e Mine</w:t>
-      </w:r>
-      <w:r>
-        <w:rPr>
-          <w:rFonts w:ascii="Arial" w:hAnsi="Arial" w:cs="Arial"/>
-          <w:sz w:val="22"/>
-          <w:szCs w:val="22"/>
-          <w:lang w:val="pt-BR"/>
-        </w:rPr>
-        <w:t xml:space="preserve"> </w:t>
-      </w:r>
-      <w:proofErr w:type="spellStart"/>
-      <w:r>
-        <w:rPr>
-          <w:rFonts w:ascii="Arial" w:hAnsi="Arial" w:cs="Arial"/>
-          <w:sz w:val="22"/>
-          <w:szCs w:val="22"/>
-          <w:lang w:val="pt-BR"/>
-        </w:rPr>
         <w:t>Dogucu</w:t>
       </w:r>
-      <w:proofErr w:type="spellEnd"/>
       <w:r>
         <w:rPr>
           <w:rFonts w:ascii="Arial" w:hAnsi="Arial" w:cs="Arial"/>
@@ -2094,127 +1654,7 @@
           <w:szCs w:val="22"/>
           <w:lang w:val="pt-BR"/>
         </w:rPr>
-        <w:t xml:space="preserve"> linguagem Python, em particular as bibliotecas “</w:t>
-      </w:r>
-      <w:proofErr w:type="spellStart"/>
-      <w:r>
-        <w:rPr>
-          <w:rFonts w:ascii="Arial" w:hAnsi="Arial" w:cs="Arial"/>
-          <w:sz w:val="22"/>
-          <w:szCs w:val="22"/>
-          <w:lang w:val="pt-BR"/>
-        </w:rPr>
-        <w:t>selenium</w:t>
-      </w:r>
-      <w:proofErr w:type="spellEnd"/>
-      <w:r>
-        <w:rPr>
-          <w:rFonts w:ascii="Arial" w:hAnsi="Arial" w:cs="Arial"/>
-          <w:sz w:val="22"/>
-          <w:szCs w:val="22"/>
-          <w:lang w:val="pt-BR"/>
-        </w:rPr>
-        <w:t>”, “</w:t>
-      </w:r>
-      <w:proofErr w:type="spellStart"/>
-      <w:r>
-        <w:rPr>
-          <w:rFonts w:ascii="Arial" w:hAnsi="Arial" w:cs="Arial"/>
-          <w:sz w:val="22"/>
-          <w:szCs w:val="22"/>
-          <w:lang w:val="pt-BR"/>
-        </w:rPr>
-        <w:t>requests</w:t>
-      </w:r>
-      <w:proofErr w:type="spellEnd"/>
-      <w:r>
-        <w:rPr>
-          <w:rFonts w:ascii="Arial" w:hAnsi="Arial" w:cs="Arial"/>
-          <w:sz w:val="22"/>
-          <w:szCs w:val="22"/>
-          <w:lang w:val="pt-BR"/>
-        </w:rPr>
-        <w:t>” e “</w:t>
-      </w:r>
-      <w:proofErr w:type="spellStart"/>
-      <w:r>
-        <w:rPr>
-          <w:rFonts w:ascii="Arial" w:hAnsi="Arial" w:cs="Arial"/>
-          <w:sz w:val="22"/>
-          <w:szCs w:val="22"/>
-          <w:lang w:val="pt-BR"/>
-        </w:rPr>
-        <w:t>random</w:t>
-      </w:r>
-      <w:proofErr w:type="spellEnd"/>
-      <w:r>
-        <w:rPr>
-          <w:rFonts w:ascii="Arial" w:hAnsi="Arial" w:cs="Arial"/>
-          <w:sz w:val="22"/>
-          <w:szCs w:val="22"/>
-          <w:lang w:val="pt-BR"/>
-        </w:rPr>
-        <w:t>” para extração de dados da internet e aplicação de aleatoriedades, “</w:t>
-      </w:r>
-      <w:proofErr w:type="spellStart"/>
-      <w:r>
-        <w:rPr>
-          <w:rFonts w:ascii="Arial" w:hAnsi="Arial" w:cs="Arial"/>
-          <w:sz w:val="22"/>
-          <w:szCs w:val="22"/>
-          <w:lang w:val="pt-BR"/>
-        </w:rPr>
-        <w:t>nltk</w:t>
-      </w:r>
-      <w:proofErr w:type="spellEnd"/>
-      <w:r>
-        <w:rPr>
-          <w:rFonts w:ascii="Arial" w:hAnsi="Arial" w:cs="Arial"/>
-          <w:sz w:val="22"/>
-          <w:szCs w:val="22"/>
-          <w:lang w:val="pt-BR"/>
-        </w:rPr>
-        <w:t>”, “pandas” e “</w:t>
-      </w:r>
-      <w:proofErr w:type="spellStart"/>
-      <w:r>
-        <w:rPr>
-          <w:rFonts w:ascii="Arial" w:hAnsi="Arial" w:cs="Arial"/>
-          <w:sz w:val="22"/>
-          <w:szCs w:val="22"/>
-          <w:lang w:val="pt-BR"/>
-        </w:rPr>
-        <w:t>re</w:t>
-      </w:r>
-      <w:proofErr w:type="spellEnd"/>
-      <w:r>
-        <w:rPr>
-          <w:rFonts w:ascii="Arial" w:hAnsi="Arial" w:cs="Arial"/>
-          <w:sz w:val="22"/>
-          <w:szCs w:val="22"/>
-          <w:lang w:val="pt-BR"/>
-        </w:rPr>
-        <w:t>” para limpeza, tratamento e pré-processamento dos dados, “</w:t>
-      </w:r>
-      <w:proofErr w:type="spellStart"/>
-      <w:r>
-        <w:rPr>
-          <w:rFonts w:ascii="Arial" w:hAnsi="Arial" w:cs="Arial"/>
-          <w:sz w:val="22"/>
-          <w:szCs w:val="22"/>
-          <w:lang w:val="pt-BR"/>
-        </w:rPr>
-        <w:t>sklearn</w:t>
-      </w:r>
-      <w:proofErr w:type="spellEnd"/>
-      <w:r>
-        <w:rPr>
-          <w:rFonts w:ascii="Arial" w:hAnsi="Arial" w:cs="Arial"/>
-          <w:sz w:val="22"/>
-          <w:szCs w:val="22"/>
-          <w:lang w:val="pt-BR"/>
-        </w:rPr>
-        <w:t>” e “transformers” para implementação de modelos</w:t>
+        <w:t xml:space="preserve"> linguagem Python, em particular as bibliotecas “selenium”, “requests” e “random” para extração de dados da internet e aplicação de aleatoriedades, “nltk”, “pandas” e “re” para limpeza, tratamento e pré-processamento dos dados, “sklearn” e “transformers” para implementação de modelos</w:t>
       </w:r>
       <w:r>
         <w:rPr>
@@ -2232,47 +1672,7 @@
           <w:szCs w:val="22"/>
           <w:lang w:val="pt-BR"/>
         </w:rPr>
-        <w:t xml:space="preserve"> e “</w:t>
-      </w:r>
-      <w:proofErr w:type="spellStart"/>
-      <w:r>
-        <w:rPr>
-          <w:rFonts w:ascii="Arial" w:hAnsi="Arial" w:cs="Arial"/>
-          <w:sz w:val="22"/>
-          <w:szCs w:val="22"/>
-          <w:lang w:val="pt-BR"/>
-        </w:rPr>
-        <w:t>mathplotlib</w:t>
-      </w:r>
-      <w:proofErr w:type="spellEnd"/>
-      <w:r>
-        <w:rPr>
-          <w:rFonts w:ascii="Arial" w:hAnsi="Arial" w:cs="Arial"/>
-          <w:sz w:val="22"/>
-          <w:szCs w:val="22"/>
-          <w:lang w:val="pt-BR"/>
-        </w:rPr>
-        <w:t>” e “</w:t>
-      </w:r>
-      <w:proofErr w:type="spellStart"/>
-      <w:r>
-        <w:rPr>
-          <w:rFonts w:ascii="Arial" w:hAnsi="Arial" w:cs="Arial"/>
-          <w:sz w:val="22"/>
-          <w:szCs w:val="22"/>
-          <w:lang w:val="pt-BR"/>
-        </w:rPr>
-        <w:t>seaborn</w:t>
-      </w:r>
-      <w:proofErr w:type="spellEnd"/>
-      <w:r>
-        <w:rPr>
-          <w:rFonts w:ascii="Arial" w:hAnsi="Arial" w:cs="Arial"/>
-          <w:sz w:val="22"/>
-          <w:szCs w:val="22"/>
-          <w:lang w:val="pt-BR"/>
-        </w:rPr>
-        <w:t xml:space="preserve">” para a criação de gráficos e visualizações. </w:t>
+        <w:t xml:space="preserve"> e “mathplotlib” e “seaborn” para a criação de gráficos e visualizações. </w:t>
       </w:r>
     </w:p>
     <w:p>
@@ -2324,17 +1724,15 @@
         </w:rPr>
         <w:t xml:space="preserve">, técnicas de limpeza e transformação como a remoção de espaços em branco, </w:t>
       </w:r>
-      <w:proofErr w:type="spellStart"/>
-      <w:r>
-        <w:rPr>
-          <w:rFonts w:ascii="Arial" w:hAnsi="Arial" w:cs="Arial"/>
-          <w:sz w:val="22"/>
-          <w:szCs w:val="22"/>
-          <w:lang w:val="pt-BR"/>
-        </w:rPr>
-        <w:t>emojis</w:t>
-      </w:r>
-      <w:proofErr w:type="spellEnd"/>
+      <w:r>
+        <w:rPr>
+          <w:rFonts w:ascii="Arial" w:hAnsi="Arial" w:cs="Arial"/>
+          <w:sz w:val="22"/>
+          <w:szCs w:val="22"/>
+          <w:lang w:val="pt-BR"/>
+        </w:rPr>
+        <w:t>emoticons</w:t>
+      </w:r>
       <w:r>
         <w:rPr>
           <w:rFonts w:ascii="Arial" w:hAnsi="Arial" w:cs="Arial"/>
@@ -2360,69 +1758,26 @@
           <w:szCs w:val="22"/>
           <w:lang w:val="pt-BR"/>
         </w:rPr>
-        <w:t>stop-</w:t>
-      </w:r>
-      <w:proofErr w:type="spellStart"/>
-      <w:r>
-        <w:rPr>
-          <w:rFonts w:ascii="Arial" w:hAnsi="Arial" w:cs="Arial"/>
-          <w:sz w:val="22"/>
-          <w:szCs w:val="22"/>
-          <w:lang w:val="pt-BR"/>
-        </w:rPr>
-        <w:t>words</w:t>
-      </w:r>
-      <w:proofErr w:type="spellEnd"/>
-      <w:r>
-        <w:rPr>
-          <w:rFonts w:ascii="Arial" w:hAnsi="Arial" w:cs="Arial"/>
-          <w:sz w:val="22"/>
-          <w:szCs w:val="22"/>
-          <w:lang w:val="pt-BR"/>
-        </w:rPr>
-        <w:t>”. As stop-</w:t>
-      </w:r>
-      <w:proofErr w:type="spellStart"/>
-      <w:r>
-        <w:rPr>
-          <w:rFonts w:ascii="Arial" w:hAnsi="Arial" w:cs="Arial"/>
-          <w:sz w:val="22"/>
-          <w:szCs w:val="22"/>
-          <w:lang w:val="pt-BR"/>
-        </w:rPr>
-        <w:t>words</w:t>
-      </w:r>
-      <w:proofErr w:type="spellEnd"/>
-      <w:r>
-        <w:rPr>
-          <w:rFonts w:ascii="Arial" w:hAnsi="Arial" w:cs="Arial"/>
-          <w:sz w:val="22"/>
-          <w:szCs w:val="22"/>
-          <w:lang w:val="pt-BR"/>
-        </w:rPr>
-        <w:t xml:space="preserve"> representam uma lista de palavras que tipicamente aparecem com uma certa frequência na construção de frases, mas que não apresentam uma significância ao usuário final </w:t>
-      </w:r>
-      <w:proofErr w:type="spellStart"/>
-      <w:r>
-        <w:rPr>
-          <w:rFonts w:ascii="Arial" w:hAnsi="Arial" w:cs="Arial"/>
-          <w:sz w:val="22"/>
-          <w:szCs w:val="22"/>
-          <w:lang w:val="pt-BR"/>
-        </w:rPr>
-        <w:t>Faisal</w:t>
-      </w:r>
-      <w:proofErr w:type="spellEnd"/>
-      <w:r>
-        <w:rPr>
-          <w:rFonts w:ascii="Arial" w:hAnsi="Arial" w:cs="Arial"/>
-          <w:sz w:val="22"/>
-          <w:szCs w:val="22"/>
-          <w:lang w:val="pt-BR"/>
-        </w:rPr>
-        <w:t xml:space="preserve"> e </w:t>
-      </w:r>
-      <w:proofErr w:type="spellStart"/>
+        <w:t>stop-words</w:t>
+      </w:r>
+      <w:r>
+        <w:rPr>
+          <w:rFonts w:ascii="Arial" w:hAnsi="Arial" w:cs="Arial"/>
+          <w:sz w:val="22"/>
+          <w:szCs w:val="22"/>
+          <w:lang w:val="pt-BR"/>
+        </w:rPr>
+        <w:t xml:space="preserve">”. As stop-words representam uma lista de palavras que tipicamente aparecem com uma certa frequência na construção de frases, mas que não apresentam uma significância ao usuário final </w:t>
+      </w:r>
+      <w:r>
+        <w:rPr>
+          <w:rFonts w:ascii="Arial" w:hAnsi="Arial" w:cs="Arial"/>
+          <w:sz w:val="22"/>
+          <w:szCs w:val="22"/>
+          <w:lang w:val="pt-BR"/>
+        </w:rPr>
+        <w:t xml:space="preserve">Faisal e </w:t>
+      </w:r>
       <w:r>
         <w:rPr>
           <w:rFonts w:ascii="Arial" w:eastAsiaTheme="minorHAnsi" w:hAnsi="Arial" w:cs="Arial"/>
@@ -2444,7 +1799,6 @@
         </w:rPr>
         <w:t>id</w:t>
       </w:r>
-      <w:proofErr w:type="spellEnd"/>
       <w:r>
         <w:rPr>
           <w:rFonts w:ascii="Arial" w:eastAsiaTheme="minorHAnsi" w:hAnsi="Arial" w:cs="Arial"/>
@@ -2552,7 +1906,7 @@
         <mc:AlternateContent>
           <mc:Choice Requires="wpg">
             <w:drawing>
-              <wp:anchor distT="0" distB="0" distL="114300" distR="114300" simplePos="0" relativeHeight="251666432" behindDoc="0" locked="0" layoutInCell="1" allowOverlap="1" wp14:anchorId="19B1544E" wp14:editId="4CF1828E">
+              <wp:anchor distT="0" distB="0" distL="114300" distR="114300" simplePos="0" relativeHeight="251662336" behindDoc="0" locked="0" layoutInCell="1" allowOverlap="1" wp14:anchorId="19B1544E" wp14:editId="4FA3BD31">
                 <wp:simplePos x="0" y="0"/>
                 <wp:positionH relativeFrom="column">
                   <wp:posOffset>45720</wp:posOffset>
@@ -2751,7 +2105,7 @@
           </mc:Choice>
           <mc:Fallback>
             <w:pict>
-              <v:group w14:anchorId="19B1544E" id="Agrupar 15" o:spid="_x0000_s1026" style="position:absolute;left:0;text-align:left;margin-left:3.6pt;margin-top:1pt;width:453.5pt;height:112.8pt;z-index:251666432" coordsize="57594,14325" o:gfxdata="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">
+              <v:group w14:anchorId="19B1544E" id="Agrupar 15" o:spid="_x0000_s1026" style="position:absolute;left:0;text-align:left;margin-left:3.6pt;margin-top:1pt;width:453.5pt;height:112.8pt;z-index:251662336" coordsize="57594,14325" o:gfxdata="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">
                 <v:shapetype id="_x0000_t75" coordsize="21600,21600" o:spt="75" o:preferrelative="t" path="m@4@5l@4@11@9@11@9@5xe" filled="f" stroked="f">
                   <v:stroke joinstyle="miter"/>
                   <v:formulas>
@@ -3036,48 +2390,856 @@
           <w:szCs w:val="22"/>
           <w:lang w:val="pt-BR"/>
         </w:rPr>
-        <w:t xml:space="preserve">A utilização de dicionários léxicos auxiliará de forma que o processo de marcação dos comentários seja </w:t>
-      </w:r>
-      <w:proofErr w:type="gramStart"/>
-      <w:r>
-        <w:rPr>
-          <w:rFonts w:ascii="Arial" w:hAnsi="Arial" w:cs="Arial"/>
-          <w:sz w:val="22"/>
-          <w:szCs w:val="22"/>
-          <w:lang w:val="pt-BR"/>
-        </w:rPr>
-        <w:t>feita</w:t>
-      </w:r>
-      <w:proofErr w:type="gramEnd"/>
-      <w:r>
-        <w:rPr>
-          <w:rFonts w:ascii="Arial" w:hAnsi="Arial" w:cs="Arial"/>
-          <w:sz w:val="22"/>
-          <w:szCs w:val="22"/>
-          <w:lang w:val="pt-BR"/>
-        </w:rPr>
-        <w:t xml:space="preserve"> de uma maneira não manual. Essa técnica consiste em avaliar a polaridade do texto de acordo com a presença de algumas palavras que já possuem um determinado sentimento atrelado, seja ele positivo ou negativo. (</w:t>
-      </w:r>
-      <w:proofErr w:type="spellStart"/>
-      <w:r>
-        <w:rPr>
-          <w:rFonts w:ascii="Arial" w:hAnsi="Arial" w:cs="Arial"/>
-          <w:sz w:val="22"/>
-          <w:szCs w:val="22"/>
-          <w:lang w:val="pt-BR"/>
-        </w:rPr>
-        <w:t>Hota</w:t>
-      </w:r>
-      <w:proofErr w:type="spellEnd"/>
-      <w:r>
-        <w:rPr>
-          <w:rFonts w:ascii="Arial" w:hAnsi="Arial" w:cs="Arial"/>
-          <w:sz w:val="22"/>
-          <w:szCs w:val="22"/>
-          <w:lang w:val="pt-BR"/>
-        </w:rPr>
-        <w:t xml:space="preserve"> et al., 2021)</w:t>
-      </w:r>
+        <w:t xml:space="preserve">Idealmente se faz necessário a implementação de um processo de rotulagem de comentários, para que esses possam ser classificados de acordo com a polaridade (positivo, negativo e neutro) presente </w:t>
+      </w:r>
+      <w:r>
+        <w:rPr>
+          <w:rFonts w:ascii="Arial" w:hAnsi="Arial" w:cs="Arial"/>
+          <w:sz w:val="22"/>
+          <w:szCs w:val="22"/>
+          <w:lang w:val="pt-BR"/>
+        </w:rPr>
+        <w:t>no texto</w:t>
+      </w:r>
+      <w:r>
+        <w:rPr>
+          <w:rFonts w:ascii="Arial" w:hAnsi="Arial" w:cs="Arial"/>
+          <w:sz w:val="22"/>
+          <w:szCs w:val="22"/>
+          <w:lang w:val="pt-BR"/>
+        </w:rPr>
+        <w:t xml:space="preserve">. Essa se torna uma das grandes dificuldades, devido a subjetividade presente na tarefa de classificação, assim como o tempo necessário para que a rotulagem seja feita. </w:t>
+      </w:r>
+    </w:p>
+    <w:p>
+      <w:pPr>
+        <w:pStyle w:val="NormalWeb"/>
+        <w:spacing w:before="0" w:beforeAutospacing="0" w:after="90" w:afterAutospacing="0" w:line="360" w:lineRule="auto"/>
+        <w:ind w:firstLine="720"/>
+        <w:jc w:val="both"/>
+        <w:rPr>
+          <w:rFonts w:ascii="Arial" w:hAnsi="Arial" w:cs="Arial"/>
+          <w:sz w:val="22"/>
+          <w:szCs w:val="22"/>
+          <w:lang w:val="pt-BR"/>
+        </w:rPr>
+      </w:pPr>
+      <w:r>
+        <w:rPr>
+          <w:rFonts w:ascii="Arial" w:hAnsi="Arial" w:cs="Arial"/>
+          <w:sz w:val="22"/>
+          <w:szCs w:val="22"/>
+          <w:lang w:val="pt-BR"/>
+        </w:rPr>
+        <w:t xml:space="preserve">Foram implementadas duas técnicas de aprendizado não supervisionado a método de comparação para facilitar o processo de rotulagem, que consiste na implementação de </w:t>
+      </w:r>
+      <w:r>
+        <w:rPr>
+          <w:rFonts w:ascii="Arial" w:hAnsi="Arial" w:cs="Arial"/>
+          <w:sz w:val="22"/>
+          <w:szCs w:val="22"/>
+          <w:lang w:val="pt-BR"/>
+        </w:rPr>
+        <w:t xml:space="preserve">dicionários léxicos </w:t>
+      </w:r>
+      <w:r>
+        <w:rPr>
+          <w:rFonts w:ascii="Arial" w:hAnsi="Arial" w:cs="Arial"/>
+          <w:sz w:val="22"/>
+          <w:szCs w:val="22"/>
+          <w:lang w:val="pt-BR"/>
+        </w:rPr>
+        <w:t>contendo palavras que já possuem sentimentos atrelados e expressos de uma maneira quantitativa, podendo ser números entre -1 e 1 onde -1 representa uma polaridade mais negativa, 0 neutra e 1 positiva.</w:t>
+      </w:r>
+      <w:r>
+        <w:rPr>
+          <w:rFonts w:ascii="Arial" w:hAnsi="Arial" w:cs="Arial"/>
+          <w:sz w:val="22"/>
+          <w:szCs w:val="22"/>
+          <w:lang w:val="pt-BR"/>
+        </w:rPr>
+        <w:t xml:space="preserve"> </w:t>
+      </w:r>
+    </w:p>
+    <w:p>
+      <w:pPr>
+        <w:pStyle w:val="NormalWeb"/>
+        <w:spacing w:before="0" w:beforeAutospacing="0" w:after="90" w:afterAutospacing="0" w:line="360" w:lineRule="auto"/>
+        <w:ind w:firstLine="720"/>
+        <w:jc w:val="both"/>
+        <w:rPr>
+          <w:rFonts w:ascii="Arial" w:hAnsi="Arial" w:cs="Arial"/>
+          <w:sz w:val="22"/>
+          <w:szCs w:val="22"/>
+          <w:lang w:val="pt-BR"/>
+        </w:rPr>
+      </w:pPr>
+      <w:r>
+        <w:rPr>
+          <w:rFonts w:ascii="Arial" w:hAnsi="Arial" w:cs="Arial"/>
+          <w:sz w:val="22"/>
+          <w:szCs w:val="22"/>
+          <w:lang w:val="pt-BR"/>
+        </w:rPr>
+        <w:t>As técnicas escolhidas foram o “</w:t>
+      </w:r>
+      <w:r>
+        <w:rPr>
+          <w:rFonts w:ascii="Arial" w:hAnsi="Arial" w:cs="Arial"/>
+          <w:sz w:val="22"/>
+          <w:szCs w:val="22"/>
+          <w:lang w:val="pt-BR"/>
+        </w:rPr>
+        <w:t>O</w:t>
+      </w:r>
+      <w:r>
+        <w:rPr>
+          <w:rFonts w:ascii="Arial" w:hAnsi="Arial" w:cs="Arial"/>
+          <w:sz w:val="22"/>
+          <w:szCs w:val="22"/>
+          <w:lang w:val="pt-BR"/>
+        </w:rPr>
+        <w:t xml:space="preserve">pinion </w:t>
+      </w:r>
+      <w:r>
+        <w:rPr>
+          <w:rFonts w:ascii="Arial" w:hAnsi="Arial" w:cs="Arial"/>
+          <w:sz w:val="22"/>
+          <w:szCs w:val="22"/>
+          <w:lang w:val="pt-BR"/>
+        </w:rPr>
+        <w:t>L</w:t>
+      </w:r>
+      <w:r>
+        <w:rPr>
+          <w:rFonts w:ascii="Arial" w:hAnsi="Arial" w:cs="Arial"/>
+          <w:sz w:val="22"/>
+          <w:szCs w:val="22"/>
+          <w:lang w:val="pt-BR"/>
+        </w:rPr>
+        <w:t xml:space="preserve">exicon” que consiste em uma lista de </w:t>
+      </w:r>
+      <w:r>
+        <w:rPr>
+          <w:rFonts w:ascii="Arial" w:hAnsi="Arial" w:cs="Arial"/>
+          <w:sz w:val="22"/>
+          <w:szCs w:val="22"/>
+          <w:lang w:val="pt-BR"/>
+        </w:rPr>
+        <w:t xml:space="preserve">aproximadamente 13.000 palavras incluindo gírias e abreviações na língua inglesa, que foi desenvolvido a partir de textos de avaliações de sites de compra e o “Valence Aware Dictionary and Sentiment Reasoner” [VADER] que é uma composição de outros dicionários já bem estabelecidos, com o adendo de emoticons, acrônimos e gírias. </w:t>
+      </w:r>
+      <w:r>
+        <w:rPr>
+          <w:rFonts w:ascii="Arial" w:hAnsi="Arial" w:cs="Arial"/>
+          <w:sz w:val="22"/>
+          <w:szCs w:val="22"/>
+          <w:lang w:val="pt-BR"/>
+        </w:rPr>
+        <w:t>(Fabrício et al., 2015)</w:t>
+      </w:r>
+    </w:p>
+    <w:p>
+      <w:pPr>
+        <w:pStyle w:val="NormalWeb"/>
+        <w:spacing w:before="0" w:beforeAutospacing="0" w:after="90" w:afterAutospacing="0" w:line="360" w:lineRule="auto"/>
+        <w:ind w:firstLine="720"/>
+        <w:jc w:val="both"/>
+        <w:rPr>
+          <w:rFonts w:ascii="Arial" w:hAnsi="Arial" w:cs="Arial"/>
+          <w:sz w:val="22"/>
+          <w:szCs w:val="22"/>
+          <w:lang w:val="pt-BR"/>
+        </w:rPr>
+      </w:pPr>
+      <w:r>
+        <w:rPr>
+          <w:rFonts w:ascii="Arial" w:hAnsi="Arial" w:cs="Arial"/>
+          <w:sz w:val="22"/>
+          <w:szCs w:val="22"/>
+          <w:lang w:val="pt-BR"/>
+        </w:rPr>
+        <w:t xml:space="preserve">Ambas as saídas dos dicionários são valores que podem ser -1, 0 e 1, representando as polaridades. </w:t>
+      </w:r>
+      <w:r>
+        <w:rPr>
+          <w:rFonts w:ascii="Arial" w:hAnsi="Arial" w:cs="Arial"/>
+          <w:sz w:val="22"/>
+          <w:szCs w:val="22"/>
+          <w:lang w:val="pt-BR"/>
+        </w:rPr>
+        <w:t xml:space="preserve">Esses valores são somados para cada uma das avaliações e classificados de acordo com os resultados, sendo negativos para somas menores do que 0, positivos para maiores que 0 e neutras iguais a zero. A Figura 2 mostra 4 classificações realizadas para </w:t>
+      </w:r>
+      <w:r>
+        <w:rPr>
+          <w:rFonts w:ascii="Arial" w:hAnsi="Arial" w:cs="Arial"/>
+          <w:sz w:val="22"/>
+          <w:szCs w:val="22"/>
+          <w:lang w:val="pt-BR"/>
+        </w:rPr>
+        <w:lastRenderedPageBreak/>
+        <w:t>ambos os dicionários, sendo consideradas padrão aquelas que contém apenas a implementação da técnica e customizada, que consiste n</w:t>
+      </w:r>
+      <w:r>
+        <w:rPr>
+          <w:rFonts w:ascii="Arial" w:hAnsi="Arial" w:cs="Arial"/>
+          <w:sz w:val="22"/>
+          <w:szCs w:val="22"/>
+          <w:lang w:val="pt-BR"/>
+        </w:rPr>
+        <w:t>ão só da implementação dos dicionários, mas</w:t>
+      </w:r>
+      <w:r>
+        <w:rPr>
+          <w:rFonts w:ascii="Arial" w:hAnsi="Arial" w:cs="Arial"/>
+          <w:sz w:val="22"/>
+          <w:szCs w:val="22"/>
+          <w:lang w:val="pt-BR"/>
+        </w:rPr>
+        <w:t xml:space="preserve"> </w:t>
+      </w:r>
+      <w:r>
+        <w:rPr>
+          <w:rFonts w:ascii="Arial" w:hAnsi="Arial" w:cs="Arial"/>
+          <w:sz w:val="22"/>
+          <w:szCs w:val="22"/>
+          <w:lang w:val="pt-BR"/>
+        </w:rPr>
+        <w:t xml:space="preserve">também da </w:t>
+      </w:r>
+      <w:r>
+        <w:rPr>
+          <w:rFonts w:ascii="Arial" w:hAnsi="Arial" w:cs="Arial"/>
+          <w:sz w:val="22"/>
+          <w:szCs w:val="22"/>
+          <w:lang w:val="pt-BR"/>
+        </w:rPr>
+        <w:t>remoção de mais palavras que aparecem com muita frequência</w:t>
+      </w:r>
+      <w:r>
+        <w:rPr>
+          <w:rFonts w:ascii="Arial" w:hAnsi="Arial" w:cs="Arial"/>
+          <w:sz w:val="22"/>
+          <w:szCs w:val="22"/>
+          <w:lang w:val="pt-BR"/>
+        </w:rPr>
+        <w:t xml:space="preserve"> </w:t>
+      </w:r>
+      <w:r>
+        <w:rPr>
+          <w:rFonts w:ascii="Arial" w:hAnsi="Arial" w:cs="Arial"/>
+          <w:noProof/>
+          <w:sz w:val="22"/>
+          <w:szCs w:val="22"/>
+          <w:lang w:val="pt-BR"/>
+        </w:rPr>
+        <mc:AlternateContent>
+          <mc:Choice Requires="wpg">
+            <w:drawing>
+              <wp:anchor distT="0" distB="0" distL="114300" distR="114300" simplePos="0" relativeHeight="251670528" behindDoc="0" locked="0" layoutInCell="1" allowOverlap="1" wp14:anchorId="2A4007C0" wp14:editId="52D099FF">
+                <wp:simplePos x="0" y="0"/>
+                <wp:positionH relativeFrom="column">
+                  <wp:posOffset>7620</wp:posOffset>
+                </wp:positionH>
+                <wp:positionV relativeFrom="paragraph">
+                  <wp:posOffset>1007745</wp:posOffset>
+                </wp:positionV>
+                <wp:extent cx="5784850" cy="3712210"/>
+                <wp:effectExtent l="0" t="0" r="6350" b="2540"/>
+                <wp:wrapTight wrapText="bothSides">
+                  <wp:wrapPolygon edited="0">
+                    <wp:start x="0" y="0"/>
+                    <wp:lineTo x="0" y="21504"/>
+                    <wp:lineTo x="21553" y="21504"/>
+                    <wp:lineTo x="21553" y="0"/>
+                    <wp:lineTo x="0" y="0"/>
+                  </wp:wrapPolygon>
+                </wp:wrapTight>
+                <wp:docPr id="21" name="Agrupar 21"/>
+                <wp:cNvGraphicFramePr/>
+                <a:graphic xmlns:a="http://schemas.openxmlformats.org/drawingml/2006/main">
+                  <a:graphicData uri="http://schemas.microsoft.com/office/word/2010/wordprocessingGroup">
+                    <wpg:wgp>
+                      <wpg:cNvGrpSpPr/>
+                      <wpg:grpSpPr>
+                        <a:xfrm>
+                          <a:off x="0" y="0"/>
+                          <a:ext cx="5784850" cy="3712210"/>
+                          <a:chOff x="0" y="0"/>
+                          <a:chExt cx="5784850" cy="3712210"/>
+                        </a:xfrm>
+                      </wpg:grpSpPr>
+                      <wps:wsp>
+                        <wps:cNvPr id="18" name="Caixa de Texto 18"/>
+                        <wps:cNvSpPr txBox="1"/>
+                        <wps:spPr>
+                          <a:xfrm>
+                            <a:off x="31750" y="3263900"/>
+                            <a:ext cx="5753100" cy="448310"/>
+                          </a:xfrm>
+                          <a:prstGeom prst="rect">
+                            <a:avLst/>
+                          </a:prstGeom>
+                          <a:solidFill>
+                            <a:prstClr val="white"/>
+                          </a:solidFill>
+                          <a:ln>
+                            <a:noFill/>
+                          </a:ln>
+                        </wps:spPr>
+                        <wps:txbx>
+                          <w:txbxContent>
+                            <w:p>
+                              <w:pPr>
+                                <w:pStyle w:val="Legenda"/>
+                                <w:jc w:val="left"/>
+                                <w:rPr>
+                                  <w:rFonts w:eastAsia="Times New Roman"/>
+                                  <w:i w:val="0"/>
+                                  <w:iCs w:val="0"/>
+                                  <w:color w:val="auto"/>
+                                  <w:sz w:val="22"/>
+                                  <w:szCs w:val="22"/>
+                                </w:rPr>
+                              </w:pPr>
+                              <w:r>
+                                <w:rPr>
+                                  <w:i w:val="0"/>
+                                  <w:iCs w:val="0"/>
+                                  <w:color w:val="auto"/>
+                                  <w:sz w:val="22"/>
+                                  <w:szCs w:val="22"/>
+                                </w:rPr>
+                                <w:t xml:space="preserve">Figura </w:t>
+                              </w:r>
+                              <w:r>
+                                <w:rPr>
+                                  <w:i w:val="0"/>
+                                  <w:iCs w:val="0"/>
+                                  <w:color w:val="auto"/>
+                                  <w:sz w:val="22"/>
+                                  <w:szCs w:val="22"/>
+                                </w:rPr>
+                                <w:fldChar w:fldCharType="begin"/>
+                              </w:r>
+                              <w:r>
+                                <w:rPr>
+                                  <w:i w:val="0"/>
+                                  <w:iCs w:val="0"/>
+                                  <w:color w:val="auto"/>
+                                  <w:sz w:val="22"/>
+                                  <w:szCs w:val="22"/>
+                                </w:rPr>
+                                <w:instrText xml:space="preserve"> SEQ Figura \* ARABIC </w:instrText>
+                              </w:r>
+                              <w:r>
+                                <w:rPr>
+                                  <w:i w:val="0"/>
+                                  <w:iCs w:val="0"/>
+                                  <w:color w:val="auto"/>
+                                  <w:sz w:val="22"/>
+                                  <w:szCs w:val="22"/>
+                                </w:rPr>
+                                <w:fldChar w:fldCharType="separate"/>
+                              </w:r>
+                              <w:r>
+                                <w:rPr>
+                                  <w:i w:val="0"/>
+                                  <w:iCs w:val="0"/>
+                                  <w:noProof/>
+                                  <w:color w:val="auto"/>
+                                  <w:sz w:val="22"/>
+                                  <w:szCs w:val="22"/>
+                                </w:rPr>
+                                <w:t>2</w:t>
+                              </w:r>
+                              <w:r>
+                                <w:rPr>
+                                  <w:i w:val="0"/>
+                                  <w:iCs w:val="0"/>
+                                  <w:color w:val="auto"/>
+                                  <w:sz w:val="22"/>
+                                  <w:szCs w:val="22"/>
+                                </w:rPr>
+                                <w:fldChar w:fldCharType="end"/>
+                              </w:r>
+                              <w:r>
+                                <w:rPr>
+                                  <w:i w:val="0"/>
+                                  <w:iCs w:val="0"/>
+                                  <w:color w:val="auto"/>
+                                  <w:sz w:val="22"/>
+                                  <w:szCs w:val="22"/>
+                                </w:rPr>
+                                <w:t>. Classificações das polaridades por meio dos dicionários léxicos</w:t>
+                              </w:r>
+                              <w:r>
+                                <w:rPr>
+                                  <w:i w:val="0"/>
+                                  <w:iCs w:val="0"/>
+                                  <w:color w:val="auto"/>
+                                  <w:sz w:val="22"/>
+                                  <w:szCs w:val="22"/>
+                                </w:rPr>
+                                <w:br/>
+                                <w:t>Fonte: Resultados originais da pesquisa</w:t>
+                              </w:r>
+                            </w:p>
+                          </w:txbxContent>
+                        </wps:txbx>
+                        <wps:bodyPr rot="0" spcFirstLastPara="0" vertOverflow="overflow" horzOverflow="overflow" vert="horz" wrap="square" lIns="0" tIns="0" rIns="0" bIns="0" numCol="1" spcCol="0" rtlCol="0" fromWordArt="0" anchor="t" anchorCtr="0" forceAA="0" compatLnSpc="1">
+                          <a:prstTxWarp prst="textNoShape">
+                            <a:avLst/>
+                          </a:prstTxWarp>
+                          <a:spAutoFit/>
+                        </wps:bodyPr>
+                      </wps:wsp>
+                      <pic:pic xmlns:pic="http://schemas.openxmlformats.org/drawingml/2006/picture">
+                        <pic:nvPicPr>
+                          <pic:cNvPr id="20" name="Imagem 20" descr="Gráfico, Gráfico de barras, Gráfico de mapa de árvore&#10;&#10;Descrição gerada automaticamente"/>
+                          <pic:cNvPicPr>
+                            <a:picLocks noChangeAspect="1"/>
+                          </pic:cNvPicPr>
+                        </pic:nvPicPr>
+                        <pic:blipFill>
+                          <a:blip r:embed="rId16">
+                            <a:extLst>
+                              <a:ext uri="{28A0092B-C50C-407E-A947-70E740481C1C}">
+                                <a14:useLocalDpi xmlns:a14="http://schemas.microsoft.com/office/drawing/2010/main" val="0"/>
+                              </a:ext>
+                            </a:extLst>
+                          </a:blip>
+                          <a:stretch>
+                            <a:fillRect/>
+                          </a:stretch>
+                        </pic:blipFill>
+                        <pic:spPr>
+                          <a:xfrm>
+                            <a:off x="0" y="0"/>
+                            <a:ext cx="5753100" cy="3287395"/>
+                          </a:xfrm>
+                          <a:prstGeom prst="rect">
+                            <a:avLst/>
+                          </a:prstGeom>
+                        </pic:spPr>
+                      </pic:pic>
+                    </wpg:wgp>
+                  </a:graphicData>
+                </a:graphic>
+              </wp:anchor>
+            </w:drawing>
+          </mc:Choice>
+          <mc:Fallback>
+            <w:pict>
+              <v:group w14:anchorId="2A4007C0" id="Agrupar 21" o:spid="_x0000_s1029" style="position:absolute;left:0;text-align:left;margin-left:.6pt;margin-top:79.35pt;width:455.5pt;height:292.3pt;z-index:251670528" coordsize="57848,37122" o:gfxdata="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">
+                <v:shape id="Caixa de Texto 18" o:spid="_x0000_s1030" type="#_x0000_t202" style="position:absolute;left:317;top:32639;width:57531;height:4483;visibility:visible;mso-wrap-style:square;v-text-anchor:top" o:gfxdata="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" stroked="f">
+                  <v:textbox style="mso-fit-shape-to-text:t" inset="0,0,0,0">
+                    <w:txbxContent>
+                      <w:p>
+                        <w:pPr>
+                          <w:pStyle w:val="Legenda"/>
+                          <w:jc w:val="left"/>
+                          <w:rPr>
+                            <w:rFonts w:eastAsia="Times New Roman"/>
+                            <w:i w:val="0"/>
+                            <w:iCs w:val="0"/>
+                            <w:color w:val="auto"/>
+                            <w:sz w:val="22"/>
+                            <w:szCs w:val="22"/>
+                          </w:rPr>
+                        </w:pPr>
+                        <w:r>
+                          <w:rPr>
+                            <w:i w:val="0"/>
+                            <w:iCs w:val="0"/>
+                            <w:color w:val="auto"/>
+                            <w:sz w:val="22"/>
+                            <w:szCs w:val="22"/>
+                          </w:rPr>
+                          <w:t xml:space="preserve">Figura </w:t>
+                        </w:r>
+                        <w:r>
+                          <w:rPr>
+                            <w:i w:val="0"/>
+                            <w:iCs w:val="0"/>
+                            <w:color w:val="auto"/>
+                            <w:sz w:val="22"/>
+                            <w:szCs w:val="22"/>
+                          </w:rPr>
+                          <w:fldChar w:fldCharType="begin"/>
+                        </w:r>
+                        <w:r>
+                          <w:rPr>
+                            <w:i w:val="0"/>
+                            <w:iCs w:val="0"/>
+                            <w:color w:val="auto"/>
+                            <w:sz w:val="22"/>
+                            <w:szCs w:val="22"/>
+                          </w:rPr>
+                          <w:instrText xml:space="preserve"> SEQ Figura \* ARABIC </w:instrText>
+                        </w:r>
+                        <w:r>
+                          <w:rPr>
+                            <w:i w:val="0"/>
+                            <w:iCs w:val="0"/>
+                            <w:color w:val="auto"/>
+                            <w:sz w:val="22"/>
+                            <w:szCs w:val="22"/>
+                          </w:rPr>
+                          <w:fldChar w:fldCharType="separate"/>
+                        </w:r>
+                        <w:r>
+                          <w:rPr>
+                            <w:i w:val="0"/>
+                            <w:iCs w:val="0"/>
+                            <w:noProof/>
+                            <w:color w:val="auto"/>
+                            <w:sz w:val="22"/>
+                            <w:szCs w:val="22"/>
+                          </w:rPr>
+                          <w:t>2</w:t>
+                        </w:r>
+                        <w:r>
+                          <w:rPr>
+                            <w:i w:val="0"/>
+                            <w:iCs w:val="0"/>
+                            <w:color w:val="auto"/>
+                            <w:sz w:val="22"/>
+                            <w:szCs w:val="22"/>
+                          </w:rPr>
+                          <w:fldChar w:fldCharType="end"/>
+                        </w:r>
+                        <w:r>
+                          <w:rPr>
+                            <w:i w:val="0"/>
+                            <w:iCs w:val="0"/>
+                            <w:color w:val="auto"/>
+                            <w:sz w:val="22"/>
+                            <w:szCs w:val="22"/>
+                          </w:rPr>
+                          <w:t>. Classificações das polaridades por meio dos dicionários léxicos</w:t>
+                        </w:r>
+                        <w:r>
+                          <w:rPr>
+                            <w:i w:val="0"/>
+                            <w:iCs w:val="0"/>
+                            <w:color w:val="auto"/>
+                            <w:sz w:val="22"/>
+                            <w:szCs w:val="22"/>
+                          </w:rPr>
+                          <w:br/>
+                          <w:t>Fonte: Resultados originais da pesquisa</w:t>
+                        </w:r>
+                      </w:p>
+                    </w:txbxContent>
+                  </v:textbox>
+                </v:shape>
+                <v:shape id="Imagem 20" o:spid="_x0000_s1031" type="#_x0000_t75" alt="Gráfico, Gráfico de barras, Gráfico de mapa de árvore&#10;&#10;Descrição gerada automaticamente" style="position:absolute;width:57531;height:32873;visibility:visible;mso-wrap-style:square" o:gfxdata="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">
+                  <v:imagedata r:id="rId17" o:title="Gráfico, Gráfico de barras, Gráfico de mapa de árvore&#10;&#10;Descrição gerada automaticamente"/>
+                </v:shape>
+                <w10:wrap type="tight"/>
+              </v:group>
+            </w:pict>
+          </mc:Fallback>
+        </mc:AlternateContent>
+      </w:r>
+      <w:r>
+        <w:rPr>
+          <w:rFonts w:ascii="Arial" w:hAnsi="Arial" w:cs="Arial"/>
+          <w:sz w:val="22"/>
+          <w:szCs w:val="22"/>
+          <w:lang w:val="pt-BR"/>
+        </w:rPr>
+        <w:t>em ambas as avaliações, sem trazer um significado relevante.</w:t>
+      </w:r>
+      <w:r>
+        <w:rPr>
+          <w:rFonts w:ascii="Arial" w:hAnsi="Arial" w:cs="Arial"/>
+          <w:noProof/>
+          <w:sz w:val="22"/>
+          <w:szCs w:val="22"/>
+          <w:lang w:val="pt-BR"/>
+        </w:rPr>
+        <w:t xml:space="preserve"> </w:t>
+      </w:r>
+    </w:p>
+    <w:p>
+      <w:pPr>
+        <w:pStyle w:val="NormalWeb"/>
+        <w:spacing w:before="0" w:beforeAutospacing="0" w:after="90" w:afterAutospacing="0" w:line="360" w:lineRule="auto"/>
+        <w:ind w:firstLine="720"/>
+        <w:jc w:val="both"/>
+        <w:rPr>
+          <w:rFonts w:ascii="Arial" w:hAnsi="Arial" w:cs="Arial"/>
+          <w:sz w:val="22"/>
+          <w:szCs w:val="22"/>
+          <w:lang w:val="pt-BR"/>
+        </w:rPr>
+      </w:pPr>
+    </w:p>
+    <w:p>
+      <w:pPr>
+        <w:pStyle w:val="NormalWeb"/>
+        <w:spacing w:before="0" w:beforeAutospacing="0" w:after="90" w:afterAutospacing="0" w:line="360" w:lineRule="auto"/>
+        <w:ind w:firstLine="720"/>
+        <w:jc w:val="both"/>
+        <w:rPr>
+          <w:rFonts w:ascii="Arial" w:hAnsi="Arial" w:cs="Arial"/>
+          <w:sz w:val="22"/>
+          <w:szCs w:val="22"/>
+          <w:lang w:val="pt-BR"/>
+        </w:rPr>
+      </w:pPr>
+      <w:r>
+        <w:rPr>
+          <w:rFonts w:ascii="Arial" w:hAnsi="Arial" w:cs="Arial"/>
+          <w:sz w:val="22"/>
+          <w:szCs w:val="22"/>
+          <w:lang w:val="pt-BR"/>
+        </w:rPr>
+        <w:t>O dicionário</w:t>
+      </w:r>
+      <w:r>
+        <w:rPr>
+          <w:rFonts w:ascii="Arial" w:hAnsi="Arial" w:cs="Arial"/>
+          <w:sz w:val="22"/>
+          <w:szCs w:val="22"/>
+          <w:lang w:val="pt-BR"/>
+        </w:rPr>
+        <w:t xml:space="preserve"> “Opinion Lexicon” customizado foi escolhid</w:t>
+      </w:r>
+      <w:r>
+        <w:rPr>
+          <w:rFonts w:ascii="Arial" w:hAnsi="Arial" w:cs="Arial"/>
+          <w:sz w:val="22"/>
+          <w:szCs w:val="22"/>
+          <w:lang w:val="pt-BR"/>
+        </w:rPr>
+        <w:t>o</w:t>
+      </w:r>
+      <w:r>
+        <w:rPr>
+          <w:rFonts w:ascii="Arial" w:hAnsi="Arial" w:cs="Arial"/>
+          <w:sz w:val="22"/>
+          <w:szCs w:val="22"/>
+          <w:lang w:val="pt-BR"/>
+        </w:rPr>
+        <w:t xml:space="preserve"> como os rótulos</w:t>
+      </w:r>
+      <w:r>
+        <w:rPr>
+          <w:rFonts w:ascii="Arial" w:hAnsi="Arial" w:cs="Arial"/>
+          <w:sz w:val="22"/>
+          <w:szCs w:val="22"/>
+          <w:lang w:val="pt-BR"/>
+        </w:rPr>
+        <w:t xml:space="preserve"> oficial</w:t>
+      </w:r>
+      <w:r>
+        <w:rPr>
+          <w:rFonts w:ascii="Arial" w:hAnsi="Arial" w:cs="Arial"/>
+          <w:sz w:val="22"/>
+          <w:szCs w:val="22"/>
+          <w:lang w:val="pt-BR"/>
+        </w:rPr>
+        <w:t xml:space="preserve"> das avaliações, d</w:t>
+      </w:r>
+      <w:r>
+        <w:rPr>
+          <w:rFonts w:ascii="Arial" w:hAnsi="Arial" w:cs="Arial"/>
+          <w:sz w:val="22"/>
+          <w:szCs w:val="22"/>
+          <w:lang w:val="pt-BR"/>
+        </w:rPr>
+        <w:t xml:space="preserve">evido a </w:t>
+      </w:r>
+      <w:r>
+        <w:rPr>
+          <w:rFonts w:ascii="Arial" w:hAnsi="Arial" w:cs="Arial"/>
+          <w:sz w:val="22"/>
+          <w:szCs w:val="22"/>
+          <w:lang w:val="pt-BR"/>
+        </w:rPr>
+        <w:t xml:space="preserve">apresentar </w:t>
+      </w:r>
+      <w:r>
+        <w:rPr>
+          <w:rFonts w:ascii="Arial" w:hAnsi="Arial" w:cs="Arial"/>
+          <w:sz w:val="22"/>
+          <w:szCs w:val="22"/>
+          <w:lang w:val="pt-BR"/>
+        </w:rPr>
+        <w:t xml:space="preserve">uma sensibilidade maior </w:t>
+      </w:r>
+      <w:r>
+        <w:rPr>
+          <w:rFonts w:ascii="Arial" w:hAnsi="Arial" w:cs="Arial"/>
+          <w:sz w:val="22"/>
+          <w:szCs w:val="22"/>
+          <w:lang w:val="pt-BR"/>
+        </w:rPr>
+        <w:t>em suas classificações, principalmente levando em consideração os comentários de natureza neutra.</w:t>
+      </w:r>
+      <w:r>
+        <w:rPr>
+          <w:rFonts w:ascii="Arial" w:hAnsi="Arial" w:cs="Arial"/>
+          <w:sz w:val="22"/>
+          <w:szCs w:val="22"/>
+          <w:lang w:val="pt-BR"/>
+        </w:rPr>
+        <w:t xml:space="preserve"> </w:t>
+      </w:r>
+    </w:p>
+    <w:p>
+      <w:pPr>
+        <w:pStyle w:val="NormalWeb"/>
+        <w:spacing w:before="0" w:beforeAutospacing="0" w:after="90" w:afterAutospacing="0" w:line="360" w:lineRule="auto"/>
+        <w:ind w:firstLine="720"/>
+        <w:jc w:val="both"/>
+        <w:rPr>
+          <w:rFonts w:ascii="Arial" w:hAnsi="Arial" w:cs="Arial"/>
+          <w:sz w:val="22"/>
+          <w:szCs w:val="22"/>
+          <w:lang w:val="pt-BR"/>
+        </w:rPr>
+      </w:pPr>
+      <w:r>
+        <w:rPr>
+          <w:rFonts w:ascii="Arial" w:hAnsi="Arial" w:cs="Arial"/>
+          <w:sz w:val="22"/>
+          <w:szCs w:val="22"/>
+          <w:lang w:val="pt-BR"/>
+        </w:rPr>
+        <w:t>Dois modelos de aprendizado de máquina a título de comparação foram treinados e testados</w:t>
+      </w:r>
+      <w:r>
+        <w:rPr>
+          <w:rFonts w:ascii="Arial" w:hAnsi="Arial" w:cs="Arial"/>
+          <w:sz w:val="22"/>
+          <w:szCs w:val="22"/>
+          <w:lang w:val="pt-BR"/>
+        </w:rPr>
+        <w:t xml:space="preserve"> tendo como base a rotulagem selecionada</w:t>
+      </w:r>
+      <w:r>
+        <w:rPr>
+          <w:rFonts w:ascii="Arial" w:hAnsi="Arial" w:cs="Arial"/>
+          <w:sz w:val="22"/>
+          <w:szCs w:val="22"/>
+          <w:lang w:val="pt-BR"/>
+        </w:rPr>
+        <w:t xml:space="preserve">, avaliando métricas como </w:t>
+      </w:r>
+      <w:r>
+        <w:rPr>
+          <w:rFonts w:ascii="Arial" w:hAnsi="Arial" w:cs="Arial"/>
+          <w:sz w:val="22"/>
+          <w:szCs w:val="22"/>
+          <w:lang w:val="pt-BR"/>
+        </w:rPr>
+        <w:t>Acurácia, Sensibilidade, Precisão e Teste F1</w:t>
+      </w:r>
+      <w:r>
+        <w:rPr>
+          <w:rFonts w:ascii="Arial" w:hAnsi="Arial" w:cs="Arial"/>
+          <w:sz w:val="22"/>
+          <w:szCs w:val="22"/>
+          <w:lang w:val="pt-BR"/>
+        </w:rPr>
+        <w:t xml:space="preserve"> a fim de escolher </w:t>
+      </w:r>
+      <w:r>
+        <w:rPr>
+          <w:rFonts w:ascii="Arial" w:hAnsi="Arial" w:cs="Arial"/>
+          <w:sz w:val="22"/>
+          <w:szCs w:val="22"/>
+          <w:lang w:val="pt-BR"/>
+        </w:rPr>
+        <w:t>aquele</w:t>
+      </w:r>
+      <w:r>
+        <w:rPr>
+          <w:rFonts w:ascii="Arial" w:hAnsi="Arial" w:cs="Arial"/>
+          <w:sz w:val="22"/>
+          <w:szCs w:val="22"/>
+          <w:lang w:val="pt-BR"/>
+        </w:rPr>
+        <w:t xml:space="preserve"> que melhor se ajustou a tarefa de predição das classificações</w:t>
+      </w:r>
+      <w:r>
+        <w:rPr>
+          <w:rFonts w:ascii="Arial" w:hAnsi="Arial" w:cs="Arial"/>
+          <w:sz w:val="22"/>
+          <w:szCs w:val="22"/>
+          <w:lang w:val="pt-BR"/>
+        </w:rPr>
+        <w:t xml:space="preserve"> de polaridade</w:t>
+      </w:r>
+      <w:r>
+        <w:rPr>
+          <w:rFonts w:ascii="Arial" w:hAnsi="Arial" w:cs="Arial"/>
+          <w:sz w:val="22"/>
+          <w:szCs w:val="22"/>
+          <w:lang w:val="pt-BR"/>
+        </w:rPr>
+        <w:t xml:space="preserve">. </w:t>
+      </w:r>
+    </w:p>
+    <w:p>
+      <w:pPr>
+        <w:pStyle w:val="NormalWeb"/>
+        <w:spacing w:before="0" w:beforeAutospacing="0" w:after="90" w:afterAutospacing="0" w:line="360" w:lineRule="auto"/>
+        <w:ind w:firstLine="720"/>
+        <w:jc w:val="both"/>
+        <w:rPr>
+          <w:rFonts w:ascii="Arial" w:hAnsi="Arial" w:cs="Arial"/>
+          <w:sz w:val="22"/>
+          <w:szCs w:val="22"/>
+          <w:lang w:val="pt-BR"/>
+        </w:rPr>
+      </w:pPr>
+    </w:p>
+    <w:p>
+      <w:pPr>
+        <w:pStyle w:val="NormalWeb"/>
+        <w:spacing w:before="0" w:beforeAutospacing="0" w:after="90" w:afterAutospacing="0" w:line="360" w:lineRule="auto"/>
+        <w:ind w:firstLine="720"/>
+        <w:jc w:val="both"/>
+        <w:rPr>
+          <w:rFonts w:ascii="Arial" w:hAnsi="Arial" w:cs="Arial"/>
+          <w:b/>
+          <w:bCs/>
+          <w:sz w:val="22"/>
+          <w:szCs w:val="22"/>
+          <w:lang w:val="pt-BR"/>
+        </w:rPr>
+      </w:pPr>
+      <w:r>
+        <w:rPr>
+          <w:rFonts w:ascii="Arial" w:hAnsi="Arial" w:cs="Arial"/>
+          <w:b/>
+          <w:bCs/>
+          <w:sz w:val="22"/>
+          <w:szCs w:val="22"/>
+          <w:lang w:val="pt-BR"/>
+        </w:rPr>
+        <w:t>Metodologias</w:t>
+      </w:r>
+    </w:p>
+    <w:p>
+      <w:pPr>
+        <w:pStyle w:val="NormalWeb"/>
+        <w:spacing w:before="0" w:beforeAutospacing="0" w:after="90" w:afterAutospacing="0" w:line="360" w:lineRule="auto"/>
+        <w:ind w:firstLine="720"/>
+        <w:jc w:val="both"/>
+        <w:rPr>
+          <w:rFonts w:ascii="Arial" w:hAnsi="Arial" w:cs="Arial"/>
+          <w:b/>
+          <w:bCs/>
+          <w:sz w:val="22"/>
+          <w:szCs w:val="22"/>
+          <w:lang w:val="pt-BR"/>
+        </w:rPr>
+      </w:pPr>
     </w:p>
     <w:p>
       <w:pPr>
@@ -3085,39 +3247,11 @@
         <w:ind w:firstLine="709"/>
       </w:pPr>
       <w:r>
-        <w:t xml:space="preserve">Por fim, dois modelos foram selecionados para que se possa realizar a comparação entre seus resultados. O primeiro será o </w:t>
-      </w:r>
-      <w:proofErr w:type="spellStart"/>
-      <w:r>
-        <w:t>Naive</w:t>
-      </w:r>
-      <w:proofErr w:type="spellEnd"/>
-      <w:r>
-        <w:t xml:space="preserve"> </w:t>
-      </w:r>
-      <w:proofErr w:type="spellStart"/>
-      <w:r>
-        <w:t>Bayes</w:t>
-      </w:r>
-      <w:proofErr w:type="spellEnd"/>
-      <w:r>
-        <w:t xml:space="preserve"> que é um tipo de modelo derivado do teorema de </w:t>
-      </w:r>
-      <w:proofErr w:type="spellStart"/>
-      <w:r>
-        <w:t>Bayes</w:t>
-      </w:r>
-      <w:proofErr w:type="spellEnd"/>
-      <w:r>
-        <w:t xml:space="preserve">, onde se calcula a probabilidade de um evento acontecer com base em probabilidades condicionais, podendo ser aplicado no contexto de análise de sentimentos que leva em consideração a probabilidade de um texto pertencer a determinada classificação </w:t>
-      </w:r>
-      <w:proofErr w:type="spellStart"/>
-      <w:r>
-        <w:t>Murtadha</w:t>
-      </w:r>
-      <w:proofErr w:type="spellEnd"/>
-      <w:r>
-        <w:t xml:space="preserve"> et al. (2022). O segundo será o BERT, que é um modelo de rede neural desenvolvido pela Google em 2018 com o intuito de compreender o contexto de frases, auxiliando máquinas no processo de linguagem natural com o emprego da arquitetura de transformadores e transferência de aprendizado. BERT é o primeiro modelo a atingir o estado da arte com relação a performance para atividades em nível de sentença e token Jacob et al. (2018). Todas as comparações serão feitas com base nas métricas Acurácia, Sensibilidade, Precisão e Teste F1</w:t>
+        <w:t xml:space="preserve">O primeiro será o Naive Bayes que é um tipo de modelo derivado do teorema de Bayes, onde se calcula a probabilidade de um evento acontecer com base em probabilidades condicionais, podendo ser aplicado no contexto de análise de sentimentos que leva em consideração a probabilidade de um texto pertencer a determinada classificação Murtadha et </w:t>
+      </w:r>
+      <w:r>
+        <w:lastRenderedPageBreak/>
+        <w:t>al. (2022). O segundo será o BERT, que é um modelo de rede neural desenvolvido pela Google em 2018 com o intuito de compreender o contexto de frases, auxiliando máquinas no processo de linguagem natural com o emprego da arquitetura de transformadores e transferência de aprendizado. BERT é o primeiro modelo a atingir o estado da arte com relação a performance para atividades em nível de sentença e token Jacob et al. (2018). Todas as comparações serão feitas com base nas métricas Acurácia, Sensibilidade, Precisão e Teste F1</w:t>
       </w:r>
       <w:r>
         <w:t>.</w:t>
@@ -3167,7 +3301,6 @@
         <w:ind w:left="0" w:firstLine="709"/>
       </w:pPr>
       <w:r>
-        <w:lastRenderedPageBreak/>
         <w:t xml:space="preserve">Utilizou-se uma matriz de confusão multiclasses para quantificar a precisão dos modelos de classificação propostos, um método que proporciona uma visão clara </w:t>
       </w:r>
       <w:r>
@@ -3186,7 +3319,13 @@
         <w:t xml:space="preserve">está representada </w:t>
       </w:r>
       <w:r>
-        <w:t xml:space="preserve">na Figura 2. </w:t>
+        <w:t xml:space="preserve">na Figura </w:t>
+      </w:r>
+      <w:r>
+        <w:t>3</w:t>
+      </w:r>
+      <w:r>
+        <w:t xml:space="preserve">. </w:t>
       </w:r>
     </w:p>
     <w:p>
@@ -3202,7 +3341,7 @@
         <mc:AlternateContent>
           <mc:Choice Requires="wpg">
             <w:drawing>
-              <wp:anchor distT="0" distB="0" distL="114300" distR="114300" simplePos="0" relativeHeight="251658240" behindDoc="0" locked="0" layoutInCell="1" allowOverlap="1" wp14:anchorId="2F0A3260" wp14:editId="688B9064">
+              <wp:anchor distT="0" distB="0" distL="114300" distR="114300" simplePos="0" relativeHeight="251654144" behindDoc="0" locked="0" layoutInCell="1" allowOverlap="1" wp14:anchorId="2F0A3260" wp14:editId="5F0A498A">
                 <wp:simplePos x="0" y="0"/>
                 <wp:positionH relativeFrom="column">
                   <wp:posOffset>-36830</wp:posOffset>
@@ -3235,7 +3374,7 @@
                           </pic:cNvPicPr>
                         </pic:nvPicPr>
                         <pic:blipFill>
-                          <a:blip r:embed="rId16" cstate="print">
+                          <a:blip r:embed="rId18" cstate="print">
                             <a:extLst>
                               <a:ext uri="{28A0092B-C50C-407E-A947-70E740481C1C}">
                                 <a14:useLocalDpi xmlns:a14="http://schemas.microsoft.com/office/drawing/2010/main" val="0"/>
@@ -3312,7 +3451,7 @@
                                   <w:sz w:val="22"/>
                                   <w:szCs w:val="22"/>
                                 </w:rPr>
-                                <w:t>2</w:t>
+                                <w:t>3</w:t>
                               </w:r>
                               <w:r>
                                 <w:rPr>
@@ -3322,51 +3461,7 @@
                                   <w:sz w:val="22"/>
                                   <w:szCs w:val="22"/>
                                 </w:rPr>
-                                <w:t xml:space="preserve">. Comparação entre as matrizes de confusão dos modelos </w:t>
-                              </w:r>
-                              <w:proofErr w:type="spellStart"/>
-                              <w:r>
-                                <w:rPr>
-                                  <w:i w:val="0"/>
-                                  <w:iCs w:val="0"/>
-                                  <w:color w:val="auto"/>
-                                  <w:sz w:val="22"/>
-                                  <w:szCs w:val="22"/>
-                                </w:rPr>
-                                <w:t>Naïve</w:t>
-                              </w:r>
-                              <w:proofErr w:type="spellEnd"/>
-                              <w:r>
-                                <w:rPr>
-                                  <w:i w:val="0"/>
-                                  <w:iCs w:val="0"/>
-                                  <w:color w:val="auto"/>
-                                  <w:sz w:val="22"/>
-                                  <w:szCs w:val="22"/>
-                                </w:rPr>
-                                <w:t xml:space="preserve"> </w:t>
-                              </w:r>
-                              <w:proofErr w:type="spellStart"/>
-                              <w:r>
-                                <w:rPr>
-                                  <w:i w:val="0"/>
-                                  <w:iCs w:val="0"/>
-                                  <w:color w:val="auto"/>
-                                  <w:sz w:val="22"/>
-                                  <w:szCs w:val="22"/>
-                                </w:rPr>
-                                <w:t>Bayes</w:t>
-                              </w:r>
-                              <w:proofErr w:type="spellEnd"/>
-                              <w:r>
-                                <w:rPr>
-                                  <w:i w:val="0"/>
-                                  <w:iCs w:val="0"/>
-                                  <w:color w:val="auto"/>
-                                  <w:sz w:val="22"/>
-                                  <w:szCs w:val="22"/>
-                                </w:rPr>
-                                <w:t xml:space="preserve"> e BERT</w:t>
+                                <w:t>. Comparação entre as matrizes de confusão dos modelos Naïve Bayes e BERT</w:t>
                               </w:r>
                               <w:r>
                                 <w:rPr>
@@ -3397,11 +3492,11 @@
           </mc:Choice>
           <mc:Fallback>
             <w:pict>
-              <v:group w14:anchorId="2F0A3260" id="Agrupar 7" o:spid="_x0000_s1029" style="position:absolute;left:0;text-align:left;margin-left:-2.9pt;margin-top:16.4pt;width:452.95pt;height:212.3pt;z-index:251658240" coordsize="57524,26962" o:gfxdata="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">
-                <v:shape id="Imagem 4" o:spid="_x0000_s1030" type="#_x0000_t75" style="position:absolute;width:57524;height:21920;visibility:visible;mso-wrap-style:square" o:gfxdata="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">
-                  <v:imagedata r:id="rId17" o:title=""/>
+              <v:group w14:anchorId="2F0A3260" id="Agrupar 7" o:spid="_x0000_s1032" style="position:absolute;left:0;text-align:left;margin-left:-2.9pt;margin-top:16.4pt;width:452.95pt;height:212.3pt;z-index:251654144" coordsize="57524,26962" o:gfxdata="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">
+                <v:shape id="Imagem 4" o:spid="_x0000_s1033" type="#_x0000_t75" style="position:absolute;width:57524;height:21920;visibility:visible;mso-wrap-style:square" o:gfxdata="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">
+                  <v:imagedata r:id="rId19" o:title=""/>
                 </v:shape>
-                <v:shape id="Caixa de Texto 6" o:spid="_x0000_s1031" type="#_x0000_t202" style="position:absolute;top:22479;width:57524;height:4483;visibility:visible;mso-wrap-style:square;v-text-anchor:top" o:gfxdata="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" stroked="f">
+                <v:shape id="Caixa de Texto 6" o:spid="_x0000_s1034" type="#_x0000_t202" style="position:absolute;top:22479;width:57524;height:4483;visibility:visible;mso-wrap-style:square;v-text-anchor:top" o:gfxdata="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" stroked="f">
                   <v:textbox style="mso-fit-shape-to-text:t" inset="0,0,0,0">
                     <w:txbxContent>
                       <w:p>
@@ -3435,7 +3530,7 @@
                             <w:sz w:val="22"/>
                             <w:szCs w:val="22"/>
                           </w:rPr>
-                          <w:t>2</w:t>
+                          <w:t>3</w:t>
                         </w:r>
                         <w:r>
                           <w:rPr>
@@ -3445,51 +3540,7 @@
                             <w:sz w:val="22"/>
                             <w:szCs w:val="22"/>
                           </w:rPr>
-                          <w:t xml:space="preserve">. Comparação entre as matrizes de confusão dos modelos </w:t>
-                        </w:r>
-                        <w:proofErr w:type="spellStart"/>
-                        <w:r>
-                          <w:rPr>
-                            <w:i w:val="0"/>
-                            <w:iCs w:val="0"/>
-                            <w:color w:val="auto"/>
-                            <w:sz w:val="22"/>
-                            <w:szCs w:val="22"/>
-                          </w:rPr>
-                          <w:t>Naïve</w:t>
-                        </w:r>
-                        <w:proofErr w:type="spellEnd"/>
-                        <w:r>
-                          <w:rPr>
-                            <w:i w:val="0"/>
-                            <w:iCs w:val="0"/>
-                            <w:color w:val="auto"/>
-                            <w:sz w:val="22"/>
-                            <w:szCs w:val="22"/>
-                          </w:rPr>
-                          <w:t xml:space="preserve"> </w:t>
-                        </w:r>
-                        <w:proofErr w:type="spellStart"/>
-                        <w:r>
-                          <w:rPr>
-                            <w:i w:val="0"/>
-                            <w:iCs w:val="0"/>
-                            <w:color w:val="auto"/>
-                            <w:sz w:val="22"/>
-                            <w:szCs w:val="22"/>
-                          </w:rPr>
-                          <w:t>Bayes</w:t>
-                        </w:r>
-                        <w:proofErr w:type="spellEnd"/>
-                        <w:r>
-                          <w:rPr>
-                            <w:i w:val="0"/>
-                            <w:iCs w:val="0"/>
-                            <w:color w:val="auto"/>
-                            <w:sz w:val="22"/>
-                            <w:szCs w:val="22"/>
-                          </w:rPr>
-                          <w:t xml:space="preserve"> e BERT</w:t>
+                          <w:t>. Comparação entre as matrizes de confusão dos modelos Naïve Bayes e BERT</w:t>
                         </w:r>
                         <w:r>
                           <w:rPr>
@@ -3527,23 +3578,7 @@
         <w:ind w:left="0" w:firstLine="708"/>
       </w:pPr>
       <w:r>
-        <w:t xml:space="preserve">A partir das matrizes consegue-se chegar em mais algumas métricas importantes como a acurácia que representa o percentual de sentenças que foram corretamente classificadas, tendo como resultado os valores de 0,81% e 0,88% para os modelos </w:t>
-      </w:r>
-      <w:proofErr w:type="spellStart"/>
-      <w:r>
-        <w:t>Naïve</w:t>
-      </w:r>
-      <w:proofErr w:type="spellEnd"/>
-      <w:r>
-        <w:t xml:space="preserve"> </w:t>
-      </w:r>
-      <w:proofErr w:type="spellStart"/>
-      <w:r>
-        <w:t>Bayes</w:t>
-      </w:r>
-      <w:proofErr w:type="spellEnd"/>
-      <w:r>
-        <w:t xml:space="preserve"> e BERT respectivamente. </w:t>
+        <w:t xml:space="preserve">A partir das matrizes consegue-se chegar em mais algumas métricas importantes como a acurácia que representa o percentual de sentenças que foram corretamente classificadas, tendo como resultado os valores de 0,81% e 0,88% para os modelos Naïve Bayes e BERT respectivamente. </w:t>
       </w:r>
     </w:p>
     <w:p>
@@ -3580,7 +3615,17 @@
         <w:t xml:space="preserve"> modelos de classificação</w:t>
       </w:r>
       <w:r>
-        <w:t xml:space="preserve">. Entre elas temos a precisão que consiste nas previsões corretas de uma classe com relação a todas as previsões feitas para a mesma classe, a revocação que representa as previsões corretas de uma classe com relação ao total de casos que realmente pertencem a essa classe e a pontuação f1 que é uma média harmônica entre a precisão e revocação, fornecendo um valor que equilibra ambas as métricas. A Figura 3 demonstra a comparação entre as três métricas citadas. (Fabrício et al., 2015) </w:t>
+        <w:t xml:space="preserve">. Entre elas temos a precisão que consiste nas previsões corretas de uma classe com relação a todas as previsões feitas para a mesma classe, a revocação que representa as previsões corretas de uma classe </w:t>
+      </w:r>
+      <w:r>
+        <w:lastRenderedPageBreak/>
+        <w:t xml:space="preserve">com relação ao total de casos que realmente pertencem a essa classe e a pontuação f1 que é uma média harmônica entre a precisão e revocação, fornecendo um valor que equilibra ambas as métricas. A Figura </w:t>
+      </w:r>
+      <w:r>
+        <w:t>4</w:t>
+      </w:r>
+      <w:r>
+        <w:t xml:space="preserve"> demonstra a comparação entre as três métricas citadas. (Fabrício et al., 2015) </w:t>
       </w:r>
     </w:p>
     <w:p>
@@ -3589,35 +3634,20 @@
         <w:spacing w:line="360" w:lineRule="auto"/>
         <w:ind w:left="0" w:firstLine="708"/>
       </w:pPr>
-    </w:p>
-    <w:p>
-      <w:pPr>
-        <w:pStyle w:val="PargrafodaLista"/>
-        <w:spacing w:line="360" w:lineRule="auto"/>
-        <w:ind w:left="0" w:firstLine="708"/>
-      </w:pPr>
-    </w:p>
-    <w:p>
-      <w:pPr>
-        <w:pStyle w:val="PargrafodaLista"/>
-        <w:spacing w:line="360" w:lineRule="auto"/>
-        <w:ind w:left="0" w:firstLine="708"/>
-      </w:pPr>
       <w:r>
         <w:rPr>
           <w:noProof/>
         </w:rPr>
-        <w:lastRenderedPageBreak/>
         <mc:AlternateContent>
           <mc:Choice Requires="wpg">
             <w:drawing>
-              <wp:anchor distT="0" distB="0" distL="114300" distR="114300" simplePos="0" relativeHeight="251662336" behindDoc="0" locked="0" layoutInCell="1" allowOverlap="1" wp14:anchorId="23CD82A8" wp14:editId="4D2F35C0">
+              <wp:anchor distT="0" distB="0" distL="114300" distR="114300" simplePos="0" relativeHeight="251658240" behindDoc="0" locked="0" layoutInCell="1" allowOverlap="1" wp14:anchorId="23CD82A8" wp14:editId="28B4240D">
                 <wp:simplePos x="0" y="0"/>
                 <wp:positionH relativeFrom="column">
-                  <wp:posOffset>-30480</wp:posOffset>
+                  <wp:posOffset>-42545</wp:posOffset>
                 </wp:positionH>
                 <wp:positionV relativeFrom="paragraph">
-                  <wp:posOffset>398145</wp:posOffset>
+                  <wp:posOffset>226060</wp:posOffset>
                 </wp:positionV>
                 <wp:extent cx="5879465" cy="2640965"/>
                 <wp:effectExtent l="0" t="0" r="6985" b="6985"/>
@@ -3644,7 +3674,7 @@
                           </pic:cNvPicPr>
                         </pic:nvPicPr>
                         <pic:blipFill>
-                          <a:blip r:embed="rId18" cstate="print">
+                          <a:blip r:embed="rId20" cstate="print">
                             <a:extLst>
                               <a:ext uri="{28A0092B-C50C-407E-A947-70E740481C1C}">
                                 <a14:useLocalDpi xmlns:a14="http://schemas.microsoft.com/office/drawing/2010/main" val="0"/>
@@ -3721,7 +3751,7 @@
                                   <w:sz w:val="22"/>
                                   <w:szCs w:val="22"/>
                                 </w:rPr>
-                                <w:t>3</w:t>
+                                <w:t>4</w:t>
                               </w:r>
                               <w:r>
                                 <w:rPr>
@@ -3811,51 +3841,7 @@
                                   <w:sz w:val="22"/>
                                   <w:szCs w:val="22"/>
                                 </w:rPr>
-                                <w:t xml:space="preserve">lassificação </w:t>
-                              </w:r>
-                              <w:proofErr w:type="spellStart"/>
-                              <w:r>
-                                <w:rPr>
-                                  <w:i w:val="0"/>
-                                  <w:iCs w:val="0"/>
-                                  <w:color w:val="auto"/>
-                                  <w:sz w:val="22"/>
-                                  <w:szCs w:val="22"/>
-                                </w:rPr>
-                                <w:t>Naïve</w:t>
-                              </w:r>
-                              <w:proofErr w:type="spellEnd"/>
-                              <w:r>
-                                <w:rPr>
-                                  <w:i w:val="0"/>
-                                  <w:iCs w:val="0"/>
-                                  <w:color w:val="auto"/>
-                                  <w:sz w:val="22"/>
-                                  <w:szCs w:val="22"/>
-                                </w:rPr>
-                                <w:t xml:space="preserve"> </w:t>
-                              </w:r>
-                              <w:proofErr w:type="spellStart"/>
-                              <w:r>
-                                <w:rPr>
-                                  <w:i w:val="0"/>
-                                  <w:iCs w:val="0"/>
-                                  <w:color w:val="auto"/>
-                                  <w:sz w:val="22"/>
-                                  <w:szCs w:val="22"/>
-                                </w:rPr>
-                                <w:t>Bayes</w:t>
-                              </w:r>
-                              <w:proofErr w:type="spellEnd"/>
-                              <w:r>
-                                <w:rPr>
-                                  <w:i w:val="0"/>
-                                  <w:iCs w:val="0"/>
-                                  <w:color w:val="auto"/>
-                                  <w:sz w:val="22"/>
-                                  <w:szCs w:val="22"/>
-                                </w:rPr>
-                                <w:t xml:space="preserve"> e</w:t>
+                                <w:t>lassificação Naïve Bayes e</w:t>
                               </w:r>
                               <w:r>
                                 <w:rPr>
@@ -3916,11 +3902,11 @@
           </mc:Choice>
           <mc:Fallback>
             <w:pict>
-              <v:group w14:anchorId="23CD82A8" id="Agrupar 12" o:spid="_x0000_s1032" style="position:absolute;left:0;text-align:left;margin-left:-2.4pt;margin-top:31.35pt;width:462.95pt;height:207.95pt;z-index:251662336" coordsize="58794,26409" o:gfxdata="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">
-                <v:shape id="Imagem 8" o:spid="_x0000_s1033" type="#_x0000_t75" style="position:absolute;width:58794;height:19367;visibility:visible;mso-wrap-style:square" o:gfxdata="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">
-                  <v:imagedata r:id="rId19" o:title=""/>
+              <v:group w14:anchorId="23CD82A8" id="Agrupar 12" o:spid="_x0000_s1035" style="position:absolute;left:0;text-align:left;margin-left:-3.35pt;margin-top:17.8pt;width:462.95pt;height:207.95pt;z-index:251658240" coordsize="58794,26409" o:gfxdata="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">
+                <v:shape id="Imagem 8" o:spid="_x0000_s1036" type="#_x0000_t75" style="position:absolute;width:58794;height:19367;visibility:visible;mso-wrap-style:square" o:gfxdata="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">
+                  <v:imagedata r:id="rId21" o:title=""/>
                 </v:shape>
-                <v:shape id="Caixa de Texto 9" o:spid="_x0000_s1034" type="#_x0000_t202" style="position:absolute;left:63;top:20320;width:58611;height:6089;visibility:visible;mso-wrap-style:square;v-text-anchor:top" o:gfxdata="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" stroked="f">
+                <v:shape id="Caixa de Texto 9" o:spid="_x0000_s1037" type="#_x0000_t202" style="position:absolute;left:63;top:20320;width:58611;height:6089;visibility:visible;mso-wrap-style:square;v-text-anchor:top" o:gfxdata="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" stroked="f">
                   <v:textbox style="mso-fit-shape-to-text:t" inset="0,0,0,0">
                     <w:txbxContent>
                       <w:p>
@@ -3954,7 +3940,7 @@
                             <w:sz w:val="22"/>
                             <w:szCs w:val="22"/>
                           </w:rPr>
-                          <w:t>3</w:t>
+                          <w:t>4</w:t>
                         </w:r>
                         <w:r>
                           <w:rPr>
@@ -4044,51 +4030,7 @@
                             <w:sz w:val="22"/>
                             <w:szCs w:val="22"/>
                           </w:rPr>
-                          <w:t xml:space="preserve">lassificação </w:t>
-                        </w:r>
-                        <w:proofErr w:type="spellStart"/>
-                        <w:r>
-                          <w:rPr>
-                            <w:i w:val="0"/>
-                            <w:iCs w:val="0"/>
-                            <w:color w:val="auto"/>
-                            <w:sz w:val="22"/>
-                            <w:szCs w:val="22"/>
-                          </w:rPr>
-                          <w:t>Naïve</w:t>
-                        </w:r>
-                        <w:proofErr w:type="spellEnd"/>
-                        <w:r>
-                          <w:rPr>
-                            <w:i w:val="0"/>
-                            <w:iCs w:val="0"/>
-                            <w:color w:val="auto"/>
-                            <w:sz w:val="22"/>
-                            <w:szCs w:val="22"/>
-                          </w:rPr>
-                          <w:t xml:space="preserve"> </w:t>
-                        </w:r>
-                        <w:proofErr w:type="spellStart"/>
-                        <w:r>
-                          <w:rPr>
-                            <w:i w:val="0"/>
-                            <w:iCs w:val="0"/>
-                            <w:color w:val="auto"/>
-                            <w:sz w:val="22"/>
-                            <w:szCs w:val="22"/>
-                          </w:rPr>
-                          <w:t>Bayes</w:t>
-                        </w:r>
-                        <w:proofErr w:type="spellEnd"/>
-                        <w:r>
-                          <w:rPr>
-                            <w:i w:val="0"/>
-                            <w:iCs w:val="0"/>
-                            <w:color w:val="auto"/>
-                            <w:sz w:val="22"/>
-                            <w:szCs w:val="22"/>
-                          </w:rPr>
-                          <w:t xml:space="preserve"> e</w:t>
+                          <w:t>lassificação Naïve Bayes e</w:t>
                         </w:r>
                         <w:r>
                           <w:rPr>
@@ -4180,70 +4122,29 @@
           <w:lang w:val="en-US"/>
         </w:rPr>
       </w:pPr>
-      <w:proofErr w:type="spellStart"/>
-      <w:r>
-        <w:t>Azilawati</w:t>
-      </w:r>
-      <w:proofErr w:type="spellEnd"/>
+      <w:r>
+        <w:t xml:space="preserve">Azilawati Azizan, </w:t>
+      </w:r>
+      <w:r>
+        <w:t>Masurah Mohamad,</w:t>
+      </w:r>
       <w:r>
         <w:t xml:space="preserve"> </w:t>
       </w:r>
-      <w:proofErr w:type="spellStart"/>
-      <w:r>
-        <w:t>Azizan</w:t>
-      </w:r>
-      <w:proofErr w:type="spellEnd"/>
+      <w:r>
+        <w:t>Mohammad Nasir Abdullah,</w:t>
+      </w:r>
+      <w:r>
+        <w:t xml:space="preserve"> </w:t>
+      </w:r>
+      <w:r>
+        <w:t>Nurkhairizan Khairudin</w:t>
+      </w:r>
       <w:r>
         <w:t xml:space="preserve">, </w:t>
       </w:r>
-      <w:proofErr w:type="spellStart"/>
-      <w:r>
-        <w:t>Masurah</w:t>
-      </w:r>
-      <w:proofErr w:type="spellEnd"/>
-      <w:r>
-        <w:t xml:space="preserve"> Mohamad,</w:t>
-      </w:r>
-      <w:r>
-        <w:t xml:space="preserve"> </w:t>
-      </w:r>
-      <w:r>
-        <w:t>Mohammad Nasir Abdullah,</w:t>
-      </w:r>
-      <w:r>
-        <w:t xml:space="preserve"> </w:t>
-      </w:r>
-      <w:proofErr w:type="spellStart"/>
-      <w:r>
-        <w:t>Nurkhairizan</w:t>
-      </w:r>
-      <w:proofErr w:type="spellEnd"/>
-      <w:r>
-        <w:t xml:space="preserve"> </w:t>
-      </w:r>
-      <w:proofErr w:type="spellStart"/>
-      <w:r>
-        <w:t>Khairudin</w:t>
-      </w:r>
-      <w:proofErr w:type="spellEnd"/>
-      <w:r>
-        <w:t xml:space="preserve">, </w:t>
-      </w:r>
-      <w:proofErr w:type="spellStart"/>
-      <w:r>
-        <w:t>Nurul</w:t>
-      </w:r>
-      <w:proofErr w:type="spellEnd"/>
-      <w:r>
-        <w:t xml:space="preserve"> </w:t>
-      </w:r>
-      <w:proofErr w:type="spellStart"/>
-      <w:r>
-        <w:t>Najwa</w:t>
-      </w:r>
-      <w:proofErr w:type="spellEnd"/>
-      <w:r>
-        <w:t xml:space="preserve"> SK Abdul Jamal. </w:t>
+      <w:r>
+        <w:t xml:space="preserve">Nurul Najwa SK Abdul Jamal. </w:t>
       </w:r>
       <w:r>
         <w:rPr>
@@ -4333,23 +4234,7 @@
         <w:jc w:val="left"/>
       </w:pPr>
       <w:r>
-        <w:t xml:space="preserve">Fabrício </w:t>
-      </w:r>
-      <w:proofErr w:type="spellStart"/>
-      <w:r>
-        <w:t>Bevenuto</w:t>
-      </w:r>
-      <w:proofErr w:type="spellEnd"/>
-      <w:r>
-        <w:t xml:space="preserve">, Filipe Ribeiro, Matheus Araujo. Métodos para Análises de Sentimentos em Mídias Sociais. Curso rápido em uma conferência de </w:t>
-      </w:r>
-      <w:proofErr w:type="spellStart"/>
-      <w:r>
-        <w:t>webmedia</w:t>
-      </w:r>
-      <w:proofErr w:type="spellEnd"/>
-      <w:r>
-        <w:t>, 2015.</w:t>
+        <w:t>Fabrício Bevenuto, Filipe Ribeiro, Matheus Araujo. Métodos para Análises de Sentimentos em Mídias Sociais. Curso rápido em uma conferência de webmedia, 2015.</w:t>
       </w:r>
     </w:p>
     <w:p>
@@ -4367,68 +4252,13 @@
         </w:rPr>
       </w:pPr>
       <w:r>
-        <w:rPr>
-          <w:lang w:val="en-US"/>
-        </w:rPr>
         <w:t xml:space="preserve">Harsh Sharma, </w:t>
       </w:r>
       <w:r>
-        <w:rPr>
-          <w:lang w:val="en-US"/>
-        </w:rPr>
-        <w:t xml:space="preserve">Prakash </w:t>
-      </w:r>
-      <w:proofErr w:type="spellStart"/>
-      <w:r>
-        <w:rPr>
-          <w:lang w:val="en-US"/>
-        </w:rPr>
-        <w:t>Rokade</w:t>
-      </w:r>
-      <w:proofErr w:type="spellEnd"/>
-      <w:r>
-        <w:rPr>
-          <w:lang w:val="en-US"/>
-        </w:rPr>
-        <w:t>,</w:t>
-      </w:r>
-      <w:r>
-        <w:rPr>
-          <w:lang w:val="en-US"/>
-        </w:rPr>
-        <w:t xml:space="preserve"> </w:t>
-      </w:r>
-      <w:r>
-        <w:rPr>
-          <w:lang w:val="en-US"/>
-        </w:rPr>
-        <w:t>Reena Gunjan</w:t>
-      </w:r>
-      <w:r>
-        <w:rPr>
-          <w:lang w:val="en-US"/>
-        </w:rPr>
-        <w:t xml:space="preserve">, </w:t>
-      </w:r>
-      <w:r>
-        <w:rPr>
-          <w:lang w:val="en-US"/>
-        </w:rPr>
-        <w:t xml:space="preserve">Satyajit </w:t>
-      </w:r>
-      <w:proofErr w:type="spellStart"/>
-      <w:r>
-        <w:rPr>
-          <w:lang w:val="en-US"/>
-        </w:rPr>
-        <w:t>Pangaonkar</w:t>
-      </w:r>
-      <w:proofErr w:type="spellEnd"/>
-      <w:r>
-        <w:rPr>
-          <w:lang w:val="en-US"/>
-        </w:rPr>
-        <w:t xml:space="preserve">. </w:t>
+        <w:t xml:space="preserve">Prakash Rokade, Reena Gunjan, </w:t>
+      </w:r>
+      <w:r>
+        <w:t xml:space="preserve">Satyajit Pangaonkar. </w:t>
       </w:r>
       <w:r>
         <w:rPr>
@@ -4482,47 +4312,19 @@
         <w:rPr>
           <w:lang w:val="en-US"/>
         </w:rPr>
-        <w:t xml:space="preserve">Mine </w:t>
-      </w:r>
-      <w:proofErr w:type="spellStart"/>
+        <w:t>Mine Çetinkaya-Rundel</w:t>
+      </w:r>
       <w:r>
         <w:rPr>
           <w:lang w:val="en-US"/>
         </w:rPr>
-        <w:t>Çetinkaya</w:t>
-      </w:r>
-      <w:proofErr w:type="spellEnd"/>
+        <w:t xml:space="preserve">, </w:t>
+      </w:r>
       <w:r>
         <w:rPr>
           <w:lang w:val="en-US"/>
         </w:rPr>
-        <w:t>-Rundel</w:t>
-      </w:r>
-      <w:r>
-        <w:rPr>
-          <w:lang w:val="en-US"/>
-        </w:rPr>
-        <w:t xml:space="preserve">, </w:t>
-      </w:r>
-      <w:r>
-        <w:rPr>
-          <w:lang w:val="en-US"/>
-        </w:rPr>
-        <w:t xml:space="preserve">Mine </w:t>
-      </w:r>
-      <w:proofErr w:type="spellStart"/>
-      <w:r>
-        <w:rPr>
-          <w:lang w:val="en-US"/>
-        </w:rPr>
-        <w:t>Dogucu</w:t>
-      </w:r>
-      <w:proofErr w:type="spellEnd"/>
-      <w:r>
-        <w:rPr>
-          <w:lang w:val="en-US"/>
-        </w:rPr>
-        <w:t>. Web Scraping in the Statistics and Data Science Curriculum: Challenges and Opportunities, Journal of Statistics and Data Science Education, 2021.</w:t>
+        <w:t>Mine Dogucu. Web Scraping in the Statistics and Data Science Curriculum: Challenges and Opportunities, Journal of Statistics and Data Science Education, 2021.</w:t>
       </w:r>
     </w:p>
     <w:p>
@@ -4546,21 +4348,7 @@
         <w:rPr>
           <w:lang w:val="en-US"/>
         </w:rPr>
-        <w:t xml:space="preserve">Murtadha B. </w:t>
-      </w:r>
-      <w:proofErr w:type="spellStart"/>
-      <w:r>
-        <w:rPr>
-          <w:lang w:val="en-US"/>
-        </w:rPr>
-        <w:t>Ressan</w:t>
-      </w:r>
-      <w:proofErr w:type="spellEnd"/>
-      <w:r>
-        <w:rPr>
-          <w:lang w:val="en-US"/>
-        </w:rPr>
-        <w:t>, Rehab F. Hassan. Department of Computer science, University of Technology, Baghdad, Iraq, 2022.</w:t>
+        <w:t>Murtadha B. Ressan, Rehab F. Hassan. Department of Computer science, University of Technology, Baghdad, Iraq, 2022.</w:t>
       </w:r>
     </w:p>
     <w:p>
@@ -4584,6 +4372,7 @@
         <w:rPr>
           <w:lang w:val="en-US"/>
         </w:rPr>
+        <w:lastRenderedPageBreak/>
         <w:t>Yassine</w:t>
       </w:r>
       <w:r>
@@ -4592,33 +4381,17 @@
         </w:rPr>
         <w:t xml:space="preserve"> </w:t>
       </w:r>
-      <w:proofErr w:type="spellStart"/>
       <w:r>
         <w:rPr>
           <w:lang w:val="en-US"/>
         </w:rPr>
         <w:t>Rodani</w:t>
       </w:r>
-      <w:proofErr w:type="spellEnd"/>
       <w:r>
         <w:rPr>
           <w:lang w:val="en-US"/>
         </w:rPr>
-        <w:t xml:space="preserve">. Movie Sentiment Analysis: A Multinomial </w:t>
-      </w:r>
-      <w:proofErr w:type="spellStart"/>
-      <w:r>
-        <w:rPr>
-          <w:lang w:val="en-US"/>
-        </w:rPr>
-        <w:t>Naıve</w:t>
-      </w:r>
-      <w:proofErr w:type="spellEnd"/>
-      <w:r>
-        <w:rPr>
-          <w:lang w:val="en-US"/>
-        </w:rPr>
-        <w:t xml:space="preserve"> Bayes-Based Approach for Assessing User and Critic Opinions, 2019.</w:t>
+        <w:t>. Movie Sentiment Analysis: A Multinomial Naıve Bayes-Based Approach for Assessing User and Critic Opinions, 2019.</w:t>
       </w:r>
     </w:p>
     <w:p>
@@ -4642,17 +4415,8 @@
         <w:rPr>
           <w:lang w:val="en-US"/>
         </w:rPr>
-        <w:lastRenderedPageBreak/>
-        <w:t xml:space="preserve">Faisal Kevin </w:t>
-      </w:r>
-      <w:proofErr w:type="spellStart"/>
-      <w:r>
-        <w:rPr>
-          <w:lang w:val="en-US"/>
-        </w:rPr>
-        <w:t>Alkindy</w:t>
-      </w:r>
-      <w:proofErr w:type="spellEnd"/>
+        <w:t>Faisal Kevin Alkindy</w:t>
+      </w:r>
       <w:r>
         <w:rPr>
           <w:lang w:val="en-US"/>
@@ -4688,93 +4452,54 @@
           <w:lang w:val="en-US"/>
         </w:rPr>
       </w:pPr>
-      <w:proofErr w:type="spellStart"/>
       <w:r>
         <w:rPr>
           <w:b/>
           <w:lang w:val="en-US"/>
         </w:rPr>
-        <w:t>Apêndice</w:t>
-      </w:r>
-      <w:proofErr w:type="spellEnd"/>
-      <w:r>
-        <w:rPr>
-          <w:b/>
+        <w:t xml:space="preserve">Apêndice ou Anexo </w:t>
+      </w:r>
+      <w:r>
+        <w:rPr>
           <w:lang w:val="en-US"/>
         </w:rPr>
-        <w:t xml:space="preserve"> </w:t>
-      </w:r>
-      <w:proofErr w:type="spellStart"/>
-      <w:r>
-        <w:rPr>
-          <w:b/>
+        <w:t>(opcional)</w:t>
+      </w:r>
+    </w:p>
+    <w:p>
+      <w:pPr>
+        <w:spacing w:line="360" w:lineRule="auto"/>
+        <w:rPr>
           <w:lang w:val="en-US"/>
         </w:rPr>
-        <w:t>ou</w:t>
-      </w:r>
-      <w:proofErr w:type="spellEnd"/>
-      <w:r>
-        <w:rPr>
-          <w:b/>
+      </w:pPr>
+    </w:p>
+    <w:p>
+      <w:pPr>
+        <w:spacing w:line="360" w:lineRule="auto"/>
+      </w:pPr>
+      <w:r>
+        <w:rPr>
           <w:lang w:val="en-US"/>
         </w:rPr>
-        <w:t xml:space="preserve"> Anexo </w:t>
-      </w:r>
-      <w:r>
-        <w:rPr>
-          <w:lang w:val="en-US"/>
-        </w:rPr>
-        <w:t>(</w:t>
-      </w:r>
-      <w:proofErr w:type="spellStart"/>
-      <w:r>
-        <w:rPr>
-          <w:lang w:val="en-US"/>
-        </w:rPr>
-        <w:t>opcional</w:t>
-      </w:r>
-      <w:proofErr w:type="spellEnd"/>
-      <w:r>
-        <w:rPr>
-          <w:lang w:val="en-US"/>
-        </w:rPr>
-        <w:t>)</w:t>
+        <w:tab/>
+      </w:r>
+      <w:r>
+        <w:t xml:space="preserve">Apêndices são textos e/ou documentos que foram elaborados pelo autor e que são importantes para complementar a argumentação do trabalho. Anexos são textos ou documentos que ilustram, mas que não foram elaborados pelos autores. Apêndices deverão seguir as mesmas normas de formatação do restante do texto, inclusive para figuras e tabelas. </w:t>
       </w:r>
     </w:p>
     <w:p>
       <w:pPr>
         <w:spacing w:line="360" w:lineRule="auto"/>
-        <w:rPr>
-          <w:lang w:val="en-US"/>
-        </w:rPr>
-      </w:pPr>
-    </w:p>
-    <w:p>
-      <w:pPr>
-        <w:spacing w:line="360" w:lineRule="auto"/>
-      </w:pPr>
-      <w:r>
-        <w:rPr>
-          <w:lang w:val="en-US"/>
-        </w:rPr>
-        <w:tab/>
-      </w:r>
-      <w:r>
-        <w:t xml:space="preserve">Apêndices são textos e/ou documentos que foram elaborados pelo autor e que são importantes para complementar a argumentação do trabalho. Anexos são textos ou documentos que ilustram, mas que não foram elaborados pelos autores. Apêndices deverão seguir as mesmas normas de formatação do restante do texto, inclusive para figuras e tabelas. </w:t>
-      </w:r>
-    </w:p>
-    <w:p>
-      <w:pPr>
-        <w:spacing w:line="360" w:lineRule="auto"/>
       </w:pPr>
       <w:r>
         <w:t>O TCC deverá conter no máximo 30 páginas, incluindo o(s) Apêndice(s) e/ou Anexo(s).</w:t>
       </w:r>
     </w:p>
     <w:sectPr>
-      <w:headerReference w:type="default" r:id="rId20"/>
-      <w:footerReference w:type="default" r:id="rId21"/>
-      <w:footerReference w:type="first" r:id="rId22"/>
+      <w:headerReference w:type="default" r:id="rId22"/>
+      <w:footerReference w:type="default" r:id="rId23"/>
+      <w:footerReference w:type="first" r:id="rId24"/>
       <w:pgSz w:w="11906" w:h="16838" w:code="9"/>
       <w:pgMar w:top="1418" w:right="1418" w:bottom="1418" w:left="1418" w:header="709" w:footer="709" w:gutter="0"/>
       <w:pgNumType w:start="2"/>
@@ -5365,17 +5090,8 @@
         <w:sz w:val="16"/>
         <w:szCs w:val="17"/>
       </w:rPr>
-      <w:t xml:space="preserve">Data Science e </w:t>
+      <w:t>Data Science e Analytics</w:t>
     </w:r>
-    <w:proofErr w:type="spellStart"/>
-    <w:r>
-      <w:rPr>
-        <w:sz w:val="16"/>
-        <w:szCs w:val="17"/>
-      </w:rPr>
-      <w:t>Analytics</w:t>
-    </w:r>
-    <w:proofErr w:type="spellEnd"/>
     <w:r>
       <w:rPr>
         <w:sz w:val="16"/>
@@ -5630,17 +5346,8 @@
         <w:sz w:val="16"/>
         <w:szCs w:val="17"/>
       </w:rPr>
-      <w:t xml:space="preserve">Data Science e </w:t>
+      <w:t>Data Science e Analytics</w:t>
     </w:r>
-    <w:proofErr w:type="spellStart"/>
-    <w:r>
-      <w:rPr>
-        <w:sz w:val="16"/>
-        <w:szCs w:val="17"/>
-      </w:rPr>
-      <w:t>Analytics</w:t>
-    </w:r>
-    <w:proofErr w:type="spellEnd"/>
     <w:r>
       <w:rPr>
         <w:sz w:val="16"/>

--- a/Documents/Resultados_Preliminares.docx
+++ b/Documents/Resultados_Preliminares.docx
@@ -14,7 +14,35 @@
         <w:rPr>
           <w:b/>
         </w:rPr>
-        <w:t>Medindo a Eficácia entre BERT e Naïve Bayes em NLP</w:t>
+        <w:t xml:space="preserve">Medindo a Eficácia entre BERT e </w:t>
+      </w:r>
+      <w:proofErr w:type="spellStart"/>
+      <w:r>
+        <w:rPr>
+          <w:b/>
+        </w:rPr>
+        <w:t>Naïve</w:t>
+      </w:r>
+      <w:proofErr w:type="spellEnd"/>
+      <w:r>
+        <w:rPr>
+          <w:b/>
+        </w:rPr>
+        <w:t xml:space="preserve"> </w:t>
+      </w:r>
+      <w:proofErr w:type="spellStart"/>
+      <w:r>
+        <w:rPr>
+          <w:b/>
+        </w:rPr>
+        <w:t>Bayes</w:t>
+      </w:r>
+      <w:proofErr w:type="spellEnd"/>
+      <w:r>
+        <w:rPr>
+          <w:b/>
+        </w:rPr>
+        <w:t xml:space="preserve"> em NLP</w:t>
       </w:r>
     </w:p>
     <w:p>
@@ -55,8 +83,21 @@
         </w:rPr>
         <w:t xml:space="preserve"> </w:t>
       </w:r>
-      <w:r>
-        <w:t>Adâmara Santos Gonçalvez Felício</w:t>
+      <w:proofErr w:type="spellStart"/>
+      <w:r>
+        <w:t>Adâmara</w:t>
+      </w:r>
+      <w:proofErr w:type="spellEnd"/>
+      <w:r>
+        <w:t xml:space="preserve"> Santos </w:t>
+      </w:r>
+      <w:proofErr w:type="spellStart"/>
+      <w:r>
+        <w:t>Gonçalvez</w:t>
+      </w:r>
+      <w:proofErr w:type="spellEnd"/>
+      <w:r>
+        <w:t xml:space="preserve"> Felício</w:t>
       </w:r>
       <w:r>
         <w:rPr>
@@ -562,7 +603,35 @@
           <w:b/>
         </w:rPr>
         <w:lastRenderedPageBreak/>
-        <w:t>Medindo a Eficácia entre BERT e Naïve Bayes em NLP</w:t>
+        <w:t xml:space="preserve">Medindo a Eficácia entre BERT e </w:t>
+      </w:r>
+      <w:proofErr w:type="spellStart"/>
+      <w:r>
+        <w:rPr>
+          <w:b/>
+        </w:rPr>
+        <w:t>Naïve</w:t>
+      </w:r>
+      <w:proofErr w:type="spellEnd"/>
+      <w:r>
+        <w:rPr>
+          <w:b/>
+        </w:rPr>
+        <w:t xml:space="preserve"> </w:t>
+      </w:r>
+      <w:proofErr w:type="spellStart"/>
+      <w:r>
+        <w:rPr>
+          <w:b/>
+        </w:rPr>
+        <w:t>Bayes</w:t>
+      </w:r>
+      <w:proofErr w:type="spellEnd"/>
+      <w:r>
+        <w:rPr>
+          <w:b/>
+        </w:rPr>
+        <w:t xml:space="preserve"> em NLP</w:t>
       </w:r>
     </w:p>
     <w:p>
@@ -590,63 +659,6 @@
         <w:rPr>
           <w:b/>
         </w:rPr>
-        <w:t>Resumo</w:t>
-      </w:r>
-    </w:p>
-    <w:p>
-      <w:pPr>
-        <w:pStyle w:val="PargrafodaLista"/>
-        <w:spacing w:line="240" w:lineRule="auto"/>
-        <w:ind w:left="0" w:firstLine="708"/>
-        <w:jc w:val="left"/>
-        <w:rPr>
-          <w:bCs/>
-        </w:rPr>
-      </w:pPr>
-    </w:p>
-    <w:p>
-      <w:pPr>
-        <w:pStyle w:val="PargrafodaLista"/>
-        <w:spacing w:line="240" w:lineRule="auto"/>
-        <w:ind w:left="0" w:firstLine="708"/>
-        <w:jc w:val="left"/>
-        <w:rPr>
-          <w:b/>
-        </w:rPr>
-      </w:pPr>
-      <w:r>
-        <w:rPr>
-          <w:bCs/>
-        </w:rPr>
-        <w:t>Tópico obrigatório para</w:t>
-      </w:r>
-      <w:r>
-        <w:rPr>
-          <w:bCs/>
-        </w:rPr>
-        <w:t xml:space="preserve"> o depósito do TCC</w:t>
-      </w:r>
-      <w:r>
-        <w:rPr>
-          <w:bCs/>
-        </w:rPr>
-        <w:t>, porém opcional para a etapa dos Resultados preliminares.</w:t>
-      </w:r>
-    </w:p>
-    <w:p>
-      <w:pPr>
-        <w:pStyle w:val="PargrafodaLista"/>
-        <w:spacing w:line="240" w:lineRule="auto"/>
-        <w:ind w:left="0"/>
-        <w:jc w:val="left"/>
-        <w:rPr>
-          <w:b/>
-        </w:rPr>
-      </w:pPr>
-      <w:r>
-        <w:rPr>
-          <w:b/>
-        </w:rPr>
         <w:t xml:space="preserve">Palavras-chave: </w:t>
       </w:r>
       <w:r>
@@ -717,7 +729,51 @@
           <w:szCs w:val="22"/>
           <w:lang w:val="pt-BR"/>
         </w:rPr>
-        <w:t>Nos últimos anos a indústria audiovisual cresceu consideravelmente e junto a esse crescimento advém o interesse de agradar o público para que obras de sucesso sejam criadas. Uma maneira de se verificar tal sucesso é por meio da checagem geral de notas e pela leitura de comentários sobre críticos especializados e o público geral que já assistiram determinado conteúdo. (Yassine, 2019)</w:t>
+        <w:t xml:space="preserve">Nos últimos anos a indústria audiovisual cresceu consideravelmente e junto a esse crescimento advém o interesse de agradar </w:t>
+      </w:r>
+      <w:proofErr w:type="spellStart"/>
+      <w:r>
+        <w:rPr>
+          <w:rFonts w:ascii="Arial" w:eastAsiaTheme="minorHAnsi" w:hAnsi="Arial" w:cs="Arial"/>
+          <w:color w:val="000000"/>
+          <w:sz w:val="22"/>
+          <w:szCs w:val="22"/>
+          <w:lang w:val="pt-BR"/>
+        </w:rPr>
+        <w:t>o</w:t>
+      </w:r>
+      <w:proofErr w:type="spellEnd"/>
+      <w:r>
+        <w:rPr>
+          <w:rFonts w:ascii="Arial" w:eastAsiaTheme="minorHAnsi" w:hAnsi="Arial" w:cs="Arial"/>
+          <w:color w:val="000000"/>
+          <w:sz w:val="22"/>
+          <w:szCs w:val="22"/>
+          <w:lang w:val="pt-BR"/>
+        </w:rPr>
+        <w:t xml:space="preserve"> público para que obras de sucesso sejam criadas. Uma maneira de se verificar tal sucesso é por meio da checagem geral de notas e pela leitura de comentários sobre críticos especializados e o público geral que já assistiram determinado conteúdo. (</w:t>
+      </w:r>
+      <w:proofErr w:type="spellStart"/>
+      <w:r>
+        <w:rPr>
+          <w:rFonts w:ascii="Arial" w:eastAsiaTheme="minorHAnsi" w:hAnsi="Arial" w:cs="Arial"/>
+          <w:color w:val="000000"/>
+          <w:sz w:val="22"/>
+          <w:szCs w:val="22"/>
+          <w:lang w:val="pt-BR"/>
+        </w:rPr>
+        <w:t>Yassine</w:t>
+      </w:r>
+      <w:proofErr w:type="spellEnd"/>
+      <w:r>
+        <w:rPr>
+          <w:rFonts w:ascii="Arial" w:eastAsiaTheme="minorHAnsi" w:hAnsi="Arial" w:cs="Arial"/>
+          <w:color w:val="000000"/>
+          <w:sz w:val="22"/>
+          <w:szCs w:val="22"/>
+          <w:lang w:val="pt-BR"/>
+        </w:rPr>
+        <w:t>, 2019)</w:t>
       </w:r>
     </w:p>
     <w:p>
@@ -754,6 +810,7 @@
         </w:rPr>
         <w:t>“</w:t>
       </w:r>
+      <w:proofErr w:type="spellStart"/>
       <w:r>
         <w:rPr>
           <w:rFonts w:ascii="Arial" w:eastAsiaTheme="minorHAnsi" w:hAnsi="Arial" w:cs="Arial"/>
@@ -762,8 +819,9 @@
           <w:szCs w:val="22"/>
           <w:lang w:val="pt-BR"/>
         </w:rPr>
-        <w:t>Rotten Tomatoes</w:t>
-      </w:r>
+        <w:t>Rotten</w:t>
+      </w:r>
+      <w:proofErr w:type="spellEnd"/>
       <w:r>
         <w:rPr>
           <w:rFonts w:ascii="Arial" w:eastAsiaTheme="minorHAnsi" w:hAnsi="Arial" w:cs="Arial"/>
@@ -772,6 +830,16 @@
           <w:szCs w:val="22"/>
           <w:lang w:val="pt-BR"/>
         </w:rPr>
+        <w:t xml:space="preserve"> Tomatoes</w:t>
+      </w:r>
+      <w:r>
+        <w:rPr>
+          <w:rFonts w:ascii="Arial" w:eastAsiaTheme="minorHAnsi" w:hAnsi="Arial" w:cs="Arial"/>
+          <w:color w:val="000000"/>
+          <w:sz w:val="22"/>
+          <w:szCs w:val="22"/>
+          <w:lang w:val="pt-BR"/>
+        </w:rPr>
         <w:t>”</w:t>
       </w:r>
       <w:r>
@@ -792,8 +860,9 @@
           <w:szCs w:val="22"/>
           <w:lang w:val="pt-BR"/>
         </w:rPr>
-        <w:t>“Internet Movie Database” [</w:t>
-      </w:r>
+        <w:t xml:space="preserve">“Internet </w:t>
+      </w:r>
+      <w:proofErr w:type="spellStart"/>
       <w:r>
         <w:rPr>
           <w:rFonts w:ascii="Arial" w:eastAsiaTheme="minorHAnsi" w:hAnsi="Arial" w:cs="Arial"/>
@@ -802,8 +871,53 @@
           <w:szCs w:val="22"/>
           <w:lang w:val="pt-BR"/>
         </w:rPr>
+        <w:t>Movie</w:t>
+      </w:r>
+      <w:proofErr w:type="spellEnd"/>
+      <w:r>
+        <w:rPr>
+          <w:rFonts w:ascii="Arial" w:eastAsiaTheme="minorHAnsi" w:hAnsi="Arial" w:cs="Arial"/>
+          <w:color w:val="000000"/>
+          <w:sz w:val="22"/>
+          <w:szCs w:val="22"/>
+          <w:lang w:val="pt-BR"/>
+        </w:rPr>
+        <w:t xml:space="preserve"> </w:t>
+      </w:r>
+      <w:proofErr w:type="spellStart"/>
+      <w:r>
+        <w:rPr>
+          <w:rFonts w:ascii="Arial" w:eastAsiaTheme="minorHAnsi" w:hAnsi="Arial" w:cs="Arial"/>
+          <w:color w:val="000000"/>
+          <w:sz w:val="22"/>
+          <w:szCs w:val="22"/>
+          <w:lang w:val="pt-BR"/>
+        </w:rPr>
+        <w:t>Database</w:t>
+      </w:r>
+      <w:proofErr w:type="spellEnd"/>
+      <w:r>
+        <w:rPr>
+          <w:rFonts w:ascii="Arial" w:eastAsiaTheme="minorHAnsi" w:hAnsi="Arial" w:cs="Arial"/>
+          <w:color w:val="000000"/>
+          <w:sz w:val="22"/>
+          <w:szCs w:val="22"/>
+          <w:lang w:val="pt-BR"/>
+        </w:rPr>
+        <w:t>” [</w:t>
+      </w:r>
+      <w:proofErr w:type="spellStart"/>
+      <w:r>
+        <w:rPr>
+          <w:rFonts w:ascii="Arial" w:eastAsiaTheme="minorHAnsi" w:hAnsi="Arial" w:cs="Arial"/>
+          <w:color w:val="000000"/>
+          <w:sz w:val="22"/>
+          <w:szCs w:val="22"/>
+          <w:lang w:val="pt-BR"/>
+        </w:rPr>
         <w:t>IMDb</w:t>
       </w:r>
+      <w:proofErr w:type="spellEnd"/>
       <w:r>
         <w:rPr>
           <w:rFonts w:ascii="Arial" w:eastAsiaTheme="minorHAnsi" w:hAnsi="Arial" w:cs="Arial"/>
@@ -882,7 +996,29 @@
           <w:szCs w:val="22"/>
           <w:lang w:val="pt-BR"/>
         </w:rPr>
-        <w:t xml:space="preserve"> de registros que funcionam como bases de dados, para que pesquisadores consigam avaliar o engajamento e potencial sucesso de produções cinematográficas. (Harsh et al., 2023)</w:t>
+        <w:t xml:space="preserve"> de registros que funcionam como bases de dados, para que pesquisadores consigam avaliar o engajamento e potencial sucesso de produções cinematográficas. (</w:t>
+      </w:r>
+      <w:proofErr w:type="spellStart"/>
+      <w:r>
+        <w:rPr>
+          <w:rFonts w:ascii="Arial" w:eastAsiaTheme="minorHAnsi" w:hAnsi="Arial" w:cs="Arial"/>
+          <w:color w:val="000000"/>
+          <w:sz w:val="22"/>
+          <w:szCs w:val="22"/>
+          <w:lang w:val="pt-BR"/>
+        </w:rPr>
+        <w:t>Harsh</w:t>
+      </w:r>
+      <w:proofErr w:type="spellEnd"/>
+      <w:r>
+        <w:rPr>
+          <w:rFonts w:ascii="Arial" w:eastAsiaTheme="minorHAnsi" w:hAnsi="Arial" w:cs="Arial"/>
+          <w:color w:val="000000"/>
+          <w:sz w:val="22"/>
+          <w:szCs w:val="22"/>
+          <w:lang w:val="pt-BR"/>
+        </w:rPr>
+        <w:t xml:space="preserve"> et al., 2023)</w:t>
       </w:r>
     </w:p>
     <w:p>
@@ -947,7 +1083,7 @@
           <w:szCs w:val="22"/>
           <w:lang w:val="pt-BR"/>
         </w:rPr>
-        <w:t xml:space="preserve">avaliações como um norteador para decidir se determinada obra vale ou não o investimento de tempo e dinheiro por parte deles. Sabendo disso, produtores de filmes podem se apoiar nesses comentários para conseguir potencialmente prever quais tem altas chances de sucesso </w:t>
+        <w:t xml:space="preserve">avaliações como um norteador para decidir se determinada obra vale ou não o investimento de tempo e dinheiro por parte deles. </w:t>
       </w:r>
       <w:r>
         <w:rPr>
@@ -957,8 +1093,9 @@
           <w:szCs w:val="22"/>
           <w:lang w:val="pt-BR"/>
         </w:rPr>
-        <w:t>ou</w:t>
-      </w:r>
+        <w:t>(</w:t>
+      </w:r>
+      <w:proofErr w:type="spellStart"/>
       <w:r>
         <w:rPr>
           <w:rFonts w:ascii="Arial" w:eastAsiaTheme="minorHAnsi" w:hAnsi="Arial" w:cs="Arial"/>
@@ -967,8 +1104,9 @@
           <w:szCs w:val="22"/>
           <w:lang w:val="pt-BR"/>
         </w:rPr>
-        <w:t xml:space="preserve"> fracasso. </w:t>
-      </w:r>
+        <w:t>Faisal</w:t>
+      </w:r>
+      <w:proofErr w:type="spellEnd"/>
       <w:r>
         <w:rPr>
           <w:rFonts w:ascii="Arial" w:eastAsiaTheme="minorHAnsi" w:hAnsi="Arial" w:cs="Arial"/>
@@ -977,7 +1115,29 @@
           <w:szCs w:val="22"/>
           <w:lang w:val="pt-BR"/>
         </w:rPr>
-        <w:t>(Faisal e Ubaid, 2023)</w:t>
+        <w:t xml:space="preserve"> e </w:t>
+      </w:r>
+      <w:proofErr w:type="spellStart"/>
+      <w:r>
+        <w:rPr>
+          <w:rFonts w:ascii="Arial" w:eastAsiaTheme="minorHAnsi" w:hAnsi="Arial" w:cs="Arial"/>
+          <w:color w:val="000000"/>
+          <w:sz w:val="22"/>
+          <w:szCs w:val="22"/>
+          <w:lang w:val="pt-BR"/>
+        </w:rPr>
+        <w:t>Ubaid</w:t>
+      </w:r>
+      <w:proofErr w:type="spellEnd"/>
+      <w:r>
+        <w:rPr>
+          <w:rFonts w:ascii="Arial" w:eastAsiaTheme="minorHAnsi" w:hAnsi="Arial" w:cs="Arial"/>
+          <w:color w:val="000000"/>
+          <w:sz w:val="22"/>
+          <w:szCs w:val="22"/>
+          <w:lang w:val="pt-BR"/>
+        </w:rPr>
+        <w:t>, 2023)</w:t>
       </w:r>
     </w:p>
     <w:p>
@@ -1002,7 +1162,7 @@
           <w:szCs w:val="22"/>
           <w:lang w:val="pt-BR"/>
         </w:rPr>
-        <w:t>A análise de sentimentos, conhecida também como mineração de opinião, consiste em uma técnica que avalia a polaridade dos sentimentos, emoções e atitudes de determinado indivíduo de acordo com um objeto de interesse podendo ele ser um filme, produto, serviço e organização Azilawati et al. (2019).</w:t>
+        <w:t>A</w:t>
       </w:r>
       <w:r>
         <w:rPr>
@@ -1012,7 +1172,7 @@
           <w:szCs w:val="22"/>
           <w:lang w:val="pt-BR"/>
         </w:rPr>
-        <w:t xml:space="preserve"> Essa tecnologia se baseia em inteligência artificial que usa o processamento de linguagem natural [PLN] para transformar textos não estruturados em dados normalizados e adequados para análises de algoritmos de aprendizado de máquina, que por sua vez auxiliam na identificação de “insights” e tomada de decisão a respeito de um determinado tópico de interesse. (</w:t>
+        <w:t xml:space="preserve"> </w:t>
       </w:r>
       <w:r>
         <w:rPr>
@@ -1022,7 +1182,7 @@
           <w:szCs w:val="22"/>
           <w:lang w:val="pt-BR"/>
         </w:rPr>
-        <w:t xml:space="preserve">Faisal e </w:t>
+        <w:t>ideia</w:t>
       </w:r>
       <w:r>
         <w:rPr>
@@ -1032,7 +1192,49 @@
           <w:szCs w:val="22"/>
           <w:lang w:val="pt-BR"/>
         </w:rPr>
-        <w:t xml:space="preserve">Ubaid, 2023) </w:t>
+        <w:t xml:space="preserve"> principal</w:t>
+      </w:r>
+      <w:r>
+        <w:rPr>
+          <w:rFonts w:ascii="Arial" w:eastAsiaTheme="minorHAnsi" w:hAnsi="Arial" w:cs="Arial"/>
+          <w:color w:val="000000"/>
+          <w:sz w:val="22"/>
+          <w:szCs w:val="22"/>
+          <w:lang w:val="pt-BR"/>
+        </w:rPr>
+        <w:t xml:space="preserve"> por trás</w:t>
+      </w:r>
+      <w:r>
+        <w:rPr>
+          <w:rFonts w:ascii="Arial" w:eastAsiaTheme="minorHAnsi" w:hAnsi="Arial" w:cs="Arial"/>
+          <w:color w:val="000000"/>
+          <w:sz w:val="22"/>
+          <w:szCs w:val="22"/>
+          <w:lang w:val="pt-BR"/>
+        </w:rPr>
+        <w:t xml:space="preserve"> das avaliações de filmes é facilitar a obtenção de informações pelos produtores, para que eles possam desenvolver ainda mais seus produtos, avaliando potenciais sucessos ou fracassos no lançamento ou continuação de determinada obra cinematográfica. (</w:t>
+      </w:r>
+      <w:proofErr w:type="spellStart"/>
+      <w:r>
+        <w:rPr>
+          <w:rFonts w:ascii="Arial" w:eastAsiaTheme="minorHAnsi" w:hAnsi="Arial" w:cs="Arial"/>
+          <w:color w:val="000000"/>
+          <w:sz w:val="22"/>
+          <w:szCs w:val="22"/>
+          <w:lang w:val="pt-BR"/>
+        </w:rPr>
+        <w:t>Haoran</w:t>
+      </w:r>
+      <w:proofErr w:type="spellEnd"/>
+      <w:r>
+        <w:rPr>
+          <w:rFonts w:ascii="Arial" w:eastAsiaTheme="minorHAnsi" w:hAnsi="Arial" w:cs="Arial"/>
+          <w:color w:val="000000"/>
+          <w:sz w:val="22"/>
+          <w:szCs w:val="22"/>
+          <w:lang w:val="pt-BR"/>
+        </w:rPr>
+        <w:t>, 2023)</w:t>
       </w:r>
     </w:p>
     <w:p>
@@ -1057,9 +1259,9 @@
           <w:szCs w:val="22"/>
           <w:lang w:val="pt-BR"/>
         </w:rPr>
-        <w:lastRenderedPageBreak/>
-        <w:t>De acordo com Yassine (2019), até pouco tempo essas análises de comentários eram feitas de forma bastante manual, mas com o advento de técnicas de aprendizado de máquina como a análise de sentimentos, essa realidade acabou sendo modificada</w:t>
-      </w:r>
+        <w:t xml:space="preserve">A análise de sentimentos, conhecida também como mineração de opinião, consiste em uma técnica que avalia a polaridade dos sentimentos, emoções e atitudes de determinado indivíduo de acordo com um objeto de interesse podendo ele ser um filme, produto, serviço e organização </w:t>
+      </w:r>
+      <w:proofErr w:type="spellStart"/>
       <w:r>
         <w:rPr>
           <w:rFonts w:ascii="Arial" w:eastAsiaTheme="minorHAnsi" w:hAnsi="Arial" w:cs="Arial"/>
@@ -1068,7 +1270,72 @@
           <w:szCs w:val="22"/>
           <w:lang w:val="pt-BR"/>
         </w:rPr>
-        <w:t>.</w:t>
+        <w:t>Azilawati</w:t>
+      </w:r>
+      <w:proofErr w:type="spellEnd"/>
+      <w:r>
+        <w:rPr>
+          <w:rFonts w:ascii="Arial" w:eastAsiaTheme="minorHAnsi" w:hAnsi="Arial" w:cs="Arial"/>
+          <w:color w:val="000000"/>
+          <w:sz w:val="22"/>
+          <w:szCs w:val="22"/>
+          <w:lang w:val="pt-BR"/>
+        </w:rPr>
+        <w:t xml:space="preserve"> et al. (2019).</w:t>
+      </w:r>
+      <w:r>
+        <w:rPr>
+          <w:rFonts w:ascii="Arial" w:eastAsiaTheme="minorHAnsi" w:hAnsi="Arial" w:cs="Arial"/>
+          <w:color w:val="000000"/>
+          <w:sz w:val="22"/>
+          <w:szCs w:val="22"/>
+          <w:lang w:val="pt-BR"/>
+        </w:rPr>
+        <w:t xml:space="preserve"> Essa tecnologia se baseia em inteligência artificial que usa o processamento de linguagem natural [PLN] para transformar textos não estruturados em dados normalizados e adequados para análises de algoritmos de aprendizado de máquina, que por sua vez auxiliam na identificação de “insights” e tomada de decisão a respeito de um determinado tópico de interesse. (</w:t>
+      </w:r>
+      <w:proofErr w:type="spellStart"/>
+      <w:r>
+        <w:rPr>
+          <w:rFonts w:ascii="Arial" w:eastAsiaTheme="minorHAnsi" w:hAnsi="Arial" w:cs="Arial"/>
+          <w:color w:val="000000"/>
+          <w:sz w:val="22"/>
+          <w:szCs w:val="22"/>
+          <w:lang w:val="pt-BR"/>
+        </w:rPr>
+        <w:t>Faisal</w:t>
+      </w:r>
+      <w:proofErr w:type="spellEnd"/>
+      <w:r>
+        <w:rPr>
+          <w:rFonts w:ascii="Arial" w:eastAsiaTheme="minorHAnsi" w:hAnsi="Arial" w:cs="Arial"/>
+          <w:color w:val="000000"/>
+          <w:sz w:val="22"/>
+          <w:szCs w:val="22"/>
+          <w:lang w:val="pt-BR"/>
+        </w:rPr>
+        <w:t xml:space="preserve"> e </w:t>
+      </w:r>
+      <w:proofErr w:type="spellStart"/>
+      <w:r>
+        <w:rPr>
+          <w:rFonts w:ascii="Arial" w:eastAsiaTheme="minorHAnsi" w:hAnsi="Arial" w:cs="Arial"/>
+          <w:color w:val="000000"/>
+          <w:sz w:val="22"/>
+          <w:szCs w:val="22"/>
+          <w:lang w:val="pt-BR"/>
+        </w:rPr>
+        <w:t>Ubaid</w:t>
+      </w:r>
+      <w:proofErr w:type="spellEnd"/>
+      <w:r>
+        <w:rPr>
+          <w:rFonts w:ascii="Arial" w:eastAsiaTheme="minorHAnsi" w:hAnsi="Arial" w:cs="Arial"/>
+          <w:color w:val="000000"/>
+          <w:sz w:val="22"/>
+          <w:szCs w:val="22"/>
+          <w:lang w:val="pt-BR"/>
+        </w:rPr>
+        <w:t xml:space="preserve">, 2023) </w:t>
       </w:r>
     </w:p>
     <w:p>
@@ -1093,8 +1360,10 @@
           <w:szCs w:val="22"/>
           <w:lang w:val="pt-BR"/>
         </w:rPr>
-        <w:t xml:space="preserve">O objetivo principal desse trabalho é investigar e comparar a eficácia de modelos conhecidos como clássicos e de aprendizado profundo, especificamente o </w:t>
-      </w:r>
+        <w:lastRenderedPageBreak/>
+        <w:t xml:space="preserve">De acordo com </w:t>
+      </w:r>
+      <w:proofErr w:type="spellStart"/>
       <w:r>
         <w:rPr>
           <w:rFonts w:ascii="Arial" w:eastAsiaTheme="minorHAnsi" w:hAnsi="Arial" w:cs="Arial"/>
@@ -1103,8 +1372,9 @@
           <w:szCs w:val="22"/>
           <w:lang w:val="pt-BR"/>
         </w:rPr>
-        <w:t xml:space="preserve">Naïve Bayes e </w:t>
-      </w:r>
+        <w:t>Yassine</w:t>
+      </w:r>
+      <w:proofErr w:type="spellEnd"/>
       <w:r>
         <w:rPr>
           <w:rFonts w:ascii="Arial" w:eastAsiaTheme="minorHAnsi" w:hAnsi="Arial" w:cs="Arial"/>
@@ -1113,7 +1383,7 @@
           <w:szCs w:val="22"/>
           <w:lang w:val="pt-BR"/>
         </w:rPr>
-        <w:t>“Bidirectional Encoder Representations from Transformers” [BERT]. Procurou-se determinar qual modelo oferece maior acurácia,</w:t>
+        <w:t xml:space="preserve"> (2019), até pouco tempo essas análises de comentários eram feitas de forma bastante manual, mas com o advento de técnicas de aprendizado de máquina como a análise de sentimentos, essa realidade acabou sendo modificada</w:t>
       </w:r>
       <w:r>
         <w:rPr>
@@ -1123,79 +1393,8 @@
           <w:szCs w:val="22"/>
           <w:lang w:val="pt-BR"/>
         </w:rPr>
-        <w:t xml:space="preserve"> precisão, </w:t>
-      </w:r>
-      <w:r>
-        <w:rPr>
-          <w:rFonts w:ascii="Arial" w:eastAsiaTheme="minorHAnsi" w:hAnsi="Arial" w:cs="Arial"/>
-          <w:color w:val="000000"/>
-          <w:sz w:val="22"/>
-          <w:szCs w:val="22"/>
-          <w:lang w:val="pt-BR"/>
-        </w:rPr>
-        <w:t>revocação e pontuação F1 ao classificar sentimentos contidos em comentários de filmes de acordo com as polaridades positiva, negativa e neutra.</w:t>
-      </w:r>
-    </w:p>
-    <w:p>
-      <w:pPr>
-        <w:spacing w:line="360" w:lineRule="auto"/>
-        <w:ind w:firstLine="709"/>
-        <w:rPr>
-          <w:color w:val="000000"/>
-        </w:rPr>
-      </w:pPr>
-    </w:p>
-    <w:p>
-      <w:pPr>
-        <w:pStyle w:val="PargrafodaLista"/>
-        <w:spacing w:line="360" w:lineRule="auto"/>
-        <w:ind w:left="0"/>
-        <w:rPr>
-          <w:b/>
-        </w:rPr>
-      </w:pPr>
-      <w:r>
-        <w:rPr>
-          <w:b/>
-        </w:rPr>
-        <w:t>Material e Métodos</w:t>
-      </w:r>
-    </w:p>
-    <w:p>
-      <w:pPr>
-        <w:pStyle w:val="PargrafodaLista"/>
-        <w:spacing w:line="360" w:lineRule="auto"/>
-        <w:ind w:left="0"/>
-      </w:pPr>
-    </w:p>
-    <w:p>
-      <w:pPr>
-        <w:pStyle w:val="PargrafodaLista"/>
-        <w:spacing w:line="360" w:lineRule="auto"/>
-        <w:ind w:left="0" w:firstLine="708"/>
-        <w:rPr>
-          <w:b/>
-          <w:bCs/>
-        </w:rPr>
-      </w:pPr>
-      <w:r>
-        <w:rPr>
-          <w:b/>
-          <w:bCs/>
-        </w:rPr>
-        <w:t>Base de dados</w:t>
-      </w:r>
-    </w:p>
-    <w:p>
-      <w:pPr>
-        <w:pStyle w:val="PargrafodaLista"/>
-        <w:spacing w:line="360" w:lineRule="auto"/>
-        <w:ind w:left="0"/>
-        <w:rPr>
-          <w:b/>
-          <w:bCs/>
-        </w:rPr>
-      </w:pPr>
+        <w:t>.</w:t>
+      </w:r>
     </w:p>
     <w:p>
       <w:pPr>
@@ -1204,300 +1403,246 @@
         <w:ind w:firstLine="720"/>
         <w:jc w:val="both"/>
         <w:rPr>
-          <w:rFonts w:ascii="Arial" w:hAnsi="Arial" w:cs="Arial"/>
-          <w:sz w:val="22"/>
-          <w:szCs w:val="22"/>
-          <w:lang w:val="pt-BR"/>
-        </w:rPr>
-      </w:pPr>
-      <w:r>
-        <w:rPr>
-          <w:rFonts w:ascii="Arial" w:hAnsi="Arial" w:cs="Arial"/>
-          <w:sz w:val="22"/>
-          <w:szCs w:val="22"/>
-          <w:lang w:val="pt-BR"/>
-        </w:rPr>
-        <w:t xml:space="preserve">A base de dados </w:t>
-      </w:r>
-      <w:r>
-        <w:rPr>
-          <w:rFonts w:ascii="Arial" w:hAnsi="Arial" w:cs="Arial"/>
-          <w:sz w:val="22"/>
-          <w:szCs w:val="22"/>
-          <w:lang w:val="pt-BR"/>
-        </w:rPr>
-        <w:t>foi</w:t>
-      </w:r>
-      <w:r>
-        <w:rPr>
-          <w:rFonts w:ascii="Arial" w:hAnsi="Arial" w:cs="Arial"/>
-          <w:sz w:val="22"/>
-          <w:szCs w:val="22"/>
-          <w:lang w:val="pt-BR"/>
-        </w:rPr>
-        <w:t xml:space="preserve"> obtida por meio da </w:t>
-      </w:r>
-      <w:r>
-        <w:rPr>
-          <w:rFonts w:ascii="Arial" w:hAnsi="Arial" w:cs="Arial"/>
-          <w:sz w:val="22"/>
-          <w:szCs w:val="22"/>
-          <w:lang w:val="pt-BR"/>
-        </w:rPr>
-        <w:t xml:space="preserve">aplicação de uma </w:t>
-      </w:r>
-      <w:r>
-        <w:rPr>
-          <w:rFonts w:ascii="Arial" w:hAnsi="Arial" w:cs="Arial"/>
-          <w:sz w:val="22"/>
-          <w:szCs w:val="22"/>
-          <w:lang w:val="pt-BR"/>
-        </w:rPr>
-        <w:t>técnica de raspagem de dados (</w:t>
-      </w:r>
-      <w:r>
-        <w:rPr>
-          <w:rFonts w:ascii="Arial" w:hAnsi="Arial" w:cs="Arial"/>
+          <w:rFonts w:ascii="Arial" w:eastAsiaTheme="minorHAnsi" w:hAnsi="Arial" w:cs="Arial"/>
+          <w:color w:val="000000"/>
+          <w:sz w:val="22"/>
+          <w:szCs w:val="22"/>
+          <w:lang w:val="pt-BR"/>
+        </w:rPr>
+      </w:pPr>
+      <w:r>
+        <w:rPr>
+          <w:rFonts w:ascii="Arial" w:eastAsiaTheme="minorHAnsi" w:hAnsi="Arial" w:cs="Arial"/>
+          <w:color w:val="000000"/>
+          <w:sz w:val="22"/>
+          <w:szCs w:val="22"/>
+          <w:lang w:val="pt-BR"/>
+        </w:rPr>
+        <w:t xml:space="preserve">O objetivo principal desse trabalho é investigar e comparar a eficácia de modelos conhecidos como clássicos e de aprendizado profundo, especificamente o </w:t>
+      </w:r>
+      <w:proofErr w:type="spellStart"/>
+      <w:r>
+        <w:rPr>
+          <w:rFonts w:ascii="Arial" w:eastAsiaTheme="minorHAnsi" w:hAnsi="Arial" w:cs="Arial"/>
+          <w:color w:val="000000"/>
+          <w:sz w:val="22"/>
+          <w:szCs w:val="22"/>
+          <w:lang w:val="pt-BR"/>
+        </w:rPr>
+        <w:t>Naïve</w:t>
+      </w:r>
+      <w:proofErr w:type="spellEnd"/>
+      <w:r>
+        <w:rPr>
+          <w:rFonts w:ascii="Arial" w:eastAsiaTheme="minorHAnsi" w:hAnsi="Arial" w:cs="Arial"/>
+          <w:color w:val="000000"/>
+          <w:sz w:val="22"/>
+          <w:szCs w:val="22"/>
+          <w:lang w:val="pt-BR"/>
+        </w:rPr>
+        <w:t xml:space="preserve"> </w:t>
+      </w:r>
+      <w:proofErr w:type="spellStart"/>
+      <w:r>
+        <w:rPr>
+          <w:rFonts w:ascii="Arial" w:eastAsiaTheme="minorHAnsi" w:hAnsi="Arial" w:cs="Arial"/>
+          <w:color w:val="000000"/>
+          <w:sz w:val="22"/>
+          <w:szCs w:val="22"/>
+          <w:lang w:val="pt-BR"/>
+        </w:rPr>
+        <w:t>Bayes</w:t>
+      </w:r>
+      <w:proofErr w:type="spellEnd"/>
+      <w:r>
+        <w:rPr>
+          <w:rFonts w:ascii="Arial" w:eastAsiaTheme="minorHAnsi" w:hAnsi="Arial" w:cs="Arial"/>
+          <w:color w:val="000000"/>
+          <w:sz w:val="22"/>
+          <w:szCs w:val="22"/>
+          <w:lang w:val="pt-BR"/>
+        </w:rPr>
+        <w:t xml:space="preserve"> e </w:t>
+      </w:r>
+      <w:r>
+        <w:rPr>
+          <w:rFonts w:ascii="Arial" w:eastAsiaTheme="minorHAnsi" w:hAnsi="Arial" w:cs="Arial"/>
+          <w:color w:val="000000"/>
           <w:sz w:val="22"/>
           <w:szCs w:val="22"/>
           <w:lang w:val="pt-BR"/>
         </w:rPr>
         <w:t>“</w:t>
       </w:r>
-      <w:r>
-        <w:rPr>
-          <w:rFonts w:ascii="Arial" w:hAnsi="Arial" w:cs="Arial"/>
-          <w:sz w:val="22"/>
-          <w:szCs w:val="22"/>
-          <w:lang w:val="pt-BR"/>
-        </w:rPr>
-        <w:t>web scrapping</w:t>
-      </w:r>
-      <w:r>
-        <w:rPr>
-          <w:rFonts w:ascii="Arial" w:hAnsi="Arial" w:cs="Arial"/>
-          <w:sz w:val="22"/>
-          <w:szCs w:val="22"/>
-          <w:lang w:val="pt-BR"/>
-        </w:rPr>
-        <w:t>”</w:t>
-      </w:r>
-      <w:r>
-        <w:rPr>
-          <w:rFonts w:ascii="Arial" w:hAnsi="Arial" w:cs="Arial"/>
-          <w:sz w:val="22"/>
-          <w:szCs w:val="22"/>
-          <w:lang w:val="pt-BR"/>
-        </w:rPr>
-        <w:t xml:space="preserve">) dentro da plataforma do </w:t>
-      </w:r>
-      <w:r>
-        <w:rPr>
-          <w:rFonts w:ascii="Arial" w:hAnsi="Arial" w:cs="Arial"/>
-          <w:sz w:val="22"/>
-          <w:szCs w:val="22"/>
-          <w:lang w:val="pt-BR"/>
-        </w:rPr>
-        <w:t>IMDB</w:t>
-      </w:r>
-      <w:r>
-        <w:rPr>
-          <w:rFonts w:ascii="Arial" w:hAnsi="Arial" w:cs="Arial"/>
-          <w:sz w:val="22"/>
-          <w:szCs w:val="22"/>
-          <w:lang w:val="pt-BR"/>
-        </w:rPr>
-        <w:t xml:space="preserve">. </w:t>
-      </w:r>
-      <w:r>
-        <w:rPr>
-          <w:rFonts w:ascii="Arial" w:hAnsi="Arial" w:cs="Arial"/>
-          <w:sz w:val="22"/>
-          <w:szCs w:val="22"/>
-          <w:lang w:val="pt-BR"/>
-        </w:rPr>
-        <w:t>“</w:t>
-      </w:r>
-      <w:r>
-        <w:rPr>
-          <w:rFonts w:ascii="Arial" w:hAnsi="Arial" w:cs="Arial"/>
-          <w:sz w:val="22"/>
-          <w:szCs w:val="22"/>
-          <w:lang w:val="pt-BR"/>
-        </w:rPr>
-        <w:t>Web Scrapping</w:t>
-      </w:r>
-      <w:r>
-        <w:rPr>
-          <w:rFonts w:ascii="Arial" w:hAnsi="Arial" w:cs="Arial"/>
-          <w:sz w:val="22"/>
-          <w:szCs w:val="22"/>
-          <w:lang w:val="pt-BR"/>
-        </w:rPr>
-        <w:t>”</w:t>
-      </w:r>
-      <w:r>
-        <w:rPr>
-          <w:rFonts w:ascii="Arial" w:hAnsi="Arial" w:cs="Arial"/>
-          <w:sz w:val="22"/>
-          <w:szCs w:val="22"/>
-          <w:lang w:val="pt-BR"/>
-        </w:rPr>
-        <w:t xml:space="preserve"> consiste </w:t>
-      </w:r>
-      <w:r>
-        <w:rPr>
-          <w:rFonts w:ascii="Arial" w:hAnsi="Arial" w:cs="Arial"/>
-          <w:sz w:val="22"/>
-          <w:szCs w:val="22"/>
-          <w:lang w:val="pt-BR"/>
-        </w:rPr>
-        <w:t>na extração de</w:t>
-      </w:r>
-      <w:r>
-        <w:rPr>
-          <w:rFonts w:ascii="Arial" w:hAnsi="Arial" w:cs="Arial"/>
-          <w:sz w:val="22"/>
-          <w:szCs w:val="22"/>
-          <w:lang w:val="pt-BR"/>
-        </w:rPr>
-        <w:t xml:space="preserve"> dados da internet </w:t>
-      </w:r>
-      <w:r>
-        <w:rPr>
-          <w:rFonts w:ascii="Arial" w:hAnsi="Arial" w:cs="Arial"/>
-          <w:sz w:val="22"/>
-          <w:szCs w:val="22"/>
-          <w:lang w:val="pt-BR"/>
-        </w:rPr>
-        <w:t>de maneira programática,</w:t>
-      </w:r>
-      <w:r>
-        <w:rPr>
-          <w:rFonts w:ascii="Arial" w:hAnsi="Arial" w:cs="Arial"/>
+      <w:proofErr w:type="spellStart"/>
+      <w:r>
+        <w:rPr>
+          <w:rFonts w:ascii="Arial" w:eastAsiaTheme="minorHAnsi" w:hAnsi="Arial" w:cs="Arial"/>
+          <w:color w:val="000000"/>
+          <w:sz w:val="22"/>
+          <w:szCs w:val="22"/>
+          <w:lang w:val="pt-BR"/>
+        </w:rPr>
+        <w:t>Bidirectional</w:t>
+      </w:r>
+      <w:proofErr w:type="spellEnd"/>
+      <w:r>
+        <w:rPr>
+          <w:rFonts w:ascii="Arial" w:eastAsiaTheme="minorHAnsi" w:hAnsi="Arial" w:cs="Arial"/>
+          <w:color w:val="000000"/>
           <w:sz w:val="22"/>
           <w:szCs w:val="22"/>
           <w:lang w:val="pt-BR"/>
         </w:rPr>
         <w:t xml:space="preserve"> </w:t>
       </w:r>
-      <w:r>
-        <w:rPr>
-          <w:rFonts w:ascii="Arial" w:hAnsi="Arial" w:cs="Arial"/>
-          <w:sz w:val="22"/>
-          <w:szCs w:val="22"/>
-          <w:lang w:val="pt-BR"/>
-        </w:rPr>
-        <w:t>transformando-os</w:t>
-      </w:r>
-      <w:r>
-        <w:rPr>
-          <w:rFonts w:ascii="Arial" w:hAnsi="Arial" w:cs="Arial"/>
-          <w:sz w:val="22"/>
-          <w:szCs w:val="22"/>
-          <w:lang w:val="pt-BR"/>
-        </w:rPr>
-        <w:t xml:space="preserve"> em uma base de dados estruturada</w:t>
-      </w:r>
-      <w:r>
-        <w:rPr>
-          <w:rFonts w:ascii="Arial" w:hAnsi="Arial" w:cs="Arial"/>
-          <w:sz w:val="22"/>
-          <w:szCs w:val="22"/>
-          <w:lang w:val="pt-BR"/>
-        </w:rPr>
-        <w:t xml:space="preserve"> e</w:t>
-      </w:r>
-      <w:r>
-        <w:rPr>
-          <w:rFonts w:ascii="Arial" w:hAnsi="Arial" w:cs="Arial"/>
-          <w:sz w:val="22"/>
-          <w:szCs w:val="22"/>
-          <w:lang w:val="pt-BR"/>
-        </w:rPr>
-        <w:t xml:space="preserve"> permitindo uma coleta d</w:t>
-      </w:r>
-      <w:r>
-        <w:rPr>
-          <w:rFonts w:ascii="Arial" w:hAnsi="Arial" w:cs="Arial"/>
-          <w:sz w:val="22"/>
-          <w:szCs w:val="22"/>
-          <w:lang w:val="pt-BR"/>
-        </w:rPr>
-        <w:t>e grandes volum</w:t>
-      </w:r>
-      <w:r>
-        <w:rPr>
-          <w:rFonts w:ascii="Arial" w:hAnsi="Arial" w:cs="Arial"/>
-          <w:sz w:val="22"/>
-          <w:szCs w:val="22"/>
-          <w:lang w:val="pt-BR"/>
-        </w:rPr>
-        <w:t>e</w:t>
-      </w:r>
-      <w:r>
-        <w:rPr>
-          <w:rFonts w:ascii="Arial" w:hAnsi="Arial" w:cs="Arial"/>
-          <w:sz w:val="22"/>
-          <w:szCs w:val="22"/>
-          <w:lang w:val="pt-BR"/>
-        </w:rPr>
-        <w:t xml:space="preserve">s </w:t>
-      </w:r>
-      <w:r>
-        <w:rPr>
-          <w:rFonts w:ascii="Arial" w:hAnsi="Arial" w:cs="Arial"/>
-          <w:sz w:val="22"/>
-          <w:szCs w:val="22"/>
-          <w:lang w:val="pt-BR"/>
-        </w:rPr>
-        <w:t xml:space="preserve">de maneira automatizada minimizando potenciais erros. (Mine </w:t>
-      </w:r>
-      <w:r>
-        <w:rPr>
-          <w:rFonts w:ascii="Arial" w:hAnsi="Arial" w:cs="Arial"/>
-          <w:sz w:val="22"/>
-          <w:szCs w:val="22"/>
-          <w:lang w:val="pt-BR"/>
-        </w:rPr>
-        <w:t xml:space="preserve">Çetinkaya-Rundel </w:t>
-      </w:r>
-      <w:r>
-        <w:rPr>
-          <w:rFonts w:ascii="Arial" w:hAnsi="Arial" w:cs="Arial"/>
-          <w:sz w:val="22"/>
-          <w:szCs w:val="22"/>
-          <w:lang w:val="pt-BR"/>
-        </w:rPr>
-        <w:t>e Mine</w:t>
-      </w:r>
-      <w:r>
-        <w:rPr>
-          <w:rFonts w:ascii="Arial" w:hAnsi="Arial" w:cs="Arial"/>
+      <w:proofErr w:type="spellStart"/>
+      <w:r>
+        <w:rPr>
+          <w:rFonts w:ascii="Arial" w:eastAsiaTheme="minorHAnsi" w:hAnsi="Arial" w:cs="Arial"/>
+          <w:color w:val="000000"/>
+          <w:sz w:val="22"/>
+          <w:szCs w:val="22"/>
+          <w:lang w:val="pt-BR"/>
+        </w:rPr>
+        <w:t>Encoder</w:t>
+      </w:r>
+      <w:proofErr w:type="spellEnd"/>
+      <w:r>
+        <w:rPr>
+          <w:rFonts w:ascii="Arial" w:eastAsiaTheme="minorHAnsi" w:hAnsi="Arial" w:cs="Arial"/>
+          <w:color w:val="000000"/>
           <w:sz w:val="22"/>
           <w:szCs w:val="22"/>
           <w:lang w:val="pt-BR"/>
         </w:rPr>
         <w:t xml:space="preserve"> </w:t>
       </w:r>
-      <w:r>
-        <w:rPr>
-          <w:rFonts w:ascii="Arial" w:hAnsi="Arial" w:cs="Arial"/>
-          <w:sz w:val="22"/>
-          <w:szCs w:val="22"/>
-          <w:lang w:val="pt-BR"/>
-        </w:rPr>
-        <w:t>Dogucu</w:t>
-      </w:r>
-      <w:r>
-        <w:rPr>
-          <w:rFonts w:ascii="Arial" w:hAnsi="Arial" w:cs="Arial"/>
-          <w:sz w:val="22"/>
-          <w:szCs w:val="22"/>
-          <w:lang w:val="pt-BR"/>
-        </w:rPr>
-        <w:t>, 2021).</w:t>
-      </w:r>
+      <w:proofErr w:type="spellStart"/>
+      <w:r>
+        <w:rPr>
+          <w:rFonts w:ascii="Arial" w:eastAsiaTheme="minorHAnsi" w:hAnsi="Arial" w:cs="Arial"/>
+          <w:color w:val="000000"/>
+          <w:sz w:val="22"/>
+          <w:szCs w:val="22"/>
+          <w:lang w:val="pt-BR"/>
+        </w:rPr>
+        <w:t>Representations</w:t>
+      </w:r>
+      <w:proofErr w:type="spellEnd"/>
+      <w:r>
+        <w:rPr>
+          <w:rFonts w:ascii="Arial" w:eastAsiaTheme="minorHAnsi" w:hAnsi="Arial" w:cs="Arial"/>
+          <w:color w:val="000000"/>
+          <w:sz w:val="22"/>
+          <w:szCs w:val="22"/>
+          <w:lang w:val="pt-BR"/>
+        </w:rPr>
+        <w:t xml:space="preserve"> </w:t>
+      </w:r>
+      <w:proofErr w:type="spellStart"/>
+      <w:r>
+        <w:rPr>
+          <w:rFonts w:ascii="Arial" w:eastAsiaTheme="minorHAnsi" w:hAnsi="Arial" w:cs="Arial"/>
+          <w:color w:val="000000"/>
+          <w:sz w:val="22"/>
+          <w:szCs w:val="22"/>
+          <w:lang w:val="pt-BR"/>
+        </w:rPr>
+        <w:t>from</w:t>
+      </w:r>
+      <w:proofErr w:type="spellEnd"/>
+      <w:r>
+        <w:rPr>
+          <w:rFonts w:ascii="Arial" w:eastAsiaTheme="minorHAnsi" w:hAnsi="Arial" w:cs="Arial"/>
+          <w:color w:val="000000"/>
+          <w:sz w:val="22"/>
+          <w:szCs w:val="22"/>
+          <w:lang w:val="pt-BR"/>
+        </w:rPr>
+        <w:t xml:space="preserve"> Transformers” [BERT]. Procurou-se determinar qual modelo oferece maior acurácia,</w:t>
+      </w:r>
+      <w:r>
+        <w:rPr>
+          <w:rFonts w:ascii="Arial" w:eastAsiaTheme="minorHAnsi" w:hAnsi="Arial" w:cs="Arial"/>
+          <w:color w:val="000000"/>
+          <w:sz w:val="22"/>
+          <w:szCs w:val="22"/>
+          <w:lang w:val="pt-BR"/>
+        </w:rPr>
+        <w:t xml:space="preserve"> precisão, </w:t>
+      </w:r>
+      <w:r>
+        <w:rPr>
+          <w:rFonts w:ascii="Arial" w:eastAsiaTheme="minorHAnsi" w:hAnsi="Arial" w:cs="Arial"/>
+          <w:color w:val="000000"/>
+          <w:sz w:val="22"/>
+          <w:szCs w:val="22"/>
+          <w:lang w:val="pt-BR"/>
+        </w:rPr>
+        <w:t>revocação e pontuação F1 ao classificar sentimentos contidos em comentários de filmes de acordo com as polaridades positiva, negativa e neutra.</w:t>
+      </w:r>
+    </w:p>
+    <w:p>
+      <w:pPr>
+        <w:spacing w:line="360" w:lineRule="auto"/>
+        <w:ind w:firstLine="709"/>
+        <w:rPr>
+          <w:color w:val="000000"/>
+        </w:rPr>
+      </w:pPr>
+    </w:p>
+    <w:p>
+      <w:pPr>
+        <w:pStyle w:val="PargrafodaLista"/>
+        <w:spacing w:line="360" w:lineRule="auto"/>
+        <w:ind w:left="0"/>
+        <w:rPr>
+          <w:b/>
+        </w:rPr>
+      </w:pPr>
+      <w:r>
+        <w:rPr>
+          <w:b/>
+        </w:rPr>
+        <w:t>Material e Métodos</w:t>
+      </w:r>
+    </w:p>
+    <w:p>
+      <w:pPr>
+        <w:pStyle w:val="PargrafodaLista"/>
+        <w:spacing w:line="360" w:lineRule="auto"/>
+        <w:ind w:left="0"/>
+      </w:pPr>
+    </w:p>
+    <w:p>
+      <w:pPr>
+        <w:pStyle w:val="PargrafodaLista"/>
+        <w:spacing w:line="360" w:lineRule="auto"/>
+        <w:ind w:left="0" w:firstLine="708"/>
+        <w:rPr>
+          <w:b/>
+          <w:bCs/>
+        </w:rPr>
+      </w:pPr>
+      <w:r>
+        <w:rPr>
+          <w:b/>
+          <w:bCs/>
+        </w:rPr>
+        <w:t>Base de dados</w:t>
+      </w:r>
+    </w:p>
+    <w:p>
+      <w:pPr>
+        <w:pStyle w:val="PargrafodaLista"/>
+        <w:spacing w:line="360" w:lineRule="auto"/>
+        <w:ind w:left="0"/>
+        <w:rPr>
+          <w:b/>
+          <w:bCs/>
+        </w:rPr>
+      </w:pPr>
     </w:p>
     <w:p>
       <w:pPr>
@@ -1519,43 +1664,182 @@
           <w:szCs w:val="22"/>
           <w:lang w:val="pt-BR"/>
         </w:rPr>
-        <w:t>A</w:t>
-      </w:r>
-      <w:r>
-        <w:rPr>
-          <w:rFonts w:ascii="Arial" w:hAnsi="Arial" w:cs="Arial"/>
-          <w:sz w:val="22"/>
-          <w:szCs w:val="22"/>
-          <w:lang w:val="pt-BR"/>
-        </w:rPr>
-        <w:t xml:space="preserve"> lista de filmes foi selecionada de maneira aleatória levando em consideração os anos de lançamento que se encontram entre 2022 e 2023, para que as classificações </w:t>
-      </w:r>
-      <w:r>
-        <w:rPr>
-          <w:rFonts w:ascii="Arial" w:hAnsi="Arial" w:cs="Arial"/>
-          <w:sz w:val="22"/>
-          <w:szCs w:val="22"/>
-          <w:lang w:val="pt-BR"/>
-        </w:rPr>
-        <w:t>fossem</w:t>
-      </w:r>
-      <w:r>
-        <w:rPr>
-          <w:rFonts w:ascii="Arial" w:hAnsi="Arial" w:cs="Arial"/>
-          <w:sz w:val="22"/>
-          <w:szCs w:val="22"/>
-          <w:lang w:val="pt-BR"/>
-        </w:rPr>
-        <w:t xml:space="preserve"> realizadas em comentários avaliados recentemente</w:t>
-      </w:r>
-      <w:r>
-        <w:rPr>
-          <w:rFonts w:ascii="Arial" w:hAnsi="Arial" w:cs="Arial"/>
-          <w:sz w:val="22"/>
-          <w:szCs w:val="22"/>
-          <w:lang w:val="pt-BR"/>
-        </w:rPr>
-        <w:t>,</w:t>
+        <w:t xml:space="preserve">A base de dados </w:t>
+      </w:r>
+      <w:r>
+        <w:rPr>
+          <w:rFonts w:ascii="Arial" w:hAnsi="Arial" w:cs="Arial"/>
+          <w:sz w:val="22"/>
+          <w:szCs w:val="22"/>
+          <w:lang w:val="pt-BR"/>
+        </w:rPr>
+        <w:t>foi</w:t>
+      </w:r>
+      <w:r>
+        <w:rPr>
+          <w:rFonts w:ascii="Arial" w:hAnsi="Arial" w:cs="Arial"/>
+          <w:sz w:val="22"/>
+          <w:szCs w:val="22"/>
+          <w:lang w:val="pt-BR"/>
+        </w:rPr>
+        <w:t xml:space="preserve"> obtida por meio da </w:t>
+      </w:r>
+      <w:r>
+        <w:rPr>
+          <w:rFonts w:ascii="Arial" w:hAnsi="Arial" w:cs="Arial"/>
+          <w:sz w:val="22"/>
+          <w:szCs w:val="22"/>
+          <w:lang w:val="pt-BR"/>
+        </w:rPr>
+        <w:t xml:space="preserve">aplicação de uma </w:t>
+      </w:r>
+      <w:r>
+        <w:rPr>
+          <w:rFonts w:ascii="Arial" w:hAnsi="Arial" w:cs="Arial"/>
+          <w:sz w:val="22"/>
+          <w:szCs w:val="22"/>
+          <w:lang w:val="pt-BR"/>
+        </w:rPr>
+        <w:t>técnica de raspagem de dados (</w:t>
+      </w:r>
+      <w:r>
+        <w:rPr>
+          <w:rFonts w:ascii="Arial" w:hAnsi="Arial" w:cs="Arial"/>
+          <w:sz w:val="22"/>
+          <w:szCs w:val="22"/>
+          <w:lang w:val="pt-BR"/>
+        </w:rPr>
+        <w:t>“</w:t>
+      </w:r>
+      <w:r>
+        <w:rPr>
+          <w:rFonts w:ascii="Arial" w:hAnsi="Arial" w:cs="Arial"/>
+          <w:sz w:val="22"/>
+          <w:szCs w:val="22"/>
+          <w:lang w:val="pt-BR"/>
+        </w:rPr>
+        <w:t xml:space="preserve">web </w:t>
+      </w:r>
+      <w:proofErr w:type="spellStart"/>
+      <w:r>
+        <w:rPr>
+          <w:rFonts w:ascii="Arial" w:hAnsi="Arial" w:cs="Arial"/>
+          <w:sz w:val="22"/>
+          <w:szCs w:val="22"/>
+          <w:lang w:val="pt-BR"/>
+        </w:rPr>
+        <w:t>scrapping</w:t>
+      </w:r>
+      <w:proofErr w:type="spellEnd"/>
+      <w:r>
+        <w:rPr>
+          <w:rFonts w:ascii="Arial" w:hAnsi="Arial" w:cs="Arial"/>
+          <w:sz w:val="22"/>
+          <w:szCs w:val="22"/>
+          <w:lang w:val="pt-BR"/>
+        </w:rPr>
+        <w:t>”</w:t>
+      </w:r>
+      <w:r>
+        <w:rPr>
+          <w:rFonts w:ascii="Arial" w:hAnsi="Arial" w:cs="Arial"/>
+          <w:sz w:val="22"/>
+          <w:szCs w:val="22"/>
+          <w:lang w:val="pt-BR"/>
+        </w:rPr>
+        <w:t xml:space="preserve">) dentro da plataforma do </w:t>
+      </w:r>
+      <w:r>
+        <w:rPr>
+          <w:rFonts w:ascii="Arial" w:hAnsi="Arial" w:cs="Arial"/>
+          <w:sz w:val="22"/>
+          <w:szCs w:val="22"/>
+          <w:lang w:val="pt-BR"/>
+        </w:rPr>
+        <w:t>IMDB</w:t>
+      </w:r>
+      <w:r>
+        <w:rPr>
+          <w:rFonts w:ascii="Arial" w:hAnsi="Arial" w:cs="Arial"/>
+          <w:sz w:val="22"/>
+          <w:szCs w:val="22"/>
+          <w:lang w:val="pt-BR"/>
+        </w:rPr>
+        <w:t xml:space="preserve">. </w:t>
+      </w:r>
+      <w:r>
+        <w:rPr>
+          <w:rFonts w:ascii="Arial" w:hAnsi="Arial" w:cs="Arial"/>
+          <w:sz w:val="22"/>
+          <w:szCs w:val="22"/>
+          <w:lang w:val="pt-BR"/>
+        </w:rPr>
+        <w:t>“</w:t>
+      </w:r>
+      <w:r>
+        <w:rPr>
+          <w:rFonts w:ascii="Arial" w:hAnsi="Arial" w:cs="Arial"/>
+          <w:sz w:val="22"/>
+          <w:szCs w:val="22"/>
+          <w:lang w:val="pt-BR"/>
+        </w:rPr>
+        <w:t xml:space="preserve">Web </w:t>
+      </w:r>
+      <w:proofErr w:type="spellStart"/>
+      <w:r>
+        <w:rPr>
+          <w:rFonts w:ascii="Arial" w:hAnsi="Arial" w:cs="Arial"/>
+          <w:sz w:val="22"/>
+          <w:szCs w:val="22"/>
+          <w:lang w:val="pt-BR"/>
+        </w:rPr>
+        <w:t>Scrapping</w:t>
+      </w:r>
+      <w:proofErr w:type="spellEnd"/>
+      <w:r>
+        <w:rPr>
+          <w:rFonts w:ascii="Arial" w:hAnsi="Arial" w:cs="Arial"/>
+          <w:sz w:val="22"/>
+          <w:szCs w:val="22"/>
+          <w:lang w:val="pt-BR"/>
+        </w:rPr>
+        <w:t>”</w:t>
+      </w:r>
+      <w:r>
+        <w:rPr>
+          <w:rFonts w:ascii="Arial" w:hAnsi="Arial" w:cs="Arial"/>
+          <w:sz w:val="22"/>
+          <w:szCs w:val="22"/>
+          <w:lang w:val="pt-BR"/>
+        </w:rPr>
+        <w:t xml:space="preserve"> consiste </w:t>
+      </w:r>
+      <w:r>
+        <w:rPr>
+          <w:rFonts w:ascii="Arial" w:hAnsi="Arial" w:cs="Arial"/>
+          <w:sz w:val="22"/>
+          <w:szCs w:val="22"/>
+          <w:lang w:val="pt-BR"/>
+        </w:rPr>
+        <w:t>na extração de</w:t>
+      </w:r>
+      <w:r>
+        <w:rPr>
+          <w:rFonts w:ascii="Arial" w:hAnsi="Arial" w:cs="Arial"/>
+          <w:sz w:val="22"/>
+          <w:szCs w:val="22"/>
+          <w:lang w:val="pt-BR"/>
+        </w:rPr>
+        <w:t xml:space="preserve"> dados da internet </w:t>
+      </w:r>
+      <w:r>
+        <w:rPr>
+          <w:rFonts w:ascii="Arial" w:hAnsi="Arial" w:cs="Arial"/>
+          <w:sz w:val="22"/>
+          <w:szCs w:val="22"/>
+          <w:lang w:val="pt-BR"/>
+        </w:rPr>
+        <w:t>de maneira programática,</w:t>
       </w:r>
       <w:r>
         <w:rPr>
@@ -1573,35 +1857,82 @@
           <w:szCs w:val="22"/>
           <w:lang w:val="pt-BR"/>
         </w:rPr>
-        <w:t xml:space="preserve">mantendo apenas </w:t>
-      </w:r>
-      <w:r>
-        <w:rPr>
-          <w:rFonts w:ascii="Arial" w:hAnsi="Arial" w:cs="Arial"/>
-          <w:sz w:val="22"/>
-          <w:szCs w:val="22"/>
-          <w:lang w:val="pt-BR"/>
-        </w:rPr>
-        <w:t xml:space="preserve">comentários em inglês devido ao site ser </w:t>
-      </w:r>
-      <w:r>
-        <w:rPr>
-          <w:rFonts w:ascii="Arial" w:hAnsi="Arial" w:cs="Arial"/>
-          <w:sz w:val="22"/>
-          <w:szCs w:val="22"/>
-          <w:lang w:val="pt-BR"/>
-        </w:rPr>
-        <w:t>de origem norte américa</w:t>
-      </w:r>
-      <w:r>
-        <w:rPr>
-          <w:rFonts w:ascii="Arial" w:hAnsi="Arial" w:cs="Arial"/>
-          <w:sz w:val="22"/>
-          <w:szCs w:val="22"/>
-          <w:lang w:val="pt-BR"/>
-        </w:rPr>
-        <w:t xml:space="preserve"> e a natureza desses comentários estar majoritariamente na língua nativa.</w:t>
-      </w:r>
+        <w:t>transformando-os</w:t>
+      </w:r>
+      <w:r>
+        <w:rPr>
+          <w:rFonts w:ascii="Arial" w:hAnsi="Arial" w:cs="Arial"/>
+          <w:sz w:val="22"/>
+          <w:szCs w:val="22"/>
+          <w:lang w:val="pt-BR"/>
+        </w:rPr>
+        <w:t xml:space="preserve"> em uma base de dados estruturada</w:t>
+      </w:r>
+      <w:r>
+        <w:rPr>
+          <w:rFonts w:ascii="Arial" w:hAnsi="Arial" w:cs="Arial"/>
+          <w:sz w:val="22"/>
+          <w:szCs w:val="22"/>
+          <w:lang w:val="pt-BR"/>
+        </w:rPr>
+        <w:t xml:space="preserve"> e</w:t>
+      </w:r>
+      <w:r>
+        <w:rPr>
+          <w:rFonts w:ascii="Arial" w:hAnsi="Arial" w:cs="Arial"/>
+          <w:sz w:val="22"/>
+          <w:szCs w:val="22"/>
+          <w:lang w:val="pt-BR"/>
+        </w:rPr>
+        <w:t xml:space="preserve"> permitindo uma coleta d</w:t>
+      </w:r>
+      <w:r>
+        <w:rPr>
+          <w:rFonts w:ascii="Arial" w:hAnsi="Arial" w:cs="Arial"/>
+          <w:sz w:val="22"/>
+          <w:szCs w:val="22"/>
+          <w:lang w:val="pt-BR"/>
+        </w:rPr>
+        <w:t>e grandes volum</w:t>
+      </w:r>
+      <w:r>
+        <w:rPr>
+          <w:rFonts w:ascii="Arial" w:hAnsi="Arial" w:cs="Arial"/>
+          <w:sz w:val="22"/>
+          <w:szCs w:val="22"/>
+          <w:lang w:val="pt-BR"/>
+        </w:rPr>
+        <w:t>e</w:t>
+      </w:r>
+      <w:r>
+        <w:rPr>
+          <w:rFonts w:ascii="Arial" w:hAnsi="Arial" w:cs="Arial"/>
+          <w:sz w:val="22"/>
+          <w:szCs w:val="22"/>
+          <w:lang w:val="pt-BR"/>
+        </w:rPr>
+        <w:t xml:space="preserve">s </w:t>
+      </w:r>
+      <w:r>
+        <w:rPr>
+          <w:rFonts w:ascii="Arial" w:hAnsi="Arial" w:cs="Arial"/>
+          <w:sz w:val="22"/>
+          <w:szCs w:val="22"/>
+          <w:lang w:val="pt-BR"/>
+        </w:rPr>
+        <w:t xml:space="preserve">de maneira automatizada minimizando potenciais erros. (Mine </w:t>
+      </w:r>
+      <w:proofErr w:type="spellStart"/>
+      <w:r>
+        <w:rPr>
+          <w:rFonts w:ascii="Arial" w:hAnsi="Arial" w:cs="Arial"/>
+          <w:sz w:val="22"/>
+          <w:szCs w:val="22"/>
+          <w:lang w:val="pt-BR"/>
+        </w:rPr>
+        <w:t>Çetinkaya-Rundel</w:t>
+      </w:r>
+      <w:proofErr w:type="spellEnd"/>
       <w:r>
         <w:rPr>
           <w:rFonts w:ascii="Arial" w:hAnsi="Arial" w:cs="Arial"/>
@@ -1618,61 +1949,36 @@
           <w:szCs w:val="22"/>
           <w:lang w:val="pt-BR"/>
         </w:rPr>
-        <w:t xml:space="preserve">Todos </w:t>
-      </w:r>
-      <w:r>
-        <w:rPr>
-          <w:rFonts w:ascii="Arial" w:hAnsi="Arial" w:cs="Arial"/>
-          <w:sz w:val="22"/>
-          <w:szCs w:val="22"/>
-          <w:lang w:val="pt-BR"/>
-        </w:rPr>
-        <w:t>as etapas implementadas utiliza</w:t>
-      </w:r>
-      <w:r>
-        <w:rPr>
-          <w:rFonts w:ascii="Arial" w:hAnsi="Arial" w:cs="Arial"/>
-          <w:sz w:val="22"/>
-          <w:szCs w:val="22"/>
-          <w:lang w:val="pt-BR"/>
-        </w:rPr>
-        <w:t>m</w:t>
-      </w:r>
-      <w:r>
-        <w:rPr>
-          <w:rFonts w:ascii="Arial" w:hAnsi="Arial" w:cs="Arial"/>
-          <w:sz w:val="22"/>
-          <w:szCs w:val="22"/>
-          <w:lang w:val="pt-BR"/>
-        </w:rPr>
-        <w:t>-se da</w:t>
-      </w:r>
-      <w:r>
-        <w:rPr>
-          <w:rFonts w:ascii="Arial" w:hAnsi="Arial" w:cs="Arial"/>
-          <w:sz w:val="22"/>
-          <w:szCs w:val="22"/>
-          <w:lang w:val="pt-BR"/>
-        </w:rPr>
-        <w:t xml:space="preserve"> linguagem Python, em particular as bibliotecas “selenium”, “requests” e “random” para extração de dados da internet e aplicação de aleatoriedades, “nltk”, “pandas” e “re” para limpeza, tratamento e pré-processamento dos dados, “sklearn” e “transformers” para implementação de modelos</w:t>
-      </w:r>
-      <w:r>
-        <w:rPr>
-          <w:rFonts w:ascii="Arial" w:hAnsi="Arial" w:cs="Arial"/>
-          <w:sz w:val="22"/>
-          <w:szCs w:val="22"/>
-          <w:lang w:val="pt-BR"/>
-        </w:rPr>
-        <w:t xml:space="preserve"> de aprendizado de máquina</w:t>
-      </w:r>
-      <w:r>
-        <w:rPr>
-          <w:rFonts w:ascii="Arial" w:hAnsi="Arial" w:cs="Arial"/>
-          <w:sz w:val="22"/>
-          <w:szCs w:val="22"/>
-          <w:lang w:val="pt-BR"/>
-        </w:rPr>
-        <w:t xml:space="preserve"> e “mathplotlib” e “seaborn” para a criação de gráficos e visualizações. </w:t>
+        <w:t>e Mine</w:t>
+      </w:r>
+      <w:r>
+        <w:rPr>
+          <w:rFonts w:ascii="Arial" w:hAnsi="Arial" w:cs="Arial"/>
+          <w:sz w:val="22"/>
+          <w:szCs w:val="22"/>
+          <w:lang w:val="pt-BR"/>
+        </w:rPr>
+        <w:t xml:space="preserve"> </w:t>
+      </w:r>
+      <w:proofErr w:type="spellStart"/>
+      <w:r>
+        <w:rPr>
+          <w:rFonts w:ascii="Arial" w:hAnsi="Arial" w:cs="Arial"/>
+          <w:sz w:val="22"/>
+          <w:szCs w:val="22"/>
+          <w:lang w:val="pt-BR"/>
+        </w:rPr>
+        <w:t>Dogucu</w:t>
+      </w:r>
+      <w:proofErr w:type="spellEnd"/>
+      <w:r>
+        <w:rPr>
+          <w:rFonts w:ascii="Arial" w:hAnsi="Arial" w:cs="Arial"/>
+          <w:sz w:val="22"/>
+          <w:szCs w:val="22"/>
+          <w:lang w:val="pt-BR"/>
+        </w:rPr>
+        <w:t>, 2021).</w:t>
       </w:r>
     </w:p>
     <w:p>
@@ -1695,6 +2001,342 @@
           <w:szCs w:val="22"/>
           <w:lang w:val="pt-BR"/>
         </w:rPr>
+        <w:t>A</w:t>
+      </w:r>
+      <w:r>
+        <w:rPr>
+          <w:rFonts w:ascii="Arial" w:hAnsi="Arial" w:cs="Arial"/>
+          <w:sz w:val="22"/>
+          <w:szCs w:val="22"/>
+          <w:lang w:val="pt-BR"/>
+        </w:rPr>
+        <w:t xml:space="preserve"> lista de filmes foi selecionada de maneira aleatória levando em consideração os anos de lançamento que se encontram entre 2022 e 2023, para que as classificações </w:t>
+      </w:r>
+      <w:r>
+        <w:rPr>
+          <w:rFonts w:ascii="Arial" w:hAnsi="Arial" w:cs="Arial"/>
+          <w:sz w:val="22"/>
+          <w:szCs w:val="22"/>
+          <w:lang w:val="pt-BR"/>
+        </w:rPr>
+        <w:t>fossem</w:t>
+      </w:r>
+      <w:r>
+        <w:rPr>
+          <w:rFonts w:ascii="Arial" w:hAnsi="Arial" w:cs="Arial"/>
+          <w:sz w:val="22"/>
+          <w:szCs w:val="22"/>
+          <w:lang w:val="pt-BR"/>
+        </w:rPr>
+        <w:t xml:space="preserve"> realizadas em comentários avaliados recentemente</w:t>
+      </w:r>
+      <w:r>
+        <w:rPr>
+          <w:rFonts w:ascii="Arial" w:hAnsi="Arial" w:cs="Arial"/>
+          <w:sz w:val="22"/>
+          <w:szCs w:val="22"/>
+          <w:lang w:val="pt-BR"/>
+        </w:rPr>
+        <w:t>,</w:t>
+      </w:r>
+      <w:r>
+        <w:rPr>
+          <w:rFonts w:ascii="Arial" w:hAnsi="Arial" w:cs="Arial"/>
+          <w:sz w:val="22"/>
+          <w:szCs w:val="22"/>
+          <w:lang w:val="pt-BR"/>
+        </w:rPr>
+        <w:t xml:space="preserve"> </w:t>
+      </w:r>
+      <w:r>
+        <w:rPr>
+          <w:rFonts w:ascii="Arial" w:hAnsi="Arial" w:cs="Arial"/>
+          <w:sz w:val="22"/>
+          <w:szCs w:val="22"/>
+          <w:lang w:val="pt-BR"/>
+        </w:rPr>
+        <w:t xml:space="preserve">mantendo apenas </w:t>
+      </w:r>
+      <w:r>
+        <w:rPr>
+          <w:rFonts w:ascii="Arial" w:hAnsi="Arial" w:cs="Arial"/>
+          <w:sz w:val="22"/>
+          <w:szCs w:val="22"/>
+          <w:lang w:val="pt-BR"/>
+        </w:rPr>
+        <w:t xml:space="preserve">comentários em inglês devido ao site ser </w:t>
+      </w:r>
+      <w:r>
+        <w:rPr>
+          <w:rFonts w:ascii="Arial" w:hAnsi="Arial" w:cs="Arial"/>
+          <w:sz w:val="22"/>
+          <w:szCs w:val="22"/>
+          <w:lang w:val="pt-BR"/>
+        </w:rPr>
+        <w:t>de origem norte américa</w:t>
+      </w:r>
+      <w:r>
+        <w:rPr>
+          <w:rFonts w:ascii="Arial" w:hAnsi="Arial" w:cs="Arial"/>
+          <w:sz w:val="22"/>
+          <w:szCs w:val="22"/>
+          <w:lang w:val="pt-BR"/>
+        </w:rPr>
+        <w:t xml:space="preserve"> e a natureza desses comentários estar majoritariamente na língua nativa.</w:t>
+      </w:r>
+      <w:r>
+        <w:rPr>
+          <w:rFonts w:ascii="Arial" w:hAnsi="Arial" w:cs="Arial"/>
+          <w:sz w:val="22"/>
+          <w:szCs w:val="22"/>
+          <w:lang w:val="pt-BR"/>
+        </w:rPr>
+        <w:t xml:space="preserve"> </w:t>
+      </w:r>
+      <w:r>
+        <w:rPr>
+          <w:rFonts w:ascii="Arial" w:hAnsi="Arial" w:cs="Arial"/>
+          <w:sz w:val="22"/>
+          <w:szCs w:val="22"/>
+          <w:lang w:val="pt-BR"/>
+        </w:rPr>
+        <w:t xml:space="preserve">Todos </w:t>
+      </w:r>
+      <w:r>
+        <w:rPr>
+          <w:rFonts w:ascii="Arial" w:hAnsi="Arial" w:cs="Arial"/>
+          <w:sz w:val="22"/>
+          <w:szCs w:val="22"/>
+          <w:lang w:val="pt-BR"/>
+        </w:rPr>
+        <w:t>as etapas implementadas utiliza</w:t>
+      </w:r>
+      <w:r>
+        <w:rPr>
+          <w:rFonts w:ascii="Arial" w:hAnsi="Arial" w:cs="Arial"/>
+          <w:sz w:val="22"/>
+          <w:szCs w:val="22"/>
+          <w:lang w:val="pt-BR"/>
+        </w:rPr>
+        <w:t>m</w:t>
+      </w:r>
+      <w:r>
+        <w:rPr>
+          <w:rFonts w:ascii="Arial" w:hAnsi="Arial" w:cs="Arial"/>
+          <w:sz w:val="22"/>
+          <w:szCs w:val="22"/>
+          <w:lang w:val="pt-BR"/>
+        </w:rPr>
+        <w:t>-se da</w:t>
+      </w:r>
+      <w:r>
+        <w:rPr>
+          <w:rFonts w:ascii="Arial" w:hAnsi="Arial" w:cs="Arial"/>
+          <w:sz w:val="22"/>
+          <w:szCs w:val="22"/>
+          <w:lang w:val="pt-BR"/>
+        </w:rPr>
+        <w:t xml:space="preserve"> linguagem Python, em particular as bibliotecas “</w:t>
+      </w:r>
+      <w:proofErr w:type="spellStart"/>
+      <w:r>
+        <w:rPr>
+          <w:rFonts w:ascii="Arial" w:hAnsi="Arial" w:cs="Arial"/>
+          <w:sz w:val="22"/>
+          <w:szCs w:val="22"/>
+          <w:lang w:val="pt-BR"/>
+        </w:rPr>
+        <w:t>selenium</w:t>
+      </w:r>
+      <w:proofErr w:type="spellEnd"/>
+      <w:r>
+        <w:rPr>
+          <w:rFonts w:ascii="Arial" w:hAnsi="Arial" w:cs="Arial"/>
+          <w:sz w:val="22"/>
+          <w:szCs w:val="22"/>
+          <w:lang w:val="pt-BR"/>
+        </w:rPr>
+        <w:t>”, “</w:t>
+      </w:r>
+      <w:proofErr w:type="spellStart"/>
+      <w:r>
+        <w:rPr>
+          <w:rFonts w:ascii="Arial" w:hAnsi="Arial" w:cs="Arial"/>
+          <w:sz w:val="22"/>
+          <w:szCs w:val="22"/>
+          <w:lang w:val="pt-BR"/>
+        </w:rPr>
+        <w:t>requests</w:t>
+      </w:r>
+      <w:proofErr w:type="spellEnd"/>
+      <w:r>
+        <w:rPr>
+          <w:rFonts w:ascii="Arial" w:hAnsi="Arial" w:cs="Arial"/>
+          <w:sz w:val="22"/>
+          <w:szCs w:val="22"/>
+          <w:lang w:val="pt-BR"/>
+        </w:rPr>
+        <w:t>” e “</w:t>
+      </w:r>
+      <w:proofErr w:type="spellStart"/>
+      <w:r>
+        <w:rPr>
+          <w:rFonts w:ascii="Arial" w:hAnsi="Arial" w:cs="Arial"/>
+          <w:sz w:val="22"/>
+          <w:szCs w:val="22"/>
+          <w:lang w:val="pt-BR"/>
+        </w:rPr>
+        <w:t>random</w:t>
+      </w:r>
+      <w:proofErr w:type="spellEnd"/>
+      <w:r>
+        <w:rPr>
+          <w:rFonts w:ascii="Arial" w:hAnsi="Arial" w:cs="Arial"/>
+          <w:sz w:val="22"/>
+          <w:szCs w:val="22"/>
+          <w:lang w:val="pt-BR"/>
+        </w:rPr>
+        <w:t>” para extração de dados da internet e aplicação de aleatoriedades, “</w:t>
+      </w:r>
+      <w:proofErr w:type="spellStart"/>
+      <w:r>
+        <w:rPr>
+          <w:rFonts w:ascii="Arial" w:hAnsi="Arial" w:cs="Arial"/>
+          <w:sz w:val="22"/>
+          <w:szCs w:val="22"/>
+          <w:lang w:val="pt-BR"/>
+        </w:rPr>
+        <w:t>nltk</w:t>
+      </w:r>
+      <w:proofErr w:type="spellEnd"/>
+      <w:r>
+        <w:rPr>
+          <w:rFonts w:ascii="Arial" w:hAnsi="Arial" w:cs="Arial"/>
+          <w:sz w:val="22"/>
+          <w:szCs w:val="22"/>
+          <w:lang w:val="pt-BR"/>
+        </w:rPr>
+        <w:t>”, “pandas” e “</w:t>
+      </w:r>
+      <w:proofErr w:type="spellStart"/>
+      <w:r>
+        <w:rPr>
+          <w:rFonts w:ascii="Arial" w:hAnsi="Arial" w:cs="Arial"/>
+          <w:sz w:val="22"/>
+          <w:szCs w:val="22"/>
+          <w:lang w:val="pt-BR"/>
+        </w:rPr>
+        <w:t>re</w:t>
+      </w:r>
+      <w:proofErr w:type="spellEnd"/>
+      <w:r>
+        <w:rPr>
+          <w:rFonts w:ascii="Arial" w:hAnsi="Arial" w:cs="Arial"/>
+          <w:sz w:val="22"/>
+          <w:szCs w:val="22"/>
+          <w:lang w:val="pt-BR"/>
+        </w:rPr>
+        <w:t>” para limpeza, tratamento e pré-processamento dos dados, “</w:t>
+      </w:r>
+      <w:proofErr w:type="spellStart"/>
+      <w:r>
+        <w:rPr>
+          <w:rFonts w:ascii="Arial" w:hAnsi="Arial" w:cs="Arial"/>
+          <w:sz w:val="22"/>
+          <w:szCs w:val="22"/>
+          <w:lang w:val="pt-BR"/>
+        </w:rPr>
+        <w:t>sklearn</w:t>
+      </w:r>
+      <w:proofErr w:type="spellEnd"/>
+      <w:r>
+        <w:rPr>
+          <w:rFonts w:ascii="Arial" w:hAnsi="Arial" w:cs="Arial"/>
+          <w:sz w:val="22"/>
+          <w:szCs w:val="22"/>
+          <w:lang w:val="pt-BR"/>
+        </w:rPr>
+        <w:t>” e “transformers” para implementação de modelos</w:t>
+      </w:r>
+      <w:r>
+        <w:rPr>
+          <w:rFonts w:ascii="Arial" w:hAnsi="Arial" w:cs="Arial"/>
+          <w:sz w:val="22"/>
+          <w:szCs w:val="22"/>
+          <w:lang w:val="pt-BR"/>
+        </w:rPr>
+        <w:t xml:space="preserve"> de aprendizado de máquina</w:t>
+      </w:r>
+      <w:r>
+        <w:rPr>
+          <w:rFonts w:ascii="Arial" w:hAnsi="Arial" w:cs="Arial"/>
+          <w:sz w:val="22"/>
+          <w:szCs w:val="22"/>
+          <w:lang w:val="pt-BR"/>
+        </w:rPr>
+        <w:t xml:space="preserve"> e “</w:t>
+      </w:r>
+      <w:proofErr w:type="spellStart"/>
+      <w:r>
+        <w:rPr>
+          <w:rFonts w:ascii="Arial" w:hAnsi="Arial" w:cs="Arial"/>
+          <w:sz w:val="22"/>
+          <w:szCs w:val="22"/>
+          <w:lang w:val="pt-BR"/>
+        </w:rPr>
+        <w:t>mathplotlib</w:t>
+      </w:r>
+      <w:proofErr w:type="spellEnd"/>
+      <w:r>
+        <w:rPr>
+          <w:rFonts w:ascii="Arial" w:hAnsi="Arial" w:cs="Arial"/>
+          <w:sz w:val="22"/>
+          <w:szCs w:val="22"/>
+          <w:lang w:val="pt-BR"/>
+        </w:rPr>
+        <w:t>” e “</w:t>
+      </w:r>
+      <w:proofErr w:type="spellStart"/>
+      <w:r>
+        <w:rPr>
+          <w:rFonts w:ascii="Arial" w:hAnsi="Arial" w:cs="Arial"/>
+          <w:sz w:val="22"/>
+          <w:szCs w:val="22"/>
+          <w:lang w:val="pt-BR"/>
+        </w:rPr>
+        <w:t>seaborn</w:t>
+      </w:r>
+      <w:proofErr w:type="spellEnd"/>
+      <w:r>
+        <w:rPr>
+          <w:rFonts w:ascii="Arial" w:hAnsi="Arial" w:cs="Arial"/>
+          <w:sz w:val="22"/>
+          <w:szCs w:val="22"/>
+          <w:lang w:val="pt-BR"/>
+        </w:rPr>
+        <w:t xml:space="preserve">” para a criação de gráficos e visualizações. </w:t>
+      </w:r>
+    </w:p>
+    <w:p>
+      <w:pPr>
+        <w:pStyle w:val="NormalWeb"/>
+        <w:spacing w:before="0" w:beforeAutospacing="0" w:after="90" w:afterAutospacing="0" w:line="360" w:lineRule="auto"/>
+        <w:ind w:firstLine="720"/>
+        <w:jc w:val="both"/>
+        <w:rPr>
+          <w:rFonts w:ascii="Arial" w:hAnsi="Arial" w:cs="Arial"/>
+          <w:sz w:val="22"/>
+          <w:szCs w:val="22"/>
+          <w:lang w:val="pt-BR"/>
+        </w:rPr>
+      </w:pPr>
+      <w:r>
+        <w:rPr>
+          <w:rFonts w:ascii="Arial" w:hAnsi="Arial" w:cs="Arial"/>
+          <w:sz w:val="22"/>
+          <w:szCs w:val="22"/>
+          <w:lang w:val="pt-BR"/>
+        </w:rPr>
         <w:t>Após a obtenção e</w:t>
       </w:r>
       <w:r>
@@ -1758,26 +2400,69 @@
           <w:szCs w:val="22"/>
           <w:lang w:val="pt-BR"/>
         </w:rPr>
-        <w:t>stop-words</w:t>
-      </w:r>
-      <w:r>
-        <w:rPr>
-          <w:rFonts w:ascii="Arial" w:hAnsi="Arial" w:cs="Arial"/>
-          <w:sz w:val="22"/>
-          <w:szCs w:val="22"/>
-          <w:lang w:val="pt-BR"/>
-        </w:rPr>
-        <w:t xml:space="preserve">”. As stop-words representam uma lista de palavras que tipicamente aparecem com uma certa frequência na construção de frases, mas que não apresentam uma significância ao usuário final </w:t>
-      </w:r>
-      <w:r>
-        <w:rPr>
-          <w:rFonts w:ascii="Arial" w:hAnsi="Arial" w:cs="Arial"/>
-          <w:sz w:val="22"/>
-          <w:szCs w:val="22"/>
-          <w:lang w:val="pt-BR"/>
-        </w:rPr>
-        <w:t xml:space="preserve">Faisal e </w:t>
-      </w:r>
+        <w:t>stop-</w:t>
+      </w:r>
+      <w:proofErr w:type="spellStart"/>
+      <w:r>
+        <w:rPr>
+          <w:rFonts w:ascii="Arial" w:hAnsi="Arial" w:cs="Arial"/>
+          <w:sz w:val="22"/>
+          <w:szCs w:val="22"/>
+          <w:lang w:val="pt-BR"/>
+        </w:rPr>
+        <w:t>words</w:t>
+      </w:r>
+      <w:proofErr w:type="spellEnd"/>
+      <w:r>
+        <w:rPr>
+          <w:rFonts w:ascii="Arial" w:hAnsi="Arial" w:cs="Arial"/>
+          <w:sz w:val="22"/>
+          <w:szCs w:val="22"/>
+          <w:lang w:val="pt-BR"/>
+        </w:rPr>
+        <w:t>”. As stop-</w:t>
+      </w:r>
+      <w:proofErr w:type="spellStart"/>
+      <w:r>
+        <w:rPr>
+          <w:rFonts w:ascii="Arial" w:hAnsi="Arial" w:cs="Arial"/>
+          <w:sz w:val="22"/>
+          <w:szCs w:val="22"/>
+          <w:lang w:val="pt-BR"/>
+        </w:rPr>
+        <w:t>words</w:t>
+      </w:r>
+      <w:proofErr w:type="spellEnd"/>
+      <w:r>
+        <w:rPr>
+          <w:rFonts w:ascii="Arial" w:hAnsi="Arial" w:cs="Arial"/>
+          <w:sz w:val="22"/>
+          <w:szCs w:val="22"/>
+          <w:lang w:val="pt-BR"/>
+        </w:rPr>
+        <w:t xml:space="preserve"> representam uma lista de palavras que tipicamente aparecem com uma certa frequência na construção de frases, mas que não apresentam uma significância ao usuário final </w:t>
+      </w:r>
+      <w:proofErr w:type="spellStart"/>
+      <w:r>
+        <w:rPr>
+          <w:rFonts w:ascii="Arial" w:hAnsi="Arial" w:cs="Arial"/>
+          <w:sz w:val="22"/>
+          <w:szCs w:val="22"/>
+          <w:lang w:val="pt-BR"/>
+        </w:rPr>
+        <w:t>Faisal</w:t>
+      </w:r>
+      <w:proofErr w:type="spellEnd"/>
+      <w:r>
+        <w:rPr>
+          <w:rFonts w:ascii="Arial" w:hAnsi="Arial" w:cs="Arial"/>
+          <w:sz w:val="22"/>
+          <w:szCs w:val="22"/>
+          <w:lang w:val="pt-BR"/>
+        </w:rPr>
+        <w:t xml:space="preserve"> e </w:t>
+      </w:r>
+      <w:proofErr w:type="spellStart"/>
       <w:r>
         <w:rPr>
           <w:rFonts w:ascii="Arial" w:eastAsiaTheme="minorHAnsi" w:hAnsi="Arial" w:cs="Arial"/>
@@ -1799,6 +2484,7 @@
         </w:rPr>
         <w:t>id</w:t>
       </w:r>
+      <w:proofErr w:type="spellEnd"/>
       <w:r>
         <w:rPr>
           <w:rFonts w:ascii="Arial" w:eastAsiaTheme="minorHAnsi" w:hAnsi="Arial" w:cs="Arial"/>
@@ -1983,7 +2669,6 @@
                             <w:p>
                               <w:pPr>
                                 <w:pStyle w:val="Legenda"/>
-                                <w:jc w:val="left"/>
                                 <w:rPr>
                                   <w:rFonts w:eastAsia="Times New Roman"/>
                                   <w:i w:val="0"/>
@@ -2138,7 +2823,6 @@
                       <w:p>
                         <w:pPr>
                           <w:pStyle w:val="Legenda"/>
-                          <w:jc w:val="left"/>
                           <w:rPr>
                             <w:rFonts w:eastAsia="Times New Roman"/>
                             <w:i w:val="0"/>
@@ -2483,6 +3167,7 @@
         </w:rPr>
         <w:t>As técnicas escolhidas foram o “</w:t>
       </w:r>
+      <w:proofErr w:type="spellStart"/>
       <w:r>
         <w:rPr>
           <w:rFonts w:ascii="Arial" w:hAnsi="Arial" w:cs="Arial"/>
@@ -2499,8 +3184,19 @@
           <w:szCs w:val="22"/>
           <w:lang w:val="pt-BR"/>
         </w:rPr>
-        <w:t xml:space="preserve">pinion </w:t>
-      </w:r>
+        <w:t>pinion</w:t>
+      </w:r>
+      <w:proofErr w:type="spellEnd"/>
+      <w:r>
+        <w:rPr>
+          <w:rFonts w:ascii="Arial" w:hAnsi="Arial" w:cs="Arial"/>
+          <w:sz w:val="22"/>
+          <w:szCs w:val="22"/>
+          <w:lang w:val="pt-BR"/>
+        </w:rPr>
+        <w:t xml:space="preserve"> </w:t>
+      </w:r>
+      <w:proofErr w:type="spellStart"/>
       <w:r>
         <w:rPr>
           <w:rFonts w:ascii="Arial" w:hAnsi="Arial" w:cs="Arial"/>
@@ -2517,16 +3213,126 @@
           <w:szCs w:val="22"/>
           <w:lang w:val="pt-BR"/>
         </w:rPr>
-        <w:t xml:space="preserve">exicon” que consiste em uma lista de </w:t>
-      </w:r>
-      <w:r>
-        <w:rPr>
-          <w:rFonts w:ascii="Arial" w:hAnsi="Arial" w:cs="Arial"/>
-          <w:sz w:val="22"/>
-          <w:szCs w:val="22"/>
-          <w:lang w:val="pt-BR"/>
-        </w:rPr>
-        <w:t xml:space="preserve">aproximadamente 13.000 palavras incluindo gírias e abreviações na língua inglesa, que foi desenvolvido a partir de textos de avaliações de sites de compra e o “Valence Aware Dictionary and Sentiment Reasoner” [VADER] que é uma composição de outros dicionários já bem estabelecidos, com o adendo de emoticons, acrônimos e gírias. </w:t>
+        <w:t>exicon</w:t>
+      </w:r>
+      <w:proofErr w:type="spellEnd"/>
+      <w:r>
+        <w:rPr>
+          <w:rFonts w:ascii="Arial" w:hAnsi="Arial" w:cs="Arial"/>
+          <w:sz w:val="22"/>
+          <w:szCs w:val="22"/>
+          <w:lang w:val="pt-BR"/>
+        </w:rPr>
+        <w:t xml:space="preserve">” que consiste em uma lista de </w:t>
+      </w:r>
+      <w:r>
+        <w:rPr>
+          <w:rFonts w:ascii="Arial" w:hAnsi="Arial" w:cs="Arial"/>
+          <w:sz w:val="22"/>
+          <w:szCs w:val="22"/>
+          <w:lang w:val="pt-BR"/>
+        </w:rPr>
+        <w:t xml:space="preserve">aproximadamente 13.000 palavras incluindo gírias e abreviações na língua inglesa, que foi desenvolvido a partir de textos de avaliações de sites de compra e o “Valence </w:t>
+      </w:r>
+      <w:proofErr w:type="spellStart"/>
+      <w:r>
+        <w:rPr>
+          <w:rFonts w:ascii="Arial" w:hAnsi="Arial" w:cs="Arial"/>
+          <w:sz w:val="22"/>
+          <w:szCs w:val="22"/>
+          <w:lang w:val="pt-BR"/>
+        </w:rPr>
+        <w:t>Aware</w:t>
+      </w:r>
+      <w:proofErr w:type="spellEnd"/>
+      <w:r>
+        <w:rPr>
+          <w:rFonts w:ascii="Arial" w:hAnsi="Arial" w:cs="Arial"/>
+          <w:sz w:val="22"/>
+          <w:szCs w:val="22"/>
+          <w:lang w:val="pt-BR"/>
+        </w:rPr>
+        <w:t xml:space="preserve"> </w:t>
+      </w:r>
+      <w:proofErr w:type="spellStart"/>
+      <w:r>
+        <w:rPr>
+          <w:rFonts w:ascii="Arial" w:hAnsi="Arial" w:cs="Arial"/>
+          <w:sz w:val="22"/>
+          <w:szCs w:val="22"/>
+          <w:lang w:val="pt-BR"/>
+        </w:rPr>
+        <w:t>Dictionary</w:t>
+      </w:r>
+      <w:proofErr w:type="spellEnd"/>
+      <w:r>
+        <w:rPr>
+          <w:rFonts w:ascii="Arial" w:hAnsi="Arial" w:cs="Arial"/>
+          <w:sz w:val="22"/>
+          <w:szCs w:val="22"/>
+          <w:lang w:val="pt-BR"/>
+        </w:rPr>
+        <w:t xml:space="preserve"> </w:t>
+      </w:r>
+      <w:proofErr w:type="spellStart"/>
+      <w:r>
+        <w:rPr>
+          <w:rFonts w:ascii="Arial" w:hAnsi="Arial" w:cs="Arial"/>
+          <w:sz w:val="22"/>
+          <w:szCs w:val="22"/>
+          <w:lang w:val="pt-BR"/>
+        </w:rPr>
+        <w:t>and</w:t>
+      </w:r>
+      <w:proofErr w:type="spellEnd"/>
+      <w:r>
+        <w:rPr>
+          <w:rFonts w:ascii="Arial" w:hAnsi="Arial" w:cs="Arial"/>
+          <w:sz w:val="22"/>
+          <w:szCs w:val="22"/>
+          <w:lang w:val="pt-BR"/>
+        </w:rPr>
+        <w:t xml:space="preserve"> </w:t>
+      </w:r>
+      <w:proofErr w:type="spellStart"/>
+      <w:r>
+        <w:rPr>
+          <w:rFonts w:ascii="Arial" w:hAnsi="Arial" w:cs="Arial"/>
+          <w:sz w:val="22"/>
+          <w:szCs w:val="22"/>
+          <w:lang w:val="pt-BR"/>
+        </w:rPr>
+        <w:t>Sentiment</w:t>
+      </w:r>
+      <w:proofErr w:type="spellEnd"/>
+      <w:r>
+        <w:rPr>
+          <w:rFonts w:ascii="Arial" w:hAnsi="Arial" w:cs="Arial"/>
+          <w:sz w:val="22"/>
+          <w:szCs w:val="22"/>
+          <w:lang w:val="pt-BR"/>
+        </w:rPr>
+        <w:t xml:space="preserve"> </w:t>
+      </w:r>
+      <w:proofErr w:type="spellStart"/>
+      <w:r>
+        <w:rPr>
+          <w:rFonts w:ascii="Arial" w:hAnsi="Arial" w:cs="Arial"/>
+          <w:sz w:val="22"/>
+          <w:szCs w:val="22"/>
+          <w:lang w:val="pt-BR"/>
+        </w:rPr>
+        <w:t>Reasoner</w:t>
+      </w:r>
+      <w:proofErr w:type="spellEnd"/>
+      <w:r>
+        <w:rPr>
+          <w:rFonts w:ascii="Arial" w:hAnsi="Arial" w:cs="Arial"/>
+          <w:sz w:val="22"/>
+          <w:szCs w:val="22"/>
+          <w:lang w:val="pt-BR"/>
+        </w:rPr>
+        <w:t xml:space="preserve">” [VADER] que é uma composição de outros dicionários já bem estabelecidos, com o adendo de emoticons, acrônimos e gírias. </w:t>
       </w:r>
       <w:r>
         <w:rPr>
@@ -2691,7 +3497,6 @@
                             <w:p>
                               <w:pPr>
                                 <w:pStyle w:val="Legenda"/>
-                                <w:jc w:val="left"/>
                                 <w:rPr>
                                   <w:rFonts w:eastAsia="Times New Roman"/>
                                   <w:i w:val="0"/>
@@ -2837,7 +3642,6 @@
                       <w:p>
                         <w:pPr>
                           <w:pStyle w:val="Legenda"/>
-                          <w:jc w:val="left"/>
                           <w:rPr>
                             <w:rFonts w:eastAsia="Times New Roman"/>
                             <w:i w:val="0"/>
@@ -3005,7 +3809,47 @@
           <w:szCs w:val="22"/>
           <w:lang w:val="pt-BR"/>
         </w:rPr>
-        <w:t xml:space="preserve"> “Opinion Lexicon” customizado foi escolhid</w:t>
+        <w:t xml:space="preserve"> “</w:t>
+      </w:r>
+      <w:proofErr w:type="spellStart"/>
+      <w:r>
+        <w:rPr>
+          <w:rFonts w:ascii="Arial" w:hAnsi="Arial" w:cs="Arial"/>
+          <w:sz w:val="22"/>
+          <w:szCs w:val="22"/>
+          <w:lang w:val="pt-BR"/>
+        </w:rPr>
+        <w:t>Opinion</w:t>
+      </w:r>
+      <w:proofErr w:type="spellEnd"/>
+      <w:r>
+        <w:rPr>
+          <w:rFonts w:ascii="Arial" w:hAnsi="Arial" w:cs="Arial"/>
+          <w:sz w:val="22"/>
+          <w:szCs w:val="22"/>
+          <w:lang w:val="pt-BR"/>
+        </w:rPr>
+        <w:t xml:space="preserve"> </w:t>
+      </w:r>
+      <w:proofErr w:type="spellStart"/>
+      <w:r>
+        <w:rPr>
+          <w:rFonts w:ascii="Arial" w:hAnsi="Arial" w:cs="Arial"/>
+          <w:sz w:val="22"/>
+          <w:szCs w:val="22"/>
+          <w:lang w:val="pt-BR"/>
+        </w:rPr>
+        <w:t>Lexicon</w:t>
+      </w:r>
+      <w:proofErr w:type="spellEnd"/>
+      <w:r>
+        <w:rPr>
+          <w:rFonts w:ascii="Arial" w:hAnsi="Arial" w:cs="Arial"/>
+          <w:sz w:val="22"/>
+          <w:szCs w:val="22"/>
+          <w:lang w:val="pt-BR"/>
+        </w:rPr>
+        <w:t>” customizado foi escolhid</w:t>
       </w:r>
       <w:r>
         <w:rPr>
@@ -3243,18 +4087,614 @@
     </w:p>
     <w:p>
       <w:pPr>
+        <w:pStyle w:val="NormalWeb"/>
+        <w:spacing w:before="0" w:beforeAutospacing="0" w:after="90" w:afterAutospacing="0" w:line="360" w:lineRule="auto"/>
+        <w:ind w:firstLine="720"/>
+        <w:jc w:val="both"/>
+        <w:rPr>
+          <w:rFonts w:ascii="Arial" w:hAnsi="Arial" w:cs="Arial"/>
+          <w:sz w:val="22"/>
+          <w:szCs w:val="22"/>
+          <w:lang w:val="pt-BR"/>
+        </w:rPr>
+      </w:pPr>
+      <w:r>
+        <w:rPr>
+          <w:rFonts w:ascii="Arial" w:hAnsi="Arial" w:cs="Arial"/>
+          <w:sz w:val="22"/>
+          <w:szCs w:val="22"/>
+          <w:lang w:val="pt-BR"/>
+        </w:rPr>
+        <w:t>Devido</w:t>
+      </w:r>
+      <w:r>
+        <w:rPr>
+          <w:rFonts w:ascii="Arial" w:hAnsi="Arial" w:cs="Arial"/>
+          <w:sz w:val="22"/>
+          <w:szCs w:val="22"/>
+          <w:lang w:val="pt-BR"/>
+        </w:rPr>
+        <w:t xml:space="preserve"> aos rótulos estarem desbalanceados, uma técnica de “</w:t>
+      </w:r>
+      <w:proofErr w:type="spellStart"/>
+      <w:r>
+        <w:rPr>
+          <w:rFonts w:ascii="Arial" w:hAnsi="Arial" w:cs="Arial"/>
+          <w:sz w:val="22"/>
+          <w:szCs w:val="22"/>
+          <w:lang w:val="pt-BR"/>
+        </w:rPr>
+        <w:t>oversampling</w:t>
+      </w:r>
+      <w:proofErr w:type="spellEnd"/>
+      <w:r>
+        <w:rPr>
+          <w:rFonts w:ascii="Arial" w:hAnsi="Arial" w:cs="Arial"/>
+          <w:sz w:val="22"/>
+          <w:szCs w:val="22"/>
+          <w:lang w:val="pt-BR"/>
+        </w:rPr>
+        <w:t>” envolvendo repetição foi aplicada com o auxílio do método “</w:t>
+      </w:r>
+      <w:proofErr w:type="spellStart"/>
+      <w:r>
+        <w:rPr>
+          <w:rFonts w:ascii="Arial" w:hAnsi="Arial" w:cs="Arial"/>
+          <w:sz w:val="22"/>
+          <w:szCs w:val="22"/>
+          <w:lang w:val="pt-BR"/>
+        </w:rPr>
+        <w:t>resample</w:t>
+      </w:r>
+      <w:proofErr w:type="spellEnd"/>
+      <w:r>
+        <w:rPr>
+          <w:rFonts w:ascii="Arial" w:hAnsi="Arial" w:cs="Arial"/>
+          <w:sz w:val="22"/>
+          <w:szCs w:val="22"/>
+          <w:lang w:val="pt-BR"/>
+        </w:rPr>
+        <w:t>”, tendo como base a classificação positivo que contém o maior número de exemplos. Essa técnica de “</w:t>
+      </w:r>
+      <w:proofErr w:type="spellStart"/>
+      <w:r>
+        <w:rPr>
+          <w:rFonts w:ascii="Arial" w:hAnsi="Arial" w:cs="Arial"/>
+          <w:sz w:val="22"/>
+          <w:szCs w:val="22"/>
+          <w:lang w:val="pt-BR"/>
+        </w:rPr>
+        <w:t>oversampling</w:t>
+      </w:r>
+      <w:proofErr w:type="spellEnd"/>
+      <w:r>
+        <w:rPr>
+          <w:rFonts w:ascii="Arial" w:hAnsi="Arial" w:cs="Arial"/>
+          <w:sz w:val="22"/>
+          <w:szCs w:val="22"/>
+          <w:lang w:val="pt-BR"/>
+        </w:rPr>
+        <w:t xml:space="preserve">” é utilizada quando se tem dados insuficientes, fazendo com que haja uma </w:t>
+      </w:r>
+      <w:r>
+        <w:rPr>
+          <w:rFonts w:ascii="Arial" w:hAnsi="Arial" w:cs="Arial"/>
+          <w:sz w:val="22"/>
+          <w:szCs w:val="22"/>
+          <w:lang w:val="pt-BR"/>
+        </w:rPr>
+        <w:lastRenderedPageBreak/>
+        <w:t xml:space="preserve">expansão da base em relação as amostras com menor volume de informações, gerando mais dados ao invés de deletar os já existentes. Caso essa técnica não seja aplicada, pode existir um impacto no treinamento dos modelos justamente por ferir a capacidade de generalização buscada, tendo em vista que com menos exemplos fica mais complicado do modelo conseguir </w:t>
+      </w:r>
+      <w:r>
+        <w:rPr>
+          <w:rFonts w:ascii="Arial" w:hAnsi="Arial" w:cs="Arial"/>
+          <w:sz w:val="22"/>
+          <w:szCs w:val="22"/>
+          <w:lang w:val="pt-BR"/>
+        </w:rPr>
+        <w:t>identificar nuances</w:t>
+      </w:r>
+      <w:r>
+        <w:rPr>
+          <w:rFonts w:ascii="Arial" w:hAnsi="Arial" w:cs="Arial"/>
+          <w:sz w:val="22"/>
+          <w:szCs w:val="22"/>
+          <w:lang w:val="pt-BR"/>
+        </w:rPr>
+        <w:t>. (</w:t>
+      </w:r>
+      <w:proofErr w:type="spellStart"/>
+      <w:r>
+        <w:rPr>
+          <w:rFonts w:ascii="Arial" w:hAnsi="Arial" w:cs="Arial"/>
+          <w:sz w:val="22"/>
+          <w:szCs w:val="22"/>
+          <w:lang w:val="pt-BR"/>
+        </w:rPr>
+        <w:t>Nassera</w:t>
+      </w:r>
+      <w:proofErr w:type="spellEnd"/>
+      <w:r>
+        <w:rPr>
+          <w:rFonts w:ascii="Arial" w:hAnsi="Arial" w:cs="Arial"/>
+          <w:sz w:val="22"/>
+          <w:szCs w:val="22"/>
+          <w:lang w:val="pt-BR"/>
+        </w:rPr>
+        <w:t xml:space="preserve"> et</w:t>
+      </w:r>
+      <w:r>
+        <w:rPr>
+          <w:rFonts w:ascii="Arial" w:hAnsi="Arial" w:cs="Arial"/>
+          <w:sz w:val="22"/>
+          <w:szCs w:val="22"/>
+          <w:lang w:val="pt-BR"/>
+        </w:rPr>
+        <w:t xml:space="preserve"> </w:t>
+      </w:r>
+      <w:r>
+        <w:rPr>
+          <w:rFonts w:ascii="Arial" w:hAnsi="Arial" w:cs="Arial"/>
+          <w:sz w:val="22"/>
+          <w:szCs w:val="22"/>
+          <w:lang w:val="pt-BR"/>
+        </w:rPr>
+        <w:t>al</w:t>
+      </w:r>
+      <w:r>
+        <w:rPr>
+          <w:rFonts w:ascii="Arial" w:hAnsi="Arial" w:cs="Arial"/>
+          <w:sz w:val="22"/>
+          <w:szCs w:val="22"/>
+          <w:lang w:val="pt-BR"/>
+        </w:rPr>
+        <w:t>.</w:t>
+      </w:r>
+      <w:r>
+        <w:rPr>
+          <w:rFonts w:ascii="Arial" w:hAnsi="Arial" w:cs="Arial"/>
+          <w:sz w:val="22"/>
+          <w:szCs w:val="22"/>
+          <w:lang w:val="pt-BR"/>
+        </w:rPr>
+        <w:t>, 2023)</w:t>
+      </w:r>
+    </w:p>
+    <w:p>
+      <w:pPr>
+        <w:pStyle w:val="NormalWeb"/>
+        <w:spacing w:before="0" w:beforeAutospacing="0" w:after="90" w:afterAutospacing="0" w:line="360" w:lineRule="auto"/>
+        <w:ind w:firstLine="720"/>
+        <w:jc w:val="both"/>
+        <w:rPr>
+          <w:rFonts w:ascii="Arial" w:hAnsi="Arial" w:cs="Arial"/>
+          <w:sz w:val="22"/>
+          <w:szCs w:val="22"/>
+          <w:lang w:val="pt-BR"/>
+        </w:rPr>
+      </w:pPr>
+      <w:r>
+        <w:rPr>
+          <w:rFonts w:ascii="Arial" w:hAnsi="Arial" w:cs="Arial"/>
+          <w:sz w:val="22"/>
+          <w:szCs w:val="22"/>
+          <w:lang w:val="pt-BR"/>
+        </w:rPr>
+        <w:t xml:space="preserve">Para ambos os modelos foi realizado um particionamento de 80:20 entre os dados alocados para treinamento e teste respectivamente. Há 100 anos atrás, o economista Italiano </w:t>
+      </w:r>
+      <w:proofErr w:type="spellStart"/>
+      <w:r>
+        <w:rPr>
+          <w:rFonts w:ascii="Arial" w:hAnsi="Arial" w:cs="Arial"/>
+          <w:sz w:val="22"/>
+          <w:szCs w:val="22"/>
+          <w:lang w:val="pt-BR"/>
+        </w:rPr>
+        <w:t>Wilfred</w:t>
+      </w:r>
+      <w:proofErr w:type="spellEnd"/>
+      <w:r>
+        <w:rPr>
+          <w:rFonts w:ascii="Arial" w:hAnsi="Arial" w:cs="Arial"/>
+          <w:sz w:val="22"/>
+          <w:szCs w:val="22"/>
+          <w:lang w:val="pt-BR"/>
+        </w:rPr>
+        <w:t xml:space="preserve"> Pareto fez a observação de que 80% de toda a riqueza estava concentrada em 20% da população, o que mais tarde a partir do desenvolvimento de uma fórmula matemática acabou descrevendo esse fenômeno de distribuição desigual presente em seu país. Essa formulação ficou conhecida como distribuição de Pareto e mais tarde, em 1940 como regra de Pareto devido a generalização por parte de J.M </w:t>
+      </w:r>
+      <w:proofErr w:type="spellStart"/>
+      <w:r>
+        <w:rPr>
+          <w:rFonts w:ascii="Arial" w:hAnsi="Arial" w:cs="Arial"/>
+          <w:sz w:val="22"/>
+          <w:szCs w:val="22"/>
+          <w:lang w:val="pt-BR"/>
+        </w:rPr>
+        <w:t>Juran</w:t>
+      </w:r>
+      <w:proofErr w:type="spellEnd"/>
+      <w:r>
+        <w:rPr>
+          <w:rFonts w:ascii="Arial" w:hAnsi="Arial" w:cs="Arial"/>
+          <w:sz w:val="22"/>
+          <w:szCs w:val="22"/>
+          <w:lang w:val="pt-BR"/>
+        </w:rPr>
+        <w:t>. Essa abordagem segue o princípio de Pareto onde 20% dos fatores estão representados nos 80% outros fatores. (Rosie et al., 2014)</w:t>
+      </w:r>
+    </w:p>
+    <w:p>
+      <w:pPr>
         <w:spacing w:line="360" w:lineRule="auto"/>
         <w:ind w:firstLine="709"/>
       </w:pPr>
       <w:r>
-        <w:t xml:space="preserve">O primeiro será o Naive Bayes que é um tipo de modelo derivado do teorema de Bayes, onde se calcula a probabilidade de um evento acontecer com base em probabilidades condicionais, podendo ser aplicado no contexto de análise de sentimentos que leva em consideração a probabilidade de um texto pertencer a determinada classificação Murtadha et </w:t>
+        <w:t xml:space="preserve">O primeiro </w:t>
+      </w:r>
+      <w:r>
+        <w:t xml:space="preserve">modelo treinado foi o </w:t>
+      </w:r>
+      <w:proofErr w:type="spellStart"/>
+      <w:r>
+        <w:t>Naïve</w:t>
+      </w:r>
+      <w:proofErr w:type="spellEnd"/>
+      <w:r>
+        <w:t xml:space="preserve"> </w:t>
+      </w:r>
+      <w:proofErr w:type="spellStart"/>
+      <w:r>
+        <w:t>Bayes</w:t>
+      </w:r>
+      <w:proofErr w:type="spellEnd"/>
+      <w:r>
+        <w:t xml:space="preserve">. Esse modelo é </w:t>
+      </w:r>
+      <w:r>
+        <w:t xml:space="preserve">derivado do teorema de </w:t>
+      </w:r>
+      <w:proofErr w:type="spellStart"/>
+      <w:r>
+        <w:t>Bayes</w:t>
+      </w:r>
+      <w:proofErr w:type="spellEnd"/>
+      <w:r>
+        <w:t xml:space="preserve">, onde se calcula a probabilidade de um evento acontecer com base em probabilidades condicionais, podendo ser aplicado no contexto de análise de sentimentos que leva em consideração a probabilidade de um texto pertencer a determinada classificação </w:t>
+      </w:r>
+      <w:proofErr w:type="spellStart"/>
+      <w:r>
+        <w:t>Murtadha</w:t>
+      </w:r>
+      <w:proofErr w:type="spellEnd"/>
+      <w:r>
+        <w:t xml:space="preserve"> et al. (2022). </w:t>
+      </w:r>
+    </w:p>
+    <w:p>
+      <w:pPr>
+        <w:spacing w:line="360" w:lineRule="auto"/>
+        <w:ind w:firstLine="709"/>
+      </w:pPr>
+      <w:r>
+        <w:t>A</w:t>
+      </w:r>
+      <w:r>
+        <w:t xml:space="preserve"> técnica de vetorização denominada “</w:t>
+      </w:r>
+      <w:proofErr w:type="spellStart"/>
+      <w:r>
+        <w:t>term</w:t>
+      </w:r>
+      <w:proofErr w:type="spellEnd"/>
+      <w:r>
+        <w:t xml:space="preserve"> </w:t>
+      </w:r>
+      <w:proofErr w:type="spellStart"/>
+      <w:r>
+        <w:t>frequency-inverse</w:t>
+      </w:r>
+      <w:proofErr w:type="spellEnd"/>
+      <w:r>
+        <w:t xml:space="preserve"> </w:t>
+      </w:r>
+      <w:proofErr w:type="spellStart"/>
+      <w:r>
+        <w:t>document</w:t>
+      </w:r>
+      <w:proofErr w:type="spellEnd"/>
+      <w:r>
+        <w:t xml:space="preserve"> </w:t>
+      </w:r>
+      <w:proofErr w:type="spellStart"/>
+      <w:r>
+        <w:t>frequency</w:t>
+      </w:r>
+      <w:proofErr w:type="spellEnd"/>
+      <w:r>
+        <w:t xml:space="preserve">” [TF-IDF] foi aplicada permitindo a conversão de dados textuais em numéricos. </w:t>
+      </w:r>
+      <w:r>
+        <w:t>Essa estatística reflete a importância das palavras dentro de um documento e é definida pelo número de vezes que determinada palavra aparece, em comparação com o número de documentos que contenham a palavra. Entenda documentos como sendo cada comentário presente na base de dados. (Christine et al., 2023)</w:t>
+      </w:r>
+    </w:p>
+    <w:p>
+      <w:pPr>
+        <w:spacing w:line="360" w:lineRule="auto"/>
+        <w:ind w:firstLine="709"/>
+      </w:pPr>
+      <w:r>
+        <w:t xml:space="preserve">Por se tratar de uma classificação </w:t>
+      </w:r>
+      <w:proofErr w:type="spellStart"/>
+      <w:r>
+        <w:t>multi</w:t>
+      </w:r>
+      <w:proofErr w:type="spellEnd"/>
+      <w:r>
+        <w:t xml:space="preserve"> classes, ou seja, contendo mais do que duas categorias a serem classificadas, foi aplicado o </w:t>
+      </w:r>
+      <w:proofErr w:type="spellStart"/>
+      <w:r>
+        <w:t>Naïve</w:t>
+      </w:r>
+      <w:proofErr w:type="spellEnd"/>
+      <w:r>
+        <w:t xml:space="preserve"> </w:t>
+      </w:r>
+      <w:proofErr w:type="spellStart"/>
+      <w:r>
+        <w:t>Bayes</w:t>
+      </w:r>
+      <w:proofErr w:type="spellEnd"/>
+      <w:r>
+        <w:t xml:space="preserve"> multinomial que é especificamente adequado para variáveis que apresentam contagens de palavras e que normalmente são obtidas usando técnicas de “bag </w:t>
+      </w:r>
+      <w:proofErr w:type="spellStart"/>
+      <w:r>
+        <w:t>of</w:t>
+      </w:r>
+      <w:proofErr w:type="spellEnd"/>
+      <w:r>
+        <w:t xml:space="preserve"> </w:t>
+      </w:r>
+      <w:proofErr w:type="spellStart"/>
+      <w:r>
+        <w:t>words</w:t>
+      </w:r>
+      <w:proofErr w:type="spellEnd"/>
+      <w:r>
+        <w:t xml:space="preserve">” ou TF-IDF. </w:t>
+      </w:r>
+      <w:r>
+        <w:t>Esse modelo tem assume como base que as palavras pertencentes em uma determinada classe são independentes entre si de acordo com determinada classificação, seguindo uma distribuição multinomial. Dessa forma calcula-se a probabilidade de um documento pertencer a determinada classe, de acordo com a frequência de contagem das palavras naquele documento. (Christine et al., 2023)</w:t>
+      </w:r>
+    </w:p>
+    <w:p>
+      <w:pPr>
+        <w:spacing w:line="360" w:lineRule="auto"/>
+        <w:ind w:firstLine="708"/>
+      </w:pPr>
+      <w:r>
+        <w:t xml:space="preserve">O segundo </w:t>
+      </w:r>
+      <w:r>
+        <w:t xml:space="preserve">modelo treinado foi o </w:t>
+      </w:r>
+      <w:r>
+        <w:t xml:space="preserve">BERT, que </w:t>
+      </w:r>
+      <w:r>
+        <w:t>consiste em</w:t>
+      </w:r>
+      <w:r>
+        <w:t xml:space="preserve"> um modelo de rede neural desenvolvido pela Google em 2018 com o intuito de compreender o contexto de frases, </w:t>
       </w:r>
       <w:r>
         <w:lastRenderedPageBreak/>
-        <w:t>al. (2022). O segundo será o BERT, que é um modelo de rede neural desenvolvido pela Google em 2018 com o intuito de compreender o contexto de frases, auxiliando máquinas no processo de linguagem natural com o emprego da arquitetura de transformadores e transferência de aprendizado. BERT é o primeiro modelo a atingir o estado da arte com relação a performance para atividades em nível de sentença e token Jacob et al. (2018). Todas as comparações serão feitas com base nas métricas Acurácia, Sensibilidade, Precisão e Teste F1</w:t>
-      </w:r>
-      <w:r>
-        <w:t>.</w:t>
+        <w:t xml:space="preserve">auxiliando máquinas no processo de linguagem natural com o emprego da arquitetura de transformadores e transferência de aprendizado. BERT é o primeiro modelo a atingir o estado da arte com relação a performance para atividades em nível de sentença e </w:t>
+      </w:r>
+      <w:r>
+        <w:t>“</w:t>
+      </w:r>
+      <w:r>
+        <w:t>token</w:t>
+      </w:r>
+      <w:r>
+        <w:t>”.</w:t>
+      </w:r>
+      <w:r>
+        <w:t xml:space="preserve"> </w:t>
+      </w:r>
+      <w:r>
+        <w:t>(</w:t>
+      </w:r>
+      <w:r>
+        <w:t>Jacob et al. 2018</w:t>
+      </w:r>
+      <w:r>
+        <w:t>)</w:t>
+      </w:r>
+      <w:r>
+        <w:t xml:space="preserve">. </w:t>
+      </w:r>
+    </w:p>
+    <w:p>
+      <w:pPr>
+        <w:spacing w:line="360" w:lineRule="auto"/>
+        <w:ind w:firstLine="709"/>
+      </w:pPr>
+      <w:r>
+        <w:t xml:space="preserve">Uma versão </w:t>
+      </w:r>
+      <w:proofErr w:type="spellStart"/>
+      <w:r>
+        <w:t>pré</w:t>
+      </w:r>
+      <w:proofErr w:type="spellEnd"/>
+      <w:r>
+        <w:t xml:space="preserve">-treinada do BERT foi </w:t>
+      </w:r>
+      <w:r>
+        <w:t>utilizada, mas com uma adaptação</w:t>
+      </w:r>
+      <w:r>
+        <w:t xml:space="preserve"> </w:t>
+      </w:r>
+      <w:r>
+        <w:t xml:space="preserve">referente ao volume de classes preditas que passou de </w:t>
+      </w:r>
+      <w:r>
+        <w:t>duas</w:t>
+      </w:r>
+      <w:r>
+        <w:t xml:space="preserve"> para </w:t>
+      </w:r>
+      <w:r>
+        <w:t>três</w:t>
+      </w:r>
+      <w:r>
+        <w:t>. Devido a essa mudança nas classes apenas a estrutura definida pela rede neural foi aproveitada, havendo a necessidade da realização de um retreino com os dados presentes no estudo. A técnica de “</w:t>
+      </w:r>
+      <w:proofErr w:type="spellStart"/>
+      <w:r>
+        <w:t>tokenização</w:t>
+      </w:r>
+      <w:proofErr w:type="spellEnd"/>
+      <w:r>
+        <w:t xml:space="preserve">” foi aplicada para configurar corretamente os dados da camada de entrada da rede neural, habilitando assim a possibilidade de treinamento do modelo. </w:t>
+      </w:r>
+    </w:p>
+    <w:p>
+      <w:pPr>
+        <w:spacing w:line="360" w:lineRule="auto"/>
+        <w:ind w:firstLine="709"/>
+      </w:pPr>
+      <w:r>
+        <w:t xml:space="preserve">A função de perda escolhida foi a </w:t>
+      </w:r>
+      <w:r>
+        <w:t>entropia cruzada que é universalmente utilizada em trabalhos que tangem processos de classificação em redes neurais. Além disso, essa função se torna mais favorável em termos de otimização quando se trabalha com classificações de mais de duas classes</w:t>
+      </w:r>
+      <w:r>
+        <w:t xml:space="preserve"> Like e Mikhail (2021). </w:t>
+      </w:r>
+      <w:r>
+        <w:t xml:space="preserve">O otimizador mais comum e o escolhido para atualização dos pesos das redes foi o </w:t>
+      </w:r>
+      <w:r>
+        <w:t>“</w:t>
+      </w:r>
+      <w:proofErr w:type="spellStart"/>
+      <w:r>
+        <w:t>Adaptative</w:t>
+      </w:r>
+      <w:proofErr w:type="spellEnd"/>
+      <w:r>
+        <w:t xml:space="preserve"> </w:t>
+      </w:r>
+      <w:proofErr w:type="spellStart"/>
+      <w:r>
+        <w:t>Moment</w:t>
+      </w:r>
+      <w:proofErr w:type="spellEnd"/>
+      <w:r>
+        <w:t xml:space="preserve"> </w:t>
+      </w:r>
+      <w:proofErr w:type="spellStart"/>
+      <w:r>
+        <w:t>Estimation</w:t>
+      </w:r>
+      <w:proofErr w:type="spellEnd"/>
+      <w:r>
+        <w:t xml:space="preserve"> </w:t>
+      </w:r>
+      <w:proofErr w:type="spellStart"/>
+      <w:r>
+        <w:t>with</w:t>
+      </w:r>
+      <w:proofErr w:type="spellEnd"/>
+      <w:r>
+        <w:t xml:space="preserve"> </w:t>
+      </w:r>
+      <w:proofErr w:type="spellStart"/>
+      <w:r>
+        <w:t>Weight</w:t>
+      </w:r>
+      <w:proofErr w:type="spellEnd"/>
+      <w:r>
+        <w:t xml:space="preserve"> </w:t>
+      </w:r>
+      <w:proofErr w:type="spellStart"/>
+      <w:r>
+        <w:t>Decay</w:t>
+      </w:r>
+      <w:proofErr w:type="spellEnd"/>
+      <w:r>
+        <w:t>” [</w:t>
+      </w:r>
+      <w:proofErr w:type="spellStart"/>
+      <w:r>
+        <w:t>AdamW</w:t>
+      </w:r>
+      <w:proofErr w:type="spellEnd"/>
+      <w:r>
+        <w:t>]</w:t>
+      </w:r>
+      <w:r>
+        <w:t xml:space="preserve"> que consiste em uma versão modificada da otimização estocástica de primeira ordem A</w:t>
+      </w:r>
+      <w:r>
+        <w:t>dam</w:t>
+      </w:r>
+      <w:r>
+        <w:t xml:space="preserve">. Ambos de diferem devido ao </w:t>
+      </w:r>
+      <w:proofErr w:type="spellStart"/>
+      <w:r>
+        <w:t>ADAM</w:t>
+      </w:r>
+      <w:r>
+        <w:t>w</w:t>
+      </w:r>
+      <w:proofErr w:type="spellEnd"/>
+      <w:r>
+        <w:t xml:space="preserve"> omitir uma das etapas de correção de viés </w:t>
+      </w:r>
+      <w:r>
+        <w:t>auxiliando no processo de evitar o sobre ajuste na etapa de treinamento</w:t>
+      </w:r>
+      <w:r>
+        <w:t xml:space="preserve">. </w:t>
+      </w:r>
+      <w:r>
+        <w:t>(</w:t>
+      </w:r>
+      <w:proofErr w:type="spellStart"/>
+      <w:r>
+        <w:t>Tianyi</w:t>
+      </w:r>
+      <w:proofErr w:type="spellEnd"/>
+      <w:r>
+        <w:t xml:space="preserve"> et al.</w:t>
+      </w:r>
+      <w:r>
+        <w:t>, 2021)</w:t>
+      </w:r>
+    </w:p>
+    <w:p>
+      <w:pPr>
+        <w:spacing w:line="360" w:lineRule="auto"/>
+        <w:ind w:firstLine="709"/>
+        <w:rPr>
+          <w:color w:val="000000"/>
+        </w:rPr>
+      </w:pPr>
+      <w:r>
+        <w:rPr>
+          <w:color w:val="000000"/>
+        </w:rPr>
+        <w:t>Devido a limitações técnicas presentes no processo de treinamento, foi considerado um tamanho de lote de 32 e um total de 3 épocas. Como a função de custo continuou apresentando uma redução ao invés de estagnação, isso dá uma margem para a continuação do treinamento considerando um volume maior de épocas.</w:t>
       </w:r>
     </w:p>
     <w:p>
@@ -3338,6 +4778,7 @@
         <w:rPr>
           <w:noProof/>
         </w:rPr>
+        <w:lastRenderedPageBreak/>
         <mc:AlternateContent>
           <mc:Choice Requires="wpg">
             <w:drawing>
@@ -3423,7 +4864,6 @@
                             <w:p>
                               <w:pPr>
                                 <w:pStyle w:val="Legenda"/>
-                                <w:jc w:val="left"/>
                                 <w:rPr>
                                   <w:i w:val="0"/>
                                   <w:iCs w:val="0"/>
@@ -3461,7 +4901,51 @@
                                   <w:sz w:val="22"/>
                                   <w:szCs w:val="22"/>
                                 </w:rPr>
-                                <w:t>. Comparação entre as matrizes de confusão dos modelos Naïve Bayes e BERT</w:t>
+                                <w:t xml:space="preserve">. Comparação entre as matrizes de confusão dos modelos </w:t>
+                              </w:r>
+                              <w:proofErr w:type="spellStart"/>
+                              <w:r>
+                                <w:rPr>
+                                  <w:i w:val="0"/>
+                                  <w:iCs w:val="0"/>
+                                  <w:color w:val="auto"/>
+                                  <w:sz w:val="22"/>
+                                  <w:szCs w:val="22"/>
+                                </w:rPr>
+                                <w:t>Naïve</w:t>
+                              </w:r>
+                              <w:proofErr w:type="spellEnd"/>
+                              <w:r>
+                                <w:rPr>
+                                  <w:i w:val="0"/>
+                                  <w:iCs w:val="0"/>
+                                  <w:color w:val="auto"/>
+                                  <w:sz w:val="22"/>
+                                  <w:szCs w:val="22"/>
+                                </w:rPr>
+                                <w:t xml:space="preserve"> </w:t>
+                              </w:r>
+                              <w:proofErr w:type="spellStart"/>
+                              <w:r>
+                                <w:rPr>
+                                  <w:i w:val="0"/>
+                                  <w:iCs w:val="0"/>
+                                  <w:color w:val="auto"/>
+                                  <w:sz w:val="22"/>
+                                  <w:szCs w:val="22"/>
+                                </w:rPr>
+                                <w:t>Bayes</w:t>
+                              </w:r>
+                              <w:proofErr w:type="spellEnd"/>
+                              <w:r>
+                                <w:rPr>
+                                  <w:i w:val="0"/>
+                                  <w:iCs w:val="0"/>
+                                  <w:color w:val="auto"/>
+                                  <w:sz w:val="22"/>
+                                  <w:szCs w:val="22"/>
+                                </w:rPr>
+                                <w:t xml:space="preserve"> e BERT</w:t>
                               </w:r>
                               <w:r>
                                 <w:rPr>
@@ -3502,7 +4986,6 @@
                       <w:p>
                         <w:pPr>
                           <w:pStyle w:val="Legenda"/>
-                          <w:jc w:val="left"/>
                           <w:rPr>
                             <w:i w:val="0"/>
                             <w:iCs w:val="0"/>
@@ -3540,7 +5023,51 @@
                             <w:sz w:val="22"/>
                             <w:szCs w:val="22"/>
                           </w:rPr>
-                          <w:t>. Comparação entre as matrizes de confusão dos modelos Naïve Bayes e BERT</w:t>
+                          <w:t xml:space="preserve">. Comparação entre as matrizes de confusão dos modelos </w:t>
+                        </w:r>
+                        <w:proofErr w:type="spellStart"/>
+                        <w:r>
+                          <w:rPr>
+                            <w:i w:val="0"/>
+                            <w:iCs w:val="0"/>
+                            <w:color w:val="auto"/>
+                            <w:sz w:val="22"/>
+                            <w:szCs w:val="22"/>
+                          </w:rPr>
+                          <w:t>Naïve</w:t>
+                        </w:r>
+                        <w:proofErr w:type="spellEnd"/>
+                        <w:r>
+                          <w:rPr>
+                            <w:i w:val="0"/>
+                            <w:iCs w:val="0"/>
+                            <w:color w:val="auto"/>
+                            <w:sz w:val="22"/>
+                            <w:szCs w:val="22"/>
+                          </w:rPr>
+                          <w:t xml:space="preserve"> </w:t>
+                        </w:r>
+                        <w:proofErr w:type="spellStart"/>
+                        <w:r>
+                          <w:rPr>
+                            <w:i w:val="0"/>
+                            <w:iCs w:val="0"/>
+                            <w:color w:val="auto"/>
+                            <w:sz w:val="22"/>
+                            <w:szCs w:val="22"/>
+                          </w:rPr>
+                          <w:t>Bayes</w:t>
+                        </w:r>
+                        <w:proofErr w:type="spellEnd"/>
+                        <w:r>
+                          <w:rPr>
+                            <w:i w:val="0"/>
+                            <w:iCs w:val="0"/>
+                            <w:color w:val="auto"/>
+                            <w:sz w:val="22"/>
+                            <w:szCs w:val="22"/>
+                          </w:rPr>
+                          <w:t xml:space="preserve"> e BERT</w:t>
                         </w:r>
                         <w:r>
                           <w:rPr>
@@ -3578,7 +5105,23 @@
         <w:ind w:left="0" w:firstLine="708"/>
       </w:pPr>
       <w:r>
-        <w:t xml:space="preserve">A partir das matrizes consegue-se chegar em mais algumas métricas importantes como a acurácia que representa o percentual de sentenças que foram corretamente classificadas, tendo como resultado os valores de 0,81% e 0,88% para os modelos Naïve Bayes e BERT respectivamente. </w:t>
+        <w:t xml:space="preserve">A partir das matrizes consegue-se chegar em mais algumas métricas importantes como a acurácia que representa o percentual de sentenças que foram corretamente classificadas, tendo como resultado os valores de 0,81% e 0,88% para os modelos </w:t>
+      </w:r>
+      <w:proofErr w:type="spellStart"/>
+      <w:r>
+        <w:t>Naïve</w:t>
+      </w:r>
+      <w:proofErr w:type="spellEnd"/>
+      <w:r>
+        <w:t xml:space="preserve"> </w:t>
+      </w:r>
+      <w:proofErr w:type="spellStart"/>
+      <w:r>
+        <w:t>Bayes</w:t>
+      </w:r>
+      <w:proofErr w:type="spellEnd"/>
+      <w:r>
+        <w:t xml:space="preserve"> e BERT respectivamente. </w:t>
       </w:r>
     </w:p>
     <w:p>
@@ -3588,7 +5131,13 @@
         <w:ind w:left="0" w:firstLine="708"/>
       </w:pPr>
       <w:r>
-        <w:t xml:space="preserve">Além da acurácia outras </w:t>
+        <w:t>Além da acurácia</w:t>
+      </w:r>
+      <w:r>
+        <w:t>,</w:t>
+      </w:r>
+      <w:r>
+        <w:t xml:space="preserve"> outras </w:t>
       </w:r>
       <w:r>
         <w:t>três</w:t>
@@ -3615,11 +5164,7 @@
         <w:t xml:space="preserve"> modelos de classificação</w:t>
       </w:r>
       <w:r>
-        <w:t xml:space="preserve">. Entre elas temos a precisão que consiste nas previsões corretas de uma classe com relação a todas as previsões feitas para a mesma classe, a revocação que representa as previsões corretas de uma classe </w:t>
-      </w:r>
-      <w:r>
-        <w:lastRenderedPageBreak/>
-        <w:t xml:space="preserve">com relação ao total de casos que realmente pertencem a essa classe e a pontuação f1 que é uma média harmônica entre a precisão e revocação, fornecendo um valor que equilibra ambas as métricas. A Figura </w:t>
+        <w:t xml:space="preserve">. Entre elas temos a precisão que consiste nas previsões corretas de uma classe com relação a todas as previsões feitas para a mesma classe, a revocação que representa as previsões corretas de uma classe com relação ao total de casos que realmente pertencem a essa classe e a pontuação f1 que é uma média harmônica entre a precisão e revocação, fornecendo um valor que equilibra ambas as métricas. A Figura </w:t>
       </w:r>
       <w:r>
         <w:t>4</w:t>
@@ -3638,6 +5183,7 @@
         <w:rPr>
           <w:noProof/>
         </w:rPr>
+        <w:lastRenderedPageBreak/>
         <mc:AlternateContent>
           <mc:Choice Requires="wpg">
             <w:drawing>
@@ -3723,7 +5269,6 @@
                             <w:p>
                               <w:pPr>
                                 <w:pStyle w:val="Legenda"/>
-                                <w:jc w:val="left"/>
                                 <w:rPr>
                                   <w:i w:val="0"/>
                                   <w:iCs w:val="0"/>
@@ -3841,7 +5386,51 @@
                                   <w:sz w:val="22"/>
                                   <w:szCs w:val="22"/>
                                 </w:rPr>
-                                <w:t>lassificação Naïve Bayes e</w:t>
+                                <w:t xml:space="preserve">lassificação </w:t>
+                              </w:r>
+                              <w:proofErr w:type="spellStart"/>
+                              <w:r>
+                                <w:rPr>
+                                  <w:i w:val="0"/>
+                                  <w:iCs w:val="0"/>
+                                  <w:color w:val="auto"/>
+                                  <w:sz w:val="22"/>
+                                  <w:szCs w:val="22"/>
+                                </w:rPr>
+                                <w:t>Naïve</w:t>
+                              </w:r>
+                              <w:proofErr w:type="spellEnd"/>
+                              <w:r>
+                                <w:rPr>
+                                  <w:i w:val="0"/>
+                                  <w:iCs w:val="0"/>
+                                  <w:color w:val="auto"/>
+                                  <w:sz w:val="22"/>
+                                  <w:szCs w:val="22"/>
+                                </w:rPr>
+                                <w:t xml:space="preserve"> </w:t>
+                              </w:r>
+                              <w:proofErr w:type="spellStart"/>
+                              <w:r>
+                                <w:rPr>
+                                  <w:i w:val="0"/>
+                                  <w:iCs w:val="0"/>
+                                  <w:color w:val="auto"/>
+                                  <w:sz w:val="22"/>
+                                  <w:szCs w:val="22"/>
+                                </w:rPr>
+                                <w:t>Bayes</w:t>
+                              </w:r>
+                              <w:proofErr w:type="spellEnd"/>
+                              <w:r>
+                                <w:rPr>
+                                  <w:i w:val="0"/>
+                                  <w:iCs w:val="0"/>
+                                  <w:color w:val="auto"/>
+                                  <w:sz w:val="22"/>
+                                  <w:szCs w:val="22"/>
+                                </w:rPr>
+                                <w:t xml:space="preserve"> e</w:t>
                               </w:r>
                               <w:r>
                                 <w:rPr>
@@ -3912,7 +5501,6 @@
                       <w:p>
                         <w:pPr>
                           <w:pStyle w:val="Legenda"/>
-                          <w:jc w:val="left"/>
                           <w:rPr>
                             <w:i w:val="0"/>
                             <w:iCs w:val="0"/>
@@ -4030,7 +5618,51 @@
                             <w:sz w:val="22"/>
                             <w:szCs w:val="22"/>
                           </w:rPr>
-                          <w:t>lassificação Naïve Bayes e</w:t>
+                          <w:t xml:space="preserve">lassificação </w:t>
+                        </w:r>
+                        <w:proofErr w:type="spellStart"/>
+                        <w:r>
+                          <w:rPr>
+                            <w:i w:val="0"/>
+                            <w:iCs w:val="0"/>
+                            <w:color w:val="auto"/>
+                            <w:sz w:val="22"/>
+                            <w:szCs w:val="22"/>
+                          </w:rPr>
+                          <w:t>Naïve</w:t>
+                        </w:r>
+                        <w:proofErr w:type="spellEnd"/>
+                        <w:r>
+                          <w:rPr>
+                            <w:i w:val="0"/>
+                            <w:iCs w:val="0"/>
+                            <w:color w:val="auto"/>
+                            <w:sz w:val="22"/>
+                            <w:szCs w:val="22"/>
+                          </w:rPr>
+                          <w:t xml:space="preserve"> </w:t>
+                        </w:r>
+                        <w:proofErr w:type="spellStart"/>
+                        <w:r>
+                          <w:rPr>
+                            <w:i w:val="0"/>
+                            <w:iCs w:val="0"/>
+                            <w:color w:val="auto"/>
+                            <w:sz w:val="22"/>
+                            <w:szCs w:val="22"/>
+                          </w:rPr>
+                          <w:t>Bayes</w:t>
+                        </w:r>
+                        <w:proofErr w:type="spellEnd"/>
+                        <w:r>
+                          <w:rPr>
+                            <w:i w:val="0"/>
+                            <w:iCs w:val="0"/>
+                            <w:color w:val="auto"/>
+                            <w:sz w:val="22"/>
+                            <w:szCs w:val="22"/>
+                          </w:rPr>
+                          <w:t xml:space="preserve"> e</w:t>
                         </w:r>
                         <w:r>
                           <w:rPr>
@@ -4122,29 +5754,70 @@
           <w:lang w:val="en-US"/>
         </w:rPr>
       </w:pPr>
-      <w:r>
-        <w:t xml:space="preserve">Azilawati Azizan, </w:t>
-      </w:r>
-      <w:r>
-        <w:t>Masurah Mohamad,</w:t>
-      </w:r>
+      <w:proofErr w:type="spellStart"/>
+      <w:r>
+        <w:t>Azilawati</w:t>
+      </w:r>
+      <w:proofErr w:type="spellEnd"/>
       <w:r>
         <w:t xml:space="preserve"> </w:t>
       </w:r>
+      <w:proofErr w:type="spellStart"/>
+      <w:r>
+        <w:t>Azizan</w:t>
+      </w:r>
+      <w:proofErr w:type="spellEnd"/>
+      <w:r>
+        <w:t xml:space="preserve">, </w:t>
+      </w:r>
+      <w:proofErr w:type="spellStart"/>
+      <w:r>
+        <w:t>Masurah</w:t>
+      </w:r>
+      <w:proofErr w:type="spellEnd"/>
+      <w:r>
+        <w:t xml:space="preserve"> Mohamad,</w:t>
+      </w:r>
+      <w:r>
+        <w:t xml:space="preserve"> </w:t>
+      </w:r>
       <w:r>
         <w:t>Mohammad Nasir Abdullah,</w:t>
       </w:r>
       <w:r>
         <w:t xml:space="preserve"> </w:t>
       </w:r>
-      <w:r>
-        <w:t>Nurkhairizan Khairudin</w:t>
-      </w:r>
+      <w:proofErr w:type="spellStart"/>
+      <w:r>
+        <w:t>Nurkhairizan</w:t>
+      </w:r>
+      <w:proofErr w:type="spellEnd"/>
+      <w:r>
+        <w:t xml:space="preserve"> </w:t>
+      </w:r>
+      <w:proofErr w:type="spellStart"/>
+      <w:r>
+        <w:t>Khairudin</w:t>
+      </w:r>
+      <w:proofErr w:type="spellEnd"/>
       <w:r>
         <w:t xml:space="preserve">, </w:t>
       </w:r>
-      <w:r>
-        <w:t xml:space="preserve">Nurul Najwa SK Abdul Jamal. </w:t>
+      <w:proofErr w:type="spellStart"/>
+      <w:r>
+        <w:t>Nurul</w:t>
+      </w:r>
+      <w:proofErr w:type="spellEnd"/>
+      <w:r>
+        <w:t xml:space="preserve"> </w:t>
+      </w:r>
+      <w:proofErr w:type="spellStart"/>
+      <w:r>
+        <w:t>Najwa</w:t>
+      </w:r>
+      <w:proofErr w:type="spellEnd"/>
+      <w:r>
+        <w:t xml:space="preserve"> SK Abdul Jamal. </w:t>
       </w:r>
       <w:r>
         <w:rPr>
@@ -4208,24 +5881,103 @@
       <w:pPr>
         <w:spacing w:line="240" w:lineRule="auto"/>
         <w:jc w:val="left"/>
-        <w:rPr>
-          <w:lang w:val="en-US"/>
-        </w:rPr>
-      </w:pPr>
-      <w:r>
-        <w:rPr>
-          <w:lang w:val="en-US"/>
-        </w:rPr>
-        <w:t>Devlin, J.; Chang, M.-W.; Lee, K.; Toutanova, K. BERT: Pre-training of Deep Bidirectional Transformers for Language Understanding, 2018.</w:t>
+      </w:pPr>
+      <w:r>
+        <w:rPr>
+          <w:lang w:val="en-US"/>
+        </w:rPr>
+        <w:t xml:space="preserve">Christine Dewi, Rung-Ching Chen, </w:t>
+      </w:r>
+      <w:proofErr w:type="spellStart"/>
+      <w:r>
+        <w:rPr>
+          <w:lang w:val="en-US"/>
+        </w:rPr>
+        <w:t>Henochi</w:t>
+      </w:r>
+      <w:proofErr w:type="spellEnd"/>
+      <w:r>
+        <w:rPr>
+          <w:lang w:val="en-US"/>
+        </w:rPr>
+        <w:t xml:space="preserve"> </w:t>
+      </w:r>
+      <w:proofErr w:type="spellStart"/>
+      <w:r>
+        <w:rPr>
+          <w:lang w:val="en-US"/>
+        </w:rPr>
+        <w:t>Juli</w:t>
+      </w:r>
+      <w:proofErr w:type="spellEnd"/>
+      <w:r>
+        <w:rPr>
+          <w:lang w:val="en-US"/>
+        </w:rPr>
+        <w:t xml:space="preserve"> Cristiano, Francesco </w:t>
+      </w:r>
+      <w:proofErr w:type="spellStart"/>
+      <w:r>
+        <w:rPr>
+          <w:lang w:val="en-US"/>
+        </w:rPr>
+        <w:t>Cauteruccio</w:t>
+      </w:r>
+      <w:proofErr w:type="spellEnd"/>
+      <w:r>
+        <w:rPr>
+          <w:lang w:val="en-US"/>
+        </w:rPr>
+        <w:t xml:space="preserve">. </w:t>
+      </w:r>
+      <w:r>
+        <w:rPr>
+          <w:lang w:val="en-US"/>
+        </w:rPr>
+        <w:t>Multinomial Naïve Bayes Classi</w:t>
+      </w:r>
+      <w:r>
+        <w:rPr>
+          <w:lang w:val="en-US"/>
+        </w:rPr>
+        <w:t>fi</w:t>
+      </w:r>
+      <w:r>
+        <w:rPr>
+          <w:lang w:val="en-US"/>
+        </w:rPr>
+        <w:t>er for Sentiment Analysis of Internet Movie Database</w:t>
+      </w:r>
+      <w:r>
+        <w:rPr>
+          <w:lang w:val="en-US"/>
+        </w:rPr>
+        <w:t xml:space="preserve">. </w:t>
+      </w:r>
+      <w:r>
+        <w:t xml:space="preserve">Vietnam </w:t>
+      </w:r>
+      <w:proofErr w:type="spellStart"/>
+      <w:r>
+        <w:t>Journal</w:t>
+      </w:r>
+      <w:proofErr w:type="spellEnd"/>
+      <w:r>
+        <w:t xml:space="preserve"> </w:t>
+      </w:r>
+      <w:proofErr w:type="spellStart"/>
+      <w:r>
+        <w:t>of</w:t>
+      </w:r>
+      <w:proofErr w:type="spellEnd"/>
+      <w:r>
+        <w:t xml:space="preserve"> Computer Science, 2023.</w:t>
       </w:r>
     </w:p>
     <w:p>
       <w:pPr>
         <w:spacing w:line="240" w:lineRule="auto"/>
         <w:jc w:val="left"/>
-        <w:rPr>
-          <w:lang w:val="en-US"/>
-        </w:rPr>
       </w:pPr>
     </w:p>
     <w:p>
@@ -4234,14 +5986,77 @@
         <w:jc w:val="left"/>
       </w:pPr>
       <w:r>
-        <w:t>Fabrício Bevenuto, Filipe Ribeiro, Matheus Araujo. Métodos para Análises de Sentimentos em Mídias Sociais. Curso rápido em uma conferência de webmedia, 2015.</w:t>
+        <w:t xml:space="preserve">Fabrício </w:t>
+      </w:r>
+      <w:proofErr w:type="spellStart"/>
+      <w:r>
+        <w:t>Bevenuto</w:t>
+      </w:r>
+      <w:proofErr w:type="spellEnd"/>
+      <w:r>
+        <w:t xml:space="preserve">, Filipe Ribeiro, Matheus Araujo. Métodos para Análises de Sentimentos em Mídias Sociais. Curso rápido em uma conferência de </w:t>
+      </w:r>
+      <w:proofErr w:type="spellStart"/>
+      <w:r>
+        <w:t>webmedia</w:t>
+      </w:r>
+      <w:proofErr w:type="spellEnd"/>
+      <w:r>
+        <w:t>, 2015.</w:t>
       </w:r>
     </w:p>
     <w:p>
       <w:pPr>
         <w:spacing w:line="240" w:lineRule="auto"/>
         <w:jc w:val="left"/>
-      </w:pPr>
+        <w:rPr>
+          <w:lang w:val="en-US"/>
+        </w:rPr>
+      </w:pPr>
+      <w:proofErr w:type="spellStart"/>
+      <w:r>
+        <w:t>Faisal</w:t>
+      </w:r>
+      <w:proofErr w:type="spellEnd"/>
+      <w:r>
+        <w:t xml:space="preserve"> Kevin </w:t>
+      </w:r>
+      <w:proofErr w:type="spellStart"/>
+      <w:r>
+        <w:t>Alkindy</w:t>
+      </w:r>
+      <w:proofErr w:type="spellEnd"/>
+      <w:r>
+        <w:t xml:space="preserve">, </w:t>
+      </w:r>
+      <w:proofErr w:type="spellStart"/>
+      <w:r>
+        <w:t>Ubaid</w:t>
+      </w:r>
+      <w:proofErr w:type="spellEnd"/>
+      <w:r>
+        <w:t xml:space="preserve"> Mohamed </w:t>
+      </w:r>
+      <w:proofErr w:type="spellStart"/>
+      <w:r>
+        <w:t>Dahir</w:t>
+      </w:r>
+      <w:proofErr w:type="spellEnd"/>
+      <w:r>
+        <w:t xml:space="preserve">. </w:t>
+      </w:r>
+      <w:r>
+        <w:rPr>
+          <w:lang w:val="en-US"/>
+        </w:rPr>
+        <w:t xml:space="preserve">Utilizing Machine Learning for Sentiment Analysis of IMDB Movie Review Data. </w:t>
+      </w:r>
+      <w:r>
+        <w:rPr>
+          <w:lang w:val="en-US"/>
+        </w:rPr>
+        <w:t>International Journal of Engineering Trends and Technology, 2023.</w:t>
+      </w:r>
     </w:p>
     <w:p>
       <w:pPr>
@@ -4251,21 +6066,6 @@
           <w:lang w:val="en-US"/>
         </w:rPr>
       </w:pPr>
-      <w:r>
-        <w:t xml:space="preserve">Harsh Sharma, </w:t>
-      </w:r>
-      <w:r>
-        <w:t xml:space="preserve">Prakash Rokade, Reena Gunjan, </w:t>
-      </w:r>
-      <w:r>
-        <w:t xml:space="preserve">Satyajit Pangaonkar. </w:t>
-      </w:r>
-      <w:r>
-        <w:rPr>
-          <w:lang w:val="en-US"/>
-        </w:rPr>
-        <w:t>Sentimental Analysis of Movie Reviews Using Machine Learning. ITM Web of Conferences, 2023.</w:t>
-      </w:r>
     </w:p>
     <w:p>
       <w:pPr>
@@ -4275,6 +6075,18 @@
           <w:lang w:val="en-US"/>
         </w:rPr>
       </w:pPr>
+      <w:r>
+        <w:rPr>
+          <w:lang w:val="en-US"/>
+        </w:rPr>
+        <w:t>Haoran Li. Sentiment Analysis on Internet Movie Database (IMDb) Movie Review Dataset: Hyperparameters Tuning for Naïve Bayes Model</w:t>
+      </w:r>
+      <w:r>
+        <w:rPr>
+          <w:lang w:val="en-US"/>
+        </w:rPr>
+        <w:t>. Department of Material Sciences and Engineering, 2023.</w:t>
+      </w:r>
     </w:p>
     <w:p>
       <w:pPr>
@@ -4284,12 +6096,6 @@
           <w:lang w:val="en-US"/>
         </w:rPr>
       </w:pPr>
-      <w:r>
-        <w:rPr>
-          <w:lang w:val="en-US"/>
-        </w:rPr>
-        <w:t>Hota HS, Sharma DK, Verma N. Lexicon-based sentiment analysis using Twitter data: a case of COVID-19 outbreak in India and abroad. Data Science for COVID-19, 2021.</w:t>
-      </w:r>
     </w:p>
     <w:p>
       <w:pPr>
@@ -4299,6 +6105,58 @@
           <w:lang w:val="en-US"/>
         </w:rPr>
       </w:pPr>
+      <w:r>
+        <w:rPr>
+          <w:lang w:val="en-US"/>
+        </w:rPr>
+        <w:t xml:space="preserve">Harsh Sharma, </w:t>
+      </w:r>
+      <w:r>
+        <w:rPr>
+          <w:lang w:val="en-US"/>
+        </w:rPr>
+        <w:t xml:space="preserve">Prakash </w:t>
+      </w:r>
+      <w:proofErr w:type="spellStart"/>
+      <w:r>
+        <w:rPr>
+          <w:lang w:val="en-US"/>
+        </w:rPr>
+        <w:t>Rokade</w:t>
+      </w:r>
+      <w:proofErr w:type="spellEnd"/>
+      <w:r>
+        <w:rPr>
+          <w:lang w:val="en-US"/>
+        </w:rPr>
+        <w:t xml:space="preserve">, Reena Gunjan, </w:t>
+      </w:r>
+      <w:r>
+        <w:rPr>
+          <w:lang w:val="en-US"/>
+        </w:rPr>
+        <w:t xml:space="preserve">Satyajit </w:t>
+      </w:r>
+      <w:proofErr w:type="spellStart"/>
+      <w:r>
+        <w:rPr>
+          <w:lang w:val="en-US"/>
+        </w:rPr>
+        <w:t>Pangaonkar</w:t>
+      </w:r>
+      <w:proofErr w:type="spellEnd"/>
+      <w:r>
+        <w:rPr>
+          <w:lang w:val="en-US"/>
+        </w:rPr>
+        <w:t xml:space="preserve">. </w:t>
+      </w:r>
+      <w:r>
+        <w:rPr>
+          <w:lang w:val="en-US"/>
+        </w:rPr>
+        <w:t>Sentimental Analysis of Movie Reviews Using Machine Learning. ITM Web of Conferences, 2023.</w:t>
+      </w:r>
     </w:p>
     <w:p>
       <w:pPr>
@@ -4308,24 +6166,6 @@
           <w:lang w:val="en-US"/>
         </w:rPr>
       </w:pPr>
-      <w:r>
-        <w:rPr>
-          <w:lang w:val="en-US"/>
-        </w:rPr>
-        <w:t>Mine Çetinkaya-Rundel</w:t>
-      </w:r>
-      <w:r>
-        <w:rPr>
-          <w:lang w:val="en-US"/>
-        </w:rPr>
-        <w:t xml:space="preserve">, </w:t>
-      </w:r>
-      <w:r>
-        <w:rPr>
-          <w:lang w:val="en-US"/>
-        </w:rPr>
-        <w:t>Mine Dogucu. Web Scraping in the Statistics and Data Science Curriculum: Challenges and Opportunities, Journal of Statistics and Data Science Education, 2021.</w:t>
-      </w:r>
     </w:p>
     <w:p>
       <w:pPr>
@@ -4335,6 +6175,12 @@
           <w:lang w:val="en-US"/>
         </w:rPr>
       </w:pPr>
+      <w:r>
+        <w:rPr>
+          <w:lang w:val="en-US"/>
+        </w:rPr>
+        <w:t>Hota HS, Sharma DK, Verma N. Lexicon-based sentiment analysis using Twitter data: a case of COVID-19 outbreak in India and abroad. Data Science for COVID-19, 2021.</w:t>
+      </w:r>
     </w:p>
     <w:p>
       <w:pPr>
@@ -4344,12 +6190,6 @@
           <w:lang w:val="en-US"/>
         </w:rPr>
       </w:pPr>
-      <w:r>
-        <w:rPr>
-          <w:lang w:val="en-US"/>
-        </w:rPr>
-        <w:t>Murtadha B. Ressan, Rehab F. Hassan. Department of Computer science, University of Technology, Baghdad, Iraq, 2022.</w:t>
-      </w:r>
     </w:p>
     <w:p>
       <w:pPr>
@@ -4359,6 +6199,30 @@
           <w:lang w:val="en-US"/>
         </w:rPr>
       </w:pPr>
+      <w:r>
+        <w:rPr>
+          <w:lang w:val="en-US"/>
+        </w:rPr>
+        <w:t>Jacob Devlin, Ming-Wei Chang, Kenton Lee, Kristina Toutanova</w:t>
+      </w:r>
+      <w:r>
+        <w:rPr>
+          <w:lang w:val="en-US"/>
+        </w:rPr>
+        <w:t>. BERT: Pre-training of Deep Bidirectional Transformers for Language Understanding</w:t>
+      </w:r>
+      <w:r>
+        <w:rPr>
+          <w:lang w:val="en-US"/>
+        </w:rPr>
+        <w:t>. Google AI Language,</w:t>
+      </w:r>
+      <w:r>
+        <w:rPr>
+          <w:lang w:val="en-US"/>
+        </w:rPr>
+        <w:t xml:space="preserve"> 2018.</w:t>
+      </w:r>
     </w:p>
     <w:p>
       <w:pPr>
@@ -4368,31 +6232,6 @@
           <w:lang w:val="en-US"/>
         </w:rPr>
       </w:pPr>
-      <w:r>
-        <w:rPr>
-          <w:lang w:val="en-US"/>
-        </w:rPr>
-        <w:lastRenderedPageBreak/>
-        <w:t>Yassine</w:t>
-      </w:r>
-      <w:r>
-        <w:rPr>
-          <w:lang w:val="en-US"/>
-        </w:rPr>
-        <w:t xml:space="preserve"> </w:t>
-      </w:r>
-      <w:r>
-        <w:rPr>
-          <w:lang w:val="en-US"/>
-        </w:rPr>
-        <w:t>Rodani</w:t>
-      </w:r>
-      <w:r>
-        <w:rPr>
-          <w:lang w:val="en-US"/>
-        </w:rPr>
-        <w:t>. Movie Sentiment Analysis: A Multinomial Naıve Bayes-Based Approach for Assessing User and Critic Opinions, 2019.</w:t>
-      </w:r>
     </w:p>
     <w:p>
       <w:pPr>
@@ -4402,6 +6241,53 @@
           <w:lang w:val="en-US"/>
         </w:rPr>
       </w:pPr>
+      <w:r>
+        <w:rPr>
+          <w:lang w:val="en-US"/>
+        </w:rPr>
+        <w:lastRenderedPageBreak/>
+        <w:t xml:space="preserve">Like Hui, Mikhail Belkin. Evaluation </w:t>
+      </w:r>
+      <w:proofErr w:type="gramStart"/>
+      <w:r>
+        <w:rPr>
+          <w:lang w:val="en-US"/>
+        </w:rPr>
+        <w:t>Of</w:t>
+      </w:r>
+      <w:proofErr w:type="gramEnd"/>
+      <w:r>
+        <w:rPr>
+          <w:lang w:val="en-US"/>
+        </w:rPr>
+        <w:t xml:space="preserve"> Neural Architectures Trained with Square Loss vs Cross-</w:t>
+      </w:r>
+      <w:proofErr w:type="spellStart"/>
+      <w:r>
+        <w:rPr>
+          <w:lang w:val="en-US"/>
+        </w:rPr>
+        <w:t>Entrophy</w:t>
+      </w:r>
+      <w:proofErr w:type="spellEnd"/>
+      <w:r>
+        <w:rPr>
+          <w:lang w:val="en-US"/>
+        </w:rPr>
+        <w:t xml:space="preserve"> in Classification Taks. </w:t>
+      </w:r>
+      <w:r>
+        <w:rPr>
+          <w:lang w:val="en-US"/>
+        </w:rPr>
+        <w:t>International Conference on Learning Representations</w:t>
+      </w:r>
+      <w:r>
+        <w:rPr>
+          <w:lang w:val="en-US"/>
+        </w:rPr>
+        <w:t>, 2021.</w:t>
+      </w:r>
     </w:p>
     <w:p>
       <w:pPr>
@@ -4411,11 +6297,34 @@
           <w:lang w:val="en-US"/>
         </w:rPr>
       </w:pPr>
-      <w:r>
-        <w:rPr>
-          <w:lang w:val="en-US"/>
-        </w:rPr>
-        <w:t>Faisal Kevin Alkindy</w:t>
+    </w:p>
+    <w:p>
+      <w:pPr>
+        <w:spacing w:line="240" w:lineRule="auto"/>
+        <w:jc w:val="left"/>
+        <w:rPr>
+          <w:lang w:val="en-US"/>
+        </w:rPr>
+      </w:pPr>
+      <w:r>
+        <w:rPr>
+          <w:lang w:val="en-US"/>
+        </w:rPr>
+        <w:t xml:space="preserve">Mine </w:t>
+      </w:r>
+      <w:proofErr w:type="spellStart"/>
+      <w:r>
+        <w:rPr>
+          <w:lang w:val="en-US"/>
+        </w:rPr>
+        <w:t>Çetinkaya</w:t>
+      </w:r>
+      <w:proofErr w:type="spellEnd"/>
+      <w:r>
+        <w:rPr>
+          <w:lang w:val="en-US"/>
+        </w:rPr>
+        <w:t>-Rundel</w:t>
       </w:r>
       <w:r>
         <w:rPr>
@@ -4427,73 +6336,437 @@
         <w:rPr>
           <w:lang w:val="en-US"/>
         </w:rPr>
-        <w:t xml:space="preserve">Ubaid Mohamed Dahir. Utilizing Machine Learning for Sentiment Analysis of IMDB Movie Review Data. </w:t>
-      </w:r>
-      <w:r>
-        <w:rPr>
-          <w:lang w:val="en-US"/>
-        </w:rPr>
-        <w:t>International Journal of Engineering Trends and Technology, 2023.</w:t>
-      </w:r>
-    </w:p>
-    <w:p>
-      <w:pPr>
-        <w:spacing w:line="360" w:lineRule="auto"/>
-        <w:rPr>
-          <w:lang w:val="en-US"/>
-        </w:rPr>
-      </w:pPr>
-    </w:p>
-    <w:p>
-      <w:pPr>
-        <w:spacing w:line="360" w:lineRule="auto"/>
-        <w:rPr>
-          <w:b/>
-          <w:lang w:val="en-US"/>
-        </w:rPr>
-      </w:pPr>
-      <w:r>
-        <w:rPr>
-          <w:b/>
-          <w:lang w:val="en-US"/>
-        </w:rPr>
-        <w:t xml:space="preserve">Apêndice ou Anexo </w:t>
-      </w:r>
-      <w:r>
-        <w:rPr>
-          <w:lang w:val="en-US"/>
-        </w:rPr>
-        <w:t>(opcional)</w:t>
-      </w:r>
-    </w:p>
-    <w:p>
-      <w:pPr>
-        <w:spacing w:line="360" w:lineRule="auto"/>
-        <w:rPr>
-          <w:lang w:val="en-US"/>
-        </w:rPr>
-      </w:pPr>
-    </w:p>
-    <w:p>
-      <w:pPr>
-        <w:spacing w:line="360" w:lineRule="auto"/>
-      </w:pPr>
-      <w:r>
-        <w:rPr>
-          <w:lang w:val="en-US"/>
-        </w:rPr>
-        <w:tab/>
-      </w:r>
-      <w:r>
-        <w:t xml:space="preserve">Apêndices são textos e/ou documentos que foram elaborados pelo autor e que são importantes para complementar a argumentação do trabalho. Anexos são textos ou documentos que ilustram, mas que não foram elaborados pelos autores. Apêndices deverão seguir as mesmas normas de formatação do restante do texto, inclusive para figuras e tabelas. </w:t>
-      </w:r>
-    </w:p>
-    <w:p>
-      <w:pPr>
-        <w:spacing w:line="360" w:lineRule="auto"/>
-      </w:pPr>
-      <w:r>
-        <w:t>O TCC deverá conter no máximo 30 páginas, incluindo o(s) Apêndice(s) e/ou Anexo(s).</w:t>
+        <w:t xml:space="preserve">Mine </w:t>
+      </w:r>
+      <w:proofErr w:type="spellStart"/>
+      <w:r>
+        <w:rPr>
+          <w:lang w:val="en-US"/>
+        </w:rPr>
+        <w:t>Dogucu</w:t>
+      </w:r>
+      <w:proofErr w:type="spellEnd"/>
+      <w:r>
+        <w:rPr>
+          <w:lang w:val="en-US"/>
+        </w:rPr>
+        <w:t>. Web Scraping in the Statistics and Data Science Curriculum: Challenges and Opportunities, Journal of Statistics and Data Science Education, 2021.</w:t>
+      </w:r>
+    </w:p>
+    <w:p>
+      <w:pPr>
+        <w:spacing w:line="240" w:lineRule="auto"/>
+        <w:jc w:val="left"/>
+        <w:rPr>
+          <w:lang w:val="en-US"/>
+        </w:rPr>
+      </w:pPr>
+    </w:p>
+    <w:p>
+      <w:pPr>
+        <w:spacing w:line="240" w:lineRule="auto"/>
+        <w:jc w:val="left"/>
+        <w:rPr>
+          <w:lang w:val="en-US"/>
+        </w:rPr>
+      </w:pPr>
+      <w:r>
+        <w:rPr>
+          <w:lang w:val="en-US"/>
+        </w:rPr>
+        <w:t xml:space="preserve">Murtadha B. </w:t>
+      </w:r>
+      <w:proofErr w:type="spellStart"/>
+      <w:r>
+        <w:rPr>
+          <w:lang w:val="en-US"/>
+        </w:rPr>
+        <w:t>Ressan</w:t>
+      </w:r>
+      <w:proofErr w:type="spellEnd"/>
+      <w:r>
+        <w:rPr>
+          <w:lang w:val="en-US"/>
+        </w:rPr>
+        <w:t xml:space="preserve">, Rehab F. Hassan. </w:t>
+      </w:r>
+      <w:r>
+        <w:rPr>
+          <w:lang w:val="en-US"/>
+        </w:rPr>
+        <w:t>Naïve-Bayes family for sentiment analysis during COVID-19 pandemic and classification tweets</w:t>
+      </w:r>
+      <w:r>
+        <w:rPr>
+          <w:lang w:val="en-US"/>
+        </w:rPr>
+        <w:t xml:space="preserve">. </w:t>
+      </w:r>
+      <w:r>
+        <w:rPr>
+          <w:lang w:val="en-US"/>
+        </w:rPr>
+        <w:t>Department of Computer science, University of Technology, Baghdad, Iraq, 2022.</w:t>
+      </w:r>
+    </w:p>
+    <w:p>
+      <w:pPr>
+        <w:spacing w:line="240" w:lineRule="auto"/>
+        <w:jc w:val="left"/>
+        <w:rPr>
+          <w:lang w:val="en-US"/>
+        </w:rPr>
+      </w:pPr>
+    </w:p>
+    <w:p>
+      <w:pPr>
+        <w:spacing w:line="240" w:lineRule="auto"/>
+        <w:jc w:val="left"/>
+        <w:rPr>
+          <w:lang w:val="en-US"/>
+        </w:rPr>
+      </w:pPr>
+      <w:proofErr w:type="spellStart"/>
+      <w:r>
+        <w:rPr>
+          <w:lang w:val="en-US"/>
+        </w:rPr>
+        <w:t>Nassera</w:t>
+      </w:r>
+      <w:proofErr w:type="spellEnd"/>
+      <w:r>
+        <w:rPr>
+          <w:lang w:val="en-US"/>
+        </w:rPr>
+        <w:t xml:space="preserve"> </w:t>
+      </w:r>
+      <w:proofErr w:type="spellStart"/>
+      <w:r>
+        <w:rPr>
+          <w:lang w:val="en-US"/>
+        </w:rPr>
+        <w:t>Habbat</w:t>
+      </w:r>
+      <w:proofErr w:type="spellEnd"/>
+      <w:r>
+        <w:rPr>
+          <w:lang w:val="en-US"/>
+        </w:rPr>
+        <w:t xml:space="preserve">, Hicham Nouri, Houda </w:t>
+      </w:r>
+      <w:proofErr w:type="spellStart"/>
+      <w:r>
+        <w:rPr>
+          <w:lang w:val="en-US"/>
+        </w:rPr>
+        <w:t>Anoun</w:t>
+      </w:r>
+      <w:proofErr w:type="spellEnd"/>
+      <w:r>
+        <w:rPr>
+          <w:lang w:val="en-US"/>
+        </w:rPr>
+        <w:t xml:space="preserve">, Larbi </w:t>
+      </w:r>
+      <w:proofErr w:type="spellStart"/>
+      <w:r>
+        <w:rPr>
+          <w:lang w:val="en-US"/>
+        </w:rPr>
+        <w:t>Hassouni</w:t>
+      </w:r>
+      <w:proofErr w:type="spellEnd"/>
+      <w:r>
+        <w:rPr>
+          <w:lang w:val="en-US"/>
+        </w:rPr>
+        <w:t>. Sentiment analysis of imbalanced datasets using BERT and ensemble stacking for deep learning</w:t>
+      </w:r>
+      <w:r>
+        <w:rPr>
+          <w:lang w:val="en-US"/>
+        </w:rPr>
+        <w:t xml:space="preserve">. </w:t>
+      </w:r>
+      <w:r>
+        <w:rPr>
+          <w:lang w:val="en-US"/>
+        </w:rPr>
+        <w:t>Research Laboratory on New Economy and Development</w:t>
+      </w:r>
+      <w:r>
+        <w:rPr>
+          <w:lang w:val="en-US"/>
+        </w:rPr>
+        <w:t>, 2023.</w:t>
+      </w:r>
+    </w:p>
+    <w:p>
+      <w:pPr>
+        <w:spacing w:line="240" w:lineRule="auto"/>
+        <w:jc w:val="left"/>
+        <w:rPr>
+          <w:lang w:val="en-US"/>
+        </w:rPr>
+      </w:pPr>
+    </w:p>
+    <w:p>
+      <w:pPr>
+        <w:spacing w:line="240" w:lineRule="auto"/>
+        <w:jc w:val="left"/>
+        <w:rPr>
+          <w:lang w:val="en-US"/>
+        </w:rPr>
+      </w:pPr>
+      <w:r>
+        <w:rPr>
+          <w:lang w:val="en-US"/>
+        </w:rPr>
+        <w:t xml:space="preserve">Rosie </w:t>
+      </w:r>
+      <w:proofErr w:type="spellStart"/>
+      <w:r>
+        <w:rPr>
+          <w:lang w:val="en-US"/>
+        </w:rPr>
+        <w:t>Dunfornd</w:t>
+      </w:r>
+      <w:proofErr w:type="spellEnd"/>
+      <w:r>
+        <w:rPr>
+          <w:lang w:val="en-US"/>
+        </w:rPr>
+        <w:t xml:space="preserve">, </w:t>
+      </w:r>
+      <w:proofErr w:type="spellStart"/>
+      <w:r>
+        <w:rPr>
+          <w:lang w:val="en-US"/>
+        </w:rPr>
+        <w:t>Quanrong</w:t>
+      </w:r>
+      <w:proofErr w:type="spellEnd"/>
+      <w:r>
+        <w:rPr>
+          <w:lang w:val="en-US"/>
+        </w:rPr>
+        <w:t xml:space="preserve"> </w:t>
+      </w:r>
+      <w:proofErr w:type="spellStart"/>
+      <w:r>
+        <w:rPr>
+          <w:lang w:val="en-US"/>
+        </w:rPr>
+        <w:t>Su</w:t>
+      </w:r>
+      <w:proofErr w:type="spellEnd"/>
+      <w:r>
+        <w:rPr>
+          <w:lang w:val="en-US"/>
+        </w:rPr>
+        <w:t xml:space="preserve">, </w:t>
+      </w:r>
+      <w:proofErr w:type="spellStart"/>
+      <w:r>
+        <w:rPr>
+          <w:lang w:val="en-US"/>
+        </w:rPr>
+        <w:t>Ekraj</w:t>
+      </w:r>
+      <w:proofErr w:type="spellEnd"/>
+      <w:r>
+        <w:rPr>
+          <w:lang w:val="en-US"/>
+        </w:rPr>
+        <w:t xml:space="preserve"> Tamang, Abiga</w:t>
+      </w:r>
+      <w:r>
+        <w:rPr>
+          <w:lang w:val="en-US"/>
+        </w:rPr>
+        <w:t>il Wintour. The Pareto Principle. The Plymouth Student Scientist, 2024.</w:t>
+      </w:r>
+    </w:p>
+    <w:p>
+      <w:pPr>
+        <w:spacing w:line="240" w:lineRule="auto"/>
+        <w:jc w:val="left"/>
+        <w:rPr>
+          <w:lang w:val="en-US"/>
+        </w:rPr>
+      </w:pPr>
+    </w:p>
+    <w:p>
+      <w:pPr>
+        <w:spacing w:line="240" w:lineRule="auto"/>
+        <w:jc w:val="left"/>
+        <w:rPr>
+          <w:lang w:val="en-US"/>
+        </w:rPr>
+      </w:pPr>
+      <w:r>
+        <w:rPr>
+          <w:lang w:val="en-US"/>
+        </w:rPr>
+        <w:t>Tianyi Zhang</w:t>
+      </w:r>
+      <w:r>
+        <w:rPr>
+          <w:rFonts w:ascii="Cambria Math" w:hAnsi="Cambria Math" w:cs="Cambria Math"/>
+          <w:lang w:val="en-US"/>
+        </w:rPr>
+        <w:t>,</w:t>
+      </w:r>
+      <w:r>
+        <w:rPr>
+          <w:lang w:val="en-US"/>
+        </w:rPr>
+        <w:t xml:space="preserve"> Felix Wu</w:t>
+      </w:r>
+      <w:r>
+        <w:rPr>
+          <w:rFonts w:ascii="Cambria Math" w:hAnsi="Cambria Math" w:cs="Cambria Math"/>
+          <w:lang w:val="en-US"/>
+        </w:rPr>
+        <w:t xml:space="preserve">, </w:t>
+      </w:r>
+      <w:r>
+        <w:rPr>
+          <w:lang w:val="en-US"/>
+        </w:rPr>
+        <w:t>Arzoo Katiyar</w:t>
+      </w:r>
+      <w:r>
+        <w:rPr>
+          <w:lang w:val="en-US"/>
+        </w:rPr>
+        <w:t>,</w:t>
+      </w:r>
+      <w:r>
+        <w:rPr>
+          <w:lang w:val="en-US"/>
+        </w:rPr>
+        <w:t xml:space="preserve"> Kilian Q. Weinberger</w:t>
+      </w:r>
+      <w:r>
+        <w:rPr>
+          <w:lang w:val="en-US"/>
+        </w:rPr>
+        <w:t>,</w:t>
+      </w:r>
+      <w:r>
+        <w:rPr>
+          <w:lang w:val="en-US"/>
+        </w:rPr>
+        <w:t xml:space="preserve"> Yoav Artzi</w:t>
+      </w:r>
+      <w:r>
+        <w:rPr>
+          <w:lang w:val="en-US"/>
+        </w:rPr>
+        <w:t xml:space="preserve">. </w:t>
+      </w:r>
+      <w:r>
+        <w:rPr>
+          <w:lang w:val="en-US"/>
+        </w:rPr>
+        <w:t>Revisiting Few-Sample BERT Fine-</w:t>
+      </w:r>
+      <w:proofErr w:type="spellStart"/>
+      <w:r>
+        <w:rPr>
+          <w:lang w:val="en-US"/>
+        </w:rPr>
+        <w:t>Tuning.</w:t>
+      </w:r>
+      <w:r>
+        <w:rPr>
+          <w:lang w:val="en-US"/>
+        </w:rPr>
+        <w:t>International</w:t>
+      </w:r>
+      <w:proofErr w:type="spellEnd"/>
+      <w:r>
+        <w:rPr>
+          <w:lang w:val="en-US"/>
+        </w:rPr>
+        <w:t> Conference on Learning Representations</w:t>
+      </w:r>
+      <w:r>
+        <w:rPr>
+          <w:lang w:val="en-US"/>
+        </w:rPr>
+        <w:t>, 2021.</w:t>
+      </w:r>
+    </w:p>
+    <w:p>
+      <w:pPr>
+        <w:spacing w:line="240" w:lineRule="auto"/>
+        <w:jc w:val="left"/>
+        <w:rPr>
+          <w:lang w:val="en-US"/>
+        </w:rPr>
+      </w:pPr>
+    </w:p>
+    <w:p>
+      <w:pPr>
+        <w:spacing w:line="240" w:lineRule="auto"/>
+        <w:jc w:val="left"/>
+        <w:rPr>
+          <w:lang w:val="en-US"/>
+        </w:rPr>
+      </w:pPr>
+      <w:r>
+        <w:rPr>
+          <w:lang w:val="en-US"/>
+        </w:rPr>
+        <w:t>Yassine</w:t>
+      </w:r>
+      <w:r>
+        <w:rPr>
+          <w:lang w:val="en-US"/>
+        </w:rPr>
+        <w:t xml:space="preserve"> </w:t>
+      </w:r>
+      <w:proofErr w:type="spellStart"/>
+      <w:r>
+        <w:rPr>
+          <w:lang w:val="en-US"/>
+        </w:rPr>
+        <w:t>Rodani</w:t>
+      </w:r>
+      <w:proofErr w:type="spellEnd"/>
+      <w:r>
+        <w:rPr>
+          <w:lang w:val="en-US"/>
+        </w:rPr>
+        <w:t xml:space="preserve">. Movie Sentiment Analysis: A Multinomial </w:t>
+      </w:r>
+      <w:proofErr w:type="spellStart"/>
+      <w:r>
+        <w:rPr>
+          <w:lang w:val="en-US"/>
+        </w:rPr>
+        <w:t>Naıve</w:t>
+      </w:r>
+      <w:proofErr w:type="spellEnd"/>
+      <w:r>
+        <w:rPr>
+          <w:lang w:val="en-US"/>
+        </w:rPr>
+        <w:t xml:space="preserve"> Bayes-Based Approach for Assessing User and Critic Opinions</w:t>
+      </w:r>
+      <w:r>
+        <w:rPr>
+          <w:lang w:val="en-US"/>
+        </w:rPr>
+        <w:t xml:space="preserve">. University of Haute-Alsace, FR, </w:t>
+      </w:r>
+      <w:r>
+        <w:rPr>
+          <w:lang w:val="en-US"/>
+        </w:rPr>
+        <w:t>2019.</w:t>
       </w:r>
     </w:p>
     <w:sectPr>
@@ -5090,8 +7363,17 @@
         <w:sz w:val="16"/>
         <w:szCs w:val="17"/>
       </w:rPr>
-      <w:t>Data Science e Analytics</w:t>
+      <w:t xml:space="preserve">Data Science e </w:t>
     </w:r>
+    <w:proofErr w:type="spellStart"/>
+    <w:r>
+      <w:rPr>
+        <w:sz w:val="16"/>
+        <w:szCs w:val="17"/>
+      </w:rPr>
+      <w:t>Analytics</w:t>
+    </w:r>
+    <w:proofErr w:type="spellEnd"/>
     <w:r>
       <w:rPr>
         <w:sz w:val="16"/>
@@ -5346,8 +7628,17 @@
         <w:sz w:val="16"/>
         <w:szCs w:val="17"/>
       </w:rPr>
-      <w:t>Data Science e Analytics</w:t>
+      <w:t xml:space="preserve">Data Science e </w:t>
     </w:r>
+    <w:proofErr w:type="spellStart"/>
+    <w:r>
+      <w:rPr>
+        <w:sz w:val="16"/>
+        <w:szCs w:val="17"/>
+      </w:rPr>
+      <w:t>Analytics</w:t>
+    </w:r>
+    <w:proofErr w:type="spellEnd"/>
     <w:r>
       <w:rPr>
         <w:sz w:val="16"/>
@@ -6305,6 +8596,17 @@
       <w:vertAlign w:val="superscript"/>
     </w:rPr>
   </w:style>
+  <w:style w:type="character" w:styleId="nfase">
+    <w:name w:val="Emphasis"/>
+    <w:basedOn w:val="Fontepargpadro"/>
+    <w:uiPriority w:val="20"/>
+    <w:qFormat/>
+    <w:rsid w:val="005F3919"/>
+    <w:rPr>
+      <w:i/>
+      <w:iCs/>
+    </w:rPr>
+  </w:style>
 </w:styles>
 </file>
 

--- a/Documents/Resultados_Preliminares.docx
+++ b/Documents/Resultados_Preliminares.docx
@@ -10,6 +10,7 @@
           <w:b/>
         </w:rPr>
       </w:pPr>
+      <w:commentRangeStart w:id="1"/>
       <w:r>
         <w:rPr>
           <w:b/>
@@ -43,6 +44,13 @@
           <w:b/>
         </w:rPr>
         <w:t xml:space="preserve"> em NLP</w:t>
+      </w:r>
+      <w:commentRangeEnd w:id="1"/>
+      <w:r>
+        <w:rPr>
+          <w:rStyle w:val="Refdecomentrio"/>
+        </w:rPr>
+        <w:commentReference w:id="1"/>
       </w:r>
     </w:p>
     <w:p>
@@ -83,21 +91,8 @@
         </w:rPr>
         <w:t xml:space="preserve"> </w:t>
       </w:r>
-      <w:proofErr w:type="spellStart"/>
-      <w:r>
-        <w:t>Adâmara</w:t>
-      </w:r>
-      <w:proofErr w:type="spellEnd"/>
-      <w:r>
-        <w:t xml:space="preserve"> Santos </w:t>
-      </w:r>
-      <w:proofErr w:type="spellStart"/>
-      <w:r>
-        <w:t>Gonçalvez</w:t>
-      </w:r>
-      <w:proofErr w:type="spellEnd"/>
-      <w:r>
-        <w:t xml:space="preserve"> Felício</w:t>
+      <w:r>
+        <w:t>Adâmara Santos Gonçalvez Felício</w:t>
       </w:r>
       <w:r>
         <w:rPr>
@@ -263,11 +258,21 @@
     </w:p>
     <w:p>
       <w:pPr>
-        <w:spacing w:line="240" w:lineRule="auto"/>
-        <w:rPr>
-          <w:sz w:val="18"/>
-          <w:szCs w:val="18"/>
-        </w:rPr>
+        <w:pStyle w:val="Default"/>
+        <w:jc w:val="both"/>
+        <w:rPr>
+          <w:rPrChange w:id="2" w:author="Adâmara Santos Gonçalves Felício Adâmara" w:date="2024-01-24T14:09:00Z">
+            <w:rPr>
+              <w:sz w:val="18"/>
+              <w:szCs w:val="18"/>
+            </w:rPr>
+          </w:rPrChange>
+        </w:rPr>
+        <w:pPrChange w:id="3" w:author="Adâmara Santos Gonçalves Felício Adâmara" w:date="2024-01-24T14:09:00Z">
+          <w:pPr>
+            <w:spacing w:line="240" w:lineRule="auto"/>
+          </w:pPr>
+        </w:pPrChange>
       </w:pPr>
       <w:r>
         <w:rPr>
@@ -285,54 +290,98 @@
         </w:rPr>
         <w:t xml:space="preserve"> </w:t>
       </w:r>
-      <w:r>
+      <w:ins w:id="4" w:author="Adâmara Santos Gonçalves Felício Adâmara" w:date="2024-01-24T14:09:00Z">
+        <w:r>
+          <w:rPr>
+            <w:sz w:val="18"/>
+            <w:szCs w:val="18"/>
+            <w:shd w:val="clear" w:color="auto" w:fill="FFF2CC"/>
+          </w:rPr>
+          <w:t>Doutora em Desenvolvimento Econômico</w:t>
+        </w:r>
+        <w:r>
+          <w:rPr>
+            <w:sz w:val="18"/>
+            <w:szCs w:val="18"/>
+          </w:rPr>
+          <w:t xml:space="preserve">, UNICAMP. Orientadora MBA Data Science &amp; </w:t>
+        </w:r>
+        <w:proofErr w:type="spellStart"/>
+        <w:r>
+          <w:rPr>
+            <w:sz w:val="18"/>
+            <w:szCs w:val="18"/>
+          </w:rPr>
+          <w:t>Analytics</w:t>
+        </w:r>
+        <w:proofErr w:type="spellEnd"/>
+        <w:r>
+          <w:rPr>
+            <w:sz w:val="18"/>
+            <w:szCs w:val="18"/>
+          </w:rPr>
+          <w:t>. – Rua Alexandre Herculano, 120 – Vila Monteiro; CEP:13418-445 Piracicaba, São Paulo, Brasil.</w:t>
+        </w:r>
+      </w:ins>
+      <w:del w:id="5" w:author="Adâmara Santos Gonçalves Felício Adâmara" w:date="2024-01-24T14:09:00Z">
+        <w:r>
+          <w:rPr>
+            <w:sz w:val="18"/>
+            <w:szCs w:val="18"/>
+          </w:rPr>
+          <w:delText>Nome da Empresa ou Instituição (opcional). Titulação ou função ou departamento. Endereço completo (pessoal ou profissional) – Bairro; 00000-000    Cidade, Estado, País</w:delText>
+        </w:r>
+      </w:del>
+    </w:p>
+    <w:p>
+      <w:pPr>
+        <w:spacing w:line="240" w:lineRule="auto"/>
         <w:rPr>
           <w:sz w:val="18"/>
           <w:szCs w:val="18"/>
         </w:rPr>
-        <w:t>Nome da Empresa ou Instituição (opcional). Titulação ou função ou departamento. Endereço completo (pessoal ou profissional) – Bairro; 00000-000    Cidade, Estado, País</w:t>
-      </w:r>
-    </w:p>
-    <w:p>
-      <w:pPr>
-        <w:spacing w:line="240" w:lineRule="auto"/>
+      </w:pPr>
+      <w:r>
         <w:rPr>
           <w:sz w:val="18"/>
           <w:szCs w:val="18"/>
         </w:rPr>
-      </w:pPr>
+        <w:t>*</w:t>
+      </w:r>
+      <w:bookmarkStart w:id="6" w:name="_Hlk33885760"/>
+      <w:bookmarkStart w:id="7" w:name="_Hlk33948379"/>
       <w:r>
         <w:rPr>
           <w:sz w:val="18"/>
           <w:szCs w:val="18"/>
         </w:rPr>
-        <w:t>*</w:t>
-      </w:r>
-      <w:bookmarkStart w:id="1" w:name="_Hlk33885760"/>
-      <w:bookmarkStart w:id="2" w:name="_Hlk33948379"/>
+        <w:t>autor correspondente</w:t>
+      </w:r>
+      <w:bookmarkEnd w:id="6"/>
       <w:r>
         <w:rPr>
           <w:sz w:val="18"/>
           <w:szCs w:val="18"/>
         </w:rPr>
-        <w:t>autor correspondente</w:t>
-      </w:r>
-      <w:bookmarkEnd w:id="1"/>
+        <w:t xml:space="preserve">: </w:t>
+      </w:r>
+      <w:bookmarkEnd w:id="7"/>
       <w:r>
         <w:rPr>
           <w:sz w:val="18"/>
           <w:szCs w:val="18"/>
         </w:rPr>
-        <w:t xml:space="preserve">: </w:t>
-      </w:r>
-      <w:bookmarkEnd w:id="2"/>
-      <w:r>
+        <w:t>rodrigofranciozi@outlook.com</w:t>
+      </w:r>
+    </w:p>
+    <w:p>
+      <w:pPr>
+        <w:spacing w:line="240" w:lineRule="auto"/>
         <w:rPr>
           <w:sz w:val="18"/>
           <w:szCs w:val="18"/>
         </w:rPr>
-        <w:t>rodrigofranciozi@outlook.com</w:t>
-      </w:r>
+      </w:pPr>
     </w:p>
     <w:p>
       <w:pPr>
@@ -355,15 +404,6 @@
     <w:p>
       <w:pPr>
         <w:spacing w:line="240" w:lineRule="auto"/>
-        <w:rPr>
-          <w:sz w:val="18"/>
-          <w:szCs w:val="18"/>
-        </w:rPr>
-      </w:pPr>
-    </w:p>
-    <w:p>
-      <w:pPr>
-        <w:spacing w:line="240" w:lineRule="auto"/>
         <w:ind w:left="720"/>
       </w:pPr>
     </w:p>
@@ -576,12 +616,12 @@
           <w:b/>
         </w:rPr>
         <w:sectPr>
-          <w:headerReference w:type="even" r:id="rId8"/>
-          <w:headerReference w:type="default" r:id="rId9"/>
-          <w:footerReference w:type="even" r:id="rId10"/>
-          <w:footerReference w:type="default" r:id="rId11"/>
-          <w:headerReference w:type="first" r:id="rId12"/>
-          <w:footerReference w:type="first" r:id="rId13"/>
+          <w:headerReference w:type="even" r:id="rId12"/>
+          <w:headerReference w:type="default" r:id="rId13"/>
+          <w:footerReference w:type="even" r:id="rId14"/>
+          <w:footerReference w:type="default" r:id="rId15"/>
+          <w:headerReference w:type="first" r:id="rId16"/>
+          <w:footerReference w:type="first" r:id="rId17"/>
           <w:pgSz w:w="11906" w:h="16838" w:code="9"/>
           <w:pgMar w:top="1418" w:right="1418" w:bottom="1418" w:left="1418" w:header="709" w:footer="709" w:gutter="0"/>
           <w:cols w:space="708"/>
@@ -655,6 +695,7 @@
           <w:b/>
         </w:rPr>
       </w:pPr>
+      <w:commentRangeStart w:id="20"/>
       <w:r>
         <w:rPr>
           <w:b/>
@@ -669,6 +710,13 @@
       </w:r>
       <w:r>
         <w:t>.</w:t>
+      </w:r>
+      <w:commentRangeEnd w:id="20"/>
+      <w:r>
+        <w:rPr>
+          <w:rStyle w:val="Refdecomentrio"/>
+        </w:rPr>
+        <w:commentReference w:id="20"/>
       </w:r>
     </w:p>
     <w:p>
@@ -731,6 +779,57 @@
         </w:rPr>
         <w:t xml:space="preserve">Nos últimos anos a indústria audiovisual cresceu consideravelmente e junto a esse crescimento advém o interesse de agradar </w:t>
       </w:r>
+      <w:r>
+        <w:rPr>
+          <w:rFonts w:ascii="Arial" w:eastAsiaTheme="minorHAnsi" w:hAnsi="Arial" w:cs="Arial"/>
+          <w:color w:val="000000"/>
+          <w:sz w:val="22"/>
+          <w:szCs w:val="22"/>
+          <w:lang w:val="pt-BR"/>
+        </w:rPr>
+        <w:t>ao</w:t>
+      </w:r>
+      <w:r>
+        <w:rPr>
+          <w:rFonts w:ascii="Arial" w:eastAsiaTheme="minorHAnsi" w:hAnsi="Arial" w:cs="Arial"/>
+          <w:color w:val="000000"/>
+          <w:sz w:val="22"/>
+          <w:szCs w:val="22"/>
+          <w:lang w:val="pt-BR"/>
+        </w:rPr>
+        <w:t xml:space="preserve"> público para que obras de sucesso sejam criadas. Uma maneira de se verificar tal sucesso é por meio da checagem geral de notas e pela leitura de comentários sobre críticos especializados e o público geral que já assistiram determinado conte</w:t>
+      </w:r>
+      <w:commentRangeStart w:id="21"/>
+      <w:r>
+        <w:rPr>
+          <w:rFonts w:ascii="Arial" w:eastAsiaTheme="minorHAnsi" w:hAnsi="Arial" w:cs="Arial"/>
+          <w:color w:val="000000"/>
+          <w:sz w:val="22"/>
+          <w:szCs w:val="22"/>
+          <w:lang w:val="pt-BR"/>
+        </w:rPr>
+        <w:t>údo</w:t>
+      </w:r>
+      <w:r>
+        <w:rPr>
+          <w:rFonts w:ascii="Arial" w:eastAsiaTheme="minorHAnsi" w:hAnsi="Arial" w:cs="Arial"/>
+          <w:color w:val="000000"/>
+          <w:sz w:val="22"/>
+          <w:szCs w:val="22"/>
+          <w:lang w:val="pt-BR"/>
+        </w:rPr>
+        <w:t xml:space="preserve"> </w:t>
+      </w:r>
+      <w:r>
+        <w:rPr>
+          <w:rFonts w:ascii="Arial" w:eastAsiaTheme="minorHAnsi" w:hAnsi="Arial" w:cs="Arial"/>
+          <w:color w:val="000000"/>
+          <w:sz w:val="22"/>
+          <w:szCs w:val="22"/>
+          <w:lang w:val="pt-BR"/>
+        </w:rPr>
+        <w:t>(</w:t>
+      </w:r>
       <w:proofErr w:type="spellStart"/>
       <w:r>
         <w:rPr>
@@ -740,31 +839,18 @@
           <w:szCs w:val="22"/>
           <w:lang w:val="pt-BR"/>
         </w:rPr>
-        <w:t>o</w:t>
-      </w:r>
+        <w:t>Yassine</w:t>
+      </w:r>
+      <w:commentRangeEnd w:id="21"/>
       <w:proofErr w:type="spellEnd"/>
       <w:r>
         <w:rPr>
-          <w:rFonts w:ascii="Arial" w:eastAsiaTheme="minorHAnsi" w:hAnsi="Arial" w:cs="Arial"/>
-          <w:color w:val="000000"/>
-          <w:sz w:val="22"/>
-          <w:szCs w:val="22"/>
-          <w:lang w:val="pt-BR"/>
-        </w:rPr>
-        <w:t xml:space="preserve"> público para que obras de sucesso sejam criadas. Uma maneira de se verificar tal sucesso é por meio da checagem geral de notas e pela leitura de comentários sobre críticos especializados e o público geral que já assistiram determinado conteúdo. (</w:t>
-      </w:r>
-      <w:proofErr w:type="spellStart"/>
-      <w:r>
-        <w:rPr>
-          <w:rFonts w:ascii="Arial" w:eastAsiaTheme="minorHAnsi" w:hAnsi="Arial" w:cs="Arial"/>
-          <w:color w:val="000000"/>
-          <w:sz w:val="22"/>
-          <w:szCs w:val="22"/>
-          <w:lang w:val="pt-BR"/>
-        </w:rPr>
-        <w:t>Yassine</w:t>
-      </w:r>
-      <w:proofErr w:type="spellEnd"/>
+          <w:rStyle w:val="Refdecomentrio"/>
+          <w:rFonts w:ascii="Arial" w:eastAsiaTheme="minorHAnsi" w:hAnsi="Arial" w:cs="Arial"/>
+          <w:lang w:val="pt-BR"/>
+        </w:rPr>
+        <w:commentReference w:id="21"/>
+      </w:r>
       <w:r>
         <w:rPr>
           <w:rFonts w:ascii="Arial" w:eastAsiaTheme="minorHAnsi" w:hAnsi="Arial" w:cs="Arial"/>
@@ -774,6 +860,16 @@
           <w:lang w:val="pt-BR"/>
         </w:rPr>
         <w:t>, 2019)</w:t>
+      </w:r>
+      <w:r>
+        <w:rPr>
+          <w:rFonts w:ascii="Arial" w:eastAsiaTheme="minorHAnsi" w:hAnsi="Arial" w:cs="Arial"/>
+          <w:color w:val="000000"/>
+          <w:sz w:val="22"/>
+          <w:szCs w:val="22"/>
+          <w:lang w:val="pt-BR"/>
+        </w:rPr>
+        <w:t>.</w:t>
       </w:r>
     </w:p>
     <w:p>
@@ -798,7 +894,29 @@
           <w:szCs w:val="22"/>
           <w:lang w:val="pt-BR"/>
         </w:rPr>
-        <w:t xml:space="preserve">Quando observado o conjunto dos comentários produzidos sobre o assunto, identificamos plataformas online que trabalham no registro das críticas e avaliações por meio do texto escrito como o </w:t>
+        <w:t>Quando observado o conjunto dos comentários produzidos sobre o assunto, identificamos plataformas online que trabalham no registro das críticas e avaliações por meio do texto escrito</w:t>
+      </w:r>
+      <w:ins w:id="22" w:author="Adâmara Santos Gonçalves Felício Adâmara" w:date="2024-01-24T14:11:00Z">
+        <w:r>
+          <w:rPr>
+            <w:rFonts w:ascii="Arial" w:eastAsiaTheme="minorHAnsi" w:hAnsi="Arial" w:cs="Arial"/>
+            <w:color w:val="000000"/>
+            <w:sz w:val="22"/>
+            <w:szCs w:val="22"/>
+            <w:lang w:val="pt-BR"/>
+          </w:rPr>
+          <w:t>,</w:t>
+        </w:r>
+      </w:ins>
+      <w:r>
+        <w:rPr>
+          <w:rFonts w:ascii="Arial" w:eastAsiaTheme="minorHAnsi" w:hAnsi="Arial" w:cs="Arial"/>
+          <w:color w:val="000000"/>
+          <w:sz w:val="22"/>
+          <w:szCs w:val="22"/>
+          <w:lang w:val="pt-BR"/>
+        </w:rPr>
+        <w:t xml:space="preserve"> como o </w:t>
       </w:r>
       <w:r>
         <w:rPr>
@@ -996,7 +1114,27 @@
           <w:szCs w:val="22"/>
           <w:lang w:val="pt-BR"/>
         </w:rPr>
-        <w:t xml:space="preserve"> de registros que funcionam como bases de dados, para que pesquisadores consigam avaliar o engajamento e potencial sucesso de produções cinematográficas. (</w:t>
+        <w:t xml:space="preserve"> de registros que funcionam como bases de dados, para que pesquisadores consigam avaliar o engajamento e potencial sucesso de produções cinematográficas</w:t>
+      </w:r>
+      <w:r>
+        <w:rPr>
+          <w:rFonts w:ascii="Arial" w:eastAsiaTheme="minorHAnsi" w:hAnsi="Arial" w:cs="Arial"/>
+          <w:color w:val="000000"/>
+          <w:sz w:val="22"/>
+          <w:szCs w:val="22"/>
+          <w:lang w:val="pt-BR"/>
+        </w:rPr>
+        <w:t xml:space="preserve"> </w:t>
+      </w:r>
+      <w:r>
+        <w:rPr>
+          <w:rFonts w:ascii="Arial" w:eastAsiaTheme="minorHAnsi" w:hAnsi="Arial" w:cs="Arial"/>
+          <w:color w:val="000000"/>
+          <w:sz w:val="22"/>
+          <w:szCs w:val="22"/>
+          <w:lang w:val="pt-BR"/>
+        </w:rPr>
+        <w:t>(</w:t>
       </w:r>
       <w:proofErr w:type="spellStart"/>
       <w:r>
@@ -1018,7 +1156,39 @@
           <w:szCs w:val="22"/>
           <w:lang w:val="pt-BR"/>
         </w:rPr>
-        <w:t xml:space="preserve"> et al., 2023)</w:t>
+        <w:t xml:space="preserve"> </w:t>
+      </w:r>
+      <w:r>
+        <w:rPr>
+          <w:rFonts w:ascii="Arial" w:eastAsiaTheme="minorHAnsi" w:hAnsi="Arial" w:cs="Arial"/>
+          <w:i/>
+          <w:iCs/>
+          <w:color w:val="000000"/>
+          <w:sz w:val="22"/>
+          <w:szCs w:val="22"/>
+          <w:lang w:val="pt-BR"/>
+        </w:rPr>
+        <w:t>et al.</w:t>
+      </w:r>
+      <w:r>
+        <w:rPr>
+          <w:rFonts w:ascii="Arial" w:eastAsiaTheme="minorHAnsi" w:hAnsi="Arial" w:cs="Arial"/>
+          <w:color w:val="000000"/>
+          <w:sz w:val="22"/>
+          <w:szCs w:val="22"/>
+          <w:lang w:val="pt-BR"/>
+        </w:rPr>
+        <w:t>, 2023)</w:t>
+      </w:r>
+      <w:r>
+        <w:rPr>
+          <w:rFonts w:ascii="Arial" w:eastAsiaTheme="minorHAnsi" w:hAnsi="Arial" w:cs="Arial"/>
+          <w:color w:val="000000"/>
+          <w:sz w:val="22"/>
+          <w:szCs w:val="22"/>
+          <w:lang w:val="pt-BR"/>
+        </w:rPr>
+        <w:t>.</w:t>
       </w:r>
     </w:p>
     <w:p>
@@ -1063,8 +1233,30 @@
           <w:szCs w:val="22"/>
           <w:lang w:val="pt-BR"/>
         </w:rPr>
-        <w:t xml:space="preserve"> a respeito de filmes e séries da atualidade. Consumidores ao redor do mundo costumam utilizar </w:t>
-      </w:r>
+        <w:t xml:space="preserve"> a respeito de filmes e séries da atualidade. Consumidores ao redor do mundo</w:t>
+      </w:r>
+      <w:r>
+        <w:rPr>
+          <w:rFonts w:ascii="Arial" w:eastAsiaTheme="minorHAnsi" w:hAnsi="Arial" w:cs="Arial"/>
+          <w:color w:val="000000"/>
+          <w:sz w:val="22"/>
+          <w:szCs w:val="22"/>
+          <w:lang w:val="pt-BR"/>
+        </w:rPr>
+        <w:t xml:space="preserve"> </w:t>
+      </w:r>
+      <w:ins w:id="23" w:author="Adâmara Santos Gonçalves Felício Adâmara" w:date="2024-01-24T14:11:00Z">
+        <w:r>
+          <w:rPr>
+            <w:rFonts w:ascii="Arial" w:eastAsiaTheme="minorHAnsi" w:hAnsi="Arial" w:cs="Arial"/>
+            <w:color w:val="000000"/>
+            <w:sz w:val="22"/>
+            <w:szCs w:val="22"/>
+            <w:lang w:val="pt-BR"/>
+          </w:rPr>
+          <w:t xml:space="preserve">utilizam </w:t>
+        </w:r>
+      </w:ins>
       <w:r>
         <w:rPr>
           <w:rFonts w:ascii="Arial" w:eastAsiaTheme="minorHAnsi" w:hAnsi="Arial" w:cs="Arial"/>
@@ -1083,7 +1275,17 @@
           <w:szCs w:val="22"/>
           <w:lang w:val="pt-BR"/>
         </w:rPr>
-        <w:t xml:space="preserve">avaliações como um norteador para decidir se determinada obra vale ou não o investimento de tempo e dinheiro por parte deles. </w:t>
+        <w:t>avaliações como um norteador para decidir se determinada obra vale ou não o investimento de tempo e dinheiro por parte deles</w:t>
+      </w:r>
+      <w:r>
+        <w:rPr>
+          <w:rFonts w:ascii="Arial" w:eastAsiaTheme="minorHAnsi" w:hAnsi="Arial" w:cs="Arial"/>
+          <w:color w:val="000000"/>
+          <w:sz w:val="22"/>
+          <w:szCs w:val="22"/>
+          <w:lang w:val="pt-BR"/>
+        </w:rPr>
+        <w:t xml:space="preserve"> </w:t>
       </w:r>
       <w:r>
         <w:rPr>
@@ -1138,6 +1340,16 @@
           <w:lang w:val="pt-BR"/>
         </w:rPr>
         <w:t>, 2023)</w:t>
+      </w:r>
+      <w:r>
+        <w:rPr>
+          <w:rFonts w:ascii="Arial" w:eastAsiaTheme="minorHAnsi" w:hAnsi="Arial" w:cs="Arial"/>
+          <w:color w:val="000000"/>
+          <w:sz w:val="22"/>
+          <w:szCs w:val="22"/>
+          <w:lang w:val="pt-BR"/>
+        </w:rPr>
+        <w:t>.</w:t>
       </w:r>
     </w:p>
     <w:p>
@@ -1154,6 +1366,7 @@
           <w:lang w:val="pt-BR"/>
         </w:rPr>
       </w:pPr>
+      <w:commentRangeStart w:id="24"/>
       <w:r>
         <w:rPr>
           <w:rFonts w:ascii="Arial" w:eastAsiaTheme="minorHAnsi" w:hAnsi="Arial" w:cs="Arial"/>
@@ -1235,6 +1448,15 @@
           <w:lang w:val="pt-BR"/>
         </w:rPr>
         <w:t>, 2023)</w:t>
+      </w:r>
+      <w:commentRangeEnd w:id="24"/>
+      <w:r>
+        <w:rPr>
+          <w:rStyle w:val="Refdecomentrio"/>
+          <w:rFonts w:ascii="Arial" w:eastAsiaTheme="minorHAnsi" w:hAnsi="Arial" w:cs="Arial"/>
+          <w:lang w:val="pt-BR"/>
+        </w:rPr>
+        <w:commentReference w:id="24"/>
       </w:r>
     </w:p>
     <w:p>
@@ -1244,6 +1466,7 @@
         <w:ind w:firstLine="720"/>
         <w:jc w:val="both"/>
         <w:rPr>
+          <w:del w:id="25" w:author="Adâmara Santos Gonçalves Felício Adâmara" w:date="2024-01-24T14:13:00Z"/>
           <w:rFonts w:ascii="Arial" w:eastAsiaTheme="minorHAnsi" w:hAnsi="Arial" w:cs="Arial"/>
           <w:color w:val="000000"/>
           <w:sz w:val="22"/>
@@ -1281,17 +1504,73 @@
           <w:szCs w:val="22"/>
           <w:lang w:val="pt-BR"/>
         </w:rPr>
-        <w:t xml:space="preserve"> et al. (2019).</w:t>
-      </w:r>
-      <w:r>
-        <w:rPr>
-          <w:rFonts w:ascii="Arial" w:eastAsiaTheme="minorHAnsi" w:hAnsi="Arial" w:cs="Arial"/>
-          <w:color w:val="000000"/>
-          <w:sz w:val="22"/>
-          <w:szCs w:val="22"/>
-          <w:lang w:val="pt-BR"/>
-        </w:rPr>
-        <w:t xml:space="preserve"> Essa tecnologia se baseia em inteligência artificial que usa o processamento de linguagem natural [PLN] para transformar textos não estruturados em dados normalizados e adequados para análises de algoritmos de aprendizado de máquina, que por sua vez auxiliam na identificação de “insights” e tomada de decisão a respeito de um determinado tópico de interesse. (</w:t>
+        <w:t xml:space="preserve"> </w:t>
+      </w:r>
+      <w:commentRangeStart w:id="26"/>
+      <w:r>
+        <w:rPr>
+          <w:i/>
+          <w:iCs/>
+          <w:color w:val="000000"/>
+          <w:lang w:val="pt-BR"/>
+          <w:rPrChange w:id="27" w:author="Adâmara Santos Gonçalves Felício Adâmara" w:date="2024-01-24T14:13:00Z">
+            <w:rPr>
+              <w:color w:val="000000"/>
+            </w:rPr>
+          </w:rPrChange>
+        </w:rPr>
+        <w:t>et al</w:t>
+      </w:r>
+      <w:commentRangeEnd w:id="26"/>
+      <w:r>
+        <w:rPr>
+          <w:rStyle w:val="Refdecomentrio"/>
+          <w:rFonts w:ascii="Arial" w:eastAsiaTheme="minorHAnsi" w:hAnsi="Arial" w:cs="Arial"/>
+          <w:lang w:val="pt-BR"/>
+        </w:rPr>
+        <w:commentReference w:id="26"/>
+      </w:r>
+      <w:r>
+        <w:rPr>
+          <w:rFonts w:ascii="Arial" w:eastAsiaTheme="minorHAnsi" w:hAnsi="Arial" w:cs="Arial"/>
+          <w:color w:val="000000"/>
+          <w:sz w:val="22"/>
+          <w:szCs w:val="22"/>
+          <w:lang w:val="pt-BR"/>
+        </w:rPr>
+        <w:t>. (2019).</w:t>
+      </w:r>
+      <w:r>
+        <w:rPr>
+          <w:rFonts w:ascii="Arial" w:eastAsiaTheme="minorHAnsi" w:hAnsi="Arial" w:cs="Arial"/>
+          <w:color w:val="000000"/>
+          <w:sz w:val="22"/>
+          <w:szCs w:val="22"/>
+          <w:lang w:val="pt-BR"/>
+        </w:rPr>
+        <w:t xml:space="preserve"> Essa tecnologia se baseia em inteligência artificial que usa o processamento de linguagem natural [PLN] para transformar textos não estruturados em dados normalizados e adequados para análises de algoritmos de aprendizado de máquina, que por sua vez auxiliam na identificação de “insights” e tomada de decisão a respeito de um determinado tópico de interesse</w:t>
+      </w:r>
+      <w:del w:id="28" w:author="Adâmara Santos Gonçalves Felício Adâmara" w:date="2024-01-24T14:13:00Z">
+        <w:r>
+          <w:rPr>
+            <w:rFonts w:ascii="Arial" w:eastAsiaTheme="minorHAnsi" w:hAnsi="Arial" w:cs="Arial"/>
+            <w:color w:val="000000"/>
+            <w:sz w:val="22"/>
+            <w:szCs w:val="22"/>
+            <w:lang w:val="pt-BR"/>
+          </w:rPr>
+          <w:delText>.</w:delText>
+        </w:r>
+      </w:del>
+      <w:r>
+        <w:rPr>
+          <w:rFonts w:ascii="Arial" w:eastAsiaTheme="minorHAnsi" w:hAnsi="Arial" w:cs="Arial"/>
+          <w:color w:val="000000"/>
+          <w:sz w:val="22"/>
+          <w:szCs w:val="22"/>
+          <w:lang w:val="pt-BR"/>
+        </w:rPr>
+        <w:t xml:space="preserve"> (</w:t>
       </w:r>
       <w:proofErr w:type="spellStart"/>
       <w:r>
@@ -1335,8 +1614,124 @@
           <w:szCs w:val="22"/>
           <w:lang w:val="pt-BR"/>
         </w:rPr>
-        <w:t xml:space="preserve">, 2023) </w:t>
-      </w:r>
+        <w:t>, 2023)</w:t>
+      </w:r>
+      <w:del w:id="29" w:author="Adâmara Santos Gonçalves Felício Adâmara" w:date="2024-01-24T14:13:00Z">
+        <w:r>
+          <w:rPr>
+            <w:rFonts w:ascii="Arial" w:eastAsiaTheme="minorHAnsi" w:hAnsi="Arial" w:cs="Arial"/>
+            <w:color w:val="000000"/>
+            <w:sz w:val="22"/>
+            <w:szCs w:val="22"/>
+            <w:lang w:val="pt-BR"/>
+          </w:rPr>
+          <w:delText xml:space="preserve"> </w:delText>
+        </w:r>
+      </w:del>
+      <w:ins w:id="30" w:author="Adâmara Santos Gonçalves Felício Adâmara" w:date="2024-01-24T14:13:00Z">
+        <w:r>
+          <w:rPr>
+            <w:rFonts w:ascii="Arial" w:eastAsiaTheme="minorHAnsi" w:hAnsi="Arial" w:cs="Arial"/>
+            <w:color w:val="000000"/>
+            <w:sz w:val="22"/>
+            <w:szCs w:val="22"/>
+            <w:lang w:val="pt-BR"/>
+          </w:rPr>
+          <w:t xml:space="preserve">. </w:t>
+        </w:r>
+      </w:ins>
+    </w:p>
+    <w:p>
+      <w:pPr>
+        <w:pStyle w:val="NormalWeb"/>
+        <w:spacing w:before="0" w:beforeAutospacing="0" w:after="90" w:afterAutospacing="0" w:line="360" w:lineRule="auto"/>
+        <w:jc w:val="both"/>
+        <w:rPr>
+          <w:ins w:id="31" w:author="Adâmara Santos Gonçalves Felício Adâmara" w:date="2024-01-24T14:14:00Z"/>
+          <w:rFonts w:ascii="Arial" w:eastAsiaTheme="minorHAnsi" w:hAnsi="Arial" w:cs="Arial"/>
+          <w:color w:val="000000"/>
+          <w:sz w:val="22"/>
+          <w:szCs w:val="22"/>
+          <w:lang w:val="pt-BR"/>
+        </w:rPr>
+      </w:pPr>
+      <w:r>
+        <w:rPr>
+          <w:rFonts w:ascii="Arial" w:eastAsiaTheme="minorHAnsi" w:hAnsi="Arial" w:cs="Arial"/>
+          <w:color w:val="000000"/>
+          <w:sz w:val="22"/>
+          <w:szCs w:val="22"/>
+          <w:lang w:val="pt-BR"/>
+        </w:rPr>
+        <w:lastRenderedPageBreak/>
+        <w:t xml:space="preserve">De acordo com </w:t>
+      </w:r>
+      <w:proofErr w:type="spellStart"/>
+      <w:r>
+        <w:rPr>
+          <w:rFonts w:ascii="Arial" w:eastAsiaTheme="minorHAnsi" w:hAnsi="Arial" w:cs="Arial"/>
+          <w:color w:val="000000"/>
+          <w:sz w:val="22"/>
+          <w:szCs w:val="22"/>
+          <w:lang w:val="pt-BR"/>
+        </w:rPr>
+        <w:t>Yassine</w:t>
+      </w:r>
+      <w:proofErr w:type="spellEnd"/>
+      <w:r>
+        <w:rPr>
+          <w:rFonts w:ascii="Arial" w:eastAsiaTheme="minorHAnsi" w:hAnsi="Arial" w:cs="Arial"/>
+          <w:color w:val="000000"/>
+          <w:sz w:val="22"/>
+          <w:szCs w:val="22"/>
+          <w:lang w:val="pt-BR"/>
+        </w:rPr>
+        <w:t xml:space="preserve"> (2019), até pouco tempo essas análises de comentários eram feitas de forma bastante manual, mas com o advento de técnicas de aprendizado de máquina como a análise de sentimentos, essa realidade acabou sendo modificada</w:t>
+      </w:r>
+      <w:r>
+        <w:rPr>
+          <w:rFonts w:ascii="Arial" w:eastAsiaTheme="minorHAnsi" w:hAnsi="Arial" w:cs="Arial"/>
+          <w:color w:val="000000"/>
+          <w:sz w:val="22"/>
+          <w:szCs w:val="22"/>
+          <w:lang w:val="pt-BR"/>
+        </w:rPr>
+        <w:t>.</w:t>
+      </w:r>
+    </w:p>
+    <w:p>
+      <w:pPr>
+        <w:pStyle w:val="NormalWeb"/>
+        <w:spacing w:before="0" w:beforeAutospacing="0" w:after="90" w:afterAutospacing="0" w:line="360" w:lineRule="auto"/>
+        <w:jc w:val="both"/>
+        <w:rPr>
+          <w:rFonts w:ascii="Arial" w:eastAsiaTheme="minorHAnsi" w:hAnsi="Arial" w:cs="Arial"/>
+          <w:color w:val="000000"/>
+          <w:sz w:val="22"/>
+          <w:szCs w:val="22"/>
+          <w:lang w:val="pt-BR"/>
+        </w:rPr>
+        <w:pPrChange w:id="32" w:author="Adâmara Santos Gonçalves Felício Adâmara" w:date="2024-01-24T14:13:00Z">
+          <w:pPr>
+            <w:pStyle w:val="NormalWeb"/>
+            <w:spacing w:before="0" w:beforeAutospacing="0" w:after="90" w:afterAutospacing="0" w:line="360" w:lineRule="auto"/>
+            <w:ind w:firstLine="720"/>
+            <w:jc w:val="both"/>
+          </w:pPr>
+        </w:pPrChange>
+      </w:pPr>
+      <w:ins w:id="33" w:author="Adâmara Santos Gonçalves Felício Adâmara" w:date="2024-01-24T14:14:00Z">
+        <w:r>
+          <w:rPr>
+            <w:rFonts w:ascii="Arial" w:eastAsiaTheme="minorHAnsi" w:hAnsi="Arial" w:cs="Arial"/>
+            <w:color w:val="000000"/>
+            <w:sz w:val="22"/>
+            <w:szCs w:val="22"/>
+            <w:lang w:val="pt-BR"/>
+          </w:rPr>
+          <w:t>SUGIRO ADICIONAR UM PARÁGRAGFO QUE DESTACA A IMPORTÂNCIA DE AVALIAR A TEMÁTICA SUGERIDA COM PLN. SERÁ AQUELE PARÁGRAFO QUE ADVOGA PELA IMPORTÂNCIA DO TRABALHO E UNE TEMA+TÉCNICA.</w:t>
+        </w:r>
+      </w:ins>
     </w:p>
     <w:p>
       <w:pPr>
@@ -1360,8 +1755,37 @@
           <w:szCs w:val="22"/>
           <w:lang w:val="pt-BR"/>
         </w:rPr>
-        <w:lastRenderedPageBreak/>
-        <w:t xml:space="preserve">De acordo com </w:t>
+        <w:t xml:space="preserve">O objetivo principal desse trabalho é </w:t>
+      </w:r>
+      <w:commentRangeStart w:id="34"/>
+      <w:r>
+        <w:rPr>
+          <w:rFonts w:ascii="Arial" w:eastAsiaTheme="minorHAnsi" w:hAnsi="Arial" w:cs="Arial"/>
+          <w:color w:val="000000"/>
+          <w:sz w:val="22"/>
+          <w:szCs w:val="22"/>
+          <w:lang w:val="pt-BR"/>
+        </w:rPr>
+        <w:t xml:space="preserve">comparar </w:t>
+      </w:r>
+      <w:commentRangeEnd w:id="34"/>
+      <w:r>
+        <w:rPr>
+          <w:rStyle w:val="Refdecomentrio"/>
+          <w:rFonts w:ascii="Arial" w:eastAsiaTheme="minorHAnsi" w:hAnsi="Arial" w:cs="Arial"/>
+          <w:lang w:val="pt-BR"/>
+        </w:rPr>
+        <w:commentReference w:id="34"/>
+      </w:r>
+      <w:r>
+        <w:rPr>
+          <w:rFonts w:ascii="Arial" w:eastAsiaTheme="minorHAnsi" w:hAnsi="Arial" w:cs="Arial"/>
+          <w:color w:val="000000"/>
+          <w:sz w:val="22"/>
+          <w:szCs w:val="22"/>
+          <w:lang w:val="pt-BR"/>
+        </w:rPr>
+        <w:t xml:space="preserve">a eficácia de modelos conhecidos como clássicos e de aprendizado profundo, especificamente o </w:t>
       </w:r>
       <w:proofErr w:type="spellStart"/>
       <w:r>
@@ -1372,7 +1796,7 @@
           <w:szCs w:val="22"/>
           <w:lang w:val="pt-BR"/>
         </w:rPr>
-        <w:t>Yassine</w:t>
+        <w:t>Naïve</w:t>
       </w:r>
       <w:proofErr w:type="spellEnd"/>
       <w:r>
@@ -1383,18 +1807,209 @@
           <w:szCs w:val="22"/>
           <w:lang w:val="pt-BR"/>
         </w:rPr>
-        <w:t xml:space="preserve"> (2019), até pouco tempo essas análises de comentários eram feitas de forma bastante manual, mas com o advento de técnicas de aprendizado de máquina como a análise de sentimentos, essa realidade acabou sendo modificada</w:t>
-      </w:r>
-      <w:r>
-        <w:rPr>
-          <w:rFonts w:ascii="Arial" w:eastAsiaTheme="minorHAnsi" w:hAnsi="Arial" w:cs="Arial"/>
-          <w:color w:val="000000"/>
-          <w:sz w:val="22"/>
-          <w:szCs w:val="22"/>
-          <w:lang w:val="pt-BR"/>
-        </w:rPr>
-        <w:t>.</w:t>
-      </w:r>
+        <w:t xml:space="preserve"> </w:t>
+      </w:r>
+      <w:proofErr w:type="spellStart"/>
+      <w:r>
+        <w:rPr>
+          <w:rFonts w:ascii="Arial" w:eastAsiaTheme="minorHAnsi" w:hAnsi="Arial" w:cs="Arial"/>
+          <w:color w:val="000000"/>
+          <w:sz w:val="22"/>
+          <w:szCs w:val="22"/>
+          <w:lang w:val="pt-BR"/>
+        </w:rPr>
+        <w:t>Bayes</w:t>
+      </w:r>
+      <w:proofErr w:type="spellEnd"/>
+      <w:r>
+        <w:rPr>
+          <w:rFonts w:ascii="Arial" w:eastAsiaTheme="minorHAnsi" w:hAnsi="Arial" w:cs="Arial"/>
+          <w:color w:val="000000"/>
+          <w:sz w:val="22"/>
+          <w:szCs w:val="22"/>
+          <w:lang w:val="pt-BR"/>
+        </w:rPr>
+        <w:t xml:space="preserve"> e </w:t>
+      </w:r>
+      <w:r>
+        <w:rPr>
+          <w:rFonts w:ascii="Arial" w:eastAsiaTheme="minorHAnsi" w:hAnsi="Arial" w:cs="Arial"/>
+          <w:color w:val="000000"/>
+          <w:sz w:val="22"/>
+          <w:szCs w:val="22"/>
+          <w:lang w:val="pt-BR"/>
+        </w:rPr>
+        <w:t>“</w:t>
+      </w:r>
+      <w:proofErr w:type="spellStart"/>
+      <w:r>
+        <w:rPr>
+          <w:rFonts w:ascii="Arial" w:eastAsiaTheme="minorHAnsi" w:hAnsi="Arial" w:cs="Arial"/>
+          <w:color w:val="000000"/>
+          <w:sz w:val="22"/>
+          <w:szCs w:val="22"/>
+          <w:lang w:val="pt-BR"/>
+        </w:rPr>
+        <w:t>Bidirectional</w:t>
+      </w:r>
+      <w:proofErr w:type="spellEnd"/>
+      <w:r>
+        <w:rPr>
+          <w:rFonts w:ascii="Arial" w:eastAsiaTheme="minorHAnsi" w:hAnsi="Arial" w:cs="Arial"/>
+          <w:color w:val="000000"/>
+          <w:sz w:val="22"/>
+          <w:szCs w:val="22"/>
+          <w:lang w:val="pt-BR"/>
+        </w:rPr>
+        <w:t xml:space="preserve"> </w:t>
+      </w:r>
+      <w:proofErr w:type="spellStart"/>
+      <w:r>
+        <w:rPr>
+          <w:rFonts w:ascii="Arial" w:eastAsiaTheme="minorHAnsi" w:hAnsi="Arial" w:cs="Arial"/>
+          <w:color w:val="000000"/>
+          <w:sz w:val="22"/>
+          <w:szCs w:val="22"/>
+          <w:lang w:val="pt-BR"/>
+        </w:rPr>
+        <w:t>Encoder</w:t>
+      </w:r>
+      <w:proofErr w:type="spellEnd"/>
+      <w:r>
+        <w:rPr>
+          <w:rFonts w:ascii="Arial" w:eastAsiaTheme="minorHAnsi" w:hAnsi="Arial" w:cs="Arial"/>
+          <w:color w:val="000000"/>
+          <w:sz w:val="22"/>
+          <w:szCs w:val="22"/>
+          <w:lang w:val="pt-BR"/>
+        </w:rPr>
+        <w:t xml:space="preserve"> </w:t>
+      </w:r>
+      <w:proofErr w:type="spellStart"/>
+      <w:r>
+        <w:rPr>
+          <w:rFonts w:ascii="Arial" w:eastAsiaTheme="minorHAnsi" w:hAnsi="Arial" w:cs="Arial"/>
+          <w:color w:val="000000"/>
+          <w:sz w:val="22"/>
+          <w:szCs w:val="22"/>
+          <w:lang w:val="pt-BR"/>
+        </w:rPr>
+        <w:t>Representations</w:t>
+      </w:r>
+      <w:proofErr w:type="spellEnd"/>
+      <w:r>
+        <w:rPr>
+          <w:rFonts w:ascii="Arial" w:eastAsiaTheme="minorHAnsi" w:hAnsi="Arial" w:cs="Arial"/>
+          <w:color w:val="000000"/>
+          <w:sz w:val="22"/>
+          <w:szCs w:val="22"/>
+          <w:lang w:val="pt-BR"/>
+        </w:rPr>
+        <w:t xml:space="preserve"> </w:t>
+      </w:r>
+      <w:proofErr w:type="spellStart"/>
+      <w:r>
+        <w:rPr>
+          <w:rFonts w:ascii="Arial" w:eastAsiaTheme="minorHAnsi" w:hAnsi="Arial" w:cs="Arial"/>
+          <w:color w:val="000000"/>
+          <w:sz w:val="22"/>
+          <w:szCs w:val="22"/>
+          <w:lang w:val="pt-BR"/>
+        </w:rPr>
+        <w:t>from</w:t>
+      </w:r>
+      <w:proofErr w:type="spellEnd"/>
+      <w:r>
+        <w:rPr>
+          <w:rFonts w:ascii="Arial" w:eastAsiaTheme="minorHAnsi" w:hAnsi="Arial" w:cs="Arial"/>
+          <w:color w:val="000000"/>
+          <w:sz w:val="22"/>
+          <w:szCs w:val="22"/>
+          <w:lang w:val="pt-BR"/>
+        </w:rPr>
+        <w:t xml:space="preserve"> Transformers” [BERT]. Procurou-se determinar qual modelo oferece maior acurácia,</w:t>
+      </w:r>
+      <w:r>
+        <w:rPr>
+          <w:rFonts w:ascii="Arial" w:eastAsiaTheme="minorHAnsi" w:hAnsi="Arial" w:cs="Arial"/>
+          <w:color w:val="000000"/>
+          <w:sz w:val="22"/>
+          <w:szCs w:val="22"/>
+          <w:lang w:val="pt-BR"/>
+        </w:rPr>
+        <w:t xml:space="preserve"> precisão, </w:t>
+      </w:r>
+      <w:r>
+        <w:rPr>
+          <w:rFonts w:ascii="Arial" w:eastAsiaTheme="minorHAnsi" w:hAnsi="Arial" w:cs="Arial"/>
+          <w:color w:val="000000"/>
+          <w:sz w:val="22"/>
+          <w:szCs w:val="22"/>
+          <w:lang w:val="pt-BR"/>
+        </w:rPr>
+        <w:t>revocação e pontuação F1 ao classificar sentimentos contidos em comentários de filmes de acordo com as polaridades positiva, negativa e neutra.</w:t>
+      </w:r>
+    </w:p>
+    <w:p>
+      <w:pPr>
+        <w:spacing w:line="360" w:lineRule="auto"/>
+        <w:ind w:firstLine="709"/>
+        <w:rPr>
+          <w:color w:val="000000"/>
+        </w:rPr>
+      </w:pPr>
+    </w:p>
+    <w:p>
+      <w:pPr>
+        <w:pStyle w:val="PargrafodaLista"/>
+        <w:spacing w:line="360" w:lineRule="auto"/>
+        <w:ind w:left="0"/>
+        <w:rPr>
+          <w:b/>
+        </w:rPr>
+      </w:pPr>
+      <w:r>
+        <w:rPr>
+          <w:b/>
+        </w:rPr>
+        <w:t>Material e Métodos</w:t>
+      </w:r>
+    </w:p>
+    <w:p>
+      <w:pPr>
+        <w:pStyle w:val="PargrafodaLista"/>
+        <w:spacing w:line="360" w:lineRule="auto"/>
+        <w:ind w:left="0"/>
+      </w:pPr>
+    </w:p>
+    <w:p>
+      <w:pPr>
+        <w:pStyle w:val="PargrafodaLista"/>
+        <w:spacing w:line="360" w:lineRule="auto"/>
+        <w:ind w:left="0" w:firstLine="708"/>
+        <w:rPr>
+          <w:b/>
+          <w:bCs/>
+        </w:rPr>
+      </w:pPr>
+      <w:r>
+        <w:rPr>
+          <w:b/>
+          <w:bCs/>
+        </w:rPr>
+        <w:t>Base de dados</w:t>
+      </w:r>
+    </w:p>
+    <w:p>
+      <w:pPr>
+        <w:pStyle w:val="PargrafodaLista"/>
+        <w:spacing w:line="360" w:lineRule="auto"/>
+        <w:ind w:left="0"/>
+        <w:rPr>
+          <w:b/>
+          <w:bCs/>
+        </w:rPr>
+      </w:pPr>
     </w:p>
     <w:p>
       <w:pPr>
@@ -1403,246 +2018,335 @@
         <w:ind w:firstLine="720"/>
         <w:jc w:val="both"/>
         <w:rPr>
-          <w:rFonts w:ascii="Arial" w:eastAsiaTheme="minorHAnsi" w:hAnsi="Arial" w:cs="Arial"/>
-          <w:color w:val="000000"/>
-          <w:sz w:val="22"/>
-          <w:szCs w:val="22"/>
-          <w:lang w:val="pt-BR"/>
-        </w:rPr>
-      </w:pPr>
-      <w:r>
-        <w:rPr>
-          <w:rFonts w:ascii="Arial" w:eastAsiaTheme="minorHAnsi" w:hAnsi="Arial" w:cs="Arial"/>
-          <w:color w:val="000000"/>
-          <w:sz w:val="22"/>
-          <w:szCs w:val="22"/>
-          <w:lang w:val="pt-BR"/>
-        </w:rPr>
-        <w:t xml:space="preserve">O objetivo principal desse trabalho é investigar e comparar a eficácia de modelos conhecidos como clássicos e de aprendizado profundo, especificamente o </w:t>
+          <w:rFonts w:ascii="Arial" w:hAnsi="Arial" w:cs="Arial"/>
+          <w:sz w:val="22"/>
+          <w:szCs w:val="22"/>
+          <w:lang w:val="pt-BR"/>
+        </w:rPr>
+      </w:pPr>
+      <w:r>
+        <w:rPr>
+          <w:rFonts w:ascii="Arial" w:hAnsi="Arial" w:cs="Arial"/>
+          <w:sz w:val="22"/>
+          <w:szCs w:val="22"/>
+          <w:lang w:val="pt-BR"/>
+        </w:rPr>
+        <w:t xml:space="preserve">A base de dados </w:t>
+      </w:r>
+      <w:r>
+        <w:rPr>
+          <w:rFonts w:ascii="Arial" w:hAnsi="Arial" w:cs="Arial"/>
+          <w:sz w:val="22"/>
+          <w:szCs w:val="22"/>
+          <w:lang w:val="pt-BR"/>
+        </w:rPr>
+        <w:t>foi</w:t>
+      </w:r>
+      <w:r>
+        <w:rPr>
+          <w:rFonts w:ascii="Arial" w:hAnsi="Arial" w:cs="Arial"/>
+          <w:sz w:val="22"/>
+          <w:szCs w:val="22"/>
+          <w:lang w:val="pt-BR"/>
+        </w:rPr>
+        <w:t xml:space="preserve"> obtida por meio da </w:t>
+      </w:r>
+      <w:r>
+        <w:rPr>
+          <w:rFonts w:ascii="Arial" w:hAnsi="Arial" w:cs="Arial"/>
+          <w:sz w:val="22"/>
+          <w:szCs w:val="22"/>
+          <w:lang w:val="pt-BR"/>
+        </w:rPr>
+        <w:t xml:space="preserve">aplicação de uma </w:t>
+      </w:r>
+      <w:r>
+        <w:rPr>
+          <w:rFonts w:ascii="Arial" w:hAnsi="Arial" w:cs="Arial"/>
+          <w:sz w:val="22"/>
+          <w:szCs w:val="22"/>
+          <w:lang w:val="pt-BR"/>
+        </w:rPr>
+        <w:t>técnica de raspagem de dados (</w:t>
+      </w:r>
+      <w:r>
+        <w:rPr>
+          <w:rFonts w:ascii="Arial" w:hAnsi="Arial" w:cs="Arial"/>
+          <w:sz w:val="22"/>
+          <w:szCs w:val="22"/>
+          <w:lang w:val="pt-BR"/>
+        </w:rPr>
+        <w:t>“</w:t>
+      </w:r>
+      <w:r>
+        <w:rPr>
+          <w:rFonts w:ascii="Arial" w:hAnsi="Arial" w:cs="Arial"/>
+          <w:sz w:val="22"/>
+          <w:szCs w:val="22"/>
+          <w:lang w:val="pt-BR"/>
+        </w:rPr>
+        <w:t xml:space="preserve">web </w:t>
       </w:r>
       <w:proofErr w:type="spellStart"/>
       <w:r>
         <w:rPr>
-          <w:rFonts w:ascii="Arial" w:eastAsiaTheme="minorHAnsi" w:hAnsi="Arial" w:cs="Arial"/>
-          <w:color w:val="000000"/>
-          <w:sz w:val="22"/>
-          <w:szCs w:val="22"/>
-          <w:lang w:val="pt-BR"/>
-        </w:rPr>
-        <w:t>Naïve</w:t>
+          <w:rFonts w:ascii="Arial" w:hAnsi="Arial" w:cs="Arial"/>
+          <w:sz w:val="22"/>
+          <w:szCs w:val="22"/>
+          <w:lang w:val="pt-BR"/>
+        </w:rPr>
+        <w:t>scrapping</w:t>
       </w:r>
       <w:proofErr w:type="spellEnd"/>
       <w:r>
         <w:rPr>
-          <w:rFonts w:ascii="Arial" w:eastAsiaTheme="minorHAnsi" w:hAnsi="Arial" w:cs="Arial"/>
-          <w:color w:val="000000"/>
+          <w:rFonts w:ascii="Arial" w:hAnsi="Arial" w:cs="Arial"/>
+          <w:sz w:val="22"/>
+          <w:szCs w:val="22"/>
+          <w:lang w:val="pt-BR"/>
+        </w:rPr>
+        <w:t>”</w:t>
+      </w:r>
+      <w:r>
+        <w:rPr>
+          <w:rFonts w:ascii="Arial" w:hAnsi="Arial" w:cs="Arial"/>
+          <w:sz w:val="22"/>
+          <w:szCs w:val="22"/>
+          <w:lang w:val="pt-BR"/>
+        </w:rPr>
+        <w:t xml:space="preserve">) dentro da plataforma do </w:t>
+      </w:r>
+      <w:r>
+        <w:rPr>
+          <w:rFonts w:ascii="Arial" w:hAnsi="Arial" w:cs="Arial"/>
+          <w:sz w:val="22"/>
+          <w:szCs w:val="22"/>
+          <w:lang w:val="pt-BR"/>
+        </w:rPr>
+        <w:t>IMDB</w:t>
+      </w:r>
+      <w:r>
+        <w:rPr>
+          <w:rFonts w:ascii="Arial" w:hAnsi="Arial" w:cs="Arial"/>
+          <w:sz w:val="22"/>
+          <w:szCs w:val="22"/>
+          <w:lang w:val="pt-BR"/>
+        </w:rPr>
+        <w:t xml:space="preserve">. </w:t>
+      </w:r>
+      <w:r>
+        <w:rPr>
+          <w:rFonts w:ascii="Arial" w:hAnsi="Arial" w:cs="Arial"/>
+          <w:sz w:val="22"/>
+          <w:szCs w:val="22"/>
+          <w:lang w:val="pt-BR"/>
+        </w:rPr>
+        <w:t>“</w:t>
+      </w:r>
+      <w:r>
+        <w:rPr>
+          <w:rFonts w:ascii="Arial" w:hAnsi="Arial" w:cs="Arial"/>
+          <w:sz w:val="22"/>
+          <w:szCs w:val="22"/>
+          <w:lang w:val="pt-BR"/>
+        </w:rPr>
+        <w:t xml:space="preserve">Web </w:t>
+      </w:r>
+      <w:proofErr w:type="spellStart"/>
+      <w:r>
+        <w:rPr>
+          <w:rFonts w:ascii="Arial" w:hAnsi="Arial" w:cs="Arial"/>
+          <w:sz w:val="22"/>
+          <w:szCs w:val="22"/>
+          <w:lang w:val="pt-BR"/>
+        </w:rPr>
+        <w:t>Scrapping</w:t>
+      </w:r>
+      <w:proofErr w:type="spellEnd"/>
+      <w:r>
+        <w:rPr>
+          <w:rFonts w:ascii="Arial" w:hAnsi="Arial" w:cs="Arial"/>
+          <w:sz w:val="22"/>
+          <w:szCs w:val="22"/>
+          <w:lang w:val="pt-BR"/>
+        </w:rPr>
+        <w:t>”</w:t>
+      </w:r>
+      <w:r>
+        <w:rPr>
+          <w:rFonts w:ascii="Arial" w:hAnsi="Arial" w:cs="Arial"/>
+          <w:sz w:val="22"/>
+          <w:szCs w:val="22"/>
+          <w:lang w:val="pt-BR"/>
+        </w:rPr>
+        <w:t xml:space="preserve"> consiste </w:t>
+      </w:r>
+      <w:r>
+        <w:rPr>
+          <w:rFonts w:ascii="Arial" w:hAnsi="Arial" w:cs="Arial"/>
+          <w:sz w:val="22"/>
+          <w:szCs w:val="22"/>
+          <w:lang w:val="pt-BR"/>
+        </w:rPr>
+        <w:t>na extração de</w:t>
+      </w:r>
+      <w:r>
+        <w:rPr>
+          <w:rFonts w:ascii="Arial" w:hAnsi="Arial" w:cs="Arial"/>
+          <w:sz w:val="22"/>
+          <w:szCs w:val="22"/>
+          <w:lang w:val="pt-BR"/>
+        </w:rPr>
+        <w:t xml:space="preserve"> dados da internet </w:t>
+      </w:r>
+      <w:r>
+        <w:rPr>
+          <w:rFonts w:ascii="Arial" w:hAnsi="Arial" w:cs="Arial"/>
+          <w:sz w:val="22"/>
+          <w:szCs w:val="22"/>
+          <w:lang w:val="pt-BR"/>
+        </w:rPr>
+        <w:t>de maneira programática,</w:t>
+      </w:r>
+      <w:r>
+        <w:rPr>
+          <w:rFonts w:ascii="Arial" w:hAnsi="Arial" w:cs="Arial"/>
           <w:sz w:val="22"/>
           <w:szCs w:val="22"/>
           <w:lang w:val="pt-BR"/>
         </w:rPr>
         <w:t xml:space="preserve"> </w:t>
       </w:r>
+      <w:r>
+        <w:rPr>
+          <w:rFonts w:ascii="Arial" w:hAnsi="Arial" w:cs="Arial"/>
+          <w:sz w:val="22"/>
+          <w:szCs w:val="22"/>
+          <w:lang w:val="pt-BR"/>
+        </w:rPr>
+        <w:t>transformando-os</w:t>
+      </w:r>
+      <w:r>
+        <w:rPr>
+          <w:rFonts w:ascii="Arial" w:hAnsi="Arial" w:cs="Arial"/>
+          <w:sz w:val="22"/>
+          <w:szCs w:val="22"/>
+          <w:lang w:val="pt-BR"/>
+        </w:rPr>
+        <w:t xml:space="preserve"> em uma base de dados estruturada</w:t>
+      </w:r>
+      <w:r>
+        <w:rPr>
+          <w:rFonts w:ascii="Arial" w:hAnsi="Arial" w:cs="Arial"/>
+          <w:sz w:val="22"/>
+          <w:szCs w:val="22"/>
+          <w:lang w:val="pt-BR"/>
+        </w:rPr>
+        <w:t xml:space="preserve"> e</w:t>
+      </w:r>
+      <w:r>
+        <w:rPr>
+          <w:rFonts w:ascii="Arial" w:hAnsi="Arial" w:cs="Arial"/>
+          <w:sz w:val="22"/>
+          <w:szCs w:val="22"/>
+          <w:lang w:val="pt-BR"/>
+        </w:rPr>
+        <w:t xml:space="preserve"> permitindo uma coleta d</w:t>
+      </w:r>
+      <w:r>
+        <w:rPr>
+          <w:rFonts w:ascii="Arial" w:hAnsi="Arial" w:cs="Arial"/>
+          <w:sz w:val="22"/>
+          <w:szCs w:val="22"/>
+          <w:lang w:val="pt-BR"/>
+        </w:rPr>
+        <w:t>e grandes volum</w:t>
+      </w:r>
+      <w:r>
+        <w:rPr>
+          <w:rFonts w:ascii="Arial" w:hAnsi="Arial" w:cs="Arial"/>
+          <w:sz w:val="22"/>
+          <w:szCs w:val="22"/>
+          <w:lang w:val="pt-BR"/>
+        </w:rPr>
+        <w:t>e</w:t>
+      </w:r>
+      <w:r>
+        <w:rPr>
+          <w:rFonts w:ascii="Arial" w:hAnsi="Arial" w:cs="Arial"/>
+          <w:sz w:val="22"/>
+          <w:szCs w:val="22"/>
+          <w:lang w:val="pt-BR"/>
+        </w:rPr>
+        <w:t xml:space="preserve">s </w:t>
+      </w:r>
+      <w:r>
+        <w:rPr>
+          <w:rFonts w:ascii="Arial" w:hAnsi="Arial" w:cs="Arial"/>
+          <w:sz w:val="22"/>
+          <w:szCs w:val="22"/>
+          <w:lang w:val="pt-BR"/>
+        </w:rPr>
+        <w:t xml:space="preserve">de maneira automatizada minimizando potenciais erros. (Mine </w:t>
+      </w:r>
       <w:proofErr w:type="spellStart"/>
       <w:r>
         <w:rPr>
-          <w:rFonts w:ascii="Arial" w:eastAsiaTheme="minorHAnsi" w:hAnsi="Arial" w:cs="Arial"/>
-          <w:color w:val="000000"/>
-          <w:sz w:val="22"/>
-          <w:szCs w:val="22"/>
-          <w:lang w:val="pt-BR"/>
-        </w:rPr>
-        <w:t>Bayes</w:t>
+          <w:rFonts w:ascii="Arial" w:hAnsi="Arial" w:cs="Arial"/>
+          <w:sz w:val="22"/>
+          <w:szCs w:val="22"/>
+          <w:lang w:val="pt-BR"/>
+        </w:rPr>
+        <w:t>Çetinkaya-Rundel</w:t>
       </w:r>
       <w:proofErr w:type="spellEnd"/>
       <w:r>
         <w:rPr>
-          <w:rFonts w:ascii="Arial" w:eastAsiaTheme="minorHAnsi" w:hAnsi="Arial" w:cs="Arial"/>
-          <w:color w:val="000000"/>
-          <w:sz w:val="22"/>
-          <w:szCs w:val="22"/>
-          <w:lang w:val="pt-BR"/>
-        </w:rPr>
-        <w:t xml:space="preserve"> e </w:t>
-      </w:r>
-      <w:r>
-        <w:rPr>
-          <w:rFonts w:ascii="Arial" w:eastAsiaTheme="minorHAnsi" w:hAnsi="Arial" w:cs="Arial"/>
-          <w:color w:val="000000"/>
-          <w:sz w:val="22"/>
-          <w:szCs w:val="22"/>
-          <w:lang w:val="pt-BR"/>
-        </w:rPr>
-        <w:t>“</w:t>
+          <w:rFonts w:ascii="Arial" w:hAnsi="Arial" w:cs="Arial"/>
+          <w:sz w:val="22"/>
+          <w:szCs w:val="22"/>
+          <w:lang w:val="pt-BR"/>
+        </w:rPr>
+        <w:t xml:space="preserve"> </w:t>
+      </w:r>
+      <w:r>
+        <w:rPr>
+          <w:rFonts w:ascii="Arial" w:hAnsi="Arial" w:cs="Arial"/>
+          <w:sz w:val="22"/>
+          <w:szCs w:val="22"/>
+          <w:lang w:val="pt-BR"/>
+        </w:rPr>
+        <w:t>e Mine</w:t>
+      </w:r>
+      <w:r>
+        <w:rPr>
+          <w:rFonts w:ascii="Arial" w:hAnsi="Arial" w:cs="Arial"/>
+          <w:sz w:val="22"/>
+          <w:szCs w:val="22"/>
+          <w:lang w:val="pt-BR"/>
+        </w:rPr>
+        <w:t xml:space="preserve"> </w:t>
       </w:r>
       <w:proofErr w:type="spellStart"/>
       <w:r>
         <w:rPr>
-          <w:rFonts w:ascii="Arial" w:eastAsiaTheme="minorHAnsi" w:hAnsi="Arial" w:cs="Arial"/>
-          <w:color w:val="000000"/>
-          <w:sz w:val="22"/>
-          <w:szCs w:val="22"/>
-          <w:lang w:val="pt-BR"/>
-        </w:rPr>
-        <w:t>Bidirectional</w:t>
+          <w:rFonts w:ascii="Arial" w:hAnsi="Arial" w:cs="Arial"/>
+          <w:sz w:val="22"/>
+          <w:szCs w:val="22"/>
+          <w:lang w:val="pt-BR"/>
+        </w:rPr>
+        <w:t>Dogucu</w:t>
       </w:r>
       <w:proofErr w:type="spellEnd"/>
       <w:r>
         <w:rPr>
-          <w:rFonts w:ascii="Arial" w:eastAsiaTheme="minorHAnsi" w:hAnsi="Arial" w:cs="Arial"/>
-          <w:color w:val="000000"/>
-          <w:sz w:val="22"/>
-          <w:szCs w:val="22"/>
-          <w:lang w:val="pt-BR"/>
-        </w:rPr>
-        <w:t xml:space="preserve"> </w:t>
-      </w:r>
-      <w:proofErr w:type="spellStart"/>
-      <w:r>
-        <w:rPr>
-          <w:rFonts w:ascii="Arial" w:eastAsiaTheme="minorHAnsi" w:hAnsi="Arial" w:cs="Arial"/>
-          <w:color w:val="000000"/>
-          <w:sz w:val="22"/>
-          <w:szCs w:val="22"/>
-          <w:lang w:val="pt-BR"/>
-        </w:rPr>
-        <w:t>Encoder</w:t>
-      </w:r>
-      <w:proofErr w:type="spellEnd"/>
-      <w:r>
-        <w:rPr>
-          <w:rFonts w:ascii="Arial" w:eastAsiaTheme="minorHAnsi" w:hAnsi="Arial" w:cs="Arial"/>
-          <w:color w:val="000000"/>
-          <w:sz w:val="22"/>
-          <w:szCs w:val="22"/>
-          <w:lang w:val="pt-BR"/>
-        </w:rPr>
-        <w:t xml:space="preserve"> </w:t>
-      </w:r>
-      <w:proofErr w:type="spellStart"/>
-      <w:r>
-        <w:rPr>
-          <w:rFonts w:ascii="Arial" w:eastAsiaTheme="minorHAnsi" w:hAnsi="Arial" w:cs="Arial"/>
-          <w:color w:val="000000"/>
-          <w:sz w:val="22"/>
-          <w:szCs w:val="22"/>
-          <w:lang w:val="pt-BR"/>
-        </w:rPr>
-        <w:t>Representations</w:t>
-      </w:r>
-      <w:proofErr w:type="spellEnd"/>
-      <w:r>
-        <w:rPr>
-          <w:rFonts w:ascii="Arial" w:eastAsiaTheme="minorHAnsi" w:hAnsi="Arial" w:cs="Arial"/>
-          <w:color w:val="000000"/>
-          <w:sz w:val="22"/>
-          <w:szCs w:val="22"/>
-          <w:lang w:val="pt-BR"/>
-        </w:rPr>
-        <w:t xml:space="preserve"> </w:t>
-      </w:r>
-      <w:proofErr w:type="spellStart"/>
-      <w:r>
-        <w:rPr>
-          <w:rFonts w:ascii="Arial" w:eastAsiaTheme="minorHAnsi" w:hAnsi="Arial" w:cs="Arial"/>
-          <w:color w:val="000000"/>
-          <w:sz w:val="22"/>
-          <w:szCs w:val="22"/>
-          <w:lang w:val="pt-BR"/>
-        </w:rPr>
-        <w:t>from</w:t>
-      </w:r>
-      <w:proofErr w:type="spellEnd"/>
-      <w:r>
-        <w:rPr>
-          <w:rFonts w:ascii="Arial" w:eastAsiaTheme="minorHAnsi" w:hAnsi="Arial" w:cs="Arial"/>
-          <w:color w:val="000000"/>
-          <w:sz w:val="22"/>
-          <w:szCs w:val="22"/>
-          <w:lang w:val="pt-BR"/>
-        </w:rPr>
-        <w:t xml:space="preserve"> Transformers” [BERT]. Procurou-se determinar qual modelo oferece maior acurácia,</w:t>
-      </w:r>
-      <w:r>
-        <w:rPr>
-          <w:rFonts w:ascii="Arial" w:eastAsiaTheme="minorHAnsi" w:hAnsi="Arial" w:cs="Arial"/>
-          <w:color w:val="000000"/>
-          <w:sz w:val="22"/>
-          <w:szCs w:val="22"/>
-          <w:lang w:val="pt-BR"/>
-        </w:rPr>
-        <w:t xml:space="preserve"> precisão, </w:t>
-      </w:r>
-      <w:r>
-        <w:rPr>
-          <w:rFonts w:ascii="Arial" w:eastAsiaTheme="minorHAnsi" w:hAnsi="Arial" w:cs="Arial"/>
-          <w:color w:val="000000"/>
-          <w:sz w:val="22"/>
-          <w:szCs w:val="22"/>
-          <w:lang w:val="pt-BR"/>
-        </w:rPr>
-        <w:t>revocação e pontuação F1 ao classificar sentimentos contidos em comentários de filmes de acordo com as polaridades positiva, negativa e neutra.</w:t>
-      </w:r>
-    </w:p>
-    <w:p>
-      <w:pPr>
-        <w:spacing w:line="360" w:lineRule="auto"/>
-        <w:ind w:firstLine="709"/>
-        <w:rPr>
-          <w:color w:val="000000"/>
-        </w:rPr>
-      </w:pPr>
-    </w:p>
-    <w:p>
-      <w:pPr>
-        <w:pStyle w:val="PargrafodaLista"/>
-        <w:spacing w:line="360" w:lineRule="auto"/>
-        <w:ind w:left="0"/>
-        <w:rPr>
-          <w:b/>
-        </w:rPr>
-      </w:pPr>
-      <w:r>
-        <w:rPr>
-          <w:b/>
-        </w:rPr>
-        <w:t>Material e Métodos</w:t>
-      </w:r>
-    </w:p>
-    <w:p>
-      <w:pPr>
-        <w:pStyle w:val="PargrafodaLista"/>
-        <w:spacing w:line="360" w:lineRule="auto"/>
-        <w:ind w:left="0"/>
-      </w:pPr>
-    </w:p>
-    <w:p>
-      <w:pPr>
-        <w:pStyle w:val="PargrafodaLista"/>
-        <w:spacing w:line="360" w:lineRule="auto"/>
-        <w:ind w:left="0" w:firstLine="708"/>
-        <w:rPr>
-          <w:b/>
-          <w:bCs/>
-        </w:rPr>
-      </w:pPr>
-      <w:r>
-        <w:rPr>
-          <w:b/>
-          <w:bCs/>
-        </w:rPr>
-        <w:t>Base de dados</w:t>
-      </w:r>
-    </w:p>
-    <w:p>
-      <w:pPr>
-        <w:pStyle w:val="PargrafodaLista"/>
-        <w:spacing w:line="360" w:lineRule="auto"/>
-        <w:ind w:left="0"/>
-        <w:rPr>
-          <w:b/>
-          <w:bCs/>
-        </w:rPr>
-      </w:pPr>
+          <w:rFonts w:ascii="Arial" w:hAnsi="Arial" w:cs="Arial"/>
+          <w:sz w:val="22"/>
+          <w:szCs w:val="22"/>
+          <w:lang w:val="pt-BR"/>
+        </w:rPr>
+        <w:t>, 2021).</w:t>
+      </w:r>
     </w:p>
     <w:p>
       <w:pPr>
@@ -1651,74 +2355,102 @@
         <w:ind w:firstLine="720"/>
         <w:jc w:val="both"/>
         <w:rPr>
-          <w:rFonts w:ascii="Arial" w:hAnsi="Arial" w:cs="Arial"/>
-          <w:sz w:val="22"/>
-          <w:szCs w:val="22"/>
-          <w:lang w:val="pt-BR"/>
-        </w:rPr>
-      </w:pPr>
-      <w:r>
-        <w:rPr>
-          <w:rFonts w:ascii="Arial" w:hAnsi="Arial" w:cs="Arial"/>
-          <w:sz w:val="22"/>
-          <w:szCs w:val="22"/>
-          <w:lang w:val="pt-BR"/>
-        </w:rPr>
-        <w:t xml:space="preserve">A base de dados </w:t>
-      </w:r>
-      <w:r>
-        <w:rPr>
-          <w:rFonts w:ascii="Arial" w:hAnsi="Arial" w:cs="Arial"/>
-          <w:sz w:val="22"/>
-          <w:szCs w:val="22"/>
-          <w:lang w:val="pt-BR"/>
-        </w:rPr>
-        <w:t>foi</w:t>
-      </w:r>
-      <w:r>
-        <w:rPr>
-          <w:rFonts w:ascii="Arial" w:hAnsi="Arial" w:cs="Arial"/>
-          <w:sz w:val="22"/>
-          <w:szCs w:val="22"/>
-          <w:lang w:val="pt-BR"/>
-        </w:rPr>
-        <w:t xml:space="preserve"> obtida por meio da </w:t>
-      </w:r>
-      <w:r>
-        <w:rPr>
-          <w:rFonts w:ascii="Arial" w:hAnsi="Arial" w:cs="Arial"/>
-          <w:sz w:val="22"/>
-          <w:szCs w:val="22"/>
-          <w:lang w:val="pt-BR"/>
-        </w:rPr>
-        <w:t xml:space="preserve">aplicação de uma </w:t>
-      </w:r>
-      <w:r>
-        <w:rPr>
-          <w:rFonts w:ascii="Arial" w:hAnsi="Arial" w:cs="Arial"/>
-          <w:sz w:val="22"/>
-          <w:szCs w:val="22"/>
-          <w:lang w:val="pt-BR"/>
-        </w:rPr>
-        <w:t>técnica de raspagem de dados (</w:t>
-      </w:r>
-      <w:r>
-        <w:rPr>
-          <w:rFonts w:ascii="Arial" w:hAnsi="Arial" w:cs="Arial"/>
-          <w:sz w:val="22"/>
-          <w:szCs w:val="22"/>
-          <w:lang w:val="pt-BR"/>
-        </w:rPr>
-        <w:t>“</w:t>
-      </w:r>
-      <w:r>
-        <w:rPr>
-          <w:rFonts w:ascii="Arial" w:hAnsi="Arial" w:cs="Arial"/>
-          <w:sz w:val="22"/>
-          <w:szCs w:val="22"/>
-          <w:lang w:val="pt-BR"/>
-        </w:rPr>
-        <w:t xml:space="preserve">web </w:t>
+          <w:del w:id="35" w:author="Adâmara Santos Gonçalves Felício Adâmara" w:date="2024-01-24T14:16:00Z"/>
+          <w:rFonts w:ascii="Arial" w:hAnsi="Arial" w:cs="Arial"/>
+          <w:sz w:val="22"/>
+          <w:szCs w:val="22"/>
+          <w:lang w:val="pt-BR"/>
+        </w:rPr>
+      </w:pPr>
+      <w:r>
+        <w:rPr>
+          <w:rFonts w:ascii="Arial" w:hAnsi="Arial" w:cs="Arial"/>
+          <w:sz w:val="22"/>
+          <w:szCs w:val="22"/>
+          <w:lang w:val="pt-BR"/>
+        </w:rPr>
+        <w:t>A</w:t>
+      </w:r>
+      <w:r>
+        <w:rPr>
+          <w:rFonts w:ascii="Arial" w:hAnsi="Arial" w:cs="Arial"/>
+          <w:sz w:val="22"/>
+          <w:szCs w:val="22"/>
+          <w:lang w:val="pt-BR"/>
+        </w:rPr>
+        <w:t xml:space="preserve"> lista de filmes foi selecionada de maneira aleatória levando em consideração os anos de lançamento que se encontram entre 2022 e 2023, para que as classificações </w:t>
+      </w:r>
+      <w:r>
+        <w:rPr>
+          <w:rFonts w:ascii="Arial" w:hAnsi="Arial" w:cs="Arial"/>
+          <w:sz w:val="22"/>
+          <w:szCs w:val="22"/>
+          <w:lang w:val="pt-BR"/>
+        </w:rPr>
+        <w:t>fossem</w:t>
+      </w:r>
+      <w:r>
+        <w:rPr>
+          <w:rFonts w:ascii="Arial" w:hAnsi="Arial" w:cs="Arial"/>
+          <w:sz w:val="22"/>
+          <w:szCs w:val="22"/>
+          <w:lang w:val="pt-BR"/>
+        </w:rPr>
+        <w:t xml:space="preserve"> realizadas em comentários avaliados recentemente</w:t>
+      </w:r>
+      <w:r>
+        <w:rPr>
+          <w:rFonts w:ascii="Arial" w:hAnsi="Arial" w:cs="Arial"/>
+          <w:sz w:val="22"/>
+          <w:szCs w:val="22"/>
+          <w:lang w:val="pt-BR"/>
+        </w:rPr>
+        <w:t>,</w:t>
+      </w:r>
+      <w:r>
+        <w:rPr>
+          <w:rFonts w:ascii="Arial" w:hAnsi="Arial" w:cs="Arial"/>
+          <w:sz w:val="22"/>
+          <w:szCs w:val="22"/>
+          <w:lang w:val="pt-BR"/>
+        </w:rPr>
+        <w:t xml:space="preserve"> </w:t>
+      </w:r>
+      <w:r>
+        <w:rPr>
+          <w:rFonts w:ascii="Arial" w:hAnsi="Arial" w:cs="Arial"/>
+          <w:sz w:val="22"/>
+          <w:szCs w:val="22"/>
+          <w:lang w:val="pt-BR"/>
+        </w:rPr>
+        <w:t xml:space="preserve">mantendo apenas </w:t>
+      </w:r>
+      <w:r>
+        <w:rPr>
+          <w:rFonts w:ascii="Arial" w:hAnsi="Arial" w:cs="Arial"/>
+          <w:sz w:val="22"/>
+          <w:szCs w:val="22"/>
+          <w:lang w:val="pt-BR"/>
+        </w:rPr>
+        <w:t xml:space="preserve">comentários em inglês devido ao site ser </w:t>
+      </w:r>
+      <w:r>
+        <w:rPr>
+          <w:rFonts w:ascii="Arial" w:hAnsi="Arial" w:cs="Arial"/>
+          <w:sz w:val="22"/>
+          <w:szCs w:val="22"/>
+          <w:lang w:val="pt-BR"/>
+        </w:rPr>
+        <w:t>de origem norte américa</w:t>
+      </w:r>
+      <w:r>
+        <w:rPr>
+          <w:rFonts w:ascii="Arial" w:hAnsi="Arial" w:cs="Arial"/>
+          <w:sz w:val="22"/>
+          <w:szCs w:val="22"/>
+          <w:lang w:val="pt-BR"/>
+        </w:rPr>
+        <w:t xml:space="preserve"> e a natureza desses comentários estar majoritariamente na língua </w:t>
       </w:r>
       <w:proofErr w:type="spellStart"/>
       <w:r>
@@ -1728,257 +2460,16 @@
           <w:szCs w:val="22"/>
           <w:lang w:val="pt-BR"/>
         </w:rPr>
-        <w:t>scrapping</w:t>
-      </w:r>
-      <w:proofErr w:type="spellEnd"/>
-      <w:r>
-        <w:rPr>
-          <w:rFonts w:ascii="Arial" w:hAnsi="Arial" w:cs="Arial"/>
-          <w:sz w:val="22"/>
-          <w:szCs w:val="22"/>
-          <w:lang w:val="pt-BR"/>
-        </w:rPr>
-        <w:t>”</w:t>
-      </w:r>
-      <w:r>
-        <w:rPr>
-          <w:rFonts w:ascii="Arial" w:hAnsi="Arial" w:cs="Arial"/>
-          <w:sz w:val="22"/>
-          <w:szCs w:val="22"/>
-          <w:lang w:val="pt-BR"/>
-        </w:rPr>
-        <w:t xml:space="preserve">) dentro da plataforma do </w:t>
-      </w:r>
-      <w:r>
-        <w:rPr>
-          <w:rFonts w:ascii="Arial" w:hAnsi="Arial" w:cs="Arial"/>
-          <w:sz w:val="22"/>
-          <w:szCs w:val="22"/>
-          <w:lang w:val="pt-BR"/>
-        </w:rPr>
-        <w:t>IMDB</w:t>
-      </w:r>
-      <w:r>
-        <w:rPr>
-          <w:rFonts w:ascii="Arial" w:hAnsi="Arial" w:cs="Arial"/>
-          <w:sz w:val="22"/>
-          <w:szCs w:val="22"/>
-          <w:lang w:val="pt-BR"/>
-        </w:rPr>
-        <w:t xml:space="preserve">. </w:t>
-      </w:r>
-      <w:r>
-        <w:rPr>
-          <w:rFonts w:ascii="Arial" w:hAnsi="Arial" w:cs="Arial"/>
-          <w:sz w:val="22"/>
-          <w:szCs w:val="22"/>
-          <w:lang w:val="pt-BR"/>
-        </w:rPr>
-        <w:t>“</w:t>
-      </w:r>
-      <w:r>
-        <w:rPr>
-          <w:rFonts w:ascii="Arial" w:hAnsi="Arial" w:cs="Arial"/>
-          <w:sz w:val="22"/>
-          <w:szCs w:val="22"/>
-          <w:lang w:val="pt-BR"/>
-        </w:rPr>
-        <w:t xml:space="preserve">Web </w:t>
-      </w:r>
-      <w:proofErr w:type="spellStart"/>
-      <w:r>
-        <w:rPr>
-          <w:rFonts w:ascii="Arial" w:hAnsi="Arial" w:cs="Arial"/>
-          <w:sz w:val="22"/>
-          <w:szCs w:val="22"/>
-          <w:lang w:val="pt-BR"/>
-        </w:rPr>
-        <w:t>Scrapping</w:t>
-      </w:r>
-      <w:proofErr w:type="spellEnd"/>
-      <w:r>
-        <w:rPr>
-          <w:rFonts w:ascii="Arial" w:hAnsi="Arial" w:cs="Arial"/>
-          <w:sz w:val="22"/>
-          <w:szCs w:val="22"/>
-          <w:lang w:val="pt-BR"/>
-        </w:rPr>
-        <w:t>”</w:t>
-      </w:r>
-      <w:r>
-        <w:rPr>
-          <w:rFonts w:ascii="Arial" w:hAnsi="Arial" w:cs="Arial"/>
-          <w:sz w:val="22"/>
-          <w:szCs w:val="22"/>
-          <w:lang w:val="pt-BR"/>
-        </w:rPr>
-        <w:t xml:space="preserve"> consiste </w:t>
-      </w:r>
-      <w:r>
-        <w:rPr>
-          <w:rFonts w:ascii="Arial" w:hAnsi="Arial" w:cs="Arial"/>
-          <w:sz w:val="22"/>
-          <w:szCs w:val="22"/>
-          <w:lang w:val="pt-BR"/>
-        </w:rPr>
-        <w:t>na extração de</w:t>
-      </w:r>
-      <w:r>
-        <w:rPr>
-          <w:rFonts w:ascii="Arial" w:hAnsi="Arial" w:cs="Arial"/>
-          <w:sz w:val="22"/>
-          <w:szCs w:val="22"/>
-          <w:lang w:val="pt-BR"/>
-        </w:rPr>
-        <w:t xml:space="preserve"> dados da internet </w:t>
-      </w:r>
-      <w:r>
-        <w:rPr>
-          <w:rFonts w:ascii="Arial" w:hAnsi="Arial" w:cs="Arial"/>
-          <w:sz w:val="22"/>
-          <w:szCs w:val="22"/>
-          <w:lang w:val="pt-BR"/>
-        </w:rPr>
-        <w:t>de maneira programática,</w:t>
-      </w:r>
-      <w:r>
-        <w:rPr>
-          <w:rFonts w:ascii="Arial" w:hAnsi="Arial" w:cs="Arial"/>
-          <w:sz w:val="22"/>
-          <w:szCs w:val="22"/>
-          <w:lang w:val="pt-BR"/>
-        </w:rPr>
-        <w:t xml:space="preserve"> </w:t>
-      </w:r>
-      <w:r>
-        <w:rPr>
-          <w:rFonts w:ascii="Arial" w:hAnsi="Arial" w:cs="Arial"/>
-          <w:sz w:val="22"/>
-          <w:szCs w:val="22"/>
-          <w:lang w:val="pt-BR"/>
-        </w:rPr>
-        <w:t>transformando-os</w:t>
-      </w:r>
-      <w:r>
-        <w:rPr>
-          <w:rFonts w:ascii="Arial" w:hAnsi="Arial" w:cs="Arial"/>
-          <w:sz w:val="22"/>
-          <w:szCs w:val="22"/>
-          <w:lang w:val="pt-BR"/>
-        </w:rPr>
-        <w:t xml:space="preserve"> em uma base de dados estruturada</w:t>
-      </w:r>
-      <w:r>
-        <w:rPr>
-          <w:rFonts w:ascii="Arial" w:hAnsi="Arial" w:cs="Arial"/>
-          <w:sz w:val="22"/>
-          <w:szCs w:val="22"/>
-          <w:lang w:val="pt-BR"/>
-        </w:rPr>
-        <w:t xml:space="preserve"> e</w:t>
-      </w:r>
-      <w:r>
-        <w:rPr>
-          <w:rFonts w:ascii="Arial" w:hAnsi="Arial" w:cs="Arial"/>
-          <w:sz w:val="22"/>
-          <w:szCs w:val="22"/>
-          <w:lang w:val="pt-BR"/>
-        </w:rPr>
-        <w:t xml:space="preserve"> permitindo uma coleta d</w:t>
-      </w:r>
-      <w:r>
-        <w:rPr>
-          <w:rFonts w:ascii="Arial" w:hAnsi="Arial" w:cs="Arial"/>
-          <w:sz w:val="22"/>
-          <w:szCs w:val="22"/>
-          <w:lang w:val="pt-BR"/>
-        </w:rPr>
-        <w:t>e grandes volum</w:t>
-      </w:r>
-      <w:r>
-        <w:rPr>
-          <w:rFonts w:ascii="Arial" w:hAnsi="Arial" w:cs="Arial"/>
-          <w:sz w:val="22"/>
-          <w:szCs w:val="22"/>
-          <w:lang w:val="pt-BR"/>
-        </w:rPr>
-        <w:t>e</w:t>
-      </w:r>
-      <w:r>
-        <w:rPr>
-          <w:rFonts w:ascii="Arial" w:hAnsi="Arial" w:cs="Arial"/>
-          <w:sz w:val="22"/>
-          <w:szCs w:val="22"/>
-          <w:lang w:val="pt-BR"/>
-        </w:rPr>
-        <w:t xml:space="preserve">s </w:t>
-      </w:r>
-      <w:r>
-        <w:rPr>
-          <w:rFonts w:ascii="Arial" w:hAnsi="Arial" w:cs="Arial"/>
-          <w:sz w:val="22"/>
-          <w:szCs w:val="22"/>
-          <w:lang w:val="pt-BR"/>
-        </w:rPr>
-        <w:t xml:space="preserve">de maneira automatizada minimizando potenciais erros. (Mine </w:t>
-      </w:r>
-      <w:proofErr w:type="spellStart"/>
-      <w:r>
-        <w:rPr>
-          <w:rFonts w:ascii="Arial" w:hAnsi="Arial" w:cs="Arial"/>
-          <w:sz w:val="22"/>
-          <w:szCs w:val="22"/>
-          <w:lang w:val="pt-BR"/>
-        </w:rPr>
-        <w:t>Çetinkaya-Rundel</w:t>
-      </w:r>
-      <w:proofErr w:type="spellEnd"/>
-      <w:r>
-        <w:rPr>
-          <w:rFonts w:ascii="Arial" w:hAnsi="Arial" w:cs="Arial"/>
-          <w:sz w:val="22"/>
-          <w:szCs w:val="22"/>
-          <w:lang w:val="pt-BR"/>
-        </w:rPr>
-        <w:t xml:space="preserve"> </w:t>
-      </w:r>
-      <w:r>
-        <w:rPr>
-          <w:rFonts w:ascii="Arial" w:hAnsi="Arial" w:cs="Arial"/>
-          <w:sz w:val="22"/>
-          <w:szCs w:val="22"/>
-          <w:lang w:val="pt-BR"/>
-        </w:rPr>
-        <w:t>e Mine</w:t>
-      </w:r>
-      <w:r>
-        <w:rPr>
-          <w:rFonts w:ascii="Arial" w:hAnsi="Arial" w:cs="Arial"/>
-          <w:sz w:val="22"/>
-          <w:szCs w:val="22"/>
-          <w:lang w:val="pt-BR"/>
-        </w:rPr>
-        <w:t xml:space="preserve"> </w:t>
-      </w:r>
-      <w:proofErr w:type="spellStart"/>
-      <w:r>
-        <w:rPr>
-          <w:rFonts w:ascii="Arial" w:hAnsi="Arial" w:cs="Arial"/>
-          <w:sz w:val="22"/>
-          <w:szCs w:val="22"/>
-          <w:lang w:val="pt-BR"/>
-        </w:rPr>
-        <w:t>Dogucu</w:t>
-      </w:r>
-      <w:proofErr w:type="spellEnd"/>
-      <w:r>
-        <w:rPr>
-          <w:rFonts w:ascii="Arial" w:hAnsi="Arial" w:cs="Arial"/>
-          <w:sz w:val="22"/>
-          <w:szCs w:val="22"/>
-          <w:lang w:val="pt-BR"/>
-        </w:rPr>
-        <w:t>, 2021).</w:t>
+        <w:t>nativa</w:t>
+      </w:r>
+      <w:r>
+        <w:rPr>
+          <w:rFonts w:ascii="Arial" w:hAnsi="Arial" w:cs="Arial"/>
+          <w:sz w:val="22"/>
+          <w:szCs w:val="22"/>
+          <w:lang w:val="pt-BR"/>
+        </w:rPr>
+        <w:t>.</w:t>
       </w:r>
     </w:p>
     <w:p>
@@ -2001,47 +2492,154 @@
           <w:szCs w:val="22"/>
           <w:lang w:val="pt-BR"/>
         </w:rPr>
-        <w:t>A</w:t>
-      </w:r>
-      <w:r>
-        <w:rPr>
-          <w:rFonts w:ascii="Arial" w:hAnsi="Arial" w:cs="Arial"/>
-          <w:sz w:val="22"/>
-          <w:szCs w:val="22"/>
-          <w:lang w:val="pt-BR"/>
-        </w:rPr>
-        <w:t xml:space="preserve"> lista de filmes foi selecionada de maneira aleatória levando em consideração os anos de lançamento que se encontram entre 2022 e 2023, para que as classificações </w:t>
-      </w:r>
-      <w:r>
-        <w:rPr>
-          <w:rFonts w:ascii="Arial" w:hAnsi="Arial" w:cs="Arial"/>
-          <w:sz w:val="22"/>
-          <w:szCs w:val="22"/>
-          <w:lang w:val="pt-BR"/>
-        </w:rPr>
-        <w:t>fossem</w:t>
-      </w:r>
-      <w:r>
-        <w:rPr>
-          <w:rFonts w:ascii="Arial" w:hAnsi="Arial" w:cs="Arial"/>
-          <w:sz w:val="22"/>
-          <w:szCs w:val="22"/>
-          <w:lang w:val="pt-BR"/>
-        </w:rPr>
-        <w:t xml:space="preserve"> realizadas em comentários avaliados recentemente</w:t>
-      </w:r>
-      <w:r>
-        <w:rPr>
-          <w:rFonts w:ascii="Arial" w:hAnsi="Arial" w:cs="Arial"/>
-          <w:sz w:val="22"/>
-          <w:szCs w:val="22"/>
-          <w:lang w:val="pt-BR"/>
-        </w:rPr>
-        <w:t>,</w:t>
-      </w:r>
-      <w:r>
-        <w:rPr>
-          <w:rFonts w:ascii="Arial" w:hAnsi="Arial" w:cs="Arial"/>
+        <w:t>Após</w:t>
+      </w:r>
+      <w:proofErr w:type="spellEnd"/>
+      <w:r>
+        <w:rPr>
+          <w:rFonts w:ascii="Arial" w:hAnsi="Arial" w:cs="Arial"/>
+          <w:sz w:val="22"/>
+          <w:szCs w:val="22"/>
+          <w:lang w:val="pt-BR"/>
+        </w:rPr>
+        <w:t xml:space="preserve"> a obtenção e</w:t>
+      </w:r>
+      <w:r>
+        <w:rPr>
+          <w:rFonts w:ascii="Arial" w:hAnsi="Arial" w:cs="Arial"/>
+          <w:sz w:val="22"/>
+          <w:szCs w:val="22"/>
+          <w:lang w:val="pt-BR"/>
+        </w:rPr>
+        <w:t xml:space="preserve"> estruturação </w:t>
+      </w:r>
+      <w:r>
+        <w:rPr>
+          <w:rFonts w:ascii="Arial" w:hAnsi="Arial" w:cs="Arial"/>
+          <w:sz w:val="22"/>
+          <w:szCs w:val="22"/>
+          <w:lang w:val="pt-BR"/>
+        </w:rPr>
+        <w:t>dos dados</w:t>
+      </w:r>
+      <w:r>
+        <w:rPr>
+          <w:rFonts w:ascii="Arial" w:hAnsi="Arial" w:cs="Arial"/>
+          <w:sz w:val="22"/>
+          <w:szCs w:val="22"/>
+          <w:lang w:val="pt-BR"/>
+        </w:rPr>
+        <w:t xml:space="preserve">, técnicas de limpeza e transformação como a remoção de espaços em branco, </w:t>
+      </w:r>
+      <w:r>
+        <w:rPr>
+          <w:rFonts w:ascii="Arial" w:hAnsi="Arial" w:cs="Arial"/>
+          <w:sz w:val="22"/>
+          <w:szCs w:val="22"/>
+          <w:lang w:val="pt-BR"/>
+        </w:rPr>
+        <w:t>emoticons</w:t>
+      </w:r>
+      <w:r>
+        <w:rPr>
+          <w:rFonts w:ascii="Arial" w:hAnsi="Arial" w:cs="Arial"/>
+          <w:sz w:val="22"/>
+          <w:szCs w:val="22"/>
+          <w:lang w:val="pt-BR"/>
+        </w:rPr>
+        <w:t xml:space="preserve">, números e caracteres especiais, assim como a padronização de palavras para letras minúsculas e remoção de </w:t>
+      </w:r>
+      <w:r>
+        <w:rPr>
+          <w:rFonts w:ascii="Arial" w:hAnsi="Arial" w:cs="Arial"/>
+          <w:sz w:val="22"/>
+          <w:szCs w:val="22"/>
+          <w:lang w:val="pt-BR"/>
+        </w:rPr>
+        <w:t>palavras vazias</w:t>
+      </w:r>
+      <w:r>
+        <w:rPr>
+          <w:rFonts w:ascii="Arial" w:hAnsi="Arial" w:cs="Arial"/>
+          <w:sz w:val="22"/>
+          <w:szCs w:val="22"/>
+          <w:lang w:val="pt-BR"/>
+        </w:rPr>
+        <w:t xml:space="preserve"> foram aplicadas</w:t>
+      </w:r>
+      <w:r>
+        <w:rPr>
+          <w:rFonts w:ascii="Arial" w:hAnsi="Arial" w:cs="Arial"/>
+          <w:sz w:val="22"/>
+          <w:szCs w:val="22"/>
+          <w:lang w:val="pt-BR"/>
+        </w:rPr>
+        <w:t>. As</w:t>
+      </w:r>
+      <w:r>
+        <w:rPr>
+          <w:rFonts w:ascii="Arial" w:hAnsi="Arial" w:cs="Arial"/>
+          <w:sz w:val="22"/>
+          <w:szCs w:val="22"/>
+          <w:lang w:val="pt-BR"/>
+        </w:rPr>
+        <w:t xml:space="preserve"> palavras vazias </w:t>
+      </w:r>
+      <w:r>
+        <w:rPr>
+          <w:rFonts w:ascii="Arial" w:hAnsi="Arial" w:cs="Arial"/>
+          <w:sz w:val="22"/>
+          <w:szCs w:val="22"/>
+          <w:lang w:val="pt-BR"/>
+        </w:rPr>
+        <w:t xml:space="preserve">representam uma lista de palavras que tipicamente aparecem com uma certa frequência na construção de frases, mas que não apresentam uma significância ao usuário final </w:t>
+      </w:r>
+      <w:proofErr w:type="spellStart"/>
+      <w:r>
+        <w:rPr>
+          <w:rFonts w:ascii="Arial" w:hAnsi="Arial" w:cs="Arial"/>
+          <w:sz w:val="22"/>
+          <w:szCs w:val="22"/>
+          <w:lang w:val="pt-BR"/>
+        </w:rPr>
+        <w:t>Faisal</w:t>
+      </w:r>
+      <w:proofErr w:type="spellEnd"/>
+      <w:r>
+        <w:rPr>
+          <w:rFonts w:ascii="Arial" w:hAnsi="Arial" w:cs="Arial"/>
+          <w:sz w:val="22"/>
+          <w:szCs w:val="22"/>
+          <w:lang w:val="pt-BR"/>
+        </w:rPr>
+        <w:t xml:space="preserve"> e </w:t>
+      </w:r>
+      <w:proofErr w:type="spellStart"/>
+      <w:r>
+        <w:rPr>
+          <w:rFonts w:ascii="Arial" w:eastAsiaTheme="minorHAnsi" w:hAnsi="Arial" w:cs="Arial"/>
+          <w:color w:val="000000"/>
+          <w:sz w:val="22"/>
+          <w:szCs w:val="22"/>
+          <w:lang w:val="pt-BR"/>
+        </w:rPr>
+        <w:t>Uba</w:t>
+      </w:r>
+      <w:r>
+        <w:rPr>
+          <w:rFonts w:ascii="Arial" w:eastAsiaTheme="minorHAnsi" w:hAnsi="Arial" w:cs="Arial"/>
+          <w:color w:val="000000"/>
+          <w:sz w:val="22"/>
+          <w:szCs w:val="22"/>
+          <w:lang w:val="pt-BR"/>
+        </w:rPr>
+        <w:t>id</w:t>
+      </w:r>
+      <w:proofErr w:type="spellEnd"/>
+      <w:r>
+        <w:rPr>
+          <w:rFonts w:ascii="Arial" w:eastAsiaTheme="minorHAnsi" w:hAnsi="Arial" w:cs="Arial"/>
+          <w:color w:val="000000"/>
           <w:sz w:val="22"/>
           <w:szCs w:val="22"/>
           <w:lang w:val="pt-BR"/>
@@ -2050,271 +2648,61 @@
       </w:r>
       <w:r>
         <w:rPr>
-          <w:rFonts w:ascii="Arial" w:hAnsi="Arial" w:cs="Arial"/>
-          <w:sz w:val="22"/>
-          <w:szCs w:val="22"/>
-          <w:lang w:val="pt-BR"/>
-        </w:rPr>
-        <w:t xml:space="preserve">mantendo apenas </w:t>
-      </w:r>
-      <w:r>
-        <w:rPr>
-          <w:rFonts w:ascii="Arial" w:hAnsi="Arial" w:cs="Arial"/>
-          <w:sz w:val="22"/>
-          <w:szCs w:val="22"/>
-          <w:lang w:val="pt-BR"/>
-        </w:rPr>
-        <w:t xml:space="preserve">comentários em inglês devido ao site ser </w:t>
-      </w:r>
-      <w:r>
-        <w:rPr>
-          <w:rFonts w:ascii="Arial" w:hAnsi="Arial" w:cs="Arial"/>
-          <w:sz w:val="22"/>
-          <w:szCs w:val="22"/>
-          <w:lang w:val="pt-BR"/>
-        </w:rPr>
-        <w:t>de origem norte américa</w:t>
-      </w:r>
-      <w:r>
-        <w:rPr>
-          <w:rFonts w:ascii="Arial" w:hAnsi="Arial" w:cs="Arial"/>
-          <w:sz w:val="22"/>
-          <w:szCs w:val="22"/>
-          <w:lang w:val="pt-BR"/>
-        </w:rPr>
-        <w:t xml:space="preserve"> e a natureza desses comentários estar majoritariamente na língua nativa.</w:t>
-      </w:r>
-      <w:r>
-        <w:rPr>
-          <w:rFonts w:ascii="Arial" w:hAnsi="Arial" w:cs="Arial"/>
-          <w:sz w:val="22"/>
-          <w:szCs w:val="22"/>
-          <w:lang w:val="pt-BR"/>
-        </w:rPr>
-        <w:t xml:space="preserve"> </w:t>
-      </w:r>
-      <w:r>
-        <w:rPr>
-          <w:rFonts w:ascii="Arial" w:hAnsi="Arial" w:cs="Arial"/>
-          <w:sz w:val="22"/>
-          <w:szCs w:val="22"/>
-          <w:lang w:val="pt-BR"/>
-        </w:rPr>
-        <w:t xml:space="preserve">Todos </w:t>
-      </w:r>
-      <w:r>
-        <w:rPr>
-          <w:rFonts w:ascii="Arial" w:hAnsi="Arial" w:cs="Arial"/>
-          <w:sz w:val="22"/>
-          <w:szCs w:val="22"/>
-          <w:lang w:val="pt-BR"/>
-        </w:rPr>
-        <w:t>as etapas implementadas utiliza</w:t>
-      </w:r>
-      <w:r>
-        <w:rPr>
-          <w:rFonts w:ascii="Arial" w:hAnsi="Arial" w:cs="Arial"/>
-          <w:sz w:val="22"/>
-          <w:szCs w:val="22"/>
-          <w:lang w:val="pt-BR"/>
-        </w:rPr>
-        <w:t>m</w:t>
-      </w:r>
-      <w:r>
-        <w:rPr>
-          <w:rFonts w:ascii="Arial" w:hAnsi="Arial" w:cs="Arial"/>
-          <w:sz w:val="22"/>
-          <w:szCs w:val="22"/>
-          <w:lang w:val="pt-BR"/>
-        </w:rPr>
-        <w:t>-se da</w:t>
-      </w:r>
-      <w:r>
-        <w:rPr>
-          <w:rFonts w:ascii="Arial" w:hAnsi="Arial" w:cs="Arial"/>
-          <w:sz w:val="22"/>
-          <w:szCs w:val="22"/>
-          <w:lang w:val="pt-BR"/>
-        </w:rPr>
-        <w:t xml:space="preserve"> linguagem Python, em particular as bibliotecas “</w:t>
-      </w:r>
-      <w:proofErr w:type="spellStart"/>
-      <w:r>
-        <w:rPr>
-          <w:rFonts w:ascii="Arial" w:hAnsi="Arial" w:cs="Arial"/>
-          <w:sz w:val="22"/>
-          <w:szCs w:val="22"/>
-          <w:lang w:val="pt-BR"/>
-        </w:rPr>
-        <w:t>selenium</w:t>
-      </w:r>
-      <w:proofErr w:type="spellEnd"/>
-      <w:r>
-        <w:rPr>
-          <w:rFonts w:ascii="Arial" w:hAnsi="Arial" w:cs="Arial"/>
-          <w:sz w:val="22"/>
-          <w:szCs w:val="22"/>
-          <w:lang w:val="pt-BR"/>
-        </w:rPr>
-        <w:t>”, “</w:t>
-      </w:r>
-      <w:proofErr w:type="spellStart"/>
-      <w:r>
-        <w:rPr>
-          <w:rFonts w:ascii="Arial" w:hAnsi="Arial" w:cs="Arial"/>
-          <w:sz w:val="22"/>
-          <w:szCs w:val="22"/>
-          <w:lang w:val="pt-BR"/>
-        </w:rPr>
-        <w:t>requests</w:t>
-      </w:r>
-      <w:proofErr w:type="spellEnd"/>
-      <w:r>
-        <w:rPr>
-          <w:rFonts w:ascii="Arial" w:hAnsi="Arial" w:cs="Arial"/>
-          <w:sz w:val="22"/>
-          <w:szCs w:val="22"/>
-          <w:lang w:val="pt-BR"/>
-        </w:rPr>
-        <w:t>” e “</w:t>
-      </w:r>
-      <w:proofErr w:type="spellStart"/>
-      <w:r>
-        <w:rPr>
-          <w:rFonts w:ascii="Arial" w:hAnsi="Arial" w:cs="Arial"/>
-          <w:sz w:val="22"/>
-          <w:szCs w:val="22"/>
-          <w:lang w:val="pt-BR"/>
-        </w:rPr>
-        <w:t>random</w:t>
-      </w:r>
-      <w:proofErr w:type="spellEnd"/>
-      <w:r>
-        <w:rPr>
-          <w:rFonts w:ascii="Arial" w:hAnsi="Arial" w:cs="Arial"/>
-          <w:sz w:val="22"/>
-          <w:szCs w:val="22"/>
-          <w:lang w:val="pt-BR"/>
-        </w:rPr>
-        <w:t>” para extração de dados da internet e aplicação de aleatoriedades, “</w:t>
-      </w:r>
-      <w:proofErr w:type="spellStart"/>
-      <w:r>
-        <w:rPr>
-          <w:rFonts w:ascii="Arial" w:hAnsi="Arial" w:cs="Arial"/>
-          <w:sz w:val="22"/>
-          <w:szCs w:val="22"/>
-          <w:lang w:val="pt-BR"/>
-        </w:rPr>
-        <w:t>nltk</w:t>
-      </w:r>
-      <w:proofErr w:type="spellEnd"/>
-      <w:r>
-        <w:rPr>
-          <w:rFonts w:ascii="Arial" w:hAnsi="Arial" w:cs="Arial"/>
-          <w:sz w:val="22"/>
-          <w:szCs w:val="22"/>
-          <w:lang w:val="pt-BR"/>
-        </w:rPr>
-        <w:t>”, “pandas” e “</w:t>
-      </w:r>
-      <w:proofErr w:type="spellStart"/>
-      <w:r>
-        <w:rPr>
-          <w:rFonts w:ascii="Arial" w:hAnsi="Arial" w:cs="Arial"/>
-          <w:sz w:val="22"/>
-          <w:szCs w:val="22"/>
-          <w:lang w:val="pt-BR"/>
-        </w:rPr>
-        <w:t>re</w:t>
-      </w:r>
-      <w:proofErr w:type="spellEnd"/>
-      <w:r>
-        <w:rPr>
-          <w:rFonts w:ascii="Arial" w:hAnsi="Arial" w:cs="Arial"/>
-          <w:sz w:val="22"/>
-          <w:szCs w:val="22"/>
-          <w:lang w:val="pt-BR"/>
-        </w:rPr>
-        <w:t>” para limpeza, tratamento e pré-processamento dos dados, “</w:t>
-      </w:r>
-      <w:proofErr w:type="spellStart"/>
-      <w:r>
-        <w:rPr>
-          <w:rFonts w:ascii="Arial" w:hAnsi="Arial" w:cs="Arial"/>
-          <w:sz w:val="22"/>
-          <w:szCs w:val="22"/>
-          <w:lang w:val="pt-BR"/>
-        </w:rPr>
-        <w:t>sklearn</w:t>
-      </w:r>
-      <w:proofErr w:type="spellEnd"/>
-      <w:r>
-        <w:rPr>
-          <w:rFonts w:ascii="Arial" w:hAnsi="Arial" w:cs="Arial"/>
-          <w:sz w:val="22"/>
-          <w:szCs w:val="22"/>
-          <w:lang w:val="pt-BR"/>
-        </w:rPr>
-        <w:t>” e “transformers” para implementação de modelos</w:t>
-      </w:r>
-      <w:r>
-        <w:rPr>
-          <w:rFonts w:ascii="Arial" w:hAnsi="Arial" w:cs="Arial"/>
-          <w:sz w:val="22"/>
-          <w:szCs w:val="22"/>
-          <w:lang w:val="pt-BR"/>
-        </w:rPr>
-        <w:t xml:space="preserve"> de aprendizado de máquina</w:t>
-      </w:r>
-      <w:r>
-        <w:rPr>
-          <w:rFonts w:ascii="Arial" w:hAnsi="Arial" w:cs="Arial"/>
-          <w:sz w:val="22"/>
-          <w:szCs w:val="22"/>
-          <w:lang w:val="pt-BR"/>
-        </w:rPr>
-        <w:t xml:space="preserve"> e “</w:t>
-      </w:r>
-      <w:proofErr w:type="spellStart"/>
-      <w:r>
-        <w:rPr>
-          <w:rFonts w:ascii="Arial" w:hAnsi="Arial" w:cs="Arial"/>
-          <w:sz w:val="22"/>
-          <w:szCs w:val="22"/>
-          <w:lang w:val="pt-BR"/>
-        </w:rPr>
-        <w:t>mathplotlib</w:t>
-      </w:r>
-      <w:proofErr w:type="spellEnd"/>
-      <w:r>
-        <w:rPr>
-          <w:rFonts w:ascii="Arial" w:hAnsi="Arial" w:cs="Arial"/>
-          <w:sz w:val="22"/>
-          <w:szCs w:val="22"/>
-          <w:lang w:val="pt-BR"/>
-        </w:rPr>
-        <w:t>” e “</w:t>
-      </w:r>
-      <w:proofErr w:type="spellStart"/>
-      <w:r>
-        <w:rPr>
-          <w:rFonts w:ascii="Arial" w:hAnsi="Arial" w:cs="Arial"/>
-          <w:sz w:val="22"/>
-          <w:szCs w:val="22"/>
-          <w:lang w:val="pt-BR"/>
-        </w:rPr>
-        <w:t>seaborn</w:t>
-      </w:r>
-      <w:proofErr w:type="spellEnd"/>
-      <w:r>
-        <w:rPr>
-          <w:rFonts w:ascii="Arial" w:hAnsi="Arial" w:cs="Arial"/>
-          <w:sz w:val="22"/>
-          <w:szCs w:val="22"/>
-          <w:lang w:val="pt-BR"/>
-        </w:rPr>
-        <w:t xml:space="preserve">” para a criação de gráficos e visualizações. </w:t>
+          <w:rFonts w:ascii="Arial" w:eastAsiaTheme="minorHAnsi" w:hAnsi="Arial" w:cs="Arial"/>
+          <w:color w:val="000000"/>
+          <w:sz w:val="22"/>
+          <w:szCs w:val="22"/>
+          <w:lang w:val="pt-BR"/>
+        </w:rPr>
+        <w:t>(</w:t>
+      </w:r>
+      <w:r>
+        <w:rPr>
+          <w:rFonts w:ascii="Arial" w:eastAsiaTheme="minorHAnsi" w:hAnsi="Arial" w:cs="Arial"/>
+          <w:color w:val="000000"/>
+          <w:sz w:val="22"/>
+          <w:szCs w:val="22"/>
+          <w:lang w:val="pt-BR"/>
+        </w:rPr>
+        <w:t>2023</w:t>
+      </w:r>
+      <w:r>
+        <w:rPr>
+          <w:rFonts w:ascii="Arial" w:eastAsiaTheme="minorHAnsi" w:hAnsi="Arial" w:cs="Arial"/>
+          <w:color w:val="000000"/>
+          <w:sz w:val="22"/>
+          <w:szCs w:val="22"/>
+          <w:lang w:val="pt-BR"/>
+        </w:rPr>
+        <w:t>)</w:t>
+      </w:r>
+      <w:r>
+        <w:rPr>
+          <w:rFonts w:ascii="Arial" w:eastAsiaTheme="minorHAnsi" w:hAnsi="Arial" w:cs="Arial"/>
+          <w:color w:val="000000"/>
+          <w:sz w:val="22"/>
+          <w:szCs w:val="22"/>
+          <w:lang w:val="pt-BR"/>
+        </w:rPr>
+        <w:t>.</w:t>
+      </w:r>
+      <w:r>
+        <w:rPr>
+          <w:rFonts w:ascii="Arial" w:hAnsi="Arial" w:cs="Arial"/>
+          <w:sz w:val="22"/>
+          <w:szCs w:val="22"/>
+          <w:lang w:val="pt-BR"/>
+        </w:rPr>
+        <w:t xml:space="preserve"> O fluxograma que implementa as etapas de transformação está descrito na Figura 1</w:t>
+      </w:r>
+      <w:r>
+        <w:rPr>
+          <w:rFonts w:ascii="Arial" w:hAnsi="Arial" w:cs="Arial"/>
+          <w:sz w:val="22"/>
+          <w:szCs w:val="22"/>
+          <w:lang w:val="pt-BR"/>
+        </w:rPr>
+        <w:t>.</w:t>
       </w:r>
     </w:p>
     <w:p>
@@ -2330,229 +2718,6 @@
           <w:lang w:val="pt-BR"/>
         </w:rPr>
       </w:pPr>
-      <w:r>
-        <w:rPr>
-          <w:rFonts w:ascii="Arial" w:hAnsi="Arial" w:cs="Arial"/>
-          <w:sz w:val="22"/>
-          <w:szCs w:val="22"/>
-          <w:lang w:val="pt-BR"/>
-        </w:rPr>
-        <w:t>Após a obtenção e</w:t>
-      </w:r>
-      <w:r>
-        <w:rPr>
-          <w:rFonts w:ascii="Arial" w:hAnsi="Arial" w:cs="Arial"/>
-          <w:sz w:val="22"/>
-          <w:szCs w:val="22"/>
-          <w:lang w:val="pt-BR"/>
-        </w:rPr>
-        <w:t xml:space="preserve"> estruturação </w:t>
-      </w:r>
-      <w:r>
-        <w:rPr>
-          <w:rFonts w:ascii="Arial" w:hAnsi="Arial" w:cs="Arial"/>
-          <w:sz w:val="22"/>
-          <w:szCs w:val="22"/>
-          <w:lang w:val="pt-BR"/>
-        </w:rPr>
-        <w:t>dos dados</w:t>
-      </w:r>
-      <w:r>
-        <w:rPr>
-          <w:rFonts w:ascii="Arial" w:hAnsi="Arial" w:cs="Arial"/>
-          <w:sz w:val="22"/>
-          <w:szCs w:val="22"/>
-          <w:lang w:val="pt-BR"/>
-        </w:rPr>
-        <w:t xml:space="preserve">, técnicas de limpeza e transformação como a remoção de espaços em branco, </w:t>
-      </w:r>
-      <w:r>
-        <w:rPr>
-          <w:rFonts w:ascii="Arial" w:hAnsi="Arial" w:cs="Arial"/>
-          <w:sz w:val="22"/>
-          <w:szCs w:val="22"/>
-          <w:lang w:val="pt-BR"/>
-        </w:rPr>
-        <w:t>emoticons</w:t>
-      </w:r>
-      <w:r>
-        <w:rPr>
-          <w:rFonts w:ascii="Arial" w:hAnsi="Arial" w:cs="Arial"/>
-          <w:sz w:val="22"/>
-          <w:szCs w:val="22"/>
-          <w:lang w:val="pt-BR"/>
-        </w:rPr>
-        <w:t xml:space="preserve">, números e caracteres especiais, assim como a padronização de palavras para letras minúsculas e remoção de </w:t>
-      </w:r>
-      <w:r>
-        <w:rPr>
-          <w:rFonts w:ascii="Arial" w:hAnsi="Arial" w:cs="Arial"/>
-          <w:sz w:val="22"/>
-          <w:szCs w:val="22"/>
-          <w:lang w:val="pt-BR"/>
-        </w:rPr>
-        <w:t>“</w:t>
-      </w:r>
-      <w:r>
-        <w:rPr>
-          <w:rFonts w:ascii="Arial" w:hAnsi="Arial" w:cs="Arial"/>
-          <w:sz w:val="22"/>
-          <w:szCs w:val="22"/>
-          <w:lang w:val="pt-BR"/>
-        </w:rPr>
-        <w:t>stop-</w:t>
-      </w:r>
-      <w:proofErr w:type="spellStart"/>
-      <w:r>
-        <w:rPr>
-          <w:rFonts w:ascii="Arial" w:hAnsi="Arial" w:cs="Arial"/>
-          <w:sz w:val="22"/>
-          <w:szCs w:val="22"/>
-          <w:lang w:val="pt-BR"/>
-        </w:rPr>
-        <w:t>words</w:t>
-      </w:r>
-      <w:proofErr w:type="spellEnd"/>
-      <w:r>
-        <w:rPr>
-          <w:rFonts w:ascii="Arial" w:hAnsi="Arial" w:cs="Arial"/>
-          <w:sz w:val="22"/>
-          <w:szCs w:val="22"/>
-          <w:lang w:val="pt-BR"/>
-        </w:rPr>
-        <w:t>”. As stop-</w:t>
-      </w:r>
-      <w:proofErr w:type="spellStart"/>
-      <w:r>
-        <w:rPr>
-          <w:rFonts w:ascii="Arial" w:hAnsi="Arial" w:cs="Arial"/>
-          <w:sz w:val="22"/>
-          <w:szCs w:val="22"/>
-          <w:lang w:val="pt-BR"/>
-        </w:rPr>
-        <w:t>words</w:t>
-      </w:r>
-      <w:proofErr w:type="spellEnd"/>
-      <w:r>
-        <w:rPr>
-          <w:rFonts w:ascii="Arial" w:hAnsi="Arial" w:cs="Arial"/>
-          <w:sz w:val="22"/>
-          <w:szCs w:val="22"/>
-          <w:lang w:val="pt-BR"/>
-        </w:rPr>
-        <w:t xml:space="preserve"> representam uma lista de palavras que tipicamente aparecem com uma certa frequência na construção de frases, mas que não apresentam uma significância ao usuário final </w:t>
-      </w:r>
-      <w:proofErr w:type="spellStart"/>
-      <w:r>
-        <w:rPr>
-          <w:rFonts w:ascii="Arial" w:hAnsi="Arial" w:cs="Arial"/>
-          <w:sz w:val="22"/>
-          <w:szCs w:val="22"/>
-          <w:lang w:val="pt-BR"/>
-        </w:rPr>
-        <w:t>Faisal</w:t>
-      </w:r>
-      <w:proofErr w:type="spellEnd"/>
-      <w:r>
-        <w:rPr>
-          <w:rFonts w:ascii="Arial" w:hAnsi="Arial" w:cs="Arial"/>
-          <w:sz w:val="22"/>
-          <w:szCs w:val="22"/>
-          <w:lang w:val="pt-BR"/>
-        </w:rPr>
-        <w:t xml:space="preserve"> e </w:t>
-      </w:r>
-      <w:proofErr w:type="spellStart"/>
-      <w:r>
-        <w:rPr>
-          <w:rFonts w:ascii="Arial" w:eastAsiaTheme="minorHAnsi" w:hAnsi="Arial" w:cs="Arial"/>
-          <w:color w:val="000000"/>
-          <w:sz w:val="22"/>
-          <w:szCs w:val="22"/>
-          <w:lang w:val="pt-BR"/>
-        </w:rPr>
-        <w:lastRenderedPageBreak/>
-        <w:t>Uba</w:t>
-      </w:r>
-      <w:r>
-        <w:rPr>
-          <w:rFonts w:ascii="Arial" w:eastAsiaTheme="minorHAnsi" w:hAnsi="Arial" w:cs="Arial"/>
-          <w:color w:val="000000"/>
-          <w:sz w:val="22"/>
-          <w:szCs w:val="22"/>
-          <w:lang w:val="pt-BR"/>
-        </w:rPr>
-        <w:t>id</w:t>
-      </w:r>
-      <w:proofErr w:type="spellEnd"/>
-      <w:r>
-        <w:rPr>
-          <w:rFonts w:ascii="Arial" w:eastAsiaTheme="minorHAnsi" w:hAnsi="Arial" w:cs="Arial"/>
-          <w:color w:val="000000"/>
-          <w:sz w:val="22"/>
-          <w:szCs w:val="22"/>
-          <w:lang w:val="pt-BR"/>
-        </w:rPr>
-        <w:t xml:space="preserve"> </w:t>
-      </w:r>
-      <w:r>
-        <w:rPr>
-          <w:rFonts w:ascii="Arial" w:eastAsiaTheme="minorHAnsi" w:hAnsi="Arial" w:cs="Arial"/>
-          <w:color w:val="000000"/>
-          <w:sz w:val="22"/>
-          <w:szCs w:val="22"/>
-          <w:lang w:val="pt-BR"/>
-        </w:rPr>
-        <w:t>(</w:t>
-      </w:r>
-      <w:r>
-        <w:rPr>
-          <w:rFonts w:ascii="Arial" w:eastAsiaTheme="minorHAnsi" w:hAnsi="Arial" w:cs="Arial"/>
-          <w:color w:val="000000"/>
-          <w:sz w:val="22"/>
-          <w:szCs w:val="22"/>
-          <w:lang w:val="pt-BR"/>
-        </w:rPr>
-        <w:t>2023</w:t>
-      </w:r>
-      <w:r>
-        <w:rPr>
-          <w:rFonts w:ascii="Arial" w:eastAsiaTheme="minorHAnsi" w:hAnsi="Arial" w:cs="Arial"/>
-          <w:color w:val="000000"/>
-          <w:sz w:val="22"/>
-          <w:szCs w:val="22"/>
-          <w:lang w:val="pt-BR"/>
-        </w:rPr>
-        <w:t>)</w:t>
-      </w:r>
-      <w:r>
-        <w:rPr>
-          <w:rFonts w:ascii="Arial" w:eastAsiaTheme="minorHAnsi" w:hAnsi="Arial" w:cs="Arial"/>
-          <w:color w:val="000000"/>
-          <w:sz w:val="22"/>
-          <w:szCs w:val="22"/>
-          <w:lang w:val="pt-BR"/>
-        </w:rPr>
-        <w:t>.</w:t>
-      </w:r>
-      <w:r>
-        <w:rPr>
-          <w:rFonts w:ascii="Arial" w:hAnsi="Arial" w:cs="Arial"/>
-          <w:sz w:val="22"/>
-          <w:szCs w:val="22"/>
-          <w:lang w:val="pt-BR"/>
-        </w:rPr>
-        <w:t xml:space="preserve"> O fluxograma que implementa as etapas de transformação está descrito na Figura 1</w:t>
-      </w:r>
-      <w:r>
-        <w:rPr>
-          <w:rFonts w:ascii="Arial" w:hAnsi="Arial" w:cs="Arial"/>
-          <w:sz w:val="22"/>
-          <w:szCs w:val="22"/>
-          <w:lang w:val="pt-BR"/>
-        </w:rPr>
-        <w:t>.</w:t>
-      </w:r>
     </w:p>
     <w:p>
       <w:pPr>
@@ -2561,34 +2726,18 @@
         <w:ind w:firstLine="720"/>
         <w:jc w:val="both"/>
         <w:rPr>
-          <w:rFonts w:ascii="Arial" w:hAnsi="Arial" w:cs="Arial"/>
-          <w:sz w:val="22"/>
-          <w:szCs w:val="22"/>
-          <w:lang w:val="pt-BR"/>
-        </w:rPr>
-      </w:pPr>
-    </w:p>
-    <w:p>
-      <w:pPr>
-        <w:pStyle w:val="NormalWeb"/>
-        <w:spacing w:before="0" w:beforeAutospacing="0" w:after="90" w:afterAutospacing="0" w:line="360" w:lineRule="auto"/>
-        <w:ind w:firstLine="720"/>
-        <w:jc w:val="both"/>
-        <w:rPr>
-          <w:rFonts w:ascii="Arial" w:hAnsi="Arial" w:cs="Arial"/>
-          <w:sz w:val="22"/>
-          <w:szCs w:val="22"/>
-          <w:lang w:val="pt-BR"/>
-        </w:rPr>
-      </w:pPr>
-      <w:r>
-        <w:rPr>
-          <w:rFonts w:ascii="Arial" w:hAnsi="Arial" w:cs="Arial"/>
+          <w:del w:id="36" w:author="Adâmara Santos Gonçalves Felício Adâmara" w:date="2024-01-24T14:18:00Z"/>
+          <w:rFonts w:ascii="Arial" w:hAnsi="Arial" w:cs="Arial"/>
+          <w:sz w:val="22"/>
+          <w:szCs w:val="22"/>
+          <w:lang w:val="pt-BR"/>
+        </w:rPr>
+      </w:pPr>
+      <w:r>
+        <w:rPr>
           <w:noProof/>
-          <w:sz w:val="22"/>
-          <w:szCs w:val="22"/>
-          <w:lang w:val="pt-BR"/>
-        </w:rPr>
+        </w:rPr>
+        <w:lastRenderedPageBreak/>
         <mc:AlternateContent>
           <mc:Choice Requires="wpg">
             <w:drawing>
@@ -2625,7 +2774,7 @@
                           </pic:cNvPicPr>
                         </pic:nvPicPr>
                         <pic:blipFill>
-                          <a:blip r:embed="rId14">
+                          <a:blip r:embed="rId18">
                             <a:extLst>
                               <a:ext uri="{28A0092B-C50C-407E-A947-70E740481C1C}">
                                 <a14:useLocalDpi xmlns:a14="http://schemas.microsoft.com/office/drawing/2010/main" val="0"/>
@@ -2669,6 +2818,7 @@
                             <w:p>
                               <w:pPr>
                                 <w:pStyle w:val="Legenda"/>
+                                <w:jc w:val="left"/>
                                 <w:rPr>
                                   <w:rFonts w:eastAsia="Times New Roman"/>
                                   <w:i w:val="0"/>
@@ -2678,6 +2828,11 @@
                                   <w:sz w:val="22"/>
                                   <w:szCs w:val="22"/>
                                 </w:rPr>
+                                <w:pPrChange w:id="37" w:author="Adâmara Santos Gonçalves Felício Adâmara" w:date="2024-01-24T14:17:00Z">
+                                  <w:pPr>
+                                    <w:pStyle w:val="Legenda"/>
+                                  </w:pPr>
+                                </w:pPrChange>
                               </w:pPr>
                               <w:r>
                                 <w:rPr>
@@ -2770,7 +2925,45 @@
                                   <w:sz w:val="22"/>
                                   <w:szCs w:val="22"/>
                                 </w:rPr>
-                                <w:t>Fonte: Resultados originais da pesquisa</w:t>
+                                <w:t>Fonte:</w:t>
+                              </w:r>
+                              <w:r>
+                                <w:rPr>
+                                  <w:rFonts w:eastAsia="Times New Roman"/>
+                                  <w:i w:val="0"/>
+                                  <w:iCs w:val="0"/>
+                                  <w:noProof/>
+                                  <w:color w:val="auto"/>
+                                  <w:sz w:val="22"/>
+                                  <w:szCs w:val="22"/>
+                                </w:rPr>
+                                <w:t xml:space="preserve"> </w:t>
+                              </w:r>
+                              <w:ins w:id="38" w:author="Adâmara Santos Gonçalves Felício Adâmara" w:date="2024-01-24T14:17:00Z">
+                                <w:r>
+                                  <w:rPr>
+                                    <w:rFonts w:eastAsia="Times New Roman"/>
+                                    <w:i w:val="0"/>
+                                    <w:iCs w:val="0"/>
+                                    <w:noProof/>
+                                    <w:color w:val="auto"/>
+                                    <w:sz w:val="22"/>
+                                    <w:szCs w:val="22"/>
+                                  </w:rPr>
+                                  <w:t xml:space="preserve">Dados </w:t>
+                                </w:r>
+                              </w:ins>
+                              <w:r>
+                                <w:rPr>
+                                  <w:rFonts w:eastAsia="Times New Roman"/>
+                                  <w:i w:val="0"/>
+                                  <w:iCs w:val="0"/>
+                                  <w:noProof/>
+                                  <w:color w:val="auto"/>
+                                  <w:sz w:val="22"/>
+                                  <w:szCs w:val="22"/>
+                                </w:rPr>
+                                <w:t>originais da pesquisa</w:t>
                               </w:r>
                             </w:p>
                           </w:txbxContent>
@@ -2811,7 +3004,7 @@
                   <o:lock v:ext="edit" aspectratio="t"/>
                 </v:shapetype>
                 <v:shape id="Imagem 11" o:spid="_x0000_s1027" type="#_x0000_t75" alt="Uma imagem contendo Teams&#10;&#10;Descrição gerada automaticamente" style="position:absolute;width:57594;height:9232;visibility:visible;mso-wrap-style:square" o:gfxdata="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">
-                  <v:imagedata r:id="rId15" o:title="Uma imagem contendo Teams&#10;&#10;Descrição gerada automaticamente"/>
+                  <v:imagedata r:id="rId19" o:title="Uma imagem contendo Teams&#10;&#10;Descrição gerada automaticamente"/>
                 </v:shape>
                 <v:shapetype id="_x0000_t202" coordsize="21600,21600" o:spt="202" path="m,l,21600r21600,l21600,xe">
                   <v:stroke joinstyle="miter"/>
@@ -2823,6 +3016,7 @@
                       <w:p>
                         <w:pPr>
                           <w:pStyle w:val="Legenda"/>
+                          <w:jc w:val="left"/>
                           <w:rPr>
                             <w:rFonts w:eastAsia="Times New Roman"/>
                             <w:i w:val="0"/>
@@ -2832,6 +3026,11 @@
                             <w:sz w:val="22"/>
                             <w:szCs w:val="22"/>
                           </w:rPr>
+                          <w:pPrChange w:id="39" w:author="Adâmara Santos Gonçalves Felício Adâmara" w:date="2024-01-24T14:17:00Z">
+                            <w:pPr>
+                              <w:pStyle w:val="Legenda"/>
+                            </w:pPr>
+                          </w:pPrChange>
                         </w:pPr>
                         <w:r>
                           <w:rPr>
@@ -2924,7 +3123,45 @@
                             <w:sz w:val="22"/>
                             <w:szCs w:val="22"/>
                           </w:rPr>
-                          <w:t>Fonte: Resultados originais da pesquisa</w:t>
+                          <w:t>Fonte:</w:t>
+                        </w:r>
+                        <w:r>
+                          <w:rPr>
+                            <w:rFonts w:eastAsia="Times New Roman"/>
+                            <w:i w:val="0"/>
+                            <w:iCs w:val="0"/>
+                            <w:noProof/>
+                            <w:color w:val="auto"/>
+                            <w:sz w:val="22"/>
+                            <w:szCs w:val="22"/>
+                          </w:rPr>
+                          <w:t xml:space="preserve"> </w:t>
+                        </w:r>
+                        <w:ins w:id="40" w:author="Adâmara Santos Gonçalves Felício Adâmara" w:date="2024-01-24T14:17:00Z">
+                          <w:r>
+                            <w:rPr>
+                              <w:rFonts w:eastAsia="Times New Roman"/>
+                              <w:i w:val="0"/>
+                              <w:iCs w:val="0"/>
+                              <w:noProof/>
+                              <w:color w:val="auto"/>
+                              <w:sz w:val="22"/>
+                              <w:szCs w:val="22"/>
+                            </w:rPr>
+                            <w:t xml:space="preserve">Dados </w:t>
+                          </w:r>
+                        </w:ins>
+                        <w:r>
+                          <w:rPr>
+                            <w:rFonts w:eastAsia="Times New Roman"/>
+                            <w:i w:val="0"/>
+                            <w:iCs w:val="0"/>
+                            <w:noProof/>
+                            <w:color w:val="auto"/>
+                            <w:sz w:val="22"/>
+                            <w:szCs w:val="22"/>
+                          </w:rPr>
+                          <w:t>originais da pesquisa</w:t>
                         </w:r>
                       </w:p>
                     </w:txbxContent>
@@ -2957,7 +3194,26 @@
           <w:szCs w:val="22"/>
           <w:lang w:val="pt-BR"/>
         </w:rPr>
-        <w:t>Ao final de todas as etapas obteve-se um n</w:t>
+        <w:t>Ao final de todas as etapas obteve-se um</w:t>
+      </w:r>
+      <w:r>
+        <w:rPr>
+          <w:rFonts w:ascii="Arial" w:hAnsi="Arial" w:cs="Arial"/>
+          <w:i/>
+          <w:iCs/>
+          <w:sz w:val="22"/>
+          <w:szCs w:val="22"/>
+          <w:lang w:val="pt-BR"/>
+          <w:rPrChange w:id="41" w:author="Adâmara Santos Gonçalves Felício Adâmara" w:date="2024-01-24T14:17:00Z">
+            <w:rPr>
+              <w:rFonts w:ascii="Arial" w:hAnsi="Arial" w:cs="Arial"/>
+              <w:sz w:val="22"/>
+              <w:szCs w:val="22"/>
+              <w:lang w:val="pt-BR"/>
+            </w:rPr>
+          </w:rPrChange>
+        </w:rPr>
+        <w:t xml:space="preserve"> n</w:t>
       </w:r>
       <w:r>
         <w:rPr>
@@ -3045,6 +3301,7 @@
         <w:spacing w:before="0" w:beforeAutospacing="0" w:after="90" w:afterAutospacing="0" w:line="360" w:lineRule="auto"/>
         <w:jc w:val="both"/>
         <w:rPr>
+          <w:del w:id="42" w:author="Adâmara Santos Gonçalves Felício Adâmara" w:date="2024-01-24T14:18:00Z"/>
           <w:rFonts w:ascii="Arial" w:hAnsi="Arial" w:cs="Arial"/>
           <w:b/>
           <w:bCs/>
@@ -3053,6 +3310,7 @@
           <w:lang w:val="pt-BR"/>
         </w:rPr>
       </w:pPr>
+      <w:commentRangeStart w:id="43"/>
     </w:p>
     <w:p>
       <w:pPr>
@@ -3074,7 +3332,34 @@
           <w:szCs w:val="22"/>
           <w:lang w:val="pt-BR"/>
         </w:rPr>
-        <w:t xml:space="preserve">Idealmente se faz necessário a implementação de um processo de rotulagem de comentários, para que esses possam ser classificados de acordo com a polaridade (positivo, negativo e neutro) presente </w:t>
+        <w:t>Foi</w:t>
+      </w:r>
+      <w:r>
+        <w:rPr>
+          <w:rFonts w:ascii="Arial" w:hAnsi="Arial" w:cs="Arial"/>
+          <w:sz w:val="22"/>
+          <w:szCs w:val="22"/>
+          <w:lang w:val="pt-BR"/>
+        </w:rPr>
+        <w:t xml:space="preserve"> necessário </w:t>
+      </w:r>
+      <w:commentRangeEnd w:id="43"/>
+      <w:r>
+        <w:rPr>
+          <w:rStyle w:val="Refdecomentrio"/>
+          <w:rFonts w:ascii="Arial" w:eastAsiaTheme="minorHAnsi" w:hAnsi="Arial" w:cs="Arial"/>
+          <w:lang w:val="pt-BR"/>
+        </w:rPr>
+        <w:commentReference w:id="43"/>
+      </w:r>
+      <w:r>
+        <w:rPr>
+          <w:rFonts w:ascii="Arial" w:hAnsi="Arial" w:cs="Arial"/>
+          <w:sz w:val="22"/>
+          <w:szCs w:val="22"/>
+          <w:lang w:val="pt-BR"/>
+        </w:rPr>
+        <w:t xml:space="preserve">a implementação de um processo de rotulagem de comentários, para que esses possam ser classificados de acordo com a polaridade (positivo, negativo e neutro) presente </w:t>
       </w:r>
       <w:r>
         <w:rPr>
@@ -3092,7 +3377,34 @@
           <w:szCs w:val="22"/>
           <w:lang w:val="pt-BR"/>
         </w:rPr>
-        <w:t xml:space="preserve">. Essa se torna uma das grandes dificuldades, devido a subjetividade presente na tarefa de classificação, assim como o tempo necessário para que a rotulagem seja feita. </w:t>
+        <w:t xml:space="preserve">. </w:t>
+      </w:r>
+      <w:r>
+        <w:rPr>
+          <w:rFonts w:ascii="Arial" w:hAnsi="Arial" w:cs="Arial"/>
+          <w:sz w:val="22"/>
+          <w:szCs w:val="22"/>
+          <w:highlight w:val="yellow"/>
+          <w:lang w:val="pt-BR"/>
+          <w:rPrChange w:id="44" w:author="Adâmara Santos Gonçalves Felício Adâmara" w:date="2024-01-24T14:18:00Z">
+            <w:rPr>
+              <w:rFonts w:ascii="Arial" w:hAnsi="Arial" w:cs="Arial"/>
+              <w:sz w:val="22"/>
+              <w:szCs w:val="22"/>
+              <w:lang w:val="pt-BR"/>
+            </w:rPr>
+          </w:rPrChange>
+        </w:rPr>
+        <w:t>Essa se torna uma</w:t>
+      </w:r>
+      <w:r>
+        <w:rPr>
+          <w:rFonts w:ascii="Arial" w:hAnsi="Arial" w:cs="Arial"/>
+          <w:sz w:val="22"/>
+          <w:szCs w:val="22"/>
+          <w:lang w:val="pt-BR"/>
+        </w:rPr>
+        <w:t xml:space="preserve"> das grandes dificuldades, devido a subjetividade presente na tarefa de classificação, assim como o tempo necessário para que a rotulagem seja feita. </w:t>
       </w:r>
     </w:p>
     <w:p>
@@ -3133,16 +3445,64 @@
           <w:szCs w:val="22"/>
           <w:lang w:val="pt-BR"/>
         </w:rPr>
-        <w:t>contendo palavras que já possuem sentimentos atrelados e expressos de uma maneira quantitativa, podendo ser números entre -1 e 1 onde -1 representa uma polaridade mais negativa, 0 neutra e 1 positiva.</w:t>
-      </w:r>
-      <w:r>
-        <w:rPr>
-          <w:rFonts w:ascii="Arial" w:hAnsi="Arial" w:cs="Arial"/>
-          <w:sz w:val="22"/>
-          <w:szCs w:val="22"/>
-          <w:lang w:val="pt-BR"/>
-        </w:rPr>
-        <w:t xml:space="preserve"> </w:t>
+        <w:t>contendo palavras que já possuem sentimentos atrelados e expressos de uma maneira quantitativa, podendo ser números entre -1 e 1 onde -1 representa uma polaridade mais negativa, 0 neutra e 1 positiva</w:t>
+      </w:r>
+      <w:ins w:id="45" w:author="Adâmara Santos Gonçalves Felício Adâmara" w:date="2024-01-24T14:19:00Z">
+        <w:r>
+          <w:rPr>
+            <w:rFonts w:ascii="Arial" w:hAnsi="Arial" w:cs="Arial"/>
+            <w:sz w:val="22"/>
+            <w:szCs w:val="22"/>
+            <w:lang w:val="pt-BR"/>
+          </w:rPr>
+          <w:t xml:space="preserve"> </w:t>
+        </w:r>
+      </w:ins>
+      <w:r>
+        <w:rPr>
+          <w:rFonts w:ascii="Arial" w:hAnsi="Arial" w:cs="Arial"/>
+          <w:sz w:val="22"/>
+          <w:szCs w:val="22"/>
+          <w:lang w:val="pt-BR"/>
+        </w:rPr>
+        <w:t xml:space="preserve">(Fabrício </w:t>
+      </w:r>
+      <w:r>
+        <w:rPr>
+          <w:rFonts w:ascii="Arial" w:hAnsi="Arial" w:cs="Arial"/>
+          <w:i/>
+          <w:iCs/>
+          <w:sz w:val="22"/>
+          <w:szCs w:val="22"/>
+          <w:lang w:val="pt-BR"/>
+          <w:rPrChange w:id="46" w:author="Adâmara Santos Gonçalves Felício Adâmara" w:date="2024-01-24T14:19:00Z">
+            <w:rPr>
+              <w:rFonts w:ascii="Arial" w:hAnsi="Arial" w:cs="Arial"/>
+              <w:sz w:val="22"/>
+              <w:szCs w:val="22"/>
+              <w:lang w:val="pt-BR"/>
+            </w:rPr>
+          </w:rPrChange>
+        </w:rPr>
+        <w:t>et al</w:t>
+      </w:r>
+      <w:r>
+        <w:rPr>
+          <w:rFonts w:ascii="Arial" w:hAnsi="Arial" w:cs="Arial"/>
+          <w:sz w:val="22"/>
+          <w:szCs w:val="22"/>
+          <w:lang w:val="pt-BR"/>
+        </w:rPr>
+        <w:t>., 2015)</w:t>
+      </w:r>
+      <w:r>
+        <w:rPr>
+          <w:rFonts w:ascii="Arial" w:hAnsi="Arial" w:cs="Arial"/>
+          <w:sz w:val="22"/>
+          <w:szCs w:val="22"/>
+          <w:lang w:val="pt-BR"/>
+        </w:rPr>
+        <w:t>.</w:t>
       </w:r>
     </w:p>
     <w:p>
@@ -3223,7 +3583,25 @@
           <w:szCs w:val="22"/>
           <w:lang w:val="pt-BR"/>
         </w:rPr>
-        <w:t xml:space="preserve">” que consiste em uma lista de </w:t>
+        <w:t xml:space="preserve">” que </w:t>
+      </w:r>
+      <w:r>
+        <w:rPr>
+          <w:rFonts w:ascii="Arial" w:hAnsi="Arial" w:cs="Arial"/>
+          <w:sz w:val="22"/>
+          <w:szCs w:val="22"/>
+          <w:lang w:val="pt-BR"/>
+        </w:rPr>
+        <w:t xml:space="preserve">é composto por </w:t>
+      </w:r>
+      <w:r>
+        <w:rPr>
+          <w:rFonts w:ascii="Arial" w:hAnsi="Arial" w:cs="Arial"/>
+          <w:sz w:val="22"/>
+          <w:szCs w:val="22"/>
+          <w:lang w:val="pt-BR"/>
+        </w:rPr>
+        <w:t xml:space="preserve">uma lista de </w:t>
       </w:r>
       <w:r>
         <w:rPr>
@@ -3332,16 +3710,53 @@
           <w:szCs w:val="22"/>
           <w:lang w:val="pt-BR"/>
         </w:rPr>
-        <w:t xml:space="preserve">” [VADER] que é uma composição de outros dicionários já bem estabelecidos, com o adendo de emoticons, acrônimos e gírias. </w:t>
-      </w:r>
-      <w:r>
-        <w:rPr>
-          <w:rFonts w:ascii="Arial" w:hAnsi="Arial" w:cs="Arial"/>
-          <w:sz w:val="22"/>
-          <w:szCs w:val="22"/>
-          <w:lang w:val="pt-BR"/>
-        </w:rPr>
-        <w:t>(Fabrício et al., 2015)</w:t>
+        <w:t xml:space="preserve">” [VADER] que é uma composição de outros dicionários já bem estabelecidos, com o adendo de emoticons, acrônimos e gírias </w:t>
+      </w:r>
+      <w:r>
+        <w:rPr>
+          <w:rFonts w:ascii="Arial" w:hAnsi="Arial" w:cs="Arial"/>
+          <w:sz w:val="22"/>
+          <w:szCs w:val="22"/>
+          <w:lang w:val="pt-BR"/>
+        </w:rPr>
+        <w:t xml:space="preserve">(Fabrício </w:t>
+      </w:r>
+      <w:r>
+        <w:rPr>
+          <w:rFonts w:ascii="Arial" w:hAnsi="Arial" w:cs="Arial"/>
+          <w:i/>
+          <w:iCs/>
+          <w:sz w:val="22"/>
+          <w:szCs w:val="22"/>
+          <w:lang w:val="pt-BR"/>
+          <w:rPrChange w:id="47" w:author="Adâmara Santos Gonçalves Felício Adâmara" w:date="2024-01-24T14:19:00Z">
+            <w:rPr>
+              <w:rFonts w:ascii="Arial" w:hAnsi="Arial" w:cs="Arial"/>
+              <w:sz w:val="22"/>
+              <w:szCs w:val="22"/>
+              <w:lang w:val="pt-BR"/>
+            </w:rPr>
+          </w:rPrChange>
+        </w:rPr>
+        <w:t>et al</w:t>
+      </w:r>
+      <w:r>
+        <w:rPr>
+          <w:rFonts w:ascii="Arial" w:hAnsi="Arial" w:cs="Arial"/>
+          <w:sz w:val="22"/>
+          <w:szCs w:val="22"/>
+          <w:lang w:val="pt-BR"/>
+        </w:rPr>
+        <w:t>., 2015)</w:t>
+      </w:r>
+      <w:r>
+        <w:rPr>
+          <w:rFonts w:ascii="Arial" w:hAnsi="Arial" w:cs="Arial"/>
+          <w:sz w:val="22"/>
+          <w:szCs w:val="22"/>
+          <w:lang w:val="pt-BR"/>
+        </w:rPr>
+        <w:t>.</w:t>
       </w:r>
     </w:p>
     <w:p>
@@ -3373,7 +3788,16 @@
           <w:szCs w:val="22"/>
           <w:lang w:val="pt-BR"/>
         </w:rPr>
-        <w:t xml:space="preserve">Esses valores são somados para cada uma das avaliações e classificados de acordo com os resultados, sendo negativos para somas menores do que 0, positivos para maiores que 0 e neutras iguais a zero. A Figura 2 mostra 4 classificações realizadas para </w:t>
+        <w:t>Esses valores são somados para cada uma das avaliações e classificados de acordo com os resultados, sendo negativos para somas menores do que 0, positivos para maiores que 0 e neutras iguais a zero. A Figura 2 mostra 4 classificações realizadas para ambos os dicionários, sendo consideradas padrão aquelas que contém apenas a implementação da técnica e customizada, que consiste n</w:t>
+      </w:r>
+      <w:r>
+        <w:rPr>
+          <w:rFonts w:ascii="Arial" w:hAnsi="Arial" w:cs="Arial"/>
+          <w:sz w:val="22"/>
+          <w:szCs w:val="22"/>
+          <w:lang w:val="pt-BR"/>
+        </w:rPr>
+        <w:t xml:space="preserve">ão só da implementação dos </w:t>
       </w:r>
       <w:r>
         <w:rPr>
@@ -3383,16 +3807,7 @@
           <w:lang w:val="pt-BR"/>
         </w:rPr>
         <w:lastRenderedPageBreak/>
-        <w:t>ambos os dicionários, sendo consideradas padrão aquelas que contém apenas a implementação da técnica e customizada, que consiste n</w:t>
-      </w:r>
-      <w:r>
-        <w:rPr>
-          <w:rFonts w:ascii="Arial" w:hAnsi="Arial" w:cs="Arial"/>
-          <w:sz w:val="22"/>
-          <w:szCs w:val="22"/>
-          <w:lang w:val="pt-BR"/>
-        </w:rPr>
-        <w:t>ão só da implementação dos dicionários, mas</w:t>
+        <w:t>dicionários, mas</w:t>
       </w:r>
       <w:r>
         <w:rPr>
@@ -3441,7 +3856,7 @@
         <mc:AlternateContent>
           <mc:Choice Requires="wpg">
             <w:drawing>
-              <wp:anchor distT="0" distB="0" distL="114300" distR="114300" simplePos="0" relativeHeight="251670528" behindDoc="0" locked="0" layoutInCell="1" allowOverlap="1" wp14:anchorId="2A4007C0" wp14:editId="52D099FF">
+              <wp:anchor distT="0" distB="0" distL="114300" distR="114300" simplePos="0" relativeHeight="251670528" behindDoc="0" locked="0" layoutInCell="1" allowOverlap="1" wp14:anchorId="2A4007C0" wp14:editId="5FA2095F">
                 <wp:simplePos x="0" y="0"/>
                 <wp:positionH relativeFrom="column">
                   <wp:posOffset>7620</wp:posOffset>
@@ -3586,7 +4001,53 @@
                                   <w:szCs w:val="22"/>
                                 </w:rPr>
                                 <w:br/>
-                                <w:t>Fonte: Resultados originais da pesquisa</w:t>
+                                <w:t xml:space="preserve">Fonte: </w:t>
+                              </w:r>
+                              <w:ins w:id="48" w:author="Adâmara Santos Gonçalves Felício Adâmara" w:date="2024-01-24T14:20:00Z">
+                                <w:r>
+                                  <w:rPr>
+                                    <w:i w:val="0"/>
+                                    <w:iCs w:val="0"/>
+                                    <w:color w:val="auto"/>
+                                    <w:sz w:val="22"/>
+                                    <w:szCs w:val="22"/>
+                                  </w:rPr>
+                                  <w:t xml:space="preserve">Resultados </w:t>
+                                </w:r>
+                              </w:ins>
+                              <w:del w:id="49" w:author="Adâmara Santos Gonçalves Felício Adâmara" w:date="2024-01-24T14:20:00Z">
+                                <w:r>
+                                  <w:rPr>
+                                    <w:i w:val="0"/>
+                                    <w:iCs w:val="0"/>
+                                    <w:color w:val="auto"/>
+                                    <w:sz w:val="22"/>
+                                    <w:szCs w:val="22"/>
+                                  </w:rPr>
+                                  <w:delText xml:space="preserve">Resultados </w:delText>
+                                </w:r>
+                              </w:del>
+                              <w:ins w:id="50" w:author="Adâmara Santos Gonçalves Felício Adâmara" w:date="2024-01-24T14:20:00Z">
+                                <w:r>
+                                  <w:rPr>
+                                    <w:i w:val="0"/>
+                                    <w:iCs w:val="0"/>
+                                    <w:color w:val="auto"/>
+                                    <w:sz w:val="22"/>
+                                    <w:szCs w:val="22"/>
+                                  </w:rPr>
+                                  <w:t xml:space="preserve"> </w:t>
+                                </w:r>
+                              </w:ins>
+                              <w:r>
+                                <w:rPr>
+                                  <w:i w:val="0"/>
+                                  <w:iCs w:val="0"/>
+                                  <w:color w:val="auto"/>
+                                  <w:sz w:val="22"/>
+                                  <w:szCs w:val="22"/>
+                                </w:rPr>
+                                <w:t>originais da pesquisa</w:t>
                               </w:r>
                             </w:p>
                           </w:txbxContent>
@@ -3606,7 +4067,7 @@
                           </pic:cNvPicPr>
                         </pic:nvPicPr>
                         <pic:blipFill>
-                          <a:blip r:embed="rId16">
+                          <a:blip r:embed="rId20">
                             <a:extLst>
                               <a:ext uri="{28A0092B-C50C-407E-A947-70E740481C1C}">
                                 <a14:useLocalDpi xmlns:a14="http://schemas.microsoft.com/office/drawing/2010/main" val="0"/>
@@ -3630,12 +4091,15 @@
                     </wpg:wgp>
                   </a:graphicData>
                 </a:graphic>
+                <wp14:sizeRelV relativeFrom="margin">
+                  <wp14:pctHeight>0</wp14:pctHeight>
+                </wp14:sizeRelV>
               </wp:anchor>
             </w:drawing>
           </mc:Choice>
           <mc:Fallback>
             <w:pict>
-              <v:group w14:anchorId="2A4007C0" id="Agrupar 21" o:spid="_x0000_s1029" style="position:absolute;left:0;text-align:left;margin-left:.6pt;margin-top:79.35pt;width:455.5pt;height:292.3pt;z-index:251670528" coordsize="57848,37122" o:gfxdata="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">
+              <v:group w14:anchorId="2A4007C0" id="Agrupar 21" o:spid="_x0000_s1029" style="position:absolute;left:0;text-align:left;margin-left:.6pt;margin-top:79.35pt;width:455.5pt;height:292.3pt;z-index:251670528;mso-height-relative:margin" coordsize="57848,37122" o:gfxdata="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">
                 <v:shape id="Caixa de Texto 18" o:spid="_x0000_s1030" type="#_x0000_t202" style="position:absolute;left:317;top:32639;width:57531;height:4483;visibility:visible;mso-wrap-style:square;v-text-anchor:top" o:gfxdata="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" stroked="f">
                   <v:textbox style="mso-fit-shape-to-text:t" inset="0,0,0,0">
                     <w:txbxContent>
@@ -3731,14 +4195,60 @@
                             <w:szCs w:val="22"/>
                           </w:rPr>
                           <w:br/>
-                          <w:t>Fonte: Resultados originais da pesquisa</w:t>
+                          <w:t xml:space="preserve">Fonte: </w:t>
+                        </w:r>
+                        <w:ins w:id="51" w:author="Adâmara Santos Gonçalves Felício Adâmara" w:date="2024-01-24T14:20:00Z">
+                          <w:r>
+                            <w:rPr>
+                              <w:i w:val="0"/>
+                              <w:iCs w:val="0"/>
+                              <w:color w:val="auto"/>
+                              <w:sz w:val="22"/>
+                              <w:szCs w:val="22"/>
+                            </w:rPr>
+                            <w:t xml:space="preserve">Resultados </w:t>
+                          </w:r>
+                        </w:ins>
+                        <w:del w:id="52" w:author="Adâmara Santos Gonçalves Felício Adâmara" w:date="2024-01-24T14:20:00Z">
+                          <w:r>
+                            <w:rPr>
+                              <w:i w:val="0"/>
+                              <w:iCs w:val="0"/>
+                              <w:color w:val="auto"/>
+                              <w:sz w:val="22"/>
+                              <w:szCs w:val="22"/>
+                            </w:rPr>
+                            <w:delText xml:space="preserve">Resultados </w:delText>
+                          </w:r>
+                        </w:del>
+                        <w:ins w:id="53" w:author="Adâmara Santos Gonçalves Felício Adâmara" w:date="2024-01-24T14:20:00Z">
+                          <w:r>
+                            <w:rPr>
+                              <w:i w:val="0"/>
+                              <w:iCs w:val="0"/>
+                              <w:color w:val="auto"/>
+                              <w:sz w:val="22"/>
+                              <w:szCs w:val="22"/>
+                            </w:rPr>
+                            <w:t xml:space="preserve"> </w:t>
+                          </w:r>
+                        </w:ins>
+                        <w:r>
+                          <w:rPr>
+                            <w:i w:val="0"/>
+                            <w:iCs w:val="0"/>
+                            <w:color w:val="auto"/>
+                            <w:sz w:val="22"/>
+                            <w:szCs w:val="22"/>
+                          </w:rPr>
+                          <w:t>originais da pesquisa</w:t>
                         </w:r>
                       </w:p>
                     </w:txbxContent>
                   </v:textbox>
                 </v:shape>
                 <v:shape id="Imagem 20" o:spid="_x0000_s1031" type="#_x0000_t75" alt="Gráfico, Gráfico de barras, Gráfico de mapa de árvore&#10;&#10;Descrição gerada automaticamente" style="position:absolute;width:57531;height:32873;visibility:visible;mso-wrap-style:square" o:gfxdata="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">
-                  <v:imagedata r:id="rId17" o:title="Gráfico, Gráfico de barras, Gráfico de mapa de árvore&#10;&#10;Descrição gerada automaticamente"/>
+                  <v:imagedata r:id="rId21" o:title="Gráfico, Gráfico de barras, Gráfico de mapa de árvore&#10;&#10;Descrição gerada automaticamente"/>
                 </v:shape>
                 <w10:wrap type="tight"/>
               </v:group>
@@ -3773,6 +4283,7 @@
         <w:ind w:firstLine="720"/>
         <w:jc w:val="both"/>
         <w:rPr>
+          <w:del w:id="54" w:author="Adâmara Santos Gonçalves Felício Adâmara" w:date="2024-01-24T14:19:00Z"/>
           <w:rFonts w:ascii="Arial" w:hAnsi="Arial" w:cs="Arial"/>
           <w:sz w:val="22"/>
           <w:szCs w:val="22"/>
@@ -3787,151 +4298,13 @@
         <w:ind w:firstLine="720"/>
         <w:jc w:val="both"/>
         <w:rPr>
-          <w:rFonts w:ascii="Arial" w:hAnsi="Arial" w:cs="Arial"/>
-          <w:sz w:val="22"/>
-          <w:szCs w:val="22"/>
-          <w:lang w:val="pt-BR"/>
-        </w:rPr>
-      </w:pPr>
-      <w:r>
-        <w:rPr>
-          <w:rFonts w:ascii="Arial" w:hAnsi="Arial" w:cs="Arial"/>
-          <w:sz w:val="22"/>
-          <w:szCs w:val="22"/>
-          <w:lang w:val="pt-BR"/>
-        </w:rPr>
-        <w:t>O dicionário</w:t>
-      </w:r>
-      <w:r>
-        <w:rPr>
-          <w:rFonts w:ascii="Arial" w:hAnsi="Arial" w:cs="Arial"/>
-          <w:sz w:val="22"/>
-          <w:szCs w:val="22"/>
-          <w:lang w:val="pt-BR"/>
-        </w:rPr>
-        <w:t xml:space="preserve"> “</w:t>
-      </w:r>
-      <w:proofErr w:type="spellStart"/>
-      <w:r>
-        <w:rPr>
-          <w:rFonts w:ascii="Arial" w:hAnsi="Arial" w:cs="Arial"/>
-          <w:sz w:val="22"/>
-          <w:szCs w:val="22"/>
-          <w:lang w:val="pt-BR"/>
-        </w:rPr>
-        <w:t>Opinion</w:t>
-      </w:r>
-      <w:proofErr w:type="spellEnd"/>
-      <w:r>
-        <w:rPr>
-          <w:rFonts w:ascii="Arial" w:hAnsi="Arial" w:cs="Arial"/>
-          <w:sz w:val="22"/>
-          <w:szCs w:val="22"/>
-          <w:lang w:val="pt-BR"/>
-        </w:rPr>
-        <w:t xml:space="preserve"> </w:t>
-      </w:r>
-      <w:proofErr w:type="spellStart"/>
-      <w:r>
-        <w:rPr>
-          <w:rFonts w:ascii="Arial" w:hAnsi="Arial" w:cs="Arial"/>
-          <w:sz w:val="22"/>
-          <w:szCs w:val="22"/>
-          <w:lang w:val="pt-BR"/>
-        </w:rPr>
-        <w:t>Lexicon</w:t>
-      </w:r>
-      <w:proofErr w:type="spellEnd"/>
-      <w:r>
-        <w:rPr>
-          <w:rFonts w:ascii="Arial" w:hAnsi="Arial" w:cs="Arial"/>
-          <w:sz w:val="22"/>
-          <w:szCs w:val="22"/>
-          <w:lang w:val="pt-BR"/>
-        </w:rPr>
-        <w:t>” customizado foi escolhid</w:t>
-      </w:r>
-      <w:r>
-        <w:rPr>
-          <w:rFonts w:ascii="Arial" w:hAnsi="Arial" w:cs="Arial"/>
-          <w:sz w:val="22"/>
-          <w:szCs w:val="22"/>
-          <w:lang w:val="pt-BR"/>
-        </w:rPr>
-        <w:t>o</w:t>
-      </w:r>
-      <w:r>
-        <w:rPr>
-          <w:rFonts w:ascii="Arial" w:hAnsi="Arial" w:cs="Arial"/>
-          <w:sz w:val="22"/>
-          <w:szCs w:val="22"/>
-          <w:lang w:val="pt-BR"/>
-        </w:rPr>
-        <w:t xml:space="preserve"> como os rótulos</w:t>
-      </w:r>
-      <w:r>
-        <w:rPr>
-          <w:rFonts w:ascii="Arial" w:hAnsi="Arial" w:cs="Arial"/>
-          <w:sz w:val="22"/>
-          <w:szCs w:val="22"/>
-          <w:lang w:val="pt-BR"/>
-        </w:rPr>
-        <w:t xml:space="preserve"> oficial</w:t>
-      </w:r>
-      <w:r>
-        <w:rPr>
-          <w:rFonts w:ascii="Arial" w:hAnsi="Arial" w:cs="Arial"/>
-          <w:sz w:val="22"/>
-          <w:szCs w:val="22"/>
-          <w:lang w:val="pt-BR"/>
-        </w:rPr>
-        <w:t xml:space="preserve"> das avaliações, d</w:t>
-      </w:r>
-      <w:r>
-        <w:rPr>
-          <w:rFonts w:ascii="Arial" w:hAnsi="Arial" w:cs="Arial"/>
-          <w:sz w:val="22"/>
-          <w:szCs w:val="22"/>
-          <w:lang w:val="pt-BR"/>
-        </w:rPr>
-        <w:t xml:space="preserve">evido a </w:t>
-      </w:r>
-      <w:r>
-        <w:rPr>
-          <w:rFonts w:ascii="Arial" w:hAnsi="Arial" w:cs="Arial"/>
-          <w:sz w:val="22"/>
-          <w:szCs w:val="22"/>
-          <w:lang w:val="pt-BR"/>
-        </w:rPr>
-        <w:t xml:space="preserve">apresentar </w:t>
-      </w:r>
-      <w:r>
-        <w:rPr>
-          <w:rFonts w:ascii="Arial" w:hAnsi="Arial" w:cs="Arial"/>
-          <w:sz w:val="22"/>
-          <w:szCs w:val="22"/>
-          <w:lang w:val="pt-BR"/>
-        </w:rPr>
-        <w:t xml:space="preserve">uma sensibilidade maior </w:t>
-      </w:r>
-      <w:r>
-        <w:rPr>
-          <w:rFonts w:ascii="Arial" w:hAnsi="Arial" w:cs="Arial"/>
-          <w:sz w:val="22"/>
-          <w:szCs w:val="22"/>
-          <w:lang w:val="pt-BR"/>
-        </w:rPr>
-        <w:t>em suas classificações, principalmente levando em consideração os comentários de natureza neutra.</w:t>
-      </w:r>
-      <w:r>
-        <w:rPr>
-          <w:rFonts w:ascii="Arial" w:hAnsi="Arial" w:cs="Arial"/>
-          <w:sz w:val="22"/>
-          <w:szCs w:val="22"/>
-          <w:lang w:val="pt-BR"/>
-        </w:rPr>
-        <w:t xml:space="preserve"> </w:t>
-      </w:r>
+          <w:ins w:id="55" w:author="Adâmara Santos Gonçalves Felício Adâmara" w:date="2024-01-24T14:19:00Z"/>
+          <w:rFonts w:ascii="Arial" w:hAnsi="Arial" w:cs="Arial"/>
+          <w:sz w:val="22"/>
+          <w:szCs w:val="22"/>
+          <w:lang w:val="pt-BR"/>
+        </w:rPr>
+      </w:pPr>
     </w:p>
     <w:p>
       <w:pPr>
@@ -3940,93 +4313,13 @@
         <w:ind w:firstLine="720"/>
         <w:jc w:val="both"/>
         <w:rPr>
-          <w:rFonts w:ascii="Arial" w:hAnsi="Arial" w:cs="Arial"/>
-          <w:sz w:val="22"/>
-          <w:szCs w:val="22"/>
-          <w:lang w:val="pt-BR"/>
-        </w:rPr>
-      </w:pPr>
-      <w:r>
-        <w:rPr>
-          <w:rFonts w:ascii="Arial" w:hAnsi="Arial" w:cs="Arial"/>
-          <w:sz w:val="22"/>
-          <w:szCs w:val="22"/>
-          <w:lang w:val="pt-BR"/>
-        </w:rPr>
-        <w:t>Dois modelos de aprendizado de máquina a título de comparação foram treinados e testados</w:t>
-      </w:r>
-      <w:r>
-        <w:rPr>
-          <w:rFonts w:ascii="Arial" w:hAnsi="Arial" w:cs="Arial"/>
-          <w:sz w:val="22"/>
-          <w:szCs w:val="22"/>
-          <w:lang w:val="pt-BR"/>
-        </w:rPr>
-        <w:t xml:space="preserve"> tendo como base a rotulagem selecionada</w:t>
-      </w:r>
-      <w:r>
-        <w:rPr>
-          <w:rFonts w:ascii="Arial" w:hAnsi="Arial" w:cs="Arial"/>
-          <w:sz w:val="22"/>
-          <w:szCs w:val="22"/>
-          <w:lang w:val="pt-BR"/>
-        </w:rPr>
-        <w:t xml:space="preserve">, avaliando métricas como </w:t>
-      </w:r>
-      <w:r>
-        <w:rPr>
-          <w:rFonts w:ascii="Arial" w:hAnsi="Arial" w:cs="Arial"/>
-          <w:sz w:val="22"/>
-          <w:szCs w:val="22"/>
-          <w:lang w:val="pt-BR"/>
-        </w:rPr>
-        <w:t>Acurácia, Sensibilidade, Precisão e Teste F1</w:t>
-      </w:r>
-      <w:r>
-        <w:rPr>
-          <w:rFonts w:ascii="Arial" w:hAnsi="Arial" w:cs="Arial"/>
-          <w:sz w:val="22"/>
-          <w:szCs w:val="22"/>
-          <w:lang w:val="pt-BR"/>
-        </w:rPr>
-        <w:t xml:space="preserve"> a fim de escolher </w:t>
-      </w:r>
-      <w:r>
-        <w:rPr>
-          <w:rFonts w:ascii="Arial" w:hAnsi="Arial" w:cs="Arial"/>
-          <w:sz w:val="22"/>
-          <w:szCs w:val="22"/>
-          <w:lang w:val="pt-BR"/>
-        </w:rPr>
-        <w:t>aquele</w:t>
-      </w:r>
-      <w:r>
-        <w:rPr>
-          <w:rFonts w:ascii="Arial" w:hAnsi="Arial" w:cs="Arial"/>
-          <w:sz w:val="22"/>
-          <w:szCs w:val="22"/>
-          <w:lang w:val="pt-BR"/>
-        </w:rPr>
-        <w:t xml:space="preserve"> que melhor se ajustou a tarefa de predição das classificações</w:t>
-      </w:r>
-      <w:r>
-        <w:rPr>
-          <w:rFonts w:ascii="Arial" w:hAnsi="Arial" w:cs="Arial"/>
-          <w:sz w:val="22"/>
-          <w:szCs w:val="22"/>
-          <w:lang w:val="pt-BR"/>
-        </w:rPr>
-        <w:t xml:space="preserve"> de polaridade</w:t>
-      </w:r>
-      <w:r>
-        <w:rPr>
-          <w:rFonts w:ascii="Arial" w:hAnsi="Arial" w:cs="Arial"/>
-          <w:sz w:val="22"/>
-          <w:szCs w:val="22"/>
-          <w:lang w:val="pt-BR"/>
-        </w:rPr>
-        <w:t xml:space="preserve">. </w:t>
-      </w:r>
+          <w:ins w:id="56" w:author="Adâmara Santos Gonçalves Felício Adâmara" w:date="2024-01-24T14:19:00Z"/>
+          <w:rFonts w:ascii="Arial" w:hAnsi="Arial" w:cs="Arial"/>
+          <w:sz w:val="22"/>
+          <w:szCs w:val="22"/>
+          <w:lang w:val="pt-BR"/>
+        </w:rPr>
+      </w:pPr>
     </w:p>
     <w:p>
       <w:pPr>
@@ -4035,12 +4328,33 @@
         <w:ind w:firstLine="720"/>
         <w:jc w:val="both"/>
         <w:rPr>
-          <w:rFonts w:ascii="Arial" w:hAnsi="Arial" w:cs="Arial"/>
-          <w:sz w:val="22"/>
-          <w:szCs w:val="22"/>
-          <w:lang w:val="pt-BR"/>
-        </w:rPr>
-      </w:pPr>
+          <w:ins w:id="57" w:author="Adâmara Santos Gonçalves Felício Adâmara" w:date="2024-01-24T14:20:00Z"/>
+          <w:rFonts w:ascii="Arial" w:hAnsi="Arial" w:cs="Arial"/>
+          <w:sz w:val="22"/>
+          <w:szCs w:val="22"/>
+          <w:lang w:val="pt-BR"/>
+        </w:rPr>
+      </w:pPr>
+      <w:ins w:id="58" w:author="Adâmara Santos Gonçalves Felício Adâmara" w:date="2024-01-24T14:21:00Z">
+        <w:r>
+          <w:rPr>
+            <w:rFonts w:ascii="Arial" w:hAnsi="Arial" w:cs="Arial"/>
+            <w:sz w:val="22"/>
+            <w:szCs w:val="22"/>
+            <w:highlight w:val="yellow"/>
+            <w:lang w:val="pt-BR"/>
+            <w:rPrChange w:id="59" w:author="Adâmara Santos Gonçalves Felício Adâmara" w:date="2024-01-24T14:21:00Z">
+              <w:rPr>
+                <w:rFonts w:ascii="Arial" w:hAnsi="Arial" w:cs="Arial"/>
+                <w:sz w:val="22"/>
+                <w:szCs w:val="22"/>
+                <w:lang w:val="pt-BR"/>
+              </w:rPr>
+            </w:rPrChange>
+          </w:rPr>
+          <w:t>RODRIGO: a figura 2 é de fato um resultado e deve ser apresentada na seção de resultados. Em métodos descrevemos o método que será utilizado e só! Rs.</w:t>
+        </w:r>
+      </w:ins>
     </w:p>
     <w:p>
       <w:pPr>
@@ -4050,23 +4364,165 @@
         <w:jc w:val="both"/>
         <w:rPr>
           <w:rFonts w:ascii="Arial" w:hAnsi="Arial" w:cs="Arial"/>
-          <w:b/>
-          <w:bCs/>
-          <w:sz w:val="22"/>
-          <w:szCs w:val="22"/>
-          <w:lang w:val="pt-BR"/>
-        </w:rPr>
-      </w:pPr>
-      <w:r>
-        <w:rPr>
-          <w:rFonts w:ascii="Arial" w:hAnsi="Arial" w:cs="Arial"/>
-          <w:b/>
-          <w:bCs/>
-          <w:sz w:val="22"/>
-          <w:szCs w:val="22"/>
-          <w:lang w:val="pt-BR"/>
-        </w:rPr>
-        <w:t>Metodologias</w:t>
+          <w:sz w:val="22"/>
+          <w:szCs w:val="22"/>
+          <w:highlight w:val="yellow"/>
+          <w:lang w:val="pt-BR"/>
+        </w:rPr>
+      </w:pPr>
+      <w:r>
+        <w:rPr>
+          <w:rFonts w:ascii="Arial" w:hAnsi="Arial" w:cs="Arial"/>
+          <w:sz w:val="22"/>
+          <w:szCs w:val="22"/>
+          <w:highlight w:val="yellow"/>
+          <w:lang w:val="pt-BR"/>
+        </w:rPr>
+        <w:t>O dicionário</w:t>
+      </w:r>
+      <w:r>
+        <w:rPr>
+          <w:rFonts w:ascii="Arial" w:hAnsi="Arial" w:cs="Arial"/>
+          <w:sz w:val="22"/>
+          <w:szCs w:val="22"/>
+          <w:highlight w:val="yellow"/>
+          <w:lang w:val="pt-BR"/>
+        </w:rPr>
+        <w:t xml:space="preserve"> “</w:t>
+      </w:r>
+      <w:proofErr w:type="spellStart"/>
+      <w:r>
+        <w:rPr>
+          <w:rFonts w:ascii="Arial" w:hAnsi="Arial" w:cs="Arial"/>
+          <w:sz w:val="22"/>
+          <w:szCs w:val="22"/>
+          <w:highlight w:val="yellow"/>
+          <w:lang w:val="pt-BR"/>
+        </w:rPr>
+        <w:t>Opinion</w:t>
+      </w:r>
+      <w:proofErr w:type="spellEnd"/>
+      <w:r>
+        <w:rPr>
+          <w:rFonts w:ascii="Arial" w:hAnsi="Arial" w:cs="Arial"/>
+          <w:sz w:val="22"/>
+          <w:szCs w:val="22"/>
+          <w:highlight w:val="yellow"/>
+          <w:lang w:val="pt-BR"/>
+        </w:rPr>
+        <w:t xml:space="preserve"> </w:t>
+      </w:r>
+      <w:proofErr w:type="spellStart"/>
+      <w:r>
+        <w:rPr>
+          <w:rFonts w:ascii="Arial" w:hAnsi="Arial" w:cs="Arial"/>
+          <w:sz w:val="22"/>
+          <w:szCs w:val="22"/>
+          <w:highlight w:val="yellow"/>
+          <w:lang w:val="pt-BR"/>
+        </w:rPr>
+        <w:t>Lexicon</w:t>
+      </w:r>
+      <w:proofErr w:type="spellEnd"/>
+      <w:r>
+        <w:rPr>
+          <w:rFonts w:ascii="Arial" w:hAnsi="Arial" w:cs="Arial"/>
+          <w:sz w:val="22"/>
+          <w:szCs w:val="22"/>
+          <w:highlight w:val="yellow"/>
+          <w:lang w:val="pt-BR"/>
+        </w:rPr>
+        <w:t>” customizado foi escolhid</w:t>
+      </w:r>
+      <w:r>
+        <w:rPr>
+          <w:rFonts w:ascii="Arial" w:hAnsi="Arial" w:cs="Arial"/>
+          <w:sz w:val="22"/>
+          <w:szCs w:val="22"/>
+          <w:highlight w:val="yellow"/>
+          <w:lang w:val="pt-BR"/>
+        </w:rPr>
+        <w:t>o</w:t>
+      </w:r>
+      <w:r>
+        <w:rPr>
+          <w:rFonts w:ascii="Arial" w:hAnsi="Arial" w:cs="Arial"/>
+          <w:sz w:val="22"/>
+          <w:szCs w:val="22"/>
+          <w:highlight w:val="yellow"/>
+          <w:lang w:val="pt-BR"/>
+        </w:rPr>
+        <w:t xml:space="preserve"> como os rótulos</w:t>
+      </w:r>
+      <w:r>
+        <w:rPr>
+          <w:rFonts w:ascii="Arial" w:hAnsi="Arial" w:cs="Arial"/>
+          <w:sz w:val="22"/>
+          <w:szCs w:val="22"/>
+          <w:highlight w:val="yellow"/>
+          <w:lang w:val="pt-BR"/>
+        </w:rPr>
+        <w:t xml:space="preserve"> oficial</w:t>
+      </w:r>
+      <w:r>
+        <w:rPr>
+          <w:rFonts w:ascii="Arial" w:hAnsi="Arial" w:cs="Arial"/>
+          <w:sz w:val="22"/>
+          <w:szCs w:val="22"/>
+          <w:highlight w:val="yellow"/>
+          <w:lang w:val="pt-BR"/>
+        </w:rPr>
+        <w:t xml:space="preserve"> das avaliações, d</w:t>
+      </w:r>
+      <w:r>
+        <w:rPr>
+          <w:rFonts w:ascii="Arial" w:hAnsi="Arial" w:cs="Arial"/>
+          <w:sz w:val="22"/>
+          <w:szCs w:val="22"/>
+          <w:highlight w:val="yellow"/>
+          <w:lang w:val="pt-BR"/>
+        </w:rPr>
+        <w:t xml:space="preserve">evido a </w:t>
+      </w:r>
+      <w:r>
+        <w:rPr>
+          <w:rFonts w:ascii="Arial" w:hAnsi="Arial" w:cs="Arial"/>
+          <w:sz w:val="22"/>
+          <w:szCs w:val="22"/>
+          <w:highlight w:val="yellow"/>
+          <w:lang w:val="pt-BR"/>
+        </w:rPr>
+        <w:t xml:space="preserve">apresentar </w:t>
+      </w:r>
+      <w:r>
+        <w:rPr>
+          <w:rFonts w:ascii="Arial" w:hAnsi="Arial" w:cs="Arial"/>
+          <w:sz w:val="22"/>
+          <w:szCs w:val="22"/>
+          <w:highlight w:val="yellow"/>
+          <w:lang w:val="pt-BR"/>
+        </w:rPr>
+        <w:t xml:space="preserve">uma sensibilidade maior </w:t>
+      </w:r>
+      <w:r>
+        <w:rPr>
+          <w:rFonts w:ascii="Arial" w:hAnsi="Arial" w:cs="Arial"/>
+          <w:sz w:val="22"/>
+          <w:szCs w:val="22"/>
+          <w:highlight w:val="yellow"/>
+          <w:lang w:val="pt-BR"/>
+        </w:rPr>
+        <w:t>em suas classificações, principalmente levando em consideração os comentários de natureza neutra.</w:t>
+      </w:r>
+      <w:r>
+        <w:rPr>
+          <w:rFonts w:ascii="Arial" w:hAnsi="Arial" w:cs="Arial"/>
+          <w:sz w:val="22"/>
+          <w:szCs w:val="22"/>
+          <w:highlight w:val="yellow"/>
+          <w:lang w:val="pt-BR"/>
+        </w:rPr>
+        <w:t xml:space="preserve"> </w:t>
       </w:r>
     </w:p>
     <w:p>
@@ -4077,6 +4533,98 @@
         <w:jc w:val="both"/>
         <w:rPr>
           <w:rFonts w:ascii="Arial" w:hAnsi="Arial" w:cs="Arial"/>
+          <w:sz w:val="22"/>
+          <w:szCs w:val="22"/>
+          <w:lang w:val="pt-BR"/>
+        </w:rPr>
+      </w:pPr>
+      <w:r>
+        <w:rPr>
+          <w:rFonts w:ascii="Arial" w:hAnsi="Arial" w:cs="Arial"/>
+          <w:sz w:val="22"/>
+          <w:szCs w:val="22"/>
+          <w:highlight w:val="yellow"/>
+          <w:lang w:val="pt-BR"/>
+        </w:rPr>
+        <w:t>Dois modelos de aprendizado de máquina a título de comparação foram treinados e testados</w:t>
+      </w:r>
+      <w:r>
+        <w:rPr>
+          <w:rFonts w:ascii="Arial" w:hAnsi="Arial" w:cs="Arial"/>
+          <w:sz w:val="22"/>
+          <w:szCs w:val="22"/>
+          <w:highlight w:val="yellow"/>
+          <w:lang w:val="pt-BR"/>
+        </w:rPr>
+        <w:t xml:space="preserve"> tendo como base a rotulagem selecionada</w:t>
+      </w:r>
+      <w:r>
+        <w:rPr>
+          <w:rFonts w:ascii="Arial" w:hAnsi="Arial" w:cs="Arial"/>
+          <w:sz w:val="22"/>
+          <w:szCs w:val="22"/>
+          <w:highlight w:val="yellow"/>
+          <w:lang w:val="pt-BR"/>
+        </w:rPr>
+        <w:t xml:space="preserve">, avaliando métricas como Acurácia, Sensibilidade, Precisão e Teste F1 a fim de escolher </w:t>
+      </w:r>
+      <w:r>
+        <w:rPr>
+          <w:rFonts w:ascii="Arial" w:hAnsi="Arial" w:cs="Arial"/>
+          <w:sz w:val="22"/>
+          <w:szCs w:val="22"/>
+          <w:highlight w:val="yellow"/>
+          <w:lang w:val="pt-BR"/>
+        </w:rPr>
+        <w:t>aquele</w:t>
+      </w:r>
+      <w:r>
+        <w:rPr>
+          <w:rFonts w:ascii="Arial" w:hAnsi="Arial" w:cs="Arial"/>
+          <w:sz w:val="22"/>
+          <w:szCs w:val="22"/>
+          <w:highlight w:val="yellow"/>
+          <w:lang w:val="pt-BR"/>
+        </w:rPr>
+        <w:t xml:space="preserve"> que melhor se ajustou a tarefa de predição das classificações</w:t>
+      </w:r>
+      <w:r>
+        <w:rPr>
+          <w:rFonts w:ascii="Arial" w:hAnsi="Arial" w:cs="Arial"/>
+          <w:sz w:val="22"/>
+          <w:szCs w:val="22"/>
+          <w:highlight w:val="yellow"/>
+          <w:lang w:val="pt-BR"/>
+        </w:rPr>
+        <w:t xml:space="preserve"> de polaridade</w:t>
+      </w:r>
+      <w:r>
+        <w:rPr>
+          <w:rFonts w:ascii="Arial" w:hAnsi="Arial" w:cs="Arial"/>
+          <w:sz w:val="22"/>
+          <w:szCs w:val="22"/>
+          <w:highlight w:val="yellow"/>
+          <w:lang w:val="pt-BR"/>
+        </w:rPr>
+        <w:t>.</w:t>
+      </w:r>
+      <w:r>
+        <w:rPr>
+          <w:rFonts w:ascii="Arial" w:hAnsi="Arial" w:cs="Arial"/>
+          <w:sz w:val="22"/>
+          <w:szCs w:val="22"/>
+          <w:lang w:val="pt-BR"/>
+        </w:rPr>
+        <w:t xml:space="preserve"> </w:t>
+      </w:r>
+    </w:p>
+    <w:p>
+      <w:pPr>
+        <w:pStyle w:val="NormalWeb"/>
+        <w:spacing w:before="0" w:beforeAutospacing="0" w:after="90" w:afterAutospacing="0" w:line="360" w:lineRule="auto"/>
+        <w:jc w:val="both"/>
+        <w:rPr>
+          <w:rFonts w:ascii="Arial" w:hAnsi="Arial" w:cs="Arial"/>
           <w:b/>
           <w:bCs/>
           <w:sz w:val="22"/>
@@ -4222,20 +4770,35 @@
           <w:szCs w:val="22"/>
           <w:lang w:val="pt-BR"/>
         </w:rPr>
-        <w:t xml:space="preserve"> et</w:t>
-      </w:r>
-      <w:r>
-        <w:rPr>
-          <w:rFonts w:ascii="Arial" w:hAnsi="Arial" w:cs="Arial"/>
-          <w:sz w:val="22"/>
-          <w:szCs w:val="22"/>
-          <w:lang w:val="pt-BR"/>
-        </w:rPr>
         <w:t xml:space="preserve"> </w:t>
       </w:r>
       <w:r>
         <w:rPr>
           <w:rFonts w:ascii="Arial" w:hAnsi="Arial" w:cs="Arial"/>
+          <w:i/>
+          <w:iCs/>
+          <w:sz w:val="22"/>
+          <w:szCs w:val="22"/>
+          <w:lang w:val="pt-BR"/>
+        </w:rPr>
+        <w:t>et</w:t>
+      </w:r>
+      <w:r>
+        <w:rPr>
+          <w:rFonts w:ascii="Arial" w:hAnsi="Arial" w:cs="Arial"/>
+          <w:i/>
+          <w:iCs/>
+          <w:sz w:val="22"/>
+          <w:szCs w:val="22"/>
+          <w:lang w:val="pt-BR"/>
+        </w:rPr>
+        <w:t xml:space="preserve"> </w:t>
+      </w:r>
+      <w:r>
+        <w:rPr>
+          <w:rFonts w:ascii="Arial" w:hAnsi="Arial" w:cs="Arial"/>
+          <w:i/>
+          <w:iCs/>
           <w:sz w:val="22"/>
           <w:szCs w:val="22"/>
           <w:lang w:val="pt-BR"/>
@@ -4245,6 +4808,8 @@
       <w:r>
         <w:rPr>
           <w:rFonts w:ascii="Arial" w:hAnsi="Arial" w:cs="Arial"/>
+          <w:i/>
+          <w:iCs/>
           <w:sz w:val="22"/>
           <w:szCs w:val="22"/>
           <w:lang w:val="pt-BR"/>
@@ -4281,7 +4846,7 @@
           <w:szCs w:val="22"/>
           <w:lang w:val="pt-BR"/>
         </w:rPr>
-        <w:t xml:space="preserve">Para ambos os modelos foi realizado um particionamento de 80:20 entre os dados alocados para treinamento e teste respectivamente. Há 100 anos atrás, o economista Italiano </w:t>
+        <w:t xml:space="preserve">Para ambos os modelos foi realizado um particionamento de 80:20 entre os dados alocados para treinamento e teste respectivamente. Há 100 anos atrás, o economista Italiano Wilfred Pareto fez a observação de que 80% de toda a riqueza estava concentrada em 20% da população, o que mais tarde a partir do desenvolvimento de uma fórmula matemática acabou descrevendo esse fenômeno de distribuição desigual presente em seu país. Essa formulação ficou conhecida como distribuição de Pareto e mais tarde, em 1940 como regra de Pareto devido a generalização por parte de J.M </w:t>
       </w:r>
       <w:proofErr w:type="spellStart"/>
       <w:r>
@@ -4291,7 +4856,7 @@
           <w:szCs w:val="22"/>
           <w:lang w:val="pt-BR"/>
         </w:rPr>
-        <w:t>Wilfred</w:t>
+        <w:t>Juran</w:t>
       </w:r>
       <w:proofErr w:type="spellEnd"/>
       <w:r>
@@ -4301,27 +4866,36 @@
           <w:szCs w:val="22"/>
           <w:lang w:val="pt-BR"/>
         </w:rPr>
-        <w:t xml:space="preserve"> Pareto fez a observação de que 80% de toda a riqueza estava concentrada em 20% da população, o que mais tarde a partir do desenvolvimento de uma fórmula matemática acabou descrevendo esse fenômeno de distribuição desigual presente em seu país. Essa formulação ficou conhecida como distribuição de Pareto e mais tarde, em 1940 como regra de Pareto devido a generalização por parte de J.M </w:t>
-      </w:r>
-      <w:proofErr w:type="spellStart"/>
-      <w:r>
-        <w:rPr>
-          <w:rFonts w:ascii="Arial" w:hAnsi="Arial" w:cs="Arial"/>
-          <w:sz w:val="22"/>
-          <w:szCs w:val="22"/>
-          <w:lang w:val="pt-BR"/>
-        </w:rPr>
-        <w:t>Juran</w:t>
-      </w:r>
-      <w:proofErr w:type="spellEnd"/>
-      <w:r>
-        <w:rPr>
-          <w:rFonts w:ascii="Arial" w:hAnsi="Arial" w:cs="Arial"/>
-          <w:sz w:val="22"/>
-          <w:szCs w:val="22"/>
-          <w:lang w:val="pt-BR"/>
-        </w:rPr>
-        <w:t>. Essa abordagem segue o princípio de Pareto onde 20% dos fatores estão representados nos 80% outros fatores. (Rosie et al., 2014)</w:t>
+        <w:t>. Essa abordagem segue o princípio de Pareto onde 20% dos fatores estão representados nos 80% outros fatores (Rosie</w:t>
+      </w:r>
+      <w:r>
+        <w:rPr>
+          <w:rFonts w:ascii="Arial" w:hAnsi="Arial" w:cs="Arial"/>
+          <w:i/>
+          <w:iCs/>
+          <w:sz w:val="22"/>
+          <w:szCs w:val="22"/>
+          <w:lang w:val="pt-BR"/>
+        </w:rPr>
+        <w:t xml:space="preserve"> et al.</w:t>
+      </w:r>
+      <w:r>
+        <w:rPr>
+          <w:rFonts w:ascii="Arial" w:hAnsi="Arial" w:cs="Arial"/>
+          <w:sz w:val="22"/>
+          <w:szCs w:val="22"/>
+          <w:lang w:val="pt-BR"/>
+        </w:rPr>
+        <w:t>, 2014)</w:t>
+      </w:r>
+      <w:r>
+        <w:rPr>
+          <w:rFonts w:ascii="Arial" w:hAnsi="Arial" w:cs="Arial"/>
+          <w:sz w:val="22"/>
+          <w:szCs w:val="22"/>
+          <w:lang w:val="pt-BR"/>
+        </w:rPr>
+        <w:t>.</w:t>
       </w:r>
     </w:p>
     <w:p>
@@ -4362,13 +4936,35 @@
       <w:r>
         <w:t xml:space="preserve">, onde se calcula a probabilidade de um evento acontecer com base em probabilidades condicionais, podendo ser aplicado no contexto de análise de sentimentos que leva em consideração a probabilidade de um texto pertencer a determinada classificação </w:t>
       </w:r>
+      <w:r>
+        <w:t>(</w:t>
+      </w:r>
       <w:proofErr w:type="spellStart"/>
       <w:r>
         <w:t>Murtadha</w:t>
       </w:r>
       <w:proofErr w:type="spellEnd"/>
       <w:r>
-        <w:t xml:space="preserve"> et al. (2022). </w:t>
+        <w:t xml:space="preserve"> </w:t>
+      </w:r>
+      <w:r>
+        <w:rPr>
+          <w:i/>
+          <w:iCs/>
+        </w:rPr>
+        <w:t>et al.</w:t>
+      </w:r>
+      <w:r>
+        <w:t>,</w:t>
+      </w:r>
+      <w:r>
+        <w:t xml:space="preserve"> 2022</w:t>
+      </w:r>
+      <w:r>
+        <w:t>)</w:t>
+      </w:r>
+      <w:r>
+        <w:t xml:space="preserve">. </w:t>
       </w:r>
     </w:p>
     <w:p>
@@ -4415,7 +5011,20 @@
         <w:t xml:space="preserve">” [TF-IDF] foi aplicada permitindo a conversão de dados textuais em numéricos. </w:t>
       </w:r>
       <w:r>
-        <w:t>Essa estatística reflete a importância das palavras dentro de um documento e é definida pelo número de vezes que determinada palavra aparece, em comparação com o número de documentos que contenham a palavra. Entenda documentos como sendo cada comentário presente na base de dados. (Christine et al., 2023)</w:t>
+        <w:t xml:space="preserve">Essa estatística reflete a importância das palavras dentro de um documento e é definida pelo número de vezes que determinada palavra aparece, em comparação com o número de documentos que contenham a palavra. Entenda documentos como sendo cada comentário presente na base de dados (Christine </w:t>
+      </w:r>
+      <w:r>
+        <w:rPr>
+          <w:i/>
+          <w:iCs/>
+        </w:rPr>
+        <w:t>et al</w:t>
+      </w:r>
+      <w:r>
+        <w:t>., 2023)</w:t>
+      </w:r>
+      <w:r>
+        <w:t>.</w:t>
       </w:r>
     </w:p>
     <w:p>
@@ -4430,9 +5039,15 @@
       <w:r>
         <w:t>multi</w:t>
       </w:r>
+      <w:r>
+        <w:t>-</w:t>
+      </w:r>
+      <w:r>
+        <w:t>classes</w:t>
+      </w:r>
       <w:proofErr w:type="spellEnd"/>
       <w:r>
-        <w:t xml:space="preserve"> classes, ou seja, contendo mais do que duas categorias a serem classificadas, foi aplicado o </w:t>
+        <w:t xml:space="preserve">, ou seja, contendo mais do que duas categorias a serem classificadas, foi aplicado o </w:t>
       </w:r>
       <w:proofErr w:type="spellStart"/>
       <w:r>
@@ -4448,26 +5063,41 @@
       </w:r>
       <w:proofErr w:type="spellEnd"/>
       <w:r>
-        <w:t xml:space="preserve"> multinomial que é especificamente adequado para variáveis que apresentam contagens de palavras e que normalmente são obtidas usando técnicas de “bag </w:t>
-      </w:r>
-      <w:proofErr w:type="spellStart"/>
-      <w:r>
-        <w:t>of</w:t>
-      </w:r>
-      <w:proofErr w:type="spellEnd"/>
-      <w:r>
-        <w:t xml:space="preserve"> </w:t>
-      </w:r>
-      <w:proofErr w:type="spellStart"/>
-      <w:r>
-        <w:t>words</w:t>
-      </w:r>
-      <w:proofErr w:type="spellEnd"/>
-      <w:r>
-        <w:t xml:space="preserve">” ou TF-IDF. </w:t>
-      </w:r>
-      <w:r>
-        <w:t>Esse modelo tem assume como base que as palavras pertencentes em uma determinada classe são independentes entre si de acordo com determinada classificação, seguindo uma distribuição multinomial. Dessa forma calcula-se a probabilidade de um documento pertencer a determinada classe, de acordo com a frequência de contagem das palavras naquele documento. (Christine et al., 2023)</w:t>
+        <w:t xml:space="preserve"> multinomial que é especificamente adequado para variáveis que apresentam contagens de palavras e que normalmente são obtidas usando técnicas de </w:t>
+      </w:r>
+      <w:r>
+        <w:t>bolsa de palavras</w:t>
+      </w:r>
+      <w:r>
+        <w:t xml:space="preserve"> ou TF-IDF. </w:t>
+      </w:r>
+      <w:r>
+        <w:t xml:space="preserve">Esse modelo assume como base que as palavras pertencentes </w:t>
+      </w:r>
+      <w:r>
+        <w:t>a</w:t>
+      </w:r>
+      <w:r>
+        <w:t xml:space="preserve"> uma determinada classe são independentes entre si de acordo com determinada classificação, seguindo uma distribuição multinomial. Dessa forma calcula-se a probabilidade de um documento pertencer </w:t>
+      </w:r>
+      <w:r>
+        <w:t>a essa</w:t>
+      </w:r>
+      <w:r>
+        <w:t xml:space="preserve"> classe, de acordo com a frequência de contagem das palavras naquele documento (Christine </w:t>
+      </w:r>
+      <w:r>
+        <w:rPr>
+          <w:i/>
+          <w:iCs/>
+        </w:rPr>
+        <w:t>et al.</w:t>
+      </w:r>
+      <w:r>
+        <w:t>, 2023)</w:t>
+      </w:r>
+      <w:r>
+        <w:t>.</w:t>
       </w:r>
     </w:p>
     <w:p>
@@ -4501,7 +5131,7 @@
         <w:t>token</w:t>
       </w:r>
       <w:r>
-        <w:t>”.</w:t>
+        <w:t>”</w:t>
       </w:r>
       <w:r>
         <w:t xml:space="preserve"> </w:t>
@@ -4510,7 +5140,20 @@
         <w:t>(</w:t>
       </w:r>
       <w:r>
-        <w:t>Jacob et al. 2018</w:t>
+        <w:t xml:space="preserve">Jacob </w:t>
+      </w:r>
+      <w:r>
+        <w:rPr>
+          <w:i/>
+          <w:iCs/>
+          <w:rPrChange w:id="60" w:author="Adâmara Santos Gonçalves Felício Adâmara" w:date="2024-01-24T14:23:00Z">
+            <w:rPr/>
+          </w:rPrChange>
+        </w:rPr>
+        <w:t>et al</w:t>
+      </w:r>
+      <w:r>
+        <w:t>. 2018</w:t>
       </w:r>
       <w:r>
         <w:t>)</w:t>
@@ -4665,7 +5308,7 @@
         <w:t>auxiliando no processo de evitar o sobre ajuste na etapa de treinamento</w:t>
       </w:r>
       <w:r>
-        <w:t xml:space="preserve">. </w:t>
+        <w:t xml:space="preserve"> </w:t>
       </w:r>
       <w:r>
         <w:t>(</w:t>
@@ -4676,10 +5319,26 @@
       </w:r>
       <w:proofErr w:type="spellEnd"/>
       <w:r>
-        <w:t xml:space="preserve"> et al.</w:t>
+        <w:t xml:space="preserve"> </w:t>
+      </w:r>
+      <w:r>
+        <w:rPr>
+          <w:i/>
+          <w:iCs/>
+          <w:rPrChange w:id="61" w:author="Adâmara Santos Gonçalves Felício Adâmara" w:date="2024-01-24T14:23:00Z">
+            <w:rPr/>
+          </w:rPrChange>
+        </w:rPr>
+        <w:t>et al</w:t>
+      </w:r>
+      <w:r>
+        <w:t>.</w:t>
       </w:r>
       <w:r>
         <w:t>, 2021)</w:t>
+      </w:r>
+      <w:r>
+        <w:t>.</w:t>
       </w:r>
     </w:p>
     <w:p>
@@ -4687,15 +5346,289 @@
         <w:spacing w:line="360" w:lineRule="auto"/>
         <w:ind w:firstLine="709"/>
         <w:rPr>
-          <w:color w:val="000000"/>
-        </w:rPr>
-      </w:pPr>
-      <w:r>
-        <w:rPr>
-          <w:color w:val="000000"/>
-        </w:rPr>
-        <w:t>Devido a limitações técnicas presentes no processo de treinamento, foi considerado um tamanho de lote de 32 e um total de 3 épocas. Como a função de custo continuou apresentando uma redução ao invés de estagnação, isso dá uma margem para a continuação do treinamento considerando um volume maior de épocas.</w:t>
-      </w:r>
+          <w:ins w:id="62" w:author="Adâmara Santos Gonçalves Felício Adâmara" w:date="2024-01-24T14:17:00Z"/>
+          <w:color w:val="000000"/>
+        </w:rPr>
+      </w:pPr>
+      <w:r>
+        <w:rPr>
+          <w:color w:val="000000"/>
+        </w:rPr>
+        <w:t xml:space="preserve">Devido a limitações técnicas presentes no processo de treinamento, foi considerado um tamanho de lote de 32 e um total de 3 épocas. </w:t>
+      </w:r>
+      <w:commentRangeStart w:id="63"/>
+      <w:r>
+        <w:rPr>
+          <w:color w:val="000000"/>
+        </w:rPr>
+        <w:t>Como a função de custo continuou apresentando uma redução ao invés de estagnação, isso dá uma margem para a continuação do treinamento considerando um volume maior de épocas.</w:t>
+      </w:r>
+      <w:commentRangeEnd w:id="63"/>
+      <w:r>
+        <w:rPr>
+          <w:rStyle w:val="Refdecomentrio"/>
+        </w:rPr>
+        <w:commentReference w:id="63"/>
+      </w:r>
+    </w:p>
+    <w:p>
+      <w:pPr>
+        <w:pStyle w:val="NormalWeb"/>
+        <w:spacing w:before="0" w:beforeAutospacing="0" w:after="90" w:afterAutospacing="0" w:line="360" w:lineRule="auto"/>
+        <w:ind w:firstLine="720"/>
+        <w:jc w:val="both"/>
+        <w:rPr>
+          <w:ins w:id="64" w:author="Adâmara Santos Gonçalves Felício Adâmara" w:date="2024-01-24T14:17:00Z"/>
+          <w:rFonts w:ascii="Arial" w:hAnsi="Arial" w:cs="Arial"/>
+          <w:sz w:val="22"/>
+          <w:szCs w:val="22"/>
+          <w:lang w:val="pt-BR"/>
+        </w:rPr>
+      </w:pPr>
+      <w:ins w:id="65" w:author="Adâmara Santos Gonçalves Felício Adâmara" w:date="2024-01-24T14:17:00Z">
+        <w:r>
+          <w:rPr>
+            <w:rFonts w:ascii="Arial" w:hAnsi="Arial" w:cs="Arial"/>
+            <w:sz w:val="22"/>
+            <w:szCs w:val="22"/>
+            <w:lang w:val="pt-BR"/>
+          </w:rPr>
+          <w:t>Todos as etapas implementadas</w:t>
+        </w:r>
+      </w:ins>
+      <w:r>
+        <w:rPr>
+          <w:rFonts w:ascii="Arial" w:hAnsi="Arial" w:cs="Arial"/>
+          <w:sz w:val="22"/>
+          <w:szCs w:val="22"/>
+          <w:lang w:val="pt-BR"/>
+        </w:rPr>
+        <w:t xml:space="preserve"> foram aplicadas por meio </w:t>
+      </w:r>
+      <w:commentRangeStart w:id="66"/>
+      <w:commentRangeStart w:id="67"/>
+      <w:commentRangeEnd w:id="67"/>
+      <w:ins w:id="68" w:author="Adâmara Santos Gonçalves Felício Adâmara" w:date="2024-01-24T14:17:00Z">
+        <w:r>
+          <w:rPr>
+            <w:rStyle w:val="Refdecomentrio"/>
+            <w:rFonts w:ascii="Arial" w:eastAsiaTheme="minorHAnsi" w:hAnsi="Arial" w:cs="Arial"/>
+            <w:lang w:val="pt-BR"/>
+          </w:rPr>
+          <w:commentReference w:id="67"/>
+        </w:r>
+      </w:ins>
+      <w:commentRangeEnd w:id="66"/>
+      <w:ins w:id="69" w:author="Adâmara Santos Gonçalves Felício Adâmara" w:date="2024-01-24T14:18:00Z">
+        <w:r>
+          <w:rPr>
+            <w:rStyle w:val="Refdecomentrio"/>
+            <w:rFonts w:ascii="Arial" w:eastAsiaTheme="minorHAnsi" w:hAnsi="Arial" w:cs="Arial"/>
+            <w:lang w:val="pt-BR"/>
+          </w:rPr>
+          <w:commentReference w:id="66"/>
+        </w:r>
+      </w:ins>
+      <w:ins w:id="70" w:author="Adâmara Santos Gonçalves Felício Adâmara" w:date="2024-01-24T14:17:00Z">
+        <w:r>
+          <w:rPr>
+            <w:rFonts w:ascii="Arial" w:hAnsi="Arial" w:cs="Arial"/>
+            <w:sz w:val="22"/>
+            <w:szCs w:val="22"/>
+            <w:lang w:val="pt-BR"/>
+          </w:rPr>
+          <w:t xml:space="preserve">da linguagem Python, em particular </w:t>
+        </w:r>
+      </w:ins>
+      <w:r>
+        <w:rPr>
+          <w:rFonts w:ascii="Arial" w:hAnsi="Arial" w:cs="Arial"/>
+          <w:sz w:val="22"/>
+          <w:szCs w:val="22"/>
+          <w:lang w:val="pt-BR"/>
+        </w:rPr>
+        <w:t>com o uso d</w:t>
+      </w:r>
+      <w:ins w:id="71" w:author="Adâmara Santos Gonçalves Felício Adâmara" w:date="2024-01-24T14:17:00Z">
+        <w:r>
+          <w:rPr>
+            <w:rFonts w:ascii="Arial" w:hAnsi="Arial" w:cs="Arial"/>
+            <w:sz w:val="22"/>
+            <w:szCs w:val="22"/>
+            <w:lang w:val="pt-BR"/>
+          </w:rPr>
+          <w:t>as bibliotecas “</w:t>
+        </w:r>
+        <w:proofErr w:type="spellStart"/>
+        <w:r>
+          <w:rPr>
+            <w:rFonts w:ascii="Arial" w:hAnsi="Arial" w:cs="Arial"/>
+            <w:sz w:val="22"/>
+            <w:szCs w:val="22"/>
+            <w:lang w:val="pt-BR"/>
+          </w:rPr>
+          <w:t>selenium</w:t>
+        </w:r>
+        <w:proofErr w:type="spellEnd"/>
+        <w:r>
+          <w:rPr>
+            <w:rFonts w:ascii="Arial" w:hAnsi="Arial" w:cs="Arial"/>
+            <w:sz w:val="22"/>
+            <w:szCs w:val="22"/>
+            <w:lang w:val="pt-BR"/>
+          </w:rPr>
+          <w:t>”, “</w:t>
+        </w:r>
+        <w:proofErr w:type="spellStart"/>
+        <w:r>
+          <w:rPr>
+            <w:rFonts w:ascii="Arial" w:hAnsi="Arial" w:cs="Arial"/>
+            <w:sz w:val="22"/>
+            <w:szCs w:val="22"/>
+            <w:lang w:val="pt-BR"/>
+          </w:rPr>
+          <w:t>requests</w:t>
+        </w:r>
+        <w:proofErr w:type="spellEnd"/>
+        <w:r>
+          <w:rPr>
+            <w:rFonts w:ascii="Arial" w:hAnsi="Arial" w:cs="Arial"/>
+            <w:sz w:val="22"/>
+            <w:szCs w:val="22"/>
+            <w:lang w:val="pt-BR"/>
+          </w:rPr>
+          <w:t>” e “</w:t>
+        </w:r>
+        <w:proofErr w:type="spellStart"/>
+        <w:r>
+          <w:rPr>
+            <w:rFonts w:ascii="Arial" w:hAnsi="Arial" w:cs="Arial"/>
+            <w:sz w:val="22"/>
+            <w:szCs w:val="22"/>
+            <w:lang w:val="pt-BR"/>
+          </w:rPr>
+          <w:t>random</w:t>
+        </w:r>
+        <w:proofErr w:type="spellEnd"/>
+        <w:r>
+          <w:rPr>
+            <w:rFonts w:ascii="Arial" w:hAnsi="Arial" w:cs="Arial"/>
+            <w:sz w:val="22"/>
+            <w:szCs w:val="22"/>
+            <w:lang w:val="pt-BR"/>
+          </w:rPr>
+          <w:t>” para extração de dados da internet e aplicação de aleatoriedades, “</w:t>
+        </w:r>
+        <w:proofErr w:type="spellStart"/>
+        <w:r>
+          <w:rPr>
+            <w:rFonts w:ascii="Arial" w:hAnsi="Arial" w:cs="Arial"/>
+            <w:sz w:val="22"/>
+            <w:szCs w:val="22"/>
+            <w:lang w:val="pt-BR"/>
+          </w:rPr>
+          <w:t>nltk</w:t>
+        </w:r>
+        <w:proofErr w:type="spellEnd"/>
+        <w:r>
+          <w:rPr>
+            <w:rFonts w:ascii="Arial" w:hAnsi="Arial" w:cs="Arial"/>
+            <w:sz w:val="22"/>
+            <w:szCs w:val="22"/>
+            <w:lang w:val="pt-BR"/>
+          </w:rPr>
+          <w:t>”, “pandas” e “</w:t>
+        </w:r>
+        <w:proofErr w:type="spellStart"/>
+        <w:r>
+          <w:rPr>
+            <w:rFonts w:ascii="Arial" w:hAnsi="Arial" w:cs="Arial"/>
+            <w:sz w:val="22"/>
+            <w:szCs w:val="22"/>
+            <w:lang w:val="pt-BR"/>
+          </w:rPr>
+          <w:t>re</w:t>
+        </w:r>
+        <w:proofErr w:type="spellEnd"/>
+        <w:r>
+          <w:rPr>
+            <w:rFonts w:ascii="Arial" w:hAnsi="Arial" w:cs="Arial"/>
+            <w:sz w:val="22"/>
+            <w:szCs w:val="22"/>
+            <w:lang w:val="pt-BR"/>
+          </w:rPr>
+          <w:t>” para limpeza, tratamento e pré-processamento dos dados, “</w:t>
+        </w:r>
+        <w:proofErr w:type="spellStart"/>
+        <w:r>
+          <w:rPr>
+            <w:rFonts w:ascii="Arial" w:hAnsi="Arial" w:cs="Arial"/>
+            <w:sz w:val="22"/>
+            <w:szCs w:val="22"/>
+            <w:lang w:val="pt-BR"/>
+          </w:rPr>
+          <w:t>sklearn</w:t>
+        </w:r>
+        <w:proofErr w:type="spellEnd"/>
+        <w:r>
+          <w:rPr>
+            <w:rFonts w:ascii="Arial" w:hAnsi="Arial" w:cs="Arial"/>
+            <w:sz w:val="22"/>
+            <w:szCs w:val="22"/>
+            <w:lang w:val="pt-BR"/>
+          </w:rPr>
+          <w:t>” e “transformers” para implementação de modelos de aprendizado de máquina e “</w:t>
+        </w:r>
+        <w:proofErr w:type="spellStart"/>
+        <w:r>
+          <w:rPr>
+            <w:rFonts w:ascii="Arial" w:hAnsi="Arial" w:cs="Arial"/>
+            <w:sz w:val="22"/>
+            <w:szCs w:val="22"/>
+            <w:lang w:val="pt-BR"/>
+          </w:rPr>
+          <w:t>mathplotlib</w:t>
+        </w:r>
+        <w:proofErr w:type="spellEnd"/>
+        <w:r>
+          <w:rPr>
+            <w:rFonts w:ascii="Arial" w:hAnsi="Arial" w:cs="Arial"/>
+            <w:sz w:val="22"/>
+            <w:szCs w:val="22"/>
+            <w:lang w:val="pt-BR"/>
+          </w:rPr>
+          <w:t>” e “</w:t>
+        </w:r>
+        <w:proofErr w:type="spellStart"/>
+        <w:r>
+          <w:rPr>
+            <w:rFonts w:ascii="Arial" w:hAnsi="Arial" w:cs="Arial"/>
+            <w:sz w:val="22"/>
+            <w:szCs w:val="22"/>
+            <w:lang w:val="pt-BR"/>
+          </w:rPr>
+          <w:t>seaborn</w:t>
+        </w:r>
+        <w:proofErr w:type="spellEnd"/>
+        <w:r>
+          <w:rPr>
+            <w:rFonts w:ascii="Arial" w:hAnsi="Arial" w:cs="Arial"/>
+            <w:sz w:val="22"/>
+            <w:szCs w:val="22"/>
+            <w:lang w:val="pt-BR"/>
+          </w:rPr>
+          <w:t xml:space="preserve">” para a criação de gráficos e visualizações. </w:t>
+        </w:r>
+      </w:ins>
+    </w:p>
+    <w:p>
+      <w:pPr>
+        <w:spacing w:line="360" w:lineRule="auto"/>
+        <w:ind w:firstLine="709"/>
+        <w:rPr>
+          <w:color w:val="000000"/>
+        </w:rPr>
+      </w:pPr>
     </w:p>
     <w:p>
       <w:pPr>
@@ -4750,7 +5683,11 @@
         <w:t xml:space="preserve"> em todas as classes</w:t>
       </w:r>
       <w:r>
-        <w:t>. Nessas matrizes as colunas representam as previsões do modelo e as linhas os valores reais. Cada célula mostra o número de amostras real que foram previstas na categoria correspondente</w:t>
+        <w:t xml:space="preserve">. Nessas matrizes as colunas representam as previsões </w:t>
+      </w:r>
+      <w:r>
+        <w:lastRenderedPageBreak/>
+        <w:t>do modelo e as linhas os valores reais. Cada célula mostra o número de amostras real que foram previstas na categoria correspondente</w:t>
       </w:r>
       <w:r>
         <w:t xml:space="preserve"> e </w:t>
@@ -4778,11 +5715,10 @@
         <w:rPr>
           <w:noProof/>
         </w:rPr>
-        <w:lastRenderedPageBreak/>
         <mc:AlternateContent>
           <mc:Choice Requires="wpg">
             <w:drawing>
-              <wp:anchor distT="0" distB="0" distL="114300" distR="114300" simplePos="0" relativeHeight="251654144" behindDoc="0" locked="0" layoutInCell="1" allowOverlap="1" wp14:anchorId="2F0A3260" wp14:editId="5F0A498A">
+              <wp:anchor distT="0" distB="0" distL="114300" distR="114300" simplePos="0" relativeHeight="251654144" behindDoc="0" locked="0" layoutInCell="1" allowOverlap="1" wp14:anchorId="2F0A3260" wp14:editId="1ABE681A">
                 <wp:simplePos x="0" y="0"/>
                 <wp:positionH relativeFrom="column">
                   <wp:posOffset>-36830</wp:posOffset>
@@ -4815,7 +5751,7 @@
                           </pic:cNvPicPr>
                         </pic:nvPicPr>
                         <pic:blipFill>
-                          <a:blip r:embed="rId18" cstate="print">
+                          <a:blip r:embed="rId22" cstate="print">
                             <a:extLst>
                               <a:ext uri="{28A0092B-C50C-407E-A947-70E740481C1C}">
                                 <a14:useLocalDpi xmlns:a14="http://schemas.microsoft.com/office/drawing/2010/main" val="0"/>
@@ -4978,7 +5914,7 @@
             <w:pict>
               <v:group w14:anchorId="2F0A3260" id="Agrupar 7" o:spid="_x0000_s1032" style="position:absolute;left:0;text-align:left;margin-left:-2.9pt;margin-top:16.4pt;width:452.95pt;height:212.3pt;z-index:251654144" coordsize="57524,26962" o:gfxdata="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">
                 <v:shape id="Imagem 4" o:spid="_x0000_s1033" type="#_x0000_t75" style="position:absolute;width:57524;height:21920;visibility:visible;mso-wrap-style:square" o:gfxdata="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">
-                  <v:imagedata r:id="rId19" o:title=""/>
+                  <v:imagedata r:id="rId23" o:title=""/>
                 </v:shape>
                 <v:shape id="Caixa de Texto 6" o:spid="_x0000_s1034" type="#_x0000_t202" style="position:absolute;top:22479;width:57524;height:4483;visibility:visible;mso-wrap-style:square;v-text-anchor:top" o:gfxdata="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" stroked="f">
                   <v:textbox style="mso-fit-shape-to-text:t" inset="0,0,0,0">
@@ -5097,15 +6033,60 @@
         <w:spacing w:line="360" w:lineRule="auto"/>
         <w:ind w:left="0" w:firstLine="708"/>
       </w:pPr>
+      <w:ins w:id="72" w:author="Adâmara Santos Gonçalves Felício Adâmara" w:date="2024-01-24T14:25:00Z">
+        <w:r>
+          <w:rPr>
+            <w:highlight w:val="yellow"/>
+            <w:rPrChange w:id="73" w:author="Adâmara Santos Gonçalves Felício Adâmara" w:date="2024-01-24T14:26:00Z">
+              <w:rPr/>
+            </w:rPrChange>
+          </w:rPr>
+          <w:t>Não consigo ler as informações da figura, sugiro aument</w:t>
+        </w:r>
+      </w:ins>
+      <w:ins w:id="74" w:author="Adâmara Santos Gonçalves Felício Adâmara" w:date="2024-01-24T14:26:00Z">
+        <w:r>
+          <w:rPr>
+            <w:highlight w:val="yellow"/>
+            <w:rPrChange w:id="75" w:author="Adâmara Santos Gonçalves Felício Adâmara" w:date="2024-01-24T14:26:00Z">
+              <w:rPr/>
+            </w:rPrChange>
+          </w:rPr>
+          <w:t>ar a fonte</w:t>
+        </w:r>
+      </w:ins>
     </w:p>
     <w:p>
       <w:pPr>
         <w:pStyle w:val="PargrafodaLista"/>
         <w:spacing w:line="360" w:lineRule="auto"/>
         <w:ind w:left="0" w:firstLine="708"/>
-      </w:pPr>
-      <w:r>
-        <w:t xml:space="preserve">A partir das matrizes consegue-se chegar em mais algumas métricas importantes como a acurácia que representa o percentual de sentenças que foram corretamente classificadas, tendo como resultado os valores de 0,81% e 0,88% para os modelos </w:t>
+        <w:rPr>
+          <w:ins w:id="76" w:author="Adâmara Santos Gonçalves Felício Adâmara" w:date="2024-01-24T14:27:00Z"/>
+        </w:rPr>
+      </w:pPr>
+      <w:r>
+        <w:t xml:space="preserve">A partir das matrizes </w:t>
+      </w:r>
+      <w:commentRangeStart w:id="77"/>
+      <w:r>
+        <w:t>consegu</w:t>
+      </w:r>
+      <w:r>
+        <w:t>iu</w:t>
+      </w:r>
+      <w:r>
+        <w:t xml:space="preserve">-se </w:t>
+      </w:r>
+      <w:commentRangeEnd w:id="77"/>
+      <w:r>
+        <w:rPr>
+          <w:rStyle w:val="Refdecomentrio"/>
+        </w:rPr>
+        <w:commentReference w:id="77"/>
+      </w:r>
+      <w:r>
+        <w:t xml:space="preserve">chegar em mais algumas métricas importantes como a acurácia que representa o percentual de sentenças que foram corretamente classificadas, tendo como resultado os valores de 0,81% e 0,88% para os modelos </w:t>
       </w:r>
       <w:proofErr w:type="spellStart"/>
       <w:r>
@@ -5130,6 +6111,99 @@
         <w:spacing w:line="360" w:lineRule="auto"/>
         <w:ind w:left="0" w:firstLine="708"/>
       </w:pPr>
+      <w:ins w:id="78" w:author="Adâmara Santos Gonçalves Felício Adâmara" w:date="2024-01-24T14:27:00Z">
+        <w:r>
+          <w:rPr>
+            <w:highlight w:val="yellow"/>
+            <w:rPrChange w:id="79" w:author="Adâmara Santos Gonçalves Felício Adâmara" w:date="2024-01-24T14:31:00Z">
+              <w:rPr/>
+            </w:rPrChange>
+          </w:rPr>
+          <w:t xml:space="preserve">Sugiro discutir </w:t>
+        </w:r>
+      </w:ins>
+      <w:ins w:id="80" w:author="Adâmara Santos Gonçalves Felício Adâmara" w:date="2024-01-24T14:28:00Z">
+        <w:r>
+          <w:rPr>
+            <w:highlight w:val="yellow"/>
+            <w:rPrChange w:id="81" w:author="Adâmara Santos Gonçalves Felício Adâmara" w:date="2024-01-24T14:31:00Z">
+              <w:rPr/>
+            </w:rPrChange>
+          </w:rPr>
+          <w:t>com maior detalhamento os resultados da figura 3, soa como insuficiente</w:t>
+        </w:r>
+      </w:ins>
+      <w:ins w:id="82" w:author="Adâmara Santos Gonçalves Felício Adâmara" w:date="2024-01-24T14:30:00Z">
+        <w:r>
+          <w:rPr>
+            <w:highlight w:val="yellow"/>
+            <w:rPrChange w:id="83" w:author="Adâmara Santos Gonçalves Felício Adâmara" w:date="2024-01-24T14:31:00Z">
+              <w:rPr/>
+            </w:rPrChange>
+          </w:rPr>
+          <w:t xml:space="preserve">, porque não há uma apresentação de fato dos resultados. Sugiro que comente sobre cada </w:t>
+        </w:r>
+      </w:ins>
+      <w:ins w:id="84" w:author="Adâmara Santos Gonçalves Felício Adâmara" w:date="2024-01-24T14:31:00Z">
+        <w:r>
+          <w:rPr>
+            <w:highlight w:val="yellow"/>
+            <w:rPrChange w:id="85" w:author="Adâmara Santos Gonçalves Felício Adâmara" w:date="2024-01-24T14:31:00Z">
+              <w:rPr/>
+            </w:rPrChange>
+          </w:rPr>
+          <w:t xml:space="preserve">matriz de modo separado, sobre as diferenças entre </w:t>
+        </w:r>
+        <w:proofErr w:type="spellStart"/>
+        <w:r>
+          <w:rPr>
+            <w:highlight w:val="yellow"/>
+            <w:rPrChange w:id="86" w:author="Adâmara Santos Gonçalves Felício Adâmara" w:date="2024-01-24T14:31:00Z">
+              <w:rPr/>
+            </w:rPrChange>
+          </w:rPr>
+          <w:t>naive</w:t>
+        </w:r>
+        <w:proofErr w:type="spellEnd"/>
+        <w:r>
+          <w:rPr>
+            <w:highlight w:val="yellow"/>
+            <w:rPrChange w:id="87" w:author="Adâmara Santos Gonçalves Felício Adâmara" w:date="2024-01-24T14:31:00Z">
+              <w:rPr/>
+            </w:rPrChange>
+          </w:rPr>
+          <w:t xml:space="preserve"> e </w:t>
+        </w:r>
+        <w:proofErr w:type="spellStart"/>
+        <w:r>
+          <w:rPr>
+            <w:highlight w:val="yellow"/>
+            <w:rPrChange w:id="88" w:author="Adâmara Santos Gonçalves Felício Adâmara" w:date="2024-01-24T14:31:00Z">
+              <w:rPr/>
+            </w:rPrChange>
+          </w:rPr>
+          <w:t>bert</w:t>
+        </w:r>
+        <w:proofErr w:type="spellEnd"/>
+        <w:proofErr w:type="gramStart"/>
+        <w:r>
+          <w:rPr>
+            <w:highlight w:val="yellow"/>
+            <w:rPrChange w:id="89" w:author="Adâmara Santos Gonçalves Felício Adâmara" w:date="2024-01-24T14:31:00Z">
+              <w:rPr/>
+            </w:rPrChange>
+          </w:rPr>
+          <w:t>.....</w:t>
+        </w:r>
+      </w:ins>
+      <w:proofErr w:type="gramEnd"/>
+    </w:p>
+    <w:p>
+      <w:pPr>
+        <w:pStyle w:val="PargrafodaLista"/>
+        <w:spacing w:line="360" w:lineRule="auto"/>
+        <w:ind w:left="0" w:firstLine="708"/>
+      </w:pPr>
       <w:r>
         <w:t>Além da acurácia</w:t>
       </w:r>
@@ -5149,7 +6223,10 @@
         <w:t xml:space="preserve"> bem comuns como processo de avaliação </w:t>
       </w:r>
       <w:r>
-        <w:t>podem ser calculadas quando se tra</w:t>
+        <w:t>foram calculadas</w:t>
+      </w:r>
+      <w:r>
+        <w:t xml:space="preserve"> quando se tra</w:t>
       </w:r>
       <w:r>
         <w:t>ta</w:t>
@@ -5164,13 +6241,19 @@
         <w:t xml:space="preserve"> modelos de classificação</w:t>
       </w:r>
       <w:r>
-        <w:t xml:space="preserve">. Entre elas temos a precisão que consiste nas previsões corretas de uma classe com relação a todas as previsões feitas para a mesma classe, a revocação que representa as previsões corretas de uma classe com relação ao total de casos que realmente pertencem a essa classe e a pontuação f1 que é uma média harmônica entre a precisão e revocação, fornecendo um valor que equilibra ambas as métricas. A Figura </w:t>
+        <w:t xml:space="preserve">. Entre elas temos a precisão que consiste nas previsões corretas de uma classe com relação a todas as previsões feitas para a mesma classe, a revocação que representa as previsões corretas de uma classe com relação ao total de casos que realmente pertencem a essa classe e a pontuação </w:t>
+      </w:r>
+      <w:r>
+        <w:t>F</w:t>
+      </w:r>
+      <w:r>
+        <w:t xml:space="preserve">1 que é uma média harmônica entre a precisão e revocação, fornecendo um valor que equilibra ambas as métricas. A Figura </w:t>
       </w:r>
       <w:r>
         <w:t>4</w:t>
       </w:r>
       <w:r>
-        <w:t xml:space="preserve"> demonstra a comparação entre as três métricas citadas. (Fabrício et al., 2015) </w:t>
+        <w:t xml:space="preserve"> demonstra a comparação entre as três métricas citadas.</w:t>
       </w:r>
     </w:p>
     <w:p>
@@ -5187,16 +6270,16 @@
         <mc:AlternateContent>
           <mc:Choice Requires="wpg">
             <w:drawing>
-              <wp:anchor distT="0" distB="0" distL="114300" distR="114300" simplePos="0" relativeHeight="251658240" behindDoc="0" locked="0" layoutInCell="1" allowOverlap="1" wp14:anchorId="23CD82A8" wp14:editId="28B4240D">
+              <wp:anchor distT="0" distB="0" distL="114300" distR="114300" simplePos="0" relativeHeight="251658240" behindDoc="0" locked="0" layoutInCell="1" allowOverlap="1" wp14:anchorId="23CD82A8" wp14:editId="6073C2DF">
                 <wp:simplePos x="0" y="0"/>
                 <wp:positionH relativeFrom="column">
-                  <wp:posOffset>-42545</wp:posOffset>
+                  <wp:posOffset>-43180</wp:posOffset>
                 </wp:positionH>
                 <wp:positionV relativeFrom="paragraph">
-                  <wp:posOffset>226060</wp:posOffset>
+                  <wp:posOffset>226695</wp:posOffset>
                 </wp:positionV>
-                <wp:extent cx="5879465" cy="2640965"/>
-                <wp:effectExtent l="0" t="0" r="6985" b="6985"/>
+                <wp:extent cx="5981700" cy="2640965"/>
+                <wp:effectExtent l="0" t="0" r="0" b="6985"/>
                 <wp:wrapSquare wrapText="bothSides"/>
                 <wp:docPr id="12" name="Agrupar 12"/>
                 <wp:cNvGraphicFramePr/>
@@ -5207,7 +6290,7 @@
                       <wpg:grpSpPr>
                         <a:xfrm>
                           <a:off x="0" y="0"/>
-                          <a:ext cx="5879465" cy="2640965"/>
+                          <a:ext cx="5981700" cy="2640965"/>
                           <a:chOff x="0" y="0"/>
                           <a:chExt cx="5879465" cy="2640965"/>
                         </a:xfrm>
@@ -5220,7 +6303,7 @@
                           </pic:cNvPicPr>
                         </pic:nvPicPr>
                         <pic:blipFill>
-                          <a:blip r:embed="rId20" cstate="print">
+                          <a:blip r:embed="rId24" cstate="print">
                             <a:extLst>
                               <a:ext uri="{28A0092B-C50C-407E-A947-70E740481C1C}">
                                 <a14:useLocalDpi xmlns:a14="http://schemas.microsoft.com/office/drawing/2010/main" val="0"/>
@@ -5480,23 +6563,26 @@
                           <a:prstTxWarp prst="textNoShape">
                             <a:avLst/>
                           </a:prstTxWarp>
-                          <a:spAutoFit/>
+                          <a:noAutofit/>
                         </wps:bodyPr>
                       </wps:wsp>
                     </wpg:wgp>
                   </a:graphicData>
                 </a:graphic>
+                <wp14:sizeRelH relativeFrom="margin">
+                  <wp14:pctWidth>0</wp14:pctWidth>
+                </wp14:sizeRelH>
               </wp:anchor>
             </w:drawing>
           </mc:Choice>
           <mc:Fallback>
             <w:pict>
-              <v:group w14:anchorId="23CD82A8" id="Agrupar 12" o:spid="_x0000_s1035" style="position:absolute;left:0;text-align:left;margin-left:-3.35pt;margin-top:17.8pt;width:462.95pt;height:207.95pt;z-index:251658240" coordsize="58794,26409" o:gfxdata="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">
+              <v:group w14:anchorId="23CD82A8" id="Agrupar 12" o:spid="_x0000_s1035" style="position:absolute;left:0;text-align:left;margin-left:-3.4pt;margin-top:17.85pt;width:471pt;height:207.95pt;z-index:251658240;mso-width-relative:margin" coordsize="58794,26409" o:gfxdata="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">
                 <v:shape id="Imagem 8" o:spid="_x0000_s1036" type="#_x0000_t75" style="position:absolute;width:58794;height:19367;visibility:visible;mso-wrap-style:square" o:gfxdata="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">
-                  <v:imagedata r:id="rId21" o:title=""/>
+                  <v:imagedata r:id="rId25" o:title=""/>
                 </v:shape>
-                <v:shape id="Caixa de Texto 9" o:spid="_x0000_s1037" type="#_x0000_t202" style="position:absolute;left:63;top:20320;width:58611;height:6089;visibility:visible;mso-wrap-style:square;v-text-anchor:top" o:gfxdata="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" stroked="f">
-                  <v:textbox style="mso-fit-shape-to-text:t" inset="0,0,0,0">
+                <v:shape id="Caixa de Texto 9" o:spid="_x0000_s1037" type="#_x0000_t202" style="position:absolute;left:63;top:20320;width:58611;height:6089;visibility:visible;mso-wrap-style:square;v-text-anchor:top" o:gfxdata="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" stroked="f">
+                  <v:textbox inset="0,0,0,0">
                     <w:txbxContent>
                       <w:p>
                         <w:pPr>
@@ -5720,26 +6806,314 @@
       <w:pPr>
         <w:spacing w:line="360" w:lineRule="auto"/>
         <w:rPr>
+          <w:ins w:id="90" w:author="Adâmara Santos Gonçalves Felício Adâmara" w:date="2024-01-24T14:27:00Z"/>
           <w:b/>
         </w:rPr>
       </w:pPr>
+      <w:ins w:id="91" w:author="Adâmara Santos Gonçalves Felício Adâmara" w:date="2024-01-24T14:27:00Z">
+        <w:r>
+          <w:rPr>
+            <w:b/>
+            <w:highlight w:val="yellow"/>
+            <w:rPrChange w:id="92" w:author="Adâmara Santos Gonçalves Felício Adâmara" w:date="2024-01-24T14:27:00Z">
+              <w:rPr>
+                <w:b/>
+              </w:rPr>
+            </w:rPrChange>
+          </w:rPr>
+          <w:t>Mais uma vez não consigo ler</w:t>
+        </w:r>
+        <w:r>
+          <w:rPr>
+            <w:b/>
+            <w:highlight w:val="yellow"/>
+          </w:rPr>
+          <w:t xml:space="preserve">, ajustar </w:t>
+        </w:r>
+        <w:r>
+          <w:rPr>
+            <w:b/>
+            <w:highlight w:val="yellow"/>
+            <w:rPrChange w:id="93" w:author="Adâmara Santos Gonçalves Felício Adâmara" w:date="2024-01-24T14:27:00Z">
+              <w:rPr>
+                <w:b/>
+              </w:rPr>
+            </w:rPrChange>
+          </w:rPr>
+          <w:t>a fonte ....</w:t>
+        </w:r>
+      </w:ins>
     </w:p>
     <w:p>
       <w:pPr>
         <w:spacing w:line="360" w:lineRule="auto"/>
         <w:rPr>
+          <w:ins w:id="94" w:author="Adâmara Santos Gonçalves Felício Adâmara" w:date="2024-01-24T14:27:00Z"/>
           <w:b/>
         </w:rPr>
       </w:pPr>
-      <w:bookmarkStart w:id="15" w:name="_Hlk33977167"/>
-      <w:r>
-        <w:rPr>
+    </w:p>
+    <w:p>
+      <w:pPr>
+        <w:spacing w:line="360" w:lineRule="auto"/>
+        <w:rPr>
+          <w:ins w:id="95" w:author="Adâmara Santos Gonçalves Felício Adâmara" w:date="2024-01-24T14:27:00Z"/>
           <w:b/>
+          <w:highlight w:val="yellow"/>
+          <w:rPrChange w:id="96" w:author="Adâmara Santos Gonçalves Felício Adâmara" w:date="2024-01-24T14:32:00Z">
+            <w:rPr>
+              <w:ins w:id="97" w:author="Adâmara Santos Gonçalves Felício Adâmara" w:date="2024-01-24T14:27:00Z"/>
+              <w:b/>
+            </w:rPr>
+          </w:rPrChange>
+        </w:rPr>
+      </w:pPr>
+      <w:ins w:id="98" w:author="Adâmara Santos Gonçalves Felício Adâmara" w:date="2024-01-24T14:27:00Z">
+        <w:r>
+          <w:rPr>
+            <w:b/>
+            <w:highlight w:val="yellow"/>
+            <w:rPrChange w:id="99" w:author="Adâmara Santos Gonçalves Felício Adâmara" w:date="2024-01-24T14:32:00Z">
+              <w:rPr>
+                <w:b/>
+              </w:rPr>
+            </w:rPrChange>
+          </w:rPr>
+          <w:t>- Sugestões para continuidade:</w:t>
+        </w:r>
+      </w:ins>
+    </w:p>
+    <w:p>
+      <w:pPr>
+        <w:spacing w:line="360" w:lineRule="auto"/>
+        <w:rPr>
+          <w:ins w:id="100" w:author="Adâmara Santos Gonçalves Felício Adâmara" w:date="2024-01-24T14:30:00Z"/>
+          <w:b/>
+          <w:highlight w:val="yellow"/>
+          <w:rPrChange w:id="101" w:author="Adâmara Santos Gonçalves Felício Adâmara" w:date="2024-01-24T14:32:00Z">
+            <w:rPr>
+              <w:ins w:id="102" w:author="Adâmara Santos Gonçalves Felício Adâmara" w:date="2024-01-24T14:30:00Z"/>
+              <w:b/>
+            </w:rPr>
+          </w:rPrChange>
+        </w:rPr>
+      </w:pPr>
+      <w:ins w:id="103" w:author="Adâmara Santos Gonçalves Felício Adâmara" w:date="2024-01-24T14:28:00Z">
+        <w:r>
+          <w:rPr>
+            <w:b/>
+            <w:highlight w:val="yellow"/>
+            <w:rPrChange w:id="104" w:author="Adâmara Santos Gonçalves Felício Adâmara" w:date="2024-01-24T14:32:00Z">
+              <w:rPr>
+                <w:b/>
+              </w:rPr>
+            </w:rPrChange>
+          </w:rPr>
+          <w:t>Discutir detalhadamente a figura 4</w:t>
+        </w:r>
+      </w:ins>
+      <w:ins w:id="105" w:author="Adâmara Santos Gonçalves Felício Adâmara" w:date="2024-01-24T14:30:00Z">
+        <w:r>
+          <w:rPr>
+            <w:b/>
+            <w:highlight w:val="yellow"/>
+            <w:rPrChange w:id="106" w:author="Adâmara Santos Gonçalves Felício Adâmara" w:date="2024-01-24T14:32:00Z">
+              <w:rPr>
+                <w:b/>
+              </w:rPr>
+            </w:rPrChange>
+          </w:rPr>
+          <w:t>.</w:t>
+        </w:r>
+      </w:ins>
+    </w:p>
+    <w:p>
+      <w:pPr>
+        <w:spacing w:line="360" w:lineRule="auto"/>
+        <w:rPr>
+          <w:ins w:id="107" w:author="Adâmara Santos Gonçalves Felício Adâmara" w:date="2024-01-24T14:31:00Z"/>
+          <w:b/>
+          <w:highlight w:val="yellow"/>
+          <w:rPrChange w:id="108" w:author="Adâmara Santos Gonçalves Felício Adâmara" w:date="2024-01-24T14:32:00Z">
+            <w:rPr>
+              <w:ins w:id="109" w:author="Adâmara Santos Gonçalves Felício Adâmara" w:date="2024-01-24T14:31:00Z"/>
+              <w:b/>
+            </w:rPr>
+          </w:rPrChange>
+        </w:rPr>
+      </w:pPr>
+      <w:ins w:id="110" w:author="Adâmara Santos Gonçalves Felício Adâmara" w:date="2024-01-24T14:28:00Z">
+        <w:r>
+          <w:rPr>
+            <w:b/>
+            <w:highlight w:val="yellow"/>
+            <w:rPrChange w:id="111" w:author="Adâmara Santos Gonçalves Felício Adâmara" w:date="2024-01-24T14:32:00Z">
+              <w:rPr>
+                <w:b/>
+              </w:rPr>
+            </w:rPrChange>
+          </w:rPr>
+          <w:t xml:space="preserve">Adicionar uma subseção em </w:t>
+        </w:r>
+      </w:ins>
+      <w:ins w:id="112" w:author="Adâmara Santos Gonçalves Felício Adâmara" w:date="2024-01-24T14:29:00Z">
+        <w:r>
+          <w:rPr>
+            <w:b/>
+            <w:highlight w:val="yellow"/>
+            <w:rPrChange w:id="113" w:author="Adâmara Santos Gonçalves Felício Adâmara" w:date="2024-01-24T14:32:00Z">
+              <w:rPr>
+                <w:b/>
+              </w:rPr>
+            </w:rPrChange>
+          </w:rPr>
+          <w:t>resultados, denominada de discussão de resultados, em que você vai comparar seus resultados com os resultados de outros trabalhos, similares ao seu.</w:t>
+        </w:r>
+      </w:ins>
+    </w:p>
+    <w:p>
+      <w:pPr>
+        <w:spacing w:line="360" w:lineRule="auto"/>
+        <w:rPr>
+          <w:ins w:id="114" w:author="Adâmara Santos Gonçalves Felício Adâmara" w:date="2024-01-24T14:32:00Z"/>
+          <w:b/>
+          <w:highlight w:val="yellow"/>
+          <w:rPrChange w:id="115" w:author="Adâmara Santos Gonçalves Felício Adâmara" w:date="2024-01-24T14:32:00Z">
+            <w:rPr>
+              <w:ins w:id="116" w:author="Adâmara Santos Gonçalves Felício Adâmara" w:date="2024-01-24T14:32:00Z"/>
+              <w:b/>
+            </w:rPr>
+          </w:rPrChange>
+        </w:rPr>
+      </w:pPr>
+      <w:ins w:id="117" w:author="Adâmara Santos Gonçalves Felício Adâmara" w:date="2024-01-24T14:31:00Z">
+        <w:r>
+          <w:rPr>
+            <w:b/>
+            <w:highlight w:val="yellow"/>
+            <w:rPrChange w:id="118" w:author="Adâmara Santos Gonçalves Felício Adâmara" w:date="2024-01-24T14:32:00Z">
+              <w:rPr>
+                <w:b/>
+              </w:rPr>
+            </w:rPrChange>
+          </w:rPr>
+          <w:t>Debater os ganhos da análise que você fez para discutir o tema, ao mesmo passo apontar limitaç</w:t>
+        </w:r>
+      </w:ins>
+      <w:ins w:id="119" w:author="Adâmara Santos Gonçalves Felício Adâmara" w:date="2024-01-24T14:32:00Z">
+        <w:r>
+          <w:rPr>
+            <w:b/>
+            <w:highlight w:val="yellow"/>
+            <w:rPrChange w:id="120" w:author="Adâmara Santos Gonçalves Felício Adâmara" w:date="2024-01-24T14:32:00Z">
+              <w:rPr>
+                <w:b/>
+              </w:rPr>
+            </w:rPrChange>
+          </w:rPr>
+          <w:t>ões do trabalho.</w:t>
+        </w:r>
+      </w:ins>
+    </w:p>
+    <w:p>
+      <w:pPr>
+        <w:spacing w:line="360" w:lineRule="auto"/>
+        <w:rPr>
+          <w:ins w:id="121" w:author="Adâmara Santos Gonçalves Felício Adâmara" w:date="2024-01-24T14:32:00Z"/>
+          <w:b/>
+          <w:highlight w:val="yellow"/>
+          <w:rPrChange w:id="122" w:author="Adâmara Santos Gonçalves Felício Adâmara" w:date="2024-01-24T14:32:00Z">
+            <w:rPr>
+              <w:ins w:id="123" w:author="Adâmara Santos Gonçalves Felício Adâmara" w:date="2024-01-24T14:32:00Z"/>
+              <w:b/>
+            </w:rPr>
+          </w:rPrChange>
+        </w:rPr>
+      </w:pPr>
+    </w:p>
+    <w:p>
+      <w:pPr>
+        <w:spacing w:line="360" w:lineRule="auto"/>
+        <w:rPr>
+          <w:ins w:id="124" w:author="Adâmara Santos Gonçalves Felício Adâmara" w:date="2024-01-24T14:29:00Z"/>
+          <w:b/>
+        </w:rPr>
+      </w:pPr>
+      <w:ins w:id="125" w:author="Adâmara Santos Gonçalves Felício Adâmara" w:date="2024-01-24T14:32:00Z">
+        <w:r>
+          <w:rPr>
+            <w:b/>
+            <w:highlight w:val="yellow"/>
+            <w:rPrChange w:id="126" w:author="Adâmara Santos Gonçalves Felício Adâmara" w:date="2024-01-24T14:32:00Z">
+              <w:rPr>
+                <w:b/>
+              </w:rPr>
+            </w:rPrChange>
+          </w:rPr>
+          <w:t>Rodrigo, sei que escrever não é uma tarefa fácil, mas o trabalho está bom e tem conteúdo para debate. Até o momento, considero um bom desenvolvimento alinhado com o cronograma, parabéns.</w:t>
+        </w:r>
+      </w:ins>
+    </w:p>
+    <w:p>
+      <w:pPr>
+        <w:spacing w:line="360" w:lineRule="auto"/>
+        <w:rPr>
+          <w:ins w:id="127" w:author="Adâmara Santos Gonçalves Felício Adâmara" w:date="2024-01-24T14:27:00Z"/>
+          <w:b/>
+        </w:rPr>
+      </w:pPr>
+    </w:p>
+    <w:p>
+      <w:pPr>
+        <w:spacing w:line="360" w:lineRule="auto"/>
+        <w:rPr>
+          <w:ins w:id="128" w:author="Adâmara Santos Gonçalves Felício Adâmara" w:date="2024-01-24T14:27:00Z"/>
+          <w:b/>
+        </w:rPr>
+      </w:pPr>
+    </w:p>
+    <w:p>
+      <w:pPr>
+        <w:spacing w:line="360" w:lineRule="auto"/>
+        <w:rPr>
+          <w:ins w:id="129" w:author="Adâmara Santos Gonçalves Felício Adâmara" w:date="2024-01-24T14:27:00Z"/>
+          <w:b/>
+        </w:rPr>
+      </w:pPr>
+    </w:p>
+    <w:p>
+      <w:pPr>
+        <w:spacing w:line="360" w:lineRule="auto"/>
+        <w:rPr>
+          <w:ins w:id="130" w:author="Adâmara Santos Gonçalves Felício Adâmara" w:date="2024-01-24T14:27:00Z"/>
+          <w:b/>
+        </w:rPr>
+      </w:pPr>
+    </w:p>
+    <w:p>
+      <w:pPr>
+        <w:spacing w:line="360" w:lineRule="auto"/>
+        <w:rPr>
+          <w:b/>
+        </w:rPr>
+      </w:pPr>
+    </w:p>
+    <w:p>
+      <w:pPr>
+        <w:spacing w:line="360" w:lineRule="auto"/>
+        <w:rPr>
+          <w:b/>
+        </w:rPr>
+      </w:pPr>
+      <w:bookmarkStart w:id="131" w:name="_Hlk33977167"/>
+      <w:r>
+        <w:rPr>
+          <w:b/>
         </w:rPr>
         <w:t>Referências</w:t>
       </w:r>
     </w:p>
-    <w:bookmarkEnd w:id="15"/>
+    <w:bookmarkEnd w:id="131"/>
     <w:p>
       <w:pPr>
         <w:spacing w:line="240" w:lineRule="auto"/>
@@ -5886,6 +7260,7 @@
         <w:rPr>
           <w:lang w:val="en-US"/>
         </w:rPr>
+        <w:lastRenderedPageBreak/>
         <w:t xml:space="preserve">Christine Dewi, Rung-Ching Chen, </w:t>
       </w:r>
       <w:proofErr w:type="spellStart"/>
@@ -5994,7 +7369,10 @@
       </w:r>
       <w:proofErr w:type="spellEnd"/>
       <w:r>
-        <w:t xml:space="preserve">, Filipe Ribeiro, Matheus Araujo. Métodos para Análises de Sentimentos em Mídias Sociais. Curso rápido em uma conferência de </w:t>
+        <w:t xml:space="preserve">, Filipe Ribeiro, Matheus Araujo. </w:t>
+      </w:r>
+      <w:r>
+        <w:t xml:space="preserve">Métodos para Análises de Sentimentos em Mídias Sociais. Curso rápido em uma conferência de </w:t>
       </w:r>
       <w:proofErr w:type="spellStart"/>
       <w:r>
@@ -6115,41 +7493,13 @@
         <w:rPr>
           <w:lang w:val="en-US"/>
         </w:rPr>
-        <w:t xml:space="preserve">Prakash </w:t>
-      </w:r>
-      <w:proofErr w:type="spellStart"/>
-      <w:r>
-        <w:rPr>
-          <w:lang w:val="en-US"/>
-        </w:rPr>
-        <w:t>Rokade</w:t>
-      </w:r>
-      <w:proofErr w:type="spellEnd"/>
-      <w:r>
-        <w:rPr>
-          <w:lang w:val="en-US"/>
-        </w:rPr>
-        <w:t xml:space="preserve">, Reena Gunjan, </w:t>
-      </w:r>
-      <w:r>
-        <w:rPr>
-          <w:lang w:val="en-US"/>
-        </w:rPr>
-        <w:t xml:space="preserve">Satyajit </w:t>
-      </w:r>
-      <w:proofErr w:type="spellStart"/>
-      <w:r>
-        <w:rPr>
-          <w:lang w:val="en-US"/>
-        </w:rPr>
-        <w:t>Pangaonkar</w:t>
-      </w:r>
-      <w:proofErr w:type="spellEnd"/>
-      <w:r>
-        <w:rPr>
-          <w:lang w:val="en-US"/>
-        </w:rPr>
-        <w:t xml:space="preserve">. </w:t>
+        <w:t xml:space="preserve">Prakash Rokade, Reena Gunjan, </w:t>
+      </w:r>
+      <w:r>
+        <w:rPr>
+          <w:lang w:val="en-US"/>
+        </w:rPr>
+        <w:t xml:space="preserve">Satyajit Pangaonkar. </w:t>
       </w:r>
       <w:r>
         <w:rPr>
@@ -6245,22 +7595,7 @@
         <w:rPr>
           <w:lang w:val="en-US"/>
         </w:rPr>
-        <w:lastRenderedPageBreak/>
-        <w:t xml:space="preserve">Like Hui, Mikhail Belkin. Evaluation </w:t>
-      </w:r>
-      <w:proofErr w:type="gramStart"/>
-      <w:r>
-        <w:rPr>
-          <w:lang w:val="en-US"/>
-        </w:rPr>
-        <w:t>Of</w:t>
-      </w:r>
-      <w:proofErr w:type="gramEnd"/>
-      <w:r>
-        <w:rPr>
-          <w:lang w:val="en-US"/>
-        </w:rPr>
-        <w:t xml:space="preserve"> Neural Architectures Trained with Square Loss vs Cross-</w:t>
+        <w:t>Like Hui, Mikhail Belkin. Evaluation Of Neural Architectures Trained with Square Loss vs Cross-</w:t>
       </w:r>
       <w:proofErr w:type="spellStart"/>
       <w:r>
@@ -6370,25 +7705,77 @@
           <w:lang w:val="en-US"/>
         </w:rPr>
       </w:pPr>
-      <w:r>
-        <w:rPr>
-          <w:lang w:val="en-US"/>
-        </w:rPr>
-        <w:t xml:space="preserve">Murtadha B. </w:t>
-      </w:r>
       <w:proofErr w:type="spellStart"/>
       <w:r>
         <w:rPr>
-          <w:lang w:val="en-US"/>
+          <w:lang w:val="es-ES"/>
+          <w:rPrChange w:id="132" w:author="Adâmara Santos Gonçalves Felício Adâmara" w:date="2024-01-24T14:09:00Z">
+            <w:rPr>
+              <w:lang w:val="en-US"/>
+            </w:rPr>
+          </w:rPrChange>
+        </w:rPr>
+        <w:t>Murtadha</w:t>
+      </w:r>
+      <w:proofErr w:type="spellEnd"/>
+      <w:r>
+        <w:rPr>
+          <w:lang w:val="es-ES"/>
+          <w:rPrChange w:id="133" w:author="Adâmara Santos Gonçalves Felício Adâmara" w:date="2024-01-24T14:09:00Z">
+            <w:rPr>
+              <w:lang w:val="en-US"/>
+            </w:rPr>
+          </w:rPrChange>
+        </w:rPr>
+        <w:t xml:space="preserve"> B. </w:t>
+      </w:r>
+      <w:proofErr w:type="spellStart"/>
+      <w:r>
+        <w:rPr>
+          <w:lang w:val="es-ES"/>
+          <w:rPrChange w:id="134" w:author="Adâmara Santos Gonçalves Felício Adâmara" w:date="2024-01-24T14:09:00Z">
+            <w:rPr>
+              <w:lang w:val="en-US"/>
+            </w:rPr>
+          </w:rPrChange>
         </w:rPr>
         <w:t>Ressan</w:t>
       </w:r>
       <w:proofErr w:type="spellEnd"/>
       <w:r>
         <w:rPr>
-          <w:lang w:val="en-US"/>
-        </w:rPr>
-        <w:t xml:space="preserve">, Rehab F. Hassan. </w:t>
+          <w:lang w:val="es-ES"/>
+          <w:rPrChange w:id="135" w:author="Adâmara Santos Gonçalves Felício Adâmara" w:date="2024-01-24T14:09:00Z">
+            <w:rPr>
+              <w:lang w:val="en-US"/>
+            </w:rPr>
+          </w:rPrChange>
+        </w:rPr>
+        <w:t xml:space="preserve">, </w:t>
+      </w:r>
+      <w:proofErr w:type="spellStart"/>
+      <w:r>
+        <w:rPr>
+          <w:lang w:val="es-ES"/>
+          <w:rPrChange w:id="136" w:author="Adâmara Santos Gonçalves Felício Adâmara" w:date="2024-01-24T14:09:00Z">
+            <w:rPr>
+              <w:lang w:val="en-US"/>
+            </w:rPr>
+          </w:rPrChange>
+        </w:rPr>
+        <w:t>Rehab</w:t>
+      </w:r>
+      <w:proofErr w:type="spellEnd"/>
+      <w:r>
+        <w:rPr>
+          <w:lang w:val="es-ES"/>
+          <w:rPrChange w:id="137" w:author="Adâmara Santos Gonçalves Felício Adâmara" w:date="2024-01-24T14:09:00Z">
+            <w:rPr>
+              <w:lang w:val="en-US"/>
+            </w:rPr>
+          </w:rPrChange>
+        </w:rPr>
+        <w:t xml:space="preserve"> F. Hassan. </w:t>
       </w:r>
       <w:r>
         <w:rPr>
@@ -6770,9 +8157,9 @@
       </w:r>
     </w:p>
     <w:sectPr>
-      <w:headerReference w:type="default" r:id="rId22"/>
-      <w:footerReference w:type="default" r:id="rId23"/>
-      <w:footerReference w:type="first" r:id="rId24"/>
+      <w:headerReference w:type="default" r:id="rId26"/>
+      <w:footerReference w:type="default" r:id="rId27"/>
+      <w:footerReference w:type="first" r:id="rId28"/>
       <w:pgSz w:w="11906" w:h="16838" w:code="9"/>
       <w:pgMar w:top="1418" w:right="1418" w:bottom="1418" w:left="1418" w:header="709" w:footer="709" w:gutter="0"/>
       <w:pgNumType w:start="2"/>
@@ -6781,6 +8168,263 @@
     </w:sectPr>
   </w:body>
 </w:document>
+</file>
+
+<file path=word/comments.xml><?xml version="1.0" encoding="utf-8"?>
+<w:comments xmlns:wpc="http://schemas.microsoft.com/office/word/2010/wordprocessingCanvas" xmlns:cx="http://schemas.microsoft.com/office/drawing/2014/chartex" xmlns:cx1="http://schemas.microsoft.com/office/drawing/2015/9/8/chartex" xmlns:cx2="http://schemas.microsoft.com/office/drawing/2015/10/21/chartex" xmlns:cx3="http://schemas.microsoft.com/office/drawing/2016/5/9/chartex" xmlns:cx4="http://schemas.microsoft.com/office/drawing/2016/5/10/chartex" xmlns:cx5="http://schemas.microsoft.com/office/drawing/2016/5/11/chartex" xmlns:cx6="http://schemas.microsoft.com/office/drawing/2016/5/12/chartex" xmlns:cx7="http://schemas.microsoft.com/office/drawing/2016/5/13/chartex" xmlns:cx8="http://schemas.microsoft.com/office/drawing/2016/5/14/chartex" xmlns:mc="http://schemas.openxmlformats.org/markup-compatibility/2006" xmlns:aink="http://schemas.microsoft.com/office/drawing/2016/ink" xmlns:am3d="http://schemas.microsoft.com/office/drawing/2017/model3d" xmlns:o="urn:schemas-microsoft-com:office:office" xmlns:r="http://schemas.openxmlformats.org/officeDocument/2006/relationships" xmlns:m="http://schemas.openxmlformats.org/officeDocument/2006/math" xmlns:v="urn:schemas-microsoft-com:vml" xmlns:wp14="http://schemas.microsoft.com/office/word/2010/wordprocessingDrawing" xmlns:wp="http://schemas.openxmlformats.org/drawingml/2006/wordprocessingDrawing" xmlns:w10="urn:schemas-microsoft-com:office:word" xmlns:w="http://schemas.openxmlformats.org/wordprocessingml/2006/main" xmlns:w14="http://schemas.microsoft.com/office/word/2010/wordml" xmlns:w15="http://schemas.microsoft.com/office/word/2012/wordml" xmlns:w16cex="http://schemas.microsoft.com/office/word/2018/wordml/cex" xmlns:w16cid="http://schemas.microsoft.com/office/word/2016/wordml/cid" xmlns:w16="http://schemas.microsoft.com/office/word/2018/wordml" xmlns:w16se="http://schemas.microsoft.com/office/word/2015/wordml/symex" xmlns:wpg="http://schemas.microsoft.com/office/word/2010/wordprocessingGroup" xmlns:wpi="http://schemas.microsoft.com/office/word/2010/wordprocessingInk" xmlns:wne="http://schemas.microsoft.com/office/word/2006/wordml" xmlns:wps="http://schemas.microsoft.com/office/word/2010/wordprocessingShape" mc:Ignorable="w14 w15 w16se w16cid w16 w16cex wp14">
+  <w:comment w:id="1" w:author="Adâmara Santos Gonçalves Felício Adâmara" w:date="2024-01-24T14:09:00Z" w:initials="AA">
+    <w:p>
+      <w:pPr>
+        <w:pStyle w:val="Textodecomentrio"/>
+        <w:jc w:val="left"/>
+      </w:pPr>
+      <w:r>
+        <w:rPr>
+          <w:rStyle w:val="Refdecomentrio"/>
+        </w:rPr>
+        <w:annotationRef/>
+      </w:r>
+      <w:r>
+        <w:t>Sobre o título: não citar as técnicas....</w:t>
+      </w:r>
+    </w:p>
+  </w:comment>
+  <w:comment w:id="20" w:author="Adâmara Santos Gonçalves Felício Adâmara" w:date="2024-01-24T14:10:00Z" w:initials="AA">
+    <w:p>
+      <w:pPr>
+        <w:pStyle w:val="Textodecomentrio"/>
+        <w:jc w:val="left"/>
+      </w:pPr>
+      <w:r>
+        <w:rPr>
+          <w:rStyle w:val="Refdecomentrio"/>
+        </w:rPr>
+        <w:annotationRef/>
+      </w:r>
+      <w:proofErr w:type="gramStart"/>
+      <w:r>
+        <w:t xml:space="preserve">recomendo </w:t>
+      </w:r>
+      <w:r>
+        <w:t>Faça</w:t>
+      </w:r>
+      <w:proofErr w:type="gramEnd"/>
+      <w:r>
+        <w:t xml:space="preserve"> o resumo apenas após a versão final do trabalho.</w:t>
+      </w:r>
+    </w:p>
+    <w:p>
+      <w:pPr>
+        <w:pStyle w:val="Textodecomentrio"/>
+        <w:jc w:val="left"/>
+      </w:pPr>
+      <w:r>
+        <w:t xml:space="preserve">Não repita palavras do título </w:t>
+      </w:r>
+    </w:p>
+  </w:comment>
+  <w:comment w:id="21" w:author="Adâmara Santos Gonçalves Felício Adâmara" w:date="2024-01-24T14:11:00Z" w:initials="AA">
+    <w:p>
+      <w:pPr>
+        <w:pStyle w:val="Textodecomentrio"/>
+        <w:jc w:val="left"/>
+      </w:pPr>
+      <w:r>
+        <w:rPr>
+          <w:rStyle w:val="Refdecomentrio"/>
+        </w:rPr>
+        <w:annotationRef/>
+      </w:r>
+      <w:r>
+        <w:t>O ponto final vem após a citação. Ajuste em todo o trabalho.</w:t>
+      </w:r>
+    </w:p>
+  </w:comment>
+  <w:comment w:id="24" w:author="Adâmara Santos Gonçalves Felício Adâmara" w:date="2024-01-24T14:13:00Z" w:initials="AA">
+    <w:p>
+      <w:pPr>
+        <w:pStyle w:val="Textodecomentrio"/>
+        <w:jc w:val="left"/>
+      </w:pPr>
+      <w:r>
+        <w:rPr>
+          <w:rStyle w:val="Refdecomentrio"/>
+        </w:rPr>
+        <w:annotationRef/>
+      </w:r>
+      <w:r>
+        <w:t>Parágrafo bem escrito, mas parece que ficou solto ao longo do texto. Sugiro orientar desenvolver uma oração que introduza o assunto e a citação, alinhando com as informações já trazidas.</w:t>
+      </w:r>
+    </w:p>
+  </w:comment>
+  <w:comment w:id="26" w:author="Adâmara Santos Gonçalves Felício Adâmara" w:date="2024-01-24T14:13:00Z" w:initials="AA">
+    <w:p>
+      <w:pPr>
+        <w:pStyle w:val="Textodecomentrio"/>
+        <w:jc w:val="left"/>
+      </w:pPr>
+      <w:r>
+        <w:rPr>
+          <w:rStyle w:val="Refdecomentrio"/>
+        </w:rPr>
+        <w:annotationRef/>
+      </w:r>
+      <w:r>
+        <w:t>Itálico, ajuste ao longo do texto se necessário</w:t>
+      </w:r>
+    </w:p>
+  </w:comment>
+  <w:comment w:id="34" w:author="Adâmara Santos Gonçalves Felício Adâmara" w:date="2024-01-24T14:15:00Z" w:initials="AA">
+    <w:p>
+      <w:pPr>
+        <w:pStyle w:val="Textodecomentrio"/>
+        <w:jc w:val="left"/>
+      </w:pPr>
+      <w:r>
+        <w:rPr>
+          <w:rStyle w:val="Refdecomentrio"/>
+        </w:rPr>
+        <w:annotationRef/>
+      </w:r>
+      <w:r>
+        <w:t>Por hora vamos manter, mas reflita sobre: diferenças entre investigar e comparar</w:t>
+      </w:r>
+    </w:p>
+  </w:comment>
+  <w:comment w:id="43" w:author="Adâmara Santos Gonçalves Felício Adâmara" w:date="2024-01-24T14:18:00Z" w:initials="AA">
+    <w:p>
+      <w:pPr>
+        <w:pStyle w:val="Textodecomentrio"/>
+        <w:jc w:val="left"/>
+      </w:pPr>
+      <w:r>
+        <w:rPr>
+          <w:rStyle w:val="Refdecomentrio"/>
+        </w:rPr>
+        <w:annotationRef/>
+      </w:r>
+      <w:r>
+        <w:t>Foi necessário, Correto?</w:t>
+      </w:r>
+    </w:p>
+  </w:comment>
+  <w:comment w:id="63" w:author="Adâmara Santos Gonçalves Felício Adâmara" w:date="2024-01-24T14:24:00Z" w:initials="AA">
+    <w:p>
+      <w:pPr>
+        <w:pStyle w:val="Textodecomentrio"/>
+        <w:jc w:val="left"/>
+      </w:pPr>
+      <w:r>
+        <w:rPr>
+          <w:rStyle w:val="Refdecomentrio"/>
+        </w:rPr>
+        <w:annotationRef/>
+      </w:r>
+      <w:r>
+        <w:t>Talvez fosse interessante explicar melhor ao leitor do seu trabalho ou usar uma referência.</w:t>
+      </w:r>
+    </w:p>
+  </w:comment>
+  <w:comment w:id="67" w:author="Adâmara Santos Gonçalves Felício Adâmara" w:date="2024-01-24T14:16:00Z" w:initials="AA">
+    <w:p>
+      <w:pPr>
+        <w:pStyle w:val="Textodecomentrio"/>
+        <w:jc w:val="left"/>
+      </w:pPr>
+      <w:r>
+        <w:rPr>
+          <w:rStyle w:val="Refdecomentrio"/>
+        </w:rPr>
+        <w:annotationRef/>
+      </w:r>
+      <w:r>
+        <w:t>Revisar tempo verbal ao longo do texto, não apenas nesta seção.</w:t>
+      </w:r>
+    </w:p>
+  </w:comment>
+  <w:comment w:id="66" w:author="Adâmara Santos Gonçalves Felício Adâmara" w:date="2024-01-24T14:18:00Z" w:initials="AA">
+    <w:p>
+      <w:pPr>
+        <w:pStyle w:val="Textodecomentrio"/>
+        <w:jc w:val="left"/>
+      </w:pPr>
+      <w:r>
+        <w:rPr>
+          <w:rStyle w:val="Refdecomentrio"/>
+        </w:rPr>
+        <w:annotationRef/>
+      </w:r>
+      <w:r>
+        <w:t>Recortei o parágrafo para o final da seção. É usual em trabalhos acadêmicos que apareça apenas ao final.</w:t>
+      </w:r>
+    </w:p>
+  </w:comment>
+  <w:comment w:id="77" w:author="Adâmara Santos Gonçalves Felício Adâmara" w:date="2024-01-24T14:26:00Z" w:initials="AA">
+    <w:p>
+      <w:pPr>
+        <w:pStyle w:val="Textodecomentrio"/>
+        <w:jc w:val="left"/>
+      </w:pPr>
+      <w:r>
+        <w:rPr>
+          <w:rStyle w:val="Refdecomentrio"/>
+        </w:rPr>
+        <w:annotationRef/>
+      </w:r>
+      <w:r>
+        <w:t>Tempo verbal precisa ser ajustado, afinal, você já fez.....</w:t>
+      </w:r>
+    </w:p>
+  </w:comment>
+</w:comments>
+</file>
+
+<file path=word/commentsExtended.xml><?xml version="1.0" encoding="utf-8"?>
+<w15:commentsEx xmlns:wpc="http://schemas.microsoft.com/office/word/2010/wordprocessingCanvas" xmlns:cx="http://schemas.microsoft.com/office/drawing/2014/chartex" xmlns:cx1="http://schemas.microsoft.com/office/drawing/2015/9/8/chartex" xmlns:cx2="http://schemas.microsoft.com/office/drawing/2015/10/21/chartex" xmlns:cx3="http://schemas.microsoft.com/office/drawing/2016/5/9/chartex" xmlns:cx4="http://schemas.microsoft.com/office/drawing/2016/5/10/chartex" xmlns:cx5="http://schemas.microsoft.com/office/drawing/2016/5/11/chartex" xmlns:cx6="http://schemas.microsoft.com/office/drawing/2016/5/12/chartex" xmlns:cx7="http://schemas.microsoft.com/office/drawing/2016/5/13/chartex" xmlns:cx8="http://schemas.microsoft.com/office/drawing/2016/5/14/chartex" xmlns:mc="http://schemas.openxmlformats.org/markup-compatibility/2006" xmlns:aink="http://schemas.microsoft.com/office/drawing/2016/ink" xmlns:am3d="http://schemas.microsoft.com/office/drawing/2017/model3d" xmlns:o="urn:schemas-microsoft-com:office:office" xmlns:r="http://schemas.openxmlformats.org/officeDocument/2006/relationships" xmlns:m="http://schemas.openxmlformats.org/officeDocument/2006/math" xmlns:v="urn:schemas-microsoft-com:vml" xmlns:wp14="http://schemas.microsoft.com/office/word/2010/wordprocessingDrawing" xmlns:wp="http://schemas.openxmlformats.org/drawingml/2006/wordprocessingDrawing" xmlns:w10="urn:schemas-microsoft-com:office:word" xmlns:w="http://schemas.openxmlformats.org/wordprocessingml/2006/main" xmlns:w14="http://schemas.microsoft.com/office/word/2010/wordml" xmlns:w15="http://schemas.microsoft.com/office/word/2012/wordml" xmlns:w16cex="http://schemas.microsoft.com/office/word/2018/wordml/cex" xmlns:w16cid="http://schemas.microsoft.com/office/word/2016/wordml/cid" xmlns:w16="http://schemas.microsoft.com/office/word/2018/wordml" xmlns:w16se="http://schemas.microsoft.com/office/word/2015/wordml/symex" xmlns:wpg="http://schemas.microsoft.com/office/word/2010/wordprocessingGroup" xmlns:wpi="http://schemas.microsoft.com/office/word/2010/wordprocessingInk" xmlns:wne="http://schemas.microsoft.com/office/word/2006/wordml" xmlns:wps="http://schemas.microsoft.com/office/word/2010/wordprocessingShape" mc:Ignorable="w14 w15 w16se w16cid w16 w16cex wp14">
+  <w15:commentEx w15:paraId="74A9348E" w15:done="0"/>
+  <w15:commentEx w15:paraId="479567A9" w15:done="0"/>
+  <w15:commentEx w15:paraId="5B98A1AC" w15:done="1"/>
+  <w15:commentEx w15:paraId="29370363" w15:done="0"/>
+  <w15:commentEx w15:paraId="61C6559C" w15:done="0"/>
+  <w15:commentEx w15:paraId="249A9BAF" w15:done="1"/>
+  <w15:commentEx w15:paraId="420A8DA9" w15:done="0"/>
+  <w15:commentEx w15:paraId="0A84B355" w15:done="0"/>
+  <w15:commentEx w15:paraId="0966A5A9" w15:done="1"/>
+  <w15:commentEx w15:paraId="60F6EA6A" w15:paraIdParent="0966A5A9" w15:done="1"/>
+  <w15:commentEx w15:paraId="7B6E5320" w15:done="0"/>
+</w15:commentsEx>
+</file>
+
+<file path=word/commentsExtensible.xml><?xml version="1.0" encoding="utf-8"?>
+<w16cex:commentsExtensible xmlns:wpc="http://schemas.microsoft.com/office/word/2010/wordprocessingCanvas" xmlns:cx="http://schemas.microsoft.com/office/drawing/2014/chartex" xmlns:cx1="http://schemas.microsoft.com/office/drawing/2015/9/8/chartex" xmlns:cx2="http://schemas.microsoft.com/office/drawing/2015/10/21/chartex" xmlns:cx3="http://schemas.microsoft.com/office/drawing/2016/5/9/chartex" xmlns:cx4="http://schemas.microsoft.com/office/drawing/2016/5/10/chartex" xmlns:cx5="http://schemas.microsoft.com/office/drawing/2016/5/11/chartex" xmlns:cx6="http://schemas.microsoft.com/office/drawing/2016/5/12/chartex" xmlns:cx7="http://schemas.microsoft.com/office/drawing/2016/5/13/chartex" xmlns:cx8="http://schemas.microsoft.com/office/drawing/2016/5/14/chartex" xmlns:mc="http://schemas.openxmlformats.org/markup-compatibility/2006" xmlns:aink="http://schemas.microsoft.com/office/drawing/2016/ink" xmlns:am3d="http://schemas.microsoft.com/office/drawing/2017/model3d" xmlns:o="urn:schemas-microsoft-com:office:office" xmlns:r="http://schemas.openxmlformats.org/officeDocument/2006/relationships" xmlns:m="http://schemas.openxmlformats.org/officeDocument/2006/math" xmlns:v="urn:schemas-microsoft-com:vml" xmlns:wp14="http://schemas.microsoft.com/office/word/2010/wordprocessingDrawing" xmlns:wp="http://schemas.openxmlformats.org/drawingml/2006/wordprocessingDrawing" xmlns:w10="urn:schemas-microsoft-com:office:word" xmlns:w="http://schemas.openxmlformats.org/wordprocessingml/2006/main" xmlns:w14="http://schemas.microsoft.com/office/word/2010/wordml" xmlns:w15="http://schemas.microsoft.com/office/word/2012/wordml" xmlns:w16cex="http://schemas.microsoft.com/office/word/2018/wordml/cex" xmlns:w16cid="http://schemas.microsoft.com/office/word/2016/wordml/cid" xmlns:w16="http://schemas.microsoft.com/office/word/2018/wordml" xmlns:w16se="http://schemas.microsoft.com/office/word/2015/wordml/symex" xmlns:wpg="http://schemas.microsoft.com/office/word/2010/wordprocessingGroup" xmlns:wpi="http://schemas.microsoft.com/office/word/2010/wordprocessingInk" xmlns:wne="http://schemas.microsoft.com/office/word/2006/wordml" xmlns:wps="http://schemas.microsoft.com/office/word/2010/wordprocessingShape" mc:Ignorable="w14 w15 w16se w16cid w16 w16cex wp14">
+  <w16cex:commentExtensible w16cex:durableId="1A88046E" w16cex:dateUtc="2024-01-24T17:09:00Z"/>
+  <w16cex:commentExtensible w16cex:durableId="2A1E4FFF" w16cex:dateUtc="2024-01-24T17:10:00Z"/>
+  <w16cex:commentExtensible w16cex:durableId="2F5910A8" w16cex:dateUtc="2024-01-24T17:11:00Z"/>
+  <w16cex:commentExtensible w16cex:durableId="23E4D085" w16cex:dateUtc="2024-01-24T17:13:00Z"/>
+  <w16cex:commentExtensible w16cex:durableId="57E14D40" w16cex:dateUtc="2024-01-24T17:13:00Z"/>
+  <w16cex:commentExtensible w16cex:durableId="6DFAAD9F" w16cex:dateUtc="2024-01-24T17:15:00Z"/>
+  <w16cex:commentExtensible w16cex:durableId="7E1A927F" w16cex:dateUtc="2024-01-24T17:18:00Z"/>
+  <w16cex:commentExtensible w16cex:durableId="1556755E" w16cex:dateUtc="2024-01-24T17:24:00Z"/>
+  <w16cex:commentExtensible w16cex:durableId="13E700E5" w16cex:dateUtc="2024-01-24T17:16:00Z"/>
+  <w16cex:commentExtensible w16cex:durableId="7195B6B7" w16cex:dateUtc="2024-01-24T17:18:00Z"/>
+  <w16cex:commentExtensible w16cex:durableId="0AE4F1A5" w16cex:dateUtc="2024-01-24T17:26:00Z"/>
+</w16cex:commentsExtensible>
+</file>
+
+<file path=word/commentsIds.xml><?xml version="1.0" encoding="utf-8"?>
+<w16cid:commentsIds xmlns:wpc="http://schemas.microsoft.com/office/word/2010/wordprocessingCanvas" xmlns:cx="http://schemas.microsoft.com/office/drawing/2014/chartex" xmlns:cx1="http://schemas.microsoft.com/office/drawing/2015/9/8/chartex" xmlns:cx2="http://schemas.microsoft.com/office/drawing/2015/10/21/chartex" xmlns:cx3="http://schemas.microsoft.com/office/drawing/2016/5/9/chartex" xmlns:cx4="http://schemas.microsoft.com/office/drawing/2016/5/10/chartex" xmlns:cx5="http://schemas.microsoft.com/office/drawing/2016/5/11/chartex" xmlns:cx6="http://schemas.microsoft.com/office/drawing/2016/5/12/chartex" xmlns:cx7="http://schemas.microsoft.com/office/drawing/2016/5/13/chartex" xmlns:cx8="http://schemas.microsoft.com/office/drawing/2016/5/14/chartex" xmlns:mc="http://schemas.openxmlformats.org/markup-compatibility/2006" xmlns:aink="http://schemas.microsoft.com/office/drawing/2016/ink" xmlns:am3d="http://schemas.microsoft.com/office/drawing/2017/model3d" xmlns:o="urn:schemas-microsoft-com:office:office" xmlns:r="http://schemas.openxmlformats.org/officeDocument/2006/relationships" xmlns:m="http://schemas.openxmlformats.org/officeDocument/2006/math" xmlns:v="urn:schemas-microsoft-com:vml" xmlns:wp14="http://schemas.microsoft.com/office/word/2010/wordprocessingDrawing" xmlns:wp="http://schemas.openxmlformats.org/drawingml/2006/wordprocessingDrawing" xmlns:w10="urn:schemas-microsoft-com:office:word" xmlns:w="http://schemas.openxmlformats.org/wordprocessingml/2006/main" xmlns:w14="http://schemas.microsoft.com/office/word/2010/wordml" xmlns:w15="http://schemas.microsoft.com/office/word/2012/wordml" xmlns:w16cex="http://schemas.microsoft.com/office/word/2018/wordml/cex" xmlns:w16cid="http://schemas.microsoft.com/office/word/2016/wordml/cid" xmlns:w16="http://schemas.microsoft.com/office/word/2018/wordml" xmlns:w16se="http://schemas.microsoft.com/office/word/2015/wordml/symex" xmlns:wpg="http://schemas.microsoft.com/office/word/2010/wordprocessingGroup" xmlns:wpi="http://schemas.microsoft.com/office/word/2010/wordprocessingInk" xmlns:wne="http://schemas.microsoft.com/office/word/2006/wordml" xmlns:wps="http://schemas.microsoft.com/office/word/2010/wordprocessingShape" mc:Ignorable="w14 w15 w16se w16cid w16 w16cex wp14">
+  <w16cid:commentId w16cid:paraId="74A9348E" w16cid:durableId="1A88046E"/>
+  <w16cid:commentId w16cid:paraId="479567A9" w16cid:durableId="2A1E4FFF"/>
+  <w16cid:commentId w16cid:paraId="5B98A1AC" w16cid:durableId="2F5910A8"/>
+  <w16cid:commentId w16cid:paraId="29370363" w16cid:durableId="23E4D085"/>
+  <w16cid:commentId w16cid:paraId="61C6559C" w16cid:durableId="57E14D40"/>
+  <w16cid:commentId w16cid:paraId="249A9BAF" w16cid:durableId="6DFAAD9F"/>
+  <w16cid:commentId w16cid:paraId="420A8DA9" w16cid:durableId="7E1A927F"/>
+  <w16cid:commentId w16cid:paraId="0A84B355" w16cid:durableId="1556755E"/>
+  <w16cid:commentId w16cid:paraId="0966A5A9" w16cid:durableId="13E700E5"/>
+  <w16cid:commentId w16cid:paraId="60F6EA6A" w16cid:durableId="7195B6B7"/>
+  <w16cid:commentId w16cid:paraId="7B6E5320" w16cid:durableId="0AE4F1A5"/>
+</w16cid:commentsIds>
 </file>
 
 <file path=word/endnotes.xml><?xml version="1.0" encoding="utf-8"?>
@@ -7204,7 +8848,7 @@
             </wp:anchor>
           </w:drawing>
         </mc:Choice>
-        <mc:Fallback xmlns:w16sdtdh="http://schemas.microsoft.com/office/word/2020/wordml/sdtdatahash">
+        <mc:Fallback xmlns:w16sdtdh="http://schemas.microsoft.com/office/word/2020/wordml/sdtdatahash" xmlns:oel="http://schemas.microsoft.com/office/2019/extlst">
           <w:pict>
             <v:line w14:anchorId="210116BD" id="Conector reto 5" o:spid="_x0000_s1026" style="position:absolute;z-index:251659264;visibility:visible;mso-wrap-style:square;mso-height-percent:0;mso-wrap-distance-left:9pt;mso-wrap-distance-top:0;mso-wrap-distance-right:9pt;mso-wrap-distance-bottom:0;mso-position-horizontal:absolute;mso-position-horizontal-relative:text;mso-position-vertical:absolute;mso-position-vertical-relative:text;mso-height-percent:0;mso-height-relative:margin" from="3.45pt,8.4pt" to="418.2pt,8.4pt" o:gfxdata="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" strokecolor="#5a5a5a [2109]" strokeweight=".25pt"/>
           </w:pict>
@@ -7229,18 +8873,18 @@
         <w:szCs w:val="17"/>
       </w:rPr>
     </w:pPr>
-    <w:bookmarkStart w:id="3" w:name="_Hlk33885723"/>
-    <w:bookmarkStart w:id="4" w:name="_Hlk33885724"/>
-    <w:bookmarkStart w:id="5" w:name="_Hlk33895896"/>
-    <w:bookmarkStart w:id="6" w:name="_Hlk33895897"/>
-    <w:bookmarkStart w:id="7" w:name="_Hlk33895939"/>
-    <w:bookmarkStart w:id="8" w:name="_Hlk33895940"/>
-    <w:bookmarkStart w:id="9" w:name="_Hlk33948838"/>
-    <w:bookmarkStart w:id="10" w:name="_Hlk33948839"/>
-    <w:bookmarkStart w:id="11" w:name="_Hlk33953468"/>
-    <w:bookmarkStart w:id="12" w:name="_Hlk33953469"/>
-    <w:bookmarkStart w:id="13" w:name="_Hlk33974381"/>
-    <w:bookmarkStart w:id="14" w:name="_Hlk33974382"/>
+    <w:bookmarkStart w:id="8" w:name="_Hlk33885723"/>
+    <w:bookmarkStart w:id="9" w:name="_Hlk33885724"/>
+    <w:bookmarkStart w:id="10" w:name="_Hlk33895896"/>
+    <w:bookmarkStart w:id="11" w:name="_Hlk33895897"/>
+    <w:bookmarkStart w:id="12" w:name="_Hlk33895939"/>
+    <w:bookmarkStart w:id="13" w:name="_Hlk33895940"/>
+    <w:bookmarkStart w:id="14" w:name="_Hlk33948838"/>
+    <w:bookmarkStart w:id="15" w:name="_Hlk33948839"/>
+    <w:bookmarkStart w:id="16" w:name="_Hlk33953468"/>
+    <w:bookmarkStart w:id="17" w:name="_Hlk33953469"/>
+    <w:bookmarkStart w:id="18" w:name="_Hlk33974381"/>
+    <w:bookmarkStart w:id="19" w:name="_Hlk33974382"/>
     <w:r>
       <w:rPr>
         <w:noProof/>
@@ -7467,7 +9111,7 @@
             </wp:anchor>
           </w:drawing>
         </mc:Choice>
-        <mc:Fallback xmlns:w16sdtdh="http://schemas.microsoft.com/office/word/2020/wordml/sdtdatahash">
+        <mc:Fallback xmlns:w16sdtdh="http://schemas.microsoft.com/office/word/2020/wordml/sdtdatahash" xmlns:oel="http://schemas.microsoft.com/office/2019/extlst">
           <w:pict>
             <v:line w14:anchorId="26B29293" id="Conector reto 10" o:spid="_x0000_s1026" style="position:absolute;flip:y;z-index:251660288;visibility:visible;mso-wrap-style:square;mso-width-percent:0;mso-height-percent:0;mso-wrap-distance-left:9pt;mso-wrap-distance-top:0;mso-wrap-distance-right:9pt;mso-wrap-distance-bottom:0;mso-position-horizontal:right;mso-position-horizontal-relative:margin;mso-position-vertical:absolute;mso-position-vertical-relative:text;mso-width-percent:0;mso-height-percent:0;mso-width-relative:margin;mso-height-relative:margin" from="401.8pt,8.4pt" to="854.8pt,8.4pt" o:gfxdata="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" strokecolor="#5a5a5a [2109]" strokeweight=".25pt">
               <w10:wrap anchorx="margin"/>
@@ -7480,11 +9124,6 @@
       <w:tab/>
     </w:r>
   </w:p>
-  <w:bookmarkEnd w:id="3"/>
-  <w:bookmarkEnd w:id="4"/>
-  <w:bookmarkEnd w:id="5"/>
-  <w:bookmarkEnd w:id="6"/>
-  <w:bookmarkEnd w:id="7"/>
   <w:bookmarkEnd w:id="8"/>
   <w:bookmarkEnd w:id="9"/>
   <w:bookmarkEnd w:id="10"/>
@@ -7492,6 +9131,11 @@
   <w:bookmarkEnd w:id="12"/>
   <w:bookmarkEnd w:id="13"/>
   <w:bookmarkEnd w:id="14"/>
+  <w:bookmarkEnd w:id="15"/>
+  <w:bookmarkEnd w:id="16"/>
+  <w:bookmarkEnd w:id="17"/>
+  <w:bookmarkEnd w:id="18"/>
+  <w:bookmarkEnd w:id="19"/>
   <w:p>
     <w:pPr>
       <w:pStyle w:val="Cabealho"/>
@@ -7511,8 +9155,8 @@
         <w:szCs w:val="17"/>
       </w:rPr>
     </w:pPr>
-    <w:bookmarkStart w:id="16" w:name="_Hlk33913842"/>
-    <w:bookmarkStart w:id="17" w:name="_Hlk33913843"/>
+    <w:bookmarkStart w:id="138" w:name="_Hlk33913842"/>
+    <w:bookmarkStart w:id="139" w:name="_Hlk33913843"/>
     <w:r>
       <w:rPr>
         <w:noProof/>
@@ -7725,7 +9369,7 @@
             </wp:anchor>
           </w:drawing>
         </mc:Choice>
-        <mc:Fallback xmlns:w16sdtdh="http://schemas.microsoft.com/office/word/2020/wordml/sdtdatahash">
+        <mc:Fallback xmlns:w16sdtdh="http://schemas.microsoft.com/office/word/2020/wordml/sdtdatahash" xmlns:oel="http://schemas.microsoft.com/office/2019/extlst">
           <w:pict>
             <v:line w14:anchorId="295C016C" id="Conector reto 1" o:spid="_x0000_s1026" style="position:absolute;flip:y;z-index:251665408;visibility:visible;mso-wrap-style:square;mso-width-percent:0;mso-height-percent:0;mso-wrap-distance-left:9pt;mso-wrap-distance-top:-3e-5mm;mso-wrap-distance-right:9pt;mso-wrap-distance-bottom:-3e-5mm;mso-position-horizontal:right;mso-position-horizontal-relative:margin;mso-position-vertical:absolute;mso-position-vertical-relative:text;mso-width-percent:0;mso-height-percent:0;mso-width-relative:margin;mso-height-relative:margin" from="401.8pt,8.4pt" to="854.8pt,8.4pt" o:gfxdata="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" strokecolor="#595959" strokeweight=".25pt">
               <o:lock v:ext="edit" shapetype="f"/>
@@ -7739,8 +9383,8 @@
       <w:tab/>
     </w:r>
   </w:p>
-  <w:bookmarkEnd w:id="16"/>
-  <w:bookmarkEnd w:id="17"/>
+  <w:bookmarkEnd w:id="138"/>
+  <w:bookmarkEnd w:id="139"/>
   <w:p>
     <w:pPr>
       <w:pStyle w:val="Cabealho"/>
@@ -7934,6 +9578,14 @@
     <w:abstractNumId w:val="0"/>
   </w:num>
 </w:numbering>
+</file>
+
+<file path=word/people.xml><?xml version="1.0" encoding="utf-8"?>
+<w15:people xmlns:wpc="http://schemas.microsoft.com/office/word/2010/wordprocessingCanvas" xmlns:cx="http://schemas.microsoft.com/office/drawing/2014/chartex" xmlns:cx1="http://schemas.microsoft.com/office/drawing/2015/9/8/chartex" xmlns:cx2="http://schemas.microsoft.com/office/drawing/2015/10/21/chartex" xmlns:cx3="http://schemas.microsoft.com/office/drawing/2016/5/9/chartex" xmlns:cx4="http://schemas.microsoft.com/office/drawing/2016/5/10/chartex" xmlns:cx5="http://schemas.microsoft.com/office/drawing/2016/5/11/chartex" xmlns:cx6="http://schemas.microsoft.com/office/drawing/2016/5/12/chartex" xmlns:cx7="http://schemas.microsoft.com/office/drawing/2016/5/13/chartex" xmlns:cx8="http://schemas.microsoft.com/office/drawing/2016/5/14/chartex" xmlns:mc="http://schemas.openxmlformats.org/markup-compatibility/2006" xmlns:aink="http://schemas.microsoft.com/office/drawing/2016/ink" xmlns:am3d="http://schemas.microsoft.com/office/drawing/2017/model3d" xmlns:o="urn:schemas-microsoft-com:office:office" xmlns:r="http://schemas.openxmlformats.org/officeDocument/2006/relationships" xmlns:m="http://schemas.openxmlformats.org/officeDocument/2006/math" xmlns:v="urn:schemas-microsoft-com:vml" xmlns:wp14="http://schemas.microsoft.com/office/word/2010/wordprocessingDrawing" xmlns:wp="http://schemas.openxmlformats.org/drawingml/2006/wordprocessingDrawing" xmlns:w10="urn:schemas-microsoft-com:office:word" xmlns:w="http://schemas.openxmlformats.org/wordprocessingml/2006/main" xmlns:w14="http://schemas.microsoft.com/office/word/2010/wordml" xmlns:w15="http://schemas.microsoft.com/office/word/2012/wordml" xmlns:w16cex="http://schemas.microsoft.com/office/word/2018/wordml/cex" xmlns:w16cid="http://schemas.microsoft.com/office/word/2016/wordml/cid" xmlns:w16="http://schemas.microsoft.com/office/word/2018/wordml" xmlns:w16se="http://schemas.microsoft.com/office/word/2015/wordml/symex" xmlns:wpg="http://schemas.microsoft.com/office/word/2010/wordprocessingGroup" xmlns:wpi="http://schemas.microsoft.com/office/word/2010/wordprocessingInk" xmlns:wne="http://schemas.microsoft.com/office/word/2006/wordml" xmlns:wps="http://schemas.microsoft.com/office/word/2010/wordprocessingShape" mc:Ignorable="w14 w15 w16se w16cid w16 w16cex wp14">
+  <w15:person w15:author="Adâmara Santos Gonçalves Felício Adâmara">
+    <w15:presenceInfo w15:providerId="AD" w15:userId="S::a150516@g.unicamp.br::bcd6ba02-23a9-4687-b21d-3aba90fb1b5d"/>
+  </w15:person>
+</w15:people>
 </file>
 
 <file path=word/styles.xml><?xml version="1.0" encoding="utf-8"?>
@@ -8607,6 +10259,101 @@
       <w:iCs/>
     </w:rPr>
   </w:style>
+  <w:style w:type="paragraph" w:styleId="Reviso">
+    <w:name w:val="Revision"/>
+    <w:hidden/>
+    <w:uiPriority w:val="99"/>
+    <w:semiHidden/>
+    <w:rsid w:val="00F53C0A"/>
+    <w:pPr>
+      <w:spacing w:line="240" w:lineRule="auto"/>
+      <w:jc w:val="left"/>
+    </w:pPr>
+  </w:style>
+  <w:style w:type="paragraph" w:customStyle="1" w:styleId="Default">
+    <w:name w:val="Default"/>
+    <w:rsid w:val="00F53C0A"/>
+    <w:pPr>
+      <w:autoSpaceDE w:val="0"/>
+      <w:autoSpaceDN w:val="0"/>
+      <w:adjustRightInd w:val="0"/>
+      <w:spacing w:line="240" w:lineRule="auto"/>
+      <w:jc w:val="left"/>
+    </w:pPr>
+    <w:rPr>
+      <w:rFonts w:eastAsia="Arial"/>
+      <w:color w:val="000000"/>
+      <w:sz w:val="24"/>
+      <w:szCs w:val="24"/>
+      <w:lang w:eastAsia="pt-BR"/>
+    </w:rPr>
+  </w:style>
+  <w:style w:type="character" w:styleId="Refdecomentrio">
+    <w:name w:val="annotation reference"/>
+    <w:basedOn w:val="Fontepargpadro"/>
+    <w:uiPriority w:val="99"/>
+    <w:semiHidden/>
+    <w:unhideWhenUsed/>
+    <w:rsid w:val="00F53C0A"/>
+    <w:rPr>
+      <w:sz w:val="16"/>
+      <w:szCs w:val="16"/>
+    </w:rPr>
+  </w:style>
+  <w:style w:type="paragraph" w:styleId="Textodecomentrio">
+    <w:name w:val="annotation text"/>
+    <w:basedOn w:val="Normal"/>
+    <w:link w:val="TextodecomentrioChar"/>
+    <w:uiPriority w:val="99"/>
+    <w:unhideWhenUsed/>
+    <w:rsid w:val="00F53C0A"/>
+    <w:pPr>
+      <w:spacing w:line="240" w:lineRule="auto"/>
+    </w:pPr>
+    <w:rPr>
+      <w:sz w:val="20"/>
+      <w:szCs w:val="20"/>
+    </w:rPr>
+  </w:style>
+  <w:style w:type="character" w:customStyle="1" w:styleId="TextodecomentrioChar">
+    <w:name w:val="Texto de comentário Char"/>
+    <w:basedOn w:val="Fontepargpadro"/>
+    <w:link w:val="Textodecomentrio"/>
+    <w:uiPriority w:val="99"/>
+    <w:rsid w:val="00F53C0A"/>
+    <w:rPr>
+      <w:sz w:val="20"/>
+      <w:szCs w:val="20"/>
+    </w:rPr>
+  </w:style>
+  <w:style w:type="paragraph" w:styleId="Assuntodocomentrio">
+    <w:name w:val="annotation subject"/>
+    <w:basedOn w:val="Textodecomentrio"/>
+    <w:next w:val="Textodecomentrio"/>
+    <w:link w:val="AssuntodocomentrioChar"/>
+    <w:uiPriority w:val="99"/>
+    <w:semiHidden/>
+    <w:unhideWhenUsed/>
+    <w:rsid w:val="00F53C0A"/>
+    <w:rPr>
+      <w:b/>
+      <w:bCs/>
+    </w:rPr>
+  </w:style>
+  <w:style w:type="character" w:customStyle="1" w:styleId="AssuntodocomentrioChar">
+    <w:name w:val="Assunto do comentário Char"/>
+    <w:basedOn w:val="TextodecomentrioChar"/>
+    <w:link w:val="Assuntodocomentrio"/>
+    <w:uiPriority w:val="99"/>
+    <w:semiHidden/>
+    <w:rsid w:val="00F53C0A"/>
+    <w:rPr>
+      <w:b/>
+      <w:bCs/>
+      <w:sz w:val="20"/>
+      <w:szCs w:val="20"/>
+    </w:rPr>
+  </w:style>
 </w:styles>
 </file>
 

--- a/Documents/Resultados_Preliminares.docx
+++ b/Documents/Resultados_Preliminares.docx
@@ -1,6 +1,6 @@
 
 <file path=word/document.xml><?xml version="1.0" encoding="utf-8"?>
-<w:document xmlns:wpc="http://schemas.microsoft.com/office/word/2010/wordprocessingCanvas" xmlns:cx="http://schemas.microsoft.com/office/drawing/2014/chartex" xmlns:cx1="http://schemas.microsoft.com/office/drawing/2015/9/8/chartex" xmlns:cx2="http://schemas.microsoft.com/office/drawing/2015/10/21/chartex" xmlns:cx3="http://schemas.microsoft.com/office/drawing/2016/5/9/chartex" xmlns:cx4="http://schemas.microsoft.com/office/drawing/2016/5/10/chartex" xmlns:cx5="http://schemas.microsoft.com/office/drawing/2016/5/11/chartex" xmlns:cx6="http://schemas.microsoft.com/office/drawing/2016/5/12/chartex" xmlns:cx7="http://schemas.microsoft.com/office/drawing/2016/5/13/chartex" xmlns:cx8="http://schemas.microsoft.com/office/drawing/2016/5/14/chartex" xmlns:mc="http://schemas.openxmlformats.org/markup-compatibility/2006" xmlns:aink="http://schemas.microsoft.com/office/drawing/2016/ink" xmlns:am3d="http://schemas.microsoft.com/office/drawing/2017/model3d" xmlns:o="urn:schemas-microsoft-com:office:office" xmlns:r="http://schemas.openxmlformats.org/officeDocument/2006/relationships" xmlns:m="http://schemas.openxmlformats.org/officeDocument/2006/math" xmlns:v="urn:schemas-microsoft-com:vml" xmlns:wp14="http://schemas.microsoft.com/office/word/2010/wordprocessingDrawing" xmlns:wp="http://schemas.openxmlformats.org/drawingml/2006/wordprocessingDrawing" xmlns:w10="urn:schemas-microsoft-com:office:word" xmlns:w="http://schemas.openxmlformats.org/wordprocessingml/2006/main" xmlns:w14="http://schemas.microsoft.com/office/word/2010/wordml" xmlns:w15="http://schemas.microsoft.com/office/word/2012/wordml" xmlns:w16cex="http://schemas.microsoft.com/office/word/2018/wordml/cex" xmlns:w16cid="http://schemas.microsoft.com/office/word/2016/wordml/cid" xmlns:w16="http://schemas.microsoft.com/office/word/2018/wordml" xmlns:w16se="http://schemas.microsoft.com/office/word/2015/wordml/symex" xmlns:wpg="http://schemas.microsoft.com/office/word/2010/wordprocessingGroup" xmlns:wpi="http://schemas.microsoft.com/office/word/2010/wordprocessingInk" xmlns:wne="http://schemas.microsoft.com/office/word/2006/wordml" xmlns:wps="http://schemas.microsoft.com/office/word/2010/wordprocessingShape" mc:Ignorable="w14 w15 w16se w16cid w16 w16cex wp14">
+<w:document xmlns:wpc="http://schemas.microsoft.com/office/word/2010/wordprocessingCanvas" xmlns:cx="http://schemas.microsoft.com/office/drawing/2014/chartex" xmlns:cx1="http://schemas.microsoft.com/office/drawing/2015/9/8/chartex" xmlns:cx2="http://schemas.microsoft.com/office/drawing/2015/10/21/chartex" xmlns:cx3="http://schemas.microsoft.com/office/drawing/2016/5/9/chartex" xmlns:cx4="http://schemas.microsoft.com/office/drawing/2016/5/10/chartex" xmlns:cx5="http://schemas.microsoft.com/office/drawing/2016/5/11/chartex" xmlns:cx6="http://schemas.microsoft.com/office/drawing/2016/5/12/chartex" xmlns:cx7="http://schemas.microsoft.com/office/drawing/2016/5/13/chartex" xmlns:cx8="http://schemas.microsoft.com/office/drawing/2016/5/14/chartex" xmlns:mc="http://schemas.openxmlformats.org/markup-compatibility/2006" xmlns:aink="http://schemas.microsoft.com/office/drawing/2016/ink" xmlns:am3d="http://schemas.microsoft.com/office/drawing/2017/model3d" xmlns:o="urn:schemas-microsoft-com:office:office" xmlns:oel="http://schemas.microsoft.com/office/2019/extlst" xmlns:r="http://schemas.openxmlformats.org/officeDocument/2006/relationships" xmlns:m="http://schemas.openxmlformats.org/officeDocument/2006/math" xmlns:v="urn:schemas-microsoft-com:vml" xmlns:wp14="http://schemas.microsoft.com/office/word/2010/wordprocessingDrawing" xmlns:wp="http://schemas.openxmlformats.org/drawingml/2006/wordprocessingDrawing" xmlns:w10="urn:schemas-microsoft-com:office:word" xmlns:w="http://schemas.openxmlformats.org/wordprocessingml/2006/main" xmlns:w14="http://schemas.microsoft.com/office/word/2010/wordml" xmlns:w15="http://schemas.microsoft.com/office/word/2012/wordml" xmlns:w16cex="http://schemas.microsoft.com/office/word/2018/wordml/cex" xmlns:w16cid="http://schemas.microsoft.com/office/word/2016/wordml/cid" xmlns:w16="http://schemas.microsoft.com/office/word/2018/wordml" xmlns:w16sdtdh="http://schemas.microsoft.com/office/word/2020/wordml/sdtdatahash" xmlns:w16se="http://schemas.microsoft.com/office/word/2015/wordml/symex" xmlns:wpg="http://schemas.microsoft.com/office/word/2010/wordprocessingGroup" xmlns:wpi="http://schemas.microsoft.com/office/word/2010/wordprocessingInk" xmlns:wne="http://schemas.microsoft.com/office/word/2006/wordml" xmlns:wps="http://schemas.microsoft.com/office/word/2010/wordprocessingShape" mc:Ignorable="w14 w15 w16se w16cid w16 w16cex w16sdtdh wp14">
   <w:body>
     <w:p>
       <w:pPr>
@@ -10,47 +10,35 @@
           <w:b/>
         </w:rPr>
       </w:pPr>
-      <w:commentRangeStart w:id="1"/>
       <w:r>
         <w:rPr>
           <w:b/>
         </w:rPr>
-        <w:t xml:space="preserve">Medindo a Eficácia entre BERT e </w:t>
-      </w:r>
-      <w:proofErr w:type="spellStart"/>
+        <w:t xml:space="preserve">Medindo a Eficácia </w:t>
+      </w:r>
       <w:r>
         <w:rPr>
           <w:b/>
         </w:rPr>
-        <w:t>Naïve</w:t>
-      </w:r>
-      <w:proofErr w:type="spellEnd"/>
+        <w:t>entre</w:t>
+      </w:r>
       <w:r>
         <w:rPr>
           <w:b/>
         </w:rPr>
-        <w:t xml:space="preserve"> </w:t>
-      </w:r>
-      <w:proofErr w:type="spellStart"/>
+        <w:t xml:space="preserve"> Modelos </w:t>
+      </w:r>
       <w:r>
         <w:rPr>
           <w:b/>
         </w:rPr>
-        <w:t>Bayes</w:t>
-      </w:r>
-      <w:proofErr w:type="spellEnd"/>
+        <w:t>para</w:t>
+      </w:r>
       <w:r>
         <w:rPr>
           <w:b/>
         </w:rPr>
-        <w:t xml:space="preserve"> em NLP</w:t>
-      </w:r>
-      <w:commentRangeEnd w:id="1"/>
-      <w:r>
-        <w:rPr>
-          <w:rStyle w:val="Refdecomentrio"/>
-        </w:rPr>
-        <w:commentReference w:id="1"/>
+        <w:t xml:space="preserve"> Análise de Sentimentos</w:t>
       </w:r>
     </w:p>
     <w:p>
@@ -261,14 +249,14 @@
         <w:pStyle w:val="Default"/>
         <w:jc w:val="both"/>
         <w:rPr>
-          <w:rPrChange w:id="2" w:author="Adâmara Santos Gonçalves Felício Adâmara" w:date="2024-01-24T14:09:00Z">
+          <w:rPrChange w:id="1" w:author="Adâmara Santos Gonçalves Felício Adâmara" w:date="2024-01-24T14:09:00Z">
             <w:rPr>
               <w:sz w:val="18"/>
               <w:szCs w:val="18"/>
             </w:rPr>
           </w:rPrChange>
         </w:rPr>
-        <w:pPrChange w:id="3" w:author="Adâmara Santos Gonçalves Felício Adâmara" w:date="2024-01-24T14:09:00Z">
+        <w:pPrChange w:id="2" w:author="Adâmara Santos Gonçalves Felício Adâmara" w:date="2024-01-24T14:09:00Z">
           <w:pPr>
             <w:spacing w:line="240" w:lineRule="auto"/>
           </w:pPr>
@@ -290,7 +278,7 @@
         </w:rPr>
         <w:t xml:space="preserve"> </w:t>
       </w:r>
-      <w:ins w:id="4" w:author="Adâmara Santos Gonçalves Felício Adâmara" w:date="2024-01-24T14:09:00Z">
+      <w:ins w:id="3" w:author="Adâmara Santos Gonçalves Felício Adâmara" w:date="2024-01-24T14:09:00Z">
         <w:r>
           <w:rPr>
             <w:sz w:val="18"/>
@@ -323,7 +311,7 @@
           <w:t>. – Rua Alexandre Herculano, 120 – Vila Monteiro; CEP:13418-445 Piracicaba, São Paulo, Brasil.</w:t>
         </w:r>
       </w:ins>
-      <w:del w:id="5" w:author="Adâmara Santos Gonçalves Felício Adâmara" w:date="2024-01-24T14:09:00Z">
+      <w:del w:id="4" w:author="Adâmara Santos Gonçalves Felício Adâmara" w:date="2024-01-24T14:09:00Z">
         <w:r>
           <w:rPr>
             <w:sz w:val="18"/>
@@ -348,8 +336,8 @@
         </w:rPr>
         <w:t>*</w:t>
       </w:r>
-      <w:bookmarkStart w:id="6" w:name="_Hlk33885760"/>
-      <w:bookmarkStart w:id="7" w:name="_Hlk33948379"/>
+      <w:bookmarkStart w:id="5" w:name="_Hlk33885760"/>
+      <w:bookmarkStart w:id="6" w:name="_Hlk33948379"/>
       <w:r>
         <w:rPr>
           <w:sz w:val="18"/>
@@ -357,7 +345,7 @@
         </w:rPr>
         <w:t>autor correspondente</w:t>
       </w:r>
-      <w:bookmarkEnd w:id="6"/>
+      <w:bookmarkEnd w:id="5"/>
       <w:r>
         <w:rPr>
           <w:sz w:val="18"/>
@@ -365,7 +353,7 @@
         </w:rPr>
         <w:t xml:space="preserve">: </w:t>
       </w:r>
-      <w:bookmarkEnd w:id="7"/>
+      <w:bookmarkEnd w:id="6"/>
       <w:r>
         <w:rPr>
           <w:sz w:val="18"/>
@@ -616,12 +604,12 @@
           <w:b/>
         </w:rPr>
         <w:sectPr>
-          <w:headerReference w:type="even" r:id="rId12"/>
-          <w:headerReference w:type="default" r:id="rId13"/>
-          <w:footerReference w:type="even" r:id="rId14"/>
-          <w:footerReference w:type="default" r:id="rId15"/>
-          <w:headerReference w:type="first" r:id="rId16"/>
-          <w:footerReference w:type="first" r:id="rId17"/>
+          <w:headerReference w:type="even" r:id="rId8"/>
+          <w:headerReference w:type="default" r:id="rId9"/>
+          <w:footerReference w:type="even" r:id="rId10"/>
+          <w:footerReference w:type="default" r:id="rId11"/>
+          <w:headerReference w:type="first" r:id="rId12"/>
+          <w:footerReference w:type="first" r:id="rId13"/>
           <w:pgSz w:w="11906" w:h="16838" w:code="9"/>
           <w:pgMar w:top="1418" w:right="1418" w:bottom="1418" w:left="1418" w:header="709" w:footer="709" w:gutter="0"/>
           <w:cols w:space="708"/>
@@ -643,40 +631,18 @@
           <w:b/>
         </w:rPr>
         <w:lastRenderedPageBreak/>
-        <w:t xml:space="preserve">Medindo a Eficácia entre BERT e </w:t>
-      </w:r>
-      <w:proofErr w:type="spellStart"/>
+        <w:t xml:space="preserve">Medindo a Eficácia </w:t>
+      </w:r>
       <w:r>
         <w:rPr>
           <w:b/>
         </w:rPr>
-        <w:t>Naïve</w:t>
-      </w:r>
-      <w:proofErr w:type="spellEnd"/>
-      <w:r>
-        <w:rPr>
-          <w:b/>
-        </w:rPr>
-        <w:t xml:space="preserve"> </w:t>
-      </w:r>
-      <w:proofErr w:type="spellStart"/>
-      <w:r>
-        <w:rPr>
-          <w:b/>
-        </w:rPr>
-        <w:t>Bayes</w:t>
-      </w:r>
-      <w:proofErr w:type="spellEnd"/>
-      <w:r>
-        <w:rPr>
-          <w:b/>
-        </w:rPr>
-        <w:t xml:space="preserve"> em NLP</w:t>
-      </w:r>
-    </w:p>
-    <w:p>
-      <w:pPr>
-        <w:pStyle w:val="PargrafodaLista"/>
+        <w:t>entre Modelos para Análise de Sentimentos</w:t>
+      </w:r>
+    </w:p>
+    <w:p>
+      <w:pPr>
+        <w:pStyle w:val="ListParagraph"/>
         <w:spacing w:line="360" w:lineRule="auto"/>
         <w:ind w:left="0"/>
         <w:jc w:val="left"/>
@@ -687,41 +653,7 @@
     </w:p>
     <w:p>
       <w:pPr>
-        <w:pStyle w:val="PargrafodaLista"/>
-        <w:spacing w:line="240" w:lineRule="auto"/>
-        <w:ind w:left="0"/>
-        <w:jc w:val="left"/>
-        <w:rPr>
-          <w:b/>
-        </w:rPr>
-      </w:pPr>
-      <w:commentRangeStart w:id="20"/>
-      <w:r>
-        <w:rPr>
-          <w:b/>
-        </w:rPr>
-        <w:t xml:space="preserve">Palavras-chave: </w:t>
-      </w:r>
-      <w:r>
-        <w:rPr>
-          <w:bCs/>
-        </w:rPr>
-        <w:t>Análise de sentimentos; Aprendizado profundo; Classificação de texto; Modelos de aprendizado de máquina; PLN</w:t>
-      </w:r>
-      <w:r>
-        <w:t>.</w:t>
-      </w:r>
-      <w:commentRangeEnd w:id="20"/>
-      <w:r>
-        <w:rPr>
-          <w:rStyle w:val="Refdecomentrio"/>
-        </w:rPr>
-        <w:commentReference w:id="20"/>
-      </w:r>
-    </w:p>
-    <w:p>
-      <w:pPr>
-        <w:pStyle w:val="PargrafodaLista"/>
+        <w:pStyle w:val="ListParagraph"/>
         <w:spacing w:line="360" w:lineRule="auto"/>
         <w:ind w:left="0"/>
         <w:jc w:val="left"/>
@@ -729,27 +661,16 @@
           <w:b/>
         </w:rPr>
       </w:pPr>
-    </w:p>
-    <w:p>
-      <w:pPr>
-        <w:pStyle w:val="PargrafodaLista"/>
-        <w:spacing w:line="360" w:lineRule="auto"/>
-        <w:ind w:left="0"/>
-        <w:jc w:val="left"/>
+      <w:r>
         <w:rPr>
           <w:b/>
         </w:rPr>
-      </w:pPr>
-      <w:r>
-        <w:rPr>
-          <w:b/>
-        </w:rPr>
         <w:t>Introdução</w:t>
       </w:r>
     </w:p>
     <w:p>
       <w:pPr>
-        <w:pStyle w:val="PargrafodaLista"/>
+        <w:pStyle w:val="ListParagraph"/>
         <w:spacing w:line="360" w:lineRule="auto"/>
         <w:ind w:left="0"/>
         <w:jc w:val="left"/>
@@ -799,7 +720,7 @@
         </w:rPr>
         <w:t xml:space="preserve"> público para que obras de sucesso sejam criadas. Uma maneira de se verificar tal sucesso é por meio da checagem geral de notas e pela leitura de comentários sobre críticos especializados e o público geral que já assistiram determinado conte</w:t>
       </w:r>
-      <w:commentRangeStart w:id="21"/>
+      <w:commentRangeStart w:id="19"/>
       <w:r>
         <w:rPr>
           <w:rFonts w:ascii="Arial" w:eastAsiaTheme="minorHAnsi" w:hAnsi="Arial" w:cs="Arial"/>
@@ -841,15 +762,15 @@
         </w:rPr>
         <w:t>Yassine</w:t>
       </w:r>
-      <w:commentRangeEnd w:id="21"/>
+      <w:commentRangeEnd w:id="19"/>
       <w:proofErr w:type="spellEnd"/>
       <w:r>
         <w:rPr>
-          <w:rStyle w:val="Refdecomentrio"/>
+          <w:rStyle w:val="CommentReference"/>
           <w:rFonts w:ascii="Arial" w:eastAsiaTheme="minorHAnsi" w:hAnsi="Arial" w:cs="Arial"/>
           <w:lang w:val="pt-BR"/>
         </w:rPr>
-        <w:commentReference w:id="21"/>
+        <w:commentReference w:id="19"/>
       </w:r>
       <w:r>
         <w:rPr>
@@ -896,7 +817,7 @@
         </w:rPr>
         <w:t>Quando observado o conjunto dos comentários produzidos sobre o assunto, identificamos plataformas online que trabalham no registro das críticas e avaliações por meio do texto escrito</w:t>
       </w:r>
-      <w:ins w:id="22" w:author="Adâmara Santos Gonçalves Felício Adâmara" w:date="2024-01-24T14:11:00Z">
+      <w:ins w:id="20" w:author="Adâmara Santos Gonçalves Felício Adâmara" w:date="2024-01-24T14:11:00Z">
         <w:r>
           <w:rPr>
             <w:rFonts w:ascii="Arial" w:eastAsiaTheme="minorHAnsi" w:hAnsi="Arial" w:cs="Arial"/>
@@ -928,7 +849,6 @@
         </w:rPr>
         <w:t>“</w:t>
       </w:r>
-      <w:proofErr w:type="spellStart"/>
       <w:r>
         <w:rPr>
           <w:rFonts w:ascii="Arial" w:eastAsiaTheme="minorHAnsi" w:hAnsi="Arial" w:cs="Arial"/>
@@ -937,18 +857,7 @@
           <w:szCs w:val="22"/>
           <w:lang w:val="pt-BR"/>
         </w:rPr>
-        <w:t>Rotten</w:t>
-      </w:r>
-      <w:proofErr w:type="spellEnd"/>
-      <w:r>
-        <w:rPr>
-          <w:rFonts w:ascii="Arial" w:eastAsiaTheme="minorHAnsi" w:hAnsi="Arial" w:cs="Arial"/>
-          <w:color w:val="000000"/>
-          <w:sz w:val="22"/>
-          <w:szCs w:val="22"/>
-          <w:lang w:val="pt-BR"/>
-        </w:rPr>
-        <w:t xml:space="preserve"> Tomatoes</w:t>
+        <w:t>Rotten Tomatoes</w:t>
       </w:r>
       <w:r>
         <w:rPr>
@@ -1213,7 +1122,7 @@
           <w:szCs w:val="22"/>
           <w:lang w:val="pt-BR"/>
         </w:rPr>
-        <w:t xml:space="preserve">As redes sociais têm um papel cada vez mais relevante, devido ao fato de muitos indivíduos as utilizarem para expressar seus sentimentos e ideias ao redor de um ou mais tópicos de interesse, sendo um deles </w:t>
+        <w:t>As</w:t>
       </w:r>
       <w:r>
         <w:rPr>
@@ -1223,8 +1132,9 @@
           <w:szCs w:val="22"/>
           <w:lang w:val="pt-BR"/>
         </w:rPr>
-        <w:t>as avaliações</w:t>
-      </w:r>
+        <w:t xml:space="preserve"> redes sociais têm se tornado plataformas cada vez mais relevantes para a expressão de sentimentos e ideias, especialmente no que diz respeito a filmes e séries. Segundo Faisal e </w:t>
+      </w:r>
+      <w:proofErr w:type="spellStart"/>
       <w:r>
         <w:rPr>
           <w:rFonts w:ascii="Arial" w:eastAsiaTheme="minorHAnsi" w:hAnsi="Arial" w:cs="Arial"/>
@@ -1233,8 +1143,9 @@
           <w:szCs w:val="22"/>
           <w:lang w:val="pt-BR"/>
         </w:rPr>
-        <w:t xml:space="preserve"> a respeito de filmes e séries da atualidade. Consumidores ao redor do mundo</w:t>
-      </w:r>
+        <w:t>Ubaid</w:t>
+      </w:r>
+      <w:proofErr w:type="spellEnd"/>
       <w:r>
         <w:rPr>
           <w:rFonts w:ascii="Arial" w:eastAsiaTheme="minorHAnsi" w:hAnsi="Arial" w:cs="Arial"/>
@@ -1243,113 +1154,7 @@
           <w:szCs w:val="22"/>
           <w:lang w:val="pt-BR"/>
         </w:rPr>
-        <w:t xml:space="preserve"> </w:t>
-      </w:r>
-      <w:ins w:id="23" w:author="Adâmara Santos Gonçalves Felício Adâmara" w:date="2024-01-24T14:11:00Z">
-        <w:r>
-          <w:rPr>
-            <w:rFonts w:ascii="Arial" w:eastAsiaTheme="minorHAnsi" w:hAnsi="Arial" w:cs="Arial"/>
-            <w:color w:val="000000"/>
-            <w:sz w:val="22"/>
-            <w:szCs w:val="22"/>
-            <w:lang w:val="pt-BR"/>
-          </w:rPr>
-          <w:t xml:space="preserve">utilizam </w:t>
-        </w:r>
-      </w:ins>
-      <w:r>
-        <w:rPr>
-          <w:rFonts w:ascii="Arial" w:eastAsiaTheme="minorHAnsi" w:hAnsi="Arial" w:cs="Arial"/>
-          <w:color w:val="000000"/>
-          <w:sz w:val="22"/>
-          <w:szCs w:val="22"/>
-          <w:lang w:val="pt-BR"/>
-        </w:rPr>
-        <w:t xml:space="preserve">essas </w:t>
-      </w:r>
-      <w:r>
-        <w:rPr>
-          <w:rFonts w:ascii="Arial" w:eastAsiaTheme="minorHAnsi" w:hAnsi="Arial" w:cs="Arial"/>
-          <w:color w:val="000000"/>
-          <w:sz w:val="22"/>
-          <w:szCs w:val="22"/>
-          <w:lang w:val="pt-BR"/>
-        </w:rPr>
-        <w:t>avaliações como um norteador para decidir se determinada obra vale ou não o investimento de tempo e dinheiro por parte deles</w:t>
-      </w:r>
-      <w:r>
-        <w:rPr>
-          <w:rFonts w:ascii="Arial" w:eastAsiaTheme="minorHAnsi" w:hAnsi="Arial" w:cs="Arial"/>
-          <w:color w:val="000000"/>
-          <w:sz w:val="22"/>
-          <w:szCs w:val="22"/>
-          <w:lang w:val="pt-BR"/>
-        </w:rPr>
-        <w:t xml:space="preserve"> </w:t>
-      </w:r>
-      <w:r>
-        <w:rPr>
-          <w:rFonts w:ascii="Arial" w:eastAsiaTheme="minorHAnsi" w:hAnsi="Arial" w:cs="Arial"/>
-          <w:color w:val="000000"/>
-          <w:sz w:val="22"/>
-          <w:szCs w:val="22"/>
-          <w:lang w:val="pt-BR"/>
-        </w:rPr>
-        <w:t>(</w:t>
-      </w:r>
-      <w:proofErr w:type="spellStart"/>
-      <w:r>
-        <w:rPr>
-          <w:rFonts w:ascii="Arial" w:eastAsiaTheme="minorHAnsi" w:hAnsi="Arial" w:cs="Arial"/>
-          <w:color w:val="000000"/>
-          <w:sz w:val="22"/>
-          <w:szCs w:val="22"/>
-          <w:lang w:val="pt-BR"/>
-        </w:rPr>
-        <w:t>Faisal</w:t>
-      </w:r>
-      <w:proofErr w:type="spellEnd"/>
-      <w:r>
-        <w:rPr>
-          <w:rFonts w:ascii="Arial" w:eastAsiaTheme="minorHAnsi" w:hAnsi="Arial" w:cs="Arial"/>
-          <w:color w:val="000000"/>
-          <w:sz w:val="22"/>
-          <w:szCs w:val="22"/>
-          <w:lang w:val="pt-BR"/>
-        </w:rPr>
-        <w:t xml:space="preserve"> e </w:t>
-      </w:r>
-      <w:proofErr w:type="spellStart"/>
-      <w:r>
-        <w:rPr>
-          <w:rFonts w:ascii="Arial" w:eastAsiaTheme="minorHAnsi" w:hAnsi="Arial" w:cs="Arial"/>
-          <w:color w:val="000000"/>
-          <w:sz w:val="22"/>
-          <w:szCs w:val="22"/>
-          <w:lang w:val="pt-BR"/>
-        </w:rPr>
-        <w:t>Ubaid</w:t>
-      </w:r>
-      <w:proofErr w:type="spellEnd"/>
-      <w:r>
-        <w:rPr>
-          <w:rFonts w:ascii="Arial" w:eastAsiaTheme="minorHAnsi" w:hAnsi="Arial" w:cs="Arial"/>
-          <w:color w:val="000000"/>
-          <w:sz w:val="22"/>
-          <w:szCs w:val="22"/>
-          <w:lang w:val="pt-BR"/>
-        </w:rPr>
-        <w:t>, 2023)</w:t>
-      </w:r>
-      <w:r>
-        <w:rPr>
-          <w:rFonts w:ascii="Arial" w:eastAsiaTheme="minorHAnsi" w:hAnsi="Arial" w:cs="Arial"/>
-          <w:color w:val="000000"/>
-          <w:sz w:val="22"/>
-          <w:szCs w:val="22"/>
-          <w:lang w:val="pt-BR"/>
-        </w:rPr>
-        <w:t>.</w:t>
+        <w:t xml:space="preserve"> (2023), muitos indivíduos utilizam esses espaços virtuais para compartilhar suas avaliações sobre obras cinematográficas, influenciando assim as decisões de outros consumidores em relação ao investimento de tempo e dinheiro em determinadas produções. </w:t>
       </w:r>
     </w:p>
     <w:p>
@@ -1366,7 +1171,6 @@
           <w:lang w:val="pt-BR"/>
         </w:rPr>
       </w:pPr>
-      <w:commentRangeStart w:id="24"/>
       <w:r>
         <w:rPr>
           <w:rFonts w:ascii="Arial" w:eastAsiaTheme="minorHAnsi" w:hAnsi="Arial" w:cs="Arial"/>
@@ -1375,8 +1179,9 @@
           <w:szCs w:val="22"/>
           <w:lang w:val="pt-BR"/>
         </w:rPr>
-        <w:t>A</w:t>
-      </w:r>
+        <w:t xml:space="preserve">Essa tendência de compartilhamento de opiniões e avaliações não apenas molda a percepção do público, mas também serve como um valioso recurso para os produtores de conteúdo. Conforme apontado por </w:t>
+      </w:r>
+      <w:proofErr w:type="spellStart"/>
       <w:r>
         <w:rPr>
           <w:rFonts w:ascii="Arial" w:eastAsiaTheme="minorHAnsi" w:hAnsi="Arial" w:cs="Arial"/>
@@ -1385,6 +1190,37 @@
           <w:szCs w:val="22"/>
           <w:lang w:val="pt-BR"/>
         </w:rPr>
+        <w:t>Haoran</w:t>
+      </w:r>
+      <w:proofErr w:type="spellEnd"/>
+      <w:r>
+        <w:rPr>
+          <w:rFonts w:ascii="Arial" w:eastAsiaTheme="minorHAnsi" w:hAnsi="Arial" w:cs="Arial"/>
+          <w:color w:val="000000"/>
+          <w:sz w:val="22"/>
+          <w:szCs w:val="22"/>
+          <w:lang w:val="pt-BR"/>
+        </w:rPr>
+        <w:t xml:space="preserve"> (2023), os produtores podem aproveitar essas informações disponíveis nas redes sociais para obter as reações do público</w:t>
+      </w:r>
+      <w:r>
+        <w:rPr>
+          <w:rFonts w:ascii="Arial" w:eastAsiaTheme="minorHAnsi" w:hAnsi="Arial" w:cs="Arial"/>
+          <w:color w:val="000000"/>
+          <w:sz w:val="22"/>
+          <w:szCs w:val="22"/>
+          <w:lang w:val="pt-BR"/>
+        </w:rPr>
+        <w:t>,</w:t>
+      </w:r>
+      <w:r>
+        <w:rPr>
+          <w:rFonts w:ascii="Arial" w:eastAsiaTheme="minorHAnsi" w:hAnsi="Arial" w:cs="Arial"/>
+          <w:color w:val="000000"/>
+          <w:sz w:val="22"/>
+          <w:szCs w:val="22"/>
+          <w:lang w:val="pt-BR"/>
+        </w:rPr>
         <w:t xml:space="preserve"> </w:t>
       </w:r>
       <w:r>
@@ -1395,7 +1231,7 @@
           <w:szCs w:val="22"/>
           <w:lang w:val="pt-BR"/>
         </w:rPr>
-        <w:t>ideia</w:t>
+        <w:t>f</w:t>
       </w:r>
       <w:r>
         <w:rPr>
@@ -1405,7 +1241,7 @@
           <w:szCs w:val="22"/>
           <w:lang w:val="pt-BR"/>
         </w:rPr>
-        <w:t xml:space="preserve"> principal</w:t>
+        <w:t>acilita</w:t>
       </w:r>
       <w:r>
         <w:rPr>
@@ -1415,7 +1251,7 @@
           <w:szCs w:val="22"/>
           <w:lang w:val="pt-BR"/>
         </w:rPr>
-        <w:t xml:space="preserve"> por trás</w:t>
+        <w:t>ndo</w:t>
       </w:r>
       <w:r>
         <w:rPr>
@@ -1425,9 +1261,8 @@
           <w:szCs w:val="22"/>
           <w:lang w:val="pt-BR"/>
         </w:rPr>
-        <w:t xml:space="preserve"> das avaliações de filmes é facilitar a obtenção de informações pelos produtores, para que eles possam desenvolver ainda mais seus produtos, avaliando potenciais sucessos ou fracassos no lançamento ou continuação de determinada obra cinematográfica. (</w:t>
-      </w:r>
-      <w:proofErr w:type="spellStart"/>
+        <w:t xml:space="preserve"> a identificação de potenciais sucessos ou fracassos, permitindo-lhes adaptar e aprimorar suas obras cinematográficas</w:t>
+      </w:r>
       <w:r>
         <w:rPr>
           <w:rFonts w:ascii="Arial" w:eastAsiaTheme="minorHAnsi" w:hAnsi="Arial" w:cs="Arial"/>
@@ -1436,9 +1271,8 @@
           <w:szCs w:val="22"/>
           <w:lang w:val="pt-BR"/>
         </w:rPr>
-        <w:t>Haoran</w:t>
-      </w:r>
-      <w:proofErr w:type="spellEnd"/>
+        <w:t>.</w:t>
+      </w:r>
       <w:r>
         <w:rPr>
           <w:rFonts w:ascii="Arial" w:eastAsiaTheme="minorHAnsi" w:hAnsi="Arial" w:cs="Arial"/>
@@ -1447,26 +1281,17 @@
           <w:szCs w:val="22"/>
           <w:lang w:val="pt-BR"/>
         </w:rPr>
-        <w:t>, 2023)</w:t>
-      </w:r>
-      <w:commentRangeEnd w:id="24"/>
-      <w:r>
-        <w:rPr>
-          <w:rStyle w:val="Refdecomentrio"/>
-          <w:rFonts w:ascii="Arial" w:eastAsiaTheme="minorHAnsi" w:hAnsi="Arial" w:cs="Arial"/>
-          <w:lang w:val="pt-BR"/>
-        </w:rPr>
-        <w:commentReference w:id="24"/>
+        <w:t xml:space="preserve"> </w:t>
       </w:r>
     </w:p>
     <w:p>
       <w:pPr>
         <w:pStyle w:val="NormalWeb"/>
         <w:spacing w:before="0" w:beforeAutospacing="0" w:after="90" w:afterAutospacing="0" w:line="360" w:lineRule="auto"/>
-        <w:ind w:firstLine="720"/>
+        <w:ind w:firstLine="708"/>
         <w:jc w:val="both"/>
         <w:rPr>
-          <w:del w:id="25" w:author="Adâmara Santos Gonçalves Felício Adâmara" w:date="2024-01-24T14:13:00Z"/>
+          <w:del w:id="21" w:author="Adâmara Santos Gonçalves Felício Adâmara" w:date="2024-01-24T14:13:00Z"/>
           <w:rFonts w:ascii="Arial" w:eastAsiaTheme="minorHAnsi" w:hAnsi="Arial" w:cs="Arial"/>
           <w:color w:val="000000"/>
           <w:sz w:val="22"/>
@@ -1506,14 +1331,14 @@
         </w:rPr>
         <w:t xml:space="preserve"> </w:t>
       </w:r>
-      <w:commentRangeStart w:id="26"/>
+      <w:commentRangeStart w:id="22"/>
       <w:r>
         <w:rPr>
           <w:i/>
           <w:iCs/>
           <w:color w:val="000000"/>
           <w:lang w:val="pt-BR"/>
-          <w:rPrChange w:id="27" w:author="Adâmara Santos Gonçalves Felício Adâmara" w:date="2024-01-24T14:13:00Z">
+          <w:rPrChange w:id="23" w:author="Adâmara Santos Gonçalves Felício Adâmara" w:date="2024-01-24T14:13:00Z">
             <w:rPr>
               <w:color w:val="000000"/>
             </w:rPr>
@@ -1521,14 +1346,14 @@
         </w:rPr>
         <w:t>et al</w:t>
       </w:r>
-      <w:commentRangeEnd w:id="26"/>
-      <w:r>
-        <w:rPr>
-          <w:rStyle w:val="Refdecomentrio"/>
+      <w:commentRangeEnd w:id="22"/>
+      <w:r>
+        <w:rPr>
+          <w:rStyle w:val="CommentReference"/>
           <w:rFonts w:ascii="Arial" w:eastAsiaTheme="minorHAnsi" w:hAnsi="Arial" w:cs="Arial"/>
           <w:lang w:val="pt-BR"/>
         </w:rPr>
-        <w:commentReference w:id="26"/>
+        <w:commentReference w:id="22"/>
       </w:r>
       <w:r>
         <w:rPr>
@@ -1550,7 +1375,7 @@
         </w:rPr>
         <w:t xml:space="preserve"> Essa tecnologia se baseia em inteligência artificial que usa o processamento de linguagem natural [PLN] para transformar textos não estruturados em dados normalizados e adequados para análises de algoritmos de aprendizado de máquina, que por sua vez auxiliam na identificação de “insights” e tomada de decisão a respeito de um determinado tópico de interesse</w:t>
       </w:r>
-      <w:del w:id="28" w:author="Adâmara Santos Gonçalves Felício Adâmara" w:date="2024-01-24T14:13:00Z">
+      <w:del w:id="24" w:author="Adâmara Santos Gonçalves Felício Adâmara" w:date="2024-01-24T14:13:00Z">
         <w:r>
           <w:rPr>
             <w:rFonts w:ascii="Arial" w:eastAsiaTheme="minorHAnsi" w:hAnsi="Arial" w:cs="Arial"/>
@@ -1572,6 +1397,16 @@
         </w:rPr>
         <w:t xml:space="preserve"> (</w:t>
       </w:r>
+      <w:r>
+        <w:rPr>
+          <w:rFonts w:ascii="Arial" w:eastAsiaTheme="minorHAnsi" w:hAnsi="Arial" w:cs="Arial"/>
+          <w:color w:val="000000"/>
+          <w:sz w:val="22"/>
+          <w:szCs w:val="22"/>
+          <w:lang w:val="pt-BR"/>
+        </w:rPr>
+        <w:t xml:space="preserve">Faisal e </w:t>
+      </w:r>
       <w:proofErr w:type="spellStart"/>
       <w:r>
         <w:rPr>
@@ -1581,7 +1416,7 @@
           <w:szCs w:val="22"/>
           <w:lang w:val="pt-BR"/>
         </w:rPr>
-        <w:t>Faisal</w:t>
+        <w:t>Ubaid</w:t>
       </w:r>
       <w:proofErr w:type="spellEnd"/>
       <w:r>
@@ -1592,31 +1427,9 @@
           <w:szCs w:val="22"/>
           <w:lang w:val="pt-BR"/>
         </w:rPr>
-        <w:t xml:space="preserve"> e </w:t>
-      </w:r>
-      <w:proofErr w:type="spellStart"/>
-      <w:r>
-        <w:rPr>
-          <w:rFonts w:ascii="Arial" w:eastAsiaTheme="minorHAnsi" w:hAnsi="Arial" w:cs="Arial"/>
-          <w:color w:val="000000"/>
-          <w:sz w:val="22"/>
-          <w:szCs w:val="22"/>
-          <w:lang w:val="pt-BR"/>
-        </w:rPr>
-        <w:t>Ubaid</w:t>
-      </w:r>
-      <w:proofErr w:type="spellEnd"/>
-      <w:r>
-        <w:rPr>
-          <w:rFonts w:ascii="Arial" w:eastAsiaTheme="minorHAnsi" w:hAnsi="Arial" w:cs="Arial"/>
-          <w:color w:val="000000"/>
-          <w:sz w:val="22"/>
-          <w:szCs w:val="22"/>
-          <w:lang w:val="pt-BR"/>
-        </w:rPr>
         <w:t>, 2023)</w:t>
       </w:r>
-      <w:del w:id="29" w:author="Adâmara Santos Gonçalves Felício Adâmara" w:date="2024-01-24T14:13:00Z">
+      <w:del w:id="25" w:author="Adâmara Santos Gonçalves Felício Adâmara" w:date="2024-01-24T14:13:00Z">
         <w:r>
           <w:rPr>
             <w:rFonts w:ascii="Arial" w:eastAsiaTheme="minorHAnsi" w:hAnsi="Arial" w:cs="Arial"/>
@@ -1628,7 +1441,7 @@
           <w:delText xml:space="preserve"> </w:delText>
         </w:r>
       </w:del>
-      <w:ins w:id="30" w:author="Adâmara Santos Gonçalves Felício Adâmara" w:date="2024-01-24T14:13:00Z">
+      <w:ins w:id="26" w:author="Adâmara Santos Gonçalves Felício Adâmara" w:date="2024-01-24T14:13:00Z">
         <w:r>
           <w:rPr>
             <w:rFonts w:ascii="Arial" w:eastAsiaTheme="minorHAnsi" w:hAnsi="Arial" w:cs="Arial"/>
@@ -1637,9 +1450,88 @@
             <w:szCs w:val="22"/>
             <w:lang w:val="pt-BR"/>
           </w:rPr>
-          <w:t xml:space="preserve">. </w:t>
+          <w:t>.</w:t>
         </w:r>
       </w:ins>
+      <w:r>
+        <w:rPr>
+          <w:rFonts w:ascii="Arial" w:eastAsiaTheme="minorHAnsi" w:hAnsi="Arial" w:cs="Arial"/>
+          <w:color w:val="000000"/>
+          <w:sz w:val="22"/>
+          <w:szCs w:val="22"/>
+          <w:lang w:val="pt-BR"/>
+        </w:rPr>
+        <w:t xml:space="preserve"> </w:t>
+      </w:r>
+    </w:p>
+    <w:p>
+      <w:pPr>
+        <w:pStyle w:val="NormalWeb"/>
+        <w:spacing w:before="0" w:beforeAutospacing="0" w:after="90" w:afterAutospacing="0" w:line="360" w:lineRule="auto"/>
+        <w:ind w:firstLine="708"/>
+        <w:jc w:val="both"/>
+        <w:rPr>
+          <w:ins w:id="27" w:author="Adâmara Santos Gonçalves Felício Adâmara" w:date="2024-01-24T14:14:00Z"/>
+          <w:rFonts w:ascii="Arial" w:eastAsiaTheme="minorHAnsi" w:hAnsi="Arial" w:cs="Arial"/>
+          <w:color w:val="000000"/>
+          <w:sz w:val="22"/>
+          <w:szCs w:val="22"/>
+          <w:lang w:val="pt-BR"/>
+        </w:rPr>
+      </w:pPr>
+      <w:r>
+        <w:rPr>
+          <w:rFonts w:ascii="Arial" w:eastAsiaTheme="minorHAnsi" w:hAnsi="Arial" w:cs="Arial"/>
+          <w:color w:val="000000"/>
+          <w:sz w:val="22"/>
+          <w:szCs w:val="22"/>
+          <w:lang w:val="pt-BR"/>
+        </w:rPr>
+        <w:t xml:space="preserve">De acordo com </w:t>
+      </w:r>
+      <w:proofErr w:type="spellStart"/>
+      <w:r>
+        <w:rPr>
+          <w:rFonts w:ascii="Arial" w:eastAsiaTheme="minorHAnsi" w:hAnsi="Arial" w:cs="Arial"/>
+          <w:color w:val="000000"/>
+          <w:sz w:val="22"/>
+          <w:szCs w:val="22"/>
+          <w:lang w:val="pt-BR"/>
+        </w:rPr>
+        <w:t>Yassine</w:t>
+      </w:r>
+      <w:proofErr w:type="spellEnd"/>
+      <w:r>
+        <w:rPr>
+          <w:rFonts w:ascii="Arial" w:eastAsiaTheme="minorHAnsi" w:hAnsi="Arial" w:cs="Arial"/>
+          <w:color w:val="000000"/>
+          <w:sz w:val="22"/>
+          <w:szCs w:val="22"/>
+          <w:lang w:val="pt-BR"/>
+        </w:rPr>
+        <w:t xml:space="preserve"> (2019), até pouco tempo essas análises de comentários eram feitas de forma </w:t>
+      </w:r>
+      <w:r>
+        <w:rPr>
+          <w:rFonts w:ascii="Arial" w:eastAsiaTheme="minorHAnsi" w:hAnsi="Arial" w:cs="Arial"/>
+          <w:color w:val="000000"/>
+          <w:sz w:val="22"/>
+          <w:szCs w:val="22"/>
+          <w:lang w:val="pt-BR"/>
+        </w:rPr>
+        <w:lastRenderedPageBreak/>
+        <w:t>bastante manual, mas com o advento de técnicas de aprendizado de máquina como a análise de sentimentos, essa realidade acabou sendo modificada</w:t>
+      </w:r>
+      <w:r>
+        <w:rPr>
+          <w:rFonts w:ascii="Arial" w:eastAsiaTheme="minorHAnsi" w:hAnsi="Arial" w:cs="Arial"/>
+          <w:color w:val="000000"/>
+          <w:sz w:val="22"/>
+          <w:szCs w:val="22"/>
+          <w:lang w:val="pt-BR"/>
+        </w:rPr>
+        <w:t>.</w:t>
+      </w:r>
     </w:p>
     <w:p>
       <w:pPr>
@@ -1647,71 +1539,13 @@
         <w:spacing w:before="0" w:beforeAutospacing="0" w:after="90" w:afterAutospacing="0" w:line="360" w:lineRule="auto"/>
         <w:jc w:val="both"/>
         <w:rPr>
-          <w:ins w:id="31" w:author="Adâmara Santos Gonçalves Felício Adâmara" w:date="2024-01-24T14:14:00Z"/>
           <w:rFonts w:ascii="Arial" w:eastAsiaTheme="minorHAnsi" w:hAnsi="Arial" w:cs="Arial"/>
           <w:color w:val="000000"/>
           <w:sz w:val="22"/>
           <w:szCs w:val="22"/>
           <w:lang w:val="pt-BR"/>
         </w:rPr>
-      </w:pPr>
-      <w:r>
-        <w:rPr>
-          <w:rFonts w:ascii="Arial" w:eastAsiaTheme="minorHAnsi" w:hAnsi="Arial" w:cs="Arial"/>
-          <w:color w:val="000000"/>
-          <w:sz w:val="22"/>
-          <w:szCs w:val="22"/>
-          <w:lang w:val="pt-BR"/>
-        </w:rPr>
-        <w:lastRenderedPageBreak/>
-        <w:t xml:space="preserve">De acordo com </w:t>
-      </w:r>
-      <w:proofErr w:type="spellStart"/>
-      <w:r>
-        <w:rPr>
-          <w:rFonts w:ascii="Arial" w:eastAsiaTheme="minorHAnsi" w:hAnsi="Arial" w:cs="Arial"/>
-          <w:color w:val="000000"/>
-          <w:sz w:val="22"/>
-          <w:szCs w:val="22"/>
-          <w:lang w:val="pt-BR"/>
-        </w:rPr>
-        <w:t>Yassine</w:t>
-      </w:r>
-      <w:proofErr w:type="spellEnd"/>
-      <w:r>
-        <w:rPr>
-          <w:rFonts w:ascii="Arial" w:eastAsiaTheme="minorHAnsi" w:hAnsi="Arial" w:cs="Arial"/>
-          <w:color w:val="000000"/>
-          <w:sz w:val="22"/>
-          <w:szCs w:val="22"/>
-          <w:lang w:val="pt-BR"/>
-        </w:rPr>
-        <w:t xml:space="preserve"> (2019), até pouco tempo essas análises de comentários eram feitas de forma bastante manual, mas com o advento de técnicas de aprendizado de máquina como a análise de sentimentos, essa realidade acabou sendo modificada</w:t>
-      </w:r>
-      <w:r>
-        <w:rPr>
-          <w:rFonts w:ascii="Arial" w:eastAsiaTheme="minorHAnsi" w:hAnsi="Arial" w:cs="Arial"/>
-          <w:color w:val="000000"/>
-          <w:sz w:val="22"/>
-          <w:szCs w:val="22"/>
-          <w:lang w:val="pt-BR"/>
-        </w:rPr>
-        <w:t>.</w:t>
-      </w:r>
-    </w:p>
-    <w:p>
-      <w:pPr>
-        <w:pStyle w:val="NormalWeb"/>
-        <w:spacing w:before="0" w:beforeAutospacing="0" w:after="90" w:afterAutospacing="0" w:line="360" w:lineRule="auto"/>
-        <w:jc w:val="both"/>
-        <w:rPr>
-          <w:rFonts w:ascii="Arial" w:eastAsiaTheme="minorHAnsi" w:hAnsi="Arial" w:cs="Arial"/>
-          <w:color w:val="000000"/>
-          <w:sz w:val="22"/>
-          <w:szCs w:val="22"/>
-          <w:lang w:val="pt-BR"/>
-        </w:rPr>
-        <w:pPrChange w:id="32" w:author="Adâmara Santos Gonçalves Felício Adâmara" w:date="2024-01-24T14:13:00Z">
+        <w:pPrChange w:id="28" w:author="Adâmara Santos Gonçalves Felício Adâmara" w:date="2024-01-24T14:13:00Z">
           <w:pPr>
             <w:pStyle w:val="NormalWeb"/>
             <w:spacing w:before="0" w:beforeAutospacing="0" w:after="90" w:afterAutospacing="0" w:line="360" w:lineRule="auto"/>
@@ -1720,7 +1554,7 @@
           </w:pPr>
         </w:pPrChange>
       </w:pPr>
-      <w:ins w:id="33" w:author="Adâmara Santos Gonçalves Felício Adâmara" w:date="2024-01-24T14:14:00Z">
+      <w:ins w:id="29" w:author="Adâmara Santos Gonçalves Felício Adâmara" w:date="2024-01-24T14:14:00Z">
         <w:r>
           <w:rPr>
             <w:rFonts w:ascii="Arial" w:eastAsiaTheme="minorHAnsi" w:hAnsi="Arial" w:cs="Arial"/>
@@ -1757,7 +1591,7 @@
         </w:rPr>
         <w:t xml:space="preserve">O objetivo principal desse trabalho é </w:t>
       </w:r>
-      <w:commentRangeStart w:id="34"/>
+      <w:commentRangeStart w:id="30"/>
       <w:r>
         <w:rPr>
           <w:rFonts w:ascii="Arial" w:eastAsiaTheme="minorHAnsi" w:hAnsi="Arial" w:cs="Arial"/>
@@ -1768,14 +1602,14 @@
         </w:rPr>
         <w:t xml:space="preserve">comparar </w:t>
       </w:r>
-      <w:commentRangeEnd w:id="34"/>
-      <w:r>
-        <w:rPr>
-          <w:rStyle w:val="Refdecomentrio"/>
+      <w:commentRangeEnd w:id="30"/>
+      <w:r>
+        <w:rPr>
+          <w:rStyle w:val="CommentReference"/>
           <w:rFonts w:ascii="Arial" w:eastAsiaTheme="minorHAnsi" w:hAnsi="Arial" w:cs="Arial"/>
           <w:lang w:val="pt-BR"/>
         </w:rPr>
-        <w:commentReference w:id="34"/>
+        <w:commentReference w:id="30"/>
       </w:r>
       <w:r>
         <w:rPr>
@@ -1961,7 +1795,7 @@
     </w:p>
     <w:p>
       <w:pPr>
-        <w:pStyle w:val="PargrafodaLista"/>
+        <w:pStyle w:val="ListParagraph"/>
         <w:spacing w:line="360" w:lineRule="auto"/>
         <w:ind w:left="0"/>
         <w:rPr>
@@ -1977,14 +1811,14 @@
     </w:p>
     <w:p>
       <w:pPr>
-        <w:pStyle w:val="PargrafodaLista"/>
+        <w:pStyle w:val="ListParagraph"/>
         <w:spacing w:line="360" w:lineRule="auto"/>
         <w:ind w:left="0"/>
       </w:pPr>
     </w:p>
     <w:p>
       <w:pPr>
-        <w:pStyle w:val="PargrafodaLista"/>
+        <w:pStyle w:val="ListParagraph"/>
         <w:spacing w:line="360" w:lineRule="auto"/>
         <w:ind w:left="0" w:firstLine="708"/>
         <w:rPr>
@@ -2002,7 +1836,7 @@
     </w:p>
     <w:p>
       <w:pPr>
-        <w:pStyle w:val="PargrafodaLista"/>
+        <w:pStyle w:val="ListParagraph"/>
         <w:spacing w:line="360" w:lineRule="auto"/>
         <w:ind w:left="0"/>
         <w:rPr>
@@ -2287,7 +2121,7 @@
           <w:szCs w:val="22"/>
           <w:lang w:val="pt-BR"/>
         </w:rPr>
-        <w:t xml:space="preserve">de maneira automatizada minimizando potenciais erros. (Mine </w:t>
+        <w:t xml:space="preserve">de maneira automatizada minimizando potenciais erros (Mine </w:t>
       </w:r>
       <w:proofErr w:type="spellStart"/>
       <w:r>
@@ -2355,7 +2189,7 @@
         <w:ind w:firstLine="720"/>
         <w:jc w:val="both"/>
         <w:rPr>
-          <w:del w:id="35" w:author="Adâmara Santos Gonçalves Felício Adâmara" w:date="2024-01-24T14:16:00Z"/>
+          <w:del w:id="31" w:author="Adâmara Santos Gonçalves Felício Adâmara" w:date="2024-01-24T14:16:00Z"/>
           <w:rFonts w:ascii="Arial" w:hAnsi="Arial" w:cs="Arial"/>
           <w:sz w:val="22"/>
           <w:szCs w:val="22"/>
@@ -2450,17 +2284,7 @@
           <w:szCs w:val="22"/>
           <w:lang w:val="pt-BR"/>
         </w:rPr>
-        <w:t xml:space="preserve"> e a natureza desses comentários estar majoritariamente na língua </w:t>
-      </w:r>
-      <w:proofErr w:type="spellStart"/>
-      <w:r>
-        <w:rPr>
-          <w:rFonts w:ascii="Arial" w:hAnsi="Arial" w:cs="Arial"/>
-          <w:sz w:val="22"/>
-          <w:szCs w:val="22"/>
-          <w:lang w:val="pt-BR"/>
-        </w:rPr>
-        <w:t>nativa</w:t>
+        <w:t xml:space="preserve"> e a natureza desses comentários estar majoritariamente na língua nativa</w:t>
       </w:r>
       <w:r>
         <w:rPr>
@@ -2470,6 +2294,15 @@
           <w:lang w:val="pt-BR"/>
         </w:rPr>
         <w:t>.</w:t>
+      </w:r>
+      <w:r>
+        <w:rPr>
+          <w:rFonts w:ascii="Arial" w:hAnsi="Arial" w:cs="Arial"/>
+          <w:sz w:val="22"/>
+          <w:szCs w:val="22"/>
+          <w:lang w:val="pt-BR"/>
+        </w:rPr>
+        <w:t xml:space="preserve"> </w:t>
       </w:r>
     </w:p>
     <w:p>
@@ -2492,17 +2325,7 @@
           <w:szCs w:val="22"/>
           <w:lang w:val="pt-BR"/>
         </w:rPr>
-        <w:t>Após</w:t>
-      </w:r>
-      <w:proofErr w:type="spellEnd"/>
-      <w:r>
-        <w:rPr>
-          <w:rFonts w:ascii="Arial" w:hAnsi="Arial" w:cs="Arial"/>
-          <w:sz w:val="22"/>
-          <w:szCs w:val="22"/>
-          <w:lang w:val="pt-BR"/>
-        </w:rPr>
-        <w:t xml:space="preserve"> a obtenção e</w:t>
+        <w:t>Após a obtenção e</w:t>
       </w:r>
       <w:r>
         <w:rPr>
@@ -2594,25 +2417,14 @@
         </w:rPr>
         <w:t xml:space="preserve">representam uma lista de palavras que tipicamente aparecem com uma certa frequência na construção de frases, mas que não apresentam uma significância ao usuário final </w:t>
       </w:r>
-      <w:proofErr w:type="spellStart"/>
-      <w:r>
-        <w:rPr>
-          <w:rFonts w:ascii="Arial" w:hAnsi="Arial" w:cs="Arial"/>
-          <w:sz w:val="22"/>
-          <w:szCs w:val="22"/>
-          <w:lang w:val="pt-BR"/>
-        </w:rPr>
-        <w:t>Faisal</w:t>
-      </w:r>
-      <w:proofErr w:type="spellEnd"/>
-      <w:r>
-        <w:rPr>
-          <w:rFonts w:ascii="Arial" w:hAnsi="Arial" w:cs="Arial"/>
-          <w:sz w:val="22"/>
-          <w:szCs w:val="22"/>
-          <w:lang w:val="pt-BR"/>
-        </w:rPr>
-        <w:t xml:space="preserve"> e </w:t>
+      <w:r>
+        <w:rPr>
+          <w:rFonts w:ascii="Arial" w:hAnsi="Arial" w:cs="Arial"/>
+          <w:sz w:val="22"/>
+          <w:szCs w:val="22"/>
+          <w:lang w:val="pt-BR"/>
+        </w:rPr>
+        <w:t xml:space="preserve">Faisal e </w:t>
       </w:r>
       <w:proofErr w:type="spellStart"/>
       <w:r>
@@ -2726,7 +2538,7 @@
         <w:ind w:firstLine="720"/>
         <w:jc w:val="both"/>
         <w:rPr>
-          <w:del w:id="36" w:author="Adâmara Santos Gonçalves Felício Adâmara" w:date="2024-01-24T14:18:00Z"/>
+          <w:del w:id="32" w:author="Adâmara Santos Gonçalves Felício Adâmara" w:date="2024-01-24T14:18:00Z"/>
           <w:rFonts w:ascii="Arial" w:hAnsi="Arial" w:cs="Arial"/>
           <w:sz w:val="22"/>
           <w:szCs w:val="22"/>
@@ -2741,7 +2553,7 @@
         <mc:AlternateContent>
           <mc:Choice Requires="wpg">
             <w:drawing>
-              <wp:anchor distT="0" distB="0" distL="114300" distR="114300" simplePos="0" relativeHeight="251662336" behindDoc="0" locked="0" layoutInCell="1" allowOverlap="1" wp14:anchorId="19B1544E" wp14:editId="4FA3BD31">
+              <wp:anchor distT="0" distB="0" distL="114300" distR="114300" simplePos="0" relativeHeight="251659264" behindDoc="0" locked="0" layoutInCell="1" allowOverlap="1" wp14:anchorId="19B1544E" wp14:editId="3338F5D4">
                 <wp:simplePos x="0" y="0"/>
                 <wp:positionH relativeFrom="column">
                   <wp:posOffset>45720</wp:posOffset>
@@ -2817,7 +2629,7 @@
                           <w:txbxContent>
                             <w:p>
                               <w:pPr>
-                                <w:pStyle w:val="Legenda"/>
+                                <w:pStyle w:val="Caption"/>
                                 <w:jc w:val="left"/>
                                 <w:rPr>
                                   <w:rFonts w:eastAsia="Times New Roman"/>
@@ -2828,9 +2640,9 @@
                                   <w:sz w:val="22"/>
                                   <w:szCs w:val="22"/>
                                 </w:rPr>
-                                <w:pPrChange w:id="37" w:author="Adâmara Santos Gonçalves Felício Adâmara" w:date="2024-01-24T14:17:00Z">
+                                <w:pPrChange w:id="33" w:author="Adâmara Santos Gonçalves Felício Adâmara" w:date="2024-01-24T14:17:00Z">
                                   <w:pPr>
-                                    <w:pStyle w:val="Legenda"/>
+                                    <w:pStyle w:val="Caption"/>
                                   </w:pPr>
                                 </w:pPrChange>
                               </w:pPr>
@@ -2939,7 +2751,7 @@
                                 </w:rPr>
                                 <w:t xml:space="preserve"> </w:t>
                               </w:r>
-                              <w:ins w:id="38" w:author="Adâmara Santos Gonçalves Felício Adâmara" w:date="2024-01-24T14:17:00Z">
+                              <w:ins w:id="34" w:author="Adâmara Santos Gonçalves Felício Adâmara" w:date="2024-01-24T14:17:00Z">
                                 <w:r>
                                   <w:rPr>
                                     <w:rFonts w:eastAsia="Times New Roman"/>
@@ -2983,7 +2795,7 @@
           </mc:Choice>
           <mc:Fallback>
             <w:pict>
-              <v:group w14:anchorId="19B1544E" id="Agrupar 15" o:spid="_x0000_s1026" style="position:absolute;left:0;text-align:left;margin-left:3.6pt;margin-top:1pt;width:453.5pt;height:112.8pt;z-index:251662336" coordsize="57594,14325" o:gfxdata="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">
+              <v:group w14:anchorId="19B1544E" id="Agrupar 15" o:spid="_x0000_s1026" style="position:absolute;left:0;text-align:left;margin-left:3.6pt;margin-top:1pt;width:453.5pt;height:112.8pt;z-index:251659264" coordsize="57594,14325" o:gfxdata="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">
                 <v:shapetype id="_x0000_t75" coordsize="21600,21600" o:spt="75" o:preferrelative="t" path="m@4@5l@4@11@9@11@9@5xe" filled="f" stroked="f">
                   <v:stroke joinstyle="miter"/>
                   <v:formulas>
@@ -3003,19 +2815,19 @@
                   <v:path o:extrusionok="f" gradientshapeok="t" o:connecttype="rect"/>
                   <o:lock v:ext="edit" aspectratio="t"/>
                 </v:shapetype>
-                <v:shape id="Imagem 11" o:spid="_x0000_s1027" type="#_x0000_t75" alt="Uma imagem contendo Teams&#10;&#10;Descrição gerada automaticamente" style="position:absolute;width:57594;height:9232;visibility:visible;mso-wrap-style:square" o:gfxdata="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">
+                <v:shape id="Imagem 11" o:spid="_x0000_s1027" type="#_x0000_t75" alt="Uma imagem contendo Teams&#10;&#10;Descrição gerada automaticamente" style="position:absolute;width:57594;height:9232;visibility:visible;mso-wrap-style:square" o:gfxdata="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">
                   <v:imagedata r:id="rId19" o:title="Uma imagem contendo Teams&#10;&#10;Descrição gerada automaticamente"/>
                 </v:shape>
                 <v:shapetype id="_x0000_t202" coordsize="21600,21600" o:spt="202" path="m,l,21600r21600,l21600,xe">
                   <v:stroke joinstyle="miter"/>
                   <v:path gradientshapeok="t" o:connecttype="rect"/>
                 </v:shapetype>
-                <v:shape id="Caixa de Texto 14" o:spid="_x0000_s1028" type="#_x0000_t202" style="position:absolute;top:9842;width:57594;height:4483;visibility:visible;mso-wrap-style:square;v-text-anchor:top" o:gfxdata="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" stroked="f">
+                <v:shape id="Caixa de Texto 14" o:spid="_x0000_s1028" type="#_x0000_t202" style="position:absolute;top:9842;width:57594;height:4483;visibility:visible;mso-wrap-style:square;v-text-anchor:top" o:gfxdata="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" stroked="f">
                   <v:textbox style="mso-fit-shape-to-text:t" inset="0,0,0,0">
                     <w:txbxContent>
                       <w:p>
                         <w:pPr>
-                          <w:pStyle w:val="Legenda"/>
+                          <w:pStyle w:val="Caption"/>
                           <w:jc w:val="left"/>
                           <w:rPr>
                             <w:rFonts w:eastAsia="Times New Roman"/>
@@ -3026,9 +2838,9 @@
                             <w:sz w:val="22"/>
                             <w:szCs w:val="22"/>
                           </w:rPr>
-                          <w:pPrChange w:id="39" w:author="Adâmara Santos Gonçalves Felício Adâmara" w:date="2024-01-24T14:17:00Z">
+                          <w:pPrChange w:id="35" w:author="Adâmara Santos Gonçalves Felício Adâmara" w:date="2024-01-24T14:17:00Z">
                             <w:pPr>
-                              <w:pStyle w:val="Legenda"/>
+                              <w:pStyle w:val="Caption"/>
                             </w:pPr>
                           </w:pPrChange>
                         </w:pPr>
@@ -3137,7 +2949,7 @@
                           </w:rPr>
                           <w:t xml:space="preserve"> </w:t>
                         </w:r>
-                        <w:ins w:id="40" w:author="Adâmara Santos Gonçalves Felício Adâmara" w:date="2024-01-24T14:17:00Z">
+                        <w:ins w:id="36" w:author="Adâmara Santos Gonçalves Felício Adâmara" w:date="2024-01-24T14:17:00Z">
                           <w:r>
                             <w:rPr>
                               <w:rFonts w:eastAsia="Times New Roman"/>
@@ -3204,7 +3016,7 @@
           <w:sz w:val="22"/>
           <w:szCs w:val="22"/>
           <w:lang w:val="pt-BR"/>
-          <w:rPrChange w:id="41" w:author="Adâmara Santos Gonçalves Felício Adâmara" w:date="2024-01-24T14:17:00Z">
+          <w:rPrChange w:id="35" w:author="Adâmara Santos Gonçalves Felício Adâmara" w:date="2024-01-24T14:17:00Z">
             <w:rPr>
               <w:rFonts w:ascii="Arial" w:hAnsi="Arial" w:cs="Arial"/>
               <w:sz w:val="22"/>
@@ -3301,7 +3113,7 @@
         <w:spacing w:before="0" w:beforeAutospacing="0" w:after="90" w:afterAutospacing="0" w:line="360" w:lineRule="auto"/>
         <w:jc w:val="both"/>
         <w:rPr>
-          <w:del w:id="42" w:author="Adâmara Santos Gonçalves Felício Adâmara" w:date="2024-01-24T14:18:00Z"/>
+          <w:del w:id="36" w:author="Adâmara Santos Gonçalves Felício Adâmara" w:date="2024-01-24T14:18:00Z"/>
           <w:rFonts w:ascii="Arial" w:hAnsi="Arial" w:cs="Arial"/>
           <w:b/>
           <w:bCs/>
@@ -3310,7 +3122,7 @@
           <w:lang w:val="pt-BR"/>
         </w:rPr>
       </w:pPr>
-      <w:commentRangeStart w:id="43"/>
+      <w:commentRangeStart w:id="37"/>
     </w:p>
     <w:p>
       <w:pPr>
@@ -3343,14 +3155,14 @@
         </w:rPr>
         <w:t xml:space="preserve"> necessário </w:t>
       </w:r>
-      <w:commentRangeEnd w:id="43"/>
-      <w:r>
-        <w:rPr>
-          <w:rStyle w:val="Refdecomentrio"/>
+      <w:commentRangeEnd w:id="37"/>
+      <w:r>
+        <w:rPr>
+          <w:rStyle w:val="CommentReference"/>
           <w:rFonts w:ascii="Arial" w:eastAsiaTheme="minorHAnsi" w:hAnsi="Arial" w:cs="Arial"/>
           <w:lang w:val="pt-BR"/>
         </w:rPr>
-        <w:commentReference w:id="43"/>
+        <w:commentReference w:id="37"/>
       </w:r>
       <w:r>
         <w:rPr>
@@ -3386,7 +3198,7 @@
           <w:szCs w:val="22"/>
           <w:highlight w:val="yellow"/>
           <w:lang w:val="pt-BR"/>
-          <w:rPrChange w:id="44" w:author="Adâmara Santos Gonçalves Felício Adâmara" w:date="2024-01-24T14:18:00Z">
+          <w:rPrChange w:id="38" w:author="Adâmara Santos Gonçalves Felício Adâmara" w:date="2024-01-24T14:18:00Z">
             <w:rPr>
               <w:rFonts w:ascii="Arial" w:hAnsi="Arial" w:cs="Arial"/>
               <w:sz w:val="22"/>
@@ -3447,7 +3259,7 @@
         </w:rPr>
         <w:t>contendo palavras que já possuem sentimentos atrelados e expressos de uma maneira quantitativa, podendo ser números entre -1 e 1 onde -1 representa uma polaridade mais negativa, 0 neutra e 1 positiva</w:t>
       </w:r>
-      <w:ins w:id="45" w:author="Adâmara Santos Gonçalves Felício Adâmara" w:date="2024-01-24T14:19:00Z">
+      <w:ins w:id="39" w:author="Adâmara Santos Gonçalves Felício Adâmara" w:date="2024-01-24T14:19:00Z">
         <w:r>
           <w:rPr>
             <w:rFonts w:ascii="Arial" w:hAnsi="Arial" w:cs="Arial"/>
@@ -3475,7 +3287,7 @@
           <w:sz w:val="22"/>
           <w:szCs w:val="22"/>
           <w:lang w:val="pt-BR"/>
-          <w:rPrChange w:id="46" w:author="Adâmara Santos Gonçalves Felício Adâmara" w:date="2024-01-24T14:19:00Z">
+          <w:rPrChange w:id="40" w:author="Adâmara Santos Gonçalves Felício Adâmara" w:date="2024-01-24T14:19:00Z">
             <w:rPr>
               <w:rFonts w:ascii="Arial" w:hAnsi="Arial" w:cs="Arial"/>
               <w:sz w:val="22"/>
@@ -3583,16 +3395,25 @@
           <w:szCs w:val="22"/>
           <w:lang w:val="pt-BR"/>
         </w:rPr>
-        <w:t xml:space="preserve">” que </w:t>
-      </w:r>
-      <w:r>
-        <w:rPr>
-          <w:rFonts w:ascii="Arial" w:hAnsi="Arial" w:cs="Arial"/>
-          <w:sz w:val="22"/>
-          <w:szCs w:val="22"/>
-          <w:lang w:val="pt-BR"/>
-        </w:rPr>
-        <w:t xml:space="preserve">é composto por </w:t>
+        <w:t>”</w:t>
+      </w:r>
+      <w:r>
+        <w:rPr>
+          <w:rFonts w:ascii="Arial" w:hAnsi="Arial" w:cs="Arial"/>
+          <w:sz w:val="22"/>
+          <w:szCs w:val="22"/>
+          <w:lang w:val="pt-BR"/>
+        </w:rPr>
+        <w:t>,</w:t>
+      </w:r>
+      <w:r>
+        <w:rPr>
+          <w:rFonts w:ascii="Arial" w:hAnsi="Arial" w:cs="Arial"/>
+          <w:sz w:val="22"/>
+          <w:szCs w:val="22"/>
+          <w:lang w:val="pt-BR"/>
+        </w:rPr>
+        <w:t xml:space="preserve"> composto por </w:t>
       </w:r>
       <w:r>
         <w:rPr>
@@ -3729,7 +3550,7 @@
           <w:sz w:val="22"/>
           <w:szCs w:val="22"/>
           <w:lang w:val="pt-BR"/>
-          <w:rPrChange w:id="47" w:author="Adâmara Santos Gonçalves Felício Adâmara" w:date="2024-01-24T14:19:00Z">
+          <w:rPrChange w:id="41" w:author="Adâmara Santos Gonçalves Felício Adâmara" w:date="2024-01-24T14:19:00Z">
             <w:rPr>
               <w:rFonts w:ascii="Arial" w:hAnsi="Arial" w:cs="Arial"/>
               <w:sz w:val="22"/>
@@ -3788,492 +3609,7 @@
           <w:szCs w:val="22"/>
           <w:lang w:val="pt-BR"/>
         </w:rPr>
-        <w:t>Esses valores são somados para cada uma das avaliações e classificados de acordo com os resultados, sendo negativos para somas menores do que 0, positivos para maiores que 0 e neutras iguais a zero. A Figura 2 mostra 4 classificações realizadas para ambos os dicionários, sendo consideradas padrão aquelas que contém apenas a implementação da técnica e customizada, que consiste n</w:t>
-      </w:r>
-      <w:r>
-        <w:rPr>
-          <w:rFonts w:ascii="Arial" w:hAnsi="Arial" w:cs="Arial"/>
-          <w:sz w:val="22"/>
-          <w:szCs w:val="22"/>
-          <w:lang w:val="pt-BR"/>
-        </w:rPr>
-        <w:t xml:space="preserve">ão só da implementação dos </w:t>
-      </w:r>
-      <w:r>
-        <w:rPr>
-          <w:rFonts w:ascii="Arial" w:hAnsi="Arial" w:cs="Arial"/>
-          <w:sz w:val="22"/>
-          <w:szCs w:val="22"/>
-          <w:lang w:val="pt-BR"/>
-        </w:rPr>
-        <w:lastRenderedPageBreak/>
-        <w:t>dicionários, mas</w:t>
-      </w:r>
-      <w:r>
-        <w:rPr>
-          <w:rFonts w:ascii="Arial" w:hAnsi="Arial" w:cs="Arial"/>
-          <w:sz w:val="22"/>
-          <w:szCs w:val="22"/>
-          <w:lang w:val="pt-BR"/>
-        </w:rPr>
-        <w:t xml:space="preserve"> </w:t>
-      </w:r>
-      <w:r>
-        <w:rPr>
-          <w:rFonts w:ascii="Arial" w:hAnsi="Arial" w:cs="Arial"/>
-          <w:sz w:val="22"/>
-          <w:szCs w:val="22"/>
-          <w:lang w:val="pt-BR"/>
-        </w:rPr>
-        <w:t xml:space="preserve">também da </w:t>
-      </w:r>
-      <w:r>
-        <w:rPr>
-          <w:rFonts w:ascii="Arial" w:hAnsi="Arial" w:cs="Arial"/>
-          <w:sz w:val="22"/>
-          <w:szCs w:val="22"/>
-          <w:lang w:val="pt-BR"/>
-        </w:rPr>
-        <w:t>remoção de mais palavras que aparecem com muita frequência</w:t>
-      </w:r>
-      <w:r>
-        <w:rPr>
-          <w:rFonts w:ascii="Arial" w:hAnsi="Arial" w:cs="Arial"/>
-          <w:sz w:val="22"/>
-          <w:szCs w:val="22"/>
-          <w:lang w:val="pt-BR"/>
-        </w:rPr>
-        <w:t xml:space="preserve"> </w:t>
-      </w:r>
-      <w:r>
-        <w:rPr>
-          <w:rFonts w:ascii="Arial" w:hAnsi="Arial" w:cs="Arial"/>
-          <w:noProof/>
-          <w:sz w:val="22"/>
-          <w:szCs w:val="22"/>
-          <w:lang w:val="pt-BR"/>
-        </w:rPr>
-        <mc:AlternateContent>
-          <mc:Choice Requires="wpg">
-            <w:drawing>
-              <wp:anchor distT="0" distB="0" distL="114300" distR="114300" simplePos="0" relativeHeight="251670528" behindDoc="0" locked="0" layoutInCell="1" allowOverlap="1" wp14:anchorId="2A4007C0" wp14:editId="5FA2095F">
-                <wp:simplePos x="0" y="0"/>
-                <wp:positionH relativeFrom="column">
-                  <wp:posOffset>7620</wp:posOffset>
-                </wp:positionH>
-                <wp:positionV relativeFrom="paragraph">
-                  <wp:posOffset>1007745</wp:posOffset>
-                </wp:positionV>
-                <wp:extent cx="5784850" cy="3712210"/>
-                <wp:effectExtent l="0" t="0" r="6350" b="2540"/>
-                <wp:wrapTight wrapText="bothSides">
-                  <wp:wrapPolygon edited="0">
-                    <wp:start x="0" y="0"/>
-                    <wp:lineTo x="0" y="21504"/>
-                    <wp:lineTo x="21553" y="21504"/>
-                    <wp:lineTo x="21553" y="0"/>
-                    <wp:lineTo x="0" y="0"/>
-                  </wp:wrapPolygon>
-                </wp:wrapTight>
-                <wp:docPr id="21" name="Agrupar 21"/>
-                <wp:cNvGraphicFramePr/>
-                <a:graphic xmlns:a="http://schemas.openxmlformats.org/drawingml/2006/main">
-                  <a:graphicData uri="http://schemas.microsoft.com/office/word/2010/wordprocessingGroup">
-                    <wpg:wgp>
-                      <wpg:cNvGrpSpPr/>
-                      <wpg:grpSpPr>
-                        <a:xfrm>
-                          <a:off x="0" y="0"/>
-                          <a:ext cx="5784850" cy="3712210"/>
-                          <a:chOff x="0" y="0"/>
-                          <a:chExt cx="5784850" cy="3712210"/>
-                        </a:xfrm>
-                      </wpg:grpSpPr>
-                      <wps:wsp>
-                        <wps:cNvPr id="18" name="Caixa de Texto 18"/>
-                        <wps:cNvSpPr txBox="1"/>
-                        <wps:spPr>
-                          <a:xfrm>
-                            <a:off x="31750" y="3263900"/>
-                            <a:ext cx="5753100" cy="448310"/>
-                          </a:xfrm>
-                          <a:prstGeom prst="rect">
-                            <a:avLst/>
-                          </a:prstGeom>
-                          <a:solidFill>
-                            <a:prstClr val="white"/>
-                          </a:solidFill>
-                          <a:ln>
-                            <a:noFill/>
-                          </a:ln>
-                        </wps:spPr>
-                        <wps:txbx>
-                          <w:txbxContent>
-                            <w:p>
-                              <w:pPr>
-                                <w:pStyle w:val="Legenda"/>
-                                <w:rPr>
-                                  <w:rFonts w:eastAsia="Times New Roman"/>
-                                  <w:i w:val="0"/>
-                                  <w:iCs w:val="0"/>
-                                  <w:color w:val="auto"/>
-                                  <w:sz w:val="22"/>
-                                  <w:szCs w:val="22"/>
-                                </w:rPr>
-                              </w:pPr>
-                              <w:r>
-                                <w:rPr>
-                                  <w:i w:val="0"/>
-                                  <w:iCs w:val="0"/>
-                                  <w:color w:val="auto"/>
-                                  <w:sz w:val="22"/>
-                                  <w:szCs w:val="22"/>
-                                </w:rPr>
-                                <w:t xml:space="preserve">Figura </w:t>
-                              </w:r>
-                              <w:r>
-                                <w:rPr>
-                                  <w:i w:val="0"/>
-                                  <w:iCs w:val="0"/>
-                                  <w:color w:val="auto"/>
-                                  <w:sz w:val="22"/>
-                                  <w:szCs w:val="22"/>
-                                </w:rPr>
-                                <w:fldChar w:fldCharType="begin"/>
-                              </w:r>
-                              <w:r>
-                                <w:rPr>
-                                  <w:i w:val="0"/>
-                                  <w:iCs w:val="0"/>
-                                  <w:color w:val="auto"/>
-                                  <w:sz w:val="22"/>
-                                  <w:szCs w:val="22"/>
-                                </w:rPr>
-                                <w:instrText xml:space="preserve"> SEQ Figura \* ARABIC </w:instrText>
-                              </w:r>
-                              <w:r>
-                                <w:rPr>
-                                  <w:i w:val="0"/>
-                                  <w:iCs w:val="0"/>
-                                  <w:color w:val="auto"/>
-                                  <w:sz w:val="22"/>
-                                  <w:szCs w:val="22"/>
-                                </w:rPr>
-                                <w:fldChar w:fldCharType="separate"/>
-                              </w:r>
-                              <w:r>
-                                <w:rPr>
-                                  <w:i w:val="0"/>
-                                  <w:iCs w:val="0"/>
-                                  <w:noProof/>
-                                  <w:color w:val="auto"/>
-                                  <w:sz w:val="22"/>
-                                  <w:szCs w:val="22"/>
-                                </w:rPr>
-                                <w:t>2</w:t>
-                              </w:r>
-                              <w:r>
-                                <w:rPr>
-                                  <w:i w:val="0"/>
-                                  <w:iCs w:val="0"/>
-                                  <w:color w:val="auto"/>
-                                  <w:sz w:val="22"/>
-                                  <w:szCs w:val="22"/>
-                                </w:rPr>
-                                <w:fldChar w:fldCharType="end"/>
-                              </w:r>
-                              <w:r>
-                                <w:rPr>
-                                  <w:i w:val="0"/>
-                                  <w:iCs w:val="0"/>
-                                  <w:color w:val="auto"/>
-                                  <w:sz w:val="22"/>
-                                  <w:szCs w:val="22"/>
-                                </w:rPr>
-                                <w:t>. Classificações das polaridades por meio dos dicionários léxicos</w:t>
-                              </w:r>
-                              <w:r>
-                                <w:rPr>
-                                  <w:i w:val="0"/>
-                                  <w:iCs w:val="0"/>
-                                  <w:color w:val="auto"/>
-                                  <w:sz w:val="22"/>
-                                  <w:szCs w:val="22"/>
-                                </w:rPr>
-                                <w:br/>
-                                <w:t xml:space="preserve">Fonte: </w:t>
-                              </w:r>
-                              <w:ins w:id="48" w:author="Adâmara Santos Gonçalves Felício Adâmara" w:date="2024-01-24T14:20:00Z">
-                                <w:r>
-                                  <w:rPr>
-                                    <w:i w:val="0"/>
-                                    <w:iCs w:val="0"/>
-                                    <w:color w:val="auto"/>
-                                    <w:sz w:val="22"/>
-                                    <w:szCs w:val="22"/>
-                                  </w:rPr>
-                                  <w:t xml:space="preserve">Resultados </w:t>
-                                </w:r>
-                              </w:ins>
-                              <w:del w:id="49" w:author="Adâmara Santos Gonçalves Felício Adâmara" w:date="2024-01-24T14:20:00Z">
-                                <w:r>
-                                  <w:rPr>
-                                    <w:i w:val="0"/>
-                                    <w:iCs w:val="0"/>
-                                    <w:color w:val="auto"/>
-                                    <w:sz w:val="22"/>
-                                    <w:szCs w:val="22"/>
-                                  </w:rPr>
-                                  <w:delText xml:space="preserve">Resultados </w:delText>
-                                </w:r>
-                              </w:del>
-                              <w:ins w:id="50" w:author="Adâmara Santos Gonçalves Felício Adâmara" w:date="2024-01-24T14:20:00Z">
-                                <w:r>
-                                  <w:rPr>
-                                    <w:i w:val="0"/>
-                                    <w:iCs w:val="0"/>
-                                    <w:color w:val="auto"/>
-                                    <w:sz w:val="22"/>
-                                    <w:szCs w:val="22"/>
-                                  </w:rPr>
-                                  <w:t xml:space="preserve"> </w:t>
-                                </w:r>
-                              </w:ins>
-                              <w:r>
-                                <w:rPr>
-                                  <w:i w:val="0"/>
-                                  <w:iCs w:val="0"/>
-                                  <w:color w:val="auto"/>
-                                  <w:sz w:val="22"/>
-                                  <w:szCs w:val="22"/>
-                                </w:rPr>
-                                <w:t>originais da pesquisa</w:t>
-                              </w:r>
-                            </w:p>
-                          </w:txbxContent>
-                        </wps:txbx>
-                        <wps:bodyPr rot="0" spcFirstLastPara="0" vertOverflow="overflow" horzOverflow="overflow" vert="horz" wrap="square" lIns="0" tIns="0" rIns="0" bIns="0" numCol="1" spcCol="0" rtlCol="0" fromWordArt="0" anchor="t" anchorCtr="0" forceAA="0" compatLnSpc="1">
-                          <a:prstTxWarp prst="textNoShape">
-                            <a:avLst/>
-                          </a:prstTxWarp>
-                          <a:spAutoFit/>
-                        </wps:bodyPr>
-                      </wps:wsp>
-                      <pic:pic xmlns:pic="http://schemas.openxmlformats.org/drawingml/2006/picture">
-                        <pic:nvPicPr>
-                          <pic:cNvPr id="20" name="Imagem 20" descr="Gráfico, Gráfico de barras, Gráfico de mapa de árvore&#10;&#10;Descrição gerada automaticamente"/>
-                          <pic:cNvPicPr>
-                            <a:picLocks noChangeAspect="1"/>
-                          </pic:cNvPicPr>
-                        </pic:nvPicPr>
-                        <pic:blipFill>
-                          <a:blip r:embed="rId20">
-                            <a:extLst>
-                              <a:ext uri="{28A0092B-C50C-407E-A947-70E740481C1C}">
-                                <a14:useLocalDpi xmlns:a14="http://schemas.microsoft.com/office/drawing/2010/main" val="0"/>
-                              </a:ext>
-                            </a:extLst>
-                          </a:blip>
-                          <a:stretch>
-                            <a:fillRect/>
-                          </a:stretch>
-                        </pic:blipFill>
-                        <pic:spPr>
-                          <a:xfrm>
-                            <a:off x="0" y="0"/>
-                            <a:ext cx="5753100" cy="3287395"/>
-                          </a:xfrm>
-                          <a:prstGeom prst="rect">
-                            <a:avLst/>
-                          </a:prstGeom>
-                        </pic:spPr>
-                      </pic:pic>
-                    </wpg:wgp>
-                  </a:graphicData>
-                </a:graphic>
-                <wp14:sizeRelV relativeFrom="margin">
-                  <wp14:pctHeight>0</wp14:pctHeight>
-                </wp14:sizeRelV>
-              </wp:anchor>
-            </w:drawing>
-          </mc:Choice>
-          <mc:Fallback>
-            <w:pict>
-              <v:group w14:anchorId="2A4007C0" id="Agrupar 21" o:spid="_x0000_s1029" style="position:absolute;left:0;text-align:left;margin-left:.6pt;margin-top:79.35pt;width:455.5pt;height:292.3pt;z-index:251670528;mso-height-relative:margin" coordsize="57848,37122" o:gfxdata="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">
-                <v:shape id="Caixa de Texto 18" o:spid="_x0000_s1030" type="#_x0000_t202" style="position:absolute;left:317;top:32639;width:57531;height:4483;visibility:visible;mso-wrap-style:square;v-text-anchor:top" o:gfxdata="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" stroked="f">
-                  <v:textbox style="mso-fit-shape-to-text:t" inset="0,0,0,0">
-                    <w:txbxContent>
-                      <w:p>
-                        <w:pPr>
-                          <w:pStyle w:val="Legenda"/>
-                          <w:rPr>
-                            <w:rFonts w:eastAsia="Times New Roman"/>
-                            <w:i w:val="0"/>
-                            <w:iCs w:val="0"/>
-                            <w:color w:val="auto"/>
-                            <w:sz w:val="22"/>
-                            <w:szCs w:val="22"/>
-                          </w:rPr>
-                        </w:pPr>
-                        <w:r>
-                          <w:rPr>
-                            <w:i w:val="0"/>
-                            <w:iCs w:val="0"/>
-                            <w:color w:val="auto"/>
-                            <w:sz w:val="22"/>
-                            <w:szCs w:val="22"/>
-                          </w:rPr>
-                          <w:t xml:space="preserve">Figura </w:t>
-                        </w:r>
-                        <w:r>
-                          <w:rPr>
-                            <w:i w:val="0"/>
-                            <w:iCs w:val="0"/>
-                            <w:color w:val="auto"/>
-                            <w:sz w:val="22"/>
-                            <w:szCs w:val="22"/>
-                          </w:rPr>
-                          <w:fldChar w:fldCharType="begin"/>
-                        </w:r>
-                        <w:r>
-                          <w:rPr>
-                            <w:i w:val="0"/>
-                            <w:iCs w:val="0"/>
-                            <w:color w:val="auto"/>
-                            <w:sz w:val="22"/>
-                            <w:szCs w:val="22"/>
-                          </w:rPr>
-                          <w:instrText xml:space="preserve"> SEQ Figura \* ARABIC </w:instrText>
-                        </w:r>
-                        <w:r>
-                          <w:rPr>
-                            <w:i w:val="0"/>
-                            <w:iCs w:val="0"/>
-                            <w:color w:val="auto"/>
-                            <w:sz w:val="22"/>
-                            <w:szCs w:val="22"/>
-                          </w:rPr>
-                          <w:fldChar w:fldCharType="separate"/>
-                        </w:r>
-                        <w:r>
-                          <w:rPr>
-                            <w:i w:val="0"/>
-                            <w:iCs w:val="0"/>
-                            <w:noProof/>
-                            <w:color w:val="auto"/>
-                            <w:sz w:val="22"/>
-                            <w:szCs w:val="22"/>
-                          </w:rPr>
-                          <w:t>2</w:t>
-                        </w:r>
-                        <w:r>
-                          <w:rPr>
-                            <w:i w:val="0"/>
-                            <w:iCs w:val="0"/>
-                            <w:color w:val="auto"/>
-                            <w:sz w:val="22"/>
-                            <w:szCs w:val="22"/>
-                          </w:rPr>
-                          <w:fldChar w:fldCharType="end"/>
-                        </w:r>
-                        <w:r>
-                          <w:rPr>
-                            <w:i w:val="0"/>
-                            <w:iCs w:val="0"/>
-                            <w:color w:val="auto"/>
-                            <w:sz w:val="22"/>
-                            <w:szCs w:val="22"/>
-                          </w:rPr>
-                          <w:t>. Classificações das polaridades por meio dos dicionários léxicos</w:t>
-                        </w:r>
-                        <w:r>
-                          <w:rPr>
-                            <w:i w:val="0"/>
-                            <w:iCs w:val="0"/>
-                            <w:color w:val="auto"/>
-                            <w:sz w:val="22"/>
-                            <w:szCs w:val="22"/>
-                          </w:rPr>
-                          <w:br/>
-                          <w:t xml:space="preserve">Fonte: </w:t>
-                        </w:r>
-                        <w:ins w:id="51" w:author="Adâmara Santos Gonçalves Felício Adâmara" w:date="2024-01-24T14:20:00Z">
-                          <w:r>
-                            <w:rPr>
-                              <w:i w:val="0"/>
-                              <w:iCs w:val="0"/>
-                              <w:color w:val="auto"/>
-                              <w:sz w:val="22"/>
-                              <w:szCs w:val="22"/>
-                            </w:rPr>
-                            <w:t xml:space="preserve">Resultados </w:t>
-                          </w:r>
-                        </w:ins>
-                        <w:del w:id="52" w:author="Adâmara Santos Gonçalves Felício Adâmara" w:date="2024-01-24T14:20:00Z">
-                          <w:r>
-                            <w:rPr>
-                              <w:i w:val="0"/>
-                              <w:iCs w:val="0"/>
-                              <w:color w:val="auto"/>
-                              <w:sz w:val="22"/>
-                              <w:szCs w:val="22"/>
-                            </w:rPr>
-                            <w:delText xml:space="preserve">Resultados </w:delText>
-                          </w:r>
-                        </w:del>
-                        <w:ins w:id="53" w:author="Adâmara Santos Gonçalves Felício Adâmara" w:date="2024-01-24T14:20:00Z">
-                          <w:r>
-                            <w:rPr>
-                              <w:i w:val="0"/>
-                              <w:iCs w:val="0"/>
-                              <w:color w:val="auto"/>
-                              <w:sz w:val="22"/>
-                              <w:szCs w:val="22"/>
-                            </w:rPr>
-                            <w:t xml:space="preserve"> </w:t>
-                          </w:r>
-                        </w:ins>
-                        <w:r>
-                          <w:rPr>
-                            <w:i w:val="0"/>
-                            <w:iCs w:val="0"/>
-                            <w:color w:val="auto"/>
-                            <w:sz w:val="22"/>
-                            <w:szCs w:val="22"/>
-                          </w:rPr>
-                          <w:t>originais da pesquisa</w:t>
-                        </w:r>
-                      </w:p>
-                    </w:txbxContent>
-                  </v:textbox>
-                </v:shape>
-                <v:shape id="Imagem 20" o:spid="_x0000_s1031" type="#_x0000_t75" alt="Gráfico, Gráfico de barras, Gráfico de mapa de árvore&#10;&#10;Descrição gerada automaticamente" style="position:absolute;width:57531;height:32873;visibility:visible;mso-wrap-style:square" o:gfxdata="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">
-                  <v:imagedata r:id="rId21" o:title="Gráfico, Gráfico de barras, Gráfico de mapa de árvore&#10;&#10;Descrição gerada automaticamente"/>
-                </v:shape>
-                <w10:wrap type="tight"/>
-              </v:group>
-            </w:pict>
-          </mc:Fallback>
-        </mc:AlternateContent>
-      </w:r>
-      <w:r>
-        <w:rPr>
-          <w:rFonts w:ascii="Arial" w:hAnsi="Arial" w:cs="Arial"/>
-          <w:sz w:val="22"/>
-          <w:szCs w:val="22"/>
-          <w:lang w:val="pt-BR"/>
-        </w:rPr>
-        <w:t>em ambas as avaliações, sem trazer um significado relevante.</w:t>
-      </w:r>
-      <w:r>
-        <w:rPr>
-          <w:rFonts w:ascii="Arial" w:hAnsi="Arial" w:cs="Arial"/>
-          <w:noProof/>
-          <w:sz w:val="22"/>
-          <w:szCs w:val="22"/>
-          <w:lang w:val="pt-BR"/>
-        </w:rPr>
-        <w:t xml:space="preserve"> </w:t>
+        <w:t>Esses valores são somados para cada uma das avaliações e classificados de acordo com os resultados, sendo negativos para somas menores do que 0, positivos para maiores que 0 e neutras iguais a zero.</w:t>
       </w:r>
     </w:p>
     <w:p>
@@ -4283,13 +3619,66 @@
         <w:ind w:firstLine="720"/>
         <w:jc w:val="both"/>
         <w:rPr>
-          <w:del w:id="54" w:author="Adâmara Santos Gonçalves Felício Adâmara" w:date="2024-01-24T14:19:00Z"/>
-          <w:rFonts w:ascii="Arial" w:hAnsi="Arial" w:cs="Arial"/>
-          <w:sz w:val="22"/>
-          <w:szCs w:val="22"/>
-          <w:lang w:val="pt-BR"/>
-        </w:rPr>
-      </w:pPr>
+          <w:rFonts w:ascii="Arial" w:hAnsi="Arial" w:cs="Arial"/>
+          <w:sz w:val="22"/>
+          <w:szCs w:val="22"/>
+          <w:lang w:val="pt-BR"/>
+        </w:rPr>
+      </w:pPr>
+      <w:r>
+        <w:rPr>
+          <w:rFonts w:ascii="Arial" w:hAnsi="Arial" w:cs="Arial"/>
+          <w:sz w:val="22"/>
+          <w:szCs w:val="22"/>
+          <w:lang w:val="pt-BR"/>
+        </w:rPr>
+        <w:t xml:space="preserve">Dois modelos de aprendizado de máquina a título de comparação foram treinados e testados, avaliando métricas como Acurácia, Sensibilidade, Precisão e Teste F1 a fim de escolher </w:t>
+      </w:r>
+      <w:r>
+        <w:rPr>
+          <w:rFonts w:ascii="Arial" w:hAnsi="Arial" w:cs="Arial"/>
+          <w:sz w:val="22"/>
+          <w:szCs w:val="22"/>
+          <w:lang w:val="pt-BR"/>
+        </w:rPr>
+        <w:t>aquele</w:t>
+      </w:r>
+      <w:r>
+        <w:rPr>
+          <w:rFonts w:ascii="Arial" w:hAnsi="Arial" w:cs="Arial"/>
+          <w:sz w:val="22"/>
+          <w:szCs w:val="22"/>
+          <w:lang w:val="pt-BR"/>
+        </w:rPr>
+        <w:t xml:space="preserve"> que melhor se ajustou a tarefa de predição das classificações</w:t>
+      </w:r>
+      <w:r>
+        <w:rPr>
+          <w:rFonts w:ascii="Arial" w:hAnsi="Arial" w:cs="Arial"/>
+          <w:sz w:val="22"/>
+          <w:szCs w:val="22"/>
+          <w:lang w:val="pt-BR"/>
+        </w:rPr>
+        <w:t xml:space="preserve"> de polaridade</w:t>
+      </w:r>
+      <w:r>
+        <w:rPr>
+          <w:rFonts w:ascii="Arial" w:hAnsi="Arial" w:cs="Arial"/>
+          <w:sz w:val="22"/>
+          <w:szCs w:val="22"/>
+          <w:lang w:val="pt-BR"/>
+        </w:rPr>
+        <w:t>.</w:t>
+      </w:r>
+      <w:r>
+        <w:rPr>
+          <w:rFonts w:ascii="Arial" w:hAnsi="Arial" w:cs="Arial"/>
+          <w:sz w:val="22"/>
+          <w:szCs w:val="22"/>
+          <w:lang w:val="pt-BR"/>
+        </w:rPr>
+        <w:t xml:space="preserve"> </w:t>
+      </w:r>
     </w:p>
     <w:p>
       <w:pPr>
@@ -4298,13 +3687,191 @@
         <w:ind w:firstLine="720"/>
         <w:jc w:val="both"/>
         <w:rPr>
-          <w:ins w:id="55" w:author="Adâmara Santos Gonçalves Felício Adâmara" w:date="2024-01-24T14:19:00Z"/>
-          <w:rFonts w:ascii="Arial" w:hAnsi="Arial" w:cs="Arial"/>
-          <w:sz w:val="22"/>
-          <w:szCs w:val="22"/>
-          <w:lang w:val="pt-BR"/>
-        </w:rPr>
-      </w:pPr>
+          <w:rFonts w:ascii="Arial" w:hAnsi="Arial" w:cs="Arial"/>
+          <w:sz w:val="22"/>
+          <w:szCs w:val="22"/>
+          <w:lang w:val="pt-BR"/>
+        </w:rPr>
+      </w:pPr>
+      <w:r>
+        <w:rPr>
+          <w:rFonts w:ascii="Arial" w:hAnsi="Arial" w:cs="Arial"/>
+          <w:sz w:val="22"/>
+          <w:szCs w:val="22"/>
+          <w:lang w:val="pt-BR"/>
+        </w:rPr>
+        <w:t>Devido</w:t>
+      </w:r>
+      <w:r>
+        <w:rPr>
+          <w:rFonts w:ascii="Arial" w:hAnsi="Arial" w:cs="Arial"/>
+          <w:sz w:val="22"/>
+          <w:szCs w:val="22"/>
+          <w:lang w:val="pt-BR"/>
+        </w:rPr>
+        <w:t xml:space="preserve"> aos rótulos estarem desbalanceados, uma técnica de “</w:t>
+      </w:r>
+      <w:proofErr w:type="spellStart"/>
+      <w:r>
+        <w:rPr>
+          <w:rFonts w:ascii="Arial" w:hAnsi="Arial" w:cs="Arial"/>
+          <w:sz w:val="22"/>
+          <w:szCs w:val="22"/>
+          <w:lang w:val="pt-BR"/>
+        </w:rPr>
+        <w:t>oversampling</w:t>
+      </w:r>
+      <w:proofErr w:type="spellEnd"/>
+      <w:r>
+        <w:rPr>
+          <w:rFonts w:ascii="Arial" w:hAnsi="Arial" w:cs="Arial"/>
+          <w:sz w:val="22"/>
+          <w:szCs w:val="22"/>
+          <w:lang w:val="pt-BR"/>
+        </w:rPr>
+        <w:t>” envolvendo repetição foi aplicada com o auxílio do método “</w:t>
+      </w:r>
+      <w:proofErr w:type="spellStart"/>
+      <w:r>
+        <w:rPr>
+          <w:rFonts w:ascii="Arial" w:hAnsi="Arial" w:cs="Arial"/>
+          <w:sz w:val="22"/>
+          <w:szCs w:val="22"/>
+          <w:lang w:val="pt-BR"/>
+        </w:rPr>
+        <w:t>resample</w:t>
+      </w:r>
+      <w:proofErr w:type="spellEnd"/>
+      <w:r>
+        <w:rPr>
+          <w:rFonts w:ascii="Arial" w:hAnsi="Arial" w:cs="Arial"/>
+          <w:sz w:val="22"/>
+          <w:szCs w:val="22"/>
+          <w:lang w:val="pt-BR"/>
+        </w:rPr>
+        <w:t xml:space="preserve">”, tendo como base a </w:t>
+      </w:r>
+      <w:r>
+        <w:rPr>
+          <w:rFonts w:ascii="Arial" w:hAnsi="Arial" w:cs="Arial"/>
+          <w:sz w:val="22"/>
+          <w:szCs w:val="22"/>
+          <w:lang w:val="pt-BR"/>
+        </w:rPr>
+        <w:lastRenderedPageBreak/>
+        <w:t>classificação positivo que contém o maior número de exemplos. Essa técnica de “</w:t>
+      </w:r>
+      <w:proofErr w:type="spellStart"/>
+      <w:r>
+        <w:rPr>
+          <w:rFonts w:ascii="Arial" w:hAnsi="Arial" w:cs="Arial"/>
+          <w:sz w:val="22"/>
+          <w:szCs w:val="22"/>
+          <w:lang w:val="pt-BR"/>
+        </w:rPr>
+        <w:t>oversampling</w:t>
+      </w:r>
+      <w:proofErr w:type="spellEnd"/>
+      <w:r>
+        <w:rPr>
+          <w:rFonts w:ascii="Arial" w:hAnsi="Arial" w:cs="Arial"/>
+          <w:sz w:val="22"/>
+          <w:szCs w:val="22"/>
+          <w:lang w:val="pt-BR"/>
+        </w:rPr>
+        <w:t xml:space="preserve">” é utilizada quando se tem dados insuficientes, fazendo com que haja uma expansão da base em relação as amostras com menor volume de informações, gerando mais dados ao invés de deletar os já existentes. Caso essa técnica não seja aplicada, pode existir um impacto no treinamento dos modelos justamente por ferir a capacidade de generalização buscada, tendo em vista que com menos exemplos fica mais complicado do modelo conseguir </w:t>
+      </w:r>
+      <w:r>
+        <w:rPr>
+          <w:rFonts w:ascii="Arial" w:hAnsi="Arial" w:cs="Arial"/>
+          <w:sz w:val="22"/>
+          <w:szCs w:val="22"/>
+          <w:lang w:val="pt-BR"/>
+        </w:rPr>
+        <w:t>identificar nuances</w:t>
+      </w:r>
+      <w:r>
+        <w:rPr>
+          <w:rFonts w:ascii="Arial" w:hAnsi="Arial" w:cs="Arial"/>
+          <w:sz w:val="22"/>
+          <w:szCs w:val="22"/>
+          <w:lang w:val="pt-BR"/>
+        </w:rPr>
+        <w:t>. (</w:t>
+      </w:r>
+      <w:proofErr w:type="spellStart"/>
+      <w:r>
+        <w:rPr>
+          <w:rFonts w:ascii="Arial" w:hAnsi="Arial" w:cs="Arial"/>
+          <w:sz w:val="22"/>
+          <w:szCs w:val="22"/>
+          <w:lang w:val="pt-BR"/>
+        </w:rPr>
+        <w:t>Nassera</w:t>
+      </w:r>
+      <w:proofErr w:type="spellEnd"/>
+      <w:r>
+        <w:rPr>
+          <w:rFonts w:ascii="Arial" w:hAnsi="Arial" w:cs="Arial"/>
+          <w:sz w:val="22"/>
+          <w:szCs w:val="22"/>
+          <w:lang w:val="pt-BR"/>
+        </w:rPr>
+        <w:t xml:space="preserve"> </w:t>
+      </w:r>
+      <w:r>
+        <w:rPr>
+          <w:rFonts w:ascii="Arial" w:hAnsi="Arial" w:cs="Arial"/>
+          <w:i/>
+          <w:iCs/>
+          <w:sz w:val="22"/>
+          <w:szCs w:val="22"/>
+          <w:lang w:val="pt-BR"/>
+        </w:rPr>
+        <w:t>et</w:t>
+      </w:r>
+      <w:r>
+        <w:rPr>
+          <w:rFonts w:ascii="Arial" w:hAnsi="Arial" w:cs="Arial"/>
+          <w:i/>
+          <w:iCs/>
+          <w:sz w:val="22"/>
+          <w:szCs w:val="22"/>
+          <w:lang w:val="pt-BR"/>
+        </w:rPr>
+        <w:t xml:space="preserve"> </w:t>
+      </w:r>
+      <w:r>
+        <w:rPr>
+          <w:rFonts w:ascii="Arial" w:hAnsi="Arial" w:cs="Arial"/>
+          <w:i/>
+          <w:iCs/>
+          <w:sz w:val="22"/>
+          <w:szCs w:val="22"/>
+          <w:lang w:val="pt-BR"/>
+        </w:rPr>
+        <w:t>al</w:t>
+      </w:r>
+      <w:r>
+        <w:rPr>
+          <w:rFonts w:ascii="Arial" w:hAnsi="Arial" w:cs="Arial"/>
+          <w:i/>
+          <w:iCs/>
+          <w:sz w:val="22"/>
+          <w:szCs w:val="22"/>
+          <w:lang w:val="pt-BR"/>
+        </w:rPr>
+        <w:t>.</w:t>
+      </w:r>
+      <w:r>
+        <w:rPr>
+          <w:rFonts w:ascii="Arial" w:hAnsi="Arial" w:cs="Arial"/>
+          <w:sz w:val="22"/>
+          <w:szCs w:val="22"/>
+          <w:lang w:val="pt-BR"/>
+        </w:rPr>
+        <w:t>, 2023)</w:t>
+      </w:r>
     </w:p>
     <w:p>
       <w:pPr>
@@ -4313,13 +3880,548 @@
         <w:ind w:firstLine="720"/>
         <w:jc w:val="both"/>
         <w:rPr>
-          <w:ins w:id="56" w:author="Adâmara Santos Gonçalves Felício Adâmara" w:date="2024-01-24T14:19:00Z"/>
-          <w:rFonts w:ascii="Arial" w:hAnsi="Arial" w:cs="Arial"/>
-          <w:sz w:val="22"/>
-          <w:szCs w:val="22"/>
-          <w:lang w:val="pt-BR"/>
-        </w:rPr>
-      </w:pPr>
+          <w:rFonts w:ascii="Arial" w:hAnsi="Arial" w:cs="Arial"/>
+          <w:sz w:val="22"/>
+          <w:szCs w:val="22"/>
+          <w:lang w:val="pt-BR"/>
+        </w:rPr>
+      </w:pPr>
+      <w:r>
+        <w:rPr>
+          <w:rFonts w:ascii="Arial" w:hAnsi="Arial" w:cs="Arial"/>
+          <w:sz w:val="22"/>
+          <w:szCs w:val="22"/>
+          <w:lang w:val="pt-BR"/>
+        </w:rPr>
+        <w:t xml:space="preserve">Para ambos os modelos foi realizado um particionamento de 80:20 entre os dados alocados para treinamento e teste respectivamente. Há 100 anos atrás, o economista Italiano Wilfred Pareto fez a observação de que 80% de toda a riqueza estava concentrada em 20% da população, o que mais tarde a partir do desenvolvimento de uma fórmula matemática acabou descrevendo esse fenômeno de distribuição desigual presente em seu país. Essa formulação ficou conhecida como distribuição de Pareto e mais tarde, em 1940 como regra de Pareto devido a generalização por parte de J.M </w:t>
+      </w:r>
+      <w:proofErr w:type="spellStart"/>
+      <w:r>
+        <w:rPr>
+          <w:rFonts w:ascii="Arial" w:hAnsi="Arial" w:cs="Arial"/>
+          <w:sz w:val="22"/>
+          <w:szCs w:val="22"/>
+          <w:lang w:val="pt-BR"/>
+        </w:rPr>
+        <w:t>Juran</w:t>
+      </w:r>
+      <w:proofErr w:type="spellEnd"/>
+      <w:r>
+        <w:rPr>
+          <w:rFonts w:ascii="Arial" w:hAnsi="Arial" w:cs="Arial"/>
+          <w:sz w:val="22"/>
+          <w:szCs w:val="22"/>
+          <w:lang w:val="pt-BR"/>
+        </w:rPr>
+        <w:t>. Essa abordagem segue o princípio de Pareto onde 20% dos fatores estão representados nos 80% outros fatores (Rosie</w:t>
+      </w:r>
+      <w:r>
+        <w:rPr>
+          <w:rFonts w:ascii="Arial" w:hAnsi="Arial" w:cs="Arial"/>
+          <w:i/>
+          <w:iCs/>
+          <w:sz w:val="22"/>
+          <w:szCs w:val="22"/>
+          <w:lang w:val="pt-BR"/>
+        </w:rPr>
+        <w:t xml:space="preserve"> et al.</w:t>
+      </w:r>
+      <w:r>
+        <w:rPr>
+          <w:rFonts w:ascii="Arial" w:hAnsi="Arial" w:cs="Arial"/>
+          <w:sz w:val="22"/>
+          <w:szCs w:val="22"/>
+          <w:lang w:val="pt-BR"/>
+        </w:rPr>
+        <w:t>, 2014)</w:t>
+      </w:r>
+      <w:r>
+        <w:rPr>
+          <w:rFonts w:ascii="Arial" w:hAnsi="Arial" w:cs="Arial"/>
+          <w:sz w:val="22"/>
+          <w:szCs w:val="22"/>
+          <w:lang w:val="pt-BR"/>
+        </w:rPr>
+        <w:t>.</w:t>
+      </w:r>
+    </w:p>
+    <w:p>
+      <w:pPr>
+        <w:spacing w:line="360" w:lineRule="auto"/>
+        <w:ind w:firstLine="709"/>
+      </w:pPr>
+      <w:r>
+        <w:t xml:space="preserve">O primeiro </w:t>
+      </w:r>
+      <w:r>
+        <w:t xml:space="preserve">modelo treinado foi o </w:t>
+      </w:r>
+      <w:proofErr w:type="spellStart"/>
+      <w:r>
+        <w:t>Naïve</w:t>
+      </w:r>
+      <w:proofErr w:type="spellEnd"/>
+      <w:r>
+        <w:t xml:space="preserve"> </w:t>
+      </w:r>
+      <w:proofErr w:type="spellStart"/>
+      <w:r>
+        <w:t>Bayes</w:t>
+      </w:r>
+      <w:proofErr w:type="spellEnd"/>
+      <w:r>
+        <w:t xml:space="preserve">. Esse modelo é </w:t>
+      </w:r>
+      <w:r>
+        <w:t xml:space="preserve">derivado do teorema de </w:t>
+      </w:r>
+      <w:proofErr w:type="spellStart"/>
+      <w:r>
+        <w:t>Bayes</w:t>
+      </w:r>
+      <w:proofErr w:type="spellEnd"/>
+      <w:r>
+        <w:t xml:space="preserve">, onde se calcula a probabilidade de um evento acontecer com base em probabilidades condicionais, podendo ser aplicado no contexto de análise de sentimentos que leva em consideração a probabilidade de um texto pertencer a determinada classificação </w:t>
+      </w:r>
+      <w:r>
+        <w:t>(</w:t>
+      </w:r>
+      <w:proofErr w:type="spellStart"/>
+      <w:r>
+        <w:t>Murtadha</w:t>
+      </w:r>
+      <w:proofErr w:type="spellEnd"/>
+      <w:r>
+        <w:t xml:space="preserve"> </w:t>
+      </w:r>
+      <w:r>
+        <w:rPr>
+          <w:i/>
+          <w:iCs/>
+        </w:rPr>
+        <w:t>et al.</w:t>
+      </w:r>
+      <w:r>
+        <w:t>,</w:t>
+      </w:r>
+      <w:r>
+        <w:t xml:space="preserve"> 2022</w:t>
+      </w:r>
+      <w:r>
+        <w:t>)</w:t>
+      </w:r>
+      <w:r>
+        <w:t xml:space="preserve">. </w:t>
+      </w:r>
+    </w:p>
+    <w:p>
+      <w:pPr>
+        <w:spacing w:line="360" w:lineRule="auto"/>
+        <w:ind w:firstLine="709"/>
+      </w:pPr>
+      <w:r>
+        <w:t>A</w:t>
+      </w:r>
+      <w:r>
+        <w:t xml:space="preserve"> técnica de vetorização denominada “</w:t>
+      </w:r>
+      <w:proofErr w:type="spellStart"/>
+      <w:r>
+        <w:t>term</w:t>
+      </w:r>
+      <w:proofErr w:type="spellEnd"/>
+      <w:r>
+        <w:t xml:space="preserve"> </w:t>
+      </w:r>
+      <w:proofErr w:type="spellStart"/>
+      <w:r>
+        <w:t>frequency-inverse</w:t>
+      </w:r>
+      <w:proofErr w:type="spellEnd"/>
+      <w:r>
+        <w:t xml:space="preserve"> </w:t>
+      </w:r>
+      <w:proofErr w:type="spellStart"/>
+      <w:r>
+        <w:t>document</w:t>
+      </w:r>
+      <w:proofErr w:type="spellEnd"/>
+      <w:r>
+        <w:t xml:space="preserve"> </w:t>
+      </w:r>
+      <w:proofErr w:type="spellStart"/>
+      <w:r>
+        <w:t>frequency</w:t>
+      </w:r>
+      <w:proofErr w:type="spellEnd"/>
+      <w:r>
+        <w:t xml:space="preserve">” [TF-IDF] foi aplicada permitindo a conversão de dados textuais em numéricos. </w:t>
+      </w:r>
+      <w:r>
+        <w:t xml:space="preserve">Essa estatística reflete a importância das palavras dentro de um documento e é definida pelo número de vezes que determinada palavra aparece, em comparação com o número de documentos que contenham a palavra. Entenda documentos como sendo cada comentário presente na base de dados (Christine </w:t>
+      </w:r>
+      <w:r>
+        <w:rPr>
+          <w:i/>
+          <w:iCs/>
+        </w:rPr>
+        <w:t>et al</w:t>
+      </w:r>
+      <w:r>
+        <w:t>., 2023)</w:t>
+      </w:r>
+      <w:r>
+        <w:t>.</w:t>
+      </w:r>
+    </w:p>
+    <w:p>
+      <w:pPr>
+        <w:spacing w:line="360" w:lineRule="auto"/>
+        <w:ind w:firstLine="709"/>
+      </w:pPr>
+      <w:r>
+        <w:t xml:space="preserve">Por se tratar de uma classificação </w:t>
+      </w:r>
+      <w:proofErr w:type="spellStart"/>
+      <w:r>
+        <w:t>multi</w:t>
+      </w:r>
+      <w:r>
+        <w:t>-</w:t>
+      </w:r>
+      <w:r>
+        <w:t>classes</w:t>
+      </w:r>
+      <w:proofErr w:type="spellEnd"/>
+      <w:r>
+        <w:t xml:space="preserve">, ou seja, contendo mais do que duas categorias a serem classificadas, foi aplicado o </w:t>
+      </w:r>
+      <w:proofErr w:type="spellStart"/>
+      <w:r>
+        <w:t>Naïve</w:t>
+      </w:r>
+      <w:proofErr w:type="spellEnd"/>
+      <w:r>
+        <w:t xml:space="preserve"> </w:t>
+      </w:r>
+      <w:proofErr w:type="spellStart"/>
+      <w:r>
+        <w:t>Bayes</w:t>
+      </w:r>
+      <w:proofErr w:type="spellEnd"/>
+      <w:r>
+        <w:t xml:space="preserve"> </w:t>
+      </w:r>
+      <w:proofErr w:type="spellStart"/>
+      <w:r>
+        <w:t>multinomial</w:t>
+      </w:r>
+      <w:proofErr w:type="spellEnd"/>
+      <w:r>
+        <w:t xml:space="preserve"> que é especificamente adequado para variáveis que apresentam contagens de palavras e que normalmente são obtidas usando técnicas de </w:t>
+      </w:r>
+      <w:r>
+        <w:t>bolsa de palavras</w:t>
+      </w:r>
+      <w:r>
+        <w:t xml:space="preserve"> ou TF-IDF. </w:t>
+      </w:r>
+      <w:r>
+        <w:t xml:space="preserve">Esse modelo assume como base que as palavras pertencentes </w:t>
+      </w:r>
+      <w:r>
+        <w:t>a</w:t>
+      </w:r>
+      <w:r>
+        <w:t xml:space="preserve"> uma determinada classe são independentes entre si de acordo com determinada classificação, seguindo uma distribuição multinomial. Dessa forma calcula-se a probabilidade de um documento pertencer </w:t>
+      </w:r>
+      <w:r>
+        <w:t>a essa</w:t>
+      </w:r>
+      <w:r>
+        <w:t xml:space="preserve"> classe, de acordo com a frequência de contagem das palavras naquele documento (Christine </w:t>
+      </w:r>
+      <w:r>
+        <w:rPr>
+          <w:i/>
+          <w:iCs/>
+        </w:rPr>
+        <w:t>et al.</w:t>
+      </w:r>
+      <w:r>
+        <w:t>, 2023)</w:t>
+      </w:r>
+      <w:r>
+        <w:t>.</w:t>
+      </w:r>
+    </w:p>
+    <w:p>
+      <w:pPr>
+        <w:spacing w:line="360" w:lineRule="auto"/>
+        <w:ind w:firstLine="708"/>
+      </w:pPr>
+      <w:r>
+        <w:lastRenderedPageBreak/>
+        <w:t xml:space="preserve">O segundo </w:t>
+      </w:r>
+      <w:r>
+        <w:t xml:space="preserve">modelo treinado foi o </w:t>
+      </w:r>
+      <w:r>
+        <w:t xml:space="preserve">BERT, que </w:t>
+      </w:r>
+      <w:r>
+        <w:t>consiste em</w:t>
+      </w:r>
+      <w:r>
+        <w:t xml:space="preserve"> um modelo de rede neural desenvolvido pela Google em 2018 com o intuito de compreender o contexto de frases, auxiliando máquinas no processo de linguagem natural com o emprego da arquitetura de transformadores e transferência de aprendizado. BERT é o primeiro modelo a atingir o estado da arte com relação a performance para atividades em nível de sentença e </w:t>
+      </w:r>
+      <w:r>
+        <w:t>“</w:t>
+      </w:r>
+      <w:r>
+        <w:t>token</w:t>
+      </w:r>
+      <w:r>
+        <w:t>”</w:t>
+      </w:r>
+      <w:r>
+        <w:t xml:space="preserve"> </w:t>
+      </w:r>
+      <w:r>
+        <w:t>(</w:t>
+      </w:r>
+      <w:r>
+        <w:t xml:space="preserve">Jacob </w:t>
+      </w:r>
+      <w:r>
+        <w:rPr>
+          <w:i/>
+          <w:iCs/>
+          <w:rPrChange w:id="42" w:author="Adâmara Santos Gonçalves Felício Adâmara" w:date="2024-01-24T14:23:00Z">
+            <w:rPr/>
+          </w:rPrChange>
+        </w:rPr>
+        <w:t>et al</w:t>
+      </w:r>
+      <w:r>
+        <w:t>. 2018</w:t>
+      </w:r>
+      <w:r>
+        <w:t>)</w:t>
+      </w:r>
+      <w:r>
+        <w:t xml:space="preserve">. </w:t>
+      </w:r>
+    </w:p>
+    <w:p>
+      <w:pPr>
+        <w:spacing w:line="360" w:lineRule="auto"/>
+        <w:ind w:firstLine="709"/>
+      </w:pPr>
+      <w:r>
+        <w:t xml:space="preserve">Uma versão </w:t>
+      </w:r>
+      <w:proofErr w:type="spellStart"/>
+      <w:r>
+        <w:t>pré</w:t>
+      </w:r>
+      <w:proofErr w:type="spellEnd"/>
+      <w:r>
+        <w:t xml:space="preserve">-treinada do BERT foi </w:t>
+      </w:r>
+      <w:r>
+        <w:t>utilizada, mas com uma adaptação</w:t>
+      </w:r>
+      <w:r>
+        <w:t xml:space="preserve"> </w:t>
+      </w:r>
+      <w:r>
+        <w:t xml:space="preserve">referente ao volume de classes preditas que passou de </w:t>
+      </w:r>
+      <w:r>
+        <w:t>duas</w:t>
+      </w:r>
+      <w:r>
+        <w:t xml:space="preserve"> para </w:t>
+      </w:r>
+      <w:r>
+        <w:t>três</w:t>
+      </w:r>
+      <w:r>
+        <w:t>. Devido a essa mudança nas classes apenas a estrutura definida pela rede neural foi aproveitada, havendo a necessidade da realização de um retreino com os dados presentes no estudo. A técnica de “</w:t>
+      </w:r>
+      <w:proofErr w:type="spellStart"/>
+      <w:r>
+        <w:t>tokenização</w:t>
+      </w:r>
+      <w:proofErr w:type="spellEnd"/>
+      <w:r>
+        <w:t xml:space="preserve">” foi aplicada para configurar corretamente os dados da camada de entrada da rede neural, habilitando assim a possibilidade de treinamento do modelo. </w:t>
+      </w:r>
+    </w:p>
+    <w:p>
+      <w:pPr>
+        <w:spacing w:line="360" w:lineRule="auto"/>
+        <w:ind w:firstLine="709"/>
+      </w:pPr>
+      <w:r>
+        <w:t xml:space="preserve">A função de perda escolhida foi a </w:t>
+      </w:r>
+      <w:r>
+        <w:t>entropia cruzada que é universalmente utilizada em trabalhos que tangem processos de classificação em redes neurais. Além disso, essa função se torna mais favorável em termos de otimização quando se trabalha com classificações de mais de duas classes</w:t>
+      </w:r>
+      <w:r>
+        <w:t xml:space="preserve"> Like e Mikhail (2021). </w:t>
+      </w:r>
+      <w:r>
+        <w:t xml:space="preserve">O otimizador mais comum e o escolhido para atualização dos pesos das redes foi o </w:t>
+      </w:r>
+      <w:r>
+        <w:t>“</w:t>
+      </w:r>
+      <w:proofErr w:type="spellStart"/>
+      <w:r>
+        <w:t>Adaptative</w:t>
+      </w:r>
+      <w:proofErr w:type="spellEnd"/>
+      <w:r>
+        <w:t xml:space="preserve"> </w:t>
+      </w:r>
+      <w:proofErr w:type="spellStart"/>
+      <w:r>
+        <w:t>Moment</w:t>
+      </w:r>
+      <w:proofErr w:type="spellEnd"/>
+      <w:r>
+        <w:t xml:space="preserve"> </w:t>
+      </w:r>
+      <w:proofErr w:type="spellStart"/>
+      <w:r>
+        <w:t>Estimation</w:t>
+      </w:r>
+      <w:proofErr w:type="spellEnd"/>
+      <w:r>
+        <w:t xml:space="preserve"> </w:t>
+      </w:r>
+      <w:proofErr w:type="spellStart"/>
+      <w:r>
+        <w:t>with</w:t>
+      </w:r>
+      <w:proofErr w:type="spellEnd"/>
+      <w:r>
+        <w:t xml:space="preserve"> </w:t>
+      </w:r>
+      <w:proofErr w:type="spellStart"/>
+      <w:r>
+        <w:t>Weight</w:t>
+      </w:r>
+      <w:proofErr w:type="spellEnd"/>
+      <w:r>
+        <w:t xml:space="preserve"> </w:t>
+      </w:r>
+      <w:proofErr w:type="spellStart"/>
+      <w:r>
+        <w:t>Decay</w:t>
+      </w:r>
+      <w:proofErr w:type="spellEnd"/>
+      <w:r>
+        <w:t>” [</w:t>
+      </w:r>
+      <w:proofErr w:type="spellStart"/>
+      <w:r>
+        <w:t>AdamW</w:t>
+      </w:r>
+      <w:proofErr w:type="spellEnd"/>
+      <w:r>
+        <w:t>]</w:t>
+      </w:r>
+      <w:r>
+        <w:t xml:space="preserve"> que consiste em uma versão modificada da otimização estocástica de primeira ordem A</w:t>
+      </w:r>
+      <w:r>
+        <w:t>dam</w:t>
+      </w:r>
+      <w:r>
+        <w:t xml:space="preserve">. Ambos de diferem devido ao </w:t>
+      </w:r>
+      <w:proofErr w:type="spellStart"/>
+      <w:r>
+        <w:t>ADAM</w:t>
+      </w:r>
+      <w:r>
+        <w:t>w</w:t>
+      </w:r>
+      <w:proofErr w:type="spellEnd"/>
+      <w:r>
+        <w:t xml:space="preserve"> omitir uma das etapas de correção de viés </w:t>
+      </w:r>
+      <w:r>
+        <w:t>auxiliando no processo de evitar o sobre ajuste na etapa de treinamento</w:t>
+      </w:r>
+      <w:r>
+        <w:t xml:space="preserve"> </w:t>
+      </w:r>
+      <w:r>
+        <w:t>(</w:t>
+      </w:r>
+      <w:proofErr w:type="spellStart"/>
+      <w:r>
+        <w:t>Tianyi</w:t>
+      </w:r>
+      <w:proofErr w:type="spellEnd"/>
+      <w:r>
+        <w:t xml:space="preserve"> </w:t>
+      </w:r>
+      <w:r>
+        <w:rPr>
+          <w:i/>
+          <w:iCs/>
+          <w:rPrChange w:id="43" w:author="Adâmara Santos Gonçalves Felício Adâmara" w:date="2024-01-24T14:23:00Z">
+            <w:rPr/>
+          </w:rPrChange>
+        </w:rPr>
+        <w:t>et al</w:t>
+      </w:r>
+      <w:r>
+        <w:t>.</w:t>
+      </w:r>
+      <w:r>
+        <w:t>, 2021)</w:t>
+      </w:r>
+      <w:r>
+        <w:t>.</w:t>
+      </w:r>
+    </w:p>
+    <w:p>
+      <w:pPr>
+        <w:spacing w:line="360" w:lineRule="auto"/>
+        <w:ind w:firstLine="709"/>
+        <w:rPr>
+          <w:ins w:id="44" w:author="Adâmara Santos Gonçalves Felício Adâmara" w:date="2024-01-24T14:17:00Z"/>
+          <w:color w:val="000000"/>
+        </w:rPr>
+      </w:pPr>
+      <w:r>
+        <w:rPr>
+          <w:color w:val="000000"/>
+        </w:rPr>
+        <w:t xml:space="preserve">Devido a limitações técnicas presentes no processo de treinamento, foi considerado um tamanho de lote de 32 e um total de 3 épocas. </w:t>
+      </w:r>
+      <w:commentRangeStart w:id="45"/>
+      <w:r>
+        <w:rPr>
+          <w:color w:val="000000"/>
+        </w:rPr>
+        <w:t>Como a função de custo continuou apresentando uma redução ao invés de estagnação, isso dá uma margem para a continuação do treinamento considerando um volume maior de épocas.</w:t>
+      </w:r>
+      <w:commentRangeEnd w:id="45"/>
+      <w:r>
+        <w:rPr>
+          <w:rStyle w:val="CommentReference"/>
+        </w:rPr>
+        <w:commentReference w:id="45"/>
+      </w:r>
     </w:p>
     <w:p>
       <w:pPr>
@@ -4328,1064 +4430,14 @@
         <w:ind w:firstLine="720"/>
         <w:jc w:val="both"/>
         <w:rPr>
-          <w:ins w:id="57" w:author="Adâmara Santos Gonçalves Felício Adâmara" w:date="2024-01-24T14:20:00Z"/>
-          <w:rFonts w:ascii="Arial" w:hAnsi="Arial" w:cs="Arial"/>
-          <w:sz w:val="22"/>
-          <w:szCs w:val="22"/>
-          <w:lang w:val="pt-BR"/>
-        </w:rPr>
-      </w:pPr>
-      <w:ins w:id="58" w:author="Adâmara Santos Gonçalves Felício Adâmara" w:date="2024-01-24T14:21:00Z">
-        <w:r>
-          <w:rPr>
-            <w:rFonts w:ascii="Arial" w:hAnsi="Arial" w:cs="Arial"/>
-            <w:sz w:val="22"/>
-            <w:szCs w:val="22"/>
-            <w:highlight w:val="yellow"/>
-            <w:lang w:val="pt-BR"/>
-            <w:rPrChange w:id="59" w:author="Adâmara Santos Gonçalves Felício Adâmara" w:date="2024-01-24T14:21:00Z">
-              <w:rPr>
-                <w:rFonts w:ascii="Arial" w:hAnsi="Arial" w:cs="Arial"/>
-                <w:sz w:val="22"/>
-                <w:szCs w:val="22"/>
-                <w:lang w:val="pt-BR"/>
-              </w:rPr>
-            </w:rPrChange>
-          </w:rPr>
-          <w:t>RODRIGO: a figura 2 é de fato um resultado e deve ser apresentada na seção de resultados. Em métodos descrevemos o método que será utilizado e só! Rs.</w:t>
-        </w:r>
-      </w:ins>
-    </w:p>
-    <w:p>
-      <w:pPr>
-        <w:pStyle w:val="NormalWeb"/>
-        <w:spacing w:before="0" w:beforeAutospacing="0" w:after="90" w:afterAutospacing="0" w:line="360" w:lineRule="auto"/>
-        <w:ind w:firstLine="720"/>
-        <w:jc w:val="both"/>
-        <w:rPr>
-          <w:rFonts w:ascii="Arial" w:hAnsi="Arial" w:cs="Arial"/>
-          <w:sz w:val="22"/>
-          <w:szCs w:val="22"/>
-          <w:highlight w:val="yellow"/>
-          <w:lang w:val="pt-BR"/>
-        </w:rPr>
-      </w:pPr>
-      <w:r>
-        <w:rPr>
-          <w:rFonts w:ascii="Arial" w:hAnsi="Arial" w:cs="Arial"/>
-          <w:sz w:val="22"/>
-          <w:szCs w:val="22"/>
-          <w:highlight w:val="yellow"/>
-          <w:lang w:val="pt-BR"/>
-        </w:rPr>
-        <w:t>O dicionário</w:t>
-      </w:r>
-      <w:r>
-        <w:rPr>
-          <w:rFonts w:ascii="Arial" w:hAnsi="Arial" w:cs="Arial"/>
-          <w:sz w:val="22"/>
-          <w:szCs w:val="22"/>
-          <w:highlight w:val="yellow"/>
-          <w:lang w:val="pt-BR"/>
-        </w:rPr>
-        <w:t xml:space="preserve"> “</w:t>
-      </w:r>
-      <w:proofErr w:type="spellStart"/>
-      <w:r>
-        <w:rPr>
-          <w:rFonts w:ascii="Arial" w:hAnsi="Arial" w:cs="Arial"/>
-          <w:sz w:val="22"/>
-          <w:szCs w:val="22"/>
-          <w:highlight w:val="yellow"/>
-          <w:lang w:val="pt-BR"/>
-        </w:rPr>
-        <w:t>Opinion</w:t>
-      </w:r>
-      <w:proofErr w:type="spellEnd"/>
-      <w:r>
-        <w:rPr>
-          <w:rFonts w:ascii="Arial" w:hAnsi="Arial" w:cs="Arial"/>
-          <w:sz w:val="22"/>
-          <w:szCs w:val="22"/>
-          <w:highlight w:val="yellow"/>
-          <w:lang w:val="pt-BR"/>
-        </w:rPr>
-        <w:t xml:space="preserve"> </w:t>
-      </w:r>
-      <w:proofErr w:type="spellStart"/>
-      <w:r>
-        <w:rPr>
-          <w:rFonts w:ascii="Arial" w:hAnsi="Arial" w:cs="Arial"/>
-          <w:sz w:val="22"/>
-          <w:szCs w:val="22"/>
-          <w:highlight w:val="yellow"/>
-          <w:lang w:val="pt-BR"/>
-        </w:rPr>
-        <w:t>Lexicon</w:t>
-      </w:r>
-      <w:proofErr w:type="spellEnd"/>
-      <w:r>
-        <w:rPr>
-          <w:rFonts w:ascii="Arial" w:hAnsi="Arial" w:cs="Arial"/>
-          <w:sz w:val="22"/>
-          <w:szCs w:val="22"/>
-          <w:highlight w:val="yellow"/>
-          <w:lang w:val="pt-BR"/>
-        </w:rPr>
-        <w:t>” customizado foi escolhid</w:t>
-      </w:r>
-      <w:r>
-        <w:rPr>
-          <w:rFonts w:ascii="Arial" w:hAnsi="Arial" w:cs="Arial"/>
-          <w:sz w:val="22"/>
-          <w:szCs w:val="22"/>
-          <w:highlight w:val="yellow"/>
-          <w:lang w:val="pt-BR"/>
-        </w:rPr>
-        <w:t>o</w:t>
-      </w:r>
-      <w:r>
-        <w:rPr>
-          <w:rFonts w:ascii="Arial" w:hAnsi="Arial" w:cs="Arial"/>
-          <w:sz w:val="22"/>
-          <w:szCs w:val="22"/>
-          <w:highlight w:val="yellow"/>
-          <w:lang w:val="pt-BR"/>
-        </w:rPr>
-        <w:t xml:space="preserve"> como os rótulos</w:t>
-      </w:r>
-      <w:r>
-        <w:rPr>
-          <w:rFonts w:ascii="Arial" w:hAnsi="Arial" w:cs="Arial"/>
-          <w:sz w:val="22"/>
-          <w:szCs w:val="22"/>
-          <w:highlight w:val="yellow"/>
-          <w:lang w:val="pt-BR"/>
-        </w:rPr>
-        <w:t xml:space="preserve"> oficial</w:t>
-      </w:r>
-      <w:r>
-        <w:rPr>
-          <w:rFonts w:ascii="Arial" w:hAnsi="Arial" w:cs="Arial"/>
-          <w:sz w:val="22"/>
-          <w:szCs w:val="22"/>
-          <w:highlight w:val="yellow"/>
-          <w:lang w:val="pt-BR"/>
-        </w:rPr>
-        <w:t xml:space="preserve"> das avaliações, d</w:t>
-      </w:r>
-      <w:r>
-        <w:rPr>
-          <w:rFonts w:ascii="Arial" w:hAnsi="Arial" w:cs="Arial"/>
-          <w:sz w:val="22"/>
-          <w:szCs w:val="22"/>
-          <w:highlight w:val="yellow"/>
-          <w:lang w:val="pt-BR"/>
-        </w:rPr>
-        <w:t xml:space="preserve">evido a </w:t>
-      </w:r>
-      <w:r>
-        <w:rPr>
-          <w:rFonts w:ascii="Arial" w:hAnsi="Arial" w:cs="Arial"/>
-          <w:sz w:val="22"/>
-          <w:szCs w:val="22"/>
-          <w:highlight w:val="yellow"/>
-          <w:lang w:val="pt-BR"/>
-        </w:rPr>
-        <w:t xml:space="preserve">apresentar </w:t>
-      </w:r>
-      <w:r>
-        <w:rPr>
-          <w:rFonts w:ascii="Arial" w:hAnsi="Arial" w:cs="Arial"/>
-          <w:sz w:val="22"/>
-          <w:szCs w:val="22"/>
-          <w:highlight w:val="yellow"/>
-          <w:lang w:val="pt-BR"/>
-        </w:rPr>
-        <w:t xml:space="preserve">uma sensibilidade maior </w:t>
-      </w:r>
-      <w:r>
-        <w:rPr>
-          <w:rFonts w:ascii="Arial" w:hAnsi="Arial" w:cs="Arial"/>
-          <w:sz w:val="22"/>
-          <w:szCs w:val="22"/>
-          <w:highlight w:val="yellow"/>
-          <w:lang w:val="pt-BR"/>
-        </w:rPr>
-        <w:t>em suas classificações, principalmente levando em consideração os comentários de natureza neutra.</w:t>
-      </w:r>
-      <w:r>
-        <w:rPr>
-          <w:rFonts w:ascii="Arial" w:hAnsi="Arial" w:cs="Arial"/>
-          <w:sz w:val="22"/>
-          <w:szCs w:val="22"/>
-          <w:highlight w:val="yellow"/>
-          <w:lang w:val="pt-BR"/>
-        </w:rPr>
-        <w:t xml:space="preserve"> </w:t>
-      </w:r>
-    </w:p>
-    <w:p>
-      <w:pPr>
-        <w:pStyle w:val="NormalWeb"/>
-        <w:spacing w:before="0" w:beforeAutospacing="0" w:after="90" w:afterAutospacing="0" w:line="360" w:lineRule="auto"/>
-        <w:ind w:firstLine="720"/>
-        <w:jc w:val="both"/>
-        <w:rPr>
-          <w:rFonts w:ascii="Arial" w:hAnsi="Arial" w:cs="Arial"/>
-          <w:sz w:val="22"/>
-          <w:szCs w:val="22"/>
-          <w:lang w:val="pt-BR"/>
-        </w:rPr>
-      </w:pPr>
-      <w:r>
-        <w:rPr>
-          <w:rFonts w:ascii="Arial" w:hAnsi="Arial" w:cs="Arial"/>
-          <w:sz w:val="22"/>
-          <w:szCs w:val="22"/>
-          <w:highlight w:val="yellow"/>
-          <w:lang w:val="pt-BR"/>
-        </w:rPr>
-        <w:t>Dois modelos de aprendizado de máquina a título de comparação foram treinados e testados</w:t>
-      </w:r>
-      <w:r>
-        <w:rPr>
-          <w:rFonts w:ascii="Arial" w:hAnsi="Arial" w:cs="Arial"/>
-          <w:sz w:val="22"/>
-          <w:szCs w:val="22"/>
-          <w:highlight w:val="yellow"/>
-          <w:lang w:val="pt-BR"/>
-        </w:rPr>
-        <w:t xml:space="preserve"> tendo como base a rotulagem selecionada</w:t>
-      </w:r>
-      <w:r>
-        <w:rPr>
-          <w:rFonts w:ascii="Arial" w:hAnsi="Arial" w:cs="Arial"/>
-          <w:sz w:val="22"/>
-          <w:szCs w:val="22"/>
-          <w:highlight w:val="yellow"/>
-          <w:lang w:val="pt-BR"/>
-        </w:rPr>
-        <w:t xml:space="preserve">, avaliando métricas como Acurácia, Sensibilidade, Precisão e Teste F1 a fim de escolher </w:t>
-      </w:r>
-      <w:r>
-        <w:rPr>
-          <w:rFonts w:ascii="Arial" w:hAnsi="Arial" w:cs="Arial"/>
-          <w:sz w:val="22"/>
-          <w:szCs w:val="22"/>
-          <w:highlight w:val="yellow"/>
-          <w:lang w:val="pt-BR"/>
-        </w:rPr>
-        <w:t>aquele</w:t>
-      </w:r>
-      <w:r>
-        <w:rPr>
-          <w:rFonts w:ascii="Arial" w:hAnsi="Arial" w:cs="Arial"/>
-          <w:sz w:val="22"/>
-          <w:szCs w:val="22"/>
-          <w:highlight w:val="yellow"/>
-          <w:lang w:val="pt-BR"/>
-        </w:rPr>
-        <w:t xml:space="preserve"> que melhor se ajustou a tarefa de predição das classificações</w:t>
-      </w:r>
-      <w:r>
-        <w:rPr>
-          <w:rFonts w:ascii="Arial" w:hAnsi="Arial" w:cs="Arial"/>
-          <w:sz w:val="22"/>
-          <w:szCs w:val="22"/>
-          <w:highlight w:val="yellow"/>
-          <w:lang w:val="pt-BR"/>
-        </w:rPr>
-        <w:t xml:space="preserve"> de polaridade</w:t>
-      </w:r>
-      <w:r>
-        <w:rPr>
-          <w:rFonts w:ascii="Arial" w:hAnsi="Arial" w:cs="Arial"/>
-          <w:sz w:val="22"/>
-          <w:szCs w:val="22"/>
-          <w:highlight w:val="yellow"/>
-          <w:lang w:val="pt-BR"/>
-        </w:rPr>
-        <w:t>.</w:t>
-      </w:r>
-      <w:r>
-        <w:rPr>
-          <w:rFonts w:ascii="Arial" w:hAnsi="Arial" w:cs="Arial"/>
-          <w:sz w:val="22"/>
-          <w:szCs w:val="22"/>
-          <w:lang w:val="pt-BR"/>
-        </w:rPr>
-        <w:t xml:space="preserve"> </w:t>
-      </w:r>
-    </w:p>
-    <w:p>
-      <w:pPr>
-        <w:pStyle w:val="NormalWeb"/>
-        <w:spacing w:before="0" w:beforeAutospacing="0" w:after="90" w:afterAutospacing="0" w:line="360" w:lineRule="auto"/>
-        <w:jc w:val="both"/>
-        <w:rPr>
-          <w:rFonts w:ascii="Arial" w:hAnsi="Arial" w:cs="Arial"/>
-          <w:b/>
-          <w:bCs/>
-          <w:sz w:val="22"/>
-          <w:szCs w:val="22"/>
-          <w:lang w:val="pt-BR"/>
-        </w:rPr>
-      </w:pPr>
-    </w:p>
-    <w:p>
-      <w:pPr>
-        <w:pStyle w:val="NormalWeb"/>
-        <w:spacing w:before="0" w:beforeAutospacing="0" w:after="90" w:afterAutospacing="0" w:line="360" w:lineRule="auto"/>
-        <w:ind w:firstLine="720"/>
-        <w:jc w:val="both"/>
-        <w:rPr>
-          <w:rFonts w:ascii="Arial" w:hAnsi="Arial" w:cs="Arial"/>
-          <w:sz w:val="22"/>
-          <w:szCs w:val="22"/>
-          <w:lang w:val="pt-BR"/>
-        </w:rPr>
-      </w:pPr>
-      <w:r>
-        <w:rPr>
-          <w:rFonts w:ascii="Arial" w:hAnsi="Arial" w:cs="Arial"/>
-          <w:sz w:val="22"/>
-          <w:szCs w:val="22"/>
-          <w:lang w:val="pt-BR"/>
-        </w:rPr>
-        <w:t>Devido</w:t>
-      </w:r>
-      <w:r>
-        <w:rPr>
-          <w:rFonts w:ascii="Arial" w:hAnsi="Arial" w:cs="Arial"/>
-          <w:sz w:val="22"/>
-          <w:szCs w:val="22"/>
-          <w:lang w:val="pt-BR"/>
-        </w:rPr>
-        <w:t xml:space="preserve"> aos rótulos estarem desbalanceados, uma técnica de “</w:t>
-      </w:r>
-      <w:proofErr w:type="spellStart"/>
-      <w:r>
-        <w:rPr>
-          <w:rFonts w:ascii="Arial" w:hAnsi="Arial" w:cs="Arial"/>
-          <w:sz w:val="22"/>
-          <w:szCs w:val="22"/>
-          <w:lang w:val="pt-BR"/>
-        </w:rPr>
-        <w:t>oversampling</w:t>
-      </w:r>
-      <w:proofErr w:type="spellEnd"/>
-      <w:r>
-        <w:rPr>
-          <w:rFonts w:ascii="Arial" w:hAnsi="Arial" w:cs="Arial"/>
-          <w:sz w:val="22"/>
-          <w:szCs w:val="22"/>
-          <w:lang w:val="pt-BR"/>
-        </w:rPr>
-        <w:t>” envolvendo repetição foi aplicada com o auxílio do método “</w:t>
-      </w:r>
-      <w:proofErr w:type="spellStart"/>
-      <w:r>
-        <w:rPr>
-          <w:rFonts w:ascii="Arial" w:hAnsi="Arial" w:cs="Arial"/>
-          <w:sz w:val="22"/>
-          <w:szCs w:val="22"/>
-          <w:lang w:val="pt-BR"/>
-        </w:rPr>
-        <w:t>resample</w:t>
-      </w:r>
-      <w:proofErr w:type="spellEnd"/>
-      <w:r>
-        <w:rPr>
-          <w:rFonts w:ascii="Arial" w:hAnsi="Arial" w:cs="Arial"/>
-          <w:sz w:val="22"/>
-          <w:szCs w:val="22"/>
-          <w:lang w:val="pt-BR"/>
-        </w:rPr>
-        <w:t>”, tendo como base a classificação positivo que contém o maior número de exemplos. Essa técnica de “</w:t>
-      </w:r>
-      <w:proofErr w:type="spellStart"/>
-      <w:r>
-        <w:rPr>
-          <w:rFonts w:ascii="Arial" w:hAnsi="Arial" w:cs="Arial"/>
-          <w:sz w:val="22"/>
-          <w:szCs w:val="22"/>
-          <w:lang w:val="pt-BR"/>
-        </w:rPr>
-        <w:t>oversampling</w:t>
-      </w:r>
-      <w:proofErr w:type="spellEnd"/>
-      <w:r>
-        <w:rPr>
-          <w:rFonts w:ascii="Arial" w:hAnsi="Arial" w:cs="Arial"/>
-          <w:sz w:val="22"/>
-          <w:szCs w:val="22"/>
-          <w:lang w:val="pt-BR"/>
-        </w:rPr>
-        <w:t xml:space="preserve">” é utilizada quando se tem dados insuficientes, fazendo com que haja uma </w:t>
-      </w:r>
-      <w:r>
-        <w:rPr>
-          <w:rFonts w:ascii="Arial" w:hAnsi="Arial" w:cs="Arial"/>
-          <w:sz w:val="22"/>
-          <w:szCs w:val="22"/>
-          <w:lang w:val="pt-BR"/>
-        </w:rPr>
-        <w:lastRenderedPageBreak/>
-        <w:t xml:space="preserve">expansão da base em relação as amostras com menor volume de informações, gerando mais dados ao invés de deletar os já existentes. Caso essa técnica não seja aplicada, pode existir um impacto no treinamento dos modelos justamente por ferir a capacidade de generalização buscada, tendo em vista que com menos exemplos fica mais complicado do modelo conseguir </w:t>
-      </w:r>
-      <w:r>
-        <w:rPr>
-          <w:rFonts w:ascii="Arial" w:hAnsi="Arial" w:cs="Arial"/>
-          <w:sz w:val="22"/>
-          <w:szCs w:val="22"/>
-          <w:lang w:val="pt-BR"/>
-        </w:rPr>
-        <w:t>identificar nuances</w:t>
-      </w:r>
-      <w:r>
-        <w:rPr>
-          <w:rFonts w:ascii="Arial" w:hAnsi="Arial" w:cs="Arial"/>
-          <w:sz w:val="22"/>
-          <w:szCs w:val="22"/>
-          <w:lang w:val="pt-BR"/>
-        </w:rPr>
-        <w:t>. (</w:t>
-      </w:r>
-      <w:proofErr w:type="spellStart"/>
-      <w:r>
-        <w:rPr>
-          <w:rFonts w:ascii="Arial" w:hAnsi="Arial" w:cs="Arial"/>
-          <w:sz w:val="22"/>
-          <w:szCs w:val="22"/>
-          <w:lang w:val="pt-BR"/>
-        </w:rPr>
-        <w:t>Nassera</w:t>
-      </w:r>
-      <w:proofErr w:type="spellEnd"/>
-      <w:r>
-        <w:rPr>
-          <w:rFonts w:ascii="Arial" w:hAnsi="Arial" w:cs="Arial"/>
-          <w:sz w:val="22"/>
-          <w:szCs w:val="22"/>
-          <w:lang w:val="pt-BR"/>
-        </w:rPr>
-        <w:t xml:space="preserve"> </w:t>
-      </w:r>
-      <w:r>
-        <w:rPr>
-          <w:rFonts w:ascii="Arial" w:hAnsi="Arial" w:cs="Arial"/>
-          <w:i/>
-          <w:iCs/>
-          <w:sz w:val="22"/>
-          <w:szCs w:val="22"/>
-          <w:lang w:val="pt-BR"/>
-        </w:rPr>
-        <w:t>et</w:t>
-      </w:r>
-      <w:r>
-        <w:rPr>
-          <w:rFonts w:ascii="Arial" w:hAnsi="Arial" w:cs="Arial"/>
-          <w:i/>
-          <w:iCs/>
-          <w:sz w:val="22"/>
-          <w:szCs w:val="22"/>
-          <w:lang w:val="pt-BR"/>
-        </w:rPr>
-        <w:t xml:space="preserve"> </w:t>
-      </w:r>
-      <w:r>
-        <w:rPr>
-          <w:rFonts w:ascii="Arial" w:hAnsi="Arial" w:cs="Arial"/>
-          <w:i/>
-          <w:iCs/>
-          <w:sz w:val="22"/>
-          <w:szCs w:val="22"/>
-          <w:lang w:val="pt-BR"/>
-        </w:rPr>
-        <w:t>al</w:t>
-      </w:r>
-      <w:r>
-        <w:rPr>
-          <w:rFonts w:ascii="Arial" w:hAnsi="Arial" w:cs="Arial"/>
-          <w:i/>
-          <w:iCs/>
-          <w:sz w:val="22"/>
-          <w:szCs w:val="22"/>
-          <w:lang w:val="pt-BR"/>
-        </w:rPr>
-        <w:t>.</w:t>
-      </w:r>
-      <w:r>
-        <w:rPr>
-          <w:rFonts w:ascii="Arial" w:hAnsi="Arial" w:cs="Arial"/>
-          <w:sz w:val="22"/>
-          <w:szCs w:val="22"/>
-          <w:lang w:val="pt-BR"/>
-        </w:rPr>
-        <w:t>, 2023)</w:t>
-      </w:r>
-    </w:p>
-    <w:p>
-      <w:pPr>
-        <w:pStyle w:val="NormalWeb"/>
-        <w:spacing w:before="0" w:beforeAutospacing="0" w:after="90" w:afterAutospacing="0" w:line="360" w:lineRule="auto"/>
-        <w:ind w:firstLine="720"/>
-        <w:jc w:val="both"/>
-        <w:rPr>
-          <w:rFonts w:ascii="Arial" w:hAnsi="Arial" w:cs="Arial"/>
-          <w:sz w:val="22"/>
-          <w:szCs w:val="22"/>
-          <w:lang w:val="pt-BR"/>
-        </w:rPr>
-      </w:pPr>
-      <w:r>
-        <w:rPr>
-          <w:rFonts w:ascii="Arial" w:hAnsi="Arial" w:cs="Arial"/>
-          <w:sz w:val="22"/>
-          <w:szCs w:val="22"/>
-          <w:lang w:val="pt-BR"/>
-        </w:rPr>
-        <w:t xml:space="preserve">Para ambos os modelos foi realizado um particionamento de 80:20 entre os dados alocados para treinamento e teste respectivamente. Há 100 anos atrás, o economista Italiano Wilfred Pareto fez a observação de que 80% de toda a riqueza estava concentrada em 20% da população, o que mais tarde a partir do desenvolvimento de uma fórmula matemática acabou descrevendo esse fenômeno de distribuição desigual presente em seu país. Essa formulação ficou conhecida como distribuição de Pareto e mais tarde, em 1940 como regra de Pareto devido a generalização por parte de J.M </w:t>
-      </w:r>
-      <w:proofErr w:type="spellStart"/>
-      <w:r>
-        <w:rPr>
-          <w:rFonts w:ascii="Arial" w:hAnsi="Arial" w:cs="Arial"/>
-          <w:sz w:val="22"/>
-          <w:szCs w:val="22"/>
-          <w:lang w:val="pt-BR"/>
-        </w:rPr>
-        <w:t>Juran</w:t>
-      </w:r>
-      <w:proofErr w:type="spellEnd"/>
-      <w:r>
-        <w:rPr>
-          <w:rFonts w:ascii="Arial" w:hAnsi="Arial" w:cs="Arial"/>
-          <w:sz w:val="22"/>
-          <w:szCs w:val="22"/>
-          <w:lang w:val="pt-BR"/>
-        </w:rPr>
-        <w:t>. Essa abordagem segue o princípio de Pareto onde 20% dos fatores estão representados nos 80% outros fatores (Rosie</w:t>
-      </w:r>
-      <w:r>
-        <w:rPr>
-          <w:rFonts w:ascii="Arial" w:hAnsi="Arial" w:cs="Arial"/>
-          <w:i/>
-          <w:iCs/>
-          <w:sz w:val="22"/>
-          <w:szCs w:val="22"/>
-          <w:lang w:val="pt-BR"/>
-        </w:rPr>
-        <w:t xml:space="preserve"> et al.</w:t>
-      </w:r>
-      <w:r>
-        <w:rPr>
-          <w:rFonts w:ascii="Arial" w:hAnsi="Arial" w:cs="Arial"/>
-          <w:sz w:val="22"/>
-          <w:szCs w:val="22"/>
-          <w:lang w:val="pt-BR"/>
-        </w:rPr>
-        <w:t>, 2014)</w:t>
-      </w:r>
-      <w:r>
-        <w:rPr>
-          <w:rFonts w:ascii="Arial" w:hAnsi="Arial" w:cs="Arial"/>
-          <w:sz w:val="22"/>
-          <w:szCs w:val="22"/>
-          <w:lang w:val="pt-BR"/>
-        </w:rPr>
-        <w:t>.</w:t>
-      </w:r>
-    </w:p>
-    <w:p>
-      <w:pPr>
-        <w:spacing w:line="360" w:lineRule="auto"/>
-        <w:ind w:firstLine="709"/>
-      </w:pPr>
-      <w:r>
-        <w:t xml:space="preserve">O primeiro </w:t>
-      </w:r>
-      <w:r>
-        <w:t xml:space="preserve">modelo treinado foi o </w:t>
-      </w:r>
-      <w:proofErr w:type="spellStart"/>
-      <w:r>
-        <w:t>Naïve</w:t>
-      </w:r>
-      <w:proofErr w:type="spellEnd"/>
-      <w:r>
-        <w:t xml:space="preserve"> </w:t>
-      </w:r>
-      <w:proofErr w:type="spellStart"/>
-      <w:r>
-        <w:t>Bayes</w:t>
-      </w:r>
-      <w:proofErr w:type="spellEnd"/>
-      <w:r>
-        <w:t xml:space="preserve">. Esse modelo é </w:t>
-      </w:r>
-      <w:r>
-        <w:t xml:space="preserve">derivado do teorema de </w:t>
-      </w:r>
-      <w:proofErr w:type="spellStart"/>
-      <w:r>
-        <w:t>Bayes</w:t>
-      </w:r>
-      <w:proofErr w:type="spellEnd"/>
-      <w:r>
-        <w:t xml:space="preserve">, onde se calcula a probabilidade de um evento acontecer com base em probabilidades condicionais, podendo ser aplicado no contexto de análise de sentimentos que leva em consideração a probabilidade de um texto pertencer a determinada classificação </w:t>
-      </w:r>
-      <w:r>
-        <w:t>(</w:t>
-      </w:r>
-      <w:proofErr w:type="spellStart"/>
-      <w:r>
-        <w:t>Murtadha</w:t>
-      </w:r>
-      <w:proofErr w:type="spellEnd"/>
-      <w:r>
-        <w:t xml:space="preserve"> </w:t>
-      </w:r>
-      <w:r>
-        <w:rPr>
-          <w:i/>
-          <w:iCs/>
-        </w:rPr>
-        <w:t>et al.</w:t>
-      </w:r>
-      <w:r>
-        <w:t>,</w:t>
-      </w:r>
-      <w:r>
-        <w:t xml:space="preserve"> 2022</w:t>
-      </w:r>
-      <w:r>
-        <w:t>)</w:t>
-      </w:r>
-      <w:r>
-        <w:t xml:space="preserve">. </w:t>
-      </w:r>
-    </w:p>
-    <w:p>
-      <w:pPr>
-        <w:spacing w:line="360" w:lineRule="auto"/>
-        <w:ind w:firstLine="709"/>
-      </w:pPr>
-      <w:r>
-        <w:t>A</w:t>
-      </w:r>
-      <w:r>
-        <w:t xml:space="preserve"> técnica de vetorização denominada “</w:t>
-      </w:r>
-      <w:proofErr w:type="spellStart"/>
-      <w:r>
-        <w:t>term</w:t>
-      </w:r>
-      <w:proofErr w:type="spellEnd"/>
-      <w:r>
-        <w:t xml:space="preserve"> </w:t>
-      </w:r>
-      <w:proofErr w:type="spellStart"/>
-      <w:r>
-        <w:t>frequency-inverse</w:t>
-      </w:r>
-      <w:proofErr w:type="spellEnd"/>
-      <w:r>
-        <w:t xml:space="preserve"> </w:t>
-      </w:r>
-      <w:proofErr w:type="spellStart"/>
-      <w:r>
-        <w:t>document</w:t>
-      </w:r>
-      <w:proofErr w:type="spellEnd"/>
-      <w:r>
-        <w:t xml:space="preserve"> </w:t>
-      </w:r>
-      <w:proofErr w:type="spellStart"/>
-      <w:r>
-        <w:t>frequency</w:t>
-      </w:r>
-      <w:proofErr w:type="spellEnd"/>
-      <w:r>
-        <w:t xml:space="preserve">” [TF-IDF] foi aplicada permitindo a conversão de dados textuais em numéricos. </w:t>
-      </w:r>
-      <w:r>
-        <w:t xml:space="preserve">Essa estatística reflete a importância das palavras dentro de um documento e é definida pelo número de vezes que determinada palavra aparece, em comparação com o número de documentos que contenham a palavra. Entenda documentos como sendo cada comentário presente na base de dados (Christine </w:t>
-      </w:r>
-      <w:r>
-        <w:rPr>
-          <w:i/>
-          <w:iCs/>
-        </w:rPr>
-        <w:t>et al</w:t>
-      </w:r>
-      <w:r>
-        <w:t>., 2023)</w:t>
-      </w:r>
-      <w:r>
-        <w:t>.</w:t>
-      </w:r>
-    </w:p>
-    <w:p>
-      <w:pPr>
-        <w:spacing w:line="360" w:lineRule="auto"/>
-        <w:ind w:firstLine="709"/>
-      </w:pPr>
-      <w:r>
-        <w:t xml:space="preserve">Por se tratar de uma classificação </w:t>
-      </w:r>
-      <w:proofErr w:type="spellStart"/>
-      <w:r>
-        <w:t>multi</w:t>
-      </w:r>
-      <w:r>
-        <w:t>-</w:t>
-      </w:r>
-      <w:r>
-        <w:t>classes</w:t>
-      </w:r>
-      <w:proofErr w:type="spellEnd"/>
-      <w:r>
-        <w:t xml:space="preserve">, ou seja, contendo mais do que duas categorias a serem classificadas, foi aplicado o </w:t>
-      </w:r>
-      <w:proofErr w:type="spellStart"/>
-      <w:r>
-        <w:t>Naïve</w:t>
-      </w:r>
-      <w:proofErr w:type="spellEnd"/>
-      <w:r>
-        <w:t xml:space="preserve"> </w:t>
-      </w:r>
-      <w:proofErr w:type="spellStart"/>
-      <w:r>
-        <w:t>Bayes</w:t>
-      </w:r>
-      <w:proofErr w:type="spellEnd"/>
-      <w:r>
-        <w:t xml:space="preserve"> multinomial que é especificamente adequado para variáveis que apresentam contagens de palavras e que normalmente são obtidas usando técnicas de </w:t>
-      </w:r>
-      <w:r>
-        <w:t>bolsa de palavras</w:t>
-      </w:r>
-      <w:r>
-        <w:t xml:space="preserve"> ou TF-IDF. </w:t>
-      </w:r>
-      <w:r>
-        <w:t xml:space="preserve">Esse modelo assume como base que as palavras pertencentes </w:t>
-      </w:r>
-      <w:r>
-        <w:t>a</w:t>
-      </w:r>
-      <w:r>
-        <w:t xml:space="preserve"> uma determinada classe são independentes entre si de acordo com determinada classificação, seguindo uma distribuição multinomial. Dessa forma calcula-se a probabilidade de um documento pertencer </w:t>
-      </w:r>
-      <w:r>
-        <w:t>a essa</w:t>
-      </w:r>
-      <w:r>
-        <w:t xml:space="preserve"> classe, de acordo com a frequência de contagem das palavras naquele documento (Christine </w:t>
-      </w:r>
-      <w:r>
-        <w:rPr>
-          <w:i/>
-          <w:iCs/>
-        </w:rPr>
-        <w:t>et al.</w:t>
-      </w:r>
-      <w:r>
-        <w:t>, 2023)</w:t>
-      </w:r>
-      <w:r>
-        <w:t>.</w:t>
-      </w:r>
-    </w:p>
-    <w:p>
-      <w:pPr>
-        <w:spacing w:line="360" w:lineRule="auto"/>
-        <w:ind w:firstLine="708"/>
-      </w:pPr>
-      <w:r>
-        <w:t xml:space="preserve">O segundo </w:t>
-      </w:r>
-      <w:r>
-        <w:t xml:space="preserve">modelo treinado foi o </w:t>
-      </w:r>
-      <w:r>
-        <w:t xml:space="preserve">BERT, que </w:t>
-      </w:r>
-      <w:r>
-        <w:t>consiste em</w:t>
-      </w:r>
-      <w:r>
-        <w:t xml:space="preserve"> um modelo de rede neural desenvolvido pela Google em 2018 com o intuito de compreender o contexto de frases, </w:t>
-      </w:r>
-      <w:r>
-        <w:lastRenderedPageBreak/>
-        <w:t xml:space="preserve">auxiliando máquinas no processo de linguagem natural com o emprego da arquitetura de transformadores e transferência de aprendizado. BERT é o primeiro modelo a atingir o estado da arte com relação a performance para atividades em nível de sentença e </w:t>
-      </w:r>
-      <w:r>
-        <w:t>“</w:t>
-      </w:r>
-      <w:r>
-        <w:t>token</w:t>
-      </w:r>
-      <w:r>
-        <w:t>”</w:t>
-      </w:r>
-      <w:r>
-        <w:t xml:space="preserve"> </w:t>
-      </w:r>
-      <w:r>
-        <w:t>(</w:t>
-      </w:r>
-      <w:r>
-        <w:t xml:space="preserve">Jacob </w:t>
-      </w:r>
-      <w:r>
-        <w:rPr>
-          <w:i/>
-          <w:iCs/>
-          <w:rPrChange w:id="60" w:author="Adâmara Santos Gonçalves Felício Adâmara" w:date="2024-01-24T14:23:00Z">
-            <w:rPr/>
-          </w:rPrChange>
-        </w:rPr>
-        <w:t>et al</w:t>
-      </w:r>
-      <w:r>
-        <w:t>. 2018</w:t>
-      </w:r>
-      <w:r>
-        <w:t>)</w:t>
-      </w:r>
-      <w:r>
-        <w:t xml:space="preserve">. </w:t>
-      </w:r>
-    </w:p>
-    <w:p>
-      <w:pPr>
-        <w:spacing w:line="360" w:lineRule="auto"/>
-        <w:ind w:firstLine="709"/>
-      </w:pPr>
-      <w:r>
-        <w:t xml:space="preserve">Uma versão </w:t>
-      </w:r>
-      <w:proofErr w:type="spellStart"/>
-      <w:r>
-        <w:t>pré</w:t>
-      </w:r>
-      <w:proofErr w:type="spellEnd"/>
-      <w:r>
-        <w:t xml:space="preserve">-treinada do BERT foi </w:t>
-      </w:r>
-      <w:r>
-        <w:t>utilizada, mas com uma adaptação</w:t>
-      </w:r>
-      <w:r>
-        <w:t xml:space="preserve"> </w:t>
-      </w:r>
-      <w:r>
-        <w:t xml:space="preserve">referente ao volume de classes preditas que passou de </w:t>
-      </w:r>
-      <w:r>
-        <w:t>duas</w:t>
-      </w:r>
-      <w:r>
-        <w:t xml:space="preserve"> para </w:t>
-      </w:r>
-      <w:r>
-        <w:t>três</w:t>
-      </w:r>
-      <w:r>
-        <w:t>. Devido a essa mudança nas classes apenas a estrutura definida pela rede neural foi aproveitada, havendo a necessidade da realização de um retreino com os dados presentes no estudo. A técnica de “</w:t>
-      </w:r>
-      <w:proofErr w:type="spellStart"/>
-      <w:r>
-        <w:t>tokenização</w:t>
-      </w:r>
-      <w:proofErr w:type="spellEnd"/>
-      <w:r>
-        <w:t xml:space="preserve">” foi aplicada para configurar corretamente os dados da camada de entrada da rede neural, habilitando assim a possibilidade de treinamento do modelo. </w:t>
-      </w:r>
-    </w:p>
-    <w:p>
-      <w:pPr>
-        <w:spacing w:line="360" w:lineRule="auto"/>
-        <w:ind w:firstLine="709"/>
-      </w:pPr>
-      <w:r>
-        <w:t xml:space="preserve">A função de perda escolhida foi a </w:t>
-      </w:r>
-      <w:r>
-        <w:t>entropia cruzada que é universalmente utilizada em trabalhos que tangem processos de classificação em redes neurais. Além disso, essa função se torna mais favorável em termos de otimização quando se trabalha com classificações de mais de duas classes</w:t>
-      </w:r>
-      <w:r>
-        <w:t xml:space="preserve"> Like e Mikhail (2021). </w:t>
-      </w:r>
-      <w:r>
-        <w:t xml:space="preserve">O otimizador mais comum e o escolhido para atualização dos pesos das redes foi o </w:t>
-      </w:r>
-      <w:r>
-        <w:t>“</w:t>
-      </w:r>
-      <w:proofErr w:type="spellStart"/>
-      <w:r>
-        <w:t>Adaptative</w:t>
-      </w:r>
-      <w:proofErr w:type="spellEnd"/>
-      <w:r>
-        <w:t xml:space="preserve"> </w:t>
-      </w:r>
-      <w:proofErr w:type="spellStart"/>
-      <w:r>
-        <w:t>Moment</w:t>
-      </w:r>
-      <w:proofErr w:type="spellEnd"/>
-      <w:r>
-        <w:t xml:space="preserve"> </w:t>
-      </w:r>
-      <w:proofErr w:type="spellStart"/>
-      <w:r>
-        <w:t>Estimation</w:t>
-      </w:r>
-      <w:proofErr w:type="spellEnd"/>
-      <w:r>
-        <w:t xml:space="preserve"> </w:t>
-      </w:r>
-      <w:proofErr w:type="spellStart"/>
-      <w:r>
-        <w:t>with</w:t>
-      </w:r>
-      <w:proofErr w:type="spellEnd"/>
-      <w:r>
-        <w:t xml:space="preserve"> </w:t>
-      </w:r>
-      <w:proofErr w:type="spellStart"/>
-      <w:r>
-        <w:t>Weight</w:t>
-      </w:r>
-      <w:proofErr w:type="spellEnd"/>
-      <w:r>
-        <w:t xml:space="preserve"> </w:t>
-      </w:r>
-      <w:proofErr w:type="spellStart"/>
-      <w:r>
-        <w:t>Decay</w:t>
-      </w:r>
-      <w:proofErr w:type="spellEnd"/>
-      <w:r>
-        <w:t>” [</w:t>
-      </w:r>
-      <w:proofErr w:type="spellStart"/>
-      <w:r>
-        <w:t>AdamW</w:t>
-      </w:r>
-      <w:proofErr w:type="spellEnd"/>
-      <w:r>
-        <w:t>]</w:t>
-      </w:r>
-      <w:r>
-        <w:t xml:space="preserve"> que consiste em uma versão modificada da otimização estocástica de primeira ordem A</w:t>
-      </w:r>
-      <w:r>
-        <w:t>dam</w:t>
-      </w:r>
-      <w:r>
-        <w:t xml:space="preserve">. Ambos de diferem devido ao </w:t>
-      </w:r>
-      <w:proofErr w:type="spellStart"/>
-      <w:r>
-        <w:t>ADAM</w:t>
-      </w:r>
-      <w:r>
-        <w:t>w</w:t>
-      </w:r>
-      <w:proofErr w:type="spellEnd"/>
-      <w:r>
-        <w:t xml:space="preserve"> omitir uma das etapas de correção de viés </w:t>
-      </w:r>
-      <w:r>
-        <w:t>auxiliando no processo de evitar o sobre ajuste na etapa de treinamento</w:t>
-      </w:r>
-      <w:r>
-        <w:t xml:space="preserve"> </w:t>
-      </w:r>
-      <w:r>
-        <w:t>(</w:t>
-      </w:r>
-      <w:proofErr w:type="spellStart"/>
-      <w:r>
-        <w:t>Tianyi</w:t>
-      </w:r>
-      <w:proofErr w:type="spellEnd"/>
-      <w:r>
-        <w:t xml:space="preserve"> </w:t>
-      </w:r>
-      <w:r>
-        <w:rPr>
-          <w:i/>
-          <w:iCs/>
-          <w:rPrChange w:id="61" w:author="Adâmara Santos Gonçalves Felício Adâmara" w:date="2024-01-24T14:23:00Z">
-            <w:rPr/>
-          </w:rPrChange>
-        </w:rPr>
-        <w:t>et al</w:t>
-      </w:r>
-      <w:r>
-        <w:t>.</w:t>
-      </w:r>
-      <w:r>
-        <w:t>, 2021)</w:t>
-      </w:r>
-      <w:r>
-        <w:t>.</w:t>
-      </w:r>
-    </w:p>
-    <w:p>
-      <w:pPr>
-        <w:spacing w:line="360" w:lineRule="auto"/>
-        <w:ind w:firstLine="709"/>
-        <w:rPr>
-          <w:ins w:id="62" w:author="Adâmara Santos Gonçalves Felício Adâmara" w:date="2024-01-24T14:17:00Z"/>
-          <w:color w:val="000000"/>
-        </w:rPr>
-      </w:pPr>
-      <w:r>
-        <w:rPr>
-          <w:color w:val="000000"/>
-        </w:rPr>
-        <w:t xml:space="preserve">Devido a limitações técnicas presentes no processo de treinamento, foi considerado um tamanho de lote de 32 e um total de 3 épocas. </w:t>
-      </w:r>
-      <w:commentRangeStart w:id="63"/>
-      <w:r>
-        <w:rPr>
-          <w:color w:val="000000"/>
-        </w:rPr>
-        <w:t>Como a função de custo continuou apresentando uma redução ao invés de estagnação, isso dá uma margem para a continuação do treinamento considerando um volume maior de épocas.</w:t>
-      </w:r>
-      <w:commentRangeEnd w:id="63"/>
-      <w:r>
-        <w:rPr>
-          <w:rStyle w:val="Refdecomentrio"/>
-        </w:rPr>
-        <w:commentReference w:id="63"/>
-      </w:r>
-    </w:p>
-    <w:p>
-      <w:pPr>
-        <w:pStyle w:val="NormalWeb"/>
-        <w:spacing w:before="0" w:beforeAutospacing="0" w:after="90" w:afterAutospacing="0" w:line="360" w:lineRule="auto"/>
-        <w:ind w:firstLine="720"/>
-        <w:jc w:val="both"/>
-        <w:rPr>
-          <w:ins w:id="64" w:author="Adâmara Santos Gonçalves Felício Adâmara" w:date="2024-01-24T14:17:00Z"/>
-          <w:rFonts w:ascii="Arial" w:hAnsi="Arial" w:cs="Arial"/>
-          <w:sz w:val="22"/>
-          <w:szCs w:val="22"/>
-          <w:lang w:val="pt-BR"/>
-        </w:rPr>
-      </w:pPr>
-      <w:ins w:id="65" w:author="Adâmara Santos Gonçalves Felício Adâmara" w:date="2024-01-24T14:17:00Z">
+          <w:ins w:id="46" w:author="Adâmara Santos Gonçalves Felício Adâmara" w:date="2024-01-24T14:17:00Z"/>
+          <w:rFonts w:ascii="Arial" w:hAnsi="Arial" w:cs="Arial"/>
+          <w:sz w:val="22"/>
+          <w:szCs w:val="22"/>
+          <w:lang w:val="pt-BR"/>
+        </w:rPr>
+      </w:pPr>
+      <w:ins w:id="47" w:author="Adâmara Santos Gonçalves Felício Adâmara" w:date="2024-01-24T14:17:00Z">
         <w:r>
           <w:rPr>
             <w:rFonts w:ascii="Arial" w:hAnsi="Arial" w:cs="Arial"/>
@@ -5405,31 +4457,31 @@
         </w:rPr>
         <w:t xml:space="preserve"> foram aplicadas por meio </w:t>
       </w:r>
-      <w:commentRangeStart w:id="66"/>
-      <w:commentRangeStart w:id="67"/>
-      <w:commentRangeEnd w:id="67"/>
-      <w:ins w:id="68" w:author="Adâmara Santos Gonçalves Felício Adâmara" w:date="2024-01-24T14:17:00Z">
+      <w:commentRangeStart w:id="48"/>
+      <w:commentRangeStart w:id="49"/>
+      <w:commentRangeEnd w:id="48"/>
+      <w:ins w:id="50" w:author="Adâmara Santos Gonçalves Felício Adâmara" w:date="2024-01-24T14:17:00Z">
         <w:r>
           <w:rPr>
-            <w:rStyle w:val="Refdecomentrio"/>
+            <w:rStyle w:val="CommentReference"/>
             <w:rFonts w:ascii="Arial" w:eastAsiaTheme="minorHAnsi" w:hAnsi="Arial" w:cs="Arial"/>
             <w:lang w:val="pt-BR"/>
           </w:rPr>
-          <w:commentReference w:id="67"/>
+          <w:commentReference w:id="48"/>
         </w:r>
       </w:ins>
-      <w:commentRangeEnd w:id="66"/>
-      <w:ins w:id="69" w:author="Adâmara Santos Gonçalves Felício Adâmara" w:date="2024-01-24T14:18:00Z">
+      <w:commentRangeEnd w:id="49"/>
+      <w:ins w:id="51" w:author="Adâmara Santos Gonçalves Felício Adâmara" w:date="2024-01-24T14:18:00Z">
         <w:r>
           <w:rPr>
-            <w:rStyle w:val="Refdecomentrio"/>
+            <w:rStyle w:val="CommentReference"/>
             <w:rFonts w:ascii="Arial" w:eastAsiaTheme="minorHAnsi" w:hAnsi="Arial" w:cs="Arial"/>
             <w:lang w:val="pt-BR"/>
           </w:rPr>
-          <w:commentReference w:id="66"/>
+          <w:commentReference w:id="49"/>
         </w:r>
       </w:ins>
-      <w:ins w:id="70" w:author="Adâmara Santos Gonçalves Felício Adâmara" w:date="2024-01-24T14:17:00Z">
+      <w:ins w:id="52" w:author="Adâmara Santos Gonçalves Felício Adâmara" w:date="2024-01-24T14:17:00Z">
         <w:r>
           <w:rPr>
             <w:rFonts w:ascii="Arial" w:hAnsi="Arial" w:cs="Arial"/>
@@ -5449,7 +4501,7 @@
         </w:rPr>
         <w:t>com o uso d</w:t>
       </w:r>
-      <w:ins w:id="71" w:author="Adâmara Santos Gonçalves Felício Adâmara" w:date="2024-01-24T14:17:00Z">
+      <w:ins w:id="53" w:author="Adâmara Santos Gonçalves Felício Adâmara" w:date="2024-01-24T14:17:00Z">
         <w:r>
           <w:rPr>
             <w:rFonts w:ascii="Arial" w:hAnsi="Arial" w:cs="Arial"/>
@@ -5577,7 +4629,27 @@
             <w:szCs w:val="22"/>
             <w:lang w:val="pt-BR"/>
           </w:rPr>
-          <w:t>” e “transformers” para implementação de modelos de aprendizado de máquina e “</w:t>
+          <w:t>” e “</w:t>
+        </w:r>
+        <w:proofErr w:type="spellStart"/>
+        <w:r>
+          <w:rPr>
+            <w:rFonts w:ascii="Arial" w:hAnsi="Arial" w:cs="Arial"/>
+            <w:sz w:val="22"/>
+            <w:szCs w:val="22"/>
+            <w:lang w:val="pt-BR"/>
+          </w:rPr>
+          <w:t>transformers</w:t>
+        </w:r>
+        <w:proofErr w:type="spellEnd"/>
+        <w:r>
+          <w:rPr>
+            <w:rFonts w:ascii="Arial" w:hAnsi="Arial" w:cs="Arial"/>
+            <w:sz w:val="22"/>
+            <w:szCs w:val="22"/>
+            <w:lang w:val="pt-BR"/>
+          </w:rPr>
+          <w:t>” para implementação de modelos de aprendizado de máquina e “</w:t>
         </w:r>
         <w:proofErr w:type="spellStart"/>
         <w:r>
@@ -5641,7 +4713,7 @@
     </w:p>
     <w:p>
       <w:pPr>
-        <w:pStyle w:val="PargrafodaLista"/>
+        <w:pStyle w:val="ListParagraph"/>
         <w:spacing w:line="360" w:lineRule="auto"/>
         <w:ind w:left="0"/>
         <w:jc w:val="left"/>
@@ -5658,7 +4730,7 @@
     </w:p>
     <w:p>
       <w:pPr>
-        <w:pStyle w:val="PargrafodaLista"/>
+        <w:pStyle w:val="ListParagraph"/>
         <w:spacing w:line="360" w:lineRule="auto"/>
         <w:ind w:left="0"/>
         <w:jc w:val="left"/>
@@ -5669,65 +4741,542 @@
     </w:p>
     <w:p>
       <w:pPr>
-        <w:pStyle w:val="PargrafodaLista"/>
+        <w:pStyle w:val="ListParagraph"/>
         <w:spacing w:line="360" w:lineRule="auto"/>
         <w:ind w:left="0" w:firstLine="709"/>
       </w:pPr>
       <w:r>
-        <w:t xml:space="preserve">Utilizou-se uma matriz de confusão multiclasses para quantificar a precisão dos modelos de classificação propostos, um método que proporciona uma visão clara </w:t>
-      </w:r>
-      <w:r>
-        <w:t>de seus comportamentos</w:t>
-      </w:r>
-      <w:r>
-        <w:t xml:space="preserve"> em todas as classes</w:t>
-      </w:r>
-      <w:r>
-        <w:t xml:space="preserve">. Nessas matrizes as colunas representam as previsões </w:t>
-      </w:r>
-      <w:r>
+        <w:rPr>
+          <w:noProof/>
+        </w:rPr>
         <w:lastRenderedPageBreak/>
-        <w:t>do modelo e as linhas os valores reais. Cada célula mostra o número de amostras real que foram previstas na categoria correspondente</w:t>
-      </w:r>
-      <w:r>
-        <w:t xml:space="preserve"> e </w:t>
-      </w:r>
-      <w:r>
-        <w:t xml:space="preserve">está representada </w:t>
-      </w:r>
-      <w:r>
-        <w:t xml:space="preserve">na Figura </w:t>
-      </w:r>
-      <w:r>
-        <w:t>3</w:t>
-      </w:r>
-      <w:r>
-        <w:t xml:space="preserve">. </w:t>
-      </w:r>
-    </w:p>
-    <w:p>
-      <w:pPr>
-        <w:pStyle w:val="PargrafodaLista"/>
-        <w:spacing w:line="360" w:lineRule="auto"/>
-        <w:ind w:left="0"/>
-      </w:pPr>
-      <w:r>
-        <w:rPr>
-          <w:noProof/>
-        </w:rPr>
         <mc:AlternateContent>
           <mc:Choice Requires="wpg">
             <w:drawing>
-              <wp:anchor distT="0" distB="0" distL="114300" distR="114300" simplePos="0" relativeHeight="251654144" behindDoc="0" locked="0" layoutInCell="1" allowOverlap="1" wp14:anchorId="2F0A3260" wp14:editId="1ABE681A">
+              <wp:anchor distT="0" distB="0" distL="114300" distR="114300" simplePos="0" relativeHeight="251664384" behindDoc="0" locked="0" layoutInCell="1" allowOverlap="1" wp14:anchorId="6B178D34" wp14:editId="0428C844">
                 <wp:simplePos x="0" y="0"/>
                 <wp:positionH relativeFrom="column">
-                  <wp:posOffset>-36830</wp:posOffset>
+                  <wp:posOffset>50010</wp:posOffset>
                 </wp:positionH>
                 <wp:positionV relativeFrom="paragraph">
-                  <wp:posOffset>208280</wp:posOffset>
+                  <wp:posOffset>1180263</wp:posOffset>
+                </wp:positionV>
+                <wp:extent cx="5795039" cy="3344394"/>
+                <wp:effectExtent l="0" t="0" r="0" b="0"/>
+                <wp:wrapTight wrapText="bothSides">
+                  <wp:wrapPolygon edited="0">
+                    <wp:start x="0" y="0"/>
+                    <wp:lineTo x="0" y="18294"/>
+                    <wp:lineTo x="426" y="18622"/>
+                    <wp:lineTo x="47" y="18622"/>
+                    <wp:lineTo x="47" y="21493"/>
+                    <wp:lineTo x="21538" y="21493"/>
+                    <wp:lineTo x="21538" y="18294"/>
+                    <wp:lineTo x="21491" y="0"/>
+                    <wp:lineTo x="0" y="0"/>
+                  </wp:wrapPolygon>
+                </wp:wrapTight>
+                <wp:docPr id="971077887" name="Group 1"/>
+                <wp:cNvGraphicFramePr/>
+                <a:graphic xmlns:a="http://schemas.openxmlformats.org/drawingml/2006/main">
+                  <a:graphicData uri="http://schemas.microsoft.com/office/word/2010/wordprocessingGroup">
+                    <wpg:wgp>
+                      <wpg:cNvGrpSpPr/>
+                      <wpg:grpSpPr>
+                        <a:xfrm>
+                          <a:off x="0" y="0"/>
+                          <a:ext cx="5795039" cy="3344394"/>
+                          <a:chOff x="0" y="0"/>
+                          <a:chExt cx="5795039" cy="3344394"/>
+                        </a:xfrm>
+                      </wpg:grpSpPr>
+                      <wps:wsp>
+                        <wps:cNvPr id="18" name="Caixa de Texto 18"/>
+                        <wps:cNvSpPr txBox="1"/>
+                        <wps:spPr>
+                          <a:xfrm>
+                            <a:off x="42390" y="2900646"/>
+                            <a:ext cx="5752649" cy="443748"/>
+                          </a:xfrm>
+                          <a:prstGeom prst="rect">
+                            <a:avLst/>
+                          </a:prstGeom>
+                          <a:solidFill>
+                            <a:prstClr val="white"/>
+                          </a:solidFill>
+                          <a:ln>
+                            <a:noFill/>
+                          </a:ln>
+                        </wps:spPr>
+                        <wps:txbx>
+                          <w:txbxContent>
+                            <w:p>
+                              <w:pPr>
+                                <w:pStyle w:val="Caption"/>
+                                <w:rPr>
+                                  <w:rFonts w:eastAsia="Times New Roman"/>
+                                  <w:i w:val="0"/>
+                                  <w:iCs w:val="0"/>
+                                  <w:color w:val="auto"/>
+                                  <w:sz w:val="22"/>
+                                  <w:szCs w:val="22"/>
+                                </w:rPr>
+                              </w:pPr>
+                              <w:r>
+                                <w:rPr>
+                                  <w:i w:val="0"/>
+                                  <w:iCs w:val="0"/>
+                                  <w:color w:val="auto"/>
+                                  <w:sz w:val="22"/>
+                                  <w:szCs w:val="22"/>
+                                </w:rPr>
+                                <w:t xml:space="preserve">Figura </w:t>
+                              </w:r>
+                              <w:r>
+                                <w:rPr>
+                                  <w:i w:val="0"/>
+                                  <w:iCs w:val="0"/>
+                                  <w:color w:val="auto"/>
+                                  <w:sz w:val="22"/>
+                                  <w:szCs w:val="22"/>
+                                </w:rPr>
+                                <w:fldChar w:fldCharType="begin"/>
+                              </w:r>
+                              <w:r>
+                                <w:rPr>
+                                  <w:i w:val="0"/>
+                                  <w:iCs w:val="0"/>
+                                  <w:color w:val="auto"/>
+                                  <w:sz w:val="22"/>
+                                  <w:szCs w:val="22"/>
+                                </w:rPr>
+                                <w:instrText xml:space="preserve"> SEQ Figura \* ARABIC </w:instrText>
+                              </w:r>
+                              <w:r>
+                                <w:rPr>
+                                  <w:i w:val="0"/>
+                                  <w:iCs w:val="0"/>
+                                  <w:color w:val="auto"/>
+                                  <w:sz w:val="22"/>
+                                  <w:szCs w:val="22"/>
+                                </w:rPr>
+                                <w:fldChar w:fldCharType="separate"/>
+                              </w:r>
+                              <w:r>
+                                <w:rPr>
+                                  <w:i w:val="0"/>
+                                  <w:iCs w:val="0"/>
+                                  <w:noProof/>
+                                  <w:color w:val="auto"/>
+                                  <w:sz w:val="22"/>
+                                  <w:szCs w:val="22"/>
+                                </w:rPr>
+                                <w:t>2</w:t>
+                              </w:r>
+                              <w:r>
+                                <w:rPr>
+                                  <w:i w:val="0"/>
+                                  <w:iCs w:val="0"/>
+                                  <w:color w:val="auto"/>
+                                  <w:sz w:val="22"/>
+                                  <w:szCs w:val="22"/>
+                                </w:rPr>
+                                <w:fldChar w:fldCharType="end"/>
+                              </w:r>
+                              <w:r>
+                                <w:rPr>
+                                  <w:i w:val="0"/>
+                                  <w:iCs w:val="0"/>
+                                  <w:color w:val="auto"/>
+                                  <w:sz w:val="22"/>
+                                  <w:szCs w:val="22"/>
+                                </w:rPr>
+                                <w:t>. Classificações das polaridades por meio dos dicionários léxicos</w:t>
+                              </w:r>
+                              <w:r>
+                                <w:rPr>
+                                  <w:i w:val="0"/>
+                                  <w:iCs w:val="0"/>
+                                  <w:color w:val="auto"/>
+                                  <w:sz w:val="22"/>
+                                  <w:szCs w:val="22"/>
+                                </w:rPr>
+                                <w:br/>
+                                <w:t xml:space="preserve">Fonte: </w:t>
+                              </w:r>
+                              <w:ins w:id="54" w:author="Adâmara Santos Gonçalves Felício Adâmara" w:date="2024-01-24T14:20:00Z">
+                                <w:r>
+                                  <w:rPr>
+                                    <w:i w:val="0"/>
+                                    <w:iCs w:val="0"/>
+                                    <w:color w:val="auto"/>
+                                    <w:sz w:val="22"/>
+                                    <w:szCs w:val="22"/>
+                                  </w:rPr>
+                                  <w:t xml:space="preserve">Resultados </w:t>
+                                </w:r>
+                              </w:ins>
+                              <w:del w:id="55" w:author="Adâmara Santos Gonçalves Felício Adâmara" w:date="2024-01-24T14:20:00Z">
+                                <w:r>
+                                  <w:rPr>
+                                    <w:i w:val="0"/>
+                                    <w:iCs w:val="0"/>
+                                    <w:color w:val="auto"/>
+                                    <w:sz w:val="22"/>
+                                    <w:szCs w:val="22"/>
+                                  </w:rPr>
+                                  <w:delText xml:space="preserve">Resultados </w:delText>
+                                </w:r>
+                              </w:del>
+                              <w:ins w:id="56" w:author="Adâmara Santos Gonçalves Felício Adâmara" w:date="2024-01-24T14:20:00Z">
+                                <w:r>
+                                  <w:rPr>
+                                    <w:i w:val="0"/>
+                                    <w:iCs w:val="0"/>
+                                    <w:color w:val="auto"/>
+                                    <w:sz w:val="22"/>
+                                    <w:szCs w:val="22"/>
+                                  </w:rPr>
+                                  <w:t xml:space="preserve"> </w:t>
+                                </w:r>
+                              </w:ins>
+                              <w:r>
+                                <w:rPr>
+                                  <w:i w:val="0"/>
+                                  <w:iCs w:val="0"/>
+                                  <w:color w:val="auto"/>
+                                  <w:sz w:val="22"/>
+                                  <w:szCs w:val="22"/>
+                                </w:rPr>
+                                <w:t>originais da pesquisa</w:t>
+                              </w:r>
+                            </w:p>
+                          </w:txbxContent>
+                        </wps:txbx>
+                        <wps:bodyPr rot="0" spcFirstLastPara="0" vertOverflow="overflow" horzOverflow="overflow" vert="horz" wrap="square" lIns="0" tIns="0" rIns="0" bIns="0" numCol="1" spcCol="0" rtlCol="0" fromWordArt="0" anchor="t" anchorCtr="0" forceAA="0" compatLnSpc="1">
+                          <a:prstTxWarp prst="textNoShape">
+                            <a:avLst/>
+                          </a:prstTxWarp>
+                          <a:noAutofit/>
+                        </wps:bodyPr>
+                      </wps:wsp>
+                      <pic:pic xmlns:pic="http://schemas.openxmlformats.org/drawingml/2006/picture">
+                        <pic:nvPicPr>
+                          <pic:cNvPr id="20" name="Imagem 20" descr="Gráfico, Gráfico de barras, Gráfico de mapa de árvore&#10;&#10;Descrição gerada automaticamente"/>
+                          <pic:cNvPicPr>
+                            <a:picLocks noChangeAspect="1"/>
+                          </pic:cNvPicPr>
+                        </pic:nvPicPr>
+                        <pic:blipFill rotWithShape="1">
+                          <a:blip r:embed="rId20">
+                            <a:extLst>
+                              <a:ext uri="{28A0092B-C50C-407E-A947-70E740481C1C}">
+                                <a14:useLocalDpi xmlns:a14="http://schemas.microsoft.com/office/drawing/2010/main" val="0"/>
+                              </a:ext>
+                            </a:extLst>
+                          </a:blip>
+                          <a:srcRect t="7442" b="5671"/>
+                          <a:stretch/>
+                        </pic:blipFill>
+                        <pic:spPr>
+                          <a:xfrm>
+                            <a:off x="0" y="0"/>
+                            <a:ext cx="5752465" cy="2827020"/>
+                          </a:xfrm>
+                          <a:prstGeom prst="rect">
+                            <a:avLst/>
+                          </a:prstGeom>
+                        </pic:spPr>
+                      </pic:pic>
+                    </wpg:wgp>
+                  </a:graphicData>
+                </a:graphic>
+              </wp:anchor>
+            </w:drawing>
+          </mc:Choice>
+          <mc:Fallback>
+            <w:pict>
+              <v:group w14:anchorId="6B178D34" id="Group 1" o:spid="_x0000_s1029" style="position:absolute;left:0;text-align:left;margin-left:3.95pt;margin-top:92.95pt;width:456.3pt;height:263.35pt;z-index:251664384" coordsize="57950,33443" o:gfxdata="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">
+                <v:shape id="Caixa de Texto 18" o:spid="_x0000_s1030" type="#_x0000_t202" style="position:absolute;left:423;top:29006;width:57527;height:4437;visibility:visible;mso-wrap-style:square;v-text-anchor:top" o:gfxdata="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" stroked="f">
+                  <v:textbox inset="0,0,0,0">
+                    <w:txbxContent>
+                      <w:p>
+                        <w:pPr>
+                          <w:pStyle w:val="Caption"/>
+                          <w:rPr>
+                            <w:rFonts w:eastAsia="Times New Roman"/>
+                            <w:i w:val="0"/>
+                            <w:iCs w:val="0"/>
+                            <w:color w:val="auto"/>
+                            <w:sz w:val="22"/>
+                            <w:szCs w:val="22"/>
+                          </w:rPr>
+                        </w:pPr>
+                        <w:r>
+                          <w:rPr>
+                            <w:i w:val="0"/>
+                            <w:iCs w:val="0"/>
+                            <w:color w:val="auto"/>
+                            <w:sz w:val="22"/>
+                            <w:szCs w:val="22"/>
+                          </w:rPr>
+                          <w:t xml:space="preserve">Figura </w:t>
+                        </w:r>
+                        <w:r>
+                          <w:rPr>
+                            <w:i w:val="0"/>
+                            <w:iCs w:val="0"/>
+                            <w:color w:val="auto"/>
+                            <w:sz w:val="22"/>
+                            <w:szCs w:val="22"/>
+                          </w:rPr>
+                          <w:fldChar w:fldCharType="begin"/>
+                        </w:r>
+                        <w:r>
+                          <w:rPr>
+                            <w:i w:val="0"/>
+                            <w:iCs w:val="0"/>
+                            <w:color w:val="auto"/>
+                            <w:sz w:val="22"/>
+                            <w:szCs w:val="22"/>
+                          </w:rPr>
+                          <w:instrText xml:space="preserve"> SEQ Figura \* ARABIC </w:instrText>
+                        </w:r>
+                        <w:r>
+                          <w:rPr>
+                            <w:i w:val="0"/>
+                            <w:iCs w:val="0"/>
+                            <w:color w:val="auto"/>
+                            <w:sz w:val="22"/>
+                            <w:szCs w:val="22"/>
+                          </w:rPr>
+                          <w:fldChar w:fldCharType="separate"/>
+                        </w:r>
+                        <w:r>
+                          <w:rPr>
+                            <w:i w:val="0"/>
+                            <w:iCs w:val="0"/>
+                            <w:noProof/>
+                            <w:color w:val="auto"/>
+                            <w:sz w:val="22"/>
+                            <w:szCs w:val="22"/>
+                          </w:rPr>
+                          <w:t>2</w:t>
+                        </w:r>
+                        <w:r>
+                          <w:rPr>
+                            <w:i w:val="0"/>
+                            <w:iCs w:val="0"/>
+                            <w:color w:val="auto"/>
+                            <w:sz w:val="22"/>
+                            <w:szCs w:val="22"/>
+                          </w:rPr>
+                          <w:fldChar w:fldCharType="end"/>
+                        </w:r>
+                        <w:r>
+                          <w:rPr>
+                            <w:i w:val="0"/>
+                            <w:iCs w:val="0"/>
+                            <w:color w:val="auto"/>
+                            <w:sz w:val="22"/>
+                            <w:szCs w:val="22"/>
+                          </w:rPr>
+                          <w:t>. Classificações das polaridades por meio dos dicionários léxicos</w:t>
+                        </w:r>
+                        <w:r>
+                          <w:rPr>
+                            <w:i w:val="0"/>
+                            <w:iCs w:val="0"/>
+                            <w:color w:val="auto"/>
+                            <w:sz w:val="22"/>
+                            <w:szCs w:val="22"/>
+                          </w:rPr>
+                          <w:br/>
+                          <w:t xml:space="preserve">Fonte: </w:t>
+                        </w:r>
+                        <w:ins w:id="59" w:author="Adâmara Santos Gonçalves Felício Adâmara" w:date="2024-01-24T14:20:00Z">
+                          <w:r>
+                            <w:rPr>
+                              <w:i w:val="0"/>
+                              <w:iCs w:val="0"/>
+                              <w:color w:val="auto"/>
+                              <w:sz w:val="22"/>
+                              <w:szCs w:val="22"/>
+                            </w:rPr>
+                            <w:t xml:space="preserve">Resultados </w:t>
+                          </w:r>
+                        </w:ins>
+                        <w:del w:id="60" w:author="Adâmara Santos Gonçalves Felício Adâmara" w:date="2024-01-24T14:20:00Z">
+                          <w:r>
+                            <w:rPr>
+                              <w:i w:val="0"/>
+                              <w:iCs w:val="0"/>
+                              <w:color w:val="auto"/>
+                              <w:sz w:val="22"/>
+                              <w:szCs w:val="22"/>
+                            </w:rPr>
+                            <w:delText xml:space="preserve">Resultados </w:delText>
+                          </w:r>
+                        </w:del>
+                        <w:ins w:id="61" w:author="Adâmara Santos Gonçalves Felício Adâmara" w:date="2024-01-24T14:20:00Z">
+                          <w:r>
+                            <w:rPr>
+                              <w:i w:val="0"/>
+                              <w:iCs w:val="0"/>
+                              <w:color w:val="auto"/>
+                              <w:sz w:val="22"/>
+                              <w:szCs w:val="22"/>
+                            </w:rPr>
+                            <w:t xml:space="preserve"> </w:t>
+                          </w:r>
+                        </w:ins>
+                        <w:r>
+                          <w:rPr>
+                            <w:i w:val="0"/>
+                            <w:iCs w:val="0"/>
+                            <w:color w:val="auto"/>
+                            <w:sz w:val="22"/>
+                            <w:szCs w:val="22"/>
+                          </w:rPr>
+                          <w:t>originais da pesquisa</w:t>
+                        </w:r>
+                      </w:p>
+                    </w:txbxContent>
+                  </v:textbox>
+                </v:shape>
+                <v:shape id="Imagem 20" o:spid="_x0000_s1031" type="#_x0000_t75" alt="Gráfico, Gráfico de barras, Gráfico de mapa de árvore&#10;&#10;Descrição gerada automaticamente" style="position:absolute;width:57524;height:28270;visibility:visible;mso-wrap-style:square" o:gfxdata="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">
+                  <v:imagedata r:id="rId21" o:title="Gráfico, Gráfico de barras, Gráfico de mapa de árvore&#10;&#10;Descrição gerada automaticamente" croptop="4877f" cropbottom="3717f"/>
+                </v:shape>
+                <w10:wrap type="tight"/>
+              </v:group>
+            </w:pict>
+          </mc:Fallback>
+        </mc:AlternateContent>
+      </w:r>
+      <w:r>
+        <w:t xml:space="preserve">A Figura 2 mostra 4 classificações realizadas para ambos os dicionários, sendo consideradas padrão aquelas </w:t>
+      </w:r>
+      <w:r>
+        <w:t>contendo</w:t>
+      </w:r>
+      <w:r>
+        <w:t xml:space="preserve"> apenas a implementação da técnica e customizada, que consiste não só da implementação dos dicionários, mas também da remoção de palavras</w:t>
+      </w:r>
+      <w:r>
+        <w:t xml:space="preserve"> extras</w:t>
+      </w:r>
+      <w:r>
+        <w:t xml:space="preserve"> que aparecem com muita frequência em ambas as avaliações, sem trazer um significado relevante.</w:t>
+      </w:r>
+    </w:p>
+    <w:p>
+      <w:pPr>
+        <w:pStyle w:val="ListParagraph"/>
+        <w:spacing w:line="360" w:lineRule="auto"/>
+        <w:ind w:left="0" w:firstLine="709"/>
+      </w:pPr>
+    </w:p>
+    <w:p>
+      <w:pPr>
+        <w:pStyle w:val="ListParagraph"/>
+        <w:spacing w:line="360" w:lineRule="auto"/>
+        <w:ind w:left="0" w:firstLine="709"/>
+      </w:pPr>
+      <w:r>
+        <w:t>O dicionário “</w:t>
+      </w:r>
+      <w:proofErr w:type="spellStart"/>
+      <w:r>
+        <w:t>Opinion</w:t>
+      </w:r>
+      <w:proofErr w:type="spellEnd"/>
+      <w:r>
+        <w:t xml:space="preserve"> </w:t>
+      </w:r>
+      <w:proofErr w:type="spellStart"/>
+      <w:r>
+        <w:t>Lexicon</w:t>
+      </w:r>
+      <w:proofErr w:type="spellEnd"/>
+      <w:r>
+        <w:t>” customizado foi escolhido como rótulo oficial das avaliações, devido a apresentar uma sensibilidade maior em suas classificações, principalmente levando em consideração os comentários de natureza neutra.</w:t>
+      </w:r>
+    </w:p>
+    <w:p>
+      <w:pPr>
+        <w:pStyle w:val="ListParagraph"/>
+        <w:spacing w:line="360" w:lineRule="auto"/>
+        <w:ind w:left="0" w:firstLine="709"/>
+      </w:pPr>
+      <w:r>
+        <w:t xml:space="preserve">Utilizou-se uma matriz de confusão multiclasses para quantificar a precisão dos modelos de classificação propostos, um método que proporciona uma visão clara </w:t>
+      </w:r>
+      <w:r>
+        <w:t>de seus comportamentos</w:t>
+      </w:r>
+      <w:r>
+        <w:t xml:space="preserve"> em todas as classes</w:t>
+      </w:r>
+      <w:r>
+        <w:t>. Nessas matrizes as colunas representam as previsões do modelo e as linhas os valores reais. Cada célula mostra o número de amostras real que foram previstas na categoria correspondente</w:t>
+      </w:r>
+      <w:r>
+        <w:t xml:space="preserve"> e </w:t>
+      </w:r>
+      <w:r>
+        <w:t xml:space="preserve">está representada </w:t>
+      </w:r>
+      <w:r>
+        <w:t xml:space="preserve">na Figura </w:t>
+      </w:r>
+      <w:r>
+        <w:t>3</w:t>
+      </w:r>
+      <w:r>
+        <w:t xml:space="preserve">. </w:t>
+      </w:r>
+    </w:p>
+    <w:p>
+      <w:pPr>
+        <w:pStyle w:val="ListParagraph"/>
+        <w:spacing w:line="360" w:lineRule="auto"/>
+        <w:ind w:left="0"/>
+      </w:pPr>
+    </w:p>
+    <w:p>
+      <w:pPr>
+        <w:pStyle w:val="ListParagraph"/>
+        <w:spacing w:line="360" w:lineRule="auto"/>
+        <w:ind w:left="0" w:firstLine="708"/>
+      </w:pPr>
+    </w:p>
+    <w:p>
+      <w:pPr>
+        <w:pStyle w:val="ListParagraph"/>
+        <w:spacing w:line="360" w:lineRule="auto"/>
+        <w:ind w:left="0" w:firstLine="708"/>
+        <w:rPr>
+          <w:ins w:id="57" w:author="Adâmara Santos Gonçalves Felício Adâmara" w:date="2024-01-24T14:27:00Z"/>
+        </w:rPr>
+      </w:pPr>
+      <w:r>
+        <w:rPr>
+          <w:noProof/>
+        </w:rPr>
+        <w:lastRenderedPageBreak/>
+        <mc:AlternateContent>
+          <mc:Choice Requires="wpg">
+            <w:drawing>
+              <wp:anchor distT="0" distB="0" distL="114300" distR="114300" simplePos="0" relativeHeight="251648000" behindDoc="0" locked="0" layoutInCell="1" allowOverlap="1" wp14:anchorId="2F0A3260" wp14:editId="68D1468A">
+                <wp:simplePos x="0" y="0"/>
+                <wp:positionH relativeFrom="column">
+                  <wp:posOffset>-91331</wp:posOffset>
+                </wp:positionH>
+                <wp:positionV relativeFrom="paragraph">
+                  <wp:posOffset>-589</wp:posOffset>
                 </wp:positionV>
                 <wp:extent cx="5752465" cy="2696210"/>
-                <wp:effectExtent l="0" t="0" r="635" b="8890"/>
+                <wp:effectExtent l="0" t="0" r="635" b="0"/>
                 <wp:wrapSquare wrapText="bothSides"/>
                 <wp:docPr id="7" name="Agrupar 7"/>
                 <wp:cNvGraphicFramePr/>
@@ -5739,8 +5288,8 @@
                         <a:xfrm>
                           <a:off x="0" y="0"/>
                           <a:ext cx="5752465" cy="2696210"/>
-                          <a:chOff x="0" y="0"/>
-                          <a:chExt cx="5752465" cy="2696210"/>
+                          <a:chOff x="0" y="3248"/>
+                          <a:chExt cx="5752465" cy="2692962"/>
                         </a:xfrm>
                       </wpg:grpSpPr>
                       <pic:pic xmlns:pic="http://schemas.openxmlformats.org/drawingml/2006/picture">
@@ -5759,14 +5308,12 @@
                             </a:extLst>
                           </a:blip>
                           <a:srcRect/>
-                          <a:stretch>
-                            <a:fillRect/>
-                          </a:stretch>
+                          <a:stretch/>
                         </pic:blipFill>
                         <pic:spPr bwMode="auto">
                           <a:xfrm>
-                            <a:off x="0" y="0"/>
-                            <a:ext cx="5752465" cy="2192020"/>
+                            <a:off x="0" y="3248"/>
+                            <a:ext cx="5752465" cy="2185524"/>
                           </a:xfrm>
                           <a:prstGeom prst="rect">
                             <a:avLst/>
@@ -5799,7 +5346,7 @@
                           <w:txbxContent>
                             <w:p>
                               <w:pPr>
-                                <w:pStyle w:val="Legenda"/>
+                                <w:pStyle w:val="Caption"/>
                                 <w:rPr>
                                   <w:i w:val="0"/>
                                   <w:iCs w:val="0"/>
@@ -5912,16 +5459,39 @@
           </mc:Choice>
           <mc:Fallback>
             <w:pict>
-              <v:group w14:anchorId="2F0A3260" id="Agrupar 7" o:spid="_x0000_s1032" style="position:absolute;left:0;text-align:left;margin-left:-2.9pt;margin-top:16.4pt;width:452.95pt;height:212.3pt;z-index:251654144" coordsize="57524,26962" o:gfxdata="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